--- a/Deliverables/20221130Specification.docx
+++ b/Deliverables/20221130Specification.docx
@@ -1,6 +1,6 @@
 
 <file path=word/document.xml><?xml version="1.0" encoding="utf-8"?>
-<w:document xmlns:wpc="http://schemas.microsoft.com/office/word/2010/wordprocessingCanvas" xmlns:mo="http://schemas.microsoft.com/office/mac/office/2008/main" xmlns:mc="http://schemas.openxmlformats.org/markup-compatibility/2006" xmlns:mv="urn:schemas-microsoft-com:mac:vml" xmlns:o="urn:schemas-microsoft-com:office:office" xmlns:r="http://schemas.openxmlformats.org/officeDocument/2006/relationships" xmlns:m="http://schemas.openxmlformats.org/officeDocument/2006/math" xmlns:v="urn:schemas-microsoft-com:vml" xmlns:wp14="http://schemas.microsoft.com/office/word/2010/wordprocessingDrawing" xmlns:wp="http://schemas.openxmlformats.org/drawingml/2006/wordprocessingDrawing" xmlns:w10="urn:schemas-microsoft-com:office:word" xmlns:w="http://schemas.openxmlformats.org/wordprocessingml/2006/main" xmlns:w14="http://schemas.microsoft.com/office/word/2010/wordml" xmlns:wpg="http://schemas.microsoft.com/office/word/2010/wordprocessingGroup" xmlns:wpi="http://schemas.microsoft.com/office/word/2010/wordprocessingInk" xmlns:wne="http://schemas.microsoft.com/office/word/2006/wordml" xmlns:wps="http://schemas.microsoft.com/office/word/2010/wordprocessingShape" mc:Ignorable="w14 wp14">
+<w:document xmlns:wpc="http://schemas.microsoft.com/office/word/2010/wordprocessingCanvas" xmlns:cx="http://schemas.microsoft.com/office/drawing/2014/chartex" xmlns:cx1="http://schemas.microsoft.com/office/drawing/2015/9/8/chartex" xmlns:cx2="http://schemas.microsoft.com/office/drawing/2015/10/21/chartex" xmlns:cx3="http://schemas.microsoft.com/office/drawing/2016/5/9/chartex" xmlns:cx4="http://schemas.microsoft.com/office/drawing/2016/5/10/chartex" xmlns:cx5="http://schemas.microsoft.com/office/drawing/2016/5/11/chartex" xmlns:cx6="http://schemas.microsoft.com/office/drawing/2016/5/12/chartex" xmlns:cx7="http://schemas.microsoft.com/office/drawing/2016/5/13/chartex" xmlns:cx8="http://schemas.microsoft.com/office/drawing/2016/5/14/chartex" xmlns:mc="http://schemas.openxmlformats.org/markup-compatibility/2006" xmlns:aink="http://schemas.microsoft.com/office/drawing/2016/ink" xmlns:am3d="http://schemas.microsoft.com/office/drawing/2017/model3d" xmlns:o="urn:schemas-microsoft-com:office:office" xmlns:oel="http://schemas.microsoft.com/office/2019/extlst" xmlns:r="http://schemas.openxmlformats.org/officeDocument/2006/relationships" xmlns:m="http://schemas.openxmlformats.org/officeDocument/2006/math" xmlns:v="urn:schemas-microsoft-com:vml" xmlns:wp14="http://schemas.microsoft.com/office/word/2010/wordprocessingDrawing" xmlns:wp="http://schemas.openxmlformats.org/drawingml/2006/wordprocessingDrawing" xmlns:w10="urn:schemas-microsoft-com:office:word" xmlns:w="http://schemas.openxmlformats.org/wordprocessingml/2006/main" xmlns:w14="http://schemas.microsoft.com/office/word/2010/wordml" xmlns:w15="http://schemas.microsoft.com/office/word/2012/wordml" xmlns:w16cex="http://schemas.microsoft.com/office/word/2018/wordml/cex" xmlns:w16cid="http://schemas.microsoft.com/office/word/2016/wordml/cid" xmlns:w16="http://schemas.microsoft.com/office/word/2018/wordml" xmlns:w16sdtdh="http://schemas.microsoft.com/office/word/2020/wordml/sdtdatahash" xmlns:w16se="http://schemas.microsoft.com/office/word/2015/wordml/symex" xmlns:wpg="http://schemas.microsoft.com/office/word/2010/wordprocessingGroup" xmlns:wpi="http://schemas.microsoft.com/office/word/2010/wordprocessingInk" xmlns:wne="http://schemas.microsoft.com/office/word/2006/wordml" xmlns:wps="http://schemas.microsoft.com/office/word/2010/wordprocessingShape" mc:Ignorable="w14 w15 w16se w16cid w16 w16cex w16sdtdh wp14">
   <w:body>
     <w:p>
       <w:pPr>
@@ -51,7 +51,7 @@
                     </pic:cNvPicPr>
                   </pic:nvPicPr>
                   <pic:blipFill>
-                    <a:blip r:embed="rId9">
+                    <a:blip r:embed="rId8">
                       <a:extLst>
                         <a:ext uri="{28A0092B-C50C-407E-A947-70E740481C1C}">
                           <a14:useLocalDpi xmlns:a14="http://schemas.microsoft.com/office/drawing/2010/main" val="0"/>
@@ -122,7 +122,7 @@
                     </pic:cNvPicPr>
                   </pic:nvPicPr>
                   <pic:blipFill>
-                    <a:blip r:embed="rId10">
+                    <a:blip r:embed="rId9">
                       <a:extLst>
                         <a:ext uri="{28A0092B-C50C-407E-A947-70E740481C1C}">
                           <a14:useLocalDpi xmlns:a14="http://schemas.microsoft.com/office/drawing/2010/main" val="0"/>
@@ -396,7 +396,6 @@
           <w:lang w:eastAsia="fr-FR" w:bidi="ar-SA"/>
         </w:rPr>
       </w:pPr>
-      <w:proofErr w:type="gramStart"/>
       <w:r>
         <w:rPr>
           <w:rFonts w:cs="Arial"/>
@@ -405,75 +404,8 @@
           <w:szCs w:val="22"/>
           <w:lang w:eastAsia="fr-FR" w:bidi="ar-SA"/>
         </w:rPr>
-        <w:t>www</w:t>
-      </w:r>
-      <w:proofErr w:type="gramEnd"/>
-      <w:r>
-        <w:rPr>
-          <w:rFonts w:cs="Arial"/>
-          <w:color w:val="0000FF"/>
-          <w:sz w:val="24"/>
-          <w:szCs w:val="22"/>
-          <w:lang w:eastAsia="fr-FR" w:bidi="ar-SA"/>
-        </w:rPr>
-        <w:t xml:space="preserve"> </w:t>
-      </w:r>
-      <w:proofErr w:type="spellStart"/>
-      <w:r>
-        <w:rPr>
-          <w:rFonts w:cs="Arial"/>
-          <w:color w:val="0000FF"/>
-          <w:sz w:val="24"/>
-          <w:szCs w:val="22"/>
-          <w:lang w:eastAsia="fr-FR" w:bidi="ar-SA"/>
-        </w:rPr>
-        <w:t>polytech</w:t>
-      </w:r>
-      <w:proofErr w:type="spellEnd"/>
-      <w:r>
-        <w:rPr>
-          <w:rFonts w:cs="Arial"/>
-          <w:color w:val="0000FF"/>
-          <w:sz w:val="24"/>
-          <w:szCs w:val="22"/>
-          <w:lang w:eastAsia="fr-FR" w:bidi="ar-SA"/>
-        </w:rPr>
-        <w:t xml:space="preserve"> </w:t>
-      </w:r>
-      <w:proofErr w:type="spellStart"/>
-      <w:r>
-        <w:rPr>
-          <w:rFonts w:cs="Arial"/>
-          <w:color w:val="0000FF"/>
-          <w:sz w:val="24"/>
-          <w:szCs w:val="22"/>
-          <w:lang w:eastAsia="fr-FR" w:bidi="ar-SA"/>
-        </w:rPr>
-        <w:t>univ</w:t>
-      </w:r>
-      <w:proofErr w:type="spellEnd"/>
-      <w:r>
-        <w:rPr>
-          <w:rFonts w:cs="Arial"/>
-          <w:color w:val="0000FF"/>
-          <w:sz w:val="24"/>
-          <w:szCs w:val="22"/>
-          <w:lang w:eastAsia="fr-FR" w:bidi="ar-SA"/>
-        </w:rPr>
-        <w:t xml:space="preserve">-tours </w:t>
-      </w:r>
-      <w:proofErr w:type="spellStart"/>
-      <w:r>
-        <w:rPr>
-          <w:rFonts w:cs="Arial"/>
-          <w:color w:val="0000FF"/>
-          <w:sz w:val="24"/>
-          <w:szCs w:val="22"/>
-          <w:lang w:eastAsia="fr-FR" w:bidi="ar-SA"/>
-        </w:rPr>
-        <w:t>fr</w:t>
-      </w:r>
-      <w:proofErr w:type="spellEnd"/>
+        <w:t>www polytech univ-tours fr</w:t>
+      </w:r>
     </w:p>
     <w:p>
       <w:pPr>
@@ -561,7 +493,7 @@
                 <w:sz w:val="32"/>
                 <w:szCs w:val="24"/>
               </w:rPr>
-              <w:t>Cahier De Spécification</w:t>
+              <w:t>SPECIFICATION</w:t>
             </w:r>
           </w:p>
         </w:tc>
@@ -578,13 +510,9 @@
           </w:tcPr>
           <w:p>
             <w:pPr>
-              <w:autoSpaceDE w:val="0"/>
-              <w:autoSpaceDN w:val="0"/>
-              <w:adjustRightInd w:val="0"/>
-              <w:spacing w:after="0" w:line="240" w:lineRule="auto"/>
-              <w:jc w:val="left"/>
-              <w:rPr>
-                <w:rFonts w:ascii="Times New Roman" w:hAnsi="Times New Roman"/>
+              <w:rPr>
+                <w:rFonts w:ascii="Times New Roman" w:hAnsi="Times New Roman"/>
+                <w:b/>
                 <w:sz w:val="24"/>
                 <w:szCs w:val="24"/>
               </w:rPr>
@@ -596,7 +524,16 @@
                 <w:sz w:val="24"/>
                 <w:szCs w:val="24"/>
               </w:rPr>
-              <w:t>Projet :</w:t>
+              <w:t xml:space="preserve">Project </w:t>
+            </w:r>
+            <w:r>
+              <w:rPr>
+                <w:rFonts w:ascii="Times New Roman" w:hAnsi="Times New Roman"/>
+                <w:b/>
+                <w:sz w:val="24"/>
+                <w:szCs w:val="24"/>
+              </w:rPr>
+              <w:t>:</w:t>
             </w:r>
             <w:r>
               <w:rPr>
@@ -745,8 +682,6 @@
           </w:tcPr>
           <w:p>
             <w:pPr>
-              <w:spacing w:after="0" w:line="240" w:lineRule="auto"/>
-              <w:jc w:val="left"/>
               <w:rPr>
                 <w:rFonts w:ascii="Times New Roman" w:hAnsi="Times New Roman"/>
                 <w:b/>
@@ -761,7 +696,16 @@
                 <w:sz w:val="24"/>
                 <w:szCs w:val="24"/>
               </w:rPr>
-              <w:t>Emetteur :</w:t>
+              <w:t>Emitter</w:t>
+            </w:r>
+            <w:r>
+              <w:rPr>
+                <w:rFonts w:ascii="Times New Roman" w:hAnsi="Times New Roman"/>
+                <w:b/>
+                <w:sz w:val="24"/>
+                <w:szCs w:val="24"/>
+              </w:rPr>
+              <w:t>:</w:t>
             </w:r>
           </w:p>
         </w:tc>
@@ -847,7 +791,7 @@
                 <w:sz w:val="24"/>
                 <w:szCs w:val="24"/>
               </w:rPr>
-              <w:t>MOA</w:t>
+              <w:t>Owner</w:t>
             </w:r>
             <w:r>
               <w:rPr>
@@ -890,11 +834,6 @@
           </w:tcPr>
           <w:p>
             <w:pPr>
-              <w:autoSpaceDE w:val="0"/>
-              <w:autoSpaceDN w:val="0"/>
-              <w:adjustRightInd w:val="0"/>
-              <w:spacing w:after="0" w:line="240" w:lineRule="auto"/>
-              <w:jc w:val="left"/>
               <w:rPr>
                 <w:rFonts w:ascii="Times New Roman" w:hAnsi="Times New Roman"/>
                 <w:b/>
@@ -909,7 +848,16 @@
                 <w:sz w:val="24"/>
                 <w:szCs w:val="24"/>
               </w:rPr>
-              <w:t>Date d’émission :</w:t>
+              <w:t>Date of issue</w:t>
+            </w:r>
+            <w:r>
+              <w:rPr>
+                <w:rFonts w:ascii="Times New Roman" w:hAnsi="Times New Roman"/>
+                <w:b/>
+                <w:sz w:val="24"/>
+                <w:szCs w:val="24"/>
+              </w:rPr>
+              <w:t> :</w:t>
             </w:r>
           </w:p>
         </w:tc>
@@ -1007,7 +955,7 @@
                 <w:sz w:val="24"/>
                 <w:szCs w:val="24"/>
               </w:rPr>
-              <w:t>Nom</w:t>
+              <w:t>Name</w:t>
             </w:r>
           </w:p>
         </w:tc>
@@ -1045,10 +993,6 @@
           </w:tcPr>
           <w:p>
             <w:pPr>
-              <w:autoSpaceDE w:val="0"/>
-              <w:autoSpaceDN w:val="0"/>
-              <w:adjustRightInd w:val="0"/>
-              <w:spacing w:after="0" w:line="240" w:lineRule="auto"/>
               <w:rPr>
                 <w:rFonts w:ascii="Times New Roman" w:hAnsi="Times New Roman"/>
                 <w:sz w:val="24"/>
@@ -1069,7 +1013,7 @@
                 <w:sz w:val="24"/>
                 <w:szCs w:val="24"/>
               </w:rPr>
-              <w:t>e</w:t>
+              <w:t xml:space="preserve"> (</w:t>
             </w:r>
             <w:r>
               <w:rPr>
@@ -1077,7 +1021,15 @@
                 <w:sz w:val="24"/>
                 <w:szCs w:val="24"/>
               </w:rPr>
-              <w:t xml:space="preserve"> (O/N)</w:t>
+              <w:t>Y</w:t>
+            </w:r>
+            <w:r>
+              <w:rPr>
+                <w:rFonts w:ascii="Times New Roman" w:hAnsi="Times New Roman"/>
+                <w:sz w:val="24"/>
+                <w:szCs w:val="24"/>
+              </w:rPr>
+              <w:t>/N)</w:t>
             </w:r>
           </w:p>
         </w:tc>
@@ -1088,10 +1040,6 @@
           </w:tcPr>
           <w:p>
             <w:pPr>
-              <w:autoSpaceDE w:val="0"/>
-              <w:autoSpaceDN w:val="0"/>
-              <w:adjustRightInd w:val="0"/>
-              <w:spacing w:after="0" w:line="240" w:lineRule="auto"/>
               <w:rPr>
                 <w:rFonts w:ascii="Times New Roman" w:hAnsi="Times New Roman"/>
                 <w:sz w:val="24"/>
@@ -1104,7 +1052,7 @@
                 <w:sz w:val="24"/>
                 <w:szCs w:val="24"/>
               </w:rPr>
-              <w:t>Commentaires</w:t>
+              <w:t>Comments</w:t>
             </w:r>
           </w:p>
         </w:tc>
@@ -1388,7 +1336,6 @@
           </w:tcPr>
           <w:p>
             <w:pPr>
-              <w:spacing w:after="0" w:line="240" w:lineRule="auto"/>
               <w:jc w:val="center"/>
               <w:rPr>
                 <w:rFonts w:ascii="Times New Roman" w:hAnsi="Times New Roman"/>
@@ -1404,7 +1351,7 @@
                 <w:sz w:val="24"/>
                 <w:szCs w:val="24"/>
               </w:rPr>
-              <w:t>Historique des modifications</w:t>
+              <w:t>History of changes</w:t>
             </w:r>
           </w:p>
         </w:tc>
@@ -1471,11 +1418,6 @@
           </w:tcPr>
           <w:p>
             <w:pPr>
-              <w:autoSpaceDE w:val="0"/>
-              <w:autoSpaceDN w:val="0"/>
-              <w:adjustRightInd w:val="0"/>
-              <w:spacing w:after="0" w:line="240" w:lineRule="auto"/>
-              <w:jc w:val="left"/>
               <w:rPr>
                 <w:rFonts w:ascii="Times New Roman" w:hAnsi="Times New Roman"/>
                 <w:sz w:val="24"/>
@@ -1488,7 +1430,7 @@
                 <w:sz w:val="24"/>
                 <w:szCs w:val="24"/>
               </w:rPr>
-              <w:t>Description de la modification</w:t>
+              <w:t>Description of the change</w:t>
             </w:r>
           </w:p>
         </w:tc>
@@ -1558,11 +1500,6 @@
           </w:tcPr>
           <w:p>
             <w:pPr>
-              <w:autoSpaceDE w:val="0"/>
-              <w:autoSpaceDN w:val="0"/>
-              <w:adjustRightInd w:val="0"/>
-              <w:spacing w:after="0" w:line="240" w:lineRule="auto"/>
-              <w:jc w:val="left"/>
               <w:rPr>
                 <w:rFonts w:ascii="Times New Roman" w:hAnsi="Times New Roman"/>
                 <w:szCs w:val="24"/>
@@ -1573,7 +1510,7 @@
                 <w:rFonts w:ascii="Times New Roman" w:hAnsi="Times New Roman"/>
                 <w:szCs w:val="24"/>
               </w:rPr>
-              <w:t>Version initiale : synthèse de différents documents</w:t>
+              <w:t>Initial version: synthesis of different documents</w:t>
             </w:r>
           </w:p>
         </w:tc>
@@ -1596,256 +1533,6 @@
                 <w:szCs w:val="24"/>
               </w:rPr>
             </w:pPr>
-            <w:r>
-              <w:rPr>
-                <w:rFonts w:ascii="Times New Roman" w:hAnsi="Times New Roman"/>
-                <w:szCs w:val="24"/>
-              </w:rPr>
-              <w:t>01</w:t>
-            </w:r>
-          </w:p>
-        </w:tc>
-        <w:tc>
-          <w:tcPr>
-            <w:tcW w:w="1363" w:type="dxa"/>
-            <w:vAlign w:val="center"/>
-          </w:tcPr>
-          <w:p>
-            <w:pPr>
-              <w:spacing w:after="0" w:line="240" w:lineRule="auto"/>
-              <w:jc w:val="center"/>
-              <w:rPr>
-                <w:rFonts w:ascii="Times New Roman" w:hAnsi="Times New Roman"/>
-                <w:szCs w:val="24"/>
-              </w:rPr>
-            </w:pPr>
-            <w:r>
-              <w:rPr>
-                <w:rFonts w:ascii="Times New Roman" w:hAnsi="Times New Roman"/>
-                <w:szCs w:val="24"/>
-              </w:rPr>
-              <w:t>10/10/2009</w:t>
-            </w:r>
-          </w:p>
-        </w:tc>
-        <w:tc>
-          <w:tcPr>
-            <w:tcW w:w="6824" w:type="dxa"/>
-            <w:gridSpan w:val="3"/>
-            <w:vAlign w:val="center"/>
-          </w:tcPr>
-          <w:p>
-            <w:pPr>
-              <w:autoSpaceDE w:val="0"/>
-              <w:autoSpaceDN w:val="0"/>
-              <w:adjustRightInd w:val="0"/>
-              <w:spacing w:after="0" w:line="240" w:lineRule="auto"/>
-              <w:jc w:val="left"/>
-              <w:rPr>
-                <w:rFonts w:ascii="Times New Roman" w:hAnsi="Times New Roman"/>
-                <w:szCs w:val="24"/>
-              </w:rPr>
-            </w:pPr>
-            <w:r>
-              <w:rPr>
-                <w:rFonts w:ascii="Times New Roman" w:hAnsi="Times New Roman"/>
-                <w:szCs w:val="24"/>
-              </w:rPr>
-              <w:t>Refonte basée sur les docs de Génie Log (VTK)</w:t>
-            </w:r>
-          </w:p>
-        </w:tc>
-      </w:tr>
-      <w:tr>
-        <w:trPr>
-          <w:trHeight w:val="340"/>
-        </w:trPr>
-        <w:tc>
-          <w:tcPr>
-            <w:tcW w:w="1101" w:type="dxa"/>
-            <w:vAlign w:val="center"/>
-          </w:tcPr>
-          <w:p>
-            <w:pPr>
-              <w:spacing w:after="0" w:line="240" w:lineRule="auto"/>
-              <w:jc w:val="center"/>
-              <w:rPr>
-                <w:rFonts w:ascii="Times New Roman" w:hAnsi="Times New Roman"/>
-                <w:szCs w:val="24"/>
-              </w:rPr>
-            </w:pPr>
-            <w:r>
-              <w:rPr>
-                <w:rFonts w:ascii="Times New Roman" w:hAnsi="Times New Roman"/>
-                <w:szCs w:val="24"/>
-              </w:rPr>
-              <w:t>02</w:t>
-            </w:r>
-          </w:p>
-        </w:tc>
-        <w:tc>
-          <w:tcPr>
-            <w:tcW w:w="1363" w:type="dxa"/>
-            <w:vAlign w:val="center"/>
-          </w:tcPr>
-          <w:p>
-            <w:pPr>
-              <w:spacing w:after="0" w:line="240" w:lineRule="auto"/>
-              <w:jc w:val="center"/>
-              <w:rPr>
-                <w:rFonts w:ascii="Times New Roman" w:hAnsi="Times New Roman"/>
-                <w:szCs w:val="24"/>
-              </w:rPr>
-            </w:pPr>
-            <w:r>
-              <w:rPr>
-                <w:rFonts w:ascii="Times New Roman" w:hAnsi="Times New Roman"/>
-                <w:szCs w:val="24"/>
-              </w:rPr>
-              <w:t>21</w:t>
-            </w:r>
-            <w:r>
-              <w:rPr>
-                <w:rFonts w:ascii="Times New Roman" w:hAnsi="Times New Roman"/>
-                <w:szCs w:val="24"/>
-              </w:rPr>
-              <w:t>/10/2009</w:t>
-            </w:r>
-          </w:p>
-        </w:tc>
-        <w:tc>
-          <w:tcPr>
-            <w:tcW w:w="6824" w:type="dxa"/>
-            <w:gridSpan w:val="3"/>
-            <w:vAlign w:val="center"/>
-          </w:tcPr>
-          <w:p>
-            <w:pPr>
-              <w:autoSpaceDE w:val="0"/>
-              <w:autoSpaceDN w:val="0"/>
-              <w:adjustRightInd w:val="0"/>
-              <w:spacing w:after="0" w:line="240" w:lineRule="auto"/>
-              <w:jc w:val="left"/>
-              <w:rPr>
-                <w:rFonts w:ascii="Times New Roman" w:hAnsi="Times New Roman"/>
-                <w:szCs w:val="24"/>
-              </w:rPr>
-            </w:pPr>
-            <w:r>
-              <w:rPr>
-                <w:rFonts w:ascii="Times New Roman" w:hAnsi="Times New Roman"/>
-                <w:szCs w:val="24"/>
-              </w:rPr>
-              <w:t>Correction suite aux relectures des EC-DI</w:t>
-            </w:r>
-          </w:p>
-        </w:tc>
-      </w:tr>
-      <w:tr>
-        <w:trPr>
-          <w:trHeight w:val="340"/>
-        </w:trPr>
-        <w:tc>
-          <w:tcPr>
-            <w:tcW w:w="1101" w:type="dxa"/>
-            <w:vAlign w:val="center"/>
-          </w:tcPr>
-          <w:p>
-            <w:pPr>
-              <w:spacing w:after="0" w:line="240" w:lineRule="auto"/>
-              <w:jc w:val="center"/>
-              <w:rPr>
-                <w:rFonts w:ascii="Times New Roman" w:hAnsi="Times New Roman"/>
-                <w:szCs w:val="24"/>
-              </w:rPr>
-            </w:pPr>
-            <w:r>
-              <w:rPr>
-                <w:rFonts w:ascii="Times New Roman" w:hAnsi="Times New Roman"/>
-                <w:szCs w:val="24"/>
-              </w:rPr>
-              <w:t>03</w:t>
-            </w:r>
-          </w:p>
-        </w:tc>
-        <w:tc>
-          <w:tcPr>
-            <w:tcW w:w="1363" w:type="dxa"/>
-            <w:vAlign w:val="center"/>
-          </w:tcPr>
-          <w:p>
-            <w:pPr>
-              <w:spacing w:after="0" w:line="240" w:lineRule="auto"/>
-              <w:jc w:val="center"/>
-              <w:rPr>
-                <w:rFonts w:ascii="Times New Roman" w:hAnsi="Times New Roman"/>
-                <w:szCs w:val="24"/>
-              </w:rPr>
-            </w:pPr>
-            <w:r>
-              <w:rPr>
-                <w:rFonts w:ascii="Times New Roman" w:hAnsi="Times New Roman"/>
-                <w:szCs w:val="24"/>
-              </w:rPr>
-              <w:t>28/10/2015</w:t>
-            </w:r>
-          </w:p>
-        </w:tc>
-        <w:tc>
-          <w:tcPr>
-            <w:tcW w:w="6824" w:type="dxa"/>
-            <w:gridSpan w:val="3"/>
-            <w:vAlign w:val="center"/>
-          </w:tcPr>
-          <w:p>
-            <w:pPr>
-              <w:autoSpaceDE w:val="0"/>
-              <w:autoSpaceDN w:val="0"/>
-              <w:adjustRightInd w:val="0"/>
-              <w:spacing w:after="0" w:line="240" w:lineRule="auto"/>
-              <w:jc w:val="left"/>
-              <w:rPr>
-                <w:rFonts w:ascii="Times New Roman" w:hAnsi="Times New Roman"/>
-                <w:szCs w:val="24"/>
-              </w:rPr>
-            </w:pPr>
-            <w:r>
-              <w:rPr>
-                <w:rFonts w:ascii="Times New Roman" w:hAnsi="Times New Roman"/>
-                <w:szCs w:val="24"/>
-              </w:rPr>
-              <w:t xml:space="preserve">Mise à jour + séparation </w:t>
-            </w:r>
-            <w:proofErr w:type="gramStart"/>
-            <w:r>
-              <w:rPr>
-                <w:rFonts w:ascii="Times New Roman" w:hAnsi="Times New Roman"/>
-                <w:szCs w:val="24"/>
-              </w:rPr>
-              <w:t>plan de développement</w:t>
-            </w:r>
-            <w:proofErr w:type="gramEnd"/>
-          </w:p>
-        </w:tc>
-      </w:tr>
-      <w:tr>
-        <w:trPr>
-          <w:trHeight w:val="340"/>
-        </w:trPr>
-        <w:tc>
-          <w:tcPr>
-            <w:tcW w:w="1101" w:type="dxa"/>
-            <w:vAlign w:val="center"/>
-          </w:tcPr>
-          <w:p>
-            <w:pPr>
-              <w:spacing w:after="0" w:line="240" w:lineRule="auto"/>
-              <w:jc w:val="center"/>
-              <w:rPr>
-                <w:rFonts w:ascii="Times New Roman" w:hAnsi="Times New Roman"/>
-                <w:szCs w:val="24"/>
-              </w:rPr>
-            </w:pPr>
           </w:p>
         </w:tc>
         <w:tc>
@@ -1999,6 +1686,177 @@
           </w:p>
         </w:tc>
       </w:tr>
+      <w:tr>
+        <w:trPr>
+          <w:trHeight w:val="340"/>
+        </w:trPr>
+        <w:tc>
+          <w:tcPr>
+            <w:tcW w:w="1101" w:type="dxa"/>
+            <w:vAlign w:val="center"/>
+          </w:tcPr>
+          <w:p>
+            <w:pPr>
+              <w:spacing w:after="0" w:line="240" w:lineRule="auto"/>
+              <w:jc w:val="center"/>
+              <w:rPr>
+                <w:rFonts w:ascii="Times New Roman" w:hAnsi="Times New Roman"/>
+                <w:szCs w:val="24"/>
+              </w:rPr>
+            </w:pPr>
+          </w:p>
+        </w:tc>
+        <w:tc>
+          <w:tcPr>
+            <w:tcW w:w="1363" w:type="dxa"/>
+            <w:vAlign w:val="center"/>
+          </w:tcPr>
+          <w:p>
+            <w:pPr>
+              <w:spacing w:after="0" w:line="240" w:lineRule="auto"/>
+              <w:jc w:val="center"/>
+              <w:rPr>
+                <w:rFonts w:ascii="Times New Roman" w:hAnsi="Times New Roman"/>
+                <w:szCs w:val="24"/>
+              </w:rPr>
+            </w:pPr>
+          </w:p>
+        </w:tc>
+        <w:tc>
+          <w:tcPr>
+            <w:tcW w:w="6824" w:type="dxa"/>
+            <w:gridSpan w:val="3"/>
+            <w:vAlign w:val="center"/>
+          </w:tcPr>
+          <w:p>
+            <w:pPr>
+              <w:autoSpaceDE w:val="0"/>
+              <w:autoSpaceDN w:val="0"/>
+              <w:adjustRightInd w:val="0"/>
+              <w:spacing w:after="0" w:line="240" w:lineRule="auto"/>
+              <w:jc w:val="left"/>
+              <w:rPr>
+                <w:rFonts w:ascii="Times New Roman" w:hAnsi="Times New Roman"/>
+                <w:szCs w:val="24"/>
+              </w:rPr>
+            </w:pPr>
+          </w:p>
+        </w:tc>
+      </w:tr>
+      <w:tr>
+        <w:trPr>
+          <w:trHeight w:val="340"/>
+        </w:trPr>
+        <w:tc>
+          <w:tcPr>
+            <w:tcW w:w="1101" w:type="dxa"/>
+            <w:vAlign w:val="center"/>
+          </w:tcPr>
+          <w:p>
+            <w:pPr>
+              <w:spacing w:after="0" w:line="240" w:lineRule="auto"/>
+              <w:jc w:val="center"/>
+              <w:rPr>
+                <w:rFonts w:ascii="Times New Roman" w:hAnsi="Times New Roman"/>
+                <w:szCs w:val="24"/>
+              </w:rPr>
+            </w:pPr>
+          </w:p>
+        </w:tc>
+        <w:tc>
+          <w:tcPr>
+            <w:tcW w:w="1363" w:type="dxa"/>
+            <w:vAlign w:val="center"/>
+          </w:tcPr>
+          <w:p>
+            <w:pPr>
+              <w:spacing w:after="0" w:line="240" w:lineRule="auto"/>
+              <w:jc w:val="center"/>
+              <w:rPr>
+                <w:rFonts w:ascii="Times New Roman" w:hAnsi="Times New Roman"/>
+                <w:szCs w:val="24"/>
+              </w:rPr>
+            </w:pPr>
+          </w:p>
+        </w:tc>
+        <w:tc>
+          <w:tcPr>
+            <w:tcW w:w="6824" w:type="dxa"/>
+            <w:gridSpan w:val="3"/>
+            <w:vAlign w:val="center"/>
+          </w:tcPr>
+          <w:p>
+            <w:pPr>
+              <w:autoSpaceDE w:val="0"/>
+              <w:autoSpaceDN w:val="0"/>
+              <w:adjustRightInd w:val="0"/>
+              <w:spacing w:after="0" w:line="240" w:lineRule="auto"/>
+              <w:jc w:val="left"/>
+              <w:rPr>
+                <w:rFonts w:ascii="Times New Roman" w:hAnsi="Times New Roman"/>
+                <w:szCs w:val="24"/>
+              </w:rPr>
+            </w:pPr>
+          </w:p>
+        </w:tc>
+      </w:tr>
+      <w:tr>
+        <w:trPr>
+          <w:trHeight w:val="340"/>
+        </w:trPr>
+        <w:tc>
+          <w:tcPr>
+            <w:tcW w:w="1101" w:type="dxa"/>
+            <w:vAlign w:val="center"/>
+          </w:tcPr>
+          <w:p>
+            <w:pPr>
+              <w:spacing w:after="0" w:line="240" w:lineRule="auto"/>
+              <w:jc w:val="center"/>
+              <w:rPr>
+                <w:rFonts w:ascii="Times New Roman" w:hAnsi="Times New Roman"/>
+                <w:szCs w:val="24"/>
+              </w:rPr>
+            </w:pPr>
+          </w:p>
+        </w:tc>
+        <w:tc>
+          <w:tcPr>
+            <w:tcW w:w="1363" w:type="dxa"/>
+            <w:vAlign w:val="center"/>
+          </w:tcPr>
+          <w:p>
+            <w:pPr>
+              <w:spacing w:after="0" w:line="240" w:lineRule="auto"/>
+              <w:jc w:val="center"/>
+              <w:rPr>
+                <w:rFonts w:ascii="Times New Roman" w:hAnsi="Times New Roman"/>
+                <w:szCs w:val="24"/>
+              </w:rPr>
+            </w:pPr>
+          </w:p>
+        </w:tc>
+        <w:tc>
+          <w:tcPr>
+            <w:tcW w:w="6824" w:type="dxa"/>
+            <w:gridSpan w:val="3"/>
+            <w:vAlign w:val="center"/>
+          </w:tcPr>
+          <w:p>
+            <w:pPr>
+              <w:autoSpaceDE w:val="0"/>
+              <w:autoSpaceDN w:val="0"/>
+              <w:adjustRightInd w:val="0"/>
+              <w:spacing w:after="0" w:line="240" w:lineRule="auto"/>
+              <w:jc w:val="left"/>
+              <w:rPr>
+                <w:rFonts w:ascii="Times New Roman" w:hAnsi="Times New Roman"/>
+                <w:szCs w:val="24"/>
+              </w:rPr>
+            </w:pPr>
+          </w:p>
+        </w:tc>
+      </w:tr>
     </w:tbl>
     <w:p>
       <w:pPr>
@@ -2017,7 +1875,7 @@
           <w:szCs w:val="29"/>
         </w:rPr>
         <w:sectPr>
-          <w:footerReference w:type="default" r:id="rId11"/>
+          <w:footerReference w:type="default" r:id="rId10"/>
           <w:type w:val="oddPage"/>
           <w:pgSz w:w="11906" w:h="16838"/>
           <w:pgMar w:top="1417" w:right="1417" w:bottom="1417" w:left="1417" w:header="708" w:footer="708" w:gutter="0"/>
@@ -2087,25 +1945,17 @@
       <w:sdtContent>
         <w:p>
           <w:pPr>
-            <w:pStyle w:val="En-ttedetabledesmatires"/>
+            <w:pStyle w:val="TOCHeading"/>
             <w:outlineLvl w:val="0"/>
           </w:pPr>
           <w:r>
-            <w:t>Table des matières</w:t>
+            <w:t>TABLE OF CONTENTS</w:t>
           </w:r>
         </w:p>
         <w:p>
           <w:pPr>
-            <w:pStyle w:val="TM1"/>
-            <w:tabs>
-              <w:tab w:val="right" w:leader="dot" w:pos="9062"/>
-            </w:tabs>
-            <w:rPr>
-              <w:rFonts w:asciiTheme="minorHAnsi" w:eastAsiaTheme="minorEastAsia" w:hAnsiTheme="minorHAnsi" w:cstheme="minorBidi"/>
-              <w:noProof/>
-              <w:sz w:val="24"/>
-              <w:szCs w:val="24"/>
-              <w:lang w:eastAsia="ja-JP" w:bidi="ar-SA"/>
+            <w:rPr>
+              <w:noProof/>
             </w:rPr>
           </w:pPr>
           <w:r>
@@ -2121,25 +1971,67 @@
             <w:rPr>
               <w:noProof/>
             </w:rPr>
-            <w:t>Cahier de spécifications</w:t>
+            <w:t>Specification booklet</w:t>
+          </w:r>
+        </w:p>
+        <w:p>
+          <w:pPr>
+            <w:pStyle w:val="TOC2"/>
+            <w:tabs>
+              <w:tab w:val="left" w:pos="592"/>
+              <w:tab w:val="right" w:leader="dot" w:pos="9062"/>
+            </w:tabs>
+            <w:rPr>
+              <w:rFonts w:asciiTheme="minorHAnsi" w:eastAsiaTheme="minorEastAsia" w:hAnsiTheme="minorHAnsi" w:cstheme="minorBidi"/>
+              <w:noProof/>
+              <w:sz w:val="24"/>
+              <w:szCs w:val="24"/>
+              <w:lang w:val="en-US" w:eastAsia="ja-JP" w:bidi="ar-SA"/>
+            </w:rPr>
+          </w:pPr>
+          <w:r>
+            <w:rPr>
+              <w:noProof/>
+              <w:lang w:val="en-US"/>
+            </w:rPr>
+            <w:t>1.</w:t>
           </w:r>
           <w:r>
             <w:rPr>
-              <w:noProof/>
+              <w:rFonts w:asciiTheme="minorHAnsi" w:eastAsiaTheme="minorEastAsia" w:hAnsiTheme="minorHAnsi" w:cstheme="minorBidi"/>
+              <w:noProof/>
+              <w:sz w:val="24"/>
+              <w:szCs w:val="24"/>
+              <w:lang w:val="en-US" w:eastAsia="ja-JP" w:bidi="ar-SA"/>
             </w:rPr>
             <w:tab/>
           </w:r>
           <w:r>
             <w:rPr>
               <w:noProof/>
+              <w:lang w:val="en-US"/>
+            </w:rPr>
+            <w:t>Context of the project</w:t>
+          </w:r>
+          <w:r>
+            <w:rPr>
+              <w:noProof/>
+              <w:lang w:val="en-US"/>
+            </w:rPr>
+            <w:tab/>
+          </w:r>
+          <w:r>
+            <w:rPr>
+              <w:noProof/>
             </w:rPr>
             <w:fldChar w:fldCharType="begin"/>
           </w:r>
           <w:r>
             <w:rPr>
               <w:noProof/>
-            </w:rPr>
-            <w:instrText xml:space="preserve"> PAGEREF _Toc307667064 \h </w:instrText>
+              <w:lang w:val="en-US"/>
+            </w:rPr>
+            <w:instrText xml:space="preserve"> PAGEREF _Toc307667065 \h </w:instrText>
           </w:r>
           <w:r>
             <w:rPr>
@@ -2155,6 +2047,7 @@
           <w:r>
             <w:rPr>
               <w:noProof/>
+              <w:lang w:val="en-US"/>
             </w:rPr>
             <w:t>5</w:t>
           </w:r>
@@ -2167,7 +2060,7 @@
         </w:p>
         <w:p>
           <w:pPr>
-            <w:pStyle w:val="TM2"/>
+            <w:pStyle w:val="TOC2"/>
             <w:tabs>
               <w:tab w:val="left" w:pos="592"/>
               <w:tab w:val="right" w:leader="dot" w:pos="9062"/>
@@ -2177,14 +2070,15 @@
               <w:noProof/>
               <w:sz w:val="24"/>
               <w:szCs w:val="24"/>
-              <w:lang w:eastAsia="ja-JP" w:bidi="ar-SA"/>
+              <w:lang w:val="en-US" w:eastAsia="ja-JP" w:bidi="ar-SA"/>
             </w:rPr>
           </w:pPr>
           <w:r>
             <w:rPr>
               <w:noProof/>
-            </w:rPr>
-            <w:t>1.</w:t>
+              <w:lang w:val="en-US"/>
+            </w:rPr>
+            <w:t>2.</w:t>
           </w:r>
           <w:r>
             <w:rPr>
@@ -2192,19 +2086,21 @@
               <w:noProof/>
               <w:sz w:val="24"/>
               <w:szCs w:val="24"/>
-              <w:lang w:eastAsia="ja-JP" w:bidi="ar-SA"/>
+              <w:lang w:val="en-US" w:eastAsia="ja-JP" w:bidi="ar-SA"/>
             </w:rPr>
             <w:tab/>
           </w:r>
           <w:r>
             <w:rPr>
               <w:noProof/>
-            </w:rPr>
-            <w:t>Contexte de la réalisation</w:t>
+              <w:lang w:val="en-US"/>
+            </w:rPr>
+            <w:t>General description</w:t>
           </w:r>
           <w:r>
             <w:rPr>
               <w:noProof/>
+              <w:lang w:val="en-US"/>
             </w:rPr>
             <w:tab/>
           </w:r>
@@ -2217,8 +2113,9 @@
           <w:r>
             <w:rPr>
               <w:noProof/>
-            </w:rPr>
-            <w:instrText xml:space="preserve"> PAGEREF _Toc307667065 \h </w:instrText>
+              <w:lang w:val="en-US"/>
+            </w:rPr>
+            <w:instrText xml:space="preserve"> PAGEREF _Toc307667066 \h </w:instrText>
           </w:r>
           <w:r>
             <w:rPr>
@@ -2234,6 +2131,7 @@
           <w:r>
             <w:rPr>
               <w:noProof/>
+              <w:lang w:val="en-US"/>
             </w:rPr>
             <w:t>5</w:t>
           </w:r>
@@ -2246,7 +2144,7 @@
         </w:p>
         <w:p>
           <w:pPr>
-            <w:pStyle w:val="TM2"/>
+            <w:pStyle w:val="TOC2"/>
             <w:tabs>
               <w:tab w:val="left" w:pos="592"/>
               <w:tab w:val="right" w:leader="dot" w:pos="9062"/>
@@ -2256,14 +2154,15 @@
               <w:noProof/>
               <w:sz w:val="24"/>
               <w:szCs w:val="24"/>
-              <w:lang w:eastAsia="ja-JP" w:bidi="ar-SA"/>
+              <w:lang w:val="en-US" w:eastAsia="ja-JP" w:bidi="ar-SA"/>
             </w:rPr>
           </w:pPr>
           <w:r>
             <w:rPr>
               <w:noProof/>
-            </w:rPr>
-            <w:t>2.</w:t>
+              <w:lang w:val="en-US"/>
+            </w:rPr>
+            <w:t>3.</w:t>
           </w:r>
           <w:r>
             <w:rPr>
@@ -2271,19 +2170,21 @@
               <w:noProof/>
               <w:sz w:val="24"/>
               <w:szCs w:val="24"/>
-              <w:lang w:eastAsia="ja-JP" w:bidi="ar-SA"/>
+              <w:lang w:val="en-US" w:eastAsia="ja-JP" w:bidi="ar-SA"/>
             </w:rPr>
             <w:tab/>
           </w:r>
           <w:r>
             <w:rPr>
               <w:noProof/>
-            </w:rPr>
-            <w:t>Description générale</w:t>
+              <w:lang w:val="en-US"/>
+            </w:rPr>
+            <w:t>Description of the external interfaces of the software</w:t>
           </w:r>
           <w:r>
             <w:rPr>
               <w:noProof/>
+              <w:lang w:val="en-US"/>
             </w:rPr>
             <w:tab/>
           </w:r>
@@ -2296,8 +2197,9 @@
           <w:r>
             <w:rPr>
               <w:noProof/>
-            </w:rPr>
-            <w:instrText xml:space="preserve"> PAGEREF _Toc307667066 \h </w:instrText>
+              <w:lang w:val="en-US"/>
+            </w:rPr>
+            <w:instrText xml:space="preserve"> PAGEREF _Toc307667067 \h </w:instrText>
           </w:r>
           <w:r>
             <w:rPr>
@@ -2313,8 +2215,9 @@
           <w:r>
             <w:rPr>
               <w:noProof/>
-            </w:rPr>
-            <w:t>5</w:t>
+              <w:lang w:val="en-US"/>
+            </w:rPr>
+            <w:t>6</w:t>
           </w:r>
           <w:r>
             <w:rPr>
@@ -2325,7 +2228,7 @@
         </w:p>
         <w:p>
           <w:pPr>
-            <w:pStyle w:val="TM2"/>
+            <w:pStyle w:val="TOC2"/>
             <w:tabs>
               <w:tab w:val="left" w:pos="592"/>
               <w:tab w:val="right" w:leader="dot" w:pos="9062"/>
@@ -2335,14 +2238,15 @@
               <w:noProof/>
               <w:sz w:val="24"/>
               <w:szCs w:val="24"/>
-              <w:lang w:eastAsia="ja-JP" w:bidi="ar-SA"/>
+              <w:lang w:val="en-US" w:eastAsia="ja-JP" w:bidi="ar-SA"/>
             </w:rPr>
           </w:pPr>
           <w:r>
             <w:rPr>
               <w:noProof/>
-            </w:rPr>
-            <w:t>3.</w:t>
+              <w:lang w:val="en-US"/>
+            </w:rPr>
+            <w:t>4.</w:t>
           </w:r>
           <w:r>
             <w:rPr>
@@ -2350,19 +2254,21 @@
               <w:noProof/>
               <w:sz w:val="24"/>
               <w:szCs w:val="24"/>
-              <w:lang w:eastAsia="ja-JP" w:bidi="ar-SA"/>
+              <w:lang w:val="en-US" w:eastAsia="ja-JP" w:bidi="ar-SA"/>
             </w:rPr>
             <w:tab/>
           </w:r>
           <w:r>
             <w:rPr>
               <w:noProof/>
-            </w:rPr>
-            <w:t>Description des interfaces externes du logiciel</w:t>
+              <w:lang w:val="en-US"/>
+            </w:rPr>
+            <w:t>General system architecture</w:t>
           </w:r>
           <w:r>
             <w:rPr>
               <w:noProof/>
+              <w:lang w:val="en-US"/>
             </w:rPr>
             <w:tab/>
           </w:r>
@@ -2375,8 +2281,9 @@
           <w:r>
             <w:rPr>
               <w:noProof/>
-            </w:rPr>
-            <w:instrText xml:space="preserve"> PAGEREF _Toc307667067 \h </w:instrText>
+              <w:lang w:val="en-US"/>
+            </w:rPr>
+            <w:instrText xml:space="preserve"> PAGEREF _Toc307667068 \h </w:instrText>
           </w:r>
           <w:r>
             <w:rPr>
@@ -2392,8 +2299,9 @@
           <w:r>
             <w:rPr>
               <w:noProof/>
-            </w:rPr>
-            <w:t>6</w:t>
+              <w:lang w:val="en-US"/>
+            </w:rPr>
+            <w:t>7</w:t>
           </w:r>
           <w:r>
             <w:rPr>
@@ -2404,7 +2312,7 @@
         </w:p>
         <w:p>
           <w:pPr>
-            <w:pStyle w:val="TM2"/>
+            <w:pStyle w:val="TOC2"/>
             <w:tabs>
               <w:tab w:val="left" w:pos="592"/>
               <w:tab w:val="right" w:leader="dot" w:pos="9062"/>
@@ -2414,14 +2322,15 @@
               <w:noProof/>
               <w:sz w:val="24"/>
               <w:szCs w:val="24"/>
-              <w:lang w:eastAsia="ja-JP" w:bidi="ar-SA"/>
+              <w:lang w:val="en-US" w:eastAsia="ja-JP" w:bidi="ar-SA"/>
             </w:rPr>
           </w:pPr>
           <w:r>
             <w:rPr>
               <w:noProof/>
-            </w:rPr>
-            <w:t>4.</w:t>
+              <w:lang w:val="en-US"/>
+            </w:rPr>
+            <w:t>5.</w:t>
           </w:r>
           <w:r>
             <w:rPr>
@@ -2429,19 +2338,21 @@
               <w:noProof/>
               <w:sz w:val="24"/>
               <w:szCs w:val="24"/>
-              <w:lang w:eastAsia="ja-JP" w:bidi="ar-SA"/>
+              <w:lang w:val="en-US" w:eastAsia="ja-JP" w:bidi="ar-SA"/>
             </w:rPr>
             <w:tab/>
           </w:r>
           <w:r>
             <w:rPr>
               <w:noProof/>
-            </w:rPr>
-            <w:t>Architecture générale du système</w:t>
+              <w:lang w:val="en-US"/>
+            </w:rPr>
+            <w:t>Description of the features</w:t>
           </w:r>
           <w:r>
             <w:rPr>
               <w:noProof/>
+              <w:lang w:val="en-US"/>
             </w:rPr>
             <w:tab/>
           </w:r>
@@ -2454,8 +2365,9 @@
           <w:r>
             <w:rPr>
               <w:noProof/>
-            </w:rPr>
-            <w:instrText xml:space="preserve"> PAGEREF _Toc307667068 \h </w:instrText>
+              <w:lang w:val="en-US"/>
+            </w:rPr>
+            <w:instrText xml:space="preserve"> PAGEREF _Toc307667069 \h </w:instrText>
           </w:r>
           <w:r>
             <w:rPr>
@@ -2471,6 +2383,7 @@
           <w:r>
             <w:rPr>
               <w:noProof/>
+              <w:lang w:val="en-US"/>
             </w:rPr>
             <w:t>7</w:t>
           </w:r>
@@ -2483,7 +2396,7 @@
         </w:p>
         <w:p>
           <w:pPr>
-            <w:pStyle w:val="TM2"/>
+            <w:pStyle w:val="TOC2"/>
             <w:tabs>
               <w:tab w:val="left" w:pos="592"/>
               <w:tab w:val="right" w:leader="dot" w:pos="9062"/>
@@ -2493,14 +2406,15 @@
               <w:noProof/>
               <w:sz w:val="24"/>
               <w:szCs w:val="24"/>
-              <w:lang w:eastAsia="ja-JP" w:bidi="ar-SA"/>
+              <w:lang w:val="en-US" w:eastAsia="ja-JP" w:bidi="ar-SA"/>
             </w:rPr>
           </w:pPr>
           <w:r>
             <w:rPr>
               <w:noProof/>
-            </w:rPr>
-            <w:t>5.</w:t>
+              <w:lang w:val="en-US"/>
+            </w:rPr>
+            <w:t>6.</w:t>
           </w:r>
           <w:r>
             <w:rPr>
@@ -2508,19 +2422,21 @@
               <w:noProof/>
               <w:sz w:val="24"/>
               <w:szCs w:val="24"/>
-              <w:lang w:eastAsia="ja-JP" w:bidi="ar-SA"/>
+              <w:lang w:val="en-US" w:eastAsia="ja-JP" w:bidi="ar-SA"/>
             </w:rPr>
             <w:tab/>
           </w:r>
           <w:r>
             <w:rPr>
               <w:noProof/>
-            </w:rPr>
-            <w:t>Description des fonctionnalités</w:t>
+              <w:lang w:val="en-US"/>
+            </w:rPr>
+            <w:t>Operating conditions</w:t>
           </w:r>
           <w:r>
             <w:rPr>
               <w:noProof/>
+              <w:lang w:val="en-US"/>
             </w:rPr>
             <w:tab/>
           </w:r>
@@ -2533,8 +2449,9 @@
           <w:r>
             <w:rPr>
               <w:noProof/>
-            </w:rPr>
-            <w:instrText xml:space="preserve"> PAGEREF _Toc307667069 \h </w:instrText>
+              <w:lang w:val="en-US"/>
+            </w:rPr>
+            <w:instrText xml:space="preserve"> PAGEREF _Toc307667070 \h </w:instrText>
           </w:r>
           <w:r>
             <w:rPr>
@@ -2550,8 +2467,9 @@
           <w:r>
             <w:rPr>
               <w:noProof/>
-            </w:rPr>
-            <w:t>7</w:t>
+              <w:lang w:val="en-US"/>
+            </w:rPr>
+            <w:t>8</w:t>
           </w:r>
           <w:r>
             <w:rPr>
@@ -2562,9 +2480,8 @@
         </w:p>
         <w:p>
           <w:pPr>
-            <w:pStyle w:val="TM2"/>
+            <w:pStyle w:val="TOC1"/>
             <w:tabs>
-              <w:tab w:val="left" w:pos="592"/>
               <w:tab w:val="right" w:leader="dot" w:pos="9062"/>
             </w:tabs>
             <w:rPr>
@@ -2572,22 +2489,20 @@
               <w:noProof/>
               <w:sz w:val="24"/>
               <w:szCs w:val="24"/>
-              <w:lang w:eastAsia="ja-JP" w:bidi="ar-SA"/>
+              <w:lang w:val="en-US" w:eastAsia="ja-JP" w:bidi="ar-SA"/>
             </w:rPr>
           </w:pPr>
           <w:r>
             <w:rPr>
               <w:noProof/>
-            </w:rPr>
-            <w:t>6.</w:t>
+              <w:lang w:val="en-US"/>
+            </w:rPr>
+            <w:t>Glossary</w:t>
           </w:r>
           <w:r>
             <w:rPr>
-              <w:rFonts w:asciiTheme="minorHAnsi" w:eastAsiaTheme="minorEastAsia" w:hAnsiTheme="minorHAnsi" w:cstheme="minorBidi"/>
-              <w:noProof/>
-              <w:sz w:val="24"/>
-              <w:szCs w:val="24"/>
-              <w:lang w:eastAsia="ja-JP" w:bidi="ar-SA"/>
+              <w:noProof/>
+              <w:lang w:val="en-US"/>
             </w:rPr>
             <w:tab/>
           </w:r>
@@ -2595,25 +2510,14 @@
             <w:rPr>
               <w:noProof/>
             </w:rPr>
-            <w:t>Conditions de fonctionnement</w:t>
-          </w:r>
-          <w:r>
-            <w:rPr>
-              <w:noProof/>
-            </w:rPr>
-            <w:tab/>
-          </w:r>
-          <w:r>
-            <w:rPr>
-              <w:noProof/>
-            </w:rPr>
             <w:fldChar w:fldCharType="begin"/>
           </w:r>
           <w:r>
             <w:rPr>
               <w:noProof/>
-            </w:rPr>
-            <w:instrText xml:space="preserve"> PAGEREF _Toc307667070 \h </w:instrText>
+              <w:lang w:val="en-US"/>
+            </w:rPr>
+            <w:instrText xml:space="preserve"> PAGEREF _Toc307667071 \h </w:instrText>
           </w:r>
           <w:r>
             <w:rPr>
@@ -2629,8 +2533,9 @@
           <w:r>
             <w:rPr>
               <w:noProof/>
-            </w:rPr>
-            <w:t>8</w:t>
+              <w:lang w:val="en-US"/>
+            </w:rPr>
+            <w:t>11</w:t>
           </w:r>
           <w:r>
             <w:rPr>
@@ -2641,7 +2546,7 @@
         </w:p>
         <w:p>
           <w:pPr>
-            <w:pStyle w:val="TM1"/>
+            <w:pStyle w:val="TOC1"/>
             <w:tabs>
               <w:tab w:val="right" w:leader="dot" w:pos="9062"/>
             </w:tabs>
@@ -2650,18 +2555,20 @@
               <w:noProof/>
               <w:sz w:val="24"/>
               <w:szCs w:val="24"/>
-              <w:lang w:eastAsia="ja-JP" w:bidi="ar-SA"/>
+              <w:lang w:val="en-US" w:eastAsia="ja-JP" w:bidi="ar-SA"/>
             </w:rPr>
           </w:pPr>
           <w:r>
             <w:rPr>
               <w:noProof/>
-            </w:rPr>
-            <w:t>Glossaire</w:t>
+              <w:lang w:val="en-US"/>
+            </w:rPr>
+            <w:t>Bibliography</w:t>
           </w:r>
           <w:r>
             <w:rPr>
               <w:noProof/>
+              <w:lang w:val="en-US"/>
             </w:rPr>
             <w:tab/>
           </w:r>
@@ -2674,8 +2581,9 @@
           <w:r>
             <w:rPr>
               <w:noProof/>
-            </w:rPr>
-            <w:instrText xml:space="preserve"> PAGEREF _Toc307667071 \h </w:instrText>
+              <w:lang w:val="en-US"/>
+            </w:rPr>
+            <w:instrText xml:space="preserve"> PAGEREF _Toc307667072 \h </w:instrText>
           </w:r>
           <w:r>
             <w:rPr>
@@ -2691,8 +2599,9 @@
           <w:r>
             <w:rPr>
               <w:noProof/>
-            </w:rPr>
-            <w:t>11</w:t>
+              <w:lang w:val="en-US"/>
+            </w:rPr>
+            <w:t>13</w:t>
           </w:r>
           <w:r>
             <w:rPr>
@@ -2703,7 +2612,7 @@
         </w:p>
         <w:p>
           <w:pPr>
-            <w:pStyle w:val="TM1"/>
+            <w:pStyle w:val="TOC1"/>
             <w:tabs>
               <w:tab w:val="right" w:leader="dot" w:pos="9062"/>
             </w:tabs>
@@ -2712,18 +2621,20 @@
               <w:noProof/>
               <w:sz w:val="24"/>
               <w:szCs w:val="24"/>
-              <w:lang w:eastAsia="ja-JP" w:bidi="ar-SA"/>
+              <w:lang w:val="en-US" w:eastAsia="ja-JP" w:bidi="ar-SA"/>
             </w:rPr>
           </w:pPr>
           <w:r>
             <w:rPr>
               <w:noProof/>
-            </w:rPr>
-            <w:t>Bibliographie</w:t>
+              <w:lang w:val="en-US"/>
+            </w:rPr>
+            <w:t>Index</w:t>
           </w:r>
           <w:r>
             <w:rPr>
               <w:noProof/>
+              <w:lang w:val="en-US"/>
             </w:rPr>
             <w:tab/>
           </w:r>
@@ -2736,8 +2647,9 @@
           <w:r>
             <w:rPr>
               <w:noProof/>
-            </w:rPr>
-            <w:instrText xml:space="preserve"> PAGEREF _Toc307667072 \h </w:instrText>
+              <w:lang w:val="en-US"/>
+            </w:rPr>
+            <w:instrText xml:space="preserve"> PAGEREF _Toc307667073 \h </w:instrText>
           </w:r>
           <w:r>
             <w:rPr>
@@ -2753,68 +2665,7 @@
           <w:r>
             <w:rPr>
               <w:noProof/>
-            </w:rPr>
-            <w:t>13</w:t>
-          </w:r>
-          <w:r>
-            <w:rPr>
-              <w:noProof/>
-            </w:rPr>
-            <w:fldChar w:fldCharType="end"/>
-          </w:r>
-        </w:p>
-        <w:p>
-          <w:pPr>
-            <w:pStyle w:val="TM1"/>
-            <w:tabs>
-              <w:tab w:val="right" w:leader="dot" w:pos="9062"/>
-            </w:tabs>
-            <w:rPr>
-              <w:rFonts w:asciiTheme="minorHAnsi" w:eastAsiaTheme="minorEastAsia" w:hAnsiTheme="minorHAnsi" w:cstheme="minorBidi"/>
-              <w:noProof/>
-              <w:sz w:val="24"/>
-              <w:szCs w:val="24"/>
-              <w:lang w:eastAsia="ja-JP" w:bidi="ar-SA"/>
-            </w:rPr>
-          </w:pPr>
-          <w:r>
-            <w:rPr>
-              <w:noProof/>
-            </w:rPr>
-            <w:t>Index</w:t>
-          </w:r>
-          <w:r>
-            <w:rPr>
-              <w:noProof/>
-            </w:rPr>
-            <w:tab/>
-          </w:r>
-          <w:r>
-            <w:rPr>
-              <w:noProof/>
-            </w:rPr>
-            <w:fldChar w:fldCharType="begin"/>
-          </w:r>
-          <w:r>
-            <w:rPr>
-              <w:noProof/>
-            </w:rPr>
-            <w:instrText xml:space="preserve"> PAGEREF _Toc307667073 \h </w:instrText>
-          </w:r>
-          <w:r>
-            <w:rPr>
-              <w:noProof/>
-            </w:rPr>
-          </w:r>
-          <w:r>
-            <w:rPr>
-              <w:noProof/>
-            </w:rPr>
-            <w:fldChar w:fldCharType="separate"/>
-          </w:r>
-          <w:r>
-            <w:rPr>
-              <w:noProof/>
+              <w:lang w:val="en-US"/>
             </w:rPr>
             <w:t>15</w:t>
           </w:r>
@@ -2856,18 +2707,23 @@
         </w:rPr>
       </w:pPr>
       <w:r>
+        <w:lastRenderedPageBreak/>
         <w:br w:type="page"/>
       </w:r>
     </w:p>
     <w:p>
       <w:pPr>
-        <w:pStyle w:val="Titre1"/>
+        <w:pStyle w:val="Heading1"/>
       </w:pPr>
       <w:bookmarkStart w:id="1" w:name="_Toc307667064"/>
       <w:r>
-        <w:t>Cahier de spécifications</w:t>
+        <w:lastRenderedPageBreak/>
+        <w:t>spécifications</w:t>
       </w:r>
       <w:bookmarkEnd w:id="1"/>
+      <w:r>
+        <w:t xml:space="preserve"> BOOKLET</w:t>
+      </w:r>
     </w:p>
     <w:p>
       <w:r>
@@ -2896,204 +2752,150 @@
     </w:p>
     <w:p>
       <w:pPr>
-        <w:pStyle w:val="Titre2"/>
-      </w:pPr>
-      <w:bookmarkStart w:id="2" w:name="_Toc307667065"/>
-      <w:r>
-        <w:t>Contexte de la réalisation</w:t>
+        <w:pStyle w:val="Heading2"/>
+      </w:pPr>
+      <w:r>
+        <w:t>Context of the project</w:t>
+      </w:r>
+    </w:p>
+    <w:p>
+      <w:r>
+        <w:t>Définir les enjeux et le contexte général dans lequel s’inscrit le projet (domaine d’application, marché, cible,…)</w:t>
+      </w:r>
+    </w:p>
+    <w:p>
+      <w:pPr>
+        <w:pStyle w:val="Heading3"/>
+      </w:pPr>
+      <w:r>
+        <w:t>Objectives</w:t>
+      </w:r>
+    </w:p>
+    <w:p>
+      <w:r>
+        <w:t xml:space="preserve">Définir </w:t>
+      </w:r>
+      <w:r>
+        <w:t xml:space="preserve">le sujet </w:t>
+      </w:r>
+      <w:r>
+        <w:t>en quelques lignes</w:t>
+      </w:r>
+      <w:r>
+        <w:t xml:space="preserve"> : </w:t>
+      </w:r>
+      <w:r>
+        <w:t>s’il s’agit de faire ou d’améliorer un système... et surtout l</w:t>
+      </w:r>
+      <w:r>
+        <w:t>a nature du système en question</w:t>
+      </w:r>
+      <w:r>
+        <w:t xml:space="preserve"> (est-ce un système d’information, un système dynamique i.e. à contraintes temps réel, un logiciel d’aide à la décision ou d’optimisation, …)</w:t>
+      </w:r>
+      <w:r>
+        <w:t>.</w:t>
+      </w:r>
+      <w:r>
+        <w:t xml:space="preserve"> Expliquer également de quoi</w:t>
+      </w:r>
+      <w:r>
+        <w:t xml:space="preserve"> doit être</w:t>
+      </w:r>
+      <w:r>
+        <w:t xml:space="preserve"> constitué le système au niveau matériel et logiciel.</w:t>
+      </w:r>
+    </w:p>
+    <w:p>
+      <w:pPr>
+        <w:pStyle w:val="Heading3"/>
+      </w:pPr>
+      <w:r>
+        <w:t>Hypotheses</w:t>
+      </w:r>
+    </w:p>
+    <w:p>
+      <w:r>
+        <w:t>Les hypothèses décrivent tous les facteurs susceptibles de remettre en cause tout ou une partie de la réalisation des spécifica</w:t>
+      </w:r>
+      <w:r>
+        <w:t>tions ainsi que d’éventuelles solutions de repli.</w:t>
+      </w:r>
+      <w:r>
+        <w:t xml:space="preserve"> Par exemple, « Si au cours du projet il se passe X, on fera Y, sinon on fera Z » ou encore « Si on n’arrive pas à faire X, ou si on ne trouve pas la librairie Y, on  fera Z ». Il faut bien détailler toutes les alternatives qui se posent en début de projet.</w:t>
+      </w:r>
+    </w:p>
+    <w:p>
+      <w:pPr>
+        <w:pStyle w:val="Heading3"/>
+      </w:pPr>
+      <w:r>
+        <w:t>Methodological</w:t>
+      </w:r>
+    </w:p>
+    <w:p>
+      <w:r>
+        <w:t>Elles précisent quelles procédures</w:t>
+      </w:r>
+      <w:r>
+        <w:t xml:space="preserve"> et méthodes de gestion de projets</w:t>
+      </w:r>
+      <w:r>
+        <w:t>, outils, normes</w:t>
+      </w:r>
+      <w:r>
+        <w:t xml:space="preserve"> (CCITT, ISO, AFNOR, ...)</w:t>
+      </w:r>
+      <w:r>
+        <w:t>, règles de programmation devront être utilisés pour mener à bien le projet.</w:t>
+      </w:r>
+      <w:r>
+        <w:t xml:space="preserve"> Cela inclus les références à des documents annexes tels que le plan d’assurance qualité et/ou de test, etc.</w:t>
+      </w:r>
+    </w:p>
+    <w:p>
+      <w:pPr>
+        <w:pStyle w:val="Heading3"/>
+        <w:rPr>
+          <w:sz w:val="24"/>
+        </w:rPr>
+      </w:pPr>
+      <w:bookmarkStart w:id="2" w:name="_Ref242978127"/>
+      <w:r>
+        <w:rPr>
+          <w:sz w:val="24"/>
+        </w:rPr>
+        <w:t>Description générale</w:t>
+      </w:r>
+    </w:p>
+    <w:p>
+      <w:pPr>
+        <w:pStyle w:val="Heading3"/>
+      </w:pPr>
+      <w:r>
+        <w:t>Project environment</w:t>
       </w:r>
       <w:bookmarkEnd w:id="2"/>
     </w:p>
     <w:p>
       <w:r>
-        <w:t>Définir les enjeux et le contexte général dans lequel s’inscrit le projet (domaine d’application, marché, cible</w:t>
-      </w:r>
-      <w:proofErr w:type="gramStart"/>
-      <w:r>
-        <w:t>,…)</w:t>
-      </w:r>
-      <w:proofErr w:type="gramEnd"/>
-    </w:p>
-    <w:p>
-      <w:pPr>
-        <w:pStyle w:val="Titre3"/>
-      </w:pPr>
-      <w:r>
-        <w:t>Objectifs</w:t>
-      </w:r>
-    </w:p>
-    <w:p>
-      <w:r>
-        <w:t xml:space="preserve">Définir </w:t>
-      </w:r>
-      <w:r>
-        <w:t xml:space="preserve">le sujet </w:t>
-      </w:r>
-      <w:r>
-        <w:t>en quelques lignes</w:t>
-      </w:r>
-      <w:r>
-        <w:t xml:space="preserve"> : </w:t>
-      </w:r>
-      <w:r>
-        <w:t>s’il s’agit de faire ou d’améliorer un système... et surtout l</w:t>
-      </w:r>
-      <w:r>
-        <w:t>a nature du système en question</w:t>
-      </w:r>
-      <w:r>
-        <w:t xml:space="preserve"> (est-ce un système d’information, un système dynamique i.e. à contraintes temps réel, un logiciel d’aide à la décision ou d’optimisation</w:t>
-      </w:r>
-      <w:proofErr w:type="gramStart"/>
-      <w:r>
-        <w:t>, …)</w:t>
-      </w:r>
-      <w:proofErr w:type="gramEnd"/>
-      <w:r>
-        <w:t>.</w:t>
-      </w:r>
-      <w:r>
-        <w:t xml:space="preserve"> Expliquer également de quoi</w:t>
-      </w:r>
-      <w:r>
-        <w:t xml:space="preserve"> doit être</w:t>
-      </w:r>
-      <w:r>
-        <w:t xml:space="preserve"> constitué le système au niveau matériel et logiciel.</w:t>
-      </w:r>
-    </w:p>
-    <w:p>
-      <w:pPr>
-        <w:pStyle w:val="Titre3"/>
-      </w:pPr>
-      <w:r>
-        <w:t>Hypothèses</w:t>
+        <w:t>Ce paragraphe situe le projet par rapport à l’environnement dont il dépend et pa</w:t>
+      </w:r>
+      <w:r>
+        <w:t>r rapport à d’éventuels projets</w:t>
       </w:r>
       <w:r>
         <w:t xml:space="preserve"> </w:t>
       </w:r>
       <w:r>
-        <w:rPr>
-          <w:sz w:val="18"/>
-        </w:rPr>
-        <w:t>(</w:t>
-      </w:r>
-      <w:r>
-        <w:rPr>
-          <w:sz w:val="18"/>
-        </w:rPr>
-        <w:t>selon les projets</w:t>
-      </w:r>
-      <w:r>
-        <w:rPr>
-          <w:sz w:val="18"/>
-        </w:rPr>
-        <w:t>)</w:t>
-      </w:r>
-    </w:p>
-    <w:p>
-      <w:r>
-        <w:t>Les hypothèses décrivent tous les facteurs susceptibles de remettre en cause tout ou une partie de la réalisation des spécifica</w:t>
-      </w:r>
-      <w:r>
-        <w:t>tions ainsi que d’éventuelles solutions de repli.</w:t>
-      </w:r>
-      <w:r>
-        <w:t xml:space="preserve"> Par exemple, « Si au cours du projet il se passe X, on fera Y, sinon on fera Z » ou encore « Si on n’arrive pas à faire X, ou si on ne trouve pas la librairie Y, on  fera Z ». Il faut bien détailler toutes les alternatives qui se posent en début de projet.</w:t>
-      </w:r>
-    </w:p>
-    <w:p>
-      <w:pPr>
-        <w:pStyle w:val="Titre3"/>
-      </w:pPr>
-      <w:r>
-        <w:t>Bases méthodologiques</w:t>
-      </w:r>
-      <w:r>
-        <w:rPr>
-          <w:sz w:val="18"/>
-        </w:rPr>
-        <w:t xml:space="preserve"> (</w:t>
-      </w:r>
-      <w:r>
-        <w:rPr>
-          <w:sz w:val="18"/>
-        </w:rPr>
-        <w:t>selon les projets</w:t>
-      </w:r>
-      <w:r>
-        <w:rPr>
-          <w:sz w:val="18"/>
-        </w:rPr>
-        <w:t>)</w:t>
-      </w:r>
-    </w:p>
-    <w:p>
-      <w:r>
-        <w:t>Elles précisent quelles procédures</w:t>
-      </w:r>
-      <w:r>
-        <w:t xml:space="preserve"> et méthodes de gestion de projets</w:t>
-      </w:r>
-      <w:r>
-        <w:t>, outils, normes</w:t>
-      </w:r>
-      <w:r>
-        <w:t xml:space="preserve"> (CCITT, ISO, AFNOR, ...)</w:t>
-      </w:r>
-      <w:r>
-        <w:t>, règles de programmation devront être utilisés pour mener à bien le projet.</w:t>
-      </w:r>
-      <w:r>
-        <w:t xml:space="preserve"> Cela inclus les références à des docume</w:t>
-      </w:r>
-      <w:bookmarkStart w:id="3" w:name="_GoBack"/>
-      <w:bookmarkEnd w:id="3"/>
-      <w:r>
-        <w:t>nts annexes tels que le plan d’assurance qualité et/ou de test, etc.</w:t>
-      </w:r>
-    </w:p>
-    <w:p>
-      <w:pPr>
-        <w:pStyle w:val="Titre2"/>
-      </w:pPr>
-      <w:bookmarkStart w:id="4" w:name="_Toc307667066"/>
-      <w:r>
-        <w:t>Description générale</w:t>
-      </w:r>
-      <w:bookmarkEnd w:id="4"/>
-    </w:p>
-    <w:p>
-      <w:pPr>
-        <w:pStyle w:val="Titre3"/>
-      </w:pPr>
-      <w:bookmarkStart w:id="5" w:name="_Ref242978127"/>
-      <w:r>
-        <w:t>Environnement du projet</w:t>
-      </w:r>
-      <w:bookmarkEnd w:id="5"/>
-    </w:p>
-    <w:p>
-      <w:r>
-        <w:t>Ce paragraphe situe le projet par rapport à l’environnement dont il dépend et pa</w:t>
-      </w:r>
-      <w:r>
-        <w:t>r rapport à d’éventuels projets</w:t>
-      </w:r>
-      <w:r>
-        <w:t xml:space="preserve"> </w:t>
-      </w:r>
-      <w:r>
         <w:t xml:space="preserve">parallèles. </w:t>
       </w:r>
       <w:r>
         <w:t xml:space="preserve">On définira notamment l’environnement logiciel et matériel </w:t>
       </w:r>
-      <w:proofErr w:type="spellStart"/>
       <w:r>
         <w:t>pré-existant</w:t>
       </w:r>
-      <w:proofErr w:type="spellEnd"/>
       <w:r>
         <w:t xml:space="preserve"> au projet </w:t>
       </w:r>
@@ -3138,13 +2940,11 @@
     </w:p>
     <w:p>
       <w:pPr>
-        <w:pStyle w:val="Titre3"/>
-      </w:pPr>
-      <w:bookmarkStart w:id="6" w:name="_Ref242978159"/>
-      <w:r>
-        <w:t>Caractéristiques des utilisateurs</w:t>
-      </w:r>
-      <w:bookmarkEnd w:id="6"/>
+        <w:pStyle w:val="Heading3"/>
+      </w:pPr>
+      <w:r>
+        <w:t>User characteristics</w:t>
+      </w:r>
     </w:p>
     <w:p>
       <w:r>
@@ -3212,19 +3012,11 @@
     </w:p>
     <w:p>
       <w:pPr>
-        <w:pStyle w:val="Titre3"/>
-      </w:pPr>
-      <w:bookmarkStart w:id="7" w:name="_Ref242978105"/>
-      <w:r>
-        <w:t>Fonction</w:t>
-      </w:r>
-      <w:r>
-        <w:t>nalité</w:t>
-      </w:r>
-      <w:r>
-        <w:t>s du système</w:t>
-      </w:r>
-      <w:bookmarkEnd w:id="7"/>
+        <w:pStyle w:val="Heading3"/>
+      </w:pPr>
+      <w:r>
+        <w:t>System features</w:t>
+      </w:r>
     </w:p>
     <w:p>
       <w:r>
@@ -3251,19 +3043,11 @@
     </w:p>
     <w:p>
       <w:pPr>
-        <w:pStyle w:val="Titre3"/>
-      </w:pPr>
-      <w:r>
-        <w:t>Structure g</w:t>
-      </w:r>
-      <w:r>
-        <w:t>énérale</w:t>
-      </w:r>
-      <w:r>
-        <w:t xml:space="preserve"> du système</w:t>
-      </w:r>
-      <w:r>
-        <w:t xml:space="preserve"> </w:t>
+        <w:pStyle w:val="Heading3"/>
+      </w:pPr>
+      <w:r>
+        <w:lastRenderedPageBreak/>
+        <w:t>General structure of the system</w:t>
       </w:r>
     </w:p>
     <w:p>
@@ -3323,23 +3107,30 @@
     </w:p>
     <w:p>
       <w:pPr>
-        <w:pStyle w:val="Titre2"/>
-      </w:pPr>
-      <w:bookmarkStart w:id="8" w:name="_Toc307667067"/>
-      <w:r>
-        <w:t>Description des interfaces externes du logiciel</w:t>
-      </w:r>
-      <w:bookmarkEnd w:id="8"/>
-    </w:p>
-    <w:p>
-      <w:pPr>
-        <w:pStyle w:val="Titre3"/>
-      </w:pPr>
-      <w:r>
+        <w:pStyle w:val="Heading2"/>
+        <w:rPr>
+          <w:lang w:val="en-US"/>
+        </w:rPr>
+      </w:pPr>
+      <w:r>
+        <w:rPr>
+          <w:lang w:val="en-US"/>
+        </w:rPr>
+        <w:t>Description of the external interfaces of the software</w:t>
+      </w:r>
+    </w:p>
+    <w:p>
+      <w:pPr>
+        <w:pStyle w:val="Heading3"/>
+      </w:pPr>
+      <w:r>
+        <w:rPr>
+          <w:lang w:val="en-US"/>
+        </w:rPr>
         <w:t xml:space="preserve"> </w:t>
       </w:r>
       <w:r>
-        <w:t>Interfaces matériel/logiciel</w:t>
+        <w:t>Hardware/software interfaces</w:t>
       </w:r>
     </w:p>
     <w:p>
@@ -3403,10 +3194,10 @@
     </w:p>
     <w:p>
       <w:pPr>
-        <w:pStyle w:val="Titre3"/>
-      </w:pPr>
-      <w:r>
-        <w:t>Interfaces homme/machine</w:t>
+        <w:pStyle w:val="Heading3"/>
+      </w:pPr>
+      <w:r>
+        <w:t>Human/machine interfaces</w:t>
       </w:r>
     </w:p>
     <w:p>
@@ -3500,13 +3291,13 @@
     </w:p>
     <w:p>
       <w:pPr>
-        <w:pStyle w:val="Titre3"/>
+        <w:pStyle w:val="Heading3"/>
       </w:pPr>
       <w:r>
         <w:t xml:space="preserve"> </w:t>
       </w:r>
       <w:r>
-        <w:t>Interfaces logiciel/logiciel</w:t>
+        <w:t>Software/software interfaces</w:t>
       </w:r>
     </w:p>
     <w:p>
@@ -3608,24 +3399,11 @@
     </w:p>
     <w:p>
       <w:pPr>
-        <w:pStyle w:val="Titre2"/>
-      </w:pPr>
-      <w:bookmarkStart w:id="9" w:name="_Ref242979429"/>
-      <w:bookmarkStart w:id="10" w:name="_Toc307667069"/>
-      <w:r>
-        <w:t>Spécifications</w:t>
-      </w:r>
-      <w:r>
-        <w:t xml:space="preserve"> fonction</w:t>
-      </w:r>
-      <w:bookmarkEnd w:id="9"/>
-      <w:r>
-        <w:t>n</w:t>
-      </w:r>
-      <w:r>
-        <w:t>elles</w:t>
-      </w:r>
-      <w:bookmarkEnd w:id="10"/>
+        <w:pStyle w:val="Heading2"/>
+      </w:pPr>
+      <w:r>
+        <w:t>Spécifications fonctionnelles</w:t>
+      </w:r>
     </w:p>
     <w:p>
       <w:r>
@@ -3724,13 +3502,25 @@
     </w:p>
     <w:p>
       <w:pPr>
-        <w:pStyle w:val="Titre3"/>
+        <w:pStyle w:val="Heading3"/>
+        <w:rPr>
+          <w:lang w:val="en-US"/>
+        </w:rPr>
       </w:pPr>
       <w:r>
         <w:t xml:space="preserve"> </w:t>
       </w:r>
       <w:r>
-        <w:t>Définition de la fonction i</w:t>
+        <w:rPr>
+          <w:lang w:val="en-US"/>
+        </w:rPr>
+        <w:t xml:space="preserve">Definition of the function </w:t>
+      </w:r>
+      <w:r>
+        <w:rPr>
+          <w:lang w:val="en-US"/>
+        </w:rPr>
+        <w:t>i</w:t>
       </w:r>
     </w:p>
     <w:p>
@@ -3765,6 +3555,7 @@
         </w:numPr>
       </w:pPr>
       <w:r>
+        <w:lastRenderedPageBreak/>
         <w:t>rôle, présentation générale ;</w:t>
       </w:r>
     </w:p>
@@ -3815,23 +3606,7 @@
         <w:t>es sorties</w:t>
       </w:r>
       <w:r>
-        <w:t xml:space="preserve"> ainsi que les </w:t>
-      </w:r>
-      <w:proofErr w:type="spellStart"/>
-      <w:r>
-        <w:t>préconditions</w:t>
-      </w:r>
-      <w:proofErr w:type="spellEnd"/>
-      <w:r>
-        <w:t xml:space="preserve"> et </w:t>
-      </w:r>
-      <w:proofErr w:type="spellStart"/>
-      <w:r>
-        <w:t>postconditions</w:t>
-      </w:r>
-      <w:proofErr w:type="spellEnd"/>
-      <w:r>
-        <w:t xml:space="preserve"> déjà connues</w:t>
+        <w:t xml:space="preserve"> ainsi que les préconditions et postconditions déjà connues</w:t>
       </w:r>
       <w:r>
         <w:t xml:space="preserve">, uniquement sous forme textuelle </w:t>
@@ -3911,22 +3686,19 @@
     </w:p>
     <w:p>
       <w:pPr>
-        <w:pStyle w:val="Titre2"/>
-      </w:pPr>
-      <w:bookmarkStart w:id="11" w:name="_Toc307667070"/>
-      <w:r>
-        <w:t>Spécifications non fonctionnelles</w:t>
-      </w:r>
-    </w:p>
-    <w:p>
-      <w:pPr>
-        <w:pStyle w:val="Titre3"/>
-      </w:pPr>
-      <w:r>
-        <w:t>Contraintes de dévelop</w:t>
-      </w:r>
-      <w:r>
-        <w:t>pement et conception</w:t>
+        <w:pStyle w:val="Heading2"/>
+      </w:pPr>
+      <w:bookmarkStart w:id="3" w:name="_Toc307667070"/>
+      <w:r>
+        <w:t>Non-functional specifications</w:t>
+      </w:r>
+    </w:p>
+    <w:p>
+      <w:pPr>
+        <w:pStyle w:val="Heading3"/>
+      </w:pPr>
+      <w:r>
+        <w:t>Development constraints and design</w:t>
       </w:r>
     </w:p>
     <w:p>
@@ -4039,19 +3811,13 @@
         <w:t>etc.</w:t>
       </w:r>
     </w:p>
-    <w:p>
-      <w:pPr>
-        <w:pStyle w:val="Titre3"/>
-      </w:pPr>
-      <w:r>
-        <w:t>Contraintes</w:t>
-      </w:r>
-      <w:r>
-        <w:t xml:space="preserve"> de fonctionnement</w:t>
-      </w:r>
-      <w:bookmarkEnd w:id="11"/>
-      <w:r>
-        <w:t xml:space="preserve"> et d’exploitation</w:t>
+    <w:bookmarkEnd w:id="3"/>
+    <w:p>
+      <w:pPr>
+        <w:pStyle w:val="Heading3"/>
+      </w:pPr>
+      <w:r>
+        <w:t>Functional and operational constraints</w:t>
       </w:r>
     </w:p>
     <w:p>
@@ -4070,13 +3836,13 @@
     </w:p>
     <w:p>
       <w:pPr>
-        <w:pStyle w:val="Titre4"/>
-      </w:pPr>
-      <w:r>
-        <w:t xml:space="preserve"> </w:t>
-      </w:r>
-      <w:r>
-        <w:t>Performances</w:t>
+        <w:pStyle w:val="Heading4"/>
+      </w:pPr>
+      <w:r>
+        <w:t xml:space="preserve">  </w:t>
+      </w:r>
+      <w:r>
+        <w:t>Performance</w:t>
       </w:r>
     </w:p>
     <w:p>
@@ -4138,10 +3904,13 @@
     </w:p>
     <w:p>
       <w:pPr>
-        <w:pStyle w:val="Titre4"/>
-      </w:pPr>
-      <w:r>
-        <w:t xml:space="preserve">  Capacités</w:t>
+        <w:pStyle w:val="Heading4"/>
+      </w:pPr>
+      <w:r>
+        <w:t xml:space="preserve">  </w:t>
+      </w:r>
+      <w:r>
+        <w:t>Capabilities</w:t>
       </w:r>
     </w:p>
     <w:p>
@@ -4227,24 +3996,19 @@
         </w:numPr>
       </w:pPr>
       <w:r>
+        <w:lastRenderedPageBreak/>
         <w:t>etc.</w:t>
       </w:r>
     </w:p>
     <w:p>
       <w:pPr>
-        <w:pStyle w:val="Titre4"/>
-      </w:pPr>
-      <w:r>
-        <w:t xml:space="preserve">  Modes de fonctionnement</w:t>
-      </w:r>
-      <w:r>
-        <w:t xml:space="preserve"> </w:t>
-      </w:r>
-      <w:r>
-        <w:rPr>
-          <w:sz w:val="18"/>
-        </w:rPr>
-        <w:t>(optionnel)</w:t>
+        <w:pStyle w:val="Heading4"/>
+      </w:pPr>
+      <w:r>
+        <w:t xml:space="preserve">  </w:t>
+      </w:r>
+      <w:r>
+        <w:t>Operating modes</w:t>
       </w:r>
     </w:p>
     <w:p>
@@ -4309,10 +4073,13 @@
     </w:p>
     <w:p>
       <w:pPr>
-        <w:pStyle w:val="Titre4"/>
-      </w:pPr>
-      <w:r>
-        <w:t xml:space="preserve">  Contrôlabilité</w:t>
+        <w:pStyle w:val="Heading4"/>
+      </w:pPr>
+      <w:r>
+        <w:t xml:space="preserve">  </w:t>
+      </w:r>
+      <w:r>
+        <w:t>Controllability</w:t>
       </w:r>
     </w:p>
     <w:p>
@@ -4326,23 +4093,18 @@
         <w:t>permettant de sui</w:t>
       </w:r>
       <w:r>
-        <w:t xml:space="preserve">vre l’exécution d’un traitement (fichier de log, niveaux d’affichages en mode </w:t>
-      </w:r>
-      <w:proofErr w:type="spellStart"/>
-      <w:r>
-        <w:t>debug</w:t>
-      </w:r>
-      <w:proofErr w:type="spellEnd"/>
-      <w:r>
-        <w:t>, etc.)</w:t>
-      </w:r>
-    </w:p>
-    <w:p>
-      <w:pPr>
-        <w:pStyle w:val="Titre4"/>
-      </w:pPr>
-      <w:r>
-        <w:t>Sécurité</w:t>
+        <w:t>vre l’exécution d’un traitement (fichier de log, niveaux d’affichages en mode debug, etc.)</w:t>
+      </w:r>
+    </w:p>
+    <w:p>
+      <w:pPr>
+        <w:pStyle w:val="Heading4"/>
+      </w:pPr>
+      <w:r>
+        <w:t xml:space="preserve">  </w:t>
+      </w:r>
+      <w:r>
+        <w:t>Security</w:t>
       </w:r>
       <w:r>
         <w:t xml:space="preserve"> </w:t>
@@ -4378,47 +4140,47 @@
     </w:p>
     <w:p>
       <w:pPr>
-        <w:pStyle w:val="Titre4"/>
-      </w:pPr>
-      <w:r>
-        <w:t xml:space="preserve">  Intégrité</w:t>
-      </w:r>
-      <w:r>
-        <w:t xml:space="preserve"> </w:t>
-      </w:r>
-      <w:r>
+        <w:pStyle w:val="Heading4"/>
+      </w:pPr>
+      <w:r>
+        <w:t xml:space="preserve">  </w:t>
+      </w:r>
+      <w:r>
+        <w:t>Integrity</w:t>
+      </w:r>
+    </w:p>
+    <w:p>
+      <w:r>
+        <w:t>Préciser les protections contre la déco</w:t>
+      </w:r>
+      <w:r>
+        <w:t xml:space="preserve">nnexion imprévue, les pertes </w:t>
+      </w:r>
+      <w:r>
+        <w:t>d’information, etc.</w:t>
+      </w:r>
+      <w:r>
+        <w:t xml:space="preserve"> et quelles sont les procédures à suivre pour resta</w:t>
+      </w:r>
+      <w:r>
+        <w:t xml:space="preserve">urer les </w:t>
+      </w:r>
+      <w:r>
+        <w:t>données du système. Y-a-t-il des situations non protégées ?</w:t>
+      </w:r>
+    </w:p>
+    <w:p>
+      <w:pPr>
+        <w:pStyle w:val="Heading3"/>
         <w:rPr>
-          <w:sz w:val="18"/>
+          <w:lang w:val="en-US"/>
         </w:rPr>
-        <w:t>(optionnel)</w:t>
-      </w:r>
-    </w:p>
-    <w:p>
-      <w:r>
-        <w:t>Préciser les protections contre la déco</w:t>
-      </w:r>
-      <w:r>
-        <w:t xml:space="preserve">nnexion imprévue, les pertes </w:t>
-      </w:r>
-      <w:r>
-        <w:t>d’information, etc.</w:t>
-      </w:r>
-      <w:r>
-        <w:t xml:space="preserve"> et quelles sont les procédures à suivre pour resta</w:t>
-      </w:r>
-      <w:r>
-        <w:t xml:space="preserve">urer les </w:t>
-      </w:r>
-      <w:r>
-        <w:t>données du système. Y-a-t-il des situations non protégées ?</w:t>
-      </w:r>
-    </w:p>
-    <w:p>
-      <w:pPr>
-        <w:pStyle w:val="Titre3"/>
-      </w:pPr>
-      <w:r>
-        <w:t>Maintenance et évolution du système  (optionnel)</w:t>
+      </w:pPr>
+      <w:r>
+        <w:rPr>
+          <w:lang w:val="en-US"/>
+        </w:rPr>
+        <w:t>Maintenance and development of the system</w:t>
       </w:r>
     </w:p>
     <w:p>
@@ -4492,8 +4254,8 @@
     <w:p>
       <w:pPr>
         <w:sectPr>
-          <w:headerReference w:type="default" r:id="rId12"/>
-          <w:footerReference w:type="default" r:id="rId13"/>
+          <w:headerReference w:type="default" r:id="rId11"/>
+          <w:footerReference w:type="default" r:id="rId12"/>
           <w:pgSz w:w="11906" w:h="16838"/>
           <w:pgMar w:top="1417" w:right="1417" w:bottom="1417" w:left="1417" w:header="708" w:footer="708" w:gutter="0"/>
           <w:cols w:space="708"/>
@@ -4503,18 +4265,12 @@
     </w:p>
     <w:p>
       <w:pPr>
-        <w:pStyle w:val="Titre1"/>
-      </w:pPr>
-      <w:bookmarkStart w:id="12" w:name="_Ref243977214"/>
-      <w:bookmarkStart w:id="13" w:name="_Toc307667071"/>
-      <w:r>
-        <w:t>Gl</w:t>
-      </w:r>
-      <w:r>
-        <w:t>ossaire</w:t>
-      </w:r>
-      <w:bookmarkEnd w:id="12"/>
-      <w:bookmarkEnd w:id="13"/>
+        <w:pStyle w:val="Heading1"/>
+      </w:pPr>
+      <w:r>
+        <w:lastRenderedPageBreak/>
+        <w:t>GLOSSARY</w:t>
+      </w:r>
     </w:p>
     <w:p>
       <w:r>
@@ -4535,7 +4291,7 @@
     <w:p>
       <w:pPr>
         <w:sectPr>
-          <w:headerReference w:type="default" r:id="rId14"/>
+          <w:headerReference w:type="default" r:id="rId13"/>
           <w:pgSz w:w="11906" w:h="16838"/>
           <w:pgMar w:top="1417" w:right="1417" w:bottom="1417" w:left="1417" w:header="708" w:footer="708" w:gutter="0"/>
           <w:cols w:space="708"/>
@@ -4543,8 +4299,8 @@
         </w:sectPr>
       </w:pPr>
     </w:p>
-    <w:bookmarkStart w:id="14" w:name="_Toc307667072" w:displacedByCustomXml="next"/>
-    <w:bookmarkStart w:id="15" w:name="_Ref243977346" w:displacedByCustomXml="next"/>
+    <w:bookmarkStart w:id="4" w:name="_Ref243977346" w:displacedByCustomXml="next"/>
+    <w:bookmarkStart w:id="5" w:name="_Toc307667072" w:displacedByCustomXml="next"/>
     <w:sdt>
       <w:sdtPr>
         <w:rPr>
@@ -4563,15 +4319,15 @@
         </w:docPartObj>
       </w:sdtPr>
       <w:sdtContent>
+        <w:bookmarkEnd w:id="5" w:displacedByCustomXml="prev"/>
+        <w:bookmarkEnd w:id="4" w:displacedByCustomXml="prev"/>
         <w:p>
           <w:pPr>
-            <w:pStyle w:val="Titre1"/>
+            <w:pStyle w:val="Heading1"/>
           </w:pPr>
           <w:r>
-            <w:t>Bibliographie</w:t>
+            <w:t>BIBLIOGRAPHY</w:t>
           </w:r>
-          <w:bookmarkEnd w:id="15"/>
-          <w:bookmarkEnd w:id="14"/>
         </w:p>
         <w:sdt>
           <w:sdtPr>
@@ -4678,7 +4434,7 @@
         <w:contextualSpacing w:val="0"/>
         <w:jc w:val="left"/>
         <w:sectPr>
-          <w:headerReference w:type="default" r:id="rId15"/>
+          <w:headerReference w:type="default" r:id="rId14"/>
           <w:pgSz w:w="11906" w:h="16838"/>
           <w:pgMar w:top="1417" w:right="1417" w:bottom="1417" w:left="1417" w:header="708" w:footer="708" w:gutter="0"/>
           <w:cols w:space="708"/>
@@ -4686,20 +4442,22 @@
         </w:sectPr>
       </w:pPr>
       <w:r>
+        <w:lastRenderedPageBreak/>
         <w:br w:type="page"/>
       </w:r>
     </w:p>
     <w:p>
       <w:pPr>
-        <w:pStyle w:val="Titre1"/>
-      </w:pPr>
-      <w:bookmarkStart w:id="16" w:name="_Ref243977437"/>
-      <w:bookmarkStart w:id="17" w:name="_Toc307667073"/>
-      <w:r>
+        <w:pStyle w:val="Heading1"/>
+      </w:pPr>
+      <w:bookmarkStart w:id="6" w:name="_Ref243977437"/>
+      <w:bookmarkStart w:id="7" w:name="_Toc307667073"/>
+      <w:r>
+        <w:lastRenderedPageBreak/>
         <w:t>Index</w:t>
       </w:r>
-      <w:bookmarkEnd w:id="16"/>
-      <w:bookmarkEnd w:id="17"/>
+      <w:bookmarkEnd w:id="6"/>
+      <w:bookmarkEnd w:id="7"/>
     </w:p>
     <w:p>
       <w:r>
@@ -4721,7 +4479,7 @@
       </w:fldSimple>
     </w:p>
     <w:sectPr>
-      <w:headerReference w:type="default" r:id="rId16"/>
+      <w:headerReference w:type="default" r:id="rId15"/>
       <w:pgSz w:w="11906" w:h="16838"/>
       <w:pgMar w:top="1417" w:right="1417" w:bottom="1417" w:left="1417" w:header="708" w:footer="708" w:gutter="0"/>
       <w:cols w:space="708"/>
@@ -4732,7 +4490,7 @@
 </file>
 
 <file path=word/endnotes.xml><?xml version="1.0" encoding="utf-8"?>
-<w:endnotes xmlns:wpc="http://schemas.microsoft.com/office/word/2010/wordprocessingCanvas" xmlns:mo="http://schemas.microsoft.com/office/mac/office/2008/main" xmlns:mc="http://schemas.openxmlformats.org/markup-compatibility/2006" xmlns:mv="urn:schemas-microsoft-com:mac:vml" xmlns:o="urn:schemas-microsoft-com:office:office" xmlns:r="http://schemas.openxmlformats.org/officeDocument/2006/relationships" xmlns:m="http://schemas.openxmlformats.org/officeDocument/2006/math" xmlns:v="urn:schemas-microsoft-com:vml" xmlns:wp14="http://schemas.microsoft.com/office/word/2010/wordprocessingDrawing" xmlns:wp="http://schemas.openxmlformats.org/drawingml/2006/wordprocessingDrawing" xmlns:w10="urn:schemas-microsoft-com:office:word" xmlns:w="http://schemas.openxmlformats.org/wordprocessingml/2006/main" xmlns:w14="http://schemas.microsoft.com/office/word/2010/wordml" xmlns:wpg="http://schemas.microsoft.com/office/word/2010/wordprocessingGroup" xmlns:wpi="http://schemas.microsoft.com/office/word/2010/wordprocessingInk" xmlns:wne="http://schemas.microsoft.com/office/word/2006/wordml" xmlns:wps="http://schemas.microsoft.com/office/word/2010/wordprocessingShape" mc:Ignorable="w14 wp14">
+<w:endnotes xmlns:wpc="http://schemas.microsoft.com/office/word/2010/wordprocessingCanvas" xmlns:cx="http://schemas.microsoft.com/office/drawing/2014/chartex" xmlns:cx1="http://schemas.microsoft.com/office/drawing/2015/9/8/chartex" xmlns:cx2="http://schemas.microsoft.com/office/drawing/2015/10/21/chartex" xmlns:cx3="http://schemas.microsoft.com/office/drawing/2016/5/9/chartex" xmlns:cx4="http://schemas.microsoft.com/office/drawing/2016/5/10/chartex" xmlns:cx5="http://schemas.microsoft.com/office/drawing/2016/5/11/chartex" xmlns:cx6="http://schemas.microsoft.com/office/drawing/2016/5/12/chartex" xmlns:cx7="http://schemas.microsoft.com/office/drawing/2016/5/13/chartex" xmlns:cx8="http://schemas.microsoft.com/office/drawing/2016/5/14/chartex" xmlns:mc="http://schemas.openxmlformats.org/markup-compatibility/2006" xmlns:aink="http://schemas.microsoft.com/office/drawing/2016/ink" xmlns:am3d="http://schemas.microsoft.com/office/drawing/2017/model3d" xmlns:o="urn:schemas-microsoft-com:office:office" xmlns:oel="http://schemas.microsoft.com/office/2019/extlst" xmlns:r="http://schemas.openxmlformats.org/officeDocument/2006/relationships" xmlns:m="http://schemas.openxmlformats.org/officeDocument/2006/math" xmlns:v="urn:schemas-microsoft-com:vml" xmlns:wp14="http://schemas.microsoft.com/office/word/2010/wordprocessingDrawing" xmlns:wp="http://schemas.openxmlformats.org/drawingml/2006/wordprocessingDrawing" xmlns:w10="urn:schemas-microsoft-com:office:word" xmlns:w="http://schemas.openxmlformats.org/wordprocessingml/2006/main" xmlns:w14="http://schemas.microsoft.com/office/word/2010/wordml" xmlns:w15="http://schemas.microsoft.com/office/word/2012/wordml" xmlns:w16cex="http://schemas.microsoft.com/office/word/2018/wordml/cex" xmlns:w16cid="http://schemas.microsoft.com/office/word/2016/wordml/cid" xmlns:w16="http://schemas.microsoft.com/office/word/2018/wordml" xmlns:w16sdtdh="http://schemas.microsoft.com/office/word/2020/wordml/sdtdatahash" xmlns:w16se="http://schemas.microsoft.com/office/word/2015/wordml/symex" xmlns:wpg="http://schemas.microsoft.com/office/word/2010/wordprocessingGroup" xmlns:wpi="http://schemas.microsoft.com/office/word/2010/wordprocessingInk" xmlns:wne="http://schemas.microsoft.com/office/word/2006/wordml" xmlns:wps="http://schemas.microsoft.com/office/word/2010/wordprocessingShape" mc:Ignorable="w14 w15 w16se w16cid w16 w16cex w16sdtdh wp14">
   <w:endnote w:type="separator" w:id="-1">
     <w:p>
       <w:pPr>
@@ -4757,69 +4515,69 @@
 </file>
 
 <file path=word/footer1.xml><?xml version="1.0" encoding="utf-8"?>
-<w:ftr xmlns:wpc="http://schemas.microsoft.com/office/word/2010/wordprocessingCanvas" xmlns:mo="http://schemas.microsoft.com/office/mac/office/2008/main" xmlns:mc="http://schemas.openxmlformats.org/markup-compatibility/2006" xmlns:mv="urn:schemas-microsoft-com:mac:vml" xmlns:o="urn:schemas-microsoft-com:office:office" xmlns:r="http://schemas.openxmlformats.org/officeDocument/2006/relationships" xmlns:m="http://schemas.openxmlformats.org/officeDocument/2006/math" xmlns:v="urn:schemas-microsoft-com:vml" xmlns:wp14="http://schemas.microsoft.com/office/word/2010/wordprocessingDrawing" xmlns:wp="http://schemas.openxmlformats.org/drawingml/2006/wordprocessingDrawing" xmlns:w10="urn:schemas-microsoft-com:office:word" xmlns:w="http://schemas.openxmlformats.org/wordprocessingml/2006/main" xmlns:w14="http://schemas.microsoft.com/office/word/2010/wordml" xmlns:wpg="http://schemas.microsoft.com/office/word/2010/wordprocessingGroup" xmlns:wpi="http://schemas.microsoft.com/office/word/2010/wordprocessingInk" xmlns:wne="http://schemas.microsoft.com/office/word/2006/wordml" xmlns:wps="http://schemas.microsoft.com/office/word/2010/wordprocessingShape" mc:Ignorable="w14 wp14">
+<w:ftr xmlns:wpc="http://schemas.microsoft.com/office/word/2010/wordprocessingCanvas" xmlns:cx="http://schemas.microsoft.com/office/drawing/2014/chartex" xmlns:cx1="http://schemas.microsoft.com/office/drawing/2015/9/8/chartex" xmlns:cx2="http://schemas.microsoft.com/office/drawing/2015/10/21/chartex" xmlns:cx3="http://schemas.microsoft.com/office/drawing/2016/5/9/chartex" xmlns:cx4="http://schemas.microsoft.com/office/drawing/2016/5/10/chartex" xmlns:cx5="http://schemas.microsoft.com/office/drawing/2016/5/11/chartex" xmlns:cx6="http://schemas.microsoft.com/office/drawing/2016/5/12/chartex" xmlns:cx7="http://schemas.microsoft.com/office/drawing/2016/5/13/chartex" xmlns:cx8="http://schemas.microsoft.com/office/drawing/2016/5/14/chartex" xmlns:mc="http://schemas.openxmlformats.org/markup-compatibility/2006" xmlns:aink="http://schemas.microsoft.com/office/drawing/2016/ink" xmlns:am3d="http://schemas.microsoft.com/office/drawing/2017/model3d" xmlns:o="urn:schemas-microsoft-com:office:office" xmlns:oel="http://schemas.microsoft.com/office/2019/extlst" xmlns:r="http://schemas.openxmlformats.org/officeDocument/2006/relationships" xmlns:m="http://schemas.openxmlformats.org/officeDocument/2006/math" xmlns:v="urn:schemas-microsoft-com:vml" xmlns:wp14="http://schemas.microsoft.com/office/word/2010/wordprocessingDrawing" xmlns:wp="http://schemas.openxmlformats.org/drawingml/2006/wordprocessingDrawing" xmlns:w10="urn:schemas-microsoft-com:office:word" xmlns:w="http://schemas.openxmlformats.org/wordprocessingml/2006/main" xmlns:w14="http://schemas.microsoft.com/office/word/2010/wordml" xmlns:w15="http://schemas.microsoft.com/office/word/2012/wordml" xmlns:w16cex="http://schemas.microsoft.com/office/word/2018/wordml/cex" xmlns:w16cid="http://schemas.microsoft.com/office/word/2016/wordml/cid" xmlns:w16="http://schemas.microsoft.com/office/word/2018/wordml" xmlns:w16sdtdh="http://schemas.microsoft.com/office/word/2020/wordml/sdtdatahash" xmlns:w16se="http://schemas.microsoft.com/office/word/2015/wordml/symex" xmlns:wpg="http://schemas.microsoft.com/office/word/2010/wordprocessingGroup" xmlns:wpi="http://schemas.microsoft.com/office/word/2010/wordprocessingInk" xmlns:wne="http://schemas.microsoft.com/office/word/2006/wordml" xmlns:wps="http://schemas.microsoft.com/office/word/2010/wordprocessingShape" mc:Ignorable="w14 w15 w16se w16cid w16 w16cex w16sdtdh wp14">
   <w:p>
     <w:pPr>
-      <w:pStyle w:val="Pieddepage"/>
+      <w:pStyle w:val="Footer"/>
     </w:pPr>
   </w:p>
   <w:p>
     <w:pPr>
-      <w:pStyle w:val="Pieddepage"/>
+      <w:pStyle w:val="Footer"/>
     </w:pPr>
   </w:p>
 </w:ftr>
 </file>
 
 <file path=word/footer2.xml><?xml version="1.0" encoding="utf-8"?>
-<w:ftr xmlns:wpc="http://schemas.microsoft.com/office/word/2010/wordprocessingCanvas" xmlns:mo="http://schemas.microsoft.com/office/mac/office/2008/main" xmlns:mc="http://schemas.openxmlformats.org/markup-compatibility/2006" xmlns:mv="urn:schemas-microsoft-com:mac:vml" xmlns:o="urn:schemas-microsoft-com:office:office" xmlns:r="http://schemas.openxmlformats.org/officeDocument/2006/relationships" xmlns:m="http://schemas.openxmlformats.org/officeDocument/2006/math" xmlns:v="urn:schemas-microsoft-com:vml" xmlns:wp14="http://schemas.microsoft.com/office/word/2010/wordprocessingDrawing" xmlns:wp="http://schemas.openxmlformats.org/drawingml/2006/wordprocessingDrawing" xmlns:w10="urn:schemas-microsoft-com:office:word" xmlns:w="http://schemas.openxmlformats.org/wordprocessingml/2006/main" xmlns:w14="http://schemas.microsoft.com/office/word/2010/wordml" xmlns:wpg="http://schemas.microsoft.com/office/word/2010/wordprocessingGroup" xmlns:wpi="http://schemas.microsoft.com/office/word/2010/wordprocessingInk" xmlns:wne="http://schemas.microsoft.com/office/word/2006/wordml" xmlns:wps="http://schemas.microsoft.com/office/word/2010/wordprocessingShape" mc:Ignorable="w14 wp14">
+<w:ftr xmlns:wpc="http://schemas.microsoft.com/office/word/2010/wordprocessingCanvas" xmlns:cx="http://schemas.microsoft.com/office/drawing/2014/chartex" xmlns:cx1="http://schemas.microsoft.com/office/drawing/2015/9/8/chartex" xmlns:cx2="http://schemas.microsoft.com/office/drawing/2015/10/21/chartex" xmlns:cx3="http://schemas.microsoft.com/office/drawing/2016/5/9/chartex" xmlns:cx4="http://schemas.microsoft.com/office/drawing/2016/5/10/chartex" xmlns:cx5="http://schemas.microsoft.com/office/drawing/2016/5/11/chartex" xmlns:cx6="http://schemas.microsoft.com/office/drawing/2016/5/12/chartex" xmlns:cx7="http://schemas.microsoft.com/office/drawing/2016/5/13/chartex" xmlns:cx8="http://schemas.microsoft.com/office/drawing/2016/5/14/chartex" xmlns:mc="http://schemas.openxmlformats.org/markup-compatibility/2006" xmlns:aink="http://schemas.microsoft.com/office/drawing/2016/ink" xmlns:am3d="http://schemas.microsoft.com/office/drawing/2017/model3d" xmlns:o="urn:schemas-microsoft-com:office:office" xmlns:oel="http://schemas.microsoft.com/office/2019/extlst" xmlns:r="http://schemas.openxmlformats.org/officeDocument/2006/relationships" xmlns:m="http://schemas.openxmlformats.org/officeDocument/2006/math" xmlns:v="urn:schemas-microsoft-com:vml" xmlns:wp14="http://schemas.microsoft.com/office/word/2010/wordprocessingDrawing" xmlns:wp="http://schemas.openxmlformats.org/drawingml/2006/wordprocessingDrawing" xmlns:w10="urn:schemas-microsoft-com:office:word" xmlns:w="http://schemas.openxmlformats.org/wordprocessingml/2006/main" xmlns:w14="http://schemas.microsoft.com/office/word/2010/wordml" xmlns:w15="http://schemas.microsoft.com/office/word/2012/wordml" xmlns:w16cex="http://schemas.microsoft.com/office/word/2018/wordml/cex" xmlns:w16cid="http://schemas.microsoft.com/office/word/2016/wordml/cid" xmlns:w16="http://schemas.microsoft.com/office/word/2018/wordml" xmlns:w16sdtdh="http://schemas.microsoft.com/office/word/2020/wordml/sdtdatahash" xmlns:w16se="http://schemas.microsoft.com/office/word/2015/wordml/symex" xmlns:wpg="http://schemas.microsoft.com/office/word/2010/wordprocessingGroup" xmlns:wpi="http://schemas.microsoft.com/office/word/2010/wordprocessingInk" xmlns:wne="http://schemas.microsoft.com/office/word/2006/wordml" xmlns:wps="http://schemas.microsoft.com/office/word/2010/wordprocessingShape" mc:Ignorable="w14 w15 w16se w16cid w16 w16cex w16sdtdh wp14">
   <w:p>
     <w:pPr>
-      <w:pStyle w:val="Pieddepage"/>
+      <w:pStyle w:val="Footer"/>
       <w:jc w:val="center"/>
     </w:pPr>
     <w:r>
       <w:rPr>
-        <w:rStyle w:val="Numrodepage"/>
+        <w:rStyle w:val="PageNumber"/>
       </w:rPr>
       <w:fldChar w:fldCharType="begin"/>
     </w:r>
     <w:r>
       <w:rPr>
-        <w:rStyle w:val="Numrodepage"/>
+        <w:rStyle w:val="PageNumber"/>
       </w:rPr>
       <w:instrText xml:space="preserve"> PAGE </w:instrText>
     </w:r>
     <w:r>
       <w:rPr>
-        <w:rStyle w:val="Numrodepage"/>
+        <w:rStyle w:val="PageNumber"/>
       </w:rPr>
       <w:fldChar w:fldCharType="separate"/>
     </w:r>
     <w:r>
       <w:rPr>
-        <w:rStyle w:val="Numrodepage"/>
+        <w:rStyle w:val="PageNumber"/>
         <w:noProof/>
       </w:rPr>
       <w:t>5</w:t>
     </w:r>
     <w:r>
       <w:rPr>
-        <w:rStyle w:val="Numrodepage"/>
+        <w:rStyle w:val="PageNumber"/>
       </w:rPr>
       <w:fldChar w:fldCharType="end"/>
     </w:r>
   </w:p>
   <w:p>
     <w:pPr>
-      <w:pStyle w:val="Pieddepage"/>
+      <w:pStyle w:val="Footer"/>
     </w:pPr>
   </w:p>
 </w:ftr>
 </file>
 
 <file path=word/footnotes.xml><?xml version="1.0" encoding="utf-8"?>
-<w:footnotes xmlns:wpc="http://schemas.microsoft.com/office/word/2010/wordprocessingCanvas" xmlns:mo="http://schemas.microsoft.com/office/mac/office/2008/main" xmlns:mc="http://schemas.openxmlformats.org/markup-compatibility/2006" xmlns:mv="urn:schemas-microsoft-com:mac:vml" xmlns:o="urn:schemas-microsoft-com:office:office" xmlns:r="http://schemas.openxmlformats.org/officeDocument/2006/relationships" xmlns:m="http://schemas.openxmlformats.org/officeDocument/2006/math" xmlns:v="urn:schemas-microsoft-com:vml" xmlns:wp14="http://schemas.microsoft.com/office/word/2010/wordprocessingDrawing" xmlns:wp="http://schemas.openxmlformats.org/drawingml/2006/wordprocessingDrawing" xmlns:w10="urn:schemas-microsoft-com:office:word" xmlns:w="http://schemas.openxmlformats.org/wordprocessingml/2006/main" xmlns:w14="http://schemas.microsoft.com/office/word/2010/wordml" xmlns:wpg="http://schemas.microsoft.com/office/word/2010/wordprocessingGroup" xmlns:wpi="http://schemas.microsoft.com/office/word/2010/wordprocessingInk" xmlns:wne="http://schemas.microsoft.com/office/word/2006/wordml" xmlns:wps="http://schemas.microsoft.com/office/word/2010/wordprocessingShape" mc:Ignorable="w14 wp14">
+<w:footnotes xmlns:wpc="http://schemas.microsoft.com/office/word/2010/wordprocessingCanvas" xmlns:cx="http://schemas.microsoft.com/office/drawing/2014/chartex" xmlns:cx1="http://schemas.microsoft.com/office/drawing/2015/9/8/chartex" xmlns:cx2="http://schemas.microsoft.com/office/drawing/2015/10/21/chartex" xmlns:cx3="http://schemas.microsoft.com/office/drawing/2016/5/9/chartex" xmlns:cx4="http://schemas.microsoft.com/office/drawing/2016/5/10/chartex" xmlns:cx5="http://schemas.microsoft.com/office/drawing/2016/5/11/chartex" xmlns:cx6="http://schemas.microsoft.com/office/drawing/2016/5/12/chartex" xmlns:cx7="http://schemas.microsoft.com/office/drawing/2016/5/13/chartex" xmlns:cx8="http://schemas.microsoft.com/office/drawing/2016/5/14/chartex" xmlns:mc="http://schemas.openxmlformats.org/markup-compatibility/2006" xmlns:aink="http://schemas.microsoft.com/office/drawing/2016/ink" xmlns:am3d="http://schemas.microsoft.com/office/drawing/2017/model3d" xmlns:o="urn:schemas-microsoft-com:office:office" xmlns:oel="http://schemas.microsoft.com/office/2019/extlst" xmlns:r="http://schemas.openxmlformats.org/officeDocument/2006/relationships" xmlns:m="http://schemas.openxmlformats.org/officeDocument/2006/math" xmlns:v="urn:schemas-microsoft-com:vml" xmlns:wp14="http://schemas.microsoft.com/office/word/2010/wordprocessingDrawing" xmlns:wp="http://schemas.openxmlformats.org/drawingml/2006/wordprocessingDrawing" xmlns:w10="urn:schemas-microsoft-com:office:word" xmlns:w="http://schemas.openxmlformats.org/wordprocessingml/2006/main" xmlns:w14="http://schemas.microsoft.com/office/word/2010/wordml" xmlns:w15="http://schemas.microsoft.com/office/word/2012/wordml" xmlns:w16cex="http://schemas.microsoft.com/office/word/2018/wordml/cex" xmlns:w16cid="http://schemas.microsoft.com/office/word/2016/wordml/cid" xmlns:w16="http://schemas.microsoft.com/office/word/2018/wordml" xmlns:w16sdtdh="http://schemas.microsoft.com/office/word/2020/wordml/sdtdatahash" xmlns:w16se="http://schemas.microsoft.com/office/word/2015/wordml/symex" xmlns:wpg="http://schemas.microsoft.com/office/word/2010/wordprocessingGroup" xmlns:wpi="http://schemas.microsoft.com/office/word/2010/wordprocessingInk" xmlns:wne="http://schemas.microsoft.com/office/word/2006/wordml" xmlns:wps="http://schemas.microsoft.com/office/word/2010/wordprocessingShape" mc:Ignorable="w14 w15 w16se w16cid w16 w16cex w16sdtdh wp14">
   <w:footnote w:type="separator" w:id="-1">
     <w:p>
       <w:pPr>
@@ -4844,10 +4602,10 @@
 </file>
 
 <file path=word/header1.xml><?xml version="1.0" encoding="utf-8"?>
-<w:hdr xmlns:wpc="http://schemas.microsoft.com/office/word/2010/wordprocessingCanvas" xmlns:mo="http://schemas.microsoft.com/office/mac/office/2008/main" xmlns:mc="http://schemas.openxmlformats.org/markup-compatibility/2006" xmlns:mv="urn:schemas-microsoft-com:mac:vml" xmlns:o="urn:schemas-microsoft-com:office:office" xmlns:r="http://schemas.openxmlformats.org/officeDocument/2006/relationships" xmlns:m="http://schemas.openxmlformats.org/officeDocument/2006/math" xmlns:v="urn:schemas-microsoft-com:vml" xmlns:wp14="http://schemas.microsoft.com/office/word/2010/wordprocessingDrawing" xmlns:wp="http://schemas.openxmlformats.org/drawingml/2006/wordprocessingDrawing" xmlns:w10="urn:schemas-microsoft-com:office:word" xmlns:w="http://schemas.openxmlformats.org/wordprocessingml/2006/main" xmlns:w14="http://schemas.microsoft.com/office/word/2010/wordml" xmlns:wpg="http://schemas.microsoft.com/office/word/2010/wordprocessingGroup" xmlns:wpi="http://schemas.microsoft.com/office/word/2010/wordprocessingInk" xmlns:wne="http://schemas.microsoft.com/office/word/2006/wordml" xmlns:wps="http://schemas.microsoft.com/office/word/2010/wordprocessingShape" mc:Ignorable="w14 wp14">
+<w:hdr xmlns:wpc="http://schemas.microsoft.com/office/word/2010/wordprocessingCanvas" xmlns:cx="http://schemas.microsoft.com/office/drawing/2014/chartex" xmlns:cx1="http://schemas.microsoft.com/office/drawing/2015/9/8/chartex" xmlns:cx2="http://schemas.microsoft.com/office/drawing/2015/10/21/chartex" xmlns:cx3="http://schemas.microsoft.com/office/drawing/2016/5/9/chartex" xmlns:cx4="http://schemas.microsoft.com/office/drawing/2016/5/10/chartex" xmlns:cx5="http://schemas.microsoft.com/office/drawing/2016/5/11/chartex" xmlns:cx6="http://schemas.microsoft.com/office/drawing/2016/5/12/chartex" xmlns:cx7="http://schemas.microsoft.com/office/drawing/2016/5/13/chartex" xmlns:cx8="http://schemas.microsoft.com/office/drawing/2016/5/14/chartex" xmlns:mc="http://schemas.openxmlformats.org/markup-compatibility/2006" xmlns:aink="http://schemas.microsoft.com/office/drawing/2016/ink" xmlns:am3d="http://schemas.microsoft.com/office/drawing/2017/model3d" xmlns:o="urn:schemas-microsoft-com:office:office" xmlns:oel="http://schemas.microsoft.com/office/2019/extlst" xmlns:r="http://schemas.openxmlformats.org/officeDocument/2006/relationships" xmlns:m="http://schemas.openxmlformats.org/officeDocument/2006/math" xmlns:v="urn:schemas-microsoft-com:vml" xmlns:wp14="http://schemas.microsoft.com/office/word/2010/wordprocessingDrawing" xmlns:wp="http://schemas.openxmlformats.org/drawingml/2006/wordprocessingDrawing" xmlns:w10="urn:schemas-microsoft-com:office:word" xmlns:w="http://schemas.openxmlformats.org/wordprocessingml/2006/main" xmlns:w14="http://schemas.microsoft.com/office/word/2010/wordml" xmlns:w15="http://schemas.microsoft.com/office/word/2012/wordml" xmlns:w16cex="http://schemas.microsoft.com/office/word/2018/wordml/cex" xmlns:w16cid="http://schemas.microsoft.com/office/word/2016/wordml/cid" xmlns:w16="http://schemas.microsoft.com/office/word/2018/wordml" xmlns:w16sdtdh="http://schemas.microsoft.com/office/word/2020/wordml/sdtdatahash" xmlns:w16se="http://schemas.microsoft.com/office/word/2015/wordml/symex" xmlns:wpg="http://schemas.microsoft.com/office/word/2010/wordprocessingGroup" xmlns:wpi="http://schemas.microsoft.com/office/word/2010/wordprocessingInk" xmlns:wne="http://schemas.microsoft.com/office/word/2006/wordml" xmlns:wps="http://schemas.microsoft.com/office/word/2010/wordprocessingShape" mc:Ignorable="w14 w15 w16se w16cid w16 w16cex w16sdtdh wp14">
   <w:p>
     <w:pPr>
-      <w:pStyle w:val="En-tte"/>
+      <w:pStyle w:val="Header"/>
     </w:pPr>
     <w:fldSimple w:instr=" REF  Projet  \* MERGEFORMAT ">
       <w:r>
@@ -4880,46 +4638,19 @@
 </file>
 
 <file path=word/header2.xml><?xml version="1.0" encoding="utf-8"?>
-<w:hdr xmlns:wpc="http://schemas.microsoft.com/office/word/2010/wordprocessingCanvas" xmlns:mo="http://schemas.microsoft.com/office/mac/office/2008/main" xmlns:mc="http://schemas.openxmlformats.org/markup-compatibility/2006" xmlns:mv="urn:schemas-microsoft-com:mac:vml" xmlns:o="urn:schemas-microsoft-com:office:office" xmlns:r="http://schemas.openxmlformats.org/officeDocument/2006/relationships" xmlns:m="http://schemas.openxmlformats.org/officeDocument/2006/math" xmlns:v="urn:schemas-microsoft-com:vml" xmlns:wp14="http://schemas.microsoft.com/office/word/2010/wordprocessingDrawing" xmlns:wp="http://schemas.openxmlformats.org/drawingml/2006/wordprocessingDrawing" xmlns:w10="urn:schemas-microsoft-com:office:word" xmlns:w="http://schemas.openxmlformats.org/wordprocessingml/2006/main" xmlns:w14="http://schemas.microsoft.com/office/word/2010/wordml" xmlns:wpg="http://schemas.microsoft.com/office/word/2010/wordprocessingGroup" xmlns:wpi="http://schemas.microsoft.com/office/word/2010/wordprocessingInk" xmlns:wne="http://schemas.microsoft.com/office/word/2006/wordml" xmlns:wps="http://schemas.microsoft.com/office/word/2010/wordprocessingShape" mc:Ignorable="w14 wp14">
+<w:hdr xmlns:wpc="http://schemas.microsoft.com/office/word/2010/wordprocessingCanvas" xmlns:cx="http://schemas.microsoft.com/office/drawing/2014/chartex" xmlns:cx1="http://schemas.microsoft.com/office/drawing/2015/9/8/chartex" xmlns:cx2="http://schemas.microsoft.com/office/drawing/2015/10/21/chartex" xmlns:cx3="http://schemas.microsoft.com/office/drawing/2016/5/9/chartex" xmlns:cx4="http://schemas.microsoft.com/office/drawing/2016/5/10/chartex" xmlns:cx5="http://schemas.microsoft.com/office/drawing/2016/5/11/chartex" xmlns:cx6="http://schemas.microsoft.com/office/drawing/2016/5/12/chartex" xmlns:cx7="http://schemas.microsoft.com/office/drawing/2016/5/13/chartex" xmlns:cx8="http://schemas.microsoft.com/office/drawing/2016/5/14/chartex" xmlns:mc="http://schemas.openxmlformats.org/markup-compatibility/2006" xmlns:aink="http://schemas.microsoft.com/office/drawing/2016/ink" xmlns:am3d="http://schemas.microsoft.com/office/drawing/2017/model3d" xmlns:o="urn:schemas-microsoft-com:office:office" xmlns:oel="http://schemas.microsoft.com/office/2019/extlst" xmlns:r="http://schemas.openxmlformats.org/officeDocument/2006/relationships" xmlns:m="http://schemas.openxmlformats.org/officeDocument/2006/math" xmlns:v="urn:schemas-microsoft-com:vml" xmlns:wp14="http://schemas.microsoft.com/office/word/2010/wordprocessingDrawing" xmlns:wp="http://schemas.openxmlformats.org/drawingml/2006/wordprocessingDrawing" xmlns:w10="urn:schemas-microsoft-com:office:word" xmlns:w="http://schemas.openxmlformats.org/wordprocessingml/2006/main" xmlns:w14="http://schemas.microsoft.com/office/word/2010/wordml" xmlns:w15="http://schemas.microsoft.com/office/word/2012/wordml" xmlns:w16cex="http://schemas.microsoft.com/office/word/2018/wordml/cex" xmlns:w16cid="http://schemas.microsoft.com/office/word/2016/wordml/cid" xmlns:w16="http://schemas.microsoft.com/office/word/2018/wordml" xmlns:w16sdtdh="http://schemas.microsoft.com/office/word/2020/wordml/sdtdatahash" xmlns:w16se="http://schemas.microsoft.com/office/word/2015/wordml/symex" xmlns:wpg="http://schemas.microsoft.com/office/word/2010/wordprocessingGroup" xmlns:wpi="http://schemas.microsoft.com/office/word/2010/wordprocessingInk" xmlns:wne="http://schemas.microsoft.com/office/word/2006/wordml" xmlns:wps="http://schemas.microsoft.com/office/word/2010/wordprocessingShape" mc:Ignorable="w14 w15 w16se w16cid w16 w16cex w16sdtdh wp14">
   <w:p>
     <w:pPr>
-      <w:pStyle w:val="En-tte"/>
+      <w:pStyle w:val="Header"/>
     </w:pPr>
-    <w:r>
-      <w:fldChar w:fldCharType="begin"/>
-    </w:r>
-    <w:r>
-      <w:instrText xml:space="preserve"> REF  Projet  \* MERGEFORMAT </w:instrText>
-    </w:r>
-    <w:r>
-      <w:fldChar w:fldCharType="separate"/>
-    </w:r>
-    <w:r>
-      <w:rPr>
-        <w:rFonts w:asciiTheme="minorHAnsi" w:hAnsiTheme="minorHAnsi"/>
-      </w:rPr>
-      <w:t xml:space="preserve">Maquette détaillée du cahier de spécif. </w:t>
-    </w:r>
-    <w:proofErr w:type="gramStart"/>
-    <w:r>
-      <w:rPr>
-        <w:rFonts w:asciiTheme="minorHAnsi" w:hAnsiTheme="minorHAnsi"/>
-      </w:rPr>
-      <w:t>pour</w:t>
-    </w:r>
-    <w:proofErr w:type="gramEnd"/>
-    <w:r>
-      <w:rPr>
-        <w:rFonts w:asciiTheme="minorHAnsi" w:hAnsiTheme="minorHAnsi"/>
-      </w:rPr>
-      <w:t xml:space="preserve"> les PFE</w:t>
-    </w:r>
-    <w:r>
-      <w:rPr>
-        <w:rFonts w:asciiTheme="minorHAnsi" w:hAnsiTheme="minorHAnsi"/>
-      </w:rPr>
-      <w:fldChar w:fldCharType="end"/>
-    </w:r>
+    <w:fldSimple w:instr=" REF  Projet  \* MERGEFORMAT ">
+      <w:r>
+        <w:rPr>
+          <w:rFonts w:asciiTheme="minorHAnsi" w:hAnsiTheme="minorHAnsi"/>
+        </w:rPr>
+        <w:t>Maquette détaillée du cahier de spécif. pour les PFE</w:t>
+      </w:r>
+    </w:fldSimple>
     <w:r>
       <w:rPr>
         <w:sz w:val="18"/>
@@ -4969,46 +4700,19 @@
 </file>
 
 <file path=word/header3.xml><?xml version="1.0" encoding="utf-8"?>
-<w:hdr xmlns:wpc="http://schemas.microsoft.com/office/word/2010/wordprocessingCanvas" xmlns:mo="http://schemas.microsoft.com/office/mac/office/2008/main" xmlns:mc="http://schemas.openxmlformats.org/markup-compatibility/2006" xmlns:mv="urn:schemas-microsoft-com:mac:vml" xmlns:o="urn:schemas-microsoft-com:office:office" xmlns:r="http://schemas.openxmlformats.org/officeDocument/2006/relationships" xmlns:m="http://schemas.openxmlformats.org/officeDocument/2006/math" xmlns:v="urn:schemas-microsoft-com:vml" xmlns:wp14="http://schemas.microsoft.com/office/word/2010/wordprocessingDrawing" xmlns:wp="http://schemas.openxmlformats.org/drawingml/2006/wordprocessingDrawing" xmlns:w10="urn:schemas-microsoft-com:office:word" xmlns:w="http://schemas.openxmlformats.org/wordprocessingml/2006/main" xmlns:w14="http://schemas.microsoft.com/office/word/2010/wordml" xmlns:wpg="http://schemas.microsoft.com/office/word/2010/wordprocessingGroup" xmlns:wpi="http://schemas.microsoft.com/office/word/2010/wordprocessingInk" xmlns:wne="http://schemas.microsoft.com/office/word/2006/wordml" xmlns:wps="http://schemas.microsoft.com/office/word/2010/wordprocessingShape" mc:Ignorable="w14 wp14">
+<w:hdr xmlns:wpc="http://schemas.microsoft.com/office/word/2010/wordprocessingCanvas" xmlns:cx="http://schemas.microsoft.com/office/drawing/2014/chartex" xmlns:cx1="http://schemas.microsoft.com/office/drawing/2015/9/8/chartex" xmlns:cx2="http://schemas.microsoft.com/office/drawing/2015/10/21/chartex" xmlns:cx3="http://schemas.microsoft.com/office/drawing/2016/5/9/chartex" xmlns:cx4="http://schemas.microsoft.com/office/drawing/2016/5/10/chartex" xmlns:cx5="http://schemas.microsoft.com/office/drawing/2016/5/11/chartex" xmlns:cx6="http://schemas.microsoft.com/office/drawing/2016/5/12/chartex" xmlns:cx7="http://schemas.microsoft.com/office/drawing/2016/5/13/chartex" xmlns:cx8="http://schemas.microsoft.com/office/drawing/2016/5/14/chartex" xmlns:mc="http://schemas.openxmlformats.org/markup-compatibility/2006" xmlns:aink="http://schemas.microsoft.com/office/drawing/2016/ink" xmlns:am3d="http://schemas.microsoft.com/office/drawing/2017/model3d" xmlns:o="urn:schemas-microsoft-com:office:office" xmlns:oel="http://schemas.microsoft.com/office/2019/extlst" xmlns:r="http://schemas.openxmlformats.org/officeDocument/2006/relationships" xmlns:m="http://schemas.openxmlformats.org/officeDocument/2006/math" xmlns:v="urn:schemas-microsoft-com:vml" xmlns:wp14="http://schemas.microsoft.com/office/word/2010/wordprocessingDrawing" xmlns:wp="http://schemas.openxmlformats.org/drawingml/2006/wordprocessingDrawing" xmlns:w10="urn:schemas-microsoft-com:office:word" xmlns:w="http://schemas.openxmlformats.org/wordprocessingml/2006/main" xmlns:w14="http://schemas.microsoft.com/office/word/2010/wordml" xmlns:w15="http://schemas.microsoft.com/office/word/2012/wordml" xmlns:w16cex="http://schemas.microsoft.com/office/word/2018/wordml/cex" xmlns:w16cid="http://schemas.microsoft.com/office/word/2016/wordml/cid" xmlns:w16="http://schemas.microsoft.com/office/word/2018/wordml" xmlns:w16sdtdh="http://schemas.microsoft.com/office/word/2020/wordml/sdtdatahash" xmlns:w16se="http://schemas.microsoft.com/office/word/2015/wordml/symex" xmlns:wpg="http://schemas.microsoft.com/office/word/2010/wordprocessingGroup" xmlns:wpi="http://schemas.microsoft.com/office/word/2010/wordprocessingInk" xmlns:wne="http://schemas.microsoft.com/office/word/2006/wordml" xmlns:wps="http://schemas.microsoft.com/office/word/2010/wordprocessingShape" mc:Ignorable="w14 w15 w16se w16cid w16 w16cex w16sdtdh wp14">
   <w:p>
     <w:pPr>
-      <w:pStyle w:val="En-tte"/>
+      <w:pStyle w:val="Header"/>
     </w:pPr>
-    <w:r>
-      <w:fldChar w:fldCharType="begin"/>
-    </w:r>
-    <w:r>
-      <w:instrText xml:space="preserve"> REF  Projet  \* MERGEFORMAT </w:instrText>
-    </w:r>
-    <w:r>
-      <w:fldChar w:fldCharType="separate"/>
-    </w:r>
-    <w:r>
-      <w:rPr>
-        <w:rFonts w:asciiTheme="minorHAnsi" w:hAnsiTheme="minorHAnsi"/>
-      </w:rPr>
-      <w:t xml:space="preserve">Maquette détaillée du cahier de spécif. </w:t>
-    </w:r>
-    <w:proofErr w:type="gramStart"/>
-    <w:r>
-      <w:rPr>
-        <w:rFonts w:asciiTheme="minorHAnsi" w:hAnsiTheme="minorHAnsi"/>
-      </w:rPr>
-      <w:t>pour</w:t>
-    </w:r>
-    <w:proofErr w:type="gramEnd"/>
-    <w:r>
-      <w:rPr>
-        <w:rFonts w:asciiTheme="minorHAnsi" w:hAnsiTheme="minorHAnsi"/>
-      </w:rPr>
-      <w:t xml:space="preserve"> les PFE</w:t>
-    </w:r>
-    <w:r>
-      <w:rPr>
-        <w:rFonts w:asciiTheme="minorHAnsi" w:hAnsiTheme="minorHAnsi"/>
-      </w:rPr>
-      <w:fldChar w:fldCharType="end"/>
-    </w:r>
+    <w:fldSimple w:instr=" REF  Projet  \* MERGEFORMAT ">
+      <w:r>
+        <w:rPr>
+          <w:rFonts w:asciiTheme="minorHAnsi" w:hAnsiTheme="minorHAnsi"/>
+        </w:rPr>
+        <w:t>Maquette détaillée du cahier de spécif. pour les PFE</w:t>
+      </w:r>
+    </w:fldSimple>
     <w:r>
       <w:rPr>
         <w:sz w:val="18"/>
@@ -5053,46 +4757,19 @@
 </file>
 
 <file path=word/header4.xml><?xml version="1.0" encoding="utf-8"?>
-<w:hdr xmlns:wpc="http://schemas.microsoft.com/office/word/2010/wordprocessingCanvas" xmlns:mo="http://schemas.microsoft.com/office/mac/office/2008/main" xmlns:mc="http://schemas.openxmlformats.org/markup-compatibility/2006" xmlns:mv="urn:schemas-microsoft-com:mac:vml" xmlns:o="urn:schemas-microsoft-com:office:office" xmlns:r="http://schemas.openxmlformats.org/officeDocument/2006/relationships" xmlns:m="http://schemas.openxmlformats.org/officeDocument/2006/math" xmlns:v="urn:schemas-microsoft-com:vml" xmlns:wp14="http://schemas.microsoft.com/office/word/2010/wordprocessingDrawing" xmlns:wp="http://schemas.openxmlformats.org/drawingml/2006/wordprocessingDrawing" xmlns:w10="urn:schemas-microsoft-com:office:word" xmlns:w="http://schemas.openxmlformats.org/wordprocessingml/2006/main" xmlns:w14="http://schemas.microsoft.com/office/word/2010/wordml" xmlns:wpg="http://schemas.microsoft.com/office/word/2010/wordprocessingGroup" xmlns:wpi="http://schemas.microsoft.com/office/word/2010/wordprocessingInk" xmlns:wne="http://schemas.microsoft.com/office/word/2006/wordml" xmlns:wps="http://schemas.microsoft.com/office/word/2010/wordprocessingShape" mc:Ignorable="w14 wp14">
+<w:hdr xmlns:wpc="http://schemas.microsoft.com/office/word/2010/wordprocessingCanvas" xmlns:cx="http://schemas.microsoft.com/office/drawing/2014/chartex" xmlns:cx1="http://schemas.microsoft.com/office/drawing/2015/9/8/chartex" xmlns:cx2="http://schemas.microsoft.com/office/drawing/2015/10/21/chartex" xmlns:cx3="http://schemas.microsoft.com/office/drawing/2016/5/9/chartex" xmlns:cx4="http://schemas.microsoft.com/office/drawing/2016/5/10/chartex" xmlns:cx5="http://schemas.microsoft.com/office/drawing/2016/5/11/chartex" xmlns:cx6="http://schemas.microsoft.com/office/drawing/2016/5/12/chartex" xmlns:cx7="http://schemas.microsoft.com/office/drawing/2016/5/13/chartex" xmlns:cx8="http://schemas.microsoft.com/office/drawing/2016/5/14/chartex" xmlns:mc="http://schemas.openxmlformats.org/markup-compatibility/2006" xmlns:aink="http://schemas.microsoft.com/office/drawing/2016/ink" xmlns:am3d="http://schemas.microsoft.com/office/drawing/2017/model3d" xmlns:o="urn:schemas-microsoft-com:office:office" xmlns:oel="http://schemas.microsoft.com/office/2019/extlst" xmlns:r="http://schemas.openxmlformats.org/officeDocument/2006/relationships" xmlns:m="http://schemas.openxmlformats.org/officeDocument/2006/math" xmlns:v="urn:schemas-microsoft-com:vml" xmlns:wp14="http://schemas.microsoft.com/office/word/2010/wordprocessingDrawing" xmlns:wp="http://schemas.openxmlformats.org/drawingml/2006/wordprocessingDrawing" xmlns:w10="urn:schemas-microsoft-com:office:word" xmlns:w="http://schemas.openxmlformats.org/wordprocessingml/2006/main" xmlns:w14="http://schemas.microsoft.com/office/word/2010/wordml" xmlns:w15="http://schemas.microsoft.com/office/word/2012/wordml" xmlns:w16cex="http://schemas.microsoft.com/office/word/2018/wordml/cex" xmlns:w16cid="http://schemas.microsoft.com/office/word/2016/wordml/cid" xmlns:w16="http://schemas.microsoft.com/office/word/2018/wordml" xmlns:w16sdtdh="http://schemas.microsoft.com/office/word/2020/wordml/sdtdatahash" xmlns:w16se="http://schemas.microsoft.com/office/word/2015/wordml/symex" xmlns:wpg="http://schemas.microsoft.com/office/word/2010/wordprocessingGroup" xmlns:wpi="http://schemas.microsoft.com/office/word/2010/wordprocessingInk" xmlns:wne="http://schemas.microsoft.com/office/word/2006/wordml" xmlns:wps="http://schemas.microsoft.com/office/word/2010/wordprocessingShape" mc:Ignorable="w14 w15 w16se w16cid w16 w16cex w16sdtdh wp14">
   <w:p>
     <w:pPr>
-      <w:pStyle w:val="En-tte"/>
+      <w:pStyle w:val="Header"/>
     </w:pPr>
-    <w:r>
-      <w:fldChar w:fldCharType="begin"/>
-    </w:r>
-    <w:r>
-      <w:instrText xml:space="preserve"> REF  Projet  \* MERGEFORMAT </w:instrText>
-    </w:r>
-    <w:r>
-      <w:fldChar w:fldCharType="separate"/>
-    </w:r>
-    <w:r>
-      <w:rPr>
-        <w:rFonts w:asciiTheme="minorHAnsi" w:hAnsiTheme="minorHAnsi"/>
-      </w:rPr>
-      <w:t xml:space="preserve">Maquette détaillée du cahier de spécif. </w:t>
-    </w:r>
-    <w:proofErr w:type="gramStart"/>
-    <w:r>
-      <w:rPr>
-        <w:rFonts w:asciiTheme="minorHAnsi" w:hAnsiTheme="minorHAnsi"/>
-      </w:rPr>
-      <w:t>pour</w:t>
-    </w:r>
-    <w:proofErr w:type="gramEnd"/>
-    <w:r>
-      <w:rPr>
-        <w:rFonts w:asciiTheme="minorHAnsi" w:hAnsiTheme="minorHAnsi"/>
-      </w:rPr>
-      <w:t xml:space="preserve"> les PFE</w:t>
-    </w:r>
-    <w:r>
-      <w:rPr>
-        <w:rFonts w:asciiTheme="minorHAnsi" w:hAnsiTheme="minorHAnsi"/>
-      </w:rPr>
-      <w:fldChar w:fldCharType="end"/>
-    </w:r>
+    <w:fldSimple w:instr=" REF  Projet  \* MERGEFORMAT ">
+      <w:r>
+        <w:rPr>
+          <w:rFonts w:asciiTheme="minorHAnsi" w:hAnsiTheme="minorHAnsi"/>
+        </w:rPr>
+        <w:t>Maquette détaillée du cahier de spécif. pour les PFE</w:t>
+      </w:r>
+    </w:fldSimple>
     <w:r>
       <w:rPr>
         <w:sz w:val="18"/>
@@ -5137,8 +4814,8 @@
 </file>
 
 <file path=word/numbering.xml><?xml version="1.0" encoding="utf-8"?>
-<w:numbering xmlns:wpc="http://schemas.microsoft.com/office/word/2010/wordprocessingCanvas" xmlns:mo="http://schemas.microsoft.com/office/mac/office/2008/main" xmlns:mc="http://schemas.openxmlformats.org/markup-compatibility/2006" xmlns:mv="urn:schemas-microsoft-com:mac:vml" xmlns:o="urn:schemas-microsoft-com:office:office" xmlns:r="http://schemas.openxmlformats.org/officeDocument/2006/relationships" xmlns:m="http://schemas.openxmlformats.org/officeDocument/2006/math" xmlns:v="urn:schemas-microsoft-com:vml" xmlns:wp14="http://schemas.microsoft.com/office/word/2010/wordprocessingDrawing" xmlns:wp="http://schemas.openxmlformats.org/drawingml/2006/wordprocessingDrawing" xmlns:w10="urn:schemas-microsoft-com:office:word" xmlns:w="http://schemas.openxmlformats.org/wordprocessingml/2006/main" xmlns:w14="http://schemas.microsoft.com/office/word/2010/wordml" xmlns:wpg="http://schemas.microsoft.com/office/word/2010/wordprocessingGroup" xmlns:wpi="http://schemas.microsoft.com/office/word/2010/wordprocessingInk" xmlns:wne="http://schemas.microsoft.com/office/word/2006/wordml" xmlns:wps="http://schemas.microsoft.com/office/word/2010/wordprocessingShape" mc:Ignorable="w14 wp14">
-  <w:abstractNum w:abstractNumId="0">
+<w:numbering xmlns:wpc="http://schemas.microsoft.com/office/word/2010/wordprocessingCanvas" xmlns:cx="http://schemas.microsoft.com/office/drawing/2014/chartex" xmlns:cx1="http://schemas.microsoft.com/office/drawing/2015/9/8/chartex" xmlns:cx2="http://schemas.microsoft.com/office/drawing/2015/10/21/chartex" xmlns:cx3="http://schemas.microsoft.com/office/drawing/2016/5/9/chartex" xmlns:cx4="http://schemas.microsoft.com/office/drawing/2016/5/10/chartex" xmlns:cx5="http://schemas.microsoft.com/office/drawing/2016/5/11/chartex" xmlns:cx6="http://schemas.microsoft.com/office/drawing/2016/5/12/chartex" xmlns:cx7="http://schemas.microsoft.com/office/drawing/2016/5/13/chartex" xmlns:cx8="http://schemas.microsoft.com/office/drawing/2016/5/14/chartex" xmlns:mc="http://schemas.openxmlformats.org/markup-compatibility/2006" xmlns:aink="http://schemas.microsoft.com/office/drawing/2016/ink" xmlns:am3d="http://schemas.microsoft.com/office/drawing/2017/model3d" xmlns:o="urn:schemas-microsoft-com:office:office" xmlns:oel="http://schemas.microsoft.com/office/2019/extlst" xmlns:r="http://schemas.openxmlformats.org/officeDocument/2006/relationships" xmlns:m="http://schemas.openxmlformats.org/officeDocument/2006/math" xmlns:v="urn:schemas-microsoft-com:vml" xmlns:wp14="http://schemas.microsoft.com/office/word/2010/wordprocessingDrawing" xmlns:wp="http://schemas.openxmlformats.org/drawingml/2006/wordprocessingDrawing" xmlns:w10="urn:schemas-microsoft-com:office:word" xmlns:w="http://schemas.openxmlformats.org/wordprocessingml/2006/main" xmlns:w14="http://schemas.microsoft.com/office/word/2010/wordml" xmlns:w15="http://schemas.microsoft.com/office/word/2012/wordml" xmlns:w16cex="http://schemas.microsoft.com/office/word/2018/wordml/cex" xmlns:w16cid="http://schemas.microsoft.com/office/word/2016/wordml/cid" xmlns:w16="http://schemas.microsoft.com/office/word/2018/wordml" xmlns:w16sdtdh="http://schemas.microsoft.com/office/word/2020/wordml/sdtdatahash" xmlns:w16se="http://schemas.microsoft.com/office/word/2015/wordml/symex" xmlns:wpg="http://schemas.microsoft.com/office/word/2010/wordprocessingGroup" xmlns:wpi="http://schemas.microsoft.com/office/word/2010/wordprocessingInk" xmlns:wne="http://schemas.microsoft.com/office/word/2006/wordml" xmlns:wps="http://schemas.microsoft.com/office/word/2010/wordprocessingShape" mc:Ignorable="w14 w15 w16se w16cid w16 w16cex w16sdtdh wp14">
+  <w:abstractNum w:abstractNumId="0" w15:restartNumberingAfterBreak="0">
     <w:nsid w:val="00D93C0F"/>
     <w:multiLevelType w:val="hybridMultilevel"/>
     <w:tmpl w:val="8C32D078"/>
@@ -5251,7 +4928,7 @@
       </w:rPr>
     </w:lvl>
   </w:abstractNum>
-  <w:abstractNum w:abstractNumId="1">
+  <w:abstractNum w:abstractNumId="1" w15:restartNumberingAfterBreak="0">
     <w:nsid w:val="01925BCF"/>
     <w:multiLevelType w:val="hybridMultilevel"/>
     <w:tmpl w:val="C3D0921C"/>
@@ -5364,7 +5041,7 @@
       </w:rPr>
     </w:lvl>
   </w:abstractNum>
-  <w:abstractNum w:abstractNumId="2">
+  <w:abstractNum w:abstractNumId="2" w15:restartNumberingAfterBreak="0">
     <w:nsid w:val="036019BD"/>
     <w:multiLevelType w:val="hybridMultilevel"/>
     <w:tmpl w:val="5238A46C"/>
@@ -5477,7 +5154,7 @@
       </w:rPr>
     </w:lvl>
   </w:abstractNum>
-  <w:abstractNum w:abstractNumId="3">
+  <w:abstractNum w:abstractNumId="3" w15:restartNumberingAfterBreak="0">
     <w:nsid w:val="0668731D"/>
     <w:multiLevelType w:val="hybridMultilevel"/>
     <w:tmpl w:val="C55A86BC"/>
@@ -5563,7 +5240,7 @@
       </w:pPr>
     </w:lvl>
   </w:abstractNum>
-  <w:abstractNum w:abstractNumId="4">
+  <w:abstractNum w:abstractNumId="4" w15:restartNumberingAfterBreak="0">
     <w:nsid w:val="07BF5570"/>
     <w:multiLevelType w:val="multilevel"/>
     <w:tmpl w:val="11E247C4"/>
@@ -5653,7 +5330,7 @@
       </w:pPr>
     </w:lvl>
   </w:abstractNum>
-  <w:abstractNum w:abstractNumId="5">
+  <w:abstractNum w:abstractNumId="5" w15:restartNumberingAfterBreak="0">
     <w:nsid w:val="1097188A"/>
     <w:multiLevelType w:val="hybridMultilevel"/>
     <w:tmpl w:val="4D8C8450"/>
@@ -5766,7 +5443,7 @@
       </w:rPr>
     </w:lvl>
   </w:abstractNum>
-  <w:abstractNum w:abstractNumId="6">
+  <w:abstractNum w:abstractNumId="6" w15:restartNumberingAfterBreak="0">
     <w:nsid w:val="13A12BA7"/>
     <w:multiLevelType w:val="multilevel"/>
     <w:tmpl w:val="11E247C4"/>
@@ -5856,7 +5533,7 @@
       </w:pPr>
     </w:lvl>
   </w:abstractNum>
-  <w:abstractNum w:abstractNumId="7">
+  <w:abstractNum w:abstractNumId="7" w15:restartNumberingAfterBreak="0">
     <w:nsid w:val="13D20BA8"/>
     <w:multiLevelType w:val="hybridMultilevel"/>
     <w:tmpl w:val="D6620598"/>
@@ -5942,7 +5619,7 @@
       </w:pPr>
     </w:lvl>
   </w:abstractNum>
-  <w:abstractNum w:abstractNumId="8">
+  <w:abstractNum w:abstractNumId="8" w15:restartNumberingAfterBreak="0">
     <w:nsid w:val="149B238B"/>
     <w:multiLevelType w:val="hybridMultilevel"/>
     <w:tmpl w:val="9244BE6E"/>
@@ -6055,7 +5732,7 @@
       </w:rPr>
     </w:lvl>
   </w:abstractNum>
-  <w:abstractNum w:abstractNumId="9">
+  <w:abstractNum w:abstractNumId="9" w15:restartNumberingAfterBreak="0">
     <w:nsid w:val="1ADA5120"/>
     <w:multiLevelType w:val="hybridMultilevel"/>
     <w:tmpl w:val="0292E9D0"/>
@@ -6168,7 +5845,7 @@
       </w:rPr>
     </w:lvl>
   </w:abstractNum>
-  <w:abstractNum w:abstractNumId="10">
+  <w:abstractNum w:abstractNumId="10" w15:restartNumberingAfterBreak="0">
     <w:nsid w:val="1B7A4B11"/>
     <w:multiLevelType w:val="hybridMultilevel"/>
     <w:tmpl w:val="36C461A2"/>
@@ -6281,7 +5958,7 @@
       </w:rPr>
     </w:lvl>
   </w:abstractNum>
-  <w:abstractNum w:abstractNumId="11">
+  <w:abstractNum w:abstractNumId="11" w15:restartNumberingAfterBreak="0">
     <w:nsid w:val="1CC55860"/>
     <w:multiLevelType w:val="hybridMultilevel"/>
     <w:tmpl w:val="273CA468"/>
@@ -6394,7 +6071,7 @@
       </w:rPr>
     </w:lvl>
   </w:abstractNum>
-  <w:abstractNum w:abstractNumId="12">
+  <w:abstractNum w:abstractNumId="12" w15:restartNumberingAfterBreak="0">
     <w:nsid w:val="3FE15BBD"/>
     <w:multiLevelType w:val="multilevel"/>
     <w:tmpl w:val="040C001F"/>
@@ -6480,7 +6157,7 @@
       </w:pPr>
     </w:lvl>
   </w:abstractNum>
-  <w:abstractNum w:abstractNumId="13">
+  <w:abstractNum w:abstractNumId="13" w15:restartNumberingAfterBreak="0">
     <w:nsid w:val="49AD47AB"/>
     <w:multiLevelType w:val="multilevel"/>
     <w:tmpl w:val="11E247C4"/>
@@ -6570,7 +6247,7 @@
       </w:pPr>
     </w:lvl>
   </w:abstractNum>
-  <w:abstractNum w:abstractNumId="14">
+  <w:abstractNum w:abstractNumId="14" w15:restartNumberingAfterBreak="0">
     <w:nsid w:val="4D0C7D19"/>
     <w:multiLevelType w:val="hybridMultilevel"/>
     <w:tmpl w:val="073A8F1A"/>
@@ -6683,7 +6360,7 @@
       </w:rPr>
     </w:lvl>
   </w:abstractNum>
-  <w:abstractNum w:abstractNumId="15">
+  <w:abstractNum w:abstractNumId="15" w15:restartNumberingAfterBreak="0">
     <w:nsid w:val="53384729"/>
     <w:multiLevelType w:val="hybridMultilevel"/>
     <w:tmpl w:val="5E60F554"/>
@@ -6796,7 +6473,7 @@
       </w:rPr>
     </w:lvl>
   </w:abstractNum>
-  <w:abstractNum w:abstractNumId="16">
+  <w:abstractNum w:abstractNumId="16" w15:restartNumberingAfterBreak="0">
     <w:nsid w:val="5AC7565A"/>
     <w:multiLevelType w:val="multilevel"/>
     <w:tmpl w:val="ECE4771C"/>
@@ -6886,7 +6563,7 @@
       </w:pPr>
     </w:lvl>
   </w:abstractNum>
-  <w:abstractNum w:abstractNumId="17">
+  <w:abstractNum w:abstractNumId="17" w15:restartNumberingAfterBreak="0">
     <w:nsid w:val="5D071694"/>
     <w:multiLevelType w:val="multilevel"/>
     <w:tmpl w:val="11E247C4"/>
@@ -6976,7 +6653,7 @@
       </w:pPr>
     </w:lvl>
   </w:abstractNum>
-  <w:abstractNum w:abstractNumId="18">
+  <w:abstractNum w:abstractNumId="18" w15:restartNumberingAfterBreak="0">
     <w:nsid w:val="61874EFA"/>
     <w:multiLevelType w:val="multilevel"/>
     <w:tmpl w:val="040C001F"/>
@@ -7062,7 +6739,7 @@
       </w:pPr>
     </w:lvl>
   </w:abstractNum>
-  <w:abstractNum w:abstractNumId="19">
+  <w:abstractNum w:abstractNumId="19" w15:restartNumberingAfterBreak="0">
     <w:nsid w:val="62DF4351"/>
     <w:multiLevelType w:val="hybridMultilevel"/>
     <w:tmpl w:val="5802B3B6"/>
@@ -7175,7 +6852,7 @@
       </w:rPr>
     </w:lvl>
   </w:abstractNum>
-  <w:abstractNum w:abstractNumId="20">
+  <w:abstractNum w:abstractNumId="20" w15:restartNumberingAfterBreak="0">
     <w:nsid w:val="6F3F18FF"/>
     <w:multiLevelType w:val="hybridMultilevel"/>
     <w:tmpl w:val="3B50E506"/>
@@ -7288,7 +6965,7 @@
       </w:rPr>
     </w:lvl>
   </w:abstractNum>
-  <w:abstractNum w:abstractNumId="21">
+  <w:abstractNum w:abstractNumId="21" w15:restartNumberingAfterBreak="0">
     <w:nsid w:val="71D665BF"/>
     <w:multiLevelType w:val="multilevel"/>
     <w:tmpl w:val="11E247C4"/>
@@ -7378,7 +7055,7 @@
       </w:pPr>
     </w:lvl>
   </w:abstractNum>
-  <w:abstractNum w:abstractNumId="22">
+  <w:abstractNum w:abstractNumId="22" w15:restartNumberingAfterBreak="0">
     <w:nsid w:val="73B835FF"/>
     <w:multiLevelType w:val="multilevel"/>
     <w:tmpl w:val="11E247C4"/>
@@ -7468,7 +7145,7 @@
       </w:pPr>
     </w:lvl>
   </w:abstractNum>
-  <w:abstractNum w:abstractNumId="23">
+  <w:abstractNum w:abstractNumId="23" w15:restartNumberingAfterBreak="0">
     <w:nsid w:val="770C51D8"/>
     <w:multiLevelType w:val="hybridMultilevel"/>
     <w:tmpl w:val="3F2C0074"/>
@@ -7581,13 +7258,14 @@
       </w:rPr>
     </w:lvl>
   </w:abstractNum>
-  <w:abstractNum w:abstractNumId="24">
+  <w:abstractNum w:abstractNumId="24" w15:restartNumberingAfterBreak="0">
     <w:nsid w:val="775A1404"/>
     <w:multiLevelType w:val="multilevel"/>
     <w:tmpl w:val="9F56389E"/>
     <w:lvl w:ilvl="0">
       <w:start w:val="1"/>
       <w:numFmt w:val="decimal"/>
+      <w:pStyle w:val="Heading2"/>
       <w:lvlText w:val="%1."/>
       <w:lvlJc w:val="left"/>
       <w:pPr>
@@ -7600,6 +7278,7 @@
     <w:lvl w:ilvl="1">
       <w:start w:val="1"/>
       <w:numFmt w:val="decimal"/>
+      <w:pStyle w:val="Heading3"/>
       <w:lvlText w:val="%1.%2."/>
       <w:lvlJc w:val="left"/>
       <w:pPr>
@@ -7612,6 +7291,7 @@
     <w:lvl w:ilvl="2">
       <w:start w:val="1"/>
       <w:numFmt w:val="decimal"/>
+      <w:pStyle w:val="Heading4"/>
       <w:lvlText w:val="%1.%2.%3."/>
       <w:lvlJc w:val="left"/>
       <w:pPr>
@@ -7694,7 +7374,7 @@
       </w:rPr>
     </w:lvl>
   </w:abstractNum>
-  <w:abstractNum w:abstractNumId="25">
+  <w:abstractNum w:abstractNumId="25" w15:restartNumberingAfterBreak="0">
     <w:nsid w:val="77EA0F06"/>
     <w:multiLevelType w:val="hybridMultilevel"/>
     <w:tmpl w:val="20D02CC8"/>
@@ -7780,85 +7460,85 @@
       </w:pPr>
     </w:lvl>
   </w:abstractNum>
-  <w:num w:numId="1">
+  <w:num w:numId="1" w16cid:durableId="326127801">
     <w:abstractNumId w:val="7"/>
   </w:num>
-  <w:num w:numId="2">
+  <w:num w:numId="2" w16cid:durableId="928346718">
     <w:abstractNumId w:val="12"/>
   </w:num>
-  <w:num w:numId="3">
+  <w:num w:numId="3" w16cid:durableId="553156430">
     <w:abstractNumId w:val="18"/>
   </w:num>
-  <w:num w:numId="4">
+  <w:num w:numId="4" w16cid:durableId="1543329082">
     <w:abstractNumId w:val="6"/>
   </w:num>
-  <w:num w:numId="5">
+  <w:num w:numId="5" w16cid:durableId="1077706734">
     <w:abstractNumId w:val="17"/>
   </w:num>
-  <w:num w:numId="6">
+  <w:num w:numId="6" w16cid:durableId="796022439">
     <w:abstractNumId w:val="4"/>
   </w:num>
-  <w:num w:numId="7">
+  <w:num w:numId="7" w16cid:durableId="678628814">
     <w:abstractNumId w:val="22"/>
   </w:num>
-  <w:num w:numId="8">
+  <w:num w:numId="8" w16cid:durableId="1268585058">
     <w:abstractNumId w:val="13"/>
   </w:num>
-  <w:num w:numId="9">
+  <w:num w:numId="9" w16cid:durableId="788207824">
     <w:abstractNumId w:val="21"/>
   </w:num>
-  <w:num w:numId="10">
+  <w:num w:numId="10" w16cid:durableId="315762383">
     <w:abstractNumId w:val="16"/>
   </w:num>
-  <w:num w:numId="11">
+  <w:num w:numId="11" w16cid:durableId="1298291651">
     <w:abstractNumId w:val="25"/>
   </w:num>
-  <w:num w:numId="12">
+  <w:num w:numId="12" w16cid:durableId="1092891052">
     <w:abstractNumId w:val="3"/>
   </w:num>
-  <w:num w:numId="13">
+  <w:num w:numId="13" w16cid:durableId="888421237">
     <w:abstractNumId w:val="24"/>
   </w:num>
-  <w:num w:numId="14">
+  <w:num w:numId="14" w16cid:durableId="1376388376">
     <w:abstractNumId w:val="15"/>
   </w:num>
-  <w:num w:numId="15">
+  <w:num w:numId="15" w16cid:durableId="188035007">
     <w:abstractNumId w:val="0"/>
   </w:num>
-  <w:num w:numId="16">
+  <w:num w:numId="16" w16cid:durableId="49157278">
     <w:abstractNumId w:val="9"/>
   </w:num>
-  <w:num w:numId="17">
+  <w:num w:numId="17" w16cid:durableId="1839299388">
     <w:abstractNumId w:val="19"/>
   </w:num>
-  <w:num w:numId="18">
+  <w:num w:numId="18" w16cid:durableId="2118283841">
     <w:abstractNumId w:val="23"/>
   </w:num>
-  <w:num w:numId="19">
+  <w:num w:numId="19" w16cid:durableId="1653290804">
     <w:abstractNumId w:val="5"/>
   </w:num>
-  <w:num w:numId="20">
+  <w:num w:numId="20" w16cid:durableId="1204558082">
     <w:abstractNumId w:val="1"/>
   </w:num>
-  <w:num w:numId="21">
+  <w:num w:numId="21" w16cid:durableId="1691836903">
     <w:abstractNumId w:val="11"/>
   </w:num>
-  <w:num w:numId="22">
+  <w:num w:numId="22" w16cid:durableId="990720923">
     <w:abstractNumId w:val="14"/>
   </w:num>
-  <w:num w:numId="23">
+  <w:num w:numId="23" w16cid:durableId="436758322">
     <w:abstractNumId w:val="8"/>
   </w:num>
-  <w:num w:numId="24">
+  <w:num w:numId="24" w16cid:durableId="643629427">
     <w:abstractNumId w:val="10"/>
   </w:num>
-  <w:num w:numId="25">
+  <w:num w:numId="25" w16cid:durableId="168525136">
     <w:abstractNumId w:val="20"/>
   </w:num>
-  <w:num w:numId="26">
+  <w:num w:numId="26" w16cid:durableId="411585365">
     <w:abstractNumId w:val="2"/>
   </w:num>
-  <w:num w:numId="27">
+  <w:num w:numId="27" w16cid:durableId="792211521">
     <w:abstractNumId w:val="24"/>
     <w:lvlOverride w:ilvl="0">
       <w:startOverride w:val="1"/>
@@ -7892,7 +7572,7 @@
 </file>
 
 <file path=word/styles.xml><?xml version="1.0" encoding="utf-8"?>
-<w:styles xmlns:mc="http://schemas.openxmlformats.org/markup-compatibility/2006" xmlns:r="http://schemas.openxmlformats.org/officeDocument/2006/relationships" xmlns:w="http://schemas.openxmlformats.org/wordprocessingml/2006/main" xmlns:w14="http://schemas.microsoft.com/office/word/2010/wordml" mc:Ignorable="w14">
+<w:styles xmlns:mc="http://schemas.openxmlformats.org/markup-compatibility/2006" xmlns:r="http://schemas.openxmlformats.org/officeDocument/2006/relationships" xmlns:w="http://schemas.openxmlformats.org/wordprocessingml/2006/main" xmlns:w14="http://schemas.microsoft.com/office/word/2010/wordml" xmlns:w15="http://schemas.microsoft.com/office/word/2012/wordml" xmlns:w16cex="http://schemas.microsoft.com/office/word/2018/wordml/cex" xmlns:w16cid="http://schemas.microsoft.com/office/word/2016/wordml/cid" xmlns:w16="http://schemas.microsoft.com/office/word/2018/wordml" xmlns:w16sdtdh="http://schemas.microsoft.com/office/word/2020/wordml/sdtdatahash" xmlns:w16se="http://schemas.microsoft.com/office/word/2015/wordml/symex" mc:Ignorable="w14 w15 w16se w16cid w16 w16cex w16sdtdh">
   <w:docDefaults>
     <w:rPrDefault>
       <w:rPr>
@@ -7902,144 +7582,374 @@
     </w:rPrDefault>
     <w:pPrDefault/>
   </w:docDefaults>
-  <w:latentStyles w:defLockedState="0" w:defUIPriority="99" w:defSemiHidden="1" w:defUnhideWhenUsed="1" w:defQFormat="0" w:count="276">
-    <w:lsdException w:name="Normal" w:semiHidden="0" w:uiPriority="0" w:unhideWhenUsed="0" w:qFormat="1"/>
-    <w:lsdException w:name="heading 1" w:semiHidden="0" w:uiPriority="9" w:unhideWhenUsed="0" w:qFormat="1"/>
-    <w:lsdException w:name="heading 2" w:uiPriority="9" w:qFormat="1"/>
-    <w:lsdException w:name="heading 3" w:uiPriority="9" w:qFormat="1"/>
-    <w:lsdException w:name="heading 4" w:uiPriority="9" w:qFormat="1"/>
-    <w:lsdException w:name="heading 5" w:uiPriority="9" w:qFormat="1"/>
-    <w:lsdException w:name="heading 6" w:uiPriority="9" w:qFormat="1"/>
-    <w:lsdException w:name="heading 7" w:uiPriority="9" w:qFormat="1"/>
-    <w:lsdException w:name="heading 8" w:uiPriority="9" w:qFormat="1"/>
-    <w:lsdException w:name="heading 9" w:uiPriority="9" w:qFormat="1"/>
-    <w:lsdException w:name="toc 1" w:uiPriority="39"/>
-    <w:lsdException w:name="toc 2" w:uiPriority="39"/>
-    <w:lsdException w:name="toc 3" w:uiPriority="39"/>
-    <w:lsdException w:name="toc 4" w:uiPriority="39"/>
-    <w:lsdException w:name="toc 5" w:uiPriority="39"/>
-    <w:lsdException w:name="toc 6" w:uiPriority="39"/>
-    <w:lsdException w:name="toc 7" w:uiPriority="39"/>
-    <w:lsdException w:name="toc 8" w:uiPriority="39"/>
-    <w:lsdException w:name="toc 9" w:uiPriority="39"/>
-    <w:lsdException w:name="caption" w:uiPriority="35" w:qFormat="1"/>
-    <w:lsdException w:name="Title" w:semiHidden="0" w:uiPriority="10" w:unhideWhenUsed="0" w:qFormat="1"/>
-    <w:lsdException w:name="Default Paragraph Font" w:uiPriority="1"/>
-    <w:lsdException w:name="Subtitle" w:semiHidden="0" w:uiPriority="11" w:unhideWhenUsed="0" w:qFormat="1"/>
-    <w:lsdException w:name="Strong" w:semiHidden="0" w:uiPriority="22" w:unhideWhenUsed="0" w:qFormat="1"/>
-    <w:lsdException w:name="Emphasis" w:semiHidden="0" w:uiPriority="20" w:unhideWhenUsed="0" w:qFormat="1"/>
-    <w:lsdException w:name="Table Grid" w:semiHidden="0" w:uiPriority="59" w:unhideWhenUsed="0"/>
-    <w:lsdException w:name="Placeholder Text" w:unhideWhenUsed="0"/>
-    <w:lsdException w:name="No Spacing" w:semiHidden="0" w:uiPriority="1" w:unhideWhenUsed="0" w:qFormat="1"/>
-    <w:lsdException w:name="Light Shading" w:semiHidden="0" w:uiPriority="60" w:unhideWhenUsed="0"/>
-    <w:lsdException w:name="Light List" w:semiHidden="0" w:uiPriority="61" w:unhideWhenUsed="0"/>
-    <w:lsdException w:name="Light Grid" w:semiHidden="0" w:uiPriority="62" w:unhideWhenUsed="0"/>
-    <w:lsdException w:name="Medium Shading 1" w:semiHidden="0" w:uiPriority="63" w:unhideWhenUsed="0"/>
-    <w:lsdException w:name="Medium Shading 2" w:semiHidden="0" w:uiPriority="64" w:unhideWhenUsed="0"/>
-    <w:lsdException w:name="Medium List 1" w:semiHidden="0" w:uiPriority="65" w:unhideWhenUsed="0"/>
-    <w:lsdException w:name="Medium List 2" w:semiHidden="0" w:uiPriority="66" w:unhideWhenUsed="0"/>
-    <w:lsdException w:name="Medium Grid 1" w:semiHidden="0" w:uiPriority="67" w:unhideWhenUsed="0"/>
-    <w:lsdException w:name="Medium Grid 2" w:semiHidden="0" w:uiPriority="68" w:unhideWhenUsed="0"/>
-    <w:lsdException w:name="Medium Grid 3" w:semiHidden="0" w:uiPriority="69" w:unhideWhenUsed="0"/>
-    <w:lsdException w:name="Dark List" w:semiHidden="0" w:uiPriority="70" w:unhideWhenUsed="0"/>
-    <w:lsdException w:name="Colorful Shading" w:semiHidden="0" w:uiPriority="71" w:unhideWhenUsed="0"/>
-    <w:lsdException w:name="Colorful List" w:semiHidden="0" w:uiPriority="72" w:unhideWhenUsed="0"/>
-    <w:lsdException w:name="Colorful Grid" w:semiHidden="0" w:uiPriority="73" w:unhideWhenUsed="0"/>
-    <w:lsdException w:name="Light Shading Accent 1" w:semiHidden="0" w:uiPriority="60" w:unhideWhenUsed="0"/>
-    <w:lsdException w:name="Light List Accent 1" w:semiHidden="0" w:uiPriority="61" w:unhideWhenUsed="0"/>
-    <w:lsdException w:name="Light Grid Accent 1" w:semiHidden="0" w:uiPriority="62" w:unhideWhenUsed="0"/>
-    <w:lsdException w:name="Medium Shading 1 Accent 1" w:semiHidden="0" w:uiPriority="63" w:unhideWhenUsed="0"/>
-    <w:lsdException w:name="Medium Shading 2 Accent 1" w:semiHidden="0" w:uiPriority="64" w:unhideWhenUsed="0"/>
-    <w:lsdException w:name="Medium List 1 Accent 1" w:semiHidden="0" w:uiPriority="65" w:unhideWhenUsed="0"/>
-    <w:lsdException w:name="Revision" w:unhideWhenUsed="0"/>
-    <w:lsdException w:name="List Paragraph" w:semiHidden="0" w:uiPriority="34" w:unhideWhenUsed="0" w:qFormat="1"/>
-    <w:lsdException w:name="Quote" w:semiHidden="0" w:uiPriority="29" w:unhideWhenUsed="0" w:qFormat="1"/>
-    <w:lsdException w:name="Intense Quote" w:semiHidden="0" w:uiPriority="30" w:unhideWhenUsed="0" w:qFormat="1"/>
-    <w:lsdException w:name="Medium List 2 Accent 1" w:semiHidden="0" w:uiPriority="66" w:unhideWhenUsed="0"/>
-    <w:lsdException w:name="Medium Grid 1 Accent 1" w:semiHidden="0" w:uiPriority="67" w:unhideWhenUsed="0"/>
-    <w:lsdException w:name="Medium Grid 2 Accent 1" w:semiHidden="0" w:uiPriority="68" w:unhideWhenUsed="0"/>
-    <w:lsdException w:name="Medium Grid 3 Accent 1" w:semiHidden="0" w:uiPriority="69" w:unhideWhenUsed="0"/>
-    <w:lsdException w:name="Dark List Accent 1" w:semiHidden="0" w:uiPriority="70" w:unhideWhenUsed="0"/>
-    <w:lsdException w:name="Colorful Shading Accent 1" w:semiHidden="0" w:uiPriority="71" w:unhideWhenUsed="0"/>
-    <w:lsdException w:name="Colorful List Accent 1" w:semiHidden="0" w:uiPriority="72" w:unhideWhenUsed="0"/>
-    <w:lsdException w:name="Colorful Grid Accent 1" w:semiHidden="0" w:uiPriority="73" w:unhideWhenUsed="0"/>
-    <w:lsdException w:name="Light Shading Accent 2" w:semiHidden="0" w:uiPriority="60" w:unhideWhenUsed="0"/>
-    <w:lsdException w:name="Light List Accent 2" w:semiHidden="0" w:uiPriority="61" w:unhideWhenUsed="0"/>
-    <w:lsdException w:name="Light Grid Accent 2" w:semiHidden="0" w:uiPriority="62" w:unhideWhenUsed="0"/>
-    <w:lsdException w:name="Medium Shading 1 Accent 2" w:semiHidden="0" w:uiPriority="63" w:unhideWhenUsed="0"/>
-    <w:lsdException w:name="Medium Shading 2 Accent 2" w:semiHidden="0" w:uiPriority="64" w:unhideWhenUsed="0"/>
-    <w:lsdException w:name="Medium List 1 Accent 2" w:semiHidden="0" w:uiPriority="65" w:unhideWhenUsed="0"/>
-    <w:lsdException w:name="Medium List 2 Accent 2" w:semiHidden="0" w:uiPriority="66" w:unhideWhenUsed="0"/>
-    <w:lsdException w:name="Medium Grid 1 Accent 2" w:semiHidden="0" w:uiPriority="67" w:unhideWhenUsed="0"/>
-    <w:lsdException w:name="Medium Grid 2 Accent 2" w:semiHidden="0" w:uiPriority="68" w:unhideWhenUsed="0"/>
-    <w:lsdException w:name="Medium Grid 3 Accent 2" w:semiHidden="0" w:uiPriority="69" w:unhideWhenUsed="0"/>
-    <w:lsdException w:name="Dark List Accent 2" w:semiHidden="0" w:uiPriority="70" w:unhideWhenUsed="0"/>
-    <w:lsdException w:name="Colorful Shading Accent 2" w:semiHidden="0" w:uiPriority="71" w:unhideWhenUsed="0"/>
-    <w:lsdException w:name="Colorful List Accent 2" w:semiHidden="0" w:uiPriority="72" w:unhideWhenUsed="0"/>
-    <w:lsdException w:name="Colorful Grid Accent 2" w:semiHidden="0" w:uiPriority="73" w:unhideWhenUsed="0"/>
-    <w:lsdException w:name="Light Shading Accent 3" w:semiHidden="0" w:uiPriority="60" w:unhideWhenUsed="0"/>
-    <w:lsdException w:name="Light List Accent 3" w:semiHidden="0" w:uiPriority="61" w:unhideWhenUsed="0"/>
-    <w:lsdException w:name="Light Grid Accent 3" w:semiHidden="0" w:uiPriority="62" w:unhideWhenUsed="0"/>
-    <w:lsdException w:name="Medium Shading 1 Accent 3" w:semiHidden="0" w:uiPriority="63" w:unhideWhenUsed="0"/>
-    <w:lsdException w:name="Medium Shading 2 Accent 3" w:semiHidden="0" w:uiPriority="64" w:unhideWhenUsed="0"/>
-    <w:lsdException w:name="Medium List 1 Accent 3" w:semiHidden="0" w:uiPriority="65" w:unhideWhenUsed="0"/>
-    <w:lsdException w:name="Medium List 2 Accent 3" w:semiHidden="0" w:uiPriority="66" w:unhideWhenUsed="0"/>
-    <w:lsdException w:name="Medium Grid 1 Accent 3" w:semiHidden="0" w:uiPriority="67" w:unhideWhenUsed="0"/>
-    <w:lsdException w:name="Medium Grid 2 Accent 3" w:semiHidden="0" w:uiPriority="68" w:unhideWhenUsed="0"/>
-    <w:lsdException w:name="Medium Grid 3 Accent 3" w:semiHidden="0" w:uiPriority="69" w:unhideWhenUsed="0"/>
-    <w:lsdException w:name="Dark List Accent 3" w:semiHidden="0" w:uiPriority="70" w:unhideWhenUsed="0"/>
-    <w:lsdException w:name="Colorful Shading Accent 3" w:semiHidden="0" w:uiPriority="71" w:unhideWhenUsed="0"/>
-    <w:lsdException w:name="Colorful List Accent 3" w:semiHidden="0" w:uiPriority="72" w:unhideWhenUsed="0"/>
-    <w:lsdException w:name="Colorful Grid Accent 3" w:semiHidden="0" w:uiPriority="73" w:unhideWhenUsed="0"/>
-    <w:lsdException w:name="Light Shading Accent 4" w:semiHidden="0" w:uiPriority="60" w:unhideWhenUsed="0"/>
-    <w:lsdException w:name="Light List Accent 4" w:semiHidden="0" w:uiPriority="61" w:unhideWhenUsed="0"/>
-    <w:lsdException w:name="Light Grid Accent 4" w:semiHidden="0" w:uiPriority="62" w:unhideWhenUsed="0"/>
-    <w:lsdException w:name="Medium Shading 1 Accent 4" w:semiHidden="0" w:uiPriority="63" w:unhideWhenUsed="0"/>
-    <w:lsdException w:name="Medium Shading 2 Accent 4" w:semiHidden="0" w:uiPriority="64" w:unhideWhenUsed="0"/>
-    <w:lsdException w:name="Medium List 1 Accent 4" w:semiHidden="0" w:uiPriority="65" w:unhideWhenUsed="0"/>
-    <w:lsdException w:name="Medium List 2 Accent 4" w:semiHidden="0" w:uiPriority="66" w:unhideWhenUsed="0"/>
-    <w:lsdException w:name="Medium Grid 1 Accent 4" w:semiHidden="0" w:uiPriority="67" w:unhideWhenUsed="0"/>
-    <w:lsdException w:name="Medium Grid 2 Accent 4" w:semiHidden="0" w:uiPriority="68" w:unhideWhenUsed="0"/>
-    <w:lsdException w:name="Medium Grid 3 Accent 4" w:semiHidden="0" w:uiPriority="69" w:unhideWhenUsed="0"/>
-    <w:lsdException w:name="Dark List Accent 4" w:semiHidden="0" w:uiPriority="70" w:unhideWhenUsed="0"/>
-    <w:lsdException w:name="Colorful Shading Accent 4" w:semiHidden="0" w:uiPriority="71" w:unhideWhenUsed="0"/>
-    <w:lsdException w:name="Colorful List Accent 4" w:semiHidden="0" w:uiPriority="72" w:unhideWhenUsed="0"/>
-    <w:lsdException w:name="Colorful Grid Accent 4" w:semiHidden="0" w:uiPriority="73" w:unhideWhenUsed="0"/>
-    <w:lsdException w:name="Light Shading Accent 5" w:semiHidden="0" w:uiPriority="60" w:unhideWhenUsed="0"/>
-    <w:lsdException w:name="Light List Accent 5" w:semiHidden="0" w:uiPriority="61" w:unhideWhenUsed="0"/>
-    <w:lsdException w:name="Light Grid Accent 5" w:semiHidden="0" w:uiPriority="62" w:unhideWhenUsed="0"/>
-    <w:lsdException w:name="Medium Shading 1 Accent 5" w:semiHidden="0" w:uiPriority="63" w:unhideWhenUsed="0"/>
-    <w:lsdException w:name="Medium Shading 2 Accent 5" w:semiHidden="0" w:uiPriority="64" w:unhideWhenUsed="0"/>
-    <w:lsdException w:name="Medium List 1 Accent 5" w:semiHidden="0" w:uiPriority="65" w:unhideWhenUsed="0"/>
-    <w:lsdException w:name="Medium List 2 Accent 5" w:semiHidden="0" w:uiPriority="66" w:unhideWhenUsed="0"/>
-    <w:lsdException w:name="Medium Grid 1 Accent 5" w:semiHidden="0" w:uiPriority="67" w:unhideWhenUsed="0"/>
-    <w:lsdException w:name="Medium Grid 2 Accent 5" w:semiHidden="0" w:uiPriority="68" w:unhideWhenUsed="0"/>
-    <w:lsdException w:name="Medium Grid 3 Accent 5" w:semiHidden="0" w:uiPriority="69" w:unhideWhenUsed="0"/>
-    <w:lsdException w:name="Dark List Accent 5" w:semiHidden="0" w:uiPriority="70" w:unhideWhenUsed="0"/>
-    <w:lsdException w:name="Colorful Shading Accent 5" w:semiHidden="0" w:uiPriority="71" w:unhideWhenUsed="0"/>
-    <w:lsdException w:name="Colorful List Accent 5" w:semiHidden="0" w:uiPriority="72" w:unhideWhenUsed="0"/>
-    <w:lsdException w:name="Colorful Grid Accent 5" w:semiHidden="0" w:uiPriority="73" w:unhideWhenUsed="0"/>
-    <w:lsdException w:name="Light Shading Accent 6" w:semiHidden="0" w:uiPriority="60" w:unhideWhenUsed="0"/>
-    <w:lsdException w:name="Light List Accent 6" w:semiHidden="0" w:uiPriority="61" w:unhideWhenUsed="0"/>
-    <w:lsdException w:name="Light Grid Accent 6" w:semiHidden="0" w:uiPriority="62" w:unhideWhenUsed="0"/>
-    <w:lsdException w:name="Medium Shading 1 Accent 6" w:semiHidden="0" w:uiPriority="63" w:unhideWhenUsed="0"/>
-    <w:lsdException w:name="Medium Shading 2 Accent 6" w:semiHidden="0" w:uiPriority="64" w:unhideWhenUsed="0"/>
-    <w:lsdException w:name="Medium List 1 Accent 6" w:semiHidden="0" w:uiPriority="65" w:unhideWhenUsed="0"/>
-    <w:lsdException w:name="Medium List 2 Accent 6" w:semiHidden="0" w:uiPriority="66" w:unhideWhenUsed="0"/>
-    <w:lsdException w:name="Medium Grid 1 Accent 6" w:semiHidden="0" w:uiPriority="67" w:unhideWhenUsed="0"/>
-    <w:lsdException w:name="Medium Grid 2 Accent 6" w:semiHidden="0" w:uiPriority="68" w:unhideWhenUsed="0"/>
-    <w:lsdException w:name="Medium Grid 3 Accent 6" w:semiHidden="0" w:uiPriority="69" w:unhideWhenUsed="0"/>
-    <w:lsdException w:name="Dark List Accent 6" w:semiHidden="0" w:uiPriority="70" w:unhideWhenUsed="0"/>
-    <w:lsdException w:name="Colorful Shading Accent 6" w:semiHidden="0" w:uiPriority="71" w:unhideWhenUsed="0"/>
-    <w:lsdException w:name="Colorful List Accent 6" w:semiHidden="0" w:uiPriority="72" w:unhideWhenUsed="0"/>
-    <w:lsdException w:name="Colorful Grid Accent 6" w:semiHidden="0" w:uiPriority="73" w:unhideWhenUsed="0"/>
-    <w:lsdException w:name="Subtle Emphasis" w:semiHidden="0" w:uiPriority="19" w:unhideWhenUsed="0" w:qFormat="1"/>
-    <w:lsdException w:name="Intense Emphasis" w:semiHidden="0" w:uiPriority="21" w:unhideWhenUsed="0" w:qFormat="1"/>
-    <w:lsdException w:name="Subtle Reference" w:semiHidden="0" w:uiPriority="31" w:unhideWhenUsed="0" w:qFormat="1"/>
-    <w:lsdException w:name="Intense Reference" w:semiHidden="0" w:uiPriority="32" w:unhideWhenUsed="0" w:qFormat="1"/>
-    <w:lsdException w:name="Book Title" w:semiHidden="0" w:uiPriority="33" w:unhideWhenUsed="0" w:qFormat="1"/>
-    <w:lsdException w:name="Bibliography" w:uiPriority="37"/>
-    <w:lsdException w:name="TOC Heading" w:uiPriority="39" w:qFormat="1"/>
+  <w:latentStyles w:defLockedState="0" w:defUIPriority="99" w:defSemiHidden="0" w:defUnhideWhenUsed="0" w:defQFormat="0" w:count="376">
+    <w:lsdException w:name="Normal" w:uiPriority="0" w:qFormat="1"/>
+    <w:lsdException w:name="heading 1" w:uiPriority="9" w:qFormat="1"/>
+    <w:lsdException w:name="heading 2" w:semiHidden="1" w:uiPriority="9" w:unhideWhenUsed="1" w:qFormat="1"/>
+    <w:lsdException w:name="heading 3" w:semiHidden="1" w:uiPriority="9" w:unhideWhenUsed="1" w:qFormat="1"/>
+    <w:lsdException w:name="heading 4" w:semiHidden="1" w:uiPriority="9" w:unhideWhenUsed="1" w:qFormat="1"/>
+    <w:lsdException w:name="heading 5" w:semiHidden="1" w:uiPriority="9" w:unhideWhenUsed="1" w:qFormat="1"/>
+    <w:lsdException w:name="heading 6" w:semiHidden="1" w:uiPriority="9" w:unhideWhenUsed="1" w:qFormat="1"/>
+    <w:lsdException w:name="heading 7" w:semiHidden="1" w:uiPriority="9" w:unhideWhenUsed="1" w:qFormat="1"/>
+    <w:lsdException w:name="heading 8" w:semiHidden="1" w:uiPriority="9" w:unhideWhenUsed="1" w:qFormat="1"/>
+    <w:lsdException w:name="heading 9" w:semiHidden="1" w:uiPriority="9" w:unhideWhenUsed="1" w:qFormat="1"/>
+    <w:lsdException w:name="index 1" w:semiHidden="1" w:unhideWhenUsed="1"/>
+    <w:lsdException w:name="index 2" w:semiHidden="1" w:unhideWhenUsed="1"/>
+    <w:lsdException w:name="index 3" w:semiHidden="1" w:unhideWhenUsed="1"/>
+    <w:lsdException w:name="index 4" w:semiHidden="1" w:unhideWhenUsed="1"/>
+    <w:lsdException w:name="index 5" w:semiHidden="1" w:unhideWhenUsed="1"/>
+    <w:lsdException w:name="index 6" w:semiHidden="1" w:unhideWhenUsed="1"/>
+    <w:lsdException w:name="index 7" w:semiHidden="1" w:unhideWhenUsed="1"/>
+    <w:lsdException w:name="index 8" w:semiHidden="1" w:unhideWhenUsed="1"/>
+    <w:lsdException w:name="index 9" w:semiHidden="1" w:unhideWhenUsed="1"/>
+    <w:lsdException w:name="toc 1" w:semiHidden="1" w:uiPriority="39" w:unhideWhenUsed="1"/>
+    <w:lsdException w:name="toc 2" w:semiHidden="1" w:uiPriority="39" w:unhideWhenUsed="1"/>
+    <w:lsdException w:name="toc 3" w:semiHidden="1" w:uiPriority="39" w:unhideWhenUsed="1"/>
+    <w:lsdException w:name="toc 4" w:semiHidden="1" w:uiPriority="39" w:unhideWhenUsed="1"/>
+    <w:lsdException w:name="toc 5" w:semiHidden="1" w:uiPriority="39" w:unhideWhenUsed="1"/>
+    <w:lsdException w:name="toc 6" w:semiHidden="1" w:uiPriority="39" w:unhideWhenUsed="1"/>
+    <w:lsdException w:name="toc 7" w:semiHidden="1" w:uiPriority="39" w:unhideWhenUsed="1"/>
+    <w:lsdException w:name="toc 8" w:semiHidden="1" w:uiPriority="39" w:unhideWhenUsed="1"/>
+    <w:lsdException w:name="toc 9" w:semiHidden="1" w:uiPriority="39" w:unhideWhenUsed="1"/>
+    <w:lsdException w:name="Normal Indent" w:semiHidden="1" w:unhideWhenUsed="1"/>
+    <w:lsdException w:name="footnote text" w:semiHidden="1" w:unhideWhenUsed="1"/>
+    <w:lsdException w:name="annotation text" w:semiHidden="1" w:unhideWhenUsed="1"/>
+    <w:lsdException w:name="header" w:semiHidden="1" w:unhideWhenUsed="1"/>
+    <w:lsdException w:name="footer" w:semiHidden="1" w:unhideWhenUsed="1"/>
+    <w:lsdException w:name="index heading" w:semiHidden="1" w:unhideWhenUsed="1"/>
+    <w:lsdException w:name="caption" w:semiHidden="1" w:uiPriority="35" w:unhideWhenUsed="1" w:qFormat="1"/>
+    <w:lsdException w:name="table of figures" w:semiHidden="1" w:unhideWhenUsed="1"/>
+    <w:lsdException w:name="envelope address" w:semiHidden="1" w:unhideWhenUsed="1"/>
+    <w:lsdException w:name="envelope return" w:semiHidden="1" w:unhideWhenUsed="1"/>
+    <w:lsdException w:name="footnote reference" w:semiHidden="1" w:unhideWhenUsed="1"/>
+    <w:lsdException w:name="annotation reference" w:semiHidden="1" w:unhideWhenUsed="1"/>
+    <w:lsdException w:name="line number" w:semiHidden="1" w:unhideWhenUsed="1"/>
+    <w:lsdException w:name="page number" w:semiHidden="1" w:unhideWhenUsed="1"/>
+    <w:lsdException w:name="endnote reference" w:semiHidden="1" w:unhideWhenUsed="1"/>
+    <w:lsdException w:name="endnote text" w:semiHidden="1" w:unhideWhenUsed="1"/>
+    <w:lsdException w:name="table of authorities" w:semiHidden="1" w:unhideWhenUsed="1"/>
+    <w:lsdException w:name="macro" w:semiHidden="1" w:unhideWhenUsed="1"/>
+    <w:lsdException w:name="toa heading" w:semiHidden="1" w:unhideWhenUsed="1"/>
+    <w:lsdException w:name="List" w:semiHidden="1" w:unhideWhenUsed="1"/>
+    <w:lsdException w:name="List Bullet" w:semiHidden="1" w:unhideWhenUsed="1"/>
+    <w:lsdException w:name="List Number" w:semiHidden="1" w:unhideWhenUsed="1"/>
+    <w:lsdException w:name="List 2" w:semiHidden="1" w:unhideWhenUsed="1"/>
+    <w:lsdException w:name="List 3" w:semiHidden="1" w:unhideWhenUsed="1"/>
+    <w:lsdException w:name="List 4" w:semiHidden="1" w:unhideWhenUsed="1"/>
+    <w:lsdException w:name="List 5" w:semiHidden="1" w:unhideWhenUsed="1"/>
+    <w:lsdException w:name="List Bullet 2" w:semiHidden="1" w:unhideWhenUsed="1"/>
+    <w:lsdException w:name="List Bullet 3" w:semiHidden="1" w:unhideWhenUsed="1"/>
+    <w:lsdException w:name="List Bullet 4" w:semiHidden="1" w:unhideWhenUsed="1"/>
+    <w:lsdException w:name="List Bullet 5" w:semiHidden="1" w:unhideWhenUsed="1"/>
+    <w:lsdException w:name="List Number 2" w:semiHidden="1" w:unhideWhenUsed="1"/>
+    <w:lsdException w:name="List Number 3" w:semiHidden="1" w:unhideWhenUsed="1"/>
+    <w:lsdException w:name="List Number 4" w:semiHidden="1" w:unhideWhenUsed="1"/>
+    <w:lsdException w:name="List Number 5" w:semiHidden="1" w:unhideWhenUsed="1"/>
+    <w:lsdException w:name="Title" w:uiPriority="10" w:qFormat="1"/>
+    <w:lsdException w:name="Closing" w:semiHidden="1" w:unhideWhenUsed="1"/>
+    <w:lsdException w:name="Signature" w:semiHidden="1" w:unhideWhenUsed="1"/>
+    <w:lsdException w:name="Default Paragraph Font" w:semiHidden="1" w:uiPriority="1" w:unhideWhenUsed="1"/>
+    <w:lsdException w:name="Body Text" w:semiHidden="1" w:unhideWhenUsed="1"/>
+    <w:lsdException w:name="Body Text Indent" w:semiHidden="1" w:unhideWhenUsed="1"/>
+    <w:lsdException w:name="List Continue" w:semiHidden="1" w:unhideWhenUsed="1"/>
+    <w:lsdException w:name="List Continue 2" w:semiHidden="1" w:unhideWhenUsed="1"/>
+    <w:lsdException w:name="List Continue 3" w:semiHidden="1" w:unhideWhenUsed="1"/>
+    <w:lsdException w:name="List Continue 4" w:semiHidden="1" w:unhideWhenUsed="1"/>
+    <w:lsdException w:name="List Continue 5" w:semiHidden="1" w:unhideWhenUsed="1"/>
+    <w:lsdException w:name="Message Header" w:semiHidden="1" w:unhideWhenUsed="1"/>
+    <w:lsdException w:name="Subtitle" w:uiPriority="11" w:qFormat="1"/>
+    <w:lsdException w:name="Salutation" w:semiHidden="1" w:unhideWhenUsed="1"/>
+    <w:lsdException w:name="Date" w:semiHidden="1" w:unhideWhenUsed="1"/>
+    <w:lsdException w:name="Body Text First Indent" w:semiHidden="1" w:unhideWhenUsed="1"/>
+    <w:lsdException w:name="Body Text First Indent 2" w:semiHidden="1" w:unhideWhenUsed="1"/>
+    <w:lsdException w:name="Note Heading" w:semiHidden="1" w:unhideWhenUsed="1"/>
+    <w:lsdException w:name="Body Text 2" w:semiHidden="1" w:unhideWhenUsed="1"/>
+    <w:lsdException w:name="Body Text 3" w:semiHidden="1" w:unhideWhenUsed="1"/>
+    <w:lsdException w:name="Body Text Indent 2" w:semiHidden="1" w:unhideWhenUsed="1"/>
+    <w:lsdException w:name="Body Text Indent 3" w:semiHidden="1" w:unhideWhenUsed="1"/>
+    <w:lsdException w:name="Block Text" w:semiHidden="1" w:unhideWhenUsed="1"/>
+    <w:lsdException w:name="Hyperlink" w:semiHidden="1" w:unhideWhenUsed="1"/>
+    <w:lsdException w:name="FollowedHyperlink" w:semiHidden="1" w:unhideWhenUsed="1"/>
+    <w:lsdException w:name="Strong" w:uiPriority="22" w:qFormat="1"/>
+    <w:lsdException w:name="Emphasis" w:uiPriority="20" w:qFormat="1"/>
+    <w:lsdException w:name="Document Map" w:semiHidden="1" w:unhideWhenUsed="1"/>
+    <w:lsdException w:name="Plain Text" w:semiHidden="1" w:unhideWhenUsed="1"/>
+    <w:lsdException w:name="E-mail Signature" w:semiHidden="1" w:unhideWhenUsed="1"/>
+    <w:lsdException w:name="HTML Top of Form" w:semiHidden="1" w:unhideWhenUsed="1"/>
+    <w:lsdException w:name="HTML Bottom of Form" w:semiHidden="1" w:unhideWhenUsed="1"/>
+    <w:lsdException w:name="Normal (Web)" w:semiHidden="1" w:unhideWhenUsed="1"/>
+    <w:lsdException w:name="HTML Acronym" w:semiHidden="1" w:unhideWhenUsed="1"/>
+    <w:lsdException w:name="HTML Address" w:semiHidden="1" w:unhideWhenUsed="1"/>
+    <w:lsdException w:name="HTML Cite" w:semiHidden="1" w:unhideWhenUsed="1"/>
+    <w:lsdException w:name="HTML Code" w:semiHidden="1" w:unhideWhenUsed="1"/>
+    <w:lsdException w:name="HTML Definition" w:semiHidden="1" w:unhideWhenUsed="1"/>
+    <w:lsdException w:name="HTML Keyboard" w:semiHidden="1" w:unhideWhenUsed="1"/>
+    <w:lsdException w:name="HTML Preformatted" w:semiHidden="1" w:unhideWhenUsed="1"/>
+    <w:lsdException w:name="HTML Sample" w:semiHidden="1" w:unhideWhenUsed="1"/>
+    <w:lsdException w:name="HTML Typewriter" w:semiHidden="1" w:unhideWhenUsed="1"/>
+    <w:lsdException w:name="HTML Variable" w:semiHidden="1" w:unhideWhenUsed="1"/>
+    <w:lsdException w:name="Normal Table" w:semiHidden="1" w:unhideWhenUsed="1"/>
+    <w:lsdException w:name="annotation subject" w:semiHidden="1" w:unhideWhenUsed="1"/>
+    <w:lsdException w:name="No List" w:semiHidden="1" w:unhideWhenUsed="1"/>
+    <w:lsdException w:name="Outline List 1" w:semiHidden="1" w:unhideWhenUsed="1"/>
+    <w:lsdException w:name="Outline List 2" w:semiHidden="1" w:unhideWhenUsed="1"/>
+    <w:lsdException w:name="Outline List 3" w:semiHidden="1" w:unhideWhenUsed="1"/>
+    <w:lsdException w:name="Table Simple 1" w:semiHidden="1" w:unhideWhenUsed="1"/>
+    <w:lsdException w:name="Table Simple 2" w:semiHidden="1" w:unhideWhenUsed="1"/>
+    <w:lsdException w:name="Table Simple 3" w:semiHidden="1" w:unhideWhenUsed="1"/>
+    <w:lsdException w:name="Table Classic 1" w:semiHidden="1" w:unhideWhenUsed="1"/>
+    <w:lsdException w:name="Table Classic 2" w:semiHidden="1" w:unhideWhenUsed="1"/>
+    <w:lsdException w:name="Table Classic 3" w:semiHidden="1" w:unhideWhenUsed="1"/>
+    <w:lsdException w:name="Table Classic 4" w:semiHidden="1" w:unhideWhenUsed="1"/>
+    <w:lsdException w:name="Table Colorful 1" w:semiHidden="1" w:unhideWhenUsed="1"/>
+    <w:lsdException w:name="Table Colorful 2" w:semiHidden="1" w:unhideWhenUsed="1"/>
+    <w:lsdException w:name="Table Colorful 3" w:semiHidden="1" w:unhideWhenUsed="1"/>
+    <w:lsdException w:name="Table Columns 1" w:semiHidden="1" w:unhideWhenUsed="1"/>
+    <w:lsdException w:name="Table Columns 2" w:semiHidden="1" w:unhideWhenUsed="1"/>
+    <w:lsdException w:name="Table Columns 3" w:semiHidden="1" w:unhideWhenUsed="1"/>
+    <w:lsdException w:name="Table Columns 4" w:semiHidden="1" w:unhideWhenUsed="1"/>
+    <w:lsdException w:name="Table Columns 5" w:semiHidden="1" w:unhideWhenUsed="1"/>
+    <w:lsdException w:name="Table Grid 1" w:semiHidden="1" w:unhideWhenUsed="1"/>
+    <w:lsdException w:name="Table Grid 2" w:semiHidden="1" w:unhideWhenUsed="1"/>
+    <w:lsdException w:name="Table Grid 3" w:semiHidden="1" w:unhideWhenUsed="1"/>
+    <w:lsdException w:name="Table Grid 4" w:semiHidden="1" w:unhideWhenUsed="1"/>
+    <w:lsdException w:name="Table Grid 5" w:semiHidden="1" w:unhideWhenUsed="1"/>
+    <w:lsdException w:name="Table Grid 6" w:semiHidden="1" w:unhideWhenUsed="1"/>
+    <w:lsdException w:name="Table Grid 7" w:semiHidden="1" w:unhideWhenUsed="1"/>
+    <w:lsdException w:name="Table Grid 8" w:semiHidden="1" w:unhideWhenUsed="1"/>
+    <w:lsdException w:name="Table List 1" w:semiHidden="1" w:unhideWhenUsed="1"/>
+    <w:lsdException w:name="Table List 2" w:semiHidden="1" w:unhideWhenUsed="1"/>
+    <w:lsdException w:name="Table List 3" w:semiHidden="1" w:unhideWhenUsed="1"/>
+    <w:lsdException w:name="Table List 4" w:semiHidden="1" w:unhideWhenUsed="1"/>
+    <w:lsdException w:name="Table List 5" w:semiHidden="1" w:unhideWhenUsed="1"/>
+    <w:lsdException w:name="Table List 6" w:semiHidden="1" w:unhideWhenUsed="1"/>
+    <w:lsdException w:name="Table List 7" w:semiHidden="1" w:unhideWhenUsed="1"/>
+    <w:lsdException w:name="Table List 8" w:semiHidden="1" w:unhideWhenUsed="1"/>
+    <w:lsdException w:name="Table 3D effects 1" w:semiHidden="1" w:unhideWhenUsed="1"/>
+    <w:lsdException w:name="Table 3D effects 2" w:semiHidden="1" w:unhideWhenUsed="1"/>
+    <w:lsdException w:name="Table 3D effects 3" w:semiHidden="1" w:unhideWhenUsed="1"/>
+    <w:lsdException w:name="Table Contemporary" w:semiHidden="1" w:unhideWhenUsed="1"/>
+    <w:lsdException w:name="Table Elegant" w:semiHidden="1" w:unhideWhenUsed="1"/>
+    <w:lsdException w:name="Table Professional" w:semiHidden="1" w:unhideWhenUsed="1"/>
+    <w:lsdException w:name="Table Subtle 1" w:semiHidden="1" w:unhideWhenUsed="1"/>
+    <w:lsdException w:name="Table Subtle 2" w:semiHidden="1" w:unhideWhenUsed="1"/>
+    <w:lsdException w:name="Table Web 1" w:semiHidden="1" w:unhideWhenUsed="1"/>
+    <w:lsdException w:name="Table Web 2" w:semiHidden="1" w:unhideWhenUsed="1"/>
+    <w:lsdException w:name="Table Web 3" w:semiHidden="1" w:unhideWhenUsed="1"/>
+    <w:lsdException w:name="Balloon Text" w:semiHidden="1" w:unhideWhenUsed="1"/>
+    <w:lsdException w:name="Table Grid" w:uiPriority="59"/>
+    <w:lsdException w:name="Table Theme" w:semiHidden="1" w:unhideWhenUsed="1"/>
+    <w:lsdException w:name="Placeholder Text" w:semiHidden="1"/>
+    <w:lsdException w:name="No Spacing" w:uiPriority="1" w:qFormat="1"/>
+    <w:lsdException w:name="Light Shading" w:uiPriority="60"/>
+    <w:lsdException w:name="Light List" w:uiPriority="61"/>
+    <w:lsdException w:name="Light Grid" w:uiPriority="62"/>
+    <w:lsdException w:name="Medium Shading 1" w:uiPriority="63"/>
+    <w:lsdException w:name="Medium Shading 2" w:uiPriority="64"/>
+    <w:lsdException w:name="Medium List 1" w:uiPriority="65"/>
+    <w:lsdException w:name="Medium List 2" w:uiPriority="66"/>
+    <w:lsdException w:name="Medium Grid 1" w:uiPriority="67"/>
+    <w:lsdException w:name="Medium Grid 2" w:uiPriority="68"/>
+    <w:lsdException w:name="Medium Grid 3" w:uiPriority="69"/>
+    <w:lsdException w:name="Dark List" w:uiPriority="70"/>
+    <w:lsdException w:name="Colorful Shading" w:uiPriority="71"/>
+    <w:lsdException w:name="Colorful List" w:uiPriority="72"/>
+    <w:lsdException w:name="Colorful Grid" w:uiPriority="73"/>
+    <w:lsdException w:name="Light Shading Accent 1" w:uiPriority="60"/>
+    <w:lsdException w:name="Light List Accent 1" w:uiPriority="61"/>
+    <w:lsdException w:name="Light Grid Accent 1" w:uiPriority="62"/>
+    <w:lsdException w:name="Medium Shading 1 Accent 1" w:uiPriority="63"/>
+    <w:lsdException w:name="Medium Shading 2 Accent 1" w:uiPriority="64"/>
+    <w:lsdException w:name="Medium List 1 Accent 1" w:uiPriority="65"/>
+    <w:lsdException w:name="Revision" w:semiHidden="1"/>
+    <w:lsdException w:name="List Paragraph" w:uiPriority="34" w:qFormat="1"/>
+    <w:lsdException w:name="Quote" w:uiPriority="29" w:qFormat="1"/>
+    <w:lsdException w:name="Intense Quote" w:uiPriority="30" w:qFormat="1"/>
+    <w:lsdException w:name="Medium List 2 Accent 1" w:uiPriority="66"/>
+    <w:lsdException w:name="Medium Grid 1 Accent 1" w:uiPriority="67"/>
+    <w:lsdException w:name="Medium Grid 2 Accent 1" w:uiPriority="68"/>
+    <w:lsdException w:name="Medium Grid 3 Accent 1" w:uiPriority="69"/>
+    <w:lsdException w:name="Dark List Accent 1" w:uiPriority="70"/>
+    <w:lsdException w:name="Colorful Shading Accent 1" w:uiPriority="71"/>
+    <w:lsdException w:name="Colorful List Accent 1" w:uiPriority="72"/>
+    <w:lsdException w:name="Colorful Grid Accent 1" w:uiPriority="73"/>
+    <w:lsdException w:name="Light Shading Accent 2" w:uiPriority="60"/>
+    <w:lsdException w:name="Light List Accent 2" w:uiPriority="61"/>
+    <w:lsdException w:name="Light Grid Accent 2" w:uiPriority="62"/>
+    <w:lsdException w:name="Medium Shading 1 Accent 2" w:uiPriority="63"/>
+    <w:lsdException w:name="Medium Shading 2 Accent 2" w:uiPriority="64"/>
+    <w:lsdException w:name="Medium List 1 Accent 2" w:uiPriority="65"/>
+    <w:lsdException w:name="Medium List 2 Accent 2" w:uiPriority="66"/>
+    <w:lsdException w:name="Medium Grid 1 Accent 2" w:uiPriority="67"/>
+    <w:lsdException w:name="Medium Grid 2 Accent 2" w:uiPriority="68"/>
+    <w:lsdException w:name="Medium Grid 3 Accent 2" w:uiPriority="69"/>
+    <w:lsdException w:name="Dark List Accent 2" w:uiPriority="70"/>
+    <w:lsdException w:name="Colorful Shading Accent 2" w:uiPriority="71"/>
+    <w:lsdException w:name="Colorful List Accent 2" w:uiPriority="72"/>
+    <w:lsdException w:name="Colorful Grid Accent 2" w:uiPriority="73"/>
+    <w:lsdException w:name="Light Shading Accent 3" w:uiPriority="60"/>
+    <w:lsdException w:name="Light List Accent 3" w:uiPriority="61"/>
+    <w:lsdException w:name="Light Grid Accent 3" w:uiPriority="62"/>
+    <w:lsdException w:name="Medium Shading 1 Accent 3" w:uiPriority="63"/>
+    <w:lsdException w:name="Medium Shading 2 Accent 3" w:uiPriority="64"/>
+    <w:lsdException w:name="Medium List 1 Accent 3" w:uiPriority="65"/>
+    <w:lsdException w:name="Medium List 2 Accent 3" w:uiPriority="66"/>
+    <w:lsdException w:name="Medium Grid 1 Accent 3" w:uiPriority="67"/>
+    <w:lsdException w:name="Medium Grid 2 Accent 3" w:uiPriority="68"/>
+    <w:lsdException w:name="Medium Grid 3 Accent 3" w:uiPriority="69"/>
+    <w:lsdException w:name="Dark List Accent 3" w:uiPriority="70"/>
+    <w:lsdException w:name="Colorful Shading Accent 3" w:uiPriority="71"/>
+    <w:lsdException w:name="Colorful List Accent 3" w:uiPriority="72"/>
+    <w:lsdException w:name="Colorful Grid Accent 3" w:uiPriority="73"/>
+    <w:lsdException w:name="Light Shading Accent 4" w:uiPriority="60"/>
+    <w:lsdException w:name="Light List Accent 4" w:uiPriority="61"/>
+    <w:lsdException w:name="Light Grid Accent 4" w:uiPriority="62"/>
+    <w:lsdException w:name="Medium Shading 1 Accent 4" w:uiPriority="63"/>
+    <w:lsdException w:name="Medium Shading 2 Accent 4" w:uiPriority="64"/>
+    <w:lsdException w:name="Medium List 1 Accent 4" w:uiPriority="65"/>
+    <w:lsdException w:name="Medium List 2 Accent 4" w:uiPriority="66"/>
+    <w:lsdException w:name="Medium Grid 1 Accent 4" w:uiPriority="67"/>
+    <w:lsdException w:name="Medium Grid 2 Accent 4" w:uiPriority="68"/>
+    <w:lsdException w:name="Medium Grid 3 Accent 4" w:uiPriority="69"/>
+    <w:lsdException w:name="Dark List Accent 4" w:uiPriority="70"/>
+    <w:lsdException w:name="Colorful Shading Accent 4" w:uiPriority="71"/>
+    <w:lsdException w:name="Colorful List Accent 4" w:uiPriority="72"/>
+    <w:lsdException w:name="Colorful Grid Accent 4" w:uiPriority="73"/>
+    <w:lsdException w:name="Light Shading Accent 5" w:uiPriority="60"/>
+    <w:lsdException w:name="Light List Accent 5" w:uiPriority="61"/>
+    <w:lsdException w:name="Light Grid Accent 5" w:uiPriority="62"/>
+    <w:lsdException w:name="Medium Shading 1 Accent 5" w:uiPriority="63"/>
+    <w:lsdException w:name="Medium Shading 2 Accent 5" w:uiPriority="64"/>
+    <w:lsdException w:name="Medium List 1 Accent 5" w:uiPriority="65"/>
+    <w:lsdException w:name="Medium List 2 Accent 5" w:uiPriority="66"/>
+    <w:lsdException w:name="Medium Grid 1 Accent 5" w:uiPriority="67"/>
+    <w:lsdException w:name="Medium Grid 2 Accent 5" w:uiPriority="68"/>
+    <w:lsdException w:name="Medium Grid 3 Accent 5" w:uiPriority="69"/>
+    <w:lsdException w:name="Dark List Accent 5" w:uiPriority="70"/>
+    <w:lsdException w:name="Colorful Shading Accent 5" w:uiPriority="71"/>
+    <w:lsdException w:name="Colorful List Accent 5" w:uiPriority="72"/>
+    <w:lsdException w:name="Colorful Grid Accent 5" w:uiPriority="73"/>
+    <w:lsdException w:name="Light Shading Accent 6" w:uiPriority="60"/>
+    <w:lsdException w:name="Light List Accent 6" w:uiPriority="61"/>
+    <w:lsdException w:name="Light Grid Accent 6" w:uiPriority="62"/>
+    <w:lsdException w:name="Medium Shading 1 Accent 6" w:uiPriority="63"/>
+    <w:lsdException w:name="Medium Shading 2 Accent 6" w:uiPriority="64"/>
+    <w:lsdException w:name="Medium List 1 Accent 6" w:uiPriority="65"/>
+    <w:lsdException w:name="Medium List 2 Accent 6" w:uiPriority="66"/>
+    <w:lsdException w:name="Medium Grid 1 Accent 6" w:uiPriority="67"/>
+    <w:lsdException w:name="Medium Grid 2 Accent 6" w:uiPriority="68"/>
+    <w:lsdException w:name="Medium Grid 3 Accent 6" w:uiPriority="69"/>
+    <w:lsdException w:name="Dark List Accent 6" w:uiPriority="70"/>
+    <w:lsdException w:name="Colorful Shading Accent 6" w:uiPriority="71"/>
+    <w:lsdException w:name="Colorful List Accent 6" w:uiPriority="72"/>
+    <w:lsdException w:name="Colorful Grid Accent 6" w:uiPriority="73"/>
+    <w:lsdException w:name="Subtle Emphasis" w:uiPriority="19" w:qFormat="1"/>
+    <w:lsdException w:name="Intense Emphasis" w:uiPriority="21" w:qFormat="1"/>
+    <w:lsdException w:name="Subtle Reference" w:uiPriority="31" w:qFormat="1"/>
+    <w:lsdException w:name="Intense Reference" w:uiPriority="32" w:qFormat="1"/>
+    <w:lsdException w:name="Book Title" w:uiPriority="33" w:qFormat="1"/>
+    <w:lsdException w:name="Bibliography" w:semiHidden="1" w:uiPriority="37" w:unhideWhenUsed="1"/>
+    <w:lsdException w:name="TOC Heading" w:semiHidden="1" w:uiPriority="39" w:unhideWhenUsed="1" w:qFormat="1"/>
+    <w:lsdException w:name="Grid Table 4" w:uiPriority="49"/>
+    <w:lsdException w:name="Grid Table 5 Dark" w:uiPriority="50"/>
+    <w:lsdException w:name="Grid Table 6 Colorful" w:uiPriority="51"/>
+    <w:lsdException w:name="Grid Table 7 Colorful" w:uiPriority="52"/>
+    <w:lsdException w:name="Grid Table 1 Light Accent 1" w:uiPriority="46"/>
+    <w:lsdException w:name="Grid Table 2 Accent 1" w:uiPriority="47"/>
+    <w:lsdException w:name="Grid Table 3 Accent 1" w:uiPriority="48"/>
+    <w:lsdException w:name="Grid Table 4 Accent 1" w:uiPriority="49"/>
+    <w:lsdException w:name="Grid Table 5 Dark Accent 1" w:uiPriority="50"/>
+    <w:lsdException w:name="Grid Table 6 Colorful Accent 1" w:uiPriority="51"/>
+    <w:lsdException w:name="Grid Table 7 Colorful Accent 1" w:uiPriority="52"/>
+    <w:lsdException w:name="Grid Table 1 Light Accent 2" w:uiPriority="46"/>
+    <w:lsdException w:name="Grid Table 2 Accent 2" w:uiPriority="47"/>
+    <w:lsdException w:name="Grid Table 3 Accent 2" w:uiPriority="48"/>
+    <w:lsdException w:name="Grid Table 4 Accent 2" w:uiPriority="49"/>
+    <w:lsdException w:name="Grid Table 5 Dark Accent 2" w:uiPriority="50"/>
+    <w:lsdException w:name="Grid Table 6 Colorful Accent 2" w:uiPriority="51"/>
+    <w:lsdException w:name="Grid Table 7 Colorful Accent 2" w:uiPriority="52"/>
+    <w:lsdException w:name="Grid Table 1 Light Accent 3" w:uiPriority="46"/>
+    <w:lsdException w:name="Grid Table 2 Accent 3" w:uiPriority="47"/>
+    <w:lsdException w:name="Grid Table 3 Accent 3" w:uiPriority="48"/>
+    <w:lsdException w:name="Grid Table 4 Accent 3" w:uiPriority="49"/>
+    <w:lsdException w:name="Grid Table 5 Dark Accent 3" w:uiPriority="50"/>
+    <w:lsdException w:name="Grid Table 6 Colorful Accent 3" w:uiPriority="51"/>
+    <w:lsdException w:name="Grid Table 7 Colorful Accent 3" w:uiPriority="52"/>
+    <w:lsdException w:name="Grid Table 1 Light Accent 4" w:uiPriority="46"/>
+    <w:lsdException w:name="Grid Table 2 Accent 4" w:uiPriority="47"/>
+    <w:lsdException w:name="Grid Table 3 Accent 4" w:uiPriority="48"/>
+    <w:lsdException w:name="Grid Table 4 Accent 4" w:uiPriority="49"/>
+    <w:lsdException w:name="Grid Table 5 Dark Accent 4" w:uiPriority="50"/>
+    <w:lsdException w:name="Grid Table 6 Colorful Accent 4" w:uiPriority="51"/>
+    <w:lsdException w:name="Grid Table 7 Colorful Accent 4" w:uiPriority="52"/>
+    <w:lsdException w:name="Grid Table 1 Light Accent 5" w:uiPriority="46"/>
+    <w:lsdException w:name="Grid Table 2 Accent 5" w:uiPriority="47"/>
+    <w:lsdException w:name="Grid Table 3 Accent 5" w:uiPriority="48"/>
+    <w:lsdException w:name="Grid Table 4 Accent 5" w:uiPriority="49"/>
+    <w:lsdException w:name="Grid Table 5 Dark Accent 5" w:uiPriority="50"/>
+    <w:lsdException w:name="Grid Table 6 Colorful Accent 5" w:uiPriority="51"/>
+    <w:lsdException w:name="Grid Table 7 Colorful Accent 5" w:uiPriority="52"/>
+    <w:lsdException w:name="Grid Table 1 Light Accent 6" w:uiPriority="46"/>
+    <w:lsdException w:name="Grid Table 2 Accent 6" w:uiPriority="47"/>
+    <w:lsdException w:name="Grid Table 3 Accent 6" w:uiPriority="48"/>
+    <w:lsdException w:name="Grid Table 4 Accent 6" w:uiPriority="49"/>
+    <w:lsdException w:name="Grid Table 5 Dark Accent 6" w:uiPriority="50"/>
+    <w:lsdException w:name="Grid Table 6 Colorful Accent 6" w:uiPriority="51"/>
+    <w:lsdException w:name="Grid Table 7 Colorful Accent 6" w:uiPriority="52"/>
+    <w:lsdException w:name="List Table 1 Light" w:uiPriority="46"/>
+    <w:lsdException w:name="List Table 2" w:uiPriority="47"/>
+    <w:lsdException w:name="List Table 3" w:uiPriority="48"/>
+    <w:lsdException w:name="List Table 4" w:uiPriority="49"/>
+    <w:lsdException w:name="List Table 5 Dark" w:uiPriority="50"/>
+    <w:lsdException w:name="List Table 6 Colorful" w:uiPriority="51"/>
+    <w:lsdException w:name="List Table 7 Colorful" w:uiPriority="52"/>
+    <w:lsdException w:name="List Table 1 Light Accent 1" w:uiPriority="46"/>
+    <w:lsdException w:name="List Table 2 Accent 1" w:uiPriority="47"/>
+    <w:lsdException w:name="List Table 3 Accent 1" w:uiPriority="48"/>
+    <w:lsdException w:name="List Table 4 Accent 1" w:uiPriority="49"/>
+    <w:lsdException w:name="List Table 5 Dark Accent 1" w:uiPriority="50"/>
+    <w:lsdException w:name="List Table 6 Colorful Accent 1" w:uiPriority="51"/>
+    <w:lsdException w:name="List Table 7 Colorful Accent 1" w:uiPriority="52"/>
+    <w:lsdException w:name="List Table 1 Light Accent 2" w:uiPriority="46"/>
+    <w:lsdException w:name="List Table 2 Accent 2" w:uiPriority="47"/>
+    <w:lsdException w:name="List Table 3 Accent 2" w:uiPriority="48"/>
+    <w:lsdException w:name="List Table 4 Accent 2" w:uiPriority="49"/>
+    <w:lsdException w:name="List Table 5 Dark Accent 2" w:uiPriority="50"/>
+    <w:lsdException w:name="List Table 6 Colorful Accent 2" w:uiPriority="51"/>
+    <w:lsdException w:name="List Table 7 Colorful Accent 2" w:uiPriority="52"/>
+    <w:lsdException w:name="List Table 1 Light Accent 3" w:uiPriority="46"/>
+    <w:lsdException w:name="List Table 2 Accent 3" w:uiPriority="47"/>
+    <w:lsdException w:name="List Table 3 Accent 3" w:uiPriority="48"/>
+    <w:lsdException w:name="List Table 4 Accent 3" w:uiPriority="49"/>
+    <w:lsdException w:name="List Table 5 Dark Accent 3" w:uiPriority="50"/>
+    <w:lsdException w:name="List Table 6 Colorful Accent 3" w:uiPriority="51"/>
+    <w:lsdException w:name="List Table 7 Colorful Accent 3" w:uiPriority="52"/>
+    <w:lsdException w:name="List Table 1 Light Accent 4" w:uiPriority="46"/>
+    <w:lsdException w:name="List Table 2 Accent 4" w:uiPriority="47"/>
+    <w:lsdException w:name="List Table 3 Accent 4" w:uiPriority="48"/>
+    <w:lsdException w:name="List Table 4 Accent 4" w:uiPriority="49"/>
+    <w:lsdException w:name="List Table 5 Dark Accent 4" w:uiPriority="50"/>
+    <w:lsdException w:name="List Table 6 Colorful Accent 4" w:uiPriority="51"/>
+    <w:lsdException w:name="List Table 7 Colorful Accent 4" w:uiPriority="52"/>
+    <w:lsdException w:name="List Table 1 Light Accent 5" w:uiPriority="46"/>
+    <w:lsdException w:name="List Table 2 Accent 5" w:uiPriority="47"/>
+    <w:lsdException w:name="List Table 3 Accent 5" w:uiPriority="48"/>
+    <w:lsdException w:name="List Table 4 Accent 5" w:uiPriority="49"/>
+    <w:lsdException w:name="List Table 5 Dark Accent 5" w:uiPriority="50"/>
+    <w:lsdException w:name="List Table 6 Colorful Accent 5" w:uiPriority="51"/>
+    <w:lsdException w:name="List Table 7 Colorful Accent 5" w:uiPriority="52"/>
+    <w:lsdException w:name="List Table 1 Light Accent 6" w:uiPriority="46"/>
+    <w:lsdException w:name="List Table 2 Accent 6" w:uiPriority="47"/>
+    <w:lsdException w:name="List Table 3 Accent 6" w:uiPriority="48"/>
+    <w:lsdException w:name="List Table 4 Accent 6" w:uiPriority="49"/>
+    <w:lsdException w:name="List Table 5 Dark Accent 6" w:uiPriority="50"/>
+    <w:lsdException w:name="List Table 6 Colorful Accent 6" w:uiPriority="51"/>
+    <w:lsdException w:name="List Table 7 Colorful Accent 6" w:uiPriority="52"/>
+    <w:lsdException w:name="Mention" w:semiHidden="1" w:unhideWhenUsed="1"/>
+    <w:lsdException w:name="Smart Hyperlink" w:semiHidden="1" w:unhideWhenUsed="1"/>
+    <w:lsdException w:name="Hashtag" w:semiHidden="1" w:unhideWhenUsed="1"/>
+    <w:lsdException w:name="Unresolved Mention" w:semiHidden="1" w:unhideWhenUsed="1"/>
+    <w:lsdException w:name="Smart Link" w:semiHidden="1" w:unhideWhenUsed="1"/>
   </w:latentStyles>
   <w:style w:type="paragraph" w:default="1" w:styleId="Normal">
     <w:name w:val="Normal"/>
@@ -8054,11 +7964,11 @@
       <w:lang w:eastAsia="en-US" w:bidi="en-US"/>
     </w:rPr>
   </w:style>
-  <w:style w:type="paragraph" w:styleId="Titre1">
+  <w:style w:type="paragraph" w:styleId="Heading1">
     <w:name w:val="heading 1"/>
     <w:basedOn w:val="Normal"/>
     <w:next w:val="Normal"/>
-    <w:link w:val="Titre1Car"/>
+    <w:link w:val="Heading1Char"/>
     <w:uiPriority w:val="9"/>
     <w:qFormat/>
     <w:rsid w:val="000F6594"/>
@@ -8083,11 +7993,11 @@
       <w:szCs w:val="22"/>
     </w:rPr>
   </w:style>
-  <w:style w:type="paragraph" w:styleId="Titre2">
+  <w:style w:type="paragraph" w:styleId="Heading2">
     <w:name w:val="heading 2"/>
     <w:basedOn w:val="Normal"/>
     <w:next w:val="Normal"/>
-    <w:link w:val="Titre2Car"/>
+    <w:link w:val="Heading2Char"/>
     <w:uiPriority w:val="9"/>
     <w:unhideWhenUsed/>
     <w:qFormat/>
@@ -8104,11 +8014,11 @@
       <w:sz w:val="24"/>
     </w:rPr>
   </w:style>
-  <w:style w:type="paragraph" w:styleId="Titre3">
+  <w:style w:type="paragraph" w:styleId="Heading3">
     <w:name w:val="heading 3"/>
     <w:basedOn w:val="Normal"/>
     <w:next w:val="Normal"/>
-    <w:link w:val="Titre3Car"/>
+    <w:link w:val="Heading3Char"/>
     <w:uiPriority w:val="9"/>
     <w:unhideWhenUsed/>
     <w:qFormat/>
@@ -8126,11 +8036,11 @@
       <w:sz w:val="22"/>
     </w:rPr>
   </w:style>
-  <w:style w:type="paragraph" w:styleId="Titre4">
+  <w:style w:type="paragraph" w:styleId="Heading4">
     <w:name w:val="heading 4"/>
     <w:basedOn w:val="Normal"/>
     <w:next w:val="Normal"/>
-    <w:link w:val="Titre4Car"/>
+    <w:link w:val="Heading4Char"/>
     <w:uiPriority w:val="9"/>
     <w:unhideWhenUsed/>
     <w:qFormat/>
@@ -8147,11 +8057,11 @@
       <w:b/>
     </w:rPr>
   </w:style>
-  <w:style w:type="paragraph" w:styleId="Titre5">
+  <w:style w:type="paragraph" w:styleId="Heading5">
     <w:name w:val="heading 5"/>
     <w:basedOn w:val="Normal"/>
     <w:next w:val="Normal"/>
-    <w:link w:val="Titre5Car"/>
+    <w:link w:val="Heading5Char"/>
     <w:uiPriority w:val="9"/>
     <w:semiHidden/>
     <w:unhideWhenUsed/>
@@ -8172,11 +8082,11 @@
       <w:szCs w:val="22"/>
     </w:rPr>
   </w:style>
-  <w:style w:type="paragraph" w:styleId="Titre6">
+  <w:style w:type="paragraph" w:styleId="Heading6">
     <w:name w:val="heading 6"/>
     <w:basedOn w:val="Normal"/>
     <w:next w:val="Normal"/>
-    <w:link w:val="Titre6Car"/>
+    <w:link w:val="Heading6Char"/>
     <w:uiPriority w:val="9"/>
     <w:semiHidden/>
     <w:unhideWhenUsed/>
@@ -8197,11 +8107,11 @@
       <w:szCs w:val="22"/>
     </w:rPr>
   </w:style>
-  <w:style w:type="paragraph" w:styleId="Titre7">
+  <w:style w:type="paragraph" w:styleId="Heading7">
     <w:name w:val="heading 7"/>
     <w:basedOn w:val="Normal"/>
     <w:next w:val="Normal"/>
-    <w:link w:val="Titre7Car"/>
+    <w:link w:val="Heading7Char"/>
     <w:uiPriority w:val="9"/>
     <w:semiHidden/>
     <w:unhideWhenUsed/>
@@ -8219,11 +8129,11 @@
       <w:szCs w:val="22"/>
     </w:rPr>
   </w:style>
-  <w:style w:type="paragraph" w:styleId="Titre8">
+  <w:style w:type="paragraph" w:styleId="Heading8">
     <w:name w:val="heading 8"/>
     <w:basedOn w:val="Normal"/>
     <w:next w:val="Normal"/>
-    <w:link w:val="Titre8Car"/>
+    <w:link w:val="Heading8Char"/>
     <w:uiPriority w:val="9"/>
     <w:semiHidden/>
     <w:unhideWhenUsed/>
@@ -8240,11 +8150,11 @@
       <w:szCs w:val="18"/>
     </w:rPr>
   </w:style>
-  <w:style w:type="paragraph" w:styleId="Titre9">
+  <w:style w:type="paragraph" w:styleId="Heading9">
     <w:name w:val="heading 9"/>
     <w:basedOn w:val="Normal"/>
     <w:next w:val="Normal"/>
-    <w:link w:val="Titre9Car"/>
+    <w:link w:val="Heading9Char"/>
     <w:uiPriority w:val="9"/>
     <w:semiHidden/>
     <w:unhideWhenUsed/>
@@ -8262,13 +8172,13 @@
       <w:szCs w:val="18"/>
     </w:rPr>
   </w:style>
-  <w:style w:type="character" w:default="1" w:styleId="Policepardfaut">
+  <w:style w:type="character" w:default="1" w:styleId="DefaultParagraphFont">
     <w:name w:val="Default Paragraph Font"/>
     <w:uiPriority w:val="1"/>
     <w:semiHidden/>
     <w:unhideWhenUsed/>
   </w:style>
-  <w:style w:type="table" w:default="1" w:styleId="TableauNormal">
+  <w:style w:type="table" w:default="1" w:styleId="TableNormal">
     <w:name w:val="Normal Table"/>
     <w:uiPriority w:val="99"/>
     <w:semiHidden/>
@@ -8283,16 +8193,16 @@
       </w:tblCellMar>
     </w:tblPr>
   </w:style>
-  <w:style w:type="numbering" w:default="1" w:styleId="Aucuneliste">
+  <w:style w:type="numbering" w:default="1" w:styleId="NoList">
     <w:name w:val="No List"/>
     <w:uiPriority w:val="99"/>
     <w:semiHidden/>
     <w:unhideWhenUsed/>
   </w:style>
-  <w:style w:type="character" w:customStyle="1" w:styleId="Titre1Car">
-    <w:name w:val="Titre 1 Car"/>
-    <w:basedOn w:val="Policepardfaut"/>
-    <w:link w:val="Titre1"/>
+  <w:style w:type="character" w:customStyle="1" w:styleId="Heading1Char">
+    <w:name w:val="Heading 1 Char"/>
+    <w:basedOn w:val="DefaultParagraphFont"/>
+    <w:link w:val="Heading1"/>
     <w:uiPriority w:val="9"/>
     <w:rsid w:val="000F6594"/>
     <w:rPr>
@@ -8304,10 +8214,10 @@
       <w:shd w:val="clear" w:color="auto" w:fill="4F81BD"/>
     </w:rPr>
   </w:style>
-  <w:style w:type="character" w:customStyle="1" w:styleId="Titre2Car">
-    <w:name w:val="Titre 2 Car"/>
-    <w:basedOn w:val="Policepardfaut"/>
-    <w:link w:val="Titre2"/>
+  <w:style w:type="character" w:customStyle="1" w:styleId="Heading2Char">
+    <w:name w:val="Heading 2 Char"/>
+    <w:basedOn w:val="DefaultParagraphFont"/>
+    <w:link w:val="Heading2"/>
     <w:uiPriority w:val="9"/>
     <w:rsid w:val="00D731E8"/>
     <w:rPr>
@@ -8316,10 +8226,10 @@
       <w:lang w:eastAsia="en-US" w:bidi="en-US"/>
     </w:rPr>
   </w:style>
-  <w:style w:type="character" w:customStyle="1" w:styleId="Titre3Car">
-    <w:name w:val="Titre 3 Car"/>
-    <w:basedOn w:val="Policepardfaut"/>
-    <w:link w:val="Titre3"/>
+  <w:style w:type="character" w:customStyle="1" w:styleId="Heading3Char">
+    <w:name w:val="Heading 3 Char"/>
+    <w:basedOn w:val="DefaultParagraphFont"/>
+    <w:link w:val="Heading3"/>
     <w:uiPriority w:val="9"/>
     <w:rsid w:val="00D731E8"/>
     <w:rPr>
@@ -8328,10 +8238,10 @@
       <w:lang w:eastAsia="en-US" w:bidi="en-US"/>
     </w:rPr>
   </w:style>
-  <w:style w:type="character" w:customStyle="1" w:styleId="Titre4Car">
-    <w:name w:val="Titre 4 Car"/>
-    <w:basedOn w:val="Policepardfaut"/>
-    <w:link w:val="Titre4"/>
+  <w:style w:type="character" w:customStyle="1" w:styleId="Heading4Char">
+    <w:name w:val="Heading 4 Char"/>
+    <w:basedOn w:val="DefaultParagraphFont"/>
+    <w:link w:val="Heading4"/>
     <w:uiPriority w:val="9"/>
     <w:rsid w:val="0040652C"/>
     <w:rPr>
@@ -8339,10 +8249,10 @@
       <w:lang w:eastAsia="en-US" w:bidi="en-US"/>
     </w:rPr>
   </w:style>
-  <w:style w:type="character" w:customStyle="1" w:styleId="Titre5Car">
-    <w:name w:val="Titre 5 Car"/>
-    <w:basedOn w:val="Policepardfaut"/>
-    <w:link w:val="Titre5"/>
+  <w:style w:type="character" w:customStyle="1" w:styleId="Heading5Char">
+    <w:name w:val="Heading 5 Char"/>
+    <w:basedOn w:val="DefaultParagraphFont"/>
+    <w:link w:val="Heading5"/>
     <w:uiPriority w:val="9"/>
     <w:semiHidden/>
     <w:rsid w:val="000F6594"/>
@@ -8352,10 +8262,10 @@
       <w:spacing w:val="10"/>
     </w:rPr>
   </w:style>
-  <w:style w:type="character" w:customStyle="1" w:styleId="Titre6Car">
-    <w:name w:val="Titre 6 Car"/>
-    <w:basedOn w:val="Policepardfaut"/>
-    <w:link w:val="Titre6"/>
+  <w:style w:type="character" w:customStyle="1" w:styleId="Heading6Char">
+    <w:name w:val="Heading 6 Char"/>
+    <w:basedOn w:val="DefaultParagraphFont"/>
+    <w:link w:val="Heading6"/>
     <w:uiPriority w:val="9"/>
     <w:semiHidden/>
     <w:rsid w:val="000F6594"/>
@@ -8365,10 +8275,10 @@
       <w:spacing w:val="10"/>
     </w:rPr>
   </w:style>
-  <w:style w:type="character" w:customStyle="1" w:styleId="Titre7Car">
-    <w:name w:val="Titre 7 Car"/>
-    <w:basedOn w:val="Policepardfaut"/>
-    <w:link w:val="Titre7"/>
+  <w:style w:type="character" w:customStyle="1" w:styleId="Heading7Char">
+    <w:name w:val="Heading 7 Char"/>
+    <w:basedOn w:val="DefaultParagraphFont"/>
+    <w:link w:val="Heading7"/>
     <w:uiPriority w:val="9"/>
     <w:semiHidden/>
     <w:rsid w:val="000F6594"/>
@@ -8378,10 +8288,10 @@
       <w:spacing w:val="10"/>
     </w:rPr>
   </w:style>
-  <w:style w:type="character" w:customStyle="1" w:styleId="Titre8Car">
-    <w:name w:val="Titre 8 Car"/>
-    <w:basedOn w:val="Policepardfaut"/>
-    <w:link w:val="Titre8"/>
+  <w:style w:type="character" w:customStyle="1" w:styleId="Heading8Char">
+    <w:name w:val="Heading 8 Char"/>
+    <w:basedOn w:val="DefaultParagraphFont"/>
+    <w:link w:val="Heading8"/>
     <w:uiPriority w:val="9"/>
     <w:semiHidden/>
     <w:rsid w:val="000F6594"/>
@@ -8392,10 +8302,10 @@
       <w:szCs w:val="18"/>
     </w:rPr>
   </w:style>
-  <w:style w:type="character" w:customStyle="1" w:styleId="Titre9Car">
-    <w:name w:val="Titre 9 Car"/>
-    <w:basedOn w:val="Policepardfaut"/>
-    <w:link w:val="Titre9"/>
+  <w:style w:type="character" w:customStyle="1" w:styleId="Heading9Char">
+    <w:name w:val="Heading 9 Char"/>
+    <w:basedOn w:val="DefaultParagraphFont"/>
+    <w:link w:val="Heading9"/>
     <w:uiPriority w:val="9"/>
     <w:semiHidden/>
     <w:rsid w:val="000F6594"/>
@@ -8407,13 +8317,12 @@
       <w:szCs w:val="18"/>
     </w:rPr>
   </w:style>
-  <w:style w:type="table" w:styleId="Grille">
+  <w:style w:type="table" w:styleId="TableGrid">
     <w:name w:val="Table Grid"/>
-    <w:basedOn w:val="TableauNormal"/>
+    <w:basedOn w:val="TableNormal"/>
     <w:uiPriority w:val="59"/>
     <w:rsid w:val="002F603D"/>
     <w:tblPr>
-      <w:tblInd w:w="0" w:type="dxa"/>
       <w:tblBorders>
         <w:top w:val="single" w:sz="4" w:space="0" w:color="000000"/>
         <w:left w:val="single" w:sz="4" w:space="0" w:color="000000"/>
@@ -8422,18 +8331,12 @@
         <w:insideH w:val="single" w:sz="4" w:space="0" w:color="000000"/>
         <w:insideV w:val="single" w:sz="4" w:space="0" w:color="000000"/>
       </w:tblBorders>
-      <w:tblCellMar>
-        <w:top w:w="0" w:type="dxa"/>
-        <w:left w:w="108" w:type="dxa"/>
-        <w:bottom w:w="0" w:type="dxa"/>
-        <w:right w:w="108" w:type="dxa"/>
-      </w:tblCellMar>
     </w:tblPr>
   </w:style>
-  <w:style w:type="paragraph" w:styleId="En-tte">
+  <w:style w:type="paragraph" w:styleId="Header">
     <w:name w:val="header"/>
     <w:basedOn w:val="Normal"/>
-    <w:link w:val="En-tteCar"/>
+    <w:link w:val="HeaderChar"/>
     <w:uiPriority w:val="99"/>
     <w:unhideWhenUsed/>
     <w:rsid w:val="0091305B"/>
@@ -8445,17 +8348,17 @@
       <w:spacing w:after="0" w:line="240" w:lineRule="auto"/>
     </w:pPr>
   </w:style>
-  <w:style w:type="character" w:customStyle="1" w:styleId="En-tteCar">
-    <w:name w:val="En-tête Car"/>
-    <w:basedOn w:val="Policepardfaut"/>
-    <w:link w:val="En-tte"/>
+  <w:style w:type="character" w:customStyle="1" w:styleId="HeaderChar">
+    <w:name w:val="Header Char"/>
+    <w:basedOn w:val="DefaultParagraphFont"/>
+    <w:link w:val="Header"/>
     <w:uiPriority w:val="99"/>
     <w:rsid w:val="0091305B"/>
   </w:style>
-  <w:style w:type="paragraph" w:styleId="Pieddepage">
+  <w:style w:type="paragraph" w:styleId="Footer">
     <w:name w:val="footer"/>
     <w:basedOn w:val="Normal"/>
-    <w:link w:val="PieddepageCar"/>
+    <w:link w:val="FooterChar"/>
     <w:uiPriority w:val="99"/>
     <w:unhideWhenUsed/>
     <w:rsid w:val="0091305B"/>
@@ -8467,18 +8370,18 @@
       <w:spacing w:after="0" w:line="240" w:lineRule="auto"/>
     </w:pPr>
   </w:style>
-  <w:style w:type="character" w:customStyle="1" w:styleId="PieddepageCar">
-    <w:name w:val="Pied de page Car"/>
-    <w:basedOn w:val="Policepardfaut"/>
-    <w:link w:val="Pieddepage"/>
+  <w:style w:type="character" w:customStyle="1" w:styleId="FooterChar">
+    <w:name w:val="Footer Char"/>
+    <w:basedOn w:val="DefaultParagraphFont"/>
+    <w:link w:val="Footer"/>
     <w:uiPriority w:val="99"/>
     <w:rsid w:val="0091305B"/>
   </w:style>
-  <w:style w:type="paragraph" w:styleId="Titre">
+  <w:style w:type="paragraph" w:styleId="Title">
     <w:name w:val="Title"/>
     <w:basedOn w:val="Normal"/>
     <w:next w:val="Normal"/>
-    <w:link w:val="TitreCar"/>
+    <w:link w:val="TitleChar"/>
     <w:uiPriority w:val="10"/>
     <w:qFormat/>
     <w:rsid w:val="000F6594"/>
@@ -8494,10 +8397,10 @@
       <w:szCs w:val="52"/>
     </w:rPr>
   </w:style>
-  <w:style w:type="character" w:customStyle="1" w:styleId="TitreCar">
-    <w:name w:val="Titre Car"/>
-    <w:basedOn w:val="Policepardfaut"/>
-    <w:link w:val="Titre"/>
+  <w:style w:type="character" w:customStyle="1" w:styleId="TitleChar">
+    <w:name w:val="Title Char"/>
+    <w:basedOn w:val="DefaultParagraphFont"/>
+    <w:link w:val="Title"/>
     <w:uiPriority w:val="10"/>
     <w:rsid w:val="000F6594"/>
     <w:rPr>
@@ -8509,7 +8412,7 @@
       <w:szCs w:val="52"/>
     </w:rPr>
   </w:style>
-  <w:style w:type="paragraph" w:styleId="Paragraphedeliste">
+  <w:style w:type="paragraph" w:styleId="ListParagraph">
     <w:name w:val="List Paragraph"/>
     <w:basedOn w:val="Normal"/>
     <w:uiPriority w:val="34"/>
@@ -8519,10 +8422,10 @@
       <w:ind w:left="720"/>
     </w:pPr>
   </w:style>
-  <w:style w:type="paragraph" w:styleId="Textedebulles">
+  <w:style w:type="paragraph" w:styleId="BalloonText">
     <w:name w:val="Balloon Text"/>
     <w:basedOn w:val="Normal"/>
-    <w:link w:val="TextedebullesCar"/>
+    <w:link w:val="BalloonTextChar"/>
     <w:uiPriority w:val="99"/>
     <w:semiHidden/>
     <w:unhideWhenUsed/>
@@ -8536,10 +8439,10 @@
       <w:szCs w:val="16"/>
     </w:rPr>
   </w:style>
-  <w:style w:type="character" w:customStyle="1" w:styleId="TextedebullesCar">
-    <w:name w:val="Texte de bulles Car"/>
-    <w:basedOn w:val="Policepardfaut"/>
-    <w:link w:val="Textedebulles"/>
+  <w:style w:type="character" w:customStyle="1" w:styleId="BalloonTextChar">
+    <w:name w:val="Balloon Text Char"/>
+    <w:basedOn w:val="DefaultParagraphFont"/>
+    <w:link w:val="BalloonText"/>
     <w:uiPriority w:val="99"/>
     <w:semiHidden/>
     <w:rsid w:val="00001267"/>
@@ -8549,10 +8452,10 @@
       <w:szCs w:val="16"/>
     </w:rPr>
   </w:style>
-  <w:style w:type="paragraph" w:styleId="Sansinterligne">
+  <w:style w:type="paragraph" w:styleId="NoSpacing">
     <w:name w:val="No Spacing"/>
     <w:basedOn w:val="Normal"/>
-    <w:link w:val="SansinterligneCar"/>
+    <w:link w:val="NoSpacingChar"/>
     <w:uiPriority w:val="1"/>
     <w:qFormat/>
     <w:rsid w:val="000F6594"/>
@@ -8560,10 +8463,10 @@
       <w:spacing w:before="0" w:after="0" w:line="240" w:lineRule="auto"/>
     </w:pPr>
   </w:style>
-  <w:style w:type="character" w:customStyle="1" w:styleId="SansinterligneCar">
-    <w:name w:val="Sans interligne Car"/>
-    <w:basedOn w:val="Policepardfaut"/>
-    <w:link w:val="Sansinterligne"/>
+  <w:style w:type="character" w:customStyle="1" w:styleId="NoSpacingChar">
+    <w:name w:val="No Spacing Char"/>
+    <w:basedOn w:val="DefaultParagraphFont"/>
+    <w:link w:val="NoSpacing"/>
     <w:uiPriority w:val="1"/>
     <w:rsid w:val="000F6594"/>
     <w:rPr>
@@ -8571,7 +8474,7 @@
       <w:szCs w:val="20"/>
     </w:rPr>
   </w:style>
-  <w:style w:type="paragraph" w:styleId="Lgende">
+  <w:style w:type="paragraph" w:styleId="Caption">
     <w:name w:val="caption"/>
     <w:basedOn w:val="Normal"/>
     <w:next w:val="Normal"/>
@@ -8588,11 +8491,11 @@
       <w:szCs w:val="16"/>
     </w:rPr>
   </w:style>
-  <w:style w:type="paragraph" w:styleId="Sous-titre">
+  <w:style w:type="paragraph" w:styleId="Subtitle">
     <w:name w:val="Subtitle"/>
     <w:basedOn w:val="Normal"/>
     <w:next w:val="Normal"/>
-    <w:link w:val="Sous-titreCar"/>
+    <w:link w:val="SubtitleChar"/>
     <w:uiPriority w:val="11"/>
     <w:qFormat/>
     <w:rsid w:val="000F6594"/>
@@ -8607,10 +8510,10 @@
       <w:szCs w:val="24"/>
     </w:rPr>
   </w:style>
-  <w:style w:type="character" w:customStyle="1" w:styleId="Sous-titreCar">
-    <w:name w:val="Sous-titre Car"/>
-    <w:basedOn w:val="Policepardfaut"/>
-    <w:link w:val="Sous-titre"/>
+  <w:style w:type="character" w:customStyle="1" w:styleId="SubtitleChar">
+    <w:name w:val="Subtitle Char"/>
+    <w:basedOn w:val="DefaultParagraphFont"/>
+    <w:link w:val="Subtitle"/>
     <w:uiPriority w:val="11"/>
     <w:rsid w:val="000F6594"/>
     <w:rPr>
@@ -8621,7 +8524,7 @@
       <w:szCs w:val="24"/>
     </w:rPr>
   </w:style>
-  <w:style w:type="character" w:styleId="lev">
+  <w:style w:type="character" w:styleId="Strong">
     <w:name w:val="Strong"/>
     <w:uiPriority w:val="22"/>
     <w:qFormat/>
@@ -8631,7 +8534,7 @@
       <w:bCs/>
     </w:rPr>
   </w:style>
-  <w:style w:type="character" w:styleId="Accentuation">
+  <w:style w:type="character" w:styleId="Emphasis">
     <w:name w:val="Emphasis"/>
     <w:uiPriority w:val="20"/>
     <w:qFormat/>
@@ -8642,11 +8545,11 @@
       <w:spacing w:val="5"/>
     </w:rPr>
   </w:style>
-  <w:style w:type="paragraph" w:styleId="Citation">
+  <w:style w:type="paragraph" w:styleId="Quote">
     <w:name w:val="Quote"/>
     <w:basedOn w:val="Normal"/>
     <w:next w:val="Normal"/>
-    <w:link w:val="CitationCar"/>
+    <w:link w:val="QuoteChar"/>
     <w:uiPriority w:val="29"/>
     <w:qFormat/>
     <w:rsid w:val="000F6594"/>
@@ -8655,10 +8558,10 @@
       <w:iCs/>
     </w:rPr>
   </w:style>
-  <w:style w:type="character" w:customStyle="1" w:styleId="CitationCar">
-    <w:name w:val="Citation Car"/>
-    <w:basedOn w:val="Policepardfaut"/>
-    <w:link w:val="Citation"/>
+  <w:style w:type="character" w:customStyle="1" w:styleId="QuoteChar">
+    <w:name w:val="Quote Char"/>
+    <w:basedOn w:val="DefaultParagraphFont"/>
+    <w:link w:val="Quote"/>
     <w:uiPriority w:val="29"/>
     <w:rsid w:val="000F6594"/>
     <w:rPr>
@@ -8668,11 +8571,11 @@
       <w:szCs w:val="20"/>
     </w:rPr>
   </w:style>
-  <w:style w:type="paragraph" w:styleId="Citationintense">
+  <w:style w:type="paragraph" w:styleId="IntenseQuote">
     <w:name w:val="Intense Quote"/>
     <w:basedOn w:val="Normal"/>
     <w:next w:val="Normal"/>
-    <w:link w:val="CitationintenseCar"/>
+    <w:link w:val="IntenseQuoteChar"/>
     <w:uiPriority w:val="30"/>
     <w:qFormat/>
     <w:rsid w:val="000F6594"/>
@@ -8690,10 +8593,10 @@
       <w:color w:val="4F81BD"/>
     </w:rPr>
   </w:style>
-  <w:style w:type="character" w:customStyle="1" w:styleId="CitationintenseCar">
-    <w:name w:val="Citation intense Car"/>
-    <w:basedOn w:val="Policepardfaut"/>
-    <w:link w:val="Citationintense"/>
+  <w:style w:type="character" w:customStyle="1" w:styleId="IntenseQuoteChar">
+    <w:name w:val="Intense Quote Char"/>
+    <w:basedOn w:val="DefaultParagraphFont"/>
+    <w:link w:val="IntenseQuote"/>
     <w:uiPriority w:val="30"/>
     <w:rsid w:val="000F6594"/>
     <w:rPr>
@@ -8704,7 +8607,7 @@
       <w:szCs w:val="20"/>
     </w:rPr>
   </w:style>
-  <w:style w:type="character" w:styleId="Accentuationdiscrte">
+  <w:style w:type="character" w:styleId="SubtleEmphasis">
     <w:name w:val="Subtle Emphasis"/>
     <w:uiPriority w:val="19"/>
     <w:qFormat/>
@@ -8715,7 +8618,7 @@
       <w:color w:val="243F60"/>
     </w:rPr>
   </w:style>
-  <w:style w:type="character" w:styleId="Forteaccentuation">
+  <w:style w:type="character" w:styleId="IntenseEmphasis">
     <w:name w:val="Intense Emphasis"/>
     <w:uiPriority w:val="21"/>
     <w:qFormat/>
@@ -8728,7 +8631,7 @@
       <w:spacing w:val="10"/>
     </w:rPr>
   </w:style>
-  <w:style w:type="character" w:styleId="Rfrenceple">
+  <w:style w:type="character" w:styleId="SubtleReference">
     <w:name w:val="Subtle Reference"/>
     <w:uiPriority w:val="31"/>
     <w:qFormat/>
@@ -8739,7 +8642,7 @@
       <w:color w:val="4F81BD"/>
     </w:rPr>
   </w:style>
-  <w:style w:type="character" w:styleId="Rfrenceintense">
+  <w:style w:type="character" w:styleId="IntenseReference">
     <w:name w:val="Intense Reference"/>
     <w:uiPriority w:val="32"/>
     <w:qFormat/>
@@ -8753,7 +8656,7 @@
       <w:color w:val="4F81BD"/>
     </w:rPr>
   </w:style>
-  <w:style w:type="character" w:styleId="Titredulivre">
+  <w:style w:type="character" w:styleId="BookTitle">
     <w:name w:val="Book Title"/>
     <w:uiPriority w:val="33"/>
     <w:qFormat/>
@@ -8766,12 +8669,11 @@
       <w:spacing w:val="9"/>
     </w:rPr>
   </w:style>
-  <w:style w:type="paragraph" w:styleId="En-ttedetabledesmatires">
+  <w:style w:type="paragraph" w:styleId="TOCHeading">
     <w:name w:val="TOC Heading"/>
-    <w:basedOn w:val="Titre1"/>
+    <w:basedOn w:val="Heading1"/>
     <w:next w:val="Normal"/>
     <w:uiPriority w:val="39"/>
-    <w:semiHidden/>
     <w:unhideWhenUsed/>
     <w:qFormat/>
     <w:rsid w:val="000F6594"/>
@@ -8779,9 +8681,9 @@
       <w:outlineLvl w:val="9"/>
     </w:pPr>
   </w:style>
-  <w:style w:type="character" w:styleId="Marquedannotation">
+  <w:style w:type="character" w:styleId="CommentReference">
     <w:name w:val="annotation reference"/>
-    <w:basedOn w:val="Policepardfaut"/>
+    <w:basedOn w:val="DefaultParagraphFont"/>
     <w:uiPriority w:val="99"/>
     <w:semiHidden/>
     <w:unhideWhenUsed/>
@@ -8791,19 +8693,19 @@
       <w:szCs w:val="16"/>
     </w:rPr>
   </w:style>
-  <w:style w:type="paragraph" w:styleId="Commentaire">
+  <w:style w:type="paragraph" w:styleId="CommentText">
     <w:name w:val="annotation text"/>
     <w:basedOn w:val="Normal"/>
-    <w:link w:val="CommentaireCar"/>
+    <w:link w:val="CommentTextChar"/>
     <w:uiPriority w:val="99"/>
     <w:semiHidden/>
     <w:unhideWhenUsed/>
     <w:rsid w:val="00A26BA3"/>
   </w:style>
-  <w:style w:type="character" w:customStyle="1" w:styleId="CommentaireCar">
-    <w:name w:val="Commentaire Car"/>
-    <w:basedOn w:val="Policepardfaut"/>
-    <w:link w:val="Commentaire"/>
+  <w:style w:type="character" w:customStyle="1" w:styleId="CommentTextChar">
+    <w:name w:val="Comment Text Char"/>
+    <w:basedOn w:val="DefaultParagraphFont"/>
+    <w:link w:val="CommentText"/>
     <w:uiPriority w:val="99"/>
     <w:semiHidden/>
     <w:rsid w:val="00A26BA3"/>
@@ -8811,11 +8713,11 @@
       <w:lang w:eastAsia="en-US" w:bidi="en-US"/>
     </w:rPr>
   </w:style>
-  <w:style w:type="paragraph" w:styleId="Objetducommentaire">
+  <w:style w:type="paragraph" w:styleId="CommentSubject">
     <w:name w:val="annotation subject"/>
-    <w:basedOn w:val="Commentaire"/>
-    <w:next w:val="Commentaire"/>
-    <w:link w:val="ObjetducommentaireCar"/>
+    <w:basedOn w:val="CommentText"/>
+    <w:next w:val="CommentText"/>
+    <w:link w:val="CommentSubjectChar"/>
     <w:uiPriority w:val="99"/>
     <w:semiHidden/>
     <w:unhideWhenUsed/>
@@ -8825,10 +8727,10 @@
       <w:bCs/>
     </w:rPr>
   </w:style>
-  <w:style w:type="character" w:customStyle="1" w:styleId="ObjetducommentaireCar">
-    <w:name w:val="Objet du commentaire Car"/>
-    <w:basedOn w:val="CommentaireCar"/>
-    <w:link w:val="Objetducommentaire"/>
+  <w:style w:type="character" w:customStyle="1" w:styleId="CommentSubjectChar">
+    <w:name w:val="Comment Subject Char"/>
+    <w:basedOn w:val="CommentTextChar"/>
+    <w:link w:val="CommentSubject"/>
     <w:uiPriority w:val="99"/>
     <w:semiHidden/>
     <w:rsid w:val="00A26BA3"/>
@@ -8838,9 +8740,9 @@
       <w:lang w:eastAsia="en-US" w:bidi="en-US"/>
     </w:rPr>
   </w:style>
-  <w:style w:type="character" w:styleId="Lienhypertexte">
+  <w:style w:type="character" w:styleId="Hyperlink">
     <w:name w:val="Hyperlink"/>
-    <w:basedOn w:val="Policepardfaut"/>
+    <w:basedOn w:val="DefaultParagraphFont"/>
     <w:uiPriority w:val="99"/>
     <w:unhideWhenUsed/>
     <w:rsid w:val="00791622"/>
@@ -8849,7 +8751,7 @@
       <w:u w:val="single"/>
     </w:rPr>
   </w:style>
-  <w:style w:type="paragraph" w:styleId="TM1">
+  <w:style w:type="paragraph" w:styleId="TOC1">
     <w:name w:val="toc 1"/>
     <w:basedOn w:val="Normal"/>
     <w:next w:val="Normal"/>
@@ -8861,7 +8763,7 @@
       <w:spacing w:after="100"/>
     </w:pPr>
   </w:style>
-  <w:style w:type="paragraph" w:styleId="TM2">
+  <w:style w:type="paragraph" w:styleId="TOC2">
     <w:name w:val="toc 2"/>
     <w:basedOn w:val="Normal"/>
     <w:next w:val="Normal"/>
@@ -8874,7 +8776,7 @@
       <w:ind w:left="200"/>
     </w:pPr>
   </w:style>
-  <w:style w:type="paragraph" w:styleId="TM3">
+  <w:style w:type="paragraph" w:styleId="TOC3">
     <w:name w:val="toc 3"/>
     <w:basedOn w:val="Normal"/>
     <w:next w:val="Normal"/>
@@ -8887,7 +8789,7 @@
       <w:ind w:left="400"/>
     </w:pPr>
   </w:style>
-  <w:style w:type="paragraph" w:styleId="TM4">
+  <w:style w:type="paragraph" w:styleId="TOC4">
     <w:name w:val="toc 4"/>
     <w:basedOn w:val="Normal"/>
     <w:next w:val="Normal"/>
@@ -8899,7 +8801,7 @@
       <w:ind w:left="600"/>
     </w:pPr>
   </w:style>
-  <w:style w:type="paragraph" w:styleId="TM5">
+  <w:style w:type="paragraph" w:styleId="TOC5">
     <w:name w:val="toc 5"/>
     <w:basedOn w:val="Normal"/>
     <w:next w:val="Normal"/>
@@ -8911,7 +8813,7 @@
       <w:ind w:left="800"/>
     </w:pPr>
   </w:style>
-  <w:style w:type="paragraph" w:styleId="TM6">
+  <w:style w:type="paragraph" w:styleId="TOC6">
     <w:name w:val="toc 6"/>
     <w:basedOn w:val="Normal"/>
     <w:next w:val="Normal"/>
@@ -8923,7 +8825,7 @@
       <w:ind w:left="1000"/>
     </w:pPr>
   </w:style>
-  <w:style w:type="paragraph" w:styleId="TM7">
+  <w:style w:type="paragraph" w:styleId="TOC7">
     <w:name w:val="toc 7"/>
     <w:basedOn w:val="Normal"/>
     <w:next w:val="Normal"/>
@@ -8935,7 +8837,7 @@
       <w:ind w:left="1200"/>
     </w:pPr>
   </w:style>
-  <w:style w:type="paragraph" w:styleId="TM8">
+  <w:style w:type="paragraph" w:styleId="TOC8">
     <w:name w:val="toc 8"/>
     <w:basedOn w:val="Normal"/>
     <w:next w:val="Normal"/>
@@ -8947,7 +8849,7 @@
       <w:ind w:left="1400"/>
     </w:pPr>
   </w:style>
-  <w:style w:type="paragraph" w:styleId="TM9">
+  <w:style w:type="paragraph" w:styleId="TOC9">
     <w:name w:val="toc 9"/>
     <w:basedOn w:val="Normal"/>
     <w:next w:val="Normal"/>
@@ -8959,199 +8861,13 @@
       <w:ind w:left="1600"/>
     </w:pPr>
   </w:style>
-  <w:style w:type="character" w:styleId="Numrodepage">
+  <w:style w:type="character" w:styleId="PageNumber">
     <w:name w:val="page number"/>
-    <w:basedOn w:val="Policepardfaut"/>
+    <w:basedOn w:val="DefaultParagraphFont"/>
     <w:uiPriority w:val="99"/>
     <w:semiHidden/>
     <w:unhideWhenUsed/>
     <w:rsid w:val="00006753"/>
-  </w:style>
-</w:styles>
-</file>
-
-<file path=word/stylesWithEffects.xml><?xml version="1.0" encoding="utf-8"?>
-<w:styles xmlns:wpc="http://schemas.microsoft.com/office/word/2010/wordprocessingCanvas" xmlns:mo="http://schemas.microsoft.com/office/mac/office/2008/main" xmlns:mc="http://schemas.openxmlformats.org/markup-compatibility/2006" xmlns:mv="urn:schemas-microsoft-com:mac:vml" xmlns:o="urn:schemas-microsoft-com:office:office" xmlns:r="http://schemas.openxmlformats.org/officeDocument/2006/relationships" xmlns:m="http://schemas.openxmlformats.org/officeDocument/2006/math" xmlns:v="urn:schemas-microsoft-com:vml" xmlns:wp14="http://schemas.microsoft.com/office/word/2010/wordprocessingDrawing" xmlns:wp="http://schemas.openxmlformats.org/drawingml/2006/wordprocessingDrawing" xmlns:w10="urn:schemas-microsoft-com:office:word" xmlns:w="http://schemas.openxmlformats.org/wordprocessingml/2006/main" xmlns:w14="http://schemas.microsoft.com/office/word/2010/wordml" xmlns:wpg="http://schemas.microsoft.com/office/word/2010/wordprocessingGroup" xmlns:wpi="http://schemas.microsoft.com/office/word/2010/wordprocessingInk" xmlns:wne="http://schemas.microsoft.com/office/word/2006/wordml" xmlns:wps="http://schemas.microsoft.com/office/word/2010/wordprocessingShape" mc:Ignorable="w14 wp14">
-  <w:docDefaults>
-    <w:rPrDefault>
-      <w:rPr>
-        <w:rFonts w:asciiTheme="minorHAnsi" w:eastAsiaTheme="minorEastAsia" w:hAnsiTheme="minorHAnsi" w:cstheme="minorBidi"/>
-        <w:sz w:val="24"/>
-        <w:szCs w:val="24"/>
-        <w:lang w:val="fr-FR" w:eastAsia="ja-JP" w:bidi="ar-SA"/>
-      </w:rPr>
-    </w:rPrDefault>
-    <w:pPrDefault/>
-  </w:docDefaults>
-  <w:latentStyles w:defLockedState="0" w:defUIPriority="99" w:defSemiHidden="1" w:defUnhideWhenUsed="1" w:defQFormat="0" w:count="276">
-    <w:lsdException w:name="Normal" w:semiHidden="0" w:uiPriority="0" w:unhideWhenUsed="0" w:qFormat="1"/>
-    <w:lsdException w:name="heading 1" w:semiHidden="0" w:uiPriority="9" w:unhideWhenUsed="0" w:qFormat="1"/>
-    <w:lsdException w:name="heading 2" w:uiPriority="9" w:qFormat="1"/>
-    <w:lsdException w:name="heading 3" w:uiPriority="9" w:qFormat="1"/>
-    <w:lsdException w:name="heading 4" w:uiPriority="9" w:qFormat="1"/>
-    <w:lsdException w:name="heading 5" w:uiPriority="9" w:qFormat="1"/>
-    <w:lsdException w:name="heading 6" w:uiPriority="9" w:qFormat="1"/>
-    <w:lsdException w:name="heading 7" w:uiPriority="9" w:qFormat="1"/>
-    <w:lsdException w:name="heading 8" w:uiPriority="9" w:qFormat="1"/>
-    <w:lsdException w:name="heading 9" w:uiPriority="9" w:qFormat="1"/>
-    <w:lsdException w:name="toc 1" w:uiPriority="39"/>
-    <w:lsdException w:name="toc 2" w:uiPriority="39"/>
-    <w:lsdException w:name="toc 3" w:uiPriority="39"/>
-    <w:lsdException w:name="toc 4" w:uiPriority="39"/>
-    <w:lsdException w:name="toc 5" w:uiPriority="39"/>
-    <w:lsdException w:name="toc 6" w:uiPriority="39"/>
-    <w:lsdException w:name="toc 7" w:uiPriority="39"/>
-    <w:lsdException w:name="toc 8" w:uiPriority="39"/>
-    <w:lsdException w:name="toc 9" w:uiPriority="39"/>
-    <w:lsdException w:name="caption" w:uiPriority="35" w:qFormat="1"/>
-    <w:lsdException w:name="Title" w:semiHidden="0" w:uiPriority="10" w:unhideWhenUsed="0" w:qFormat="1"/>
-    <w:lsdException w:name="Default Paragraph Font" w:uiPriority="1"/>
-    <w:lsdException w:name="Subtitle" w:semiHidden="0" w:uiPriority="11" w:unhideWhenUsed="0" w:qFormat="1"/>
-    <w:lsdException w:name="Strong" w:semiHidden="0" w:uiPriority="22" w:unhideWhenUsed="0" w:qFormat="1"/>
-    <w:lsdException w:name="Emphasis" w:semiHidden="0" w:uiPriority="20" w:unhideWhenUsed="0" w:qFormat="1"/>
-    <w:lsdException w:name="Table Grid" w:semiHidden="0" w:uiPriority="59" w:unhideWhenUsed="0"/>
-    <w:lsdException w:name="Placeholder Text" w:unhideWhenUsed="0"/>
-    <w:lsdException w:name="No Spacing" w:semiHidden="0" w:uiPriority="1" w:unhideWhenUsed="0" w:qFormat="1"/>
-    <w:lsdException w:name="Light Shading" w:semiHidden="0" w:uiPriority="60" w:unhideWhenUsed="0"/>
-    <w:lsdException w:name="Light List" w:semiHidden="0" w:uiPriority="61" w:unhideWhenUsed="0"/>
-    <w:lsdException w:name="Light Grid" w:semiHidden="0" w:uiPriority="62" w:unhideWhenUsed="0"/>
-    <w:lsdException w:name="Medium Shading 1" w:semiHidden="0" w:uiPriority="63" w:unhideWhenUsed="0"/>
-    <w:lsdException w:name="Medium Shading 2" w:semiHidden="0" w:uiPriority="64" w:unhideWhenUsed="0"/>
-    <w:lsdException w:name="Medium List 1" w:semiHidden="0" w:uiPriority="65" w:unhideWhenUsed="0"/>
-    <w:lsdException w:name="Medium List 2" w:semiHidden="0" w:uiPriority="66" w:unhideWhenUsed="0"/>
-    <w:lsdException w:name="Medium Grid 1" w:semiHidden="0" w:uiPriority="67" w:unhideWhenUsed="0"/>
-    <w:lsdException w:name="Medium Grid 2" w:semiHidden="0" w:uiPriority="68" w:unhideWhenUsed="0"/>
-    <w:lsdException w:name="Medium Grid 3" w:semiHidden="0" w:uiPriority="69" w:unhideWhenUsed="0"/>
-    <w:lsdException w:name="Dark List" w:semiHidden="0" w:uiPriority="70" w:unhideWhenUsed="0"/>
-    <w:lsdException w:name="Colorful Shading" w:semiHidden="0" w:uiPriority="71" w:unhideWhenUsed="0"/>
-    <w:lsdException w:name="Colorful List" w:semiHidden="0" w:uiPriority="72" w:unhideWhenUsed="0"/>
-    <w:lsdException w:name="Colorful Grid" w:semiHidden="0" w:uiPriority="73" w:unhideWhenUsed="0"/>
-    <w:lsdException w:name="Light Shading Accent 1" w:semiHidden="0" w:uiPriority="60" w:unhideWhenUsed="0"/>
-    <w:lsdException w:name="Light List Accent 1" w:semiHidden="0" w:uiPriority="61" w:unhideWhenUsed="0"/>
-    <w:lsdException w:name="Light Grid Accent 1" w:semiHidden="0" w:uiPriority="62" w:unhideWhenUsed="0"/>
-    <w:lsdException w:name="Medium Shading 1 Accent 1" w:semiHidden="0" w:uiPriority="63" w:unhideWhenUsed="0"/>
-    <w:lsdException w:name="Medium Shading 2 Accent 1" w:semiHidden="0" w:uiPriority="64" w:unhideWhenUsed="0"/>
-    <w:lsdException w:name="Medium List 1 Accent 1" w:semiHidden="0" w:uiPriority="65" w:unhideWhenUsed="0"/>
-    <w:lsdException w:name="Revision" w:unhideWhenUsed="0"/>
-    <w:lsdException w:name="List Paragraph" w:semiHidden="0" w:uiPriority="34" w:unhideWhenUsed="0" w:qFormat="1"/>
-    <w:lsdException w:name="Quote" w:semiHidden="0" w:uiPriority="29" w:unhideWhenUsed="0" w:qFormat="1"/>
-    <w:lsdException w:name="Intense Quote" w:semiHidden="0" w:uiPriority="30" w:unhideWhenUsed="0" w:qFormat="1"/>
-    <w:lsdException w:name="Medium List 2 Accent 1" w:semiHidden="0" w:uiPriority="66" w:unhideWhenUsed="0"/>
-    <w:lsdException w:name="Medium Grid 1 Accent 1" w:semiHidden="0" w:uiPriority="67" w:unhideWhenUsed="0"/>
-    <w:lsdException w:name="Medium Grid 2 Accent 1" w:semiHidden="0" w:uiPriority="68" w:unhideWhenUsed="0"/>
-    <w:lsdException w:name="Medium Grid 3 Accent 1" w:semiHidden="0" w:uiPriority="69" w:unhideWhenUsed="0"/>
-    <w:lsdException w:name="Dark List Accent 1" w:semiHidden="0" w:uiPriority="70" w:unhideWhenUsed="0"/>
-    <w:lsdException w:name="Colorful Shading Accent 1" w:semiHidden="0" w:uiPriority="71" w:unhideWhenUsed="0"/>
-    <w:lsdException w:name="Colorful List Accent 1" w:semiHidden="0" w:uiPriority="72" w:unhideWhenUsed="0"/>
-    <w:lsdException w:name="Colorful Grid Accent 1" w:semiHidden="0" w:uiPriority="73" w:unhideWhenUsed="0"/>
-    <w:lsdException w:name="Light Shading Accent 2" w:semiHidden="0" w:uiPriority="60" w:unhideWhenUsed="0"/>
-    <w:lsdException w:name="Light List Accent 2" w:semiHidden="0" w:uiPriority="61" w:unhideWhenUsed="0"/>
-    <w:lsdException w:name="Light Grid Accent 2" w:semiHidden="0" w:uiPriority="62" w:unhideWhenUsed="0"/>
-    <w:lsdException w:name="Medium Shading 1 Accent 2" w:semiHidden="0" w:uiPriority="63" w:unhideWhenUsed="0"/>
-    <w:lsdException w:name="Medium Shading 2 Accent 2" w:semiHidden="0" w:uiPriority="64" w:unhideWhenUsed="0"/>
-    <w:lsdException w:name="Medium List 1 Accent 2" w:semiHidden="0" w:uiPriority="65" w:unhideWhenUsed="0"/>
-    <w:lsdException w:name="Medium List 2 Accent 2" w:semiHidden="0" w:uiPriority="66" w:unhideWhenUsed="0"/>
-    <w:lsdException w:name="Medium Grid 1 Accent 2" w:semiHidden="0" w:uiPriority="67" w:unhideWhenUsed="0"/>
-    <w:lsdException w:name="Medium Grid 2 Accent 2" w:semiHidden="0" w:uiPriority="68" w:unhideWhenUsed="0"/>
-    <w:lsdException w:name="Medium Grid 3 Accent 2" w:semiHidden="0" w:uiPriority="69" w:unhideWhenUsed="0"/>
-    <w:lsdException w:name="Dark List Accent 2" w:semiHidden="0" w:uiPriority="70" w:unhideWhenUsed="0"/>
-    <w:lsdException w:name="Colorful Shading Accent 2" w:semiHidden="0" w:uiPriority="71" w:unhideWhenUsed="0"/>
-    <w:lsdException w:name="Colorful List Accent 2" w:semiHidden="0" w:uiPriority="72" w:unhideWhenUsed="0"/>
-    <w:lsdException w:name="Colorful Grid Accent 2" w:semiHidden="0" w:uiPriority="73" w:unhideWhenUsed="0"/>
-    <w:lsdException w:name="Light Shading Accent 3" w:semiHidden="0" w:uiPriority="60" w:unhideWhenUsed="0"/>
-    <w:lsdException w:name="Light List Accent 3" w:semiHidden="0" w:uiPriority="61" w:unhideWhenUsed="0"/>
-    <w:lsdException w:name="Light Grid Accent 3" w:semiHidden="0" w:uiPriority="62" w:unhideWhenUsed="0"/>
-    <w:lsdException w:name="Medium Shading 1 Accent 3" w:semiHidden="0" w:uiPriority="63" w:unhideWhenUsed="0"/>
-    <w:lsdException w:name="Medium Shading 2 Accent 3" w:semiHidden="0" w:uiPriority="64" w:unhideWhenUsed="0"/>
-    <w:lsdException w:name="Medium List 1 Accent 3" w:semiHidden="0" w:uiPriority="65" w:unhideWhenUsed="0"/>
-    <w:lsdException w:name="Medium List 2 Accent 3" w:semiHidden="0" w:uiPriority="66" w:unhideWhenUsed="0"/>
-    <w:lsdException w:name="Medium Grid 1 Accent 3" w:semiHidden="0" w:uiPriority="67" w:unhideWhenUsed="0"/>
-    <w:lsdException w:name="Medium Grid 2 Accent 3" w:semiHidden="0" w:uiPriority="68" w:unhideWhenUsed="0"/>
-    <w:lsdException w:name="Medium Grid 3 Accent 3" w:semiHidden="0" w:uiPriority="69" w:unhideWhenUsed="0"/>
-    <w:lsdException w:name="Dark List Accent 3" w:semiHidden="0" w:uiPriority="70" w:unhideWhenUsed="0"/>
-    <w:lsdException w:name="Colorful Shading Accent 3" w:semiHidden="0" w:uiPriority="71" w:unhideWhenUsed="0"/>
-    <w:lsdException w:name="Colorful List Accent 3" w:semiHidden="0" w:uiPriority="72" w:unhideWhenUsed="0"/>
-    <w:lsdException w:name="Colorful Grid Accent 3" w:semiHidden="0" w:uiPriority="73" w:unhideWhenUsed="0"/>
-    <w:lsdException w:name="Light Shading Accent 4" w:semiHidden="0" w:uiPriority="60" w:unhideWhenUsed="0"/>
-    <w:lsdException w:name="Light List Accent 4" w:semiHidden="0" w:uiPriority="61" w:unhideWhenUsed="0"/>
-    <w:lsdException w:name="Light Grid Accent 4" w:semiHidden="0" w:uiPriority="62" w:unhideWhenUsed="0"/>
-    <w:lsdException w:name="Medium Shading 1 Accent 4" w:semiHidden="0" w:uiPriority="63" w:unhideWhenUsed="0"/>
-    <w:lsdException w:name="Medium Shading 2 Accent 4" w:semiHidden="0" w:uiPriority="64" w:unhideWhenUsed="0"/>
-    <w:lsdException w:name="Medium List 1 Accent 4" w:semiHidden="0" w:uiPriority="65" w:unhideWhenUsed="0"/>
-    <w:lsdException w:name="Medium List 2 Accent 4" w:semiHidden="0" w:uiPriority="66" w:unhideWhenUsed="0"/>
-    <w:lsdException w:name="Medium Grid 1 Accent 4" w:semiHidden="0" w:uiPriority="67" w:unhideWhenUsed="0"/>
-    <w:lsdException w:name="Medium Grid 2 Accent 4" w:semiHidden="0" w:uiPriority="68" w:unhideWhenUsed="0"/>
-    <w:lsdException w:name="Medium Grid 3 Accent 4" w:semiHidden="0" w:uiPriority="69" w:unhideWhenUsed="0"/>
-    <w:lsdException w:name="Dark List Accent 4" w:semiHidden="0" w:uiPriority="70" w:unhideWhenUsed="0"/>
-    <w:lsdException w:name="Colorful Shading Accent 4" w:semiHidden="0" w:uiPriority="71" w:unhideWhenUsed="0"/>
-    <w:lsdException w:name="Colorful List Accent 4" w:semiHidden="0" w:uiPriority="72" w:unhideWhenUsed="0"/>
-    <w:lsdException w:name="Colorful Grid Accent 4" w:semiHidden="0" w:uiPriority="73" w:unhideWhenUsed="0"/>
-    <w:lsdException w:name="Light Shading Accent 5" w:semiHidden="0" w:uiPriority="60" w:unhideWhenUsed="0"/>
-    <w:lsdException w:name="Light List Accent 5" w:semiHidden="0" w:uiPriority="61" w:unhideWhenUsed="0"/>
-    <w:lsdException w:name="Light Grid Accent 5" w:semiHidden="0" w:uiPriority="62" w:unhideWhenUsed="0"/>
-    <w:lsdException w:name="Medium Shading 1 Accent 5" w:semiHidden="0" w:uiPriority="63" w:unhideWhenUsed="0"/>
-    <w:lsdException w:name="Medium Shading 2 Accent 5" w:semiHidden="0" w:uiPriority="64" w:unhideWhenUsed="0"/>
-    <w:lsdException w:name="Medium List 1 Accent 5" w:semiHidden="0" w:uiPriority="65" w:unhideWhenUsed="0"/>
-    <w:lsdException w:name="Medium List 2 Accent 5" w:semiHidden="0" w:uiPriority="66" w:unhideWhenUsed="0"/>
-    <w:lsdException w:name="Medium Grid 1 Accent 5" w:semiHidden="0" w:uiPriority="67" w:unhideWhenUsed="0"/>
-    <w:lsdException w:name="Medium Grid 2 Accent 5" w:semiHidden="0" w:uiPriority="68" w:unhideWhenUsed="0"/>
-    <w:lsdException w:name="Medium Grid 3 Accent 5" w:semiHidden="0" w:uiPriority="69" w:unhideWhenUsed="0"/>
-    <w:lsdException w:name="Dark List Accent 5" w:semiHidden="0" w:uiPriority="70" w:unhideWhenUsed="0"/>
-    <w:lsdException w:name="Colorful Shading Accent 5" w:semiHidden="0" w:uiPriority="71" w:unhideWhenUsed="0"/>
-    <w:lsdException w:name="Colorful List Accent 5" w:semiHidden="0" w:uiPriority="72" w:unhideWhenUsed="0"/>
-    <w:lsdException w:name="Colorful Grid Accent 5" w:semiHidden="0" w:uiPriority="73" w:unhideWhenUsed="0"/>
-    <w:lsdException w:name="Light Shading Accent 6" w:semiHidden="0" w:uiPriority="60" w:unhideWhenUsed="0"/>
-    <w:lsdException w:name="Light List Accent 6" w:semiHidden="0" w:uiPriority="61" w:unhideWhenUsed="0"/>
-    <w:lsdException w:name="Light Grid Accent 6" w:semiHidden="0" w:uiPriority="62" w:unhideWhenUsed="0"/>
-    <w:lsdException w:name="Medium Shading 1 Accent 6" w:semiHidden="0" w:uiPriority="63" w:unhideWhenUsed="0"/>
-    <w:lsdException w:name="Medium Shading 2 Accent 6" w:semiHidden="0" w:uiPriority="64" w:unhideWhenUsed="0"/>
-    <w:lsdException w:name="Medium List 1 Accent 6" w:semiHidden="0" w:uiPriority="65" w:unhideWhenUsed="0"/>
-    <w:lsdException w:name="Medium List 2 Accent 6" w:semiHidden="0" w:uiPriority="66" w:unhideWhenUsed="0"/>
-    <w:lsdException w:name="Medium Grid 1 Accent 6" w:semiHidden="0" w:uiPriority="67" w:unhideWhenUsed="0"/>
-    <w:lsdException w:name="Medium Grid 2 Accent 6" w:semiHidden="0" w:uiPriority="68" w:unhideWhenUsed="0"/>
-    <w:lsdException w:name="Medium Grid 3 Accent 6" w:semiHidden="0" w:uiPriority="69" w:unhideWhenUsed="0"/>
-    <w:lsdException w:name="Dark List Accent 6" w:semiHidden="0" w:uiPriority="70" w:unhideWhenUsed="0"/>
-    <w:lsdException w:name="Colorful Shading Accent 6" w:semiHidden="0" w:uiPriority="71" w:unhideWhenUsed="0"/>
-    <w:lsdException w:name="Colorful List Accent 6" w:semiHidden="0" w:uiPriority="72" w:unhideWhenUsed="0"/>
-    <w:lsdException w:name="Colorful Grid Accent 6" w:semiHidden="0" w:uiPriority="73" w:unhideWhenUsed="0"/>
-    <w:lsdException w:name="Subtle Emphasis" w:semiHidden="0" w:uiPriority="19" w:unhideWhenUsed="0" w:qFormat="1"/>
-    <w:lsdException w:name="Intense Emphasis" w:semiHidden="0" w:uiPriority="21" w:unhideWhenUsed="0" w:qFormat="1"/>
-    <w:lsdException w:name="Subtle Reference" w:semiHidden="0" w:uiPriority="31" w:unhideWhenUsed="0" w:qFormat="1"/>
-    <w:lsdException w:name="Intense Reference" w:semiHidden="0" w:uiPriority="32" w:unhideWhenUsed="0" w:qFormat="1"/>
-    <w:lsdException w:name="Book Title" w:semiHidden="0" w:uiPriority="33" w:unhideWhenUsed="0" w:qFormat="1"/>
-    <w:lsdException w:name="Bibliography" w:uiPriority="37"/>
-    <w:lsdException w:name="TOC Heading" w:uiPriority="39" w:qFormat="1"/>
-  </w:latentStyles>
-  <w:style w:type="paragraph" w:default="1" w:styleId="Normal">
-    <w:name w:val="Normal"/>
-    <w:qFormat/>
-  </w:style>
-  <w:style w:type="character" w:default="1" w:styleId="Policepardfaut">
-    <w:name w:val="Default Paragraph Font"/>
-    <w:uiPriority w:val="1"/>
-    <w:semiHidden/>
-    <w:unhideWhenUsed/>
-  </w:style>
-  <w:style w:type="table" w:default="1" w:styleId="TableauNormal">
-    <w:name w:val="Normal Table"/>
-    <w:uiPriority w:val="99"/>
-    <w:semiHidden/>
-    <w:unhideWhenUsed/>
-    <w:tblPr>
-      <w:tblInd w:w="0" w:type="dxa"/>
-      <w:tblCellMar>
-        <w:top w:w="0" w:type="dxa"/>
-        <w:left w:w="108" w:type="dxa"/>
-        <w:bottom w:w="0" w:type="dxa"/>
-        <w:right w:w="108" w:type="dxa"/>
-      </w:tblCellMar>
-    </w:tblPr>
-  </w:style>
-  <w:style w:type="numbering" w:default="1" w:styleId="Aucuneliste">
-    <w:name w:val="No List"/>
-    <w:uiPriority w:val="99"/>
-    <w:semiHidden/>
-    <w:unhideWhenUsed/>
   </w:style>
 </w:styles>
 </file>

--- a/Deliverables/20221130Specification.docx
+++ b/Deliverables/20221130Specification.docx
@@ -14,7 +14,7 @@
           <w:bCs/>
           <w:sz w:val="22"/>
           <w:szCs w:val="22"/>
-          <w:lang w:eastAsia="fr-FR" w:bidi="ar-SA"/>
+          <w:lang w:val="en-GB" w:eastAsia="fr-FR" w:bidi="ar-SA"/>
         </w:rPr>
       </w:pPr>
       <w:r>
@@ -23,7 +23,7 @@
           <w:noProof/>
           <w:sz w:val="24"/>
           <w:szCs w:val="24"/>
-          <w:lang w:eastAsia="fr-FR" w:bidi="ar-SA"/>
+          <w:lang w:val="en-GB" w:eastAsia="fr-FR" w:bidi="ar-SA"/>
         </w:rPr>
         <w:drawing>
           <wp:anchor distT="0" distB="0" distL="114300" distR="114300" simplePos="0" relativeHeight="251660288" behindDoc="0" locked="0" layoutInCell="1" allowOverlap="1" wp14:anchorId="630C0221" wp14:editId="5EBA999B">
@@ -94,10 +94,10 @@
           <w:noProof/>
           <w:sz w:val="24"/>
           <w:szCs w:val="24"/>
-          <w:lang w:eastAsia="fr-FR" w:bidi="ar-SA"/>
+          <w:lang w:val="en-GB" w:eastAsia="fr-FR" w:bidi="ar-SA"/>
         </w:rPr>
         <w:drawing>
-          <wp:anchor distT="0" distB="0" distL="114300" distR="114300" simplePos="0" relativeHeight="251659264" behindDoc="0" locked="0" layoutInCell="1" allowOverlap="1" wp14:anchorId="37A3C58C" wp14:editId="20DE5777">
+          <wp:anchor distT="0" distB="0" distL="114300" distR="114300" simplePos="0" relativeHeight="251657216" behindDoc="0" locked="0" layoutInCell="1" allowOverlap="1" wp14:anchorId="37A3C58C" wp14:editId="20DE5777">
             <wp:simplePos x="0" y="0"/>
             <wp:positionH relativeFrom="column">
               <wp:posOffset>37465</wp:posOffset>
@@ -172,7 +172,7 @@
           <w:bCs/>
           <w:sz w:val="22"/>
           <w:szCs w:val="22"/>
-          <w:lang w:eastAsia="fr-FR" w:bidi="ar-SA"/>
+          <w:lang w:val="en-GB" w:eastAsia="fr-FR" w:bidi="ar-SA"/>
         </w:rPr>
       </w:pPr>
     </w:p>
@@ -188,7 +188,7 @@
           <w:bCs/>
           <w:sz w:val="22"/>
           <w:szCs w:val="22"/>
-          <w:lang w:eastAsia="fr-FR" w:bidi="ar-SA"/>
+          <w:lang w:val="en-GB" w:eastAsia="fr-FR" w:bidi="ar-SA"/>
         </w:rPr>
       </w:pPr>
     </w:p>
@@ -204,7 +204,7 @@
           <w:bCs/>
           <w:sz w:val="22"/>
           <w:szCs w:val="22"/>
-          <w:lang w:eastAsia="fr-FR" w:bidi="ar-SA"/>
+          <w:lang w:val="en-GB" w:eastAsia="fr-FR" w:bidi="ar-SA"/>
         </w:rPr>
       </w:pPr>
     </w:p>
@@ -221,7 +221,7 @@
           <w:color w:val="000000"/>
           <w:sz w:val="24"/>
           <w:szCs w:val="22"/>
-          <w:lang w:eastAsia="fr-FR" w:bidi="ar-SA"/>
+          <w:lang w:val="en-GB" w:eastAsia="fr-FR" w:bidi="ar-SA"/>
         </w:rPr>
       </w:pPr>
     </w:p>
@@ -238,7 +238,7 @@
           <w:color w:val="000000"/>
           <w:sz w:val="24"/>
           <w:szCs w:val="22"/>
-          <w:lang w:eastAsia="fr-FR" w:bidi="ar-SA"/>
+          <w:lang w:val="en-GB" w:eastAsia="fr-FR" w:bidi="ar-SA"/>
         </w:rPr>
       </w:pPr>
       <w:r>
@@ -247,7 +247,7 @@
           <w:color w:val="000000"/>
           <w:sz w:val="24"/>
           <w:szCs w:val="22"/>
-          <w:lang w:eastAsia="fr-FR" w:bidi="ar-SA"/>
+          <w:lang w:val="en-GB" w:eastAsia="fr-FR" w:bidi="ar-SA"/>
         </w:rPr>
         <w:t>ÉCOLE POLYTECHNIQUE DE L’UNIVERSITE FRANÇOIS RABELAIS DE TOURS</w:t>
       </w:r>
@@ -265,7 +265,7 @@
           <w:color w:val="000000"/>
           <w:sz w:val="24"/>
           <w:szCs w:val="22"/>
-          <w:lang w:eastAsia="fr-FR" w:bidi="ar-SA"/>
+          <w:lang w:val="en-GB" w:eastAsia="fr-FR" w:bidi="ar-SA"/>
         </w:rPr>
       </w:pPr>
       <w:r>
@@ -274,19 +274,9 @@
           <w:color w:val="000000"/>
           <w:sz w:val="24"/>
           <w:szCs w:val="22"/>
-          <w:lang w:eastAsia="fr-FR" w:bidi="ar-SA"/>
-        </w:rPr>
-        <w:t xml:space="preserve">Spécialité  </w:t>
-      </w:r>
-      <w:r>
-        <w:rPr>
-          <w:rFonts w:cs="Arial"/>
-          <w:color w:val="000000"/>
-          <w:sz w:val="24"/>
-          <w:szCs w:val="22"/>
-          <w:lang w:eastAsia="fr-FR" w:bidi="ar-SA"/>
-        </w:rPr>
-        <w:t>Informatique</w:t>
+          <w:lang w:val="en-GB" w:eastAsia="fr-FR" w:bidi="ar-SA"/>
+        </w:rPr>
+        <w:t>Spécialité  Informatique</w:t>
       </w:r>
     </w:p>
     <w:p>
@@ -302,7 +292,7 @@
           <w:color w:val="000000"/>
           <w:sz w:val="24"/>
           <w:szCs w:val="22"/>
-          <w:lang w:eastAsia="fr-FR" w:bidi="ar-SA"/>
+          <w:lang w:val="en-GB" w:eastAsia="fr-FR" w:bidi="ar-SA"/>
         </w:rPr>
       </w:pPr>
       <w:r>
@@ -311,7 +301,7 @@
           <w:color w:val="000000"/>
           <w:sz w:val="24"/>
           <w:szCs w:val="22"/>
-          <w:lang w:eastAsia="fr-FR" w:bidi="ar-SA"/>
+          <w:lang w:val="en-GB" w:eastAsia="fr-FR" w:bidi="ar-SA"/>
         </w:rPr>
         <w:t>64 av. Jean Portalis</w:t>
       </w:r>
@@ -329,7 +319,7 @@
           <w:color w:val="000000"/>
           <w:sz w:val="24"/>
           <w:szCs w:val="22"/>
-          <w:lang w:eastAsia="fr-FR" w:bidi="ar-SA"/>
+          <w:lang w:val="en-GB" w:eastAsia="fr-FR" w:bidi="ar-SA"/>
         </w:rPr>
       </w:pPr>
       <w:r>
@@ -338,7 +328,7 @@
           <w:color w:val="000000"/>
           <w:sz w:val="24"/>
           <w:szCs w:val="22"/>
-          <w:lang w:eastAsia="fr-FR" w:bidi="ar-SA"/>
+          <w:lang w:val="en-GB" w:eastAsia="fr-FR" w:bidi="ar-SA"/>
         </w:rPr>
         <w:t>37200 TOURS, FRANCE</w:t>
       </w:r>
@@ -356,7 +346,7 @@
           <w:color w:val="000000"/>
           <w:sz w:val="24"/>
           <w:szCs w:val="22"/>
-          <w:lang w:eastAsia="fr-FR" w:bidi="ar-SA"/>
+          <w:lang w:val="en-GB" w:eastAsia="fr-FR" w:bidi="ar-SA"/>
         </w:rPr>
       </w:pPr>
       <w:r>
@@ -365,19 +355,9 @@
           <w:color w:val="000000"/>
           <w:sz w:val="24"/>
           <w:szCs w:val="22"/>
-          <w:lang w:eastAsia="fr-FR" w:bidi="ar-SA"/>
-        </w:rPr>
-        <w:t xml:space="preserve">Tél </w:t>
-      </w:r>
-      <w:r>
-        <w:rPr>
-          <w:rFonts w:cs="Arial"/>
-          <w:color w:val="000000"/>
-          <w:sz w:val="24"/>
-          <w:szCs w:val="22"/>
-          <w:lang w:eastAsia="fr-FR" w:bidi="ar-SA"/>
-        </w:rPr>
-        <w:t xml:space="preserve"> +33 (0)2 47 36 14 31</w:t>
+          <w:lang w:val="en-GB" w:eastAsia="fr-FR" w:bidi="ar-SA"/>
+        </w:rPr>
+        <w:t>Tél  +33 (0)2 47 36 14 31</w:t>
       </w:r>
     </w:p>
     <w:p>
@@ -393,7 +373,7 @@
           <w:color w:val="000000"/>
           <w:sz w:val="24"/>
           <w:szCs w:val="22"/>
-          <w:lang w:eastAsia="fr-FR" w:bidi="ar-SA"/>
+          <w:lang w:val="en-GB" w:eastAsia="fr-FR" w:bidi="ar-SA"/>
         </w:rPr>
       </w:pPr>
       <w:r>
@@ -402,7 +382,7 @@
           <w:color w:val="0000FF"/>
           <w:sz w:val="24"/>
           <w:szCs w:val="22"/>
-          <w:lang w:eastAsia="fr-FR" w:bidi="ar-SA"/>
+          <w:lang w:val="en-GB" w:eastAsia="fr-FR" w:bidi="ar-SA"/>
         </w:rPr>
         <w:t>www polytech univ-tours fr</w:t>
       </w:r>
@@ -419,7 +399,7 @@
           <w:bCs/>
           <w:sz w:val="22"/>
           <w:szCs w:val="22"/>
-          <w:lang w:eastAsia="fr-FR" w:bidi="ar-SA"/>
+          <w:lang w:val="en-GB" w:eastAsia="fr-FR" w:bidi="ar-SA"/>
         </w:rPr>
       </w:pPr>
     </w:p>
@@ -429,6 +409,7 @@
           <w:rFonts w:ascii="F33" w:hAnsi="F33" w:cs="F33"/>
           <w:sz w:val="29"/>
           <w:szCs w:val="29"/>
+          <w:lang w:val="en-GB"/>
         </w:rPr>
       </w:pPr>
     </w:p>
@@ -438,6 +419,7 @@
           <w:rFonts w:ascii="F33" w:hAnsi="F33" w:cs="F33"/>
           <w:sz w:val="29"/>
           <w:szCs w:val="29"/>
+          <w:lang w:val="en-GB"/>
         </w:rPr>
       </w:pPr>
     </w:p>
@@ -483,6 +465,7 @@
                 <w:rFonts w:ascii="Times New Roman" w:hAnsi="Times New Roman"/>
                 <w:sz w:val="29"/>
                 <w:szCs w:val="29"/>
+                <w:lang w:val="en-GB"/>
               </w:rPr>
             </w:pPr>
             <w:r>
@@ -492,6 +475,7 @@
                 <w:smallCaps/>
                 <w:sz w:val="32"/>
                 <w:szCs w:val="24"/>
+                <w:lang w:val="en-GB"/>
               </w:rPr>
               <w:t>SPECIFICATION</w:t>
             </w:r>
@@ -515,6 +499,7 @@
                 <w:b/>
                 <w:sz w:val="24"/>
                 <w:szCs w:val="24"/>
+                <w:lang w:val="en-GB"/>
               </w:rPr>
             </w:pPr>
             <w:r>
@@ -523,6 +508,7 @@
                 <w:b/>
                 <w:sz w:val="24"/>
                 <w:szCs w:val="24"/>
+                <w:lang w:val="en-GB"/>
               </w:rPr>
               <w:t xml:space="preserve">Project </w:t>
             </w:r>
@@ -532,6 +518,7 @@
                 <w:b/>
                 <w:sz w:val="24"/>
                 <w:szCs w:val="24"/>
+                <w:lang w:val="en-GB"/>
               </w:rPr>
               <w:t>:</w:t>
             </w:r>
@@ -540,6 +527,7 @@
                 <w:rFonts w:ascii="Times New Roman" w:hAnsi="Times New Roman"/>
                 <w:sz w:val="24"/>
                 <w:szCs w:val="24"/>
+                <w:lang w:val="en-GB"/>
               </w:rPr>
               <w:t xml:space="preserve"> CDS03</w:t>
             </w:r>
@@ -556,6 +544,7 @@
                 <w:b/>
                 <w:sz w:val="24"/>
                 <w:szCs w:val="24"/>
+                <w:lang w:val="en-GB"/>
               </w:rPr>
             </w:pPr>
           </w:p>
@@ -577,6 +566,7 @@
                 <w:rFonts w:ascii="Times New Roman" w:hAnsi="Times New Roman"/>
                 <w:sz w:val="24"/>
                 <w:szCs w:val="24"/>
+                <w:lang w:val="en-GB"/>
               </w:rPr>
             </w:pPr>
             <w:bookmarkStart w:id="0" w:name="Projet"/>
@@ -585,64 +575,9 @@
                 <w:rFonts w:ascii="Times New Roman" w:hAnsi="Times New Roman"/>
                 <w:sz w:val="24"/>
                 <w:szCs w:val="24"/>
+                <w:lang w:val="en-GB"/>
               </w:rPr>
-              <w:t xml:space="preserve">Maquette </w:t>
-            </w:r>
-            <w:r>
-              <w:rPr>
-                <w:rFonts w:ascii="Times New Roman" w:hAnsi="Times New Roman"/>
-                <w:sz w:val="24"/>
-                <w:szCs w:val="24"/>
-              </w:rPr>
-              <w:t xml:space="preserve">détaillée </w:t>
-            </w:r>
-            <w:r>
-              <w:rPr>
-                <w:rFonts w:ascii="Times New Roman" w:hAnsi="Times New Roman"/>
-                <w:sz w:val="24"/>
-                <w:szCs w:val="24"/>
-              </w:rPr>
-              <w:t>d</w:t>
-            </w:r>
-            <w:r>
-              <w:rPr>
-                <w:rFonts w:ascii="Times New Roman" w:hAnsi="Times New Roman"/>
-                <w:sz w:val="24"/>
-                <w:szCs w:val="24"/>
-              </w:rPr>
-              <w:t>’</w:t>
-            </w:r>
-            <w:r>
-              <w:rPr>
-                <w:rFonts w:ascii="Times New Roman" w:hAnsi="Times New Roman"/>
-                <w:sz w:val="24"/>
-                <w:szCs w:val="24"/>
-              </w:rPr>
-              <w:t>u</w:t>
-            </w:r>
-            <w:r>
-              <w:rPr>
-                <w:rFonts w:ascii="Times New Roman" w:hAnsi="Times New Roman"/>
-                <w:sz w:val="24"/>
-                <w:szCs w:val="24"/>
-              </w:rPr>
-              <w:t>n</w:t>
-            </w:r>
-            <w:r>
-              <w:rPr>
-                <w:rFonts w:ascii="Times New Roman" w:hAnsi="Times New Roman"/>
-                <w:sz w:val="24"/>
-                <w:szCs w:val="24"/>
-              </w:rPr>
-              <w:t xml:space="preserve"> </w:t>
-            </w:r>
-            <w:r>
-              <w:rPr>
-                <w:rFonts w:ascii="Times New Roman" w:hAnsi="Times New Roman"/>
-                <w:sz w:val="24"/>
-                <w:szCs w:val="24"/>
-              </w:rPr>
-              <w:t>cahier de spécif</w:t>
+              <w:t>Maquette détaillée d’un cahier de spécif</w:t>
             </w:r>
             <w:bookmarkEnd w:id="0"/>
             <w:r>
@@ -650,6 +585,7 @@
                 <w:rFonts w:ascii="Times New Roman" w:hAnsi="Times New Roman"/>
                 <w:sz w:val="24"/>
                 <w:szCs w:val="24"/>
+                <w:lang w:val="en-GB"/>
               </w:rPr>
               <w:t>ication</w:t>
             </w:r>
@@ -665,6 +601,7 @@
                 <w:rFonts w:ascii="Times New Roman" w:hAnsi="Times New Roman"/>
                 <w:sz w:val="24"/>
                 <w:szCs w:val="24"/>
+                <w:lang w:val="en-GB"/>
               </w:rPr>
             </w:pPr>
           </w:p>
@@ -687,6 +624,7 @@
                 <w:b/>
                 <w:sz w:val="24"/>
                 <w:szCs w:val="24"/>
+                <w:lang w:val="en-GB"/>
               </w:rPr>
             </w:pPr>
             <w:r>
@@ -695,6 +633,7 @@
                 <w:b/>
                 <w:sz w:val="24"/>
                 <w:szCs w:val="24"/>
+                <w:lang w:val="en-GB"/>
               </w:rPr>
               <w:t>Emitter</w:t>
             </w:r>
@@ -704,6 +643,7 @@
                 <w:b/>
                 <w:sz w:val="24"/>
                 <w:szCs w:val="24"/>
+                <w:lang w:val="en-GB"/>
               </w:rPr>
               <w:t>:</w:t>
             </w:r>
@@ -726,6 +666,7 @@
                 <w:rFonts w:ascii="Times New Roman" w:hAnsi="Times New Roman"/>
                 <w:sz w:val="24"/>
                 <w:szCs w:val="24"/>
+                <w:lang w:val="en-GB"/>
               </w:rPr>
             </w:pPr>
           </w:p>
@@ -740,6 +681,7 @@
                 <w:rFonts w:ascii="Times New Roman" w:hAnsi="Times New Roman"/>
                 <w:sz w:val="24"/>
                 <w:szCs w:val="24"/>
+                <w:lang w:val="en-GB"/>
               </w:rPr>
             </w:pPr>
             <w:r>
@@ -747,6 +689,7 @@
                 <w:rFonts w:ascii="Times New Roman" w:hAnsi="Times New Roman"/>
                 <w:sz w:val="24"/>
                 <w:szCs w:val="24"/>
+                <w:lang w:val="en-GB"/>
               </w:rPr>
               <w:t>N. Ragot</w:t>
             </w:r>
@@ -762,6 +705,7 @@
                 <w:rFonts w:ascii="Times New Roman" w:hAnsi="Times New Roman"/>
                 <w:sz w:val="24"/>
                 <w:szCs w:val="24"/>
+                <w:lang w:val="en-GB"/>
               </w:rPr>
             </w:pPr>
           </w:p>
@@ -782,6 +726,7 @@
                 <w:rFonts w:ascii="Times New Roman" w:hAnsi="Times New Roman"/>
                 <w:sz w:val="24"/>
                 <w:szCs w:val="24"/>
+                <w:lang w:val="en-GB"/>
               </w:rPr>
             </w:pPr>
             <w:r>
@@ -790,6 +735,7 @@
                 <w:b/>
                 <w:sz w:val="24"/>
                 <w:szCs w:val="24"/>
+                <w:lang w:val="en-GB"/>
               </w:rPr>
               <w:t>Owner</w:t>
             </w:r>
@@ -799,23 +745,16 @@
                 <w:b/>
                 <w:sz w:val="24"/>
                 <w:szCs w:val="24"/>
+                <w:lang w:val="en-GB"/>
               </w:rPr>
-              <w:t> :</w:t>
-            </w:r>
-            <w:r>
-              <w:rPr>
-                <w:rFonts w:ascii="Times New Roman" w:hAnsi="Times New Roman"/>
-                <w:b/>
-                <w:sz w:val="24"/>
-                <w:szCs w:val="24"/>
-              </w:rPr>
-              <w:t xml:space="preserve"> </w:t>
+              <w:t xml:space="preserve"> : </w:t>
             </w:r>
             <w:r>
               <w:rPr>
                 <w:rFonts w:ascii="Times New Roman" w:hAnsi="Times New Roman"/>
                 <w:sz w:val="24"/>
                 <w:szCs w:val="24"/>
+                <w:lang w:val="en-GB"/>
               </w:rPr>
               <w:t>EPU-DI</w:t>
             </w:r>
@@ -839,6 +778,7 @@
                 <w:b/>
                 <w:sz w:val="24"/>
                 <w:szCs w:val="24"/>
+                <w:lang w:val="en-GB"/>
               </w:rPr>
             </w:pPr>
             <w:r>
@@ -847,6 +787,7 @@
                 <w:b/>
                 <w:sz w:val="24"/>
                 <w:szCs w:val="24"/>
+                <w:lang w:val="en-GB"/>
               </w:rPr>
               <w:t>Date of issue</w:t>
             </w:r>
@@ -856,6 +797,7 @@
                 <w:b/>
                 <w:sz w:val="24"/>
                 <w:szCs w:val="24"/>
+                <w:lang w:val="en-GB"/>
               </w:rPr>
               <w:t> :</w:t>
             </w:r>
@@ -878,6 +820,7 @@
                 <w:rFonts w:ascii="Times New Roman" w:hAnsi="Times New Roman"/>
                 <w:sz w:val="24"/>
                 <w:szCs w:val="24"/>
+                <w:lang w:val="en-GB"/>
               </w:rPr>
             </w:pPr>
             <w:r>
@@ -885,6 +828,7 @@
                 <w:rFonts w:ascii="Times New Roman" w:hAnsi="Times New Roman"/>
                 <w:sz w:val="24"/>
                 <w:szCs w:val="24"/>
+                <w:lang w:val="en-GB"/>
               </w:rPr>
               <w:t>28/10/2015</w:t>
             </w:r>
@@ -913,6 +857,7 @@
                 <w:b/>
                 <w:sz w:val="24"/>
                 <w:szCs w:val="24"/>
+                <w:lang w:val="en-GB"/>
               </w:rPr>
             </w:pPr>
             <w:r>
@@ -921,6 +866,7 @@
                 <w:b/>
                 <w:sz w:val="24"/>
                 <w:szCs w:val="24"/>
+                <w:lang w:val="en-GB"/>
               </w:rPr>
               <w:t>Validation</w:t>
             </w:r>
@@ -947,6 +893,7 @@
                 <w:rFonts w:ascii="Times New Roman" w:hAnsi="Times New Roman"/>
                 <w:sz w:val="24"/>
                 <w:szCs w:val="24"/>
+                <w:lang w:val="en-GB"/>
               </w:rPr>
             </w:pPr>
             <w:r>
@@ -954,6 +901,7 @@
                 <w:rFonts w:ascii="Times New Roman" w:hAnsi="Times New Roman"/>
                 <w:sz w:val="24"/>
                 <w:szCs w:val="24"/>
+                <w:lang w:val="en-GB"/>
               </w:rPr>
               <w:t>Name</w:t>
             </w:r>
@@ -974,6 +922,7 @@
                 <w:rFonts w:ascii="Times New Roman" w:hAnsi="Times New Roman"/>
                 <w:sz w:val="24"/>
                 <w:szCs w:val="24"/>
+                <w:lang w:val="en-GB"/>
               </w:rPr>
             </w:pPr>
             <w:r>
@@ -981,6 +930,7 @@
                 <w:rFonts w:ascii="Times New Roman" w:hAnsi="Times New Roman"/>
                 <w:sz w:val="24"/>
                 <w:szCs w:val="24"/>
+                <w:lang w:val="en-GB"/>
               </w:rPr>
               <w:t>Date</w:t>
             </w:r>
@@ -997,6 +947,7 @@
                 <w:rFonts w:ascii="Times New Roman" w:hAnsi="Times New Roman"/>
                 <w:sz w:val="24"/>
                 <w:szCs w:val="24"/>
+                <w:lang w:val="en-GB"/>
               </w:rPr>
             </w:pPr>
             <w:r>
@@ -1004,6 +955,7 @@
                 <w:rFonts w:ascii="Times New Roman" w:hAnsi="Times New Roman"/>
                 <w:sz w:val="24"/>
                 <w:szCs w:val="24"/>
+                <w:lang w:val="en-GB"/>
               </w:rPr>
               <w:t>Valid</w:t>
             </w:r>
@@ -1012,6 +964,7 @@
                 <w:rFonts w:ascii="Times New Roman" w:hAnsi="Times New Roman"/>
                 <w:sz w:val="24"/>
                 <w:szCs w:val="24"/>
+                <w:lang w:val="en-GB"/>
               </w:rPr>
               <w:t xml:space="preserve"> (</w:t>
             </w:r>
@@ -1020,6 +973,7 @@
                 <w:rFonts w:ascii="Times New Roman" w:hAnsi="Times New Roman"/>
                 <w:sz w:val="24"/>
                 <w:szCs w:val="24"/>
+                <w:lang w:val="en-GB"/>
               </w:rPr>
               <w:t>Y</w:t>
             </w:r>
@@ -1028,6 +982,7 @@
                 <w:rFonts w:ascii="Times New Roman" w:hAnsi="Times New Roman"/>
                 <w:sz w:val="24"/>
                 <w:szCs w:val="24"/>
+                <w:lang w:val="en-GB"/>
               </w:rPr>
               <w:t>/N)</w:t>
             </w:r>
@@ -1044,6 +999,7 @@
                 <w:rFonts w:ascii="Times New Roman" w:hAnsi="Times New Roman"/>
                 <w:sz w:val="24"/>
                 <w:szCs w:val="24"/>
+                <w:lang w:val="en-GB"/>
               </w:rPr>
             </w:pPr>
             <w:r>
@@ -1051,6 +1007,7 @@
                 <w:rFonts w:ascii="Times New Roman" w:hAnsi="Times New Roman"/>
                 <w:sz w:val="24"/>
                 <w:szCs w:val="24"/>
+                <w:lang w:val="en-GB"/>
               </w:rPr>
               <w:t>Comments</w:t>
             </w:r>
@@ -1077,12 +1034,14 @@
               <w:rPr>
                 <w:rFonts w:ascii="Times New Roman" w:hAnsi="Times New Roman"/>
                 <w:szCs w:val="24"/>
+                <w:lang w:val="en-GB"/>
               </w:rPr>
             </w:pPr>
             <w:r>
               <w:rPr>
                 <w:rFonts w:ascii="Times New Roman" w:hAnsi="Times New Roman"/>
                 <w:szCs w:val="24"/>
+                <w:lang w:val="en-GB"/>
               </w:rPr>
               <w:t>N. Ragot</w:t>
             </w:r>
@@ -1103,12 +1062,14 @@
               <w:rPr>
                 <w:rFonts w:ascii="Times New Roman" w:hAnsi="Times New Roman"/>
                 <w:szCs w:val="24"/>
+                <w:lang w:val="en-GB"/>
               </w:rPr>
             </w:pPr>
             <w:r>
               <w:rPr>
                 <w:rFonts w:ascii="Times New Roman" w:hAnsi="Times New Roman"/>
                 <w:szCs w:val="24"/>
+                <w:lang w:val="en-GB"/>
               </w:rPr>
               <w:t>28/10/2015</w:t>
             </w:r>
@@ -1129,12 +1090,14 @@
               <w:rPr>
                 <w:rFonts w:ascii="Times New Roman" w:hAnsi="Times New Roman"/>
                 <w:szCs w:val="24"/>
+                <w:lang w:val="en-GB"/>
               </w:rPr>
             </w:pPr>
             <w:r>
               <w:rPr>
                 <w:rFonts w:ascii="Times New Roman" w:hAnsi="Times New Roman"/>
                 <w:szCs w:val="24"/>
+                <w:lang w:val="en-GB"/>
               </w:rPr>
               <w:t>O</w:t>
             </w:r>
@@ -1155,6 +1118,7 @@
               <w:rPr>
                 <w:rFonts w:ascii="Times New Roman" w:hAnsi="Times New Roman"/>
                 <w:szCs w:val="24"/>
+                <w:lang w:val="en-GB"/>
               </w:rPr>
             </w:pPr>
           </w:p>
@@ -1180,6 +1144,7 @@
               <w:rPr>
                 <w:rFonts w:ascii="Times New Roman" w:hAnsi="Times New Roman"/>
                 <w:szCs w:val="24"/>
+                <w:lang w:val="en-GB"/>
               </w:rPr>
             </w:pPr>
           </w:p>
@@ -1199,6 +1164,7 @@
               <w:rPr>
                 <w:rFonts w:ascii="Times New Roman" w:hAnsi="Times New Roman"/>
                 <w:szCs w:val="24"/>
+                <w:lang w:val="en-GB"/>
               </w:rPr>
             </w:pPr>
           </w:p>
@@ -1218,6 +1184,7 @@
               <w:rPr>
                 <w:rFonts w:ascii="Times New Roman" w:hAnsi="Times New Roman"/>
                 <w:szCs w:val="24"/>
+                <w:lang w:val="en-GB"/>
               </w:rPr>
             </w:pPr>
           </w:p>
@@ -1237,6 +1204,7 @@
               <w:rPr>
                 <w:rFonts w:ascii="Times New Roman" w:hAnsi="Times New Roman"/>
                 <w:szCs w:val="24"/>
+                <w:lang w:val="en-GB"/>
               </w:rPr>
             </w:pPr>
           </w:p>
@@ -1262,6 +1230,7 @@
               <w:rPr>
                 <w:rFonts w:ascii="Times New Roman" w:hAnsi="Times New Roman"/>
                 <w:szCs w:val="24"/>
+                <w:lang w:val="en-GB"/>
               </w:rPr>
             </w:pPr>
           </w:p>
@@ -1281,6 +1250,7 @@
               <w:rPr>
                 <w:rFonts w:ascii="Times New Roman" w:hAnsi="Times New Roman"/>
                 <w:szCs w:val="24"/>
+                <w:lang w:val="en-GB"/>
               </w:rPr>
             </w:pPr>
           </w:p>
@@ -1300,6 +1270,7 @@
               <w:rPr>
                 <w:rFonts w:ascii="Times New Roman" w:hAnsi="Times New Roman"/>
                 <w:szCs w:val="24"/>
+                <w:lang w:val="en-GB"/>
               </w:rPr>
             </w:pPr>
           </w:p>
@@ -1319,6 +1290,7 @@
               <w:rPr>
                 <w:rFonts w:ascii="Times New Roman" w:hAnsi="Times New Roman"/>
                 <w:szCs w:val="24"/>
+                <w:lang w:val="en-GB"/>
               </w:rPr>
             </w:pPr>
           </w:p>
@@ -1342,6 +1314,7 @@
                 <w:b/>
                 <w:sz w:val="24"/>
                 <w:szCs w:val="24"/>
+                <w:lang w:val="en-GB"/>
               </w:rPr>
             </w:pPr>
             <w:r>
@@ -1350,6 +1323,7 @@
                 <w:b/>
                 <w:sz w:val="24"/>
                 <w:szCs w:val="24"/>
+                <w:lang w:val="en-GB"/>
               </w:rPr>
               <w:t>History of changes</w:t>
             </w:r>
@@ -1373,6 +1347,7 @@
                 <w:rFonts w:ascii="Times New Roman" w:hAnsi="Times New Roman"/>
                 <w:sz w:val="24"/>
                 <w:szCs w:val="24"/>
+                <w:lang w:val="en-GB"/>
               </w:rPr>
             </w:pPr>
             <w:r>
@@ -1380,6 +1355,7 @@
                 <w:rFonts w:ascii="Times New Roman" w:hAnsi="Times New Roman"/>
                 <w:sz w:val="24"/>
                 <w:szCs w:val="24"/>
+                <w:lang w:val="en-GB"/>
               </w:rPr>
               <w:t>Version</w:t>
             </w:r>
@@ -1398,6 +1374,7 @@
                 <w:rFonts w:ascii="Times New Roman" w:hAnsi="Times New Roman"/>
                 <w:sz w:val="24"/>
                 <w:szCs w:val="24"/>
+                <w:lang w:val="en-GB"/>
               </w:rPr>
             </w:pPr>
             <w:r>
@@ -1405,6 +1382,7 @@
                 <w:rFonts w:ascii="Times New Roman" w:hAnsi="Times New Roman"/>
                 <w:sz w:val="24"/>
                 <w:szCs w:val="24"/>
+                <w:lang w:val="en-GB"/>
               </w:rPr>
               <w:t>Date</w:t>
             </w:r>
@@ -1422,6 +1400,7 @@
                 <w:rFonts w:ascii="Times New Roman" w:hAnsi="Times New Roman"/>
                 <w:sz w:val="24"/>
                 <w:szCs w:val="24"/>
+                <w:lang w:val="en-GB"/>
               </w:rPr>
             </w:pPr>
             <w:r>
@@ -1429,6 +1408,7 @@
                 <w:rFonts w:ascii="Times New Roman" w:hAnsi="Times New Roman"/>
                 <w:sz w:val="24"/>
                 <w:szCs w:val="24"/>
+                <w:lang w:val="en-GB"/>
               </w:rPr>
               <w:t>Description of the change</w:t>
             </w:r>
@@ -1451,12 +1431,14 @@
               <w:rPr>
                 <w:rFonts w:ascii="Times New Roman" w:hAnsi="Times New Roman"/>
                 <w:szCs w:val="24"/>
+                <w:lang w:val="en-GB"/>
               </w:rPr>
             </w:pPr>
             <w:r>
               <w:rPr>
                 <w:rFonts w:ascii="Times New Roman" w:hAnsi="Times New Roman"/>
                 <w:szCs w:val="24"/>
+                <w:lang w:val="en-GB"/>
               </w:rPr>
               <w:t>00</w:t>
             </w:r>
@@ -1474,21 +1456,16 @@
               <w:rPr>
                 <w:rFonts w:ascii="Times New Roman" w:hAnsi="Times New Roman"/>
                 <w:szCs w:val="24"/>
+                <w:lang w:val="en-GB"/>
               </w:rPr>
             </w:pPr>
             <w:r>
               <w:rPr>
                 <w:rFonts w:ascii="Times New Roman" w:hAnsi="Times New Roman"/>
                 <w:szCs w:val="24"/>
+                <w:lang w:val="en-GB"/>
               </w:rPr>
-              <w:t>11/200</w:t>
-            </w:r>
-            <w:r>
-              <w:rPr>
-                <w:rFonts w:ascii="Times New Roman" w:hAnsi="Times New Roman"/>
-                <w:szCs w:val="24"/>
-              </w:rPr>
-              <w:t>8</w:t>
+              <w:t>11/2008</w:t>
             </w:r>
           </w:p>
         </w:tc>
@@ -1503,12 +1480,14 @@
               <w:rPr>
                 <w:rFonts w:ascii="Times New Roman" w:hAnsi="Times New Roman"/>
                 <w:szCs w:val="24"/>
+                <w:lang w:val="en-GB"/>
               </w:rPr>
             </w:pPr>
             <w:r>
               <w:rPr>
                 <w:rFonts w:ascii="Times New Roman" w:hAnsi="Times New Roman"/>
                 <w:szCs w:val="24"/>
+                <w:lang w:val="en-GB"/>
               </w:rPr>
               <w:t>Initial version: synthesis of different documents</w:t>
             </w:r>
@@ -1531,6 +1510,7 @@
               <w:rPr>
                 <w:rFonts w:ascii="Times New Roman" w:hAnsi="Times New Roman"/>
                 <w:szCs w:val="24"/>
+                <w:lang w:val="en-GB"/>
               </w:rPr>
             </w:pPr>
           </w:p>
@@ -1547,6 +1527,7 @@
               <w:rPr>
                 <w:rFonts w:ascii="Times New Roman" w:hAnsi="Times New Roman"/>
                 <w:szCs w:val="24"/>
+                <w:lang w:val="en-GB"/>
               </w:rPr>
             </w:pPr>
           </w:p>
@@ -1567,6 +1548,7 @@
               <w:rPr>
                 <w:rFonts w:ascii="Times New Roman" w:hAnsi="Times New Roman"/>
                 <w:szCs w:val="24"/>
+                <w:lang w:val="en-GB"/>
               </w:rPr>
             </w:pPr>
           </w:p>
@@ -1588,6 +1570,7 @@
               <w:rPr>
                 <w:rFonts w:ascii="Times New Roman" w:hAnsi="Times New Roman"/>
                 <w:szCs w:val="24"/>
+                <w:lang w:val="en-GB"/>
               </w:rPr>
             </w:pPr>
           </w:p>
@@ -1604,6 +1587,7 @@
               <w:rPr>
                 <w:rFonts w:ascii="Times New Roman" w:hAnsi="Times New Roman"/>
                 <w:szCs w:val="24"/>
+                <w:lang w:val="en-GB"/>
               </w:rPr>
             </w:pPr>
           </w:p>
@@ -1624,6 +1608,7 @@
               <w:rPr>
                 <w:rFonts w:ascii="Times New Roman" w:hAnsi="Times New Roman"/>
                 <w:szCs w:val="24"/>
+                <w:lang w:val="en-GB"/>
               </w:rPr>
             </w:pPr>
           </w:p>
@@ -1645,6 +1630,7 @@
               <w:rPr>
                 <w:rFonts w:ascii="Times New Roman" w:hAnsi="Times New Roman"/>
                 <w:szCs w:val="24"/>
+                <w:lang w:val="en-GB"/>
               </w:rPr>
             </w:pPr>
           </w:p>
@@ -1661,6 +1647,7 @@
               <w:rPr>
                 <w:rFonts w:ascii="Times New Roman" w:hAnsi="Times New Roman"/>
                 <w:szCs w:val="24"/>
+                <w:lang w:val="en-GB"/>
               </w:rPr>
             </w:pPr>
           </w:p>
@@ -1681,6 +1668,7 @@
               <w:rPr>
                 <w:rFonts w:ascii="Times New Roman" w:hAnsi="Times New Roman"/>
                 <w:szCs w:val="24"/>
+                <w:lang w:val="en-GB"/>
               </w:rPr>
             </w:pPr>
           </w:p>
@@ -1702,6 +1690,7 @@
               <w:rPr>
                 <w:rFonts w:ascii="Times New Roman" w:hAnsi="Times New Roman"/>
                 <w:szCs w:val="24"/>
+                <w:lang w:val="en-GB"/>
               </w:rPr>
             </w:pPr>
           </w:p>
@@ -1718,6 +1707,7 @@
               <w:rPr>
                 <w:rFonts w:ascii="Times New Roman" w:hAnsi="Times New Roman"/>
                 <w:szCs w:val="24"/>
+                <w:lang w:val="en-GB"/>
               </w:rPr>
             </w:pPr>
           </w:p>
@@ -1738,6 +1728,7 @@
               <w:rPr>
                 <w:rFonts w:ascii="Times New Roman" w:hAnsi="Times New Roman"/>
                 <w:szCs w:val="24"/>
+                <w:lang w:val="en-GB"/>
               </w:rPr>
             </w:pPr>
           </w:p>
@@ -1759,6 +1750,7 @@
               <w:rPr>
                 <w:rFonts w:ascii="Times New Roman" w:hAnsi="Times New Roman"/>
                 <w:szCs w:val="24"/>
+                <w:lang w:val="en-GB"/>
               </w:rPr>
             </w:pPr>
           </w:p>
@@ -1775,6 +1767,7 @@
               <w:rPr>
                 <w:rFonts w:ascii="Times New Roman" w:hAnsi="Times New Roman"/>
                 <w:szCs w:val="24"/>
+                <w:lang w:val="en-GB"/>
               </w:rPr>
             </w:pPr>
           </w:p>
@@ -1795,6 +1788,7 @@
               <w:rPr>
                 <w:rFonts w:ascii="Times New Roman" w:hAnsi="Times New Roman"/>
                 <w:szCs w:val="24"/>
+                <w:lang w:val="en-GB"/>
               </w:rPr>
             </w:pPr>
           </w:p>
@@ -1816,6 +1810,7 @@
               <w:rPr>
                 <w:rFonts w:ascii="Times New Roman" w:hAnsi="Times New Roman"/>
                 <w:szCs w:val="24"/>
+                <w:lang w:val="en-GB"/>
               </w:rPr>
             </w:pPr>
           </w:p>
@@ -1832,6 +1827,7 @@
               <w:rPr>
                 <w:rFonts w:ascii="Times New Roman" w:hAnsi="Times New Roman"/>
                 <w:szCs w:val="24"/>
+                <w:lang w:val="en-GB"/>
               </w:rPr>
             </w:pPr>
           </w:p>
@@ -1852,6 +1848,7 @@
               <w:rPr>
                 <w:rFonts w:ascii="Times New Roman" w:hAnsi="Times New Roman"/>
                 <w:szCs w:val="24"/>
+                <w:lang w:val="en-GB"/>
               </w:rPr>
             </w:pPr>
           </w:p>
@@ -1864,6 +1861,7 @@
           <w:rFonts w:ascii="F33" w:hAnsi="F33" w:cs="F33"/>
           <w:sz w:val="29"/>
           <w:szCs w:val="29"/>
+          <w:lang w:val="en-GB"/>
         </w:rPr>
       </w:pPr>
     </w:p>
@@ -1873,6 +1871,7 @@
           <w:rFonts w:ascii="F33" w:hAnsi="F33" w:cs="F33"/>
           <w:sz w:val="29"/>
           <w:szCs w:val="29"/>
+          <w:lang w:val="en-GB"/>
         </w:rPr>
         <w:sectPr>
           <w:footerReference w:type="default" r:id="rId10"/>
@@ -1890,6 +1889,7 @@
           <w:rFonts w:ascii="F33" w:hAnsi="F33" w:cs="F33"/>
           <w:sz w:val="29"/>
           <w:szCs w:val="29"/>
+          <w:lang w:val="en-GB"/>
         </w:rPr>
       </w:pPr>
     </w:p>
@@ -1902,6 +1902,7 @@
           <w:rFonts w:ascii="F33" w:hAnsi="F33" w:cs="F33"/>
           <w:sz w:val="29"/>
           <w:szCs w:val="29"/>
+          <w:lang w:val="en-GB"/>
         </w:rPr>
       </w:pPr>
       <w:r>
@@ -1909,6 +1910,7 @@
           <w:rFonts w:ascii="F33" w:hAnsi="F33" w:cs="F33"/>
           <w:sz w:val="29"/>
           <w:szCs w:val="29"/>
+          <w:lang w:val="en-GB"/>
         </w:rPr>
         <w:br w:type="page"/>
       </w:r>
@@ -1922,6 +1924,7 @@
           <w:rFonts w:ascii="F33" w:hAnsi="F33" w:cs="F33"/>
           <w:sz w:val="29"/>
           <w:szCs w:val="29"/>
+          <w:lang w:val="en-GB"/>
         </w:rPr>
       </w:pPr>
     </w:p>
@@ -1935,6 +1938,7 @@
           <w:spacing w:val="0"/>
           <w:sz w:val="20"/>
           <w:szCs w:val="20"/>
+          <w:lang w:val="en-GB"/>
         </w:rPr>
         <w:id w:val="42401641"/>
         <w:docPartObj>
@@ -1947,8 +1951,14 @@
           <w:pPr>
             <w:pStyle w:val="TOCHeading"/>
             <w:outlineLvl w:val="0"/>
+            <w:rPr>
+              <w:lang w:val="en-GB"/>
+            </w:rPr>
           </w:pPr>
           <w:r>
+            <w:rPr>
+              <w:lang w:val="en-GB"/>
+            </w:rPr>
             <w:t>TABLE OF CONTENTS</w:t>
           </w:r>
         </w:p>
@@ -1956,20 +1966,31 @@
           <w:pPr>
             <w:rPr>
               <w:noProof/>
+              <w:lang w:val="en-GB"/>
             </w:rPr>
           </w:pPr>
           <w:r>
+            <w:rPr>
+              <w:lang w:val="en-GB"/>
+            </w:rPr>
             <w:fldChar w:fldCharType="begin"/>
           </w:r>
           <w:r>
+            <w:rPr>
+              <w:lang w:val="en-GB"/>
+            </w:rPr>
             <w:instrText xml:space="preserve"> TOC \o "1-2" </w:instrText>
           </w:r>
           <w:r>
+            <w:rPr>
+              <w:lang w:val="en-GB"/>
+            </w:rPr>
             <w:fldChar w:fldCharType="separate"/>
           </w:r>
           <w:r>
             <w:rPr>
               <w:noProof/>
+              <w:lang w:val="en-GB"/>
             </w:rPr>
             <w:t>Specification booklet</w:t>
           </w:r>
@@ -1986,13 +2007,13 @@
               <w:noProof/>
               <w:sz w:val="24"/>
               <w:szCs w:val="24"/>
-              <w:lang w:val="en-US" w:eastAsia="ja-JP" w:bidi="ar-SA"/>
+              <w:lang w:val="en-GB" w:eastAsia="ja-JP" w:bidi="ar-SA"/>
             </w:rPr>
           </w:pPr>
           <w:r>
             <w:rPr>
               <w:noProof/>
-              <w:lang w:val="en-US"/>
+              <w:lang w:val="en-GB"/>
             </w:rPr>
             <w:t>1.</w:t>
           </w:r>
@@ -2002,58 +2023,62 @@
               <w:noProof/>
               <w:sz w:val="24"/>
               <w:szCs w:val="24"/>
-              <w:lang w:val="en-US" w:eastAsia="ja-JP" w:bidi="ar-SA"/>
+              <w:lang w:val="en-GB" w:eastAsia="ja-JP" w:bidi="ar-SA"/>
             </w:rPr>
             <w:tab/>
           </w:r>
           <w:r>
             <w:rPr>
               <w:noProof/>
-              <w:lang w:val="en-US"/>
+              <w:lang w:val="en-GB"/>
             </w:rPr>
             <w:t>Context of the project</w:t>
           </w:r>
           <w:r>
             <w:rPr>
               <w:noProof/>
-              <w:lang w:val="en-US"/>
+              <w:lang w:val="en-GB"/>
             </w:rPr>
             <w:tab/>
           </w:r>
           <w:r>
             <w:rPr>
               <w:noProof/>
+              <w:lang w:val="en-GB"/>
             </w:rPr>
             <w:fldChar w:fldCharType="begin"/>
           </w:r>
           <w:r>
             <w:rPr>
               <w:noProof/>
-              <w:lang w:val="en-US"/>
+              <w:lang w:val="en-GB"/>
             </w:rPr>
             <w:instrText xml:space="preserve"> PAGEREF _Toc307667065 \h </w:instrText>
           </w:r>
           <w:r>
             <w:rPr>
               <w:noProof/>
+              <w:lang w:val="en-GB"/>
             </w:rPr>
           </w:r>
           <w:r>
             <w:rPr>
               <w:noProof/>
+              <w:lang w:val="en-GB"/>
             </w:rPr>
             <w:fldChar w:fldCharType="separate"/>
           </w:r>
           <w:r>
             <w:rPr>
               <w:noProof/>
-              <w:lang w:val="en-US"/>
+              <w:lang w:val="en-GB"/>
             </w:rPr>
             <w:t>5</w:t>
           </w:r>
           <w:r>
             <w:rPr>
               <w:noProof/>
+              <w:lang w:val="en-GB"/>
             </w:rPr>
             <w:fldChar w:fldCharType="end"/>
           </w:r>
@@ -2070,13 +2095,13 @@
               <w:noProof/>
               <w:sz w:val="24"/>
               <w:szCs w:val="24"/>
-              <w:lang w:val="en-US" w:eastAsia="ja-JP" w:bidi="ar-SA"/>
+              <w:lang w:val="en-GB" w:eastAsia="ja-JP" w:bidi="ar-SA"/>
             </w:rPr>
           </w:pPr>
           <w:r>
             <w:rPr>
               <w:noProof/>
-              <w:lang w:val="en-US"/>
+              <w:lang w:val="en-GB"/>
             </w:rPr>
             <w:t>2.</w:t>
           </w:r>
@@ -2086,58 +2111,62 @@
               <w:noProof/>
               <w:sz w:val="24"/>
               <w:szCs w:val="24"/>
-              <w:lang w:val="en-US" w:eastAsia="ja-JP" w:bidi="ar-SA"/>
+              <w:lang w:val="en-GB" w:eastAsia="ja-JP" w:bidi="ar-SA"/>
             </w:rPr>
             <w:tab/>
           </w:r>
           <w:r>
             <w:rPr>
               <w:noProof/>
-              <w:lang w:val="en-US"/>
+              <w:lang w:val="en-GB"/>
             </w:rPr>
             <w:t>General description</w:t>
           </w:r>
           <w:r>
             <w:rPr>
               <w:noProof/>
-              <w:lang w:val="en-US"/>
+              <w:lang w:val="en-GB"/>
             </w:rPr>
             <w:tab/>
           </w:r>
           <w:r>
             <w:rPr>
               <w:noProof/>
+              <w:lang w:val="en-GB"/>
             </w:rPr>
             <w:fldChar w:fldCharType="begin"/>
           </w:r>
           <w:r>
             <w:rPr>
               <w:noProof/>
-              <w:lang w:val="en-US"/>
+              <w:lang w:val="en-GB"/>
             </w:rPr>
             <w:instrText xml:space="preserve"> PAGEREF _Toc307667066 \h </w:instrText>
           </w:r>
           <w:r>
             <w:rPr>
               <w:noProof/>
+              <w:lang w:val="en-GB"/>
             </w:rPr>
           </w:r>
           <w:r>
             <w:rPr>
               <w:noProof/>
+              <w:lang w:val="en-GB"/>
             </w:rPr>
             <w:fldChar w:fldCharType="separate"/>
           </w:r>
           <w:r>
             <w:rPr>
               <w:noProof/>
-              <w:lang w:val="en-US"/>
+              <w:lang w:val="en-GB"/>
             </w:rPr>
             <w:t>5</w:t>
           </w:r>
           <w:r>
             <w:rPr>
               <w:noProof/>
+              <w:lang w:val="en-GB"/>
             </w:rPr>
             <w:fldChar w:fldCharType="end"/>
           </w:r>
@@ -2154,13 +2183,13 @@
               <w:noProof/>
               <w:sz w:val="24"/>
               <w:szCs w:val="24"/>
-              <w:lang w:val="en-US" w:eastAsia="ja-JP" w:bidi="ar-SA"/>
+              <w:lang w:val="en-GB" w:eastAsia="ja-JP" w:bidi="ar-SA"/>
             </w:rPr>
           </w:pPr>
           <w:r>
             <w:rPr>
               <w:noProof/>
-              <w:lang w:val="en-US"/>
+              <w:lang w:val="en-GB"/>
             </w:rPr>
             <w:t>3.</w:t>
           </w:r>
@@ -2170,58 +2199,62 @@
               <w:noProof/>
               <w:sz w:val="24"/>
               <w:szCs w:val="24"/>
-              <w:lang w:val="en-US" w:eastAsia="ja-JP" w:bidi="ar-SA"/>
+              <w:lang w:val="en-GB" w:eastAsia="ja-JP" w:bidi="ar-SA"/>
             </w:rPr>
             <w:tab/>
           </w:r>
           <w:r>
             <w:rPr>
               <w:noProof/>
-              <w:lang w:val="en-US"/>
+              <w:lang w:val="en-GB"/>
             </w:rPr>
             <w:t>Description of the external interfaces of the software</w:t>
           </w:r>
           <w:r>
             <w:rPr>
               <w:noProof/>
-              <w:lang w:val="en-US"/>
+              <w:lang w:val="en-GB"/>
             </w:rPr>
             <w:tab/>
           </w:r>
           <w:r>
             <w:rPr>
               <w:noProof/>
+              <w:lang w:val="en-GB"/>
             </w:rPr>
             <w:fldChar w:fldCharType="begin"/>
           </w:r>
           <w:r>
             <w:rPr>
               <w:noProof/>
-              <w:lang w:val="en-US"/>
+              <w:lang w:val="en-GB"/>
             </w:rPr>
             <w:instrText xml:space="preserve"> PAGEREF _Toc307667067 \h </w:instrText>
           </w:r>
           <w:r>
             <w:rPr>
               <w:noProof/>
+              <w:lang w:val="en-GB"/>
             </w:rPr>
           </w:r>
           <w:r>
             <w:rPr>
               <w:noProof/>
+              <w:lang w:val="en-GB"/>
             </w:rPr>
             <w:fldChar w:fldCharType="separate"/>
           </w:r>
           <w:r>
             <w:rPr>
               <w:noProof/>
-              <w:lang w:val="en-US"/>
+              <w:lang w:val="en-GB"/>
             </w:rPr>
             <w:t>6</w:t>
           </w:r>
           <w:r>
             <w:rPr>
               <w:noProof/>
+              <w:lang w:val="en-GB"/>
             </w:rPr>
             <w:fldChar w:fldCharType="end"/>
           </w:r>
@@ -2238,13 +2271,13 @@
               <w:noProof/>
               <w:sz w:val="24"/>
               <w:szCs w:val="24"/>
-              <w:lang w:val="en-US" w:eastAsia="ja-JP" w:bidi="ar-SA"/>
+              <w:lang w:val="en-GB" w:eastAsia="ja-JP" w:bidi="ar-SA"/>
             </w:rPr>
           </w:pPr>
           <w:r>
             <w:rPr>
               <w:noProof/>
-              <w:lang w:val="en-US"/>
+              <w:lang w:val="en-GB"/>
             </w:rPr>
             <w:t>4.</w:t>
           </w:r>
@@ -2254,58 +2287,62 @@
               <w:noProof/>
               <w:sz w:val="24"/>
               <w:szCs w:val="24"/>
-              <w:lang w:val="en-US" w:eastAsia="ja-JP" w:bidi="ar-SA"/>
+              <w:lang w:val="en-GB" w:eastAsia="ja-JP" w:bidi="ar-SA"/>
             </w:rPr>
             <w:tab/>
           </w:r>
           <w:r>
             <w:rPr>
               <w:noProof/>
-              <w:lang w:val="en-US"/>
+              <w:lang w:val="en-GB"/>
             </w:rPr>
             <w:t>General system architecture</w:t>
           </w:r>
           <w:r>
             <w:rPr>
               <w:noProof/>
-              <w:lang w:val="en-US"/>
+              <w:lang w:val="en-GB"/>
             </w:rPr>
             <w:tab/>
           </w:r>
           <w:r>
             <w:rPr>
               <w:noProof/>
+              <w:lang w:val="en-GB"/>
             </w:rPr>
             <w:fldChar w:fldCharType="begin"/>
           </w:r>
           <w:r>
             <w:rPr>
               <w:noProof/>
-              <w:lang w:val="en-US"/>
+              <w:lang w:val="en-GB"/>
             </w:rPr>
             <w:instrText xml:space="preserve"> PAGEREF _Toc307667068 \h </w:instrText>
           </w:r>
           <w:r>
             <w:rPr>
               <w:noProof/>
+              <w:lang w:val="en-GB"/>
             </w:rPr>
           </w:r>
           <w:r>
             <w:rPr>
               <w:noProof/>
+              <w:lang w:val="en-GB"/>
             </w:rPr>
             <w:fldChar w:fldCharType="separate"/>
           </w:r>
           <w:r>
             <w:rPr>
               <w:noProof/>
-              <w:lang w:val="en-US"/>
+              <w:lang w:val="en-GB"/>
             </w:rPr>
             <w:t>7</w:t>
           </w:r>
           <w:r>
             <w:rPr>
               <w:noProof/>
+              <w:lang w:val="en-GB"/>
             </w:rPr>
             <w:fldChar w:fldCharType="end"/>
           </w:r>
@@ -2322,13 +2359,13 @@
               <w:noProof/>
               <w:sz w:val="24"/>
               <w:szCs w:val="24"/>
-              <w:lang w:val="en-US" w:eastAsia="ja-JP" w:bidi="ar-SA"/>
+              <w:lang w:val="en-GB" w:eastAsia="ja-JP" w:bidi="ar-SA"/>
             </w:rPr>
           </w:pPr>
           <w:r>
             <w:rPr>
               <w:noProof/>
-              <w:lang w:val="en-US"/>
+              <w:lang w:val="en-GB"/>
             </w:rPr>
             <w:t>5.</w:t>
           </w:r>
@@ -2338,58 +2375,62 @@
               <w:noProof/>
               <w:sz w:val="24"/>
               <w:szCs w:val="24"/>
-              <w:lang w:val="en-US" w:eastAsia="ja-JP" w:bidi="ar-SA"/>
+              <w:lang w:val="en-GB" w:eastAsia="ja-JP" w:bidi="ar-SA"/>
             </w:rPr>
             <w:tab/>
           </w:r>
           <w:r>
             <w:rPr>
               <w:noProof/>
-              <w:lang w:val="en-US"/>
+              <w:lang w:val="en-GB"/>
             </w:rPr>
             <w:t>Description of the features</w:t>
           </w:r>
           <w:r>
             <w:rPr>
               <w:noProof/>
-              <w:lang w:val="en-US"/>
+              <w:lang w:val="en-GB"/>
             </w:rPr>
             <w:tab/>
           </w:r>
           <w:r>
             <w:rPr>
               <w:noProof/>
+              <w:lang w:val="en-GB"/>
             </w:rPr>
             <w:fldChar w:fldCharType="begin"/>
           </w:r>
           <w:r>
             <w:rPr>
               <w:noProof/>
-              <w:lang w:val="en-US"/>
+              <w:lang w:val="en-GB"/>
             </w:rPr>
             <w:instrText xml:space="preserve"> PAGEREF _Toc307667069 \h </w:instrText>
           </w:r>
           <w:r>
             <w:rPr>
               <w:noProof/>
+              <w:lang w:val="en-GB"/>
             </w:rPr>
           </w:r>
           <w:r>
             <w:rPr>
               <w:noProof/>
+              <w:lang w:val="en-GB"/>
             </w:rPr>
             <w:fldChar w:fldCharType="separate"/>
           </w:r>
           <w:r>
             <w:rPr>
               <w:noProof/>
-              <w:lang w:val="en-US"/>
+              <w:lang w:val="en-GB"/>
             </w:rPr>
             <w:t>7</w:t>
           </w:r>
           <w:r>
             <w:rPr>
               <w:noProof/>
+              <w:lang w:val="en-GB"/>
             </w:rPr>
             <w:fldChar w:fldCharType="end"/>
           </w:r>
@@ -2406,13 +2447,13 @@
               <w:noProof/>
               <w:sz w:val="24"/>
               <w:szCs w:val="24"/>
-              <w:lang w:val="en-US" w:eastAsia="ja-JP" w:bidi="ar-SA"/>
+              <w:lang w:val="en-GB" w:eastAsia="ja-JP" w:bidi="ar-SA"/>
             </w:rPr>
           </w:pPr>
           <w:r>
             <w:rPr>
               <w:noProof/>
-              <w:lang w:val="en-US"/>
+              <w:lang w:val="en-GB"/>
             </w:rPr>
             <w:t>6.</w:t>
           </w:r>
@@ -2422,58 +2463,62 @@
               <w:noProof/>
               <w:sz w:val="24"/>
               <w:szCs w:val="24"/>
-              <w:lang w:val="en-US" w:eastAsia="ja-JP" w:bidi="ar-SA"/>
+              <w:lang w:val="en-GB" w:eastAsia="ja-JP" w:bidi="ar-SA"/>
             </w:rPr>
             <w:tab/>
           </w:r>
           <w:r>
             <w:rPr>
               <w:noProof/>
-              <w:lang w:val="en-US"/>
+              <w:lang w:val="en-GB"/>
             </w:rPr>
             <w:t>Operating conditions</w:t>
           </w:r>
           <w:r>
             <w:rPr>
               <w:noProof/>
-              <w:lang w:val="en-US"/>
+              <w:lang w:val="en-GB"/>
             </w:rPr>
             <w:tab/>
           </w:r>
           <w:r>
             <w:rPr>
               <w:noProof/>
+              <w:lang w:val="en-GB"/>
             </w:rPr>
             <w:fldChar w:fldCharType="begin"/>
           </w:r>
           <w:r>
             <w:rPr>
               <w:noProof/>
-              <w:lang w:val="en-US"/>
+              <w:lang w:val="en-GB"/>
             </w:rPr>
             <w:instrText xml:space="preserve"> PAGEREF _Toc307667070 \h </w:instrText>
           </w:r>
           <w:r>
             <w:rPr>
               <w:noProof/>
+              <w:lang w:val="en-GB"/>
             </w:rPr>
           </w:r>
           <w:r>
             <w:rPr>
               <w:noProof/>
+              <w:lang w:val="en-GB"/>
             </w:rPr>
             <w:fldChar w:fldCharType="separate"/>
           </w:r>
           <w:r>
             <w:rPr>
               <w:noProof/>
-              <w:lang w:val="en-US"/>
+              <w:lang w:val="en-GB"/>
             </w:rPr>
             <w:t>8</w:t>
           </w:r>
           <w:r>
             <w:rPr>
               <w:noProof/>
+              <w:lang w:val="en-GB"/>
             </w:rPr>
             <w:fldChar w:fldCharType="end"/>
           </w:r>
@@ -2489,57 +2534,61 @@
               <w:noProof/>
               <w:sz w:val="24"/>
               <w:szCs w:val="24"/>
-              <w:lang w:val="en-US" w:eastAsia="ja-JP" w:bidi="ar-SA"/>
+              <w:lang w:val="en-GB" w:eastAsia="ja-JP" w:bidi="ar-SA"/>
             </w:rPr>
           </w:pPr>
           <w:r>
             <w:rPr>
               <w:noProof/>
-              <w:lang w:val="en-US"/>
+              <w:lang w:val="en-GB"/>
             </w:rPr>
             <w:t>Glossary</w:t>
           </w:r>
           <w:r>
             <w:rPr>
               <w:noProof/>
-              <w:lang w:val="en-US"/>
+              <w:lang w:val="en-GB"/>
             </w:rPr>
             <w:tab/>
           </w:r>
           <w:r>
             <w:rPr>
               <w:noProof/>
+              <w:lang w:val="en-GB"/>
             </w:rPr>
             <w:fldChar w:fldCharType="begin"/>
           </w:r>
           <w:r>
             <w:rPr>
               <w:noProof/>
-              <w:lang w:val="en-US"/>
+              <w:lang w:val="en-GB"/>
             </w:rPr>
             <w:instrText xml:space="preserve"> PAGEREF _Toc307667071 \h </w:instrText>
           </w:r>
           <w:r>
             <w:rPr>
               <w:noProof/>
+              <w:lang w:val="en-GB"/>
             </w:rPr>
           </w:r>
           <w:r>
             <w:rPr>
               <w:noProof/>
+              <w:lang w:val="en-GB"/>
             </w:rPr>
             <w:fldChar w:fldCharType="separate"/>
           </w:r>
           <w:r>
             <w:rPr>
               <w:noProof/>
-              <w:lang w:val="en-US"/>
+              <w:lang w:val="en-GB"/>
             </w:rPr>
             <w:t>11</w:t>
           </w:r>
           <w:r>
             <w:rPr>
               <w:noProof/>
+              <w:lang w:val="en-GB"/>
             </w:rPr>
             <w:fldChar w:fldCharType="end"/>
           </w:r>
@@ -2555,57 +2604,61 @@
               <w:noProof/>
               <w:sz w:val="24"/>
               <w:szCs w:val="24"/>
-              <w:lang w:val="en-US" w:eastAsia="ja-JP" w:bidi="ar-SA"/>
+              <w:lang w:val="en-GB" w:eastAsia="ja-JP" w:bidi="ar-SA"/>
             </w:rPr>
           </w:pPr>
           <w:r>
             <w:rPr>
               <w:noProof/>
-              <w:lang w:val="en-US"/>
+              <w:lang w:val="en-GB"/>
             </w:rPr>
             <w:t>Bibliography</w:t>
           </w:r>
           <w:r>
             <w:rPr>
               <w:noProof/>
-              <w:lang w:val="en-US"/>
+              <w:lang w:val="en-GB"/>
             </w:rPr>
             <w:tab/>
           </w:r>
           <w:r>
             <w:rPr>
               <w:noProof/>
+              <w:lang w:val="en-GB"/>
             </w:rPr>
             <w:fldChar w:fldCharType="begin"/>
           </w:r>
           <w:r>
             <w:rPr>
               <w:noProof/>
-              <w:lang w:val="en-US"/>
+              <w:lang w:val="en-GB"/>
             </w:rPr>
             <w:instrText xml:space="preserve"> PAGEREF _Toc307667072 \h </w:instrText>
           </w:r>
           <w:r>
             <w:rPr>
               <w:noProof/>
+              <w:lang w:val="en-GB"/>
             </w:rPr>
           </w:r>
           <w:r>
             <w:rPr>
               <w:noProof/>
+              <w:lang w:val="en-GB"/>
             </w:rPr>
             <w:fldChar w:fldCharType="separate"/>
           </w:r>
           <w:r>
             <w:rPr>
               <w:noProof/>
-              <w:lang w:val="en-US"/>
+              <w:lang w:val="en-GB"/>
             </w:rPr>
             <w:t>13</w:t>
           </w:r>
           <w:r>
             <w:rPr>
               <w:noProof/>
+              <w:lang w:val="en-GB"/>
             </w:rPr>
             <w:fldChar w:fldCharType="end"/>
           </w:r>
@@ -2621,63 +2674,70 @@
               <w:noProof/>
               <w:sz w:val="24"/>
               <w:szCs w:val="24"/>
-              <w:lang w:val="en-US" w:eastAsia="ja-JP" w:bidi="ar-SA"/>
+              <w:lang w:val="en-GB" w:eastAsia="ja-JP" w:bidi="ar-SA"/>
             </w:rPr>
           </w:pPr>
           <w:r>
             <w:rPr>
               <w:noProof/>
-              <w:lang w:val="en-US"/>
+              <w:lang w:val="en-GB"/>
             </w:rPr>
             <w:t>Index</w:t>
           </w:r>
           <w:r>
             <w:rPr>
               <w:noProof/>
-              <w:lang w:val="en-US"/>
+              <w:lang w:val="en-GB"/>
             </w:rPr>
             <w:tab/>
           </w:r>
           <w:r>
             <w:rPr>
               <w:noProof/>
+              <w:lang w:val="en-GB"/>
             </w:rPr>
             <w:fldChar w:fldCharType="begin"/>
           </w:r>
           <w:r>
             <w:rPr>
               <w:noProof/>
-              <w:lang w:val="en-US"/>
+              <w:lang w:val="en-GB"/>
             </w:rPr>
             <w:instrText xml:space="preserve"> PAGEREF _Toc307667073 \h </w:instrText>
           </w:r>
           <w:r>
             <w:rPr>
               <w:noProof/>
+              <w:lang w:val="en-GB"/>
             </w:rPr>
           </w:r>
           <w:r>
             <w:rPr>
               <w:noProof/>
+              <w:lang w:val="en-GB"/>
             </w:rPr>
             <w:fldChar w:fldCharType="separate"/>
           </w:r>
           <w:r>
             <w:rPr>
               <w:noProof/>
-              <w:lang w:val="en-US"/>
+              <w:lang w:val="en-GB"/>
             </w:rPr>
             <w:t>15</w:t>
           </w:r>
           <w:r>
             <w:rPr>
               <w:noProof/>
+              <w:lang w:val="en-GB"/>
             </w:rPr>
             <w:fldChar w:fldCharType="end"/>
           </w:r>
         </w:p>
         <w:p>
           <w:pPr>
+            <w:rPr>
+              <w:lang w:val="en-GB"/>
+            </w:rPr>
             <w:sectPr>
               <w:pgSz w:w="11906" w:h="16838"/>
               <w:pgMar w:top="1417" w:right="1417" w:bottom="1417" w:left="1417" w:header="708" w:footer="708" w:gutter="0"/>
@@ -2686,6 +2746,9 @@
             </w:sectPr>
           </w:pPr>
           <w:r>
+            <w:rPr>
+              <w:lang w:val="en-GB"/>
+            </w:rPr>
             <w:fldChar w:fldCharType="end"/>
           </w:r>
         </w:p>
@@ -2704,9 +2767,13 @@
           <w:spacing w:val="15"/>
           <w:sz w:val="22"/>
           <w:szCs w:val="22"/>
-        </w:rPr>
-      </w:pPr>
-      <w:r>
+          <w:lang w:val="en-GB"/>
+        </w:rPr>
+      </w:pPr>
+      <w:r>
+        <w:rPr>
+          <w:lang w:val="en-GB"/>
+        </w:rPr>
         <w:lastRenderedPageBreak/>
         <w:br w:type="page"/>
       </w:r>
@@ -2714,407 +2781,1425 @@
     <w:p>
       <w:pPr>
         <w:pStyle w:val="Heading1"/>
+        <w:rPr>
+          <w:lang w:val="en-GB"/>
+        </w:rPr>
       </w:pPr>
       <w:bookmarkStart w:id="1" w:name="_Toc307667064"/>
       <w:r>
+        <w:rPr>
+          <w:lang w:val="en-GB"/>
+        </w:rPr>
         <w:lastRenderedPageBreak/>
-        <w:t>spécifications</w:t>
+        <w:t>sp</w:t>
+      </w:r>
+      <w:r>
+        <w:rPr>
+          <w:lang w:val="en-GB"/>
+        </w:rPr>
+        <w:t>E</w:t>
+      </w:r>
+      <w:r>
+        <w:rPr>
+          <w:lang w:val="en-GB"/>
+        </w:rPr>
+        <w:t>cifications</w:t>
       </w:r>
       <w:bookmarkEnd w:id="1"/>
       <w:r>
+        <w:rPr>
+          <w:lang w:val="en-GB"/>
+        </w:rPr>
         <w:t xml:space="preserve"> BOOKLET</w:t>
       </w:r>
     </w:p>
     <w:p>
-      <w:r>
-        <w:t>Introduction</w:t>
-      </w:r>
-    </w:p>
-    <w:p>
-      <w:r>
-        <w:t xml:space="preserve">Nature </w:t>
-      </w:r>
-      <w:r>
-        <w:t xml:space="preserve">et objectifs </w:t>
-      </w:r>
-      <w:r>
-        <w:t>du document, les acteurs mis en jeux</w:t>
-      </w:r>
-      <w:r>
-        <w:t xml:space="preserve"> (client, MOA, MOE),</w:t>
-      </w:r>
-      <w:r>
-        <w:t xml:space="preserve"> les auteurs, relecteurs,</w:t>
-      </w:r>
-      <w:r>
-        <w:t>...</w:t>
-      </w:r>
-    </w:p>
-    <w:p>
-      <w:pPr>
-        <w:pStyle w:val="Heading2"/>
-      </w:pPr>
-      <w:r>
-        <w:t>Context of the project</w:t>
-      </w:r>
-    </w:p>
-    <w:p>
-      <w:r>
-        <w:t>Définir les enjeux et le contexte général dans lequel s’inscrit le projet (domaine d’application, marché, cible,…)</w:t>
-      </w:r>
-    </w:p>
-    <w:p>
-      <w:pPr>
-        <w:pStyle w:val="Heading3"/>
-      </w:pPr>
-      <w:r>
-        <w:t>Objectives</w:t>
-      </w:r>
-    </w:p>
-    <w:p>
-      <w:r>
-        <w:t xml:space="preserve">Définir </w:t>
-      </w:r>
-      <w:r>
-        <w:t xml:space="preserve">le sujet </w:t>
-      </w:r>
-      <w:r>
-        <w:t>en quelques lignes</w:t>
-      </w:r>
-      <w:r>
-        <w:t xml:space="preserve"> : </w:t>
-      </w:r>
-      <w:r>
-        <w:t>s’il s’agit de faire ou d’améliorer un système... et surtout l</w:t>
-      </w:r>
-      <w:r>
-        <w:t>a nature du système en question</w:t>
-      </w:r>
-      <w:r>
-        <w:t xml:space="preserve"> (est-ce un système d’information, un système dynamique i.e. à contraintes temps réel, un logiciel d’aide à la décision ou d’optimisation, …)</w:t>
-      </w:r>
-      <w:r>
+      <w:pPr>
+        <w:rPr>
+          <w:lang w:val="en-GB"/>
+        </w:rPr>
+      </w:pPr>
+      <w:r>
+        <w:rPr>
+          <w:lang w:val="en-GB"/>
+        </w:rPr>
+        <w:t xml:space="preserve">This </w:t>
+      </w:r>
+      <w:r>
+        <w:rPr>
+          <w:lang w:val="en-GB"/>
+        </w:rPr>
+        <w:t>document</w:t>
+      </w:r>
+      <w:r>
+        <w:rPr>
+          <w:lang w:val="en-GB"/>
+        </w:rPr>
+        <w:t xml:space="preserve"> aims to </w:t>
+      </w:r>
+      <w:r>
+        <w:rPr>
+          <w:lang w:val="en-GB"/>
+        </w:rPr>
+        <w:t>raise</w:t>
+      </w:r>
+      <w:r>
+        <w:rPr>
+          <w:lang w:val="en-GB"/>
+        </w:rPr>
+        <w:t xml:space="preserve"> the technical and methodological </w:t>
+      </w:r>
+      <w:r>
+        <w:rPr>
+          <w:lang w:val="en-GB"/>
+        </w:rPr>
+        <w:t>requirements and for the project</w:t>
+      </w:r>
+      <w:r>
+        <w:rPr>
+          <w:lang w:val="en-GB"/>
+        </w:rPr>
         <w:t>.</w:t>
       </w:r>
       <w:r>
-        <w:t xml:space="preserve"> Expliquer également de quoi</w:t>
-      </w:r>
-      <w:r>
-        <w:t xml:space="preserve"> doit être</w:t>
-      </w:r>
-      <w:r>
-        <w:t xml:space="preserve"> constitué le système au niveau matériel et logiciel.</w:t>
-      </w:r>
-    </w:p>
-    <w:p>
-      <w:pPr>
-        <w:pStyle w:val="Heading3"/>
-      </w:pPr>
-      <w:r>
-        <w:t>Hypotheses</w:t>
-      </w:r>
-    </w:p>
-    <w:p>
-      <w:r>
-        <w:t>Les hypothèses décrivent tous les facteurs susceptibles de remettre en cause tout ou une partie de la réalisation des spécifica</w:t>
-      </w:r>
-      <w:r>
-        <w:t>tions ainsi que d’éventuelles solutions de repli.</w:t>
-      </w:r>
-      <w:r>
-        <w:t xml:space="preserve"> Par exemple, « Si au cours du projet il se passe X, on fera Y, sinon on fera Z » ou encore « Si on n’arrive pas à faire X, ou si on ne trouve pas la librairie Y, on  fera Z ». Il faut bien détailler toutes les alternatives qui se posent en début de projet.</w:t>
-      </w:r>
-    </w:p>
-    <w:p>
-      <w:pPr>
-        <w:pStyle w:val="Heading3"/>
-      </w:pPr>
-      <w:r>
-        <w:t>Methodological</w:t>
-      </w:r>
-    </w:p>
-    <w:p>
-      <w:r>
-        <w:t>Elles précisent quelles procédures</w:t>
-      </w:r>
-      <w:r>
-        <w:t xml:space="preserve"> et méthodes de gestion de projets</w:t>
-      </w:r>
-      <w:r>
-        <w:t>, outils, normes</w:t>
-      </w:r>
-      <w:r>
-        <w:t xml:space="preserve"> (CCITT, ISO, AFNOR, ...)</w:t>
-      </w:r>
-      <w:r>
-        <w:t>, règles de programmation devront être utilisés pour mener à bien le projet.</w:t>
-      </w:r>
-      <w:r>
-        <w:t xml:space="preserve"> Cela inclus les références à des documents annexes tels que le plan d’assurance qualité et/ou de test, etc.</w:t>
-      </w:r>
-    </w:p>
-    <w:p>
-      <w:pPr>
-        <w:pStyle w:val="Heading3"/>
-        <w:rPr>
-          <w:sz w:val="24"/>
-        </w:rPr>
-      </w:pPr>
-      <w:bookmarkStart w:id="2" w:name="_Ref242978127"/>
-      <w:r>
-        <w:rPr>
-          <w:sz w:val="24"/>
-        </w:rPr>
-        <w:t>Description générale</w:t>
-      </w:r>
-    </w:p>
-    <w:p>
-      <w:pPr>
-        <w:pStyle w:val="Heading3"/>
-      </w:pPr>
-      <w:r>
-        <w:t>Project environment</w:t>
-      </w:r>
-      <w:bookmarkEnd w:id="2"/>
-    </w:p>
-    <w:p>
-      <w:r>
-        <w:t>Ce paragraphe situe le projet par rapport à l’environnement dont il dépend et pa</w:t>
-      </w:r>
-      <w:r>
-        <w:t>r rapport à d’éventuels projets</w:t>
-      </w:r>
-      <w:r>
+        <w:rPr>
+          <w:lang w:val="en-GB"/>
+        </w:rPr>
         <w:t xml:space="preserve"> </w:t>
       </w:r>
       <w:r>
-        <w:t xml:space="preserve">parallèles. </w:t>
-      </w:r>
-      <w:r>
-        <w:t xml:space="preserve">On définira notamment l’environnement logiciel et matériel </w:t>
-      </w:r>
-      <w:r>
-        <w:t>pré-existant</w:t>
-      </w:r>
-      <w:r>
-        <w:t xml:space="preserve"> au projet </w:t>
-      </w:r>
-      <w:r>
-        <w:t xml:space="preserve">ainsi que </w:t>
-      </w:r>
-      <w:r>
-        <w:t>la façon dont celui-ci s</w:t>
-      </w:r>
-      <w:r>
-        <w:t xml:space="preserve">’inscrit par rapport à l’existant. </w:t>
-      </w:r>
-    </w:p>
-    <w:p>
-      <w:r>
-        <w:t xml:space="preserve">L’intégration du projet dans son environnement et </w:t>
-      </w:r>
-      <w:r>
-        <w:rPr>
-          <w:b/>
-        </w:rPr>
-        <w:t>dans</w:t>
-      </w:r>
-      <w:r>
-        <w:rPr>
-          <w:b/>
-        </w:rPr>
-        <w:t xml:space="preserve"> l’existant</w:t>
-      </w:r>
-      <w:r>
-        <w:t xml:space="preserve"> ainsi</w:t>
-      </w:r>
-      <w:r>
-        <w:t xml:space="preserve"> que les interactions entre ces éléments peuvent être visualisées</w:t>
-      </w:r>
-      <w:r>
-        <w:t xml:space="preserve"> en utilisant </w:t>
-      </w:r>
-      <w:r>
-        <w:t>des diagrammes de composants et/ou de déploiement.</w:t>
-      </w:r>
-    </w:p>
-    <w:p>
-      <w:pPr>
-        <w:pStyle w:val="Heading3"/>
-      </w:pPr>
-      <w:r>
-        <w:t>User characteristics</w:t>
-      </w:r>
-    </w:p>
-    <w:p>
-      <w:r>
-        <w:t xml:space="preserve">Identifier les différents types d’utilisateurs du système. </w:t>
-      </w:r>
-      <w:r>
-        <w:t>Pour chacun on devra préciser les caractéristiques qui affect</w:t>
-      </w:r>
-      <w:r>
-        <w:t>eront</w:t>
-      </w:r>
-      <w:r>
-        <w:t xml:space="preserve"> l’« interface utilisateur » (menus, commandes textuelles, ...) :</w:t>
-      </w:r>
-    </w:p>
-    <w:p>
-      <w:pPr>
+        <w:rPr>
+          <w:lang w:val="en-GB"/>
+        </w:rPr>
+        <w:t>After putting the project into context,</w:t>
+      </w:r>
+      <w:r>
+        <w:rPr>
+          <w:lang w:val="en-GB"/>
+        </w:rPr>
+        <w:t xml:space="preserve"> i</w:t>
+      </w:r>
+      <w:r>
+        <w:rPr>
+          <w:lang w:val="en-GB"/>
+        </w:rPr>
+        <w:t>t will expose s</w:t>
+      </w:r>
+      <w:r>
+        <w:rPr>
+          <w:lang w:val="en-GB"/>
+        </w:rPr>
+        <w:t xml:space="preserve">tate of the art </w:t>
+      </w:r>
+      <w:r>
+        <w:rPr>
+          <w:lang w:val="en-GB"/>
+        </w:rPr>
+        <w:t xml:space="preserve">tools for </w:t>
+      </w:r>
+      <w:r>
+        <w:rPr>
+          <w:lang w:val="en-GB"/>
+        </w:rPr>
+        <w:t>it</w:t>
+      </w:r>
+      <w:r>
+        <w:rPr>
+          <w:lang w:val="en-GB"/>
+        </w:rPr>
+        <w:t>, a</w:t>
+      </w:r>
+      <w:r>
+        <w:rPr>
+          <w:lang w:val="en-GB"/>
+        </w:rPr>
+        <w:t>nalyse the solution at each stage</w:t>
+      </w:r>
+      <w:r>
+        <w:rPr>
+          <w:lang w:val="en-GB"/>
+        </w:rPr>
+        <w:t>, d</w:t>
+      </w:r>
+      <w:r>
+        <w:rPr>
+          <w:lang w:val="en-GB"/>
+        </w:rPr>
+        <w:t xml:space="preserve">efine test plans </w:t>
+      </w:r>
+      <w:r>
+        <w:rPr>
+          <w:lang w:val="en-GB"/>
+        </w:rPr>
+        <w:t xml:space="preserve">through </w:t>
+      </w:r>
+      <w:r>
+        <w:rPr>
+          <w:lang w:val="en-GB"/>
+        </w:rPr>
+        <w:t xml:space="preserve">scenarios and test sets and thus validate </w:t>
+      </w:r>
+      <w:r>
+        <w:rPr>
+          <w:lang w:val="en-GB"/>
+        </w:rPr>
+        <w:t>the</w:t>
+      </w:r>
+      <w:r>
+        <w:rPr>
+          <w:lang w:val="en-GB"/>
+        </w:rPr>
+        <w:t xml:space="preserve"> proposal</w:t>
+      </w:r>
+      <w:r>
+        <w:rPr>
+          <w:lang w:val="en-GB"/>
+        </w:rPr>
+        <w:t>.</w:t>
+      </w:r>
+    </w:p>
+    <w:p>
+      <w:pPr>
+        <w:rPr>
+          <w:lang w:val="en-GB"/>
+        </w:rPr>
+      </w:pPr>
+    </w:p>
+    <w:p>
+      <w:pPr>
+        <w:spacing w:after="0"/>
+        <w:rPr>
+          <w:lang w:val="en-GB"/>
+        </w:rPr>
+      </w:pPr>
+      <w:r>
+        <w:rPr>
+          <w:lang w:val="en-GB"/>
+        </w:rPr>
+        <w:t>The actors of this project are:</w:t>
+      </w:r>
+    </w:p>
+    <w:p>
+      <w:pPr>
+        <w:pStyle w:val="ListParagraph"/>
         <w:numPr>
           <w:ilvl w:val="0"/>
-          <w:numId w:val="14"/>
+          <w:numId w:val="28"/>
         </w:numPr>
-      </w:pPr>
-      <w:r>
-        <w:t>connaissance ou non de l’informatiqu</w:t>
-      </w:r>
-      <w:r>
-        <w:t>e ;</w:t>
-      </w:r>
-    </w:p>
-    <w:p>
-      <w:pPr>
+        <w:rPr>
+          <w:lang w:val="en-GB"/>
+        </w:rPr>
+      </w:pPr>
+      <w:r>
+        <w:rPr>
+          <w:lang w:val="en-GB"/>
+        </w:rPr>
+        <w:t>the client, which here are Centre for Advanced Renaissance Studies (fr. Centre d’études supérieures</w:t>
+      </w:r>
+      <w:r>
+        <w:rPr>
+          <w:lang w:val="en-GB"/>
+        </w:rPr>
+        <w:t xml:space="preserve"> </w:t>
+      </w:r>
+      <w:r>
+        <w:rPr>
+          <w:lang w:val="en-GB"/>
+        </w:rPr>
+        <w:t>de la Renaissance) (CESR), for which a contact is Rémi Jimenes, lecturer and researcher.</w:t>
+      </w:r>
+    </w:p>
+    <w:p>
+      <w:pPr>
+        <w:pStyle w:val="ListParagraph"/>
         <w:numPr>
           <w:ilvl w:val="0"/>
-          <w:numId w:val="14"/>
+          <w:numId w:val="28"/>
         </w:numPr>
-      </w:pPr>
-      <w:r>
-        <w:t>expérience de l’application ;</w:t>
-      </w:r>
-    </w:p>
-    <w:p>
-      <w:pPr>
+        <w:rPr>
+          <w:lang w:val="en-GB"/>
+        </w:rPr>
+      </w:pPr>
+      <w:r>
+        <w:rPr>
+          <w:lang w:val="en-GB"/>
+        </w:rPr>
+        <w:t>t</w:t>
+      </w:r>
+      <w:r>
+        <w:rPr>
+          <w:lang w:val="en-GB"/>
+        </w:rPr>
+        <w:t>he Project/Product Owner (fr. Maître d’ouvrage) (fr. MOA), who is Jean-Yves Ramel, professor of</w:t>
+      </w:r>
+      <w:r>
+        <w:rPr>
+          <w:lang w:val="en-GB"/>
+        </w:rPr>
+        <w:t xml:space="preserve"> </w:t>
+      </w:r>
+      <w:r>
+        <w:rPr>
+          <w:lang w:val="en-GB"/>
+        </w:rPr>
+        <w:t>computer science, director of Laboratory of Fundamental and Applied Computer Science of Tours (fr.</w:t>
+      </w:r>
+      <w:r>
+        <w:rPr>
+          <w:lang w:val="en-GB"/>
+        </w:rPr>
+        <w:t xml:space="preserve"> </w:t>
+      </w:r>
+      <w:r>
+        <w:rPr>
+          <w:lang w:val="en-GB"/>
+        </w:rPr>
+        <w:t>Laboratoire d’Informatique Fondamentale et Appliquée de Tours) (LIFAT) and academic tutor for this project.</w:t>
+      </w:r>
+    </w:p>
+    <w:p>
+      <w:pPr>
+        <w:pStyle w:val="ListParagraph"/>
         <w:numPr>
           <w:ilvl w:val="0"/>
-          <w:numId w:val="14"/>
+          <w:numId w:val="28"/>
         </w:numPr>
-      </w:pPr>
-      <w:r>
-        <w:t>utilisateu</w:t>
-      </w:r>
-      <w:r>
-        <w:t>rs réguliers et/ou occasionnels ;</w:t>
-      </w:r>
-    </w:p>
-    <w:p>
-      <w:pPr>
+        <w:spacing w:after="0"/>
+        <w:rPr>
+          <w:lang w:val="en-GB"/>
+        </w:rPr>
+      </w:pPr>
+      <w:r>
+        <w:rPr>
+          <w:lang w:val="en-GB"/>
+        </w:rPr>
+        <w:t xml:space="preserve">the Project Manager / Scrum Master (fr. Maître d’œuvre) (fr. MOE), Théo Boisseau, an engineering student in his final year of study. </w:t>
+      </w:r>
+      <w:r>
+        <w:rPr>
+          <w:lang w:val="en-GB"/>
+        </w:rPr>
+        <w:t>He</w:t>
+      </w:r>
+      <w:r>
+        <w:rPr>
+          <w:lang w:val="en-GB"/>
+        </w:rPr>
+        <w:t xml:space="preserve"> decide on the</w:t>
+      </w:r>
+      <w:r>
+        <w:rPr>
+          <w:lang w:val="en-GB"/>
+        </w:rPr>
+        <w:t xml:space="preserve"> </w:t>
+      </w:r>
+      <w:r>
+        <w:rPr>
+          <w:lang w:val="en-GB"/>
+        </w:rPr>
+        <w:t>technical means used to design the product by what was defined by the product owner.</w:t>
+      </w:r>
+    </w:p>
+    <w:p>
+      <w:pPr>
+        <w:rPr>
+          <w:lang w:val="en-GB"/>
+        </w:rPr>
+      </w:pPr>
+      <w:r>
+        <w:rPr>
+          <w:lang w:val="en-GB"/>
+        </w:rPr>
+        <w:t xml:space="preserve">The product owner </w:t>
+      </w:r>
+      <w:r>
+        <w:rPr>
+          <w:lang w:val="en-GB"/>
+        </w:rPr>
+        <w:t>is responsible for representing the client by ensuring that the deadlines are met and that the product conforms.</w:t>
+      </w:r>
+      <w:r>
+        <w:rPr>
+          <w:lang w:val="en-GB"/>
+        </w:rPr>
+        <w:t xml:space="preserve"> Thus, he is in charge to </w:t>
+      </w:r>
+      <w:r>
+        <w:rPr>
+          <w:lang w:val="en-GB"/>
+        </w:rPr>
+        <w:t>review documents such as this one</w:t>
+      </w:r>
+      <w:r>
+        <w:rPr>
+          <w:lang w:val="en-GB"/>
+        </w:rPr>
+        <w:t>.</w:t>
+      </w:r>
+    </w:p>
+    <w:p>
+      <w:pPr>
+        <w:rPr>
+          <w:lang w:val="en-GB"/>
+        </w:rPr>
+      </w:pPr>
+    </w:p>
+    <w:p>
+      <w:pPr>
+        <w:pStyle w:val="Heading2"/>
+        <w:rPr>
+          <w:lang w:val="en-GB"/>
+        </w:rPr>
+      </w:pPr>
+      <w:r>
+        <w:rPr>
+          <w:lang w:val="en-GB"/>
+        </w:rPr>
+        <w:t>Context of the project</w:t>
+      </w:r>
+    </w:p>
+    <w:p>
+      <w:pPr>
+        <w:rPr>
+          <w:lang w:val="en-GB"/>
+        </w:rPr>
+      </w:pPr>
+      <w:r>
+        <w:rPr>
+          <w:lang w:val="en-GB"/>
+        </w:rPr>
+        <w:t xml:space="preserve">The client expressed the need for easy-to-use interactive software so that its users, historians, could create their own scenarios for extracting </w:t>
+      </w:r>
+      <w:r>
+        <w:rPr>
+          <w:lang w:val="en-GB"/>
+        </w:rPr>
+        <w:t>elements of content (EOCs)</w:t>
+      </w:r>
+      <w:r>
+        <w:rPr>
+          <w:lang w:val="en-GB"/>
+        </w:rPr>
+        <w:t xml:space="preserve"> from images of historical documents. These historical documents are mainly Renaissance corpora, accessible from the CESR database, and contain mainly printed or manuscript text, illustrations and page ornaments.</w:t>
+      </w:r>
+    </w:p>
+    <w:p>
+      <w:pPr>
+        <w:rPr>
+          <w:lang w:val="en-GB"/>
+        </w:rPr>
+      </w:pPr>
+    </w:p>
+    <w:p>
+      <w:pPr>
+        <w:rPr>
+          <w:lang w:val="en-GB"/>
+        </w:rPr>
+      </w:pPr>
+      <w:r>
+        <w:rPr>
+          <w:lang w:val="en-GB"/>
+        </w:rPr>
+        <w:t xml:space="preserve">To convert </w:t>
+      </w:r>
+      <w:r>
+        <w:rPr>
+          <w:lang w:val="en-GB"/>
+        </w:rPr>
+        <w:t xml:space="preserve">these </w:t>
+      </w:r>
+      <w:r>
+        <w:rPr>
+          <w:lang w:val="en-GB"/>
+        </w:rPr>
+        <w:t>historical books into accessible digital libraries, LIFAT is developing image processing software that participates in a complete processing chain, including layout analysis, text/illustration separation (i.e. segmentation of content elements), optical character recognition (i.e. OCR) and text transcription.</w:t>
+      </w:r>
+      <w:r>
+        <w:rPr>
+          <w:lang w:val="en-GB"/>
+        </w:rPr>
+        <w:t xml:space="preserve"> </w:t>
+      </w:r>
+      <w:r>
+        <w:rPr>
+          <w:lang w:val="en-GB"/>
+        </w:rPr>
+        <w:t>This project focuses on layout analysis and segmentation of content elements of historical documents.</w:t>
+      </w:r>
+    </w:p>
+    <w:p>
+      <w:pPr>
+        <w:rPr>
+          <w:lang w:val="en-GB"/>
+        </w:rPr>
+      </w:pPr>
+    </w:p>
+    <w:p>
+      <w:pPr>
+        <w:rPr>
+          <w:lang w:val="en-GB"/>
+        </w:rPr>
+      </w:pPr>
+      <w:r>
+        <w:rPr>
+          <w:lang w:val="en-GB"/>
+        </w:rPr>
+        <w:t>The simplicity of creating extraction scenarios, their reuse and their adaptation to different documents are essential dimensions of the requirement.</w:t>
+      </w:r>
+      <w:r>
+        <w:rPr>
+          <w:lang w:val="en-GB"/>
+        </w:rPr>
+        <w:t xml:space="preserve"> </w:t>
+      </w:r>
+      <w:r>
+        <w:rPr>
+          <w:lang w:val="en-GB"/>
+        </w:rPr>
+        <w:t>However, this simplicity should not unduly compromise the reliability and performance of the software.</w:t>
+      </w:r>
+      <w:r>
+        <w:rPr>
+          <w:lang w:val="en-GB"/>
+        </w:rPr>
+        <w:t xml:space="preserve"> </w:t>
+      </w:r>
+      <w:r>
+        <w:rPr>
+          <w:lang w:val="en-GB"/>
+        </w:rPr>
+        <w:t>Image processing of historical documents is a particularly difficult task notably because of broken characters, stains, and poor paper quality.</w:t>
+      </w:r>
+    </w:p>
+    <w:p>
+      <w:pPr>
+        <w:rPr>
+          <w:lang w:val="en-GB"/>
+        </w:rPr>
+      </w:pPr>
+    </w:p>
+    <w:p>
+      <w:pPr>
+        <w:rPr>
+          <w:lang w:val="en-GB"/>
+        </w:rPr>
+      </w:pPr>
+      <w:r>
+        <w:rPr>
+          <w:lang w:val="en-GB"/>
+        </w:rPr>
+        <w:t>In recent years, the performance of some deep learning techniques has surpassed that of shallow methods established by experts on various image processing tasks.</w:t>
+      </w:r>
+      <w:r>
+        <w:rPr>
+          <w:lang w:val="en-GB"/>
+        </w:rPr>
+        <w:t xml:space="preserve"> </w:t>
+      </w:r>
+      <w:r>
+        <w:rPr>
+          <w:lang w:val="en-GB"/>
+        </w:rPr>
+        <w:t>As this progress has made many computer vision tools available, it now seems possible to meet this need with a completely new approach.</w:t>
+      </w:r>
+    </w:p>
+    <w:p>
+      <w:pPr>
+        <w:pStyle w:val="Heading3"/>
+        <w:rPr>
+          <w:lang w:val="en-GB"/>
+        </w:rPr>
+      </w:pPr>
+      <w:r>
+        <w:rPr>
+          <w:lang w:val="en-GB"/>
+        </w:rPr>
+        <w:t>Objectives</w:t>
+      </w:r>
+    </w:p>
+    <w:p>
+      <w:pPr>
+        <w:rPr>
+          <w:lang w:val="en-GB"/>
+        </w:rPr>
+      </w:pPr>
+      <w:r>
+        <w:rPr>
+          <w:lang w:val="en-GB"/>
+        </w:rPr>
+        <w:t>This project aims to propose a new approach based on deep learning neural networks to solve this image processing problem.</w:t>
+      </w:r>
+    </w:p>
+    <w:p>
+      <w:pPr>
+        <w:rPr>
+          <w:lang w:val="en-GB"/>
+        </w:rPr>
+      </w:pPr>
+    </w:p>
+    <w:p>
+      <w:pPr>
+        <w:rPr>
+          <w:lang w:val="en-GB"/>
+        </w:rPr>
+      </w:pPr>
+      <w:r>
+        <w:rPr>
+          <w:lang w:val="en-GB"/>
+        </w:rPr>
+        <w:t>To this end, the Deep-Agora R</w:t>
+      </w:r>
+      <w:r>
+        <w:rPr>
+          <w:lang w:val="en-GB"/>
+        </w:rPr>
+        <w:t>&amp;</w:t>
+      </w:r>
+      <w:r>
+        <w:rPr>
+          <w:lang w:val="en-GB"/>
+        </w:rPr>
+        <w:t>D project aims to build a prototype of an optimisation software capable of extracting textual and decorative elements of content from images of historical documents.</w:t>
+      </w:r>
+    </w:p>
+    <w:p>
+      <w:pPr>
+        <w:rPr>
+          <w:lang w:val="en-GB"/>
+        </w:rPr>
+      </w:pPr>
+    </w:p>
+    <w:p>
+      <w:pPr>
+        <w:rPr>
+          <w:lang w:val="en-GB"/>
+        </w:rPr>
+      </w:pPr>
+      <w:r>
+        <w:rPr>
+          <w:lang w:val="en-GB"/>
+        </w:rPr>
+        <w:lastRenderedPageBreak/>
+        <w:t>The user should not be responsible for training the models. Therefore, several deep learning models can be created and trained to extract the content elements required in the different use cases of the software.</w:t>
+      </w:r>
+    </w:p>
+    <w:p>
+      <w:pPr>
+        <w:rPr>
+          <w:lang w:val="en-GB"/>
+        </w:rPr>
+      </w:pPr>
+    </w:p>
+    <w:p>
+      <w:pPr>
+        <w:rPr>
+          <w:lang w:val="en-GB"/>
+        </w:rPr>
+      </w:pPr>
+      <w:r>
+        <w:rPr>
+          <w:lang w:val="en-GB"/>
+        </w:rPr>
+        <w:t>Due to its nature as a prototype, the system will need to be composed of computational documents combining scripts and good documentation. It must also provide access to training datasets and parameter storage files to reproduce the deep learning models created.</w:t>
+      </w:r>
+    </w:p>
+    <w:p>
+      <w:pPr>
+        <w:rPr>
+          <w:lang w:val="en-GB"/>
+        </w:rPr>
+      </w:pPr>
+    </w:p>
+    <w:p>
+      <w:pPr>
+        <w:rPr>
+          <w:lang w:val="en-GB"/>
+        </w:rPr>
+      </w:pPr>
+      <w:r>
+        <w:rPr>
+          <w:lang w:val="en-GB"/>
+        </w:rPr>
+        <w:t>If the objective is achieved, the project can be continued and a scenario creation subsystem can be implemented to deploy the models created within it.</w:t>
+      </w:r>
+    </w:p>
+    <w:p>
+      <w:pPr>
+        <w:pStyle w:val="Heading3"/>
+        <w:rPr>
+          <w:lang w:val="en-GB"/>
+        </w:rPr>
+      </w:pPr>
+      <w:r>
+        <w:rPr>
+          <w:lang w:val="en-GB"/>
+        </w:rPr>
+        <w:t>Hypotheses</w:t>
+      </w:r>
+    </w:p>
+    <w:p>
+      <w:pPr>
+        <w:rPr>
+          <w:i/>
+          <w:iCs/>
+          <w:lang w:val="en-GB"/>
+        </w:rPr>
+      </w:pPr>
+      <w:r>
+        <w:rPr>
+          <w:i/>
+          <w:iCs/>
+          <w:lang w:val="en-GB"/>
+        </w:rPr>
+        <w:t>Les hypothèses décrivent tous les facteurs susceptibles de remettre en cause tout ou une partie de la réalisation des spécifications ainsi que d’éventuelles solutions de repli.</w:t>
+      </w:r>
+      <w:r>
+        <w:rPr>
+          <w:i/>
+          <w:iCs/>
+          <w:lang w:val="en-GB"/>
+        </w:rPr>
+        <w:t xml:space="preserve"> Par exemple, « Si au cours du projet il se passe X, on fera Y, sinon on fera Z » ou encore « Si on n’arrive pas à faire X, ou si on ne trouve pas la librairie Y, on  fera Z ». Il faut bien détailler toutes les alternatives qui se posent en début de projet.</w:t>
+      </w:r>
+    </w:p>
+    <w:p>
+      <w:pPr>
+        <w:pStyle w:val="Heading3"/>
+        <w:rPr>
+          <w:lang w:val="en-GB"/>
+        </w:rPr>
+      </w:pPr>
+      <w:r>
+        <w:rPr>
+          <w:lang w:val="en-GB"/>
+        </w:rPr>
+        <w:t>Methodological</w:t>
+      </w:r>
+    </w:p>
+    <w:p>
+      <w:pPr>
+        <w:spacing w:after="0"/>
+        <w:rPr>
+          <w:lang w:val="en-GB"/>
+        </w:rPr>
+      </w:pPr>
+      <w:r>
+        <w:rPr>
+          <w:lang w:val="en-GB"/>
+        </w:rPr>
+        <w:t>An Agile project management method will be used to create learning loops to quickly gather and integrate feedback. Therefore, the Scrum method should be preferred in which ideology is to:</w:t>
+      </w:r>
+    </w:p>
+    <w:p>
+      <w:pPr>
+        <w:pStyle w:val="ListParagraph"/>
         <w:numPr>
           <w:ilvl w:val="0"/>
-          <w:numId w:val="14"/>
+          <w:numId w:val="29"/>
         </w:numPr>
-      </w:pPr>
-      <w:r>
-        <w:t>droits d’accès utilisateurs.</w:t>
+        <w:rPr>
+          <w:lang w:val="en-GB"/>
+        </w:rPr>
+      </w:pPr>
+      <w:r>
+        <w:rPr>
+          <w:lang w:val="en-GB"/>
+        </w:rPr>
+        <w:t>learn from experience</w:t>
+      </w:r>
+    </w:p>
+    <w:p>
+      <w:pPr>
+        <w:pStyle w:val="ListParagraph"/>
+        <w:numPr>
+          <w:ilvl w:val="0"/>
+          <w:numId w:val="29"/>
+        </w:numPr>
+        <w:rPr>
+          <w:lang w:val="en-GB"/>
+        </w:rPr>
+      </w:pPr>
+      <w:r>
+        <w:rPr>
+          <w:lang w:val="en-GB"/>
+        </w:rPr>
+        <w:t>to self-organise and prioritise</w:t>
+      </w:r>
+    </w:p>
+    <w:p>
+      <w:pPr>
+        <w:pStyle w:val="ListParagraph"/>
+        <w:numPr>
+          <w:ilvl w:val="0"/>
+          <w:numId w:val="29"/>
+        </w:numPr>
+        <w:spacing w:after="0"/>
+        <w:rPr>
+          <w:lang w:val="en-GB"/>
+        </w:rPr>
+      </w:pPr>
+      <w:r>
+        <w:rPr>
+          <w:lang w:val="en-GB"/>
+        </w:rPr>
+        <w:t>to reflect on gains and losses to continuously improve</w:t>
+      </w:r>
+    </w:p>
+    <w:p>
+      <w:pPr>
+        <w:rPr>
+          <w:lang w:val="en-GB"/>
+        </w:rPr>
+      </w:pPr>
+      <w:r>
+        <w:rPr>
+          <w:lang w:val="en-GB"/>
+        </w:rPr>
+        <w:t>Therefore, contact with the product owner should be maintained as much as possible, as it will help me to improve and learn considerably as the project progresses.</w:t>
+      </w:r>
+    </w:p>
+    <w:p>
+      <w:pPr>
+        <w:rPr>
+          <w:lang w:val="en-GB"/>
+        </w:rPr>
+      </w:pPr>
+    </w:p>
+    <w:p>
+      <w:pPr>
+        <w:rPr>
+          <w:lang w:val="en-GB"/>
+        </w:rPr>
+      </w:pPr>
+      <w:r>
+        <w:rPr>
+          <w:lang w:val="en-GB"/>
+        </w:rPr>
+        <w:t>To this end, we set sprints with a fixed duration of 2 weeks.</w:t>
+      </w:r>
+      <w:r>
+        <w:rPr>
+          <w:lang w:val="en-GB"/>
+        </w:rPr>
+        <w:t xml:space="preserve"> </w:t>
+      </w:r>
+      <w:r>
+        <w:rPr>
+          <w:lang w:val="en-GB"/>
+        </w:rPr>
+        <w:t>At least one deliverable, containing an e-mail, should be sent to the product owner at least every two weeks and preferably once a week.</w:t>
+      </w:r>
+      <w:r>
+        <w:rPr>
+          <w:lang w:val="en-GB"/>
+        </w:rPr>
+        <w:t xml:space="preserve"> </w:t>
+      </w:r>
+      <w:r>
+        <w:rPr>
+          <w:lang w:val="en-GB"/>
+        </w:rPr>
+        <w:t>During the implementation phase, a meeting to get feedback about the product should be scheduled at the end of each sprint.</w:t>
+      </w:r>
+    </w:p>
+    <w:p>
+      <w:pPr>
+        <w:rPr>
+          <w:lang w:val="en-GB"/>
+        </w:rPr>
+      </w:pPr>
+    </w:p>
+    <w:p>
+      <w:pPr>
+        <w:spacing w:after="0"/>
+        <w:rPr>
+          <w:lang w:val="en-GB"/>
+        </w:rPr>
+      </w:pPr>
+      <w:r>
+        <w:rPr>
+          <w:lang w:val="en-GB"/>
+        </w:rPr>
+        <w:t>I use GitHub for configuration management, by creating two different repositories:</w:t>
+      </w:r>
+    </w:p>
+    <w:p>
+      <w:pPr>
+        <w:pStyle w:val="ListParagraph"/>
+        <w:numPr>
+          <w:ilvl w:val="0"/>
+          <w:numId w:val="31"/>
+        </w:numPr>
+        <w:rPr>
+          <w:lang w:val="en-GB"/>
+        </w:rPr>
+      </w:pPr>
+      <w:r>
+        <w:rPr>
+          <w:lang w:val="en-GB"/>
+        </w:rPr>
+        <w:t>Deep-Agora, which contains the source code of the project</w:t>
+      </w:r>
+    </w:p>
+    <w:p>
+      <w:pPr>
+        <w:pStyle w:val="ListParagraph"/>
+        <w:numPr>
+          <w:ilvl w:val="0"/>
+          <w:numId w:val="30"/>
+        </w:numPr>
+        <w:spacing w:after="0"/>
+        <w:rPr>
+          <w:lang w:val="en-GB"/>
+        </w:rPr>
+      </w:pPr>
+      <w:r>
+        <w:rPr>
+          <w:lang w:val="en-GB"/>
+        </w:rPr>
+        <w:t>Deep-Agora_DOC, which contains all the deliverables of the specification, analysis and modelling part of the first semester</w:t>
+      </w:r>
+    </w:p>
+    <w:p>
+      <w:pPr>
+        <w:rPr>
+          <w:lang w:val="en-GB"/>
+        </w:rPr>
+      </w:pPr>
+      <w:r>
+        <w:rPr>
+          <w:lang w:val="en-GB"/>
+        </w:rPr>
+        <w:t>As a project management tool, I will also use GitHub. As of this year, it offers a similar feature to Trello called</w:t>
+      </w:r>
+      <w:r>
+        <w:rPr>
+          <w:lang w:val="en-GB"/>
+        </w:rPr>
+        <w:t xml:space="preserve"> </w:t>
+      </w:r>
+      <w:r>
+        <w:rPr>
+          <w:lang w:val="en-GB"/>
+        </w:rPr>
+        <w:t>Projects, an adaptable spreadsheet that can also integrate with my issues and pull requests on GitHub to help me plan and track my work efficiently.</w:t>
+      </w:r>
+    </w:p>
+    <w:p>
+      <w:pPr>
+        <w:rPr>
+          <w:lang w:val="en-GB"/>
+        </w:rPr>
+      </w:pPr>
+    </w:p>
+    <w:p>
+      <w:pPr>
+        <w:rPr>
+          <w:i/>
+          <w:iCs/>
+          <w:lang w:val="en-GB"/>
+        </w:rPr>
+      </w:pPr>
+      <w:r>
+        <w:rPr>
+          <w:i/>
+          <w:iCs/>
+          <w:lang w:val="en-GB"/>
+        </w:rPr>
+        <w:t>Cela inclus les références à des documents annexes tels que le plan d’assurance qualité et/ou de test, etc.</w:t>
       </w:r>
     </w:p>
     <w:p>
       <w:pPr>
         <w:pStyle w:val="Heading3"/>
-      </w:pPr>
-      <w:r>
+        <w:rPr>
+          <w:sz w:val="24"/>
+          <w:lang w:val="en-GB"/>
+        </w:rPr>
+      </w:pPr>
+      <w:bookmarkStart w:id="2" w:name="_Ref242978127"/>
+      <w:r>
+        <w:rPr>
+          <w:sz w:val="24"/>
+          <w:lang w:val="en-GB"/>
+        </w:rPr>
+        <w:t>Description générale</w:t>
+      </w:r>
+    </w:p>
+    <w:p>
+      <w:pPr>
+        <w:pStyle w:val="Heading3"/>
+        <w:rPr>
+          <w:lang w:val="en-GB"/>
+        </w:rPr>
+      </w:pPr>
+      <w:r>
+        <w:rPr>
+          <w:lang w:val="en-GB"/>
+        </w:rPr>
+        <w:t>Project environment</w:t>
+      </w:r>
+      <w:bookmarkEnd w:id="2"/>
+    </w:p>
+    <w:p>
+      <w:pPr>
+        <w:rPr>
+          <w:lang w:val="en-GB"/>
+        </w:rPr>
+      </w:pPr>
+      <w:r>
+        <w:rPr>
+          <w:lang w:val="en-GB"/>
+        </w:rPr>
+        <w:lastRenderedPageBreak/>
+        <w:t>This project is part of a larger research project between CESR and LIFAT. It is currently being carried out as part of a programme for the regional valorisation of old books (mainly dating from the Renaissance), namely the</w:t>
+      </w:r>
+      <w:r>
+        <w:rPr>
+          <w:lang w:val="en-GB"/>
+        </w:rPr>
+        <w:t xml:space="preserve"> </w:t>
+      </w:r>
+      <w:r>
+        <w:rPr>
+          <w:i/>
+          <w:iCs/>
+          <w:lang w:val="en-GB"/>
+        </w:rPr>
+        <w:t>Humanist Virtual Libraries</w:t>
+      </w:r>
+      <w:r>
+        <w:rPr>
+          <w:lang w:val="en-GB"/>
+        </w:rPr>
+        <w:t xml:space="preserve"> controlled by the CESR.</w:t>
+      </w:r>
+    </w:p>
+    <w:p>
+      <w:pPr>
+        <w:rPr>
+          <w:lang w:val="en-GB"/>
+        </w:rPr>
+      </w:pPr>
+    </w:p>
+    <w:p>
+      <w:pPr>
+        <w:rPr>
+          <w:lang w:val="en-GB"/>
+        </w:rPr>
+      </w:pPr>
+      <w:r>
+        <w:rPr>
+          <w:lang w:val="en-GB"/>
+        </w:rPr>
+        <w:t>CESR does not have powerful computing machines capable of training deep neural networks, but it has several machines and a large amount of remote and on-premises storage.</w:t>
+      </w:r>
+    </w:p>
+    <w:p>
+      <w:pPr>
+        <w:rPr>
+          <w:lang w:val="en-GB"/>
+        </w:rPr>
+      </w:pPr>
+    </w:p>
+    <w:p>
+      <w:pPr>
+        <w:rPr>
+          <w:lang w:val="en-GB"/>
+        </w:rPr>
+      </w:pPr>
+      <w:r>
+        <w:rPr>
+          <w:lang w:val="en-GB"/>
+        </w:rPr>
+        <w:t>Agora, the software developed and published ten years ago by LIFAT to process images of historical documents, is undergoing a complete overhaul in this project. Its technologies need to be updated and, above all, its overhaul should meet the previously unattainable need for simplicity in scenario creation.</w:t>
+      </w:r>
+    </w:p>
+    <w:p>
+      <w:pPr>
+        <w:rPr>
+          <w:lang w:val="en-GB"/>
+        </w:rPr>
+      </w:pPr>
+    </w:p>
+    <w:p>
+      <w:pPr>
+        <w:rPr>
+          <w:lang w:val="en-GB"/>
+        </w:rPr>
+      </w:pPr>
+      <w:r>
+        <w:rPr>
+          <w:lang w:val="en-GB"/>
+        </w:rPr>
+        <w:t>Therefore, no takeover of the existing system is planned, as it has to be completely redesigned.</w:t>
+      </w:r>
+    </w:p>
+    <w:p>
+      <w:pPr>
+        <w:rPr>
+          <w:lang w:val="en-GB"/>
+        </w:rPr>
+      </w:pPr>
+    </w:p>
+    <w:p>
+      <w:pPr>
+        <w:rPr>
+          <w:lang w:val="en-GB"/>
+        </w:rPr>
+      </w:pPr>
+      <w:r>
+        <w:rPr>
+          <w:lang w:val="en-GB"/>
+        </w:rPr>
+        <w:t>The developer will train deep neural networks, whose task is not intended for the end users of Deep-Agora. This part of the project is to be carried out outside the software system, but within the environment, as an engineer's system.</w:t>
+      </w:r>
+    </w:p>
+    <w:p>
+      <w:pPr>
+        <w:pStyle w:val="Heading3"/>
+        <w:rPr>
+          <w:lang w:val="en-GB"/>
+        </w:rPr>
+      </w:pPr>
+      <w:r>
+        <w:rPr>
+          <w:lang w:val="en-GB"/>
+        </w:rPr>
+        <w:t>User characteristics</w:t>
+      </w:r>
+    </w:p>
+    <w:p>
+      <w:pPr>
+        <w:rPr>
+          <w:lang w:val="en-GB"/>
+        </w:rPr>
+      </w:pPr>
+      <w:r>
+        <w:rPr>
+          <w:lang w:val="en-GB"/>
+        </w:rPr>
+        <w:t>End users of Deep-Agora are all historians of CESR.</w:t>
+      </w:r>
+    </w:p>
+    <w:p>
+      <w:pPr>
+        <w:rPr>
+          <w:lang w:val="en-GB"/>
+        </w:rPr>
+      </w:pPr>
+    </w:p>
+    <w:p>
+      <w:pPr>
+        <w:rPr>
+          <w:lang w:val="en-GB"/>
+        </w:rPr>
+      </w:pPr>
+      <w:r>
+        <w:rPr>
+          <w:lang w:val="en-GB"/>
+        </w:rPr>
+        <w:t>They have a sufficient but moderate command of computer tools.</w:t>
+      </w:r>
+      <w:r>
+        <w:rPr>
+          <w:lang w:val="en-GB"/>
+        </w:rPr>
+        <w:t xml:space="preserve"> </w:t>
+      </w:r>
+      <w:r>
+        <w:rPr>
+          <w:lang w:val="en-GB"/>
+        </w:rPr>
+        <w:t>They often use them but need extensive training or solid documentation to use them in the case of advanced tools with complex functions.</w:t>
+      </w:r>
+      <w:r>
+        <w:rPr>
+          <w:lang w:val="en-GB"/>
+        </w:rPr>
+        <w:t xml:space="preserve"> </w:t>
+      </w:r>
+      <w:r>
+        <w:rPr>
+          <w:lang w:val="en-GB"/>
+        </w:rPr>
+        <w:t>They did not have a satisfactory experience with Agora, as its interface was too complex.</w:t>
+      </w:r>
+      <w:r>
+        <w:rPr>
+          <w:lang w:val="en-GB"/>
+        </w:rPr>
+        <w:t xml:space="preserve"> </w:t>
+      </w:r>
+      <w:r>
+        <w:rPr>
+          <w:lang w:val="en-GB"/>
+        </w:rPr>
+        <w:t>They do not need user access rights to use Agora</w:t>
+      </w:r>
+      <w:r>
+        <w:rPr>
+          <w:lang w:val="en-GB"/>
+        </w:rPr>
+        <w:t>.</w:t>
+      </w:r>
+    </w:p>
+    <w:p>
+      <w:pPr>
+        <w:pStyle w:val="Heading3"/>
+        <w:rPr>
+          <w:lang w:val="en-GB"/>
+        </w:rPr>
+      </w:pPr>
+      <w:r>
+        <w:rPr>
+          <w:lang w:val="en-GB"/>
+        </w:rPr>
         <w:t>System features</w:t>
       </w:r>
     </w:p>
     <w:p>
-      <w:r>
+      <w:pPr>
+        <w:rPr>
+          <w:lang w:val="en-GB"/>
+        </w:rPr>
+      </w:pPr>
+      <w:r>
+        <w:rPr>
+          <w:i/>
+          <w:iCs/>
+          <w:lang w:val="en-GB"/>
+        </w:rPr>
         <w:t xml:space="preserve">Décrire les fonctions utilisateurs du système et les principaux objets </w:t>
       </w:r>
       <w:r>
+        <w:rPr>
+          <w:i/>
+          <w:iCs/>
+          <w:lang w:val="en-GB"/>
+        </w:rPr>
         <w:t>qui constituent</w:t>
       </w:r>
       <w:r>
-        <w:t xml:space="preserve"> le système. Ceci peut être fait au travers </w:t>
-      </w:r>
-      <w:r>
-        <w:t>d’un ou plusieurs diagrammes de cas d’utilisation généraux</w:t>
-      </w:r>
-      <w:r>
-        <w:t xml:space="preserve"> </w:t>
-      </w:r>
-      <w:r>
-        <w:t>par type d’utilisateur</w:t>
-      </w:r>
-      <w:r>
+        <w:rPr>
+          <w:i/>
+          <w:iCs/>
+          <w:lang w:val="en-GB"/>
+        </w:rPr>
+        <w:t xml:space="preserve"> le système. Ceci peut être fait au travers d’un ou plusieurs diagrammes de cas d’utilisation généraux par type d’utilisateur</w:t>
+      </w:r>
+      <w:r>
+        <w:rPr>
+          <w:i/>
+          <w:iCs/>
+          <w:lang w:val="en-GB"/>
+        </w:rPr>
         <w:t>.</w:t>
       </w:r>
     </w:p>
     <w:p>
       <w:pPr>
+        <w:jc w:val="center"/>
+        <w:rPr>
+          <w:lang w:val="en-GB"/>
+        </w:rPr>
+      </w:pPr>
+      <w:r>
+        <w:rPr>
+          <w:noProof/>
+          <w:lang w:val="en-GB"/>
+        </w:rPr>
+        <w:drawing>
+          <wp:inline distT="0" distB="0" distL="0" distR="0" wp14:anchorId="56E001FA" wp14:editId="3B701839">
+            <wp:extent cx="3399920" cy="3413760"/>
+            <wp:effectExtent l="0" t="0" r="0" b="0"/>
+            <wp:docPr id="2" name="Picture 2" descr="Diagram&#10;&#10;Description automatically generated"/>
+            <wp:cNvGraphicFramePr>
+              <a:graphicFrameLocks xmlns:a="http://schemas.openxmlformats.org/drawingml/2006/main" noChangeAspect="1"/>
+            </wp:cNvGraphicFramePr>
+            <a:graphic xmlns:a="http://schemas.openxmlformats.org/drawingml/2006/main">
+              <a:graphicData uri="http://schemas.openxmlformats.org/drawingml/2006/picture">
+                <pic:pic xmlns:pic="http://schemas.openxmlformats.org/drawingml/2006/picture">
+                  <pic:nvPicPr>
+                    <pic:cNvPr id="2" name="Picture 2" descr="Diagram&#10;&#10;Description automatically generated"/>
+                    <pic:cNvPicPr/>
+                  </pic:nvPicPr>
+                  <pic:blipFill>
+                    <a:blip r:embed="rId11"/>
+                    <a:stretch>
+                      <a:fillRect/>
+                    </a:stretch>
+                  </pic:blipFill>
+                  <pic:spPr>
+                    <a:xfrm>
+                      <a:off x="0" y="0"/>
+                      <a:ext cx="3407944" cy="3421817"/>
+                    </a:xfrm>
+                    <a:prstGeom prst="rect">
+                      <a:avLst/>
+                    </a:prstGeom>
+                  </pic:spPr>
+                </pic:pic>
+              </a:graphicData>
+            </a:graphic>
+          </wp:inline>
+        </w:drawing>
+      </w:r>
+    </w:p>
+    <w:p>
+      <w:pPr>
         <w:pStyle w:val="Heading3"/>
-      </w:pPr>
-      <w:r>
+        <w:rPr>
+          <w:lang w:val="en-GB"/>
+        </w:rPr>
+      </w:pPr>
+      <w:r>
+        <w:rPr>
+          <w:lang w:val="en-GB"/>
+        </w:rPr>
         <w:lastRenderedPageBreak/>
         <w:t>General structure of the system</w:t>
       </w:r>
     </w:p>
     <w:p>
-      <w:r>
-        <w:t>I</w:t>
-      </w:r>
-      <w:r>
-        <w:t xml:space="preserve">dentifier les principaux </w:t>
-      </w:r>
-      <w:r>
-        <w:t>composants/éléments du</w:t>
-      </w:r>
-      <w:r>
-        <w:t xml:space="preserve"> système</w:t>
-      </w:r>
-      <w:r>
-        <w:t xml:space="preserve"> ainsi que leurs relations</w:t>
-      </w:r>
-      <w:r>
-        <w:t>.</w:t>
-      </w:r>
-      <w:r>
-        <w:t xml:space="preserve"> Cela peut être fait au moyen de </w:t>
-      </w:r>
-      <w:r>
+      <w:pPr>
+        <w:rPr>
+          <w:i/>
+          <w:iCs/>
+          <w:lang w:val="en-GB"/>
+        </w:rPr>
+      </w:pPr>
+      <w:r>
+        <w:rPr>
+          <w:i/>
+          <w:iCs/>
+          <w:lang w:val="en-GB"/>
+        </w:rPr>
+        <w:t xml:space="preserve">Identifier les principaux composants/éléments du système ainsi que leurs relations. Cela peut être fait au moyen de </w:t>
+      </w:r>
+      <w:r>
+        <w:rPr>
+          <w:i/>
+          <w:iCs/>
+          <w:lang w:val="en-GB"/>
+        </w:rPr>
         <w:t>diagramme</w:t>
       </w:r>
       <w:r>
+        <w:rPr>
+          <w:i/>
+          <w:iCs/>
+          <w:lang w:val="en-GB"/>
+        </w:rPr>
         <w:t>s</w:t>
       </w:r>
       <w:r>
+        <w:rPr>
+          <w:i/>
+          <w:iCs/>
+          <w:lang w:val="en-GB"/>
+        </w:rPr>
         <w:t xml:space="preserve"> statique</w:t>
       </w:r>
       <w:r>
+        <w:rPr>
+          <w:i/>
+          <w:iCs/>
+          <w:lang w:val="en-GB"/>
+        </w:rPr>
         <w:t>s</w:t>
       </w:r>
       <w:r>
+        <w:rPr>
+          <w:i/>
+          <w:iCs/>
+          <w:lang w:val="en-GB"/>
+        </w:rPr>
         <w:t xml:space="preserve"> (« objet » au sens large</w:t>
       </w:r>
       <w:r>
-        <w:t xml:space="preserve">, </w:t>
-      </w:r>
-      <w:r>
         <w:rPr>
           <w:i/>
-        </w:rPr>
-        <w:t>i.e.</w:t>
-      </w:r>
-      <w:r>
-        <w:t xml:space="preserve"> classe, composant, déploiement, etc.).</w:t>
-      </w:r>
-    </w:p>
-    <w:p>
-      <w:r>
-        <w:t xml:space="preserve">Sans être une analyse à part entière, cette partie doit montrer que vous avez une première réflexion sur la structure interne. </w:t>
+          <w:iCs/>
+          <w:lang w:val="en-GB"/>
+        </w:rPr>
+        <w:t>, i.e. classe, composant, déploiement, etc.).</w:t>
+      </w:r>
+    </w:p>
+    <w:p>
+      <w:pPr>
+        <w:rPr>
+          <w:lang w:val="en-GB"/>
+        </w:rPr>
+      </w:pPr>
+      <w:r>
+        <w:rPr>
+          <w:i/>
+          <w:iCs/>
+          <w:lang w:val="en-GB"/>
+        </w:rPr>
+        <w:t>Sans être une analyse à part entière, cette partie doit montrer que vous avez une première réflexion sur la structure interne.</w:t>
+      </w:r>
+    </w:p>
+    <w:p>
+      <w:pPr>
+        <w:jc w:val="center"/>
+        <w:rPr>
+          <w:lang w:val="en-GB"/>
+        </w:rPr>
+      </w:pPr>
+      <w:r>
+        <w:rPr>
+          <w:noProof/>
+          <w:lang w:val="en-GB"/>
+        </w:rPr>
+        <w:drawing>
+          <wp:inline distT="0" distB="0" distL="0" distR="0" wp14:anchorId="2E13BE43" wp14:editId="15DAB5BD">
+            <wp:extent cx="5760720" cy="2021840"/>
+            <wp:effectExtent l="0" t="0" r="0" b="0"/>
+            <wp:docPr id="3" name="Picture 3" descr="Diagram, schematic&#10;&#10;Description automatically generated"/>
+            <wp:cNvGraphicFramePr>
+              <a:graphicFrameLocks xmlns:a="http://schemas.openxmlformats.org/drawingml/2006/main" noChangeAspect="1"/>
+            </wp:cNvGraphicFramePr>
+            <a:graphic xmlns:a="http://schemas.openxmlformats.org/drawingml/2006/main">
+              <a:graphicData uri="http://schemas.openxmlformats.org/drawingml/2006/picture">
+                <pic:pic xmlns:pic="http://schemas.openxmlformats.org/drawingml/2006/picture">
+                  <pic:nvPicPr>
+                    <pic:cNvPr id="3" name="Picture 3" descr="Diagram, schematic&#10;&#10;Description automatically generated"/>
+                    <pic:cNvPicPr/>
+                  </pic:nvPicPr>
+                  <pic:blipFill>
+                    <a:blip r:embed="rId12"/>
+                    <a:stretch>
+                      <a:fillRect/>
+                    </a:stretch>
+                  </pic:blipFill>
+                  <pic:spPr>
+                    <a:xfrm>
+                      <a:off x="0" y="0"/>
+                      <a:ext cx="5760720" cy="2021840"/>
+                    </a:xfrm>
+                    <a:prstGeom prst="rect">
+                      <a:avLst/>
+                    </a:prstGeom>
+                  </pic:spPr>
+                </pic:pic>
+              </a:graphicData>
+            </a:graphic>
+          </wp:inline>
+        </w:drawing>
       </w:r>
     </w:p>
     <w:p>
       <w:pPr>
         <w:pStyle w:val="Heading2"/>
         <w:rPr>
-          <w:lang w:val="en-US"/>
-        </w:rPr>
-      </w:pPr>
-      <w:r>
-        <w:rPr>
-          <w:lang w:val="en-US"/>
+          <w:lang w:val="en-GB"/>
+        </w:rPr>
+      </w:pPr>
+      <w:r>
+        <w:rPr>
+          <w:lang w:val="en-GB"/>
         </w:rPr>
         <w:t>Description of the external interfaces of the software</w:t>
       </w:r>
@@ -3122,35 +4207,34 @@
     <w:p>
       <w:pPr>
         <w:pStyle w:val="Heading3"/>
-      </w:pPr>
-      <w:r>
-        <w:rPr>
-          <w:lang w:val="en-US"/>
+        <w:rPr>
+          <w:lang w:val="en-GB"/>
+        </w:rPr>
+      </w:pPr>
+      <w:r>
+        <w:rPr>
+          <w:lang w:val="en-GB"/>
         </w:rPr>
         <w:t xml:space="preserve"> </w:t>
       </w:r>
       <w:r>
+        <w:rPr>
+          <w:lang w:val="en-GB"/>
+        </w:rPr>
         <w:t>Hardware/software interfaces</w:t>
       </w:r>
     </w:p>
     <w:p>
-      <w:r>
-        <w:t xml:space="preserve">L’interface matériel/logiciel décrit précisément le matériel informatique et les périphériques, les procédures d’échange d’informations mis en jeu entre eux... </w:t>
-      </w:r>
-      <w:r>
-        <w:t>On notera</w:t>
-      </w:r>
-      <w:r>
-        <w:t xml:space="preserve"> donc ici les </w:t>
-      </w:r>
-      <w:r>
-        <w:t>caractéristiques du matériel qui peuvent avoir une infl</w:t>
-      </w:r>
-      <w:r>
-        <w:t xml:space="preserve">uence sur le logiciel, telles </w:t>
-      </w:r>
-      <w:r>
-        <w:t>que :</w:t>
+      <w:pPr>
+        <w:rPr>
+          <w:lang w:val="en-GB"/>
+        </w:rPr>
+      </w:pPr>
+      <w:r>
+        <w:rPr>
+          <w:lang w:val="en-GB"/>
+        </w:rPr>
+        <w:t>L’interface matériel/logiciel décrit précisément le matériel informatique et les périphériques, les procédures d’échange d’informations mis en jeu entre eux... On notera donc ici les caractéristiques du matériel qui peuvent avoir une influence sur le logiciel, telles que :</w:t>
       </w:r>
     </w:p>
     <w:p>
@@ -3159,11 +4243,20 @@
           <w:ilvl w:val="0"/>
           <w:numId w:val="18"/>
         </w:numPr>
-      </w:pPr>
-      <w:r>
+        <w:rPr>
+          <w:lang w:val="en-GB"/>
+        </w:rPr>
+      </w:pPr>
+      <w:r>
+        <w:rPr>
+          <w:lang w:val="en-GB"/>
+        </w:rPr>
         <w:t xml:space="preserve">les normes de communication : protocole d’échange et de </w:t>
       </w:r>
       <w:r>
+        <w:rPr>
+          <w:lang w:val="en-GB"/>
+        </w:rPr>
         <w:t>raccordement (réseau local ...) ;</w:t>
       </w:r>
     </w:p>
@@ -3173,11 +4266,20 @@
           <w:ilvl w:val="0"/>
           <w:numId w:val="18"/>
         </w:numPr>
-      </w:pPr>
-      <w:r>
+        <w:rPr>
+          <w:lang w:val="en-GB"/>
+        </w:rPr>
+      </w:pPr>
+      <w:r>
+        <w:rPr>
+          <w:lang w:val="en-GB"/>
+        </w:rPr>
         <w:t>type de liaison (série, parallè</w:t>
       </w:r>
       <w:r>
+        <w:rPr>
+          <w:lang w:val="en-GB"/>
+        </w:rPr>
         <w:t>le, synchrone, asynchrone, ...) ;</w:t>
       </w:r>
     </w:p>
@@ -3187,27 +4289,53 @@
           <w:ilvl w:val="0"/>
           <w:numId w:val="18"/>
         </w:numPr>
-      </w:pPr>
-      <w:r>
+        <w:rPr>
+          <w:lang w:val="en-GB"/>
+        </w:rPr>
+      </w:pPr>
+      <w:r>
+        <w:rPr>
+          <w:lang w:val="en-GB"/>
+        </w:rPr>
         <w:t>etc.</w:t>
       </w:r>
     </w:p>
     <w:p>
       <w:pPr>
         <w:pStyle w:val="Heading3"/>
-      </w:pPr>
-      <w:r>
+        <w:rPr>
+          <w:lang w:val="en-GB"/>
+        </w:rPr>
+      </w:pPr>
+      <w:r>
+        <w:rPr>
+          <w:lang w:val="en-GB"/>
+        </w:rPr>
         <w:t>Human/machine interfaces</w:t>
       </w:r>
     </w:p>
     <w:p>
-      <w:r>
+      <w:pPr>
+        <w:rPr>
+          <w:lang w:val="en-GB"/>
+        </w:rPr>
+      </w:pPr>
+      <w:r>
+        <w:rPr>
+          <w:lang w:val="en-GB"/>
+        </w:rPr>
         <w:t>Il faut spécifier les points suivant</w:t>
       </w:r>
       <w:r>
+        <w:rPr>
+          <w:lang w:val="en-GB"/>
+        </w:rPr>
         <w:t>s</w:t>
       </w:r>
       <w:r>
+        <w:rPr>
+          <w:lang w:val="en-GB"/>
+        </w:rPr>
         <w:t xml:space="preserve"> :</w:t>
       </w:r>
     </w:p>
@@ -3217,17 +4345,20 @@
           <w:ilvl w:val="0"/>
           <w:numId w:val="19"/>
         </w:numPr>
-      </w:pPr>
-      <w:r>
-        <w:t>ergonomie du système : caractéristiques des messa</w:t>
-      </w:r>
-      <w:r>
-        <w:t xml:space="preserve">ges d’erreur, </w:t>
-      </w:r>
-      <w:r>
-        <w:t xml:space="preserve">type de </w:t>
-      </w:r>
-      <w:r>
+        <w:rPr>
+          <w:lang w:val="en-GB"/>
+        </w:rPr>
+      </w:pPr>
+      <w:r>
+        <w:rPr>
+          <w:lang w:val="en-GB"/>
+        </w:rPr>
+        <w:t xml:space="preserve">ergonomie du système : caractéristiques des messages d’erreur, type de </w:t>
+      </w:r>
+      <w:r>
+        <w:rPr>
+          <w:lang w:val="en-GB"/>
+        </w:rPr>
         <w:t>navigation dans le logiciel, etc. ;</w:t>
       </w:r>
     </w:p>
@@ -3237,11 +4368,20 @@
           <w:ilvl w:val="0"/>
           <w:numId w:val="19"/>
         </w:numPr>
-      </w:pPr>
-      <w:r>
+        <w:rPr>
+          <w:lang w:val="en-GB"/>
+        </w:rPr>
+      </w:pPr>
+      <w:r>
+        <w:rPr>
+          <w:lang w:val="en-GB"/>
+        </w:rPr>
         <w:t>description des formes de</w:t>
       </w:r>
       <w:r>
+        <w:rPr>
+          <w:lang w:val="en-GB"/>
+        </w:rPr>
         <w:t>s éditions sur papier et écrans ;</w:t>
       </w:r>
     </w:p>
@@ -3251,11 +4391,20 @@
           <w:ilvl w:val="0"/>
           <w:numId w:val="19"/>
         </w:numPr>
-      </w:pPr>
-      <w:r>
+        <w:rPr>
+          <w:lang w:val="en-GB"/>
+        </w:rPr>
+      </w:pPr>
+      <w:r>
+        <w:rPr>
+          <w:lang w:val="en-GB"/>
+        </w:rPr>
         <w:t>mode d’apprentissag</w:t>
       </w:r>
       <w:r>
+        <w:rPr>
+          <w:lang w:val="en-GB"/>
+        </w:rPr>
         <w:t>e de l’interface éventuellement ;</w:t>
       </w:r>
     </w:p>
@@ -3265,11 +4414,20 @@
           <w:ilvl w:val="0"/>
           <w:numId w:val="19"/>
         </w:numPr>
-      </w:pPr>
-      <w:r>
+        <w:rPr>
+          <w:lang w:val="en-GB"/>
+        </w:rPr>
+      </w:pPr>
+      <w:r>
+        <w:rPr>
+          <w:lang w:val="en-GB"/>
+        </w:rPr>
         <w:t>niveau d’</w:t>
       </w:r>
       <w:r>
+        <w:rPr>
+          <w:lang w:val="en-GB"/>
+        </w:rPr>
         <w:t>intelligence des interfaces H/M ;</w:t>
       </w:r>
     </w:p>
@@ -3279,35 +4437,72 @@
           <w:ilvl w:val="0"/>
           <w:numId w:val="19"/>
         </w:numPr>
-      </w:pPr>
-      <w:r>
+        <w:rPr>
+          <w:lang w:val="en-GB"/>
+        </w:rPr>
+      </w:pPr>
+      <w:r>
+        <w:rPr>
+          <w:lang w:val="en-GB"/>
+        </w:rPr>
         <w:t>etc.</w:t>
       </w:r>
     </w:p>
     <w:p>
-      <w:r>
+      <w:pPr>
+        <w:rPr>
+          <w:lang w:val="en-GB"/>
+        </w:rPr>
+      </w:pPr>
+      <w:r>
+        <w:rPr>
+          <w:lang w:val="en-GB"/>
+        </w:rPr>
         <w:t>Des maquettes ou schémas décrivant ces interfaces ainsi que la charte graphique pourront être présentés ici.</w:t>
       </w:r>
     </w:p>
     <w:p>
       <w:pPr>
         <w:pStyle w:val="Heading3"/>
-      </w:pPr>
-      <w:r>
+        <w:rPr>
+          <w:lang w:val="en-GB"/>
+        </w:rPr>
+      </w:pPr>
+      <w:r>
+        <w:rPr>
+          <w:lang w:val="en-GB"/>
+        </w:rPr>
         <w:t xml:space="preserve"> </w:t>
       </w:r>
       <w:r>
+        <w:rPr>
+          <w:lang w:val="en-GB"/>
+        </w:rPr>
         <w:t>Software/software interfaces</w:t>
       </w:r>
     </w:p>
     <w:p>
-      <w:r>
+      <w:pPr>
+        <w:rPr>
+          <w:lang w:val="en-GB"/>
+        </w:rPr>
+      </w:pPr>
+      <w:r>
+        <w:rPr>
+          <w:lang w:val="en-GB"/>
+        </w:rPr>
         <w:t>Il faut spécifier les points suivant</w:t>
       </w:r>
       <w:r>
+        <w:rPr>
+          <w:lang w:val="en-GB"/>
+        </w:rPr>
         <w:t>s</w:t>
       </w:r>
       <w:r>
+        <w:rPr>
+          <w:lang w:val="en-GB"/>
+        </w:rPr>
         <w:t xml:space="preserve"> :</w:t>
       </w:r>
     </w:p>
@@ -3317,26 +4512,32 @@
           <w:ilvl w:val="0"/>
           <w:numId w:val="20"/>
         </w:numPr>
-      </w:pPr>
-      <w:r>
-        <w:t>moyens d’accès à des systèmes de gestion de ba</w:t>
-      </w:r>
-      <w:r>
-        <w:t>se de données</w:t>
-      </w:r>
-      <w:r>
+        <w:rPr>
+          <w:lang w:val="en-GB"/>
+        </w:rPr>
+      </w:pPr>
+      <w:r>
+        <w:rPr>
+          <w:lang w:val="en-GB"/>
+        </w:rPr>
+        <w:t>moyens d’accès à des systèmes de gestion de base de données</w:t>
+      </w:r>
+      <w:r>
+        <w:rPr>
+          <w:lang w:val="en-GB"/>
+        </w:rPr>
         <w:t>, à des bibliothèques logicielles</w:t>
       </w:r>
       <w:r>
-        <w:t>, description de la</w:t>
-      </w:r>
-      <w:r>
-        <w:t xml:space="preserve"> </w:t>
-      </w:r>
-      <w:r>
-        <w:t>fréquen</w:t>
-      </w:r>
-      <w:r>
+        <w:rPr>
+          <w:lang w:val="en-GB"/>
+        </w:rPr>
+        <w:t>, description de la fréquen</w:t>
+      </w:r>
+      <w:r>
+        <w:rPr>
+          <w:lang w:val="en-GB"/>
+        </w:rPr>
         <w:t>ce des accès, autorisations, etc. ;</w:t>
       </w:r>
     </w:p>
@@ -3346,23 +4547,32 @@
           <w:ilvl w:val="0"/>
           <w:numId w:val="20"/>
         </w:numPr>
-      </w:pPr>
-      <w:r>
+        <w:rPr>
+          <w:lang w:val="en-GB"/>
+        </w:rPr>
+      </w:pPr>
+      <w:r>
+        <w:rPr>
+          <w:lang w:val="en-GB"/>
+        </w:rPr>
         <w:t xml:space="preserve">procédures de </w:t>
       </w:r>
       <w:r>
+        <w:rPr>
+          <w:lang w:val="en-GB"/>
+        </w:rPr>
         <w:t>transferts d’information</w:t>
       </w:r>
       <w:r>
-        <w:t xml:space="preserve"> à distance (écha</w:t>
-      </w:r>
-      <w:r>
-        <w:t xml:space="preserve">nges </w:t>
-      </w:r>
-      <w:r>
-        <w:t>d’inf</w:t>
-      </w:r>
-      <w:r>
+        <w:rPr>
+          <w:lang w:val="en-GB"/>
+        </w:rPr>
+        <w:t xml:space="preserve"> à distance (échanges d’inf</w:t>
+      </w:r>
+      <w:r>
+        <w:rPr>
+          <w:lang w:val="en-GB"/>
+        </w:rPr>
         <w:t>ormations par téléinformatique) ;</w:t>
       </w:r>
     </w:p>
@@ -3372,17 +4582,32 @@
           <w:ilvl w:val="0"/>
           <w:numId w:val="20"/>
         </w:numPr>
-      </w:pPr>
-      <w:r>
+        <w:rPr>
+          <w:lang w:val="en-GB"/>
+        </w:rPr>
+      </w:pPr>
+      <w:r>
+        <w:rPr>
+          <w:lang w:val="en-GB"/>
+        </w:rPr>
         <w:t>proc</w:t>
       </w:r>
       <w:r>
+        <w:rPr>
+          <w:lang w:val="en-GB"/>
+        </w:rPr>
         <w:t>édures d’échange de messages </w:t>
       </w:r>
       <w:r>
+        <w:rPr>
+          <w:lang w:val="en-GB"/>
+        </w:rPr>
         <w:t xml:space="preserve">entre application </w:t>
       </w:r>
       <w:r>
+        <w:rPr>
+          <w:lang w:val="en-GB"/>
+        </w:rPr>
         <w:t>;</w:t>
       </w:r>
     </w:p>
@@ -3392,147 +4617,268 @@
           <w:ilvl w:val="0"/>
           <w:numId w:val="20"/>
         </w:numPr>
-      </w:pPr>
-      <w:r>
+        <w:rPr>
+          <w:lang w:val="en-GB"/>
+        </w:rPr>
+      </w:pPr>
+      <w:r>
+        <w:rPr>
+          <w:lang w:val="en-GB"/>
+        </w:rPr>
         <w:t>etc.</w:t>
       </w:r>
     </w:p>
     <w:p>
       <w:pPr>
         <w:pStyle w:val="Heading2"/>
-      </w:pPr>
-      <w:r>
+        <w:rPr>
+          <w:lang w:val="en-GB"/>
+        </w:rPr>
+      </w:pPr>
+      <w:r>
+        <w:rPr>
+          <w:lang w:val="en-GB"/>
+        </w:rPr>
         <w:t>Spécifications fonctionnelles</w:t>
       </w:r>
     </w:p>
     <w:p>
-      <w:r>
+      <w:pPr>
+        <w:rPr>
+          <w:lang w:val="en-GB"/>
+        </w:rPr>
+      </w:pPr>
+      <w:r>
+        <w:rPr>
+          <w:lang w:val="en-GB"/>
+        </w:rPr>
+        <w:lastRenderedPageBreak/>
         <w:t xml:space="preserve">Il s’agit de l’expression des besoins fonctionnels. </w:t>
       </w:r>
       <w:r>
+        <w:rPr>
+          <w:lang w:val="en-GB"/>
+        </w:rPr>
         <w:t xml:space="preserve">Cette partie a </w:t>
       </w:r>
       <w:r>
+        <w:rPr>
+          <w:lang w:val="en-GB"/>
+        </w:rPr>
         <w:t xml:space="preserve">donc </w:t>
       </w:r>
       <w:r>
+        <w:rPr>
+          <w:lang w:val="en-GB"/>
+        </w:rPr>
         <w:t>comme objectif de décrire l’ensemb</w:t>
       </w:r>
       <w:r>
+        <w:rPr>
+          <w:lang w:val="en-GB"/>
+        </w:rPr>
         <w:t xml:space="preserve">le des fonctions du système en </w:t>
       </w:r>
       <w:r>
+        <w:rPr>
+          <w:lang w:val="en-GB"/>
+        </w:rPr>
         <w:t>précisant</w:t>
       </w:r>
       <w:r>
+        <w:rPr>
+          <w:lang w:val="en-GB"/>
+        </w:rPr>
         <w:t xml:space="preserve"> </w:t>
       </w:r>
       <w:r>
+        <w:rPr>
+          <w:lang w:val="en-GB"/>
+        </w:rPr>
         <w:t>avec</w:t>
       </w:r>
       <w:r>
+        <w:rPr>
+          <w:lang w:val="en-GB"/>
+        </w:rPr>
         <w:t xml:space="preserve"> quel</w:t>
       </w:r>
       <w:r>
+        <w:rPr>
+          <w:lang w:val="en-GB"/>
+        </w:rPr>
         <w:t>s</w:t>
       </w:r>
       <w:r>
+        <w:rPr>
+          <w:lang w:val="en-GB"/>
+        </w:rPr>
         <w:t xml:space="preserve"> </w:t>
       </w:r>
       <w:r>
+        <w:rPr>
+          <w:lang w:val="en-GB"/>
+        </w:rPr>
         <w:t>composants</w:t>
       </w:r>
       <w:r>
+        <w:rPr>
+          <w:lang w:val="en-GB"/>
+        </w:rPr>
         <w:t xml:space="preserve"> </w:t>
       </w:r>
       <w:r>
+        <w:rPr>
+          <w:lang w:val="en-GB"/>
+        </w:rPr>
         <w:t xml:space="preserve">elles </w:t>
       </w:r>
       <w:r>
+        <w:rPr>
+          <w:lang w:val="en-GB"/>
+        </w:rPr>
         <w:t>interagissent.</w:t>
       </w:r>
       <w:r>
+        <w:rPr>
+          <w:lang w:val="en-GB"/>
+        </w:rPr>
         <w:t xml:space="preserve"> </w:t>
       </w:r>
       <w:r>
-        <w:t xml:space="preserve">Des diagrammes de cas d’utilisation plus détaillés, ainsi que </w:t>
-      </w:r>
-      <w:r>
-        <w:t>l’arbre hiérarchique des fonctionnalités</w:t>
-      </w:r>
-      <w:r>
+        <w:rPr>
+          <w:lang w:val="en-GB"/>
+        </w:rPr>
+        <w:t>Des diagrammes de cas d’utilisation plus détaillés, ainsi que l’arbre hiérarchique des fonctionnalités</w:t>
+      </w:r>
+      <w:r>
+        <w:rPr>
+          <w:lang w:val="en-GB"/>
+        </w:rPr>
         <w:t xml:space="preserve"> pourra être fourni</w:t>
       </w:r>
       <w:r>
+        <w:rPr>
+          <w:lang w:val="en-GB"/>
+        </w:rPr>
         <w:t xml:space="preserve"> </w:t>
       </w:r>
       <w:r>
+        <w:rPr>
+          <w:lang w:val="en-GB"/>
+        </w:rPr>
         <w:t xml:space="preserve">ici </w:t>
       </w:r>
       <w:r>
+        <w:rPr>
+          <w:lang w:val="en-GB"/>
+        </w:rPr>
         <w:t xml:space="preserve">pour donner une vision plus </w:t>
       </w:r>
       <w:r>
+        <w:rPr>
+          <w:lang w:val="en-GB"/>
+        </w:rPr>
         <w:t>globale</w:t>
       </w:r>
       <w:r>
+        <w:rPr>
+          <w:lang w:val="en-GB"/>
+        </w:rPr>
         <w:t>.</w:t>
       </w:r>
       <w:r>
+        <w:rPr>
+          <w:lang w:val="en-GB"/>
+        </w:rPr>
         <w:t xml:space="preserve"> En outre, chaque fonction sera décrite précisément</w:t>
       </w:r>
       <w:r>
+        <w:rPr>
+          <w:lang w:val="en-GB"/>
+        </w:rPr>
+        <w:t xml:space="preserve"> (cf.</w:t>
+      </w:r>
+      <w:r>
+        <w:rPr>
+          <w:lang w:val="en-GB"/>
+        </w:rPr>
         <w:t xml:space="preserve"> </w:t>
       </w:r>
       <w:r>
-        <w:t>(cf.</w:t>
-      </w:r>
-      <w:r>
+        <w:rPr>
+          <w:lang w:val="en-GB"/>
+        </w:rPr>
+        <w:t>ci-dessous)</w:t>
+      </w:r>
+      <w:r>
+        <w:rPr>
+          <w:lang w:val="en-GB"/>
+        </w:rPr>
+        <w:t>. Là encore, il s’agit d’une pré-analyse indispensable</w:t>
+      </w:r>
+      <w:r>
+        <w:rPr>
+          <w:lang w:val="en-GB"/>
+        </w:rPr>
+        <w:t xml:space="preserve"> à l’évaluation de la complexité de votre projet et à la planification de sa réalisation.</w:t>
+      </w:r>
+    </w:p>
+    <w:p>
+      <w:pPr>
+        <w:pStyle w:val="Heading3"/>
+        <w:rPr>
+          <w:lang w:val="en-GB"/>
+        </w:rPr>
+      </w:pPr>
+      <w:r>
+        <w:rPr>
+          <w:lang w:val="en-GB"/>
+        </w:rPr>
         <w:t xml:space="preserve"> </w:t>
       </w:r>
       <w:r>
-        <w:t>ci-dessous)</w:t>
-      </w:r>
-      <w:r>
-        <w:t>. Là encore, il s’agit d’une pré-analyse indispensable</w:t>
-      </w:r>
-      <w:r>
-        <w:t xml:space="preserve"> à l’évaluation de la complexité de votre projet et à la planification de sa réalisation.</w:t>
-      </w:r>
-    </w:p>
-    <w:p>
-      <w:pPr>
-        <w:pStyle w:val="Heading3"/>
-        <w:rPr>
-          <w:lang w:val="en-US"/>
-        </w:rPr>
-      </w:pPr>
-      <w:r>
-        <w:t xml:space="preserve"> </w:t>
-      </w:r>
-      <w:r>
-        <w:rPr>
-          <w:lang w:val="en-US"/>
+        <w:rPr>
+          <w:lang w:val="en-GB"/>
         </w:rPr>
         <w:t xml:space="preserve">Definition of the function </w:t>
       </w:r>
       <w:r>
         <w:rPr>
-          <w:lang w:val="en-US"/>
+          <w:lang w:val="en-GB"/>
         </w:rPr>
         <w:t>i</w:t>
       </w:r>
     </w:p>
     <w:p>
-      <w:r>
+      <w:pPr>
+        <w:rPr>
+          <w:lang w:val="en-GB"/>
+        </w:rPr>
+      </w:pPr>
+      <w:r>
+        <w:rPr>
+          <w:lang w:val="en-GB"/>
+        </w:rPr>
         <w:t>Identification de la fonction i</w:t>
       </w:r>
     </w:p>
     <w:p>
-      <w:r>
+      <w:pPr>
+        <w:rPr>
+          <w:lang w:val="en-GB"/>
+        </w:rPr>
+      </w:pPr>
+      <w:r>
+        <w:rPr>
+          <w:lang w:val="en-GB"/>
+        </w:rPr>
         <w:t>P</w:t>
       </w:r>
       <w:r>
+        <w:rPr>
+          <w:lang w:val="en-GB"/>
+        </w:rPr>
         <w:t>résenter la fonction :</w:t>
       </w:r>
     </w:p>
@@ -3542,8 +4888,14 @@
           <w:ilvl w:val="0"/>
           <w:numId w:val="21"/>
         </w:numPr>
-      </w:pPr>
-      <w:r>
+        <w:rPr>
+          <w:lang w:val="en-GB"/>
+        </w:rPr>
+      </w:pPr>
+      <w:r>
+        <w:rPr>
+          <w:lang w:val="en-GB"/>
+        </w:rPr>
         <w:t>nom de la fonction ;</w:t>
       </w:r>
     </w:p>
@@ -3553,9 +4905,14 @@
           <w:ilvl w:val="0"/>
           <w:numId w:val="21"/>
         </w:numPr>
-      </w:pPr>
-      <w:r>
-        <w:lastRenderedPageBreak/>
+        <w:rPr>
+          <w:lang w:val="en-GB"/>
+        </w:rPr>
+      </w:pPr>
+      <w:r>
+        <w:rPr>
+          <w:lang w:val="en-GB"/>
+        </w:rPr>
         <w:t>rôle, présentation générale ;</w:t>
       </w:r>
     </w:p>
@@ -3565,24 +4922,52 @@
           <w:ilvl w:val="0"/>
           <w:numId w:val="21"/>
         </w:numPr>
-      </w:pPr>
-      <w:r>
+        <w:rPr>
+          <w:lang w:val="en-GB"/>
+        </w:rPr>
+      </w:pPr>
+      <w:r>
+        <w:rPr>
+          <w:lang w:val="en-GB"/>
+        </w:rPr>
         <w:t>priorité associée à la réalisation de la fonction (primordiale, secondaire, facultative).</w:t>
       </w:r>
     </w:p>
     <w:p>
-      <w:r>
+      <w:pPr>
+        <w:rPr>
+          <w:lang w:val="en-GB"/>
+        </w:rPr>
+      </w:pPr>
+      <w:r>
+        <w:rPr>
+          <w:lang w:val="en-GB"/>
+        </w:rPr>
         <w:t>Description de la fonction i</w:t>
       </w:r>
     </w:p>
     <w:p>
-      <w:r>
+      <w:pPr>
+        <w:rPr>
+          <w:lang w:val="en-GB"/>
+        </w:rPr>
+      </w:pPr>
+      <w:r>
+        <w:rPr>
+          <w:lang w:val="en-GB"/>
+        </w:rPr>
         <w:t>D</w:t>
       </w:r>
       <w:r>
+        <w:rPr>
+          <w:lang w:val="en-GB"/>
+        </w:rPr>
         <w:t>écrire précisément</w:t>
       </w:r>
       <w:r>
+        <w:rPr>
+          <w:lang w:val="en-GB"/>
+        </w:rPr>
         <w:t> :</w:t>
       </w:r>
     </w:p>
@@ -3592,47 +4977,68 @@
           <w:ilvl w:val="0"/>
           <w:numId w:val="22"/>
         </w:numPr>
-      </w:pPr>
-      <w:r>
-        <w:t>l</w:t>
-      </w:r>
-      <w:r>
-        <w:t>es entré</w:t>
-      </w:r>
-      <w:r>
-        <w:t>es et l</w:t>
-      </w:r>
-      <w:r>
-        <w:t>es sorties</w:t>
-      </w:r>
-      <w:r>
-        <w:t xml:space="preserve"> ainsi que les préconditions et postconditions déjà connues</w:t>
-      </w:r>
-      <w:r>
+        <w:rPr>
+          <w:lang w:val="en-GB"/>
+        </w:rPr>
+      </w:pPr>
+      <w:r>
+        <w:rPr>
+          <w:lang w:val="en-GB"/>
+        </w:rPr>
+        <w:t>les entrées et les sorties ainsi que les préconditions et postconditions déjà connues</w:t>
+      </w:r>
+      <w:r>
+        <w:rPr>
+          <w:lang w:val="en-GB"/>
+        </w:rPr>
         <w:t xml:space="preserve">, uniquement sous forme textuelle </w:t>
       </w:r>
       <w:r>
+        <w:rPr>
+          <w:lang w:val="en-GB"/>
+        </w:rPr>
         <w:t xml:space="preserve">et </w:t>
       </w:r>
       <w:r>
+        <w:rPr>
+          <w:lang w:val="en-GB"/>
+        </w:rPr>
         <w:t xml:space="preserve">en </w:t>
       </w:r>
       <w:r>
+        <w:rPr>
+          <w:lang w:val="en-GB"/>
+        </w:rPr>
         <w:t>langue naturelle</w:t>
       </w:r>
       <w:r>
+        <w:rPr>
+          <w:lang w:val="en-GB"/>
+        </w:rPr>
         <w:t xml:space="preserve"> </w:t>
       </w:r>
       <w:r>
+        <w:rPr>
+          <w:lang w:val="en-GB"/>
+        </w:rPr>
         <w:t>(</w:t>
       </w:r>
       <w:r>
+        <w:rPr>
+          <w:lang w:val="en-GB"/>
+        </w:rPr>
         <w:t>pas dans un pseudo langage algorithmique)</w:t>
       </w:r>
       <w:r>
+        <w:rPr>
+          <w:lang w:val="en-GB"/>
+        </w:rPr>
         <w:t>. Si ces E/S sont connectées à d’autres fonction ou interfaces, le préciser également</w:t>
       </w:r>
       <w:r>
+        <w:rPr>
+          <w:lang w:val="en-GB"/>
+        </w:rPr>
         <w:t> ;</w:t>
       </w:r>
     </w:p>
@@ -3642,8 +5048,14 @@
           <w:ilvl w:val="0"/>
           <w:numId w:val="22"/>
         </w:numPr>
-      </w:pPr>
-      <w:r>
+        <w:rPr>
+          <w:lang w:val="en-GB"/>
+        </w:rPr>
+      </w:pPr>
+      <w:r>
+        <w:rPr>
+          <w:lang w:val="en-GB"/>
+        </w:rPr>
         <w:t>les composants avec lesquels cette fonction interagie (données/composants utilisés/modifiés, etc. ;</w:t>
       </w:r>
     </w:p>
@@ -3653,23 +5065,38 @@
           <w:ilvl w:val="0"/>
           <w:numId w:val="22"/>
         </w:numPr>
-      </w:pPr>
-      <w:r>
-        <w:t>le traitement associé à la</w:t>
-      </w:r>
-      <w:r>
-        <w:t xml:space="preserve"> fonction et à ses </w:t>
-      </w:r>
-      <w:r>
+        <w:rPr>
+          <w:lang w:val="en-GB"/>
+        </w:rPr>
+      </w:pPr>
+      <w:r>
+        <w:rPr>
+          <w:lang w:val="en-GB"/>
+        </w:rPr>
+        <w:t xml:space="preserve">le traitement associé à la fonction et à ses </w:t>
+      </w:r>
+      <w:r>
+        <w:rPr>
+          <w:lang w:val="en-GB"/>
+        </w:rPr>
         <w:t>interfaces.</w:t>
       </w:r>
       <w:r>
+        <w:rPr>
+          <w:lang w:val="en-GB"/>
+        </w:rPr>
         <w:t xml:space="preserve"> Il peut s’agir d’une explication ou d’un pseudo-algorithme général précisant les différentes étapes du traitement. Lors de l’analyse, ce dernier pourra être précisément représenté par un diagramme d’</w:t>
       </w:r>
       <w:r>
+        <w:rPr>
+          <w:lang w:val="en-GB"/>
+        </w:rPr>
         <w:t>activité ;</w:t>
       </w:r>
       <w:r>
+        <w:rPr>
+          <w:lang w:val="en-GB"/>
+        </w:rPr>
         <w:t xml:space="preserve"> faire référence à un document/article précisant le fonctionnement le cas échéant ;</w:t>
       </w:r>
     </w:p>
@@ -3679,30 +5106,56 @@
           <w:ilvl w:val="0"/>
           <w:numId w:val="22"/>
         </w:numPr>
-      </w:pPr>
-      <w:r>
+        <w:rPr>
+          <w:lang w:val="en-GB"/>
+        </w:rPr>
+      </w:pPr>
+      <w:r>
+        <w:rPr>
+          <w:lang w:val="en-GB"/>
+        </w:rPr>
         <w:t>si une gestion des erreurs spécifique (hors format des E/S) est prévue et comment celle-ci doit être mise en place si cela est déjà connu (notamment pour les fonctions sensibles).</w:t>
       </w:r>
     </w:p>
     <w:p>
       <w:pPr>
         <w:pStyle w:val="Heading2"/>
+        <w:rPr>
+          <w:lang w:val="en-GB"/>
+        </w:rPr>
       </w:pPr>
       <w:bookmarkStart w:id="3" w:name="_Toc307667070"/>
       <w:r>
+        <w:rPr>
+          <w:lang w:val="en-GB"/>
+        </w:rPr>
         <w:t>Non-functional specifications</w:t>
       </w:r>
     </w:p>
     <w:p>
       <w:pPr>
         <w:pStyle w:val="Heading3"/>
-      </w:pPr>
-      <w:r>
+        <w:rPr>
+          <w:lang w:val="en-GB"/>
+        </w:rPr>
+      </w:pPr>
+      <w:r>
+        <w:rPr>
+          <w:lang w:val="en-GB"/>
+        </w:rPr>
         <w:t>Development constraints and design</w:t>
       </w:r>
     </w:p>
     <w:p>
-      <w:r>
+      <w:pPr>
+        <w:rPr>
+          <w:lang w:val="en-GB"/>
+        </w:rPr>
+      </w:pPr>
+      <w:r>
+        <w:rPr>
+          <w:lang w:val="en-GB"/>
+        </w:rPr>
         <w:t>Préciser les contraintes liées aux :</w:t>
       </w:r>
     </w:p>
@@ -3713,15 +5166,15 @@
           <w:numId w:val="15"/>
         </w:numPr>
         <w:ind w:left="709"/>
-      </w:pPr>
-      <w:r>
-        <w:t>m</w:t>
-      </w:r>
-      <w:r>
-        <w:t>atériels</w:t>
-      </w:r>
-      <w:r>
-        <w:t> : quelles sont les particularités du matériel qui vont contraindre le développement logiciel;</w:t>
+        <w:rPr>
+          <w:lang w:val="en-GB"/>
+        </w:rPr>
+      </w:pPr>
+      <w:r>
+        <w:rPr>
+          <w:lang w:val="en-GB"/>
+        </w:rPr>
+        <w:t>matériels : quelles sont les particularités du matériel qui vont contraindre le développement logiciel;</w:t>
       </w:r>
     </w:p>
     <w:p>
@@ -3731,12 +5184,15 @@
           <w:numId w:val="15"/>
         </w:numPr>
         <w:ind w:left="709"/>
-      </w:pPr>
-      <w:r>
-        <w:t>langages de p</w:t>
-      </w:r>
-      <w:r>
-        <w:t>rogrammation imposés ou adoptés ;</w:t>
+        <w:rPr>
+          <w:lang w:val="en-GB"/>
+        </w:rPr>
+      </w:pPr>
+      <w:r>
+        <w:rPr>
+          <w:lang w:val="en-GB"/>
+        </w:rPr>
+        <w:t>langages de programmation imposés ou adoptés ;</w:t>
       </w:r>
     </w:p>
     <w:p>
@@ -3746,12 +5202,15 @@
           <w:numId w:val="15"/>
         </w:numPr>
         <w:ind w:left="709"/>
-      </w:pPr>
-      <w:r>
-        <w:t>logiciels</w:t>
-      </w:r>
-      <w:r>
-        <w:t xml:space="preserve"> et bibliothèques à utiliser pour le développement;</w:t>
+        <w:rPr>
+          <w:lang w:val="en-GB"/>
+        </w:rPr>
+      </w:pPr>
+      <w:r>
+        <w:rPr>
+          <w:lang w:val="en-GB"/>
+        </w:rPr>
+        <w:t>logiciels et bibliothèques à utiliser pour le développement;</w:t>
       </w:r>
     </w:p>
     <w:p>
@@ -3761,12 +5220,15 @@
           <w:numId w:val="15"/>
         </w:numPr>
         <w:ind w:left="709"/>
-      </w:pPr>
-      <w:r>
-        <w:t xml:space="preserve">environnements nécessaires </w:t>
-      </w:r>
-      <w:r>
-        <w:t>: simulateurs, outils logiciels ;</w:t>
+        <w:rPr>
+          <w:lang w:val="en-GB"/>
+        </w:rPr>
+      </w:pPr>
+      <w:r>
+        <w:rPr>
+          <w:lang w:val="en-GB"/>
+        </w:rPr>
+        <w:t>environnements nécessaires : simulateurs, outils logiciels ;</w:t>
       </w:r>
     </w:p>
     <w:p>
@@ -3776,12 +5238,15 @@
           <w:numId w:val="15"/>
         </w:numPr>
         <w:ind w:left="709"/>
-      </w:pPr>
-      <w:r>
-        <w:t>bibli</w:t>
-      </w:r>
-      <w:r>
-        <w:t>othèques de programmes imposées ;</w:t>
+        <w:rPr>
+          <w:lang w:val="en-GB"/>
+        </w:rPr>
+      </w:pPr>
+      <w:r>
+        <w:rPr>
+          <w:lang w:val="en-GB"/>
+        </w:rPr>
+        <w:t>bibliothèques de programmes imposées ;</w:t>
       </w:r>
     </w:p>
     <w:p>
@@ -3791,12 +5256,15 @@
           <w:numId w:val="15"/>
         </w:numPr>
         <w:ind w:left="709"/>
-      </w:pPr>
-      <w:r>
-        <w:t>prot</w:t>
-      </w:r>
-      <w:r>
-        <w:t>ocoles de communication imposés : si nécessaire mettre en annexe une présentation de ces protocoles de communication;</w:t>
+        <w:rPr>
+          <w:lang w:val="en-GB"/>
+        </w:rPr>
+      </w:pPr>
+      <w:r>
+        <w:rPr>
+          <w:lang w:val="en-GB"/>
+        </w:rPr>
+        <w:t>protocoles de communication imposés : si nécessaire mettre en annexe une présentation de ces protocoles de communication;</w:t>
       </w:r>
     </w:p>
     <w:p>
@@ -3806,8 +5274,14 @@
           <w:numId w:val="15"/>
         </w:numPr>
         <w:ind w:left="709"/>
-      </w:pPr>
-      <w:r>
+        <w:rPr>
+          <w:lang w:val="en-GB"/>
+        </w:rPr>
+      </w:pPr>
+      <w:r>
+        <w:rPr>
+          <w:lang w:val="en-GB"/>
+        </w:rPr>
         <w:t>etc.</w:t>
       </w:r>
     </w:p>
@@ -3815,45 +5289,79 @@
     <w:p>
       <w:pPr>
         <w:pStyle w:val="Heading3"/>
-      </w:pPr>
-      <w:r>
+        <w:rPr>
+          <w:lang w:val="en-GB"/>
+        </w:rPr>
+      </w:pPr>
+      <w:r>
+        <w:rPr>
+          <w:lang w:val="en-GB"/>
+        </w:rPr>
         <w:t>Functional and operational constraints</w:t>
       </w:r>
     </w:p>
     <w:p>
-      <w:r>
+      <w:pPr>
+        <w:rPr>
+          <w:lang w:val="en-GB"/>
+        </w:rPr>
+      </w:pPr>
+      <w:r>
+        <w:rPr>
+          <w:lang w:val="en-GB"/>
+        </w:rPr>
         <w:t xml:space="preserve">Il faut dans ce paragraphe décrire les dispositions qu’il est nécessaire de prendre en compte </w:t>
       </w:r>
       <w:r>
+        <w:rPr>
+          <w:lang w:val="en-GB"/>
+        </w:rPr>
         <w:t>pour les différentes conditions</w:t>
       </w:r>
       <w:r>
+        <w:rPr>
+          <w:lang w:val="en-GB"/>
+        </w:rPr>
         <w:t xml:space="preserve"> de fonctionnement </w:t>
       </w:r>
       <w:r>
+        <w:rPr>
+          <w:lang w:val="en-GB"/>
+        </w:rPr>
         <w:t>su systèmes.</w:t>
       </w:r>
     </w:p>
     <w:p>
       <w:pPr>
         <w:pStyle w:val="Heading4"/>
-      </w:pPr>
-      <w:r>
+        <w:rPr>
+          <w:lang w:val="en-GB"/>
+        </w:rPr>
+      </w:pPr>
+      <w:r>
+        <w:rPr>
+          <w:lang w:val="en-GB"/>
+        </w:rPr>
         <w:t xml:space="preserve">  </w:t>
       </w:r>
       <w:r>
+        <w:rPr>
+          <w:lang w:val="en-GB"/>
+        </w:rPr>
         <w:t>Performance</w:t>
       </w:r>
     </w:p>
     <w:p>
-      <w:r>
-        <w:t>Préciser en termes mesurables, les spécifica</w:t>
-      </w:r>
-      <w:r>
-        <w:t xml:space="preserve">tions temps réel liées à </w:t>
-      </w:r>
-      <w:r>
-        <w:t>l’utilisation du système :</w:t>
+      <w:pPr>
+        <w:rPr>
+          <w:lang w:val="en-GB"/>
+        </w:rPr>
+      </w:pPr>
+      <w:r>
+        <w:rPr>
+          <w:lang w:val="en-GB"/>
+        </w:rPr>
+        <w:t>Préciser en termes mesurables, les spécifications temps réel liées à l’utilisation du système :</w:t>
       </w:r>
     </w:p>
     <w:p>
@@ -3862,23 +5370,32 @@
           <w:ilvl w:val="0"/>
           <w:numId w:val="23"/>
         </w:numPr>
-      </w:pPr>
-      <w:r>
+        <w:rPr>
+          <w:lang w:val="en-GB"/>
+        </w:rPr>
+      </w:pPr>
+      <w:r>
+        <w:rPr>
+          <w:lang w:val="en-GB"/>
+        </w:rPr>
         <w:t>du point de vue de l’utilisateur :</w:t>
       </w:r>
       <w:r>
+        <w:rPr>
+          <w:lang w:val="en-GB"/>
+        </w:rPr>
         <w:t xml:space="preserve"> </w:t>
       </w:r>
       <w:r>
-        <w:t>temps de réponse souhaité, fréquence d’utilisa</w:t>
-      </w:r>
-      <w:r>
-        <w:t xml:space="preserve">tion, temps </w:t>
-      </w:r>
-      <w:r>
-        <w:t>d’ind</w:t>
-      </w:r>
-      <w:r>
+        <w:rPr>
+          <w:lang w:val="en-GB"/>
+        </w:rPr>
+        <w:t>temps de réponse souhaité, fréquence d’utilisation, temps d’ind</w:t>
+      </w:r>
+      <w:r>
+        <w:rPr>
+          <w:lang w:val="en-GB"/>
+        </w:rPr>
         <w:t>isponibilité acceptable, etc. ;</w:t>
       </w:r>
     </w:p>
@@ -3888,40 +5405,55 @@
           <w:ilvl w:val="0"/>
           <w:numId w:val="23"/>
         </w:numPr>
-      </w:pPr>
-      <w:r>
-        <w:t xml:space="preserve">du point de vue de l’environnement : </w:t>
-      </w:r>
-      <w:r>
-        <w:t>fréquence moyenne d’acquisition d’éta</w:t>
-      </w:r>
-      <w:r>
-        <w:t xml:space="preserve">ts ou de mesures, </w:t>
-      </w:r>
-      <w:r>
+        <w:rPr>
+          <w:lang w:val="en-GB"/>
+        </w:rPr>
+      </w:pPr>
+      <w:r>
+        <w:rPr>
+          <w:lang w:val="en-GB"/>
+        </w:rPr>
+        <w:lastRenderedPageBreak/>
+        <w:t xml:space="preserve">du point de vue de l’environnement : fréquence moyenne d’acquisition d’états ou de mesures, </w:t>
+      </w:r>
+      <w:r>
+        <w:rPr>
+          <w:lang w:val="en-GB"/>
+        </w:rPr>
         <w:t>fréquence maximale d’E/S, etc.</w:t>
       </w:r>
     </w:p>
     <w:p>
       <w:pPr>
         <w:pStyle w:val="Heading4"/>
-      </w:pPr>
-      <w:r>
+        <w:rPr>
+          <w:lang w:val="en-GB"/>
+        </w:rPr>
+      </w:pPr>
+      <w:r>
+        <w:rPr>
+          <w:lang w:val="en-GB"/>
+        </w:rPr>
         <w:t xml:space="preserve">  </w:t>
       </w:r>
       <w:r>
+        <w:rPr>
+          <w:lang w:val="en-GB"/>
+        </w:rPr>
         <w:t>Capabilities</w:t>
       </w:r>
     </w:p>
     <w:p>
-      <w:r>
-        <w:t>Décrire les limites des problèmes traitables par le système et les</w:t>
-      </w:r>
-      <w:r>
-        <w:t xml:space="preserve"> </w:t>
-      </w:r>
-      <w:r>
-        <w:t>limites des éventuelles extensions comme par exemple :</w:t>
+      <w:pPr>
+        <w:rPr>
+          <w:lang w:val="en-GB"/>
+        </w:rPr>
+      </w:pPr>
+      <w:r>
+        <w:rPr>
+          <w:lang w:val="en-GB"/>
+        </w:rPr>
+        <w:t>Décrire les limites des problèmes traitables par le système et les limites des éventuelles extensions comme par exemple :</w:t>
       </w:r>
     </w:p>
     <w:p>
@@ -3930,8 +5462,14 @@
           <w:ilvl w:val="0"/>
           <w:numId w:val="24"/>
         </w:numPr>
-      </w:pPr>
-      <w:r>
+        <w:rPr>
+          <w:lang w:val="en-GB"/>
+        </w:rPr>
+      </w:pPr>
+      <w:r>
+        <w:rPr>
+          <w:lang w:val="en-GB"/>
+        </w:rPr>
         <w:t>nombre max de terminaux ;</w:t>
       </w:r>
     </w:p>
@@ -3941,11 +5479,20 @@
           <w:ilvl w:val="0"/>
           <w:numId w:val="24"/>
         </w:numPr>
-      </w:pPr>
-      <w:r>
+        <w:rPr>
+          <w:lang w:val="en-GB"/>
+        </w:rPr>
+      </w:pPr>
+      <w:r>
+        <w:rPr>
+          <w:lang w:val="en-GB"/>
+        </w:rPr>
         <w:t>nombre max de points d’acqui</w:t>
       </w:r>
       <w:r>
+        <w:rPr>
+          <w:lang w:val="en-GB"/>
+        </w:rPr>
         <w:t>sition ;</w:t>
       </w:r>
     </w:p>
@@ -3955,14 +5502,26 @@
           <w:ilvl w:val="0"/>
           <w:numId w:val="24"/>
         </w:numPr>
-      </w:pPr>
-      <w:r>
+        <w:rPr>
+          <w:lang w:val="en-GB"/>
+        </w:rPr>
+      </w:pPr>
+      <w:r>
+        <w:rPr>
+          <w:lang w:val="en-GB"/>
+        </w:rPr>
         <w:t>n</w:t>
       </w:r>
       <w:r>
+        <w:rPr>
+          <w:lang w:val="en-GB"/>
+        </w:rPr>
         <w:t>ombre max de transac</w:t>
       </w:r>
       <w:r>
+        <w:rPr>
+          <w:lang w:val="en-GB"/>
+        </w:rPr>
         <w:t>tions simultanées de tel type, etc. ;</w:t>
       </w:r>
     </w:p>
@@ -3972,8 +5531,14 @@
           <w:ilvl w:val="0"/>
           <w:numId w:val="24"/>
         </w:numPr>
-      </w:pPr>
-      <w:r>
+        <w:rPr>
+          <w:lang w:val="en-GB"/>
+        </w:rPr>
+      </w:pPr>
+      <w:r>
+        <w:rPr>
+          <w:lang w:val="en-GB"/>
+        </w:rPr>
         <w:t>capacité max de stockage ;</w:t>
       </w:r>
     </w:p>
@@ -3983,8 +5548,14 @@
           <w:ilvl w:val="0"/>
           <w:numId w:val="24"/>
         </w:numPr>
-      </w:pPr>
-      <w:r>
+        <w:rPr>
+          <w:lang w:val="en-GB"/>
+        </w:rPr>
+      </w:pPr>
+      <w:r>
+        <w:rPr>
+          <w:lang w:val="en-GB"/>
+        </w:rPr>
         <w:t>taille max des données traitées ;</w:t>
       </w:r>
     </w:p>
@@ -3994,25 +5565,47 @@
           <w:ilvl w:val="0"/>
           <w:numId w:val="24"/>
         </w:numPr>
-      </w:pPr>
-      <w:r>
-        <w:lastRenderedPageBreak/>
+        <w:rPr>
+          <w:lang w:val="en-GB"/>
+        </w:rPr>
+      </w:pPr>
+      <w:r>
+        <w:rPr>
+          <w:lang w:val="en-GB"/>
+        </w:rPr>
         <w:t>etc.</w:t>
       </w:r>
     </w:p>
     <w:p>
       <w:pPr>
         <w:pStyle w:val="Heading4"/>
-      </w:pPr>
-      <w:r>
+        <w:rPr>
+          <w:lang w:val="en-GB"/>
+        </w:rPr>
+      </w:pPr>
+      <w:r>
+        <w:rPr>
+          <w:lang w:val="en-GB"/>
+        </w:rPr>
         <w:t xml:space="preserve">  </w:t>
       </w:r>
       <w:r>
+        <w:rPr>
+          <w:lang w:val="en-GB"/>
+        </w:rPr>
         <w:t>Operating modes</w:t>
       </w:r>
     </w:p>
     <w:p>
-      <w:r>
+      <w:pPr>
+        <w:rPr>
+          <w:lang w:val="en-GB"/>
+        </w:rPr>
+      </w:pPr>
+      <w:r>
+        <w:rPr>
+          <w:lang w:val="en-GB"/>
+        </w:rPr>
         <w:t>Décrire les modes d’exploitation du système tels que :</w:t>
       </w:r>
     </w:p>
@@ -4022,8 +5615,14 @@
           <w:ilvl w:val="0"/>
           <w:numId w:val="25"/>
         </w:numPr>
-      </w:pPr>
-      <w:r>
+        <w:rPr>
+          <w:lang w:val="en-GB"/>
+        </w:rPr>
+      </w:pPr>
+      <w:r>
+        <w:rPr>
+          <w:lang w:val="en-GB"/>
+        </w:rPr>
         <w:t>la mise sous tension ;</w:t>
       </w:r>
     </w:p>
@@ -4033,8 +5632,14 @@
           <w:ilvl w:val="0"/>
           <w:numId w:val="25"/>
         </w:numPr>
-      </w:pPr>
-      <w:r>
+        <w:rPr>
+          <w:lang w:val="en-GB"/>
+        </w:rPr>
+      </w:pPr>
+      <w:r>
+        <w:rPr>
+          <w:lang w:val="en-GB"/>
+        </w:rPr>
         <w:t>l’arrêt ;</w:t>
       </w:r>
     </w:p>
@@ -4044,8 +5649,14 @@
           <w:ilvl w:val="0"/>
           <w:numId w:val="25"/>
         </w:numPr>
-      </w:pPr>
-      <w:r>
+        <w:rPr>
+          <w:lang w:val="en-GB"/>
+        </w:rPr>
+      </w:pPr>
+      <w:r>
+        <w:rPr>
+          <w:lang w:val="en-GB"/>
+        </w:rPr>
         <w:t>la reprise de secours ;</w:t>
       </w:r>
     </w:p>
@@ -4055,8 +5666,14 @@
           <w:ilvl w:val="0"/>
           <w:numId w:val="25"/>
         </w:numPr>
-      </w:pPr>
-      <w:r>
+        <w:rPr>
+          <w:lang w:val="en-GB"/>
+        </w:rPr>
+      </w:pPr>
+      <w:r>
+        <w:rPr>
+          <w:lang w:val="en-GB"/>
+        </w:rPr>
         <w:t>les modes dégradés ;</w:t>
       </w:r>
     </w:p>
@@ -4066,132 +5683,207 @@
           <w:ilvl w:val="0"/>
           <w:numId w:val="25"/>
         </w:numPr>
-      </w:pPr>
-      <w:r>
+        <w:rPr>
+          <w:lang w:val="en-GB"/>
+        </w:rPr>
+      </w:pPr>
+      <w:r>
+        <w:rPr>
+          <w:lang w:val="en-GB"/>
+        </w:rPr>
         <w:t>etc.</w:t>
       </w:r>
     </w:p>
     <w:p>
       <w:pPr>
         <w:pStyle w:val="Heading4"/>
-      </w:pPr>
-      <w:r>
+        <w:rPr>
+          <w:lang w:val="en-GB"/>
+        </w:rPr>
+      </w:pPr>
+      <w:r>
+        <w:rPr>
+          <w:lang w:val="en-GB"/>
+        </w:rPr>
+        <w:t xml:space="preserve">  Controllability</w:t>
+      </w:r>
+    </w:p>
+    <w:p>
+      <w:pPr>
+        <w:rPr>
+          <w:lang w:val="en-GB"/>
+        </w:rPr>
+      </w:pPr>
+      <w:r>
+        <w:rPr>
+          <w:lang w:val="en-GB"/>
+        </w:rPr>
+        <w:t>Il faut décrire, si elles existent, les spécifications particulières permettant de sui</w:t>
+      </w:r>
+      <w:r>
+        <w:rPr>
+          <w:lang w:val="en-GB"/>
+        </w:rPr>
+        <w:t>vre l’exécution d’un traitement (fichier de log, niveaux d’affichages en mode debug, etc.)</w:t>
+      </w:r>
+    </w:p>
+    <w:p>
+      <w:pPr>
+        <w:pStyle w:val="Heading4"/>
+        <w:rPr>
+          <w:lang w:val="en-GB"/>
+        </w:rPr>
+      </w:pPr>
+      <w:r>
+        <w:rPr>
+          <w:lang w:val="en-GB"/>
+        </w:rPr>
+        <w:t xml:space="preserve">  Security</w:t>
+      </w:r>
+      <w:r>
+        <w:rPr>
+          <w:lang w:val="en-GB"/>
+        </w:rPr>
+        <w:t xml:space="preserve"> </w:t>
+      </w:r>
+    </w:p>
+    <w:p>
+      <w:pPr>
+        <w:rPr>
+          <w:lang w:val="en-GB"/>
+        </w:rPr>
+      </w:pPr>
+      <w:r>
+        <w:rPr>
+          <w:lang w:val="en-GB"/>
+        </w:rPr>
+        <w:t>Indiquer le niveau de confidentialité du système (contrôle d’accès des utilisateurs, mot</w:t>
+      </w:r>
+      <w:r>
+        <w:rPr>
+          <w:lang w:val="en-GB"/>
+        </w:rPr>
+        <w:t>s clefs, mots de passe, etc.</w:t>
+      </w:r>
+      <w:r>
+        <w:rPr>
+          <w:lang w:val="en-GB"/>
+        </w:rPr>
+        <w:t xml:space="preserve">). </w:t>
+      </w:r>
+      <w:r>
+        <w:rPr>
+          <w:lang w:val="en-GB"/>
+        </w:rPr>
+        <w:t xml:space="preserve">Ceci est directement lié aux différents types d’utilisateurs (cf. </w:t>
+      </w:r>
+      <w:r>
+        <w:rPr>
+          <w:lang w:val="en-GB"/>
+        </w:rPr>
+        <w:fldChar w:fldCharType="begin"/>
+      </w:r>
+      <w:r>
+        <w:rPr>
+          <w:lang w:val="en-GB"/>
+        </w:rPr>
+        <w:instrText xml:space="preserve"> REF _Ref242978159 \r </w:instrText>
+      </w:r>
+      <w:r>
+        <w:rPr>
+          <w:lang w:val="en-GB"/>
+        </w:rPr>
+        <w:fldChar w:fldCharType="separate"/>
+      </w:r>
+      <w:r>
+        <w:rPr>
+          <w:lang w:val="en-GB"/>
+        </w:rPr>
+        <w:t>3.2</w:t>
+      </w:r>
+      <w:r>
+        <w:rPr>
+          <w:lang w:val="en-GB"/>
+        </w:rPr>
+        <w:fldChar w:fldCharType="end"/>
+      </w:r>
+      <w:r>
+        <w:rPr>
+          <w:lang w:val="en-GB"/>
+        </w:rPr>
+        <w:t>).</w:t>
+      </w:r>
+    </w:p>
+    <w:p>
+      <w:pPr>
+        <w:pStyle w:val="Heading4"/>
+        <w:rPr>
+          <w:lang w:val="en-GB"/>
+        </w:rPr>
+      </w:pPr>
+      <w:r>
+        <w:rPr>
+          <w:lang w:val="en-GB"/>
+        </w:rPr>
         <w:t xml:space="preserve">  </w:t>
       </w:r>
       <w:r>
-        <w:t>Controllability</w:t>
-      </w:r>
-    </w:p>
-    <w:p>
-      <w:r>
-        <w:t>Il faut décrire, si elles existent, les spécifications pa</w:t>
-      </w:r>
-      <w:r>
-        <w:t xml:space="preserve">rticulières </w:t>
-      </w:r>
-      <w:r>
-        <w:t>permettant de sui</w:t>
-      </w:r>
-      <w:r>
-        <w:t>vre l’exécution d’un traitement (fichier de log, niveaux d’affichages en mode debug, etc.)</w:t>
-      </w:r>
-    </w:p>
-    <w:p>
-      <w:pPr>
-        <w:pStyle w:val="Heading4"/>
-      </w:pPr>
-      <w:r>
-        <w:t xml:space="preserve">  </w:t>
-      </w:r>
-      <w:r>
-        <w:t>Security</w:t>
-      </w:r>
-      <w:r>
-        <w:t xml:space="preserve"> </w:t>
-      </w:r>
-    </w:p>
-    <w:p>
-      <w:r>
-        <w:t>Indiquer le niveau de confidentialité du système (contrôle d’a</w:t>
-      </w:r>
-      <w:r>
-        <w:t xml:space="preserve">ccès des </w:t>
-      </w:r>
-      <w:r>
-        <w:t>utilisateurs, mot</w:t>
-      </w:r>
-      <w:r>
-        <w:t>s clefs, mots de passe, etc.</w:t>
-      </w:r>
-      <w:r>
-        <w:t xml:space="preserve">). </w:t>
-      </w:r>
-      <w:r>
-        <w:t xml:space="preserve">Ceci est directement lié aux différents types d’utilisateurs (cf. </w:t>
-      </w:r>
-      <w:fldSimple w:instr=" REF _Ref242978159 \r ">
-        <w:r>
-          <w:t>3.2</w:t>
-        </w:r>
-      </w:fldSimple>
-      <w:r>
-        <w:t>).</w:t>
-      </w:r>
-    </w:p>
-    <w:p>
-      <w:pPr>
-        <w:pStyle w:val="Heading4"/>
-      </w:pPr>
-      <w:r>
-        <w:t xml:space="preserve">  </w:t>
-      </w:r>
-      <w:r>
+        <w:rPr>
+          <w:lang w:val="en-GB"/>
+        </w:rPr>
         <w:t>Integrity</w:t>
       </w:r>
     </w:p>
     <w:p>
-      <w:r>
-        <w:t>Préciser les protections contre la déco</w:t>
-      </w:r>
-      <w:r>
-        <w:t xml:space="preserve">nnexion imprévue, les pertes </w:t>
-      </w:r>
-      <w:r>
+      <w:pPr>
+        <w:rPr>
+          <w:lang w:val="en-GB"/>
+        </w:rPr>
+      </w:pPr>
+      <w:r>
+        <w:rPr>
+          <w:lang w:val="en-GB"/>
+        </w:rPr>
+        <w:t xml:space="preserve">Préciser les protections contre la déconnexion imprévue, les pertes </w:t>
+      </w:r>
+      <w:r>
+        <w:rPr>
+          <w:lang w:val="en-GB"/>
+        </w:rPr>
         <w:t>d’information, etc.</w:t>
       </w:r>
       <w:r>
-        <w:t xml:space="preserve"> et quelles sont les procédures à suivre pour resta</w:t>
-      </w:r>
-      <w:r>
-        <w:t xml:space="preserve">urer les </w:t>
-      </w:r>
-      <w:r>
-        <w:t>données du système. Y-a-t-il des situations non protégées ?</w:t>
+        <w:rPr>
+          <w:lang w:val="en-GB"/>
+        </w:rPr>
+        <w:t xml:space="preserve"> et quelles sont les procédures à suivre pour restaurer les données du système. Y-a-t-il des situations non protégées ?</w:t>
       </w:r>
     </w:p>
     <w:p>
       <w:pPr>
         <w:pStyle w:val="Heading3"/>
         <w:rPr>
-          <w:lang w:val="en-US"/>
-        </w:rPr>
-      </w:pPr>
-      <w:r>
-        <w:rPr>
-          <w:lang w:val="en-US"/>
+          <w:lang w:val="en-GB"/>
+        </w:rPr>
+      </w:pPr>
+      <w:r>
+        <w:rPr>
+          <w:lang w:val="en-GB"/>
         </w:rPr>
         <w:t>Maintenance and development of the system</w:t>
       </w:r>
     </w:p>
     <w:p>
-      <w:r>
-        <w:t>Préciser les contraintes lié</w:t>
-      </w:r>
-      <w:r>
-        <w:t xml:space="preserve">es aux procédures de maintenance </w:t>
-      </w:r>
-      <w:r>
-        <w:t>:</w:t>
+      <w:pPr>
+        <w:rPr>
+          <w:lang w:val="en-GB"/>
+        </w:rPr>
+      </w:pPr>
+      <w:r>
+        <w:rPr>
+          <w:lang w:val="en-GB"/>
+        </w:rPr>
+        <w:t>Préciser les contraintes liées aux procédures de maintenance :</w:t>
       </w:r>
     </w:p>
     <w:p>
@@ -4200,8 +5892,14 @@
           <w:ilvl w:val="0"/>
           <w:numId w:val="17"/>
         </w:numPr>
-      </w:pPr>
-      <w:r>
+        <w:rPr>
+          <w:lang w:val="en-GB"/>
+        </w:rPr>
+      </w:pPr>
+      <w:r>
+        <w:rPr>
+          <w:lang w:val="en-GB"/>
+        </w:rPr>
         <w:t>curative ou corrective ;</w:t>
       </w:r>
     </w:p>
@@ -4211,12 +5909,15 @@
           <w:ilvl w:val="0"/>
           <w:numId w:val="17"/>
         </w:numPr>
-      </w:pPr>
-      <w:r>
-        <w:t>a</w:t>
-      </w:r>
-      <w:r>
-        <w:t>daptative ;</w:t>
+        <w:rPr>
+          <w:lang w:val="en-GB"/>
+        </w:rPr>
+      </w:pPr>
+      <w:r>
+        <w:rPr>
+          <w:lang w:val="en-GB"/>
+        </w:rPr>
+        <w:t>adaptative ;</w:t>
       </w:r>
     </w:p>
     <w:p>
@@ -4225,8 +5926,14 @@
           <w:ilvl w:val="0"/>
           <w:numId w:val="17"/>
         </w:numPr>
-      </w:pPr>
-      <w:r>
+        <w:rPr>
+          <w:lang w:val="en-GB"/>
+        </w:rPr>
+      </w:pPr>
+      <w:r>
+        <w:rPr>
+          <w:lang w:val="en-GB"/>
+        </w:rPr>
         <w:t>évolutive du système ;</w:t>
       </w:r>
     </w:p>
@@ -4236,8 +5943,14 @@
           <w:ilvl w:val="0"/>
           <w:numId w:val="17"/>
         </w:numPr>
-      </w:pPr>
-      <w:r>
+        <w:rPr>
+          <w:lang w:val="en-GB"/>
+        </w:rPr>
+      </w:pPr>
+      <w:r>
+        <w:rPr>
+          <w:lang w:val="en-GB"/>
+        </w:rPr>
         <w:t>perfective.</w:t>
       </w:r>
     </w:p>
@@ -4246,16 +5959,40 @@
         <w:spacing w:before="0" w:after="0" w:line="240" w:lineRule="auto"/>
         <w:contextualSpacing w:val="0"/>
         <w:jc w:val="left"/>
-      </w:pPr>
-    </w:p>
-    <w:p/>
-    <w:p/>
-    <w:p/>
-    <w:p>
-      <w:pPr>
+        <w:rPr>
+          <w:lang w:val="en-GB"/>
+        </w:rPr>
+      </w:pPr>
+    </w:p>
+    <w:p>
+      <w:pPr>
+        <w:rPr>
+          <w:lang w:val="en-GB"/>
+        </w:rPr>
+      </w:pPr>
+    </w:p>
+    <w:p>
+      <w:pPr>
+        <w:rPr>
+          <w:lang w:val="en-GB"/>
+        </w:rPr>
+      </w:pPr>
+    </w:p>
+    <w:p>
+      <w:pPr>
+        <w:rPr>
+          <w:lang w:val="en-GB"/>
+        </w:rPr>
+      </w:pPr>
+    </w:p>
+    <w:p>
+      <w:pPr>
+        <w:rPr>
+          <w:lang w:val="en-GB"/>
+        </w:rPr>
         <w:sectPr>
-          <w:headerReference w:type="default" r:id="rId11"/>
-          <w:footerReference w:type="default" r:id="rId12"/>
+          <w:headerReference w:type="default" r:id="rId13"/>
+          <w:footerReference w:type="default" r:id="rId14"/>
           <w:pgSz w:w="11906" w:h="16838"/>
           <w:pgMar w:top="1417" w:right="1417" w:bottom="1417" w:left="1417" w:header="708" w:footer="708" w:gutter="0"/>
           <w:cols w:space="708"/>
@@ -4266,14 +6003,28 @@
     <w:p>
       <w:pPr>
         <w:pStyle w:val="Heading1"/>
-      </w:pPr>
-      <w:r>
+        <w:rPr>
+          <w:lang w:val="en-GB"/>
+        </w:rPr>
+      </w:pPr>
+      <w:r>
+        <w:rPr>
+          <w:lang w:val="en-GB"/>
+        </w:rPr>
         <w:lastRenderedPageBreak/>
         <w:t>GLOSSARY</w:t>
       </w:r>
     </w:p>
     <w:p>
-      <w:r>
+      <w:pPr>
+        <w:rPr>
+          <w:lang w:val="en-GB"/>
+        </w:rPr>
+      </w:pPr>
+      <w:r>
+        <w:rPr>
+          <w:lang w:val="en-GB"/>
+        </w:rPr>
         <w:t>Dans cette partie on doit trouver, classés par ordre alphabétique, les définitions des termes courants utilisés, des termes techniques, abréviation, sigles et symboles employés dans l’ensemble du document.</w:t>
       </w:r>
     </w:p>
@@ -4282,16 +6033,31 @@
         <w:spacing w:before="0" w:after="0" w:line="240" w:lineRule="auto"/>
         <w:contextualSpacing w:val="0"/>
         <w:jc w:val="left"/>
-      </w:pPr>
-      <w:r>
+        <w:rPr>
+          <w:lang w:val="en-GB"/>
+        </w:rPr>
+      </w:pPr>
+      <w:r>
+        <w:rPr>
+          <w:lang w:val="en-GB"/>
+        </w:rPr>
         <w:br w:type="page"/>
       </w:r>
     </w:p>
-    <w:p/>
-    <w:p>
-      <w:pPr>
+    <w:p>
+      <w:pPr>
+        <w:rPr>
+          <w:lang w:val="en-GB"/>
+        </w:rPr>
+      </w:pPr>
+    </w:p>
+    <w:p>
+      <w:pPr>
+        <w:rPr>
+          <w:lang w:val="en-GB"/>
+        </w:rPr>
         <w:sectPr>
-          <w:headerReference w:type="default" r:id="rId13"/>
+          <w:headerReference w:type="default" r:id="rId15"/>
           <w:pgSz w:w="11906" w:h="16838"/>
           <w:pgMar w:top="1417" w:right="1417" w:bottom="1417" w:left="1417" w:header="708" w:footer="708" w:gutter="0"/>
           <w:cols w:space="708"/>
@@ -4311,6 +6077,7 @@
           <w:spacing w:val="0"/>
           <w:sz w:val="20"/>
           <w:szCs w:val="20"/>
+          <w:lang w:val="en-GB"/>
         </w:rPr>
         <w:id w:val="9880377"/>
         <w:docPartObj>
@@ -4324,25 +6091,48 @@
         <w:p>
           <w:pPr>
             <w:pStyle w:val="Heading1"/>
+            <w:rPr>
+              <w:lang w:val="en-GB"/>
+            </w:rPr>
           </w:pPr>
           <w:r>
+            <w:rPr>
+              <w:lang w:val="en-GB"/>
+            </w:rPr>
             <w:t>BIBLIOGRAPHY</w:t>
           </w:r>
         </w:p>
         <w:sdt>
           <w:sdtPr>
+            <w:rPr>
+              <w:lang w:val="en-GB"/>
+            </w:rPr>
             <w:id w:val="111145805"/>
             <w:bibliography/>
           </w:sdtPr>
           <w:sdtContent>
             <w:p>
+              <w:pPr>
+                <w:rPr>
+                  <w:lang w:val="en-GB"/>
+                </w:rPr>
+              </w:pPr>
               <w:r>
+                <w:rPr>
+                  <w:lang w:val="en-GB"/>
+                </w:rPr>
                 <w:fldChar w:fldCharType="begin"/>
               </w:r>
               <w:r>
+                <w:rPr>
+                  <w:lang w:val="en-GB"/>
+                </w:rPr>
                 <w:instrText xml:space="preserve"> BIBLIOGRAPHY </w:instrText>
               </w:r>
               <w:r>
+                <w:rPr>
+                  <w:lang w:val="en-GB"/>
+                </w:rPr>
                 <w:fldChar w:fldCharType="separate"/>
               </w:r>
               <w:r>
@@ -4350,6 +6140,7 @@
                   <w:b/>
                   <w:bCs/>
                   <w:noProof/>
+                  <w:lang w:val="en-GB"/>
                 </w:rPr>
                 <w:t>Aucune source spécifiée dans le document actif.</w:t>
               </w:r>
@@ -4358,6 +6149,7 @@
                   <w:b/>
                   <w:bCs/>
                   <w:noProof/>
+                  <w:lang w:val="en-GB"/>
                 </w:rPr>
                 <w:fldChar w:fldCharType="end"/>
               </w:r>
@@ -4366,10 +6158,30 @@
         </w:sdt>
       </w:sdtContent>
     </w:sdt>
-    <w:p/>
-    <w:p/>
-    <w:p>
-      <w:r>
+    <w:p>
+      <w:pPr>
+        <w:rPr>
+          <w:lang w:val="en-GB"/>
+        </w:rPr>
+      </w:pPr>
+    </w:p>
+    <w:p>
+      <w:pPr>
+        <w:rPr>
+          <w:lang w:val="en-GB"/>
+        </w:rPr>
+      </w:pPr>
+    </w:p>
+    <w:p>
+      <w:pPr>
+        <w:rPr>
+          <w:lang w:val="en-GB"/>
+        </w:rPr>
+      </w:pPr>
+      <w:r>
+        <w:rPr>
+          <w:lang w:val="en-GB"/>
+        </w:rPr>
         <w:t>Cette dernière partie recense les références techniques sur le projet sur :</w:t>
       </w:r>
     </w:p>
@@ -4379,8 +6191,14 @@
           <w:ilvl w:val="0"/>
           <w:numId w:val="26"/>
         </w:numPr>
-      </w:pPr>
-      <w:r>
+        <w:rPr>
+          <w:lang w:val="en-GB"/>
+        </w:rPr>
+      </w:pPr>
+      <w:r>
+        <w:rPr>
+          <w:lang w:val="en-GB"/>
+        </w:rPr>
         <w:t>les documents relatifs à l’existant et à l’environnement ;</w:t>
       </w:r>
     </w:p>
@@ -4390,8 +6208,14 @@
           <w:ilvl w:val="0"/>
           <w:numId w:val="26"/>
         </w:numPr>
-      </w:pPr>
-      <w:r>
+        <w:rPr>
+          <w:lang w:val="en-GB"/>
+        </w:rPr>
+      </w:pPr>
+      <w:r>
+        <w:rPr>
+          <w:lang w:val="en-GB"/>
+        </w:rPr>
         <w:t>les documents sur les méthodes et algorithmes cités ;</w:t>
       </w:r>
     </w:p>
@@ -4401,8 +6225,14 @@
           <w:ilvl w:val="0"/>
           <w:numId w:val="26"/>
         </w:numPr>
-      </w:pPr>
-      <w:r>
+        <w:rPr>
+          <w:lang w:val="en-GB"/>
+        </w:rPr>
+      </w:pPr>
+      <w:r>
+        <w:rPr>
+          <w:lang w:val="en-GB"/>
+        </w:rPr>
         <w:t>les documents bibliographiques (internes et externes) ;</w:t>
       </w:r>
     </w:p>
@@ -4412,19 +6242,37 @@
           <w:ilvl w:val="0"/>
           <w:numId w:val="26"/>
         </w:numPr>
-      </w:pPr>
-      <w:r>
+        <w:rPr>
+          <w:lang w:val="en-GB"/>
+        </w:rPr>
+      </w:pPr>
+      <w:r>
+        <w:rPr>
+          <w:lang w:val="en-GB"/>
+        </w:rPr>
         <w:t>les sources d’obtention des documents.</w:t>
       </w:r>
     </w:p>
-    <w:p/>
+    <w:p>
+      <w:pPr>
+        <w:rPr>
+          <w:lang w:val="en-GB"/>
+        </w:rPr>
+      </w:pPr>
+    </w:p>
     <w:p>
       <w:pPr>
         <w:spacing w:before="0" w:after="0" w:line="240" w:lineRule="auto"/>
         <w:contextualSpacing w:val="0"/>
         <w:jc w:val="left"/>
-      </w:pPr>
-      <w:r>
+        <w:rPr>
+          <w:lang w:val="en-GB"/>
+        </w:rPr>
+      </w:pPr>
+      <w:r>
+        <w:rPr>
+          <w:lang w:val="en-GB"/>
+        </w:rPr>
         <w:br w:type="page"/>
       </w:r>
     </w:p>
@@ -4433,8 +6281,11 @@
         <w:spacing w:before="0" w:after="0" w:line="240" w:lineRule="auto"/>
         <w:contextualSpacing w:val="0"/>
         <w:jc w:val="left"/>
+        <w:rPr>
+          <w:lang w:val="en-GB"/>
+        </w:rPr>
         <w:sectPr>
-          <w:headerReference w:type="default" r:id="rId14"/>
+          <w:headerReference w:type="default" r:id="rId16"/>
           <w:pgSz w:w="11906" w:h="16838"/>
           <w:pgMar w:top="1417" w:right="1417" w:bottom="1417" w:left="1417" w:header="708" w:footer="708" w:gutter="0"/>
           <w:cols w:space="708"/>
@@ -4442,6 +6293,9 @@
         </w:sectPr>
       </w:pPr>
       <w:r>
+        <w:rPr>
+          <w:lang w:val="en-GB"/>
+        </w:rPr>
         <w:lastRenderedPageBreak/>
         <w:br w:type="page"/>
       </w:r>
@@ -4449,10 +6303,16 @@
     <w:p>
       <w:pPr>
         <w:pStyle w:val="Heading1"/>
+        <w:rPr>
+          <w:lang w:val="en-GB"/>
+        </w:rPr>
       </w:pPr>
       <w:bookmarkStart w:id="6" w:name="_Ref243977437"/>
       <w:bookmarkStart w:id="7" w:name="_Toc307667073"/>
       <w:r>
+        <w:rPr>
+          <w:lang w:val="en-GB"/>
+        </w:rPr>
         <w:lastRenderedPageBreak/>
         <w:t>Index</w:t>
       </w:r>
@@ -4460,26 +6320,71 @@
       <w:bookmarkEnd w:id="7"/>
     </w:p>
     <w:p>
-      <w:r>
+      <w:pPr>
+        <w:rPr>
+          <w:lang w:val="en-GB"/>
+        </w:rPr>
+      </w:pPr>
+      <w:r>
+        <w:rPr>
+          <w:lang w:val="en-GB"/>
+        </w:rPr>
         <w:tab/>
         <w:t>Cette partie indique les pages où sont traités et mentionnés les sujets et les termes les plus importants du document.</w:t>
       </w:r>
     </w:p>
-    <w:p/>
-    <w:p>
-      <w:fldSimple w:instr=" INDEX \e &quot; &quot; \c &quot;2&quot; \z &quot;1036&quot; ">
-        <w:r>
-          <w:rPr>
-            <w:b/>
-            <w:bCs/>
-            <w:noProof/>
-          </w:rPr>
-          <w:t>Aucune entrée d'index n'a été trouvée.</w:t>
-        </w:r>
-      </w:fldSimple>
+    <w:p>
+      <w:pPr>
+        <w:rPr>
+          <w:lang w:val="en-GB"/>
+        </w:rPr>
+      </w:pPr>
+    </w:p>
+    <w:p>
+      <w:pPr>
+        <w:rPr>
+          <w:lang w:val="en-GB"/>
+        </w:rPr>
+      </w:pPr>
+      <w:r>
+        <w:rPr>
+          <w:lang w:val="en-GB"/>
+        </w:rPr>
+        <w:fldChar w:fldCharType="begin"/>
+      </w:r>
+      <w:r>
+        <w:rPr>
+          <w:lang w:val="en-GB"/>
+        </w:rPr>
+        <w:instrText xml:space="preserve"> INDEX \e " " \c "2" \z "1036" </w:instrText>
+      </w:r>
+      <w:r>
+        <w:rPr>
+          <w:lang w:val="en-GB"/>
+        </w:rPr>
+        <w:fldChar w:fldCharType="separate"/>
+      </w:r>
+      <w:r>
+        <w:rPr>
+          <w:b/>
+          <w:bCs/>
+          <w:noProof/>
+          <w:lang w:val="en-GB"/>
+        </w:rPr>
+        <w:t>Aucune entrée d'index n'a été trouvée.</w:t>
+      </w:r>
+      <w:r>
+        <w:rPr>
+          <w:b/>
+          <w:bCs/>
+          <w:noProof/>
+          <w:lang w:val="en-GB"/>
+        </w:rPr>
+        <w:fldChar w:fldCharType="end"/>
+      </w:r>
     </w:p>
     <w:sectPr>
-      <w:headerReference w:type="default" r:id="rId15"/>
+      <w:headerReference w:type="default" r:id="rId17"/>
       <w:pgSz w:w="11906" w:h="16838"/>
       <w:pgMar w:top="1417" w:right="1417" w:bottom="1417" w:left="1417" w:header="708" w:footer="708" w:gutter="0"/>
       <w:cols w:space="708"/>
@@ -5042,6 +6947,119 @@
     </w:lvl>
   </w:abstractNum>
   <w:abstractNum w:abstractNumId="2" w15:restartNumberingAfterBreak="0">
+    <w:nsid w:val="02663403"/>
+    <w:multiLevelType w:val="hybridMultilevel"/>
+    <w:tmpl w:val="42E835C8"/>
+    <w:lvl w:ilvl="0" w:tplc="04090001">
+      <w:start w:val="1"/>
+      <w:numFmt w:val="bullet"/>
+      <w:lvlText w:val=""/>
+      <w:lvlJc w:val="left"/>
+      <w:pPr>
+        <w:ind w:left="720" w:hanging="360"/>
+      </w:pPr>
+      <w:rPr>
+        <w:rFonts w:ascii="Symbol" w:hAnsi="Symbol" w:hint="default"/>
+      </w:rPr>
+    </w:lvl>
+    <w:lvl w:ilvl="1" w:tplc="04090003" w:tentative="1">
+      <w:start w:val="1"/>
+      <w:numFmt w:val="bullet"/>
+      <w:lvlText w:val="o"/>
+      <w:lvlJc w:val="left"/>
+      <w:pPr>
+        <w:ind w:left="1440" w:hanging="360"/>
+      </w:pPr>
+      <w:rPr>
+        <w:rFonts w:ascii="Courier New" w:hAnsi="Courier New" w:cs="Courier New" w:hint="default"/>
+      </w:rPr>
+    </w:lvl>
+    <w:lvl w:ilvl="2" w:tplc="04090005" w:tentative="1">
+      <w:start w:val="1"/>
+      <w:numFmt w:val="bullet"/>
+      <w:lvlText w:val=""/>
+      <w:lvlJc w:val="left"/>
+      <w:pPr>
+        <w:ind w:left="2160" w:hanging="360"/>
+      </w:pPr>
+      <w:rPr>
+        <w:rFonts w:ascii="Wingdings" w:hAnsi="Wingdings" w:hint="default"/>
+      </w:rPr>
+    </w:lvl>
+    <w:lvl w:ilvl="3" w:tplc="04090001" w:tentative="1">
+      <w:start w:val="1"/>
+      <w:numFmt w:val="bullet"/>
+      <w:lvlText w:val=""/>
+      <w:lvlJc w:val="left"/>
+      <w:pPr>
+        <w:ind w:left="2880" w:hanging="360"/>
+      </w:pPr>
+      <w:rPr>
+        <w:rFonts w:ascii="Symbol" w:hAnsi="Symbol" w:hint="default"/>
+      </w:rPr>
+    </w:lvl>
+    <w:lvl w:ilvl="4" w:tplc="04090003" w:tentative="1">
+      <w:start w:val="1"/>
+      <w:numFmt w:val="bullet"/>
+      <w:lvlText w:val="o"/>
+      <w:lvlJc w:val="left"/>
+      <w:pPr>
+        <w:ind w:left="3600" w:hanging="360"/>
+      </w:pPr>
+      <w:rPr>
+        <w:rFonts w:ascii="Courier New" w:hAnsi="Courier New" w:cs="Courier New" w:hint="default"/>
+      </w:rPr>
+    </w:lvl>
+    <w:lvl w:ilvl="5" w:tplc="04090005" w:tentative="1">
+      <w:start w:val="1"/>
+      <w:numFmt w:val="bullet"/>
+      <w:lvlText w:val=""/>
+      <w:lvlJc w:val="left"/>
+      <w:pPr>
+        <w:ind w:left="4320" w:hanging="360"/>
+      </w:pPr>
+      <w:rPr>
+        <w:rFonts w:ascii="Wingdings" w:hAnsi="Wingdings" w:hint="default"/>
+      </w:rPr>
+    </w:lvl>
+    <w:lvl w:ilvl="6" w:tplc="04090001" w:tentative="1">
+      <w:start w:val="1"/>
+      <w:numFmt w:val="bullet"/>
+      <w:lvlText w:val=""/>
+      <w:lvlJc w:val="left"/>
+      <w:pPr>
+        <w:ind w:left="5040" w:hanging="360"/>
+      </w:pPr>
+      <w:rPr>
+        <w:rFonts w:ascii="Symbol" w:hAnsi="Symbol" w:hint="default"/>
+      </w:rPr>
+    </w:lvl>
+    <w:lvl w:ilvl="7" w:tplc="04090003" w:tentative="1">
+      <w:start w:val="1"/>
+      <w:numFmt w:val="bullet"/>
+      <w:lvlText w:val="o"/>
+      <w:lvlJc w:val="left"/>
+      <w:pPr>
+        <w:ind w:left="5760" w:hanging="360"/>
+      </w:pPr>
+      <w:rPr>
+        <w:rFonts w:ascii="Courier New" w:hAnsi="Courier New" w:cs="Courier New" w:hint="default"/>
+      </w:rPr>
+    </w:lvl>
+    <w:lvl w:ilvl="8" w:tplc="04090005" w:tentative="1">
+      <w:start w:val="1"/>
+      <w:numFmt w:val="bullet"/>
+      <w:lvlText w:val=""/>
+      <w:lvlJc w:val="left"/>
+      <w:pPr>
+        <w:ind w:left="6480" w:hanging="360"/>
+      </w:pPr>
+      <w:rPr>
+        <w:rFonts w:ascii="Wingdings" w:hAnsi="Wingdings" w:hint="default"/>
+      </w:rPr>
+    </w:lvl>
+  </w:abstractNum>
+  <w:abstractNum w:abstractNumId="3" w15:restartNumberingAfterBreak="0">
     <w:nsid w:val="036019BD"/>
     <w:multiLevelType w:val="hybridMultilevel"/>
     <w:tmpl w:val="5238A46C"/>
@@ -5154,7 +7172,7 @@
       </w:rPr>
     </w:lvl>
   </w:abstractNum>
-  <w:abstractNum w:abstractNumId="3" w15:restartNumberingAfterBreak="0">
+  <w:abstractNum w:abstractNumId="4" w15:restartNumberingAfterBreak="0">
     <w:nsid w:val="0668731D"/>
     <w:multiLevelType w:val="hybridMultilevel"/>
     <w:tmpl w:val="C55A86BC"/>
@@ -5240,7 +7258,7 @@
       </w:pPr>
     </w:lvl>
   </w:abstractNum>
-  <w:abstractNum w:abstractNumId="4" w15:restartNumberingAfterBreak="0">
+  <w:abstractNum w:abstractNumId="5" w15:restartNumberingAfterBreak="0">
     <w:nsid w:val="07BF5570"/>
     <w:multiLevelType w:val="multilevel"/>
     <w:tmpl w:val="11E247C4"/>
@@ -5330,7 +7348,7 @@
       </w:pPr>
     </w:lvl>
   </w:abstractNum>
-  <w:abstractNum w:abstractNumId="5" w15:restartNumberingAfterBreak="0">
+  <w:abstractNum w:abstractNumId="6" w15:restartNumberingAfterBreak="0">
     <w:nsid w:val="1097188A"/>
     <w:multiLevelType w:val="hybridMultilevel"/>
     <w:tmpl w:val="4D8C8450"/>
@@ -5443,7 +7461,120 @@
       </w:rPr>
     </w:lvl>
   </w:abstractNum>
-  <w:abstractNum w:abstractNumId="6" w15:restartNumberingAfterBreak="0">
+  <w:abstractNum w:abstractNumId="7" w15:restartNumberingAfterBreak="0">
+    <w:nsid w:val="11C84771"/>
+    <w:multiLevelType w:val="hybridMultilevel"/>
+    <w:tmpl w:val="F66C55A6"/>
+    <w:lvl w:ilvl="0" w:tplc="04090001">
+      <w:start w:val="1"/>
+      <w:numFmt w:val="bullet"/>
+      <w:lvlText w:val=""/>
+      <w:lvlJc w:val="left"/>
+      <w:pPr>
+        <w:ind w:left="720" w:hanging="360"/>
+      </w:pPr>
+      <w:rPr>
+        <w:rFonts w:ascii="Symbol" w:hAnsi="Symbol" w:hint="default"/>
+      </w:rPr>
+    </w:lvl>
+    <w:lvl w:ilvl="1" w:tplc="04090003" w:tentative="1">
+      <w:start w:val="1"/>
+      <w:numFmt w:val="bullet"/>
+      <w:lvlText w:val="o"/>
+      <w:lvlJc w:val="left"/>
+      <w:pPr>
+        <w:ind w:left="1440" w:hanging="360"/>
+      </w:pPr>
+      <w:rPr>
+        <w:rFonts w:ascii="Courier New" w:hAnsi="Courier New" w:cs="Courier New" w:hint="default"/>
+      </w:rPr>
+    </w:lvl>
+    <w:lvl w:ilvl="2" w:tplc="04090005" w:tentative="1">
+      <w:start w:val="1"/>
+      <w:numFmt w:val="bullet"/>
+      <w:lvlText w:val=""/>
+      <w:lvlJc w:val="left"/>
+      <w:pPr>
+        <w:ind w:left="2160" w:hanging="360"/>
+      </w:pPr>
+      <w:rPr>
+        <w:rFonts w:ascii="Wingdings" w:hAnsi="Wingdings" w:hint="default"/>
+      </w:rPr>
+    </w:lvl>
+    <w:lvl w:ilvl="3" w:tplc="04090001" w:tentative="1">
+      <w:start w:val="1"/>
+      <w:numFmt w:val="bullet"/>
+      <w:lvlText w:val=""/>
+      <w:lvlJc w:val="left"/>
+      <w:pPr>
+        <w:ind w:left="2880" w:hanging="360"/>
+      </w:pPr>
+      <w:rPr>
+        <w:rFonts w:ascii="Symbol" w:hAnsi="Symbol" w:hint="default"/>
+      </w:rPr>
+    </w:lvl>
+    <w:lvl w:ilvl="4" w:tplc="04090003" w:tentative="1">
+      <w:start w:val="1"/>
+      <w:numFmt w:val="bullet"/>
+      <w:lvlText w:val="o"/>
+      <w:lvlJc w:val="left"/>
+      <w:pPr>
+        <w:ind w:left="3600" w:hanging="360"/>
+      </w:pPr>
+      <w:rPr>
+        <w:rFonts w:ascii="Courier New" w:hAnsi="Courier New" w:cs="Courier New" w:hint="default"/>
+      </w:rPr>
+    </w:lvl>
+    <w:lvl w:ilvl="5" w:tplc="04090005" w:tentative="1">
+      <w:start w:val="1"/>
+      <w:numFmt w:val="bullet"/>
+      <w:lvlText w:val=""/>
+      <w:lvlJc w:val="left"/>
+      <w:pPr>
+        <w:ind w:left="4320" w:hanging="360"/>
+      </w:pPr>
+      <w:rPr>
+        <w:rFonts w:ascii="Wingdings" w:hAnsi="Wingdings" w:hint="default"/>
+      </w:rPr>
+    </w:lvl>
+    <w:lvl w:ilvl="6" w:tplc="04090001" w:tentative="1">
+      <w:start w:val="1"/>
+      <w:numFmt w:val="bullet"/>
+      <w:lvlText w:val=""/>
+      <w:lvlJc w:val="left"/>
+      <w:pPr>
+        <w:ind w:left="5040" w:hanging="360"/>
+      </w:pPr>
+      <w:rPr>
+        <w:rFonts w:ascii="Symbol" w:hAnsi="Symbol" w:hint="default"/>
+      </w:rPr>
+    </w:lvl>
+    <w:lvl w:ilvl="7" w:tplc="04090003" w:tentative="1">
+      <w:start w:val="1"/>
+      <w:numFmt w:val="bullet"/>
+      <w:lvlText w:val="o"/>
+      <w:lvlJc w:val="left"/>
+      <w:pPr>
+        <w:ind w:left="5760" w:hanging="360"/>
+      </w:pPr>
+      <w:rPr>
+        <w:rFonts w:ascii="Courier New" w:hAnsi="Courier New" w:cs="Courier New" w:hint="default"/>
+      </w:rPr>
+    </w:lvl>
+    <w:lvl w:ilvl="8" w:tplc="04090005" w:tentative="1">
+      <w:start w:val="1"/>
+      <w:numFmt w:val="bullet"/>
+      <w:lvlText w:val=""/>
+      <w:lvlJc w:val="left"/>
+      <w:pPr>
+        <w:ind w:left="6480" w:hanging="360"/>
+      </w:pPr>
+      <w:rPr>
+        <w:rFonts w:ascii="Wingdings" w:hAnsi="Wingdings" w:hint="default"/>
+      </w:rPr>
+    </w:lvl>
+  </w:abstractNum>
+  <w:abstractNum w:abstractNumId="8" w15:restartNumberingAfterBreak="0">
     <w:nsid w:val="13A12BA7"/>
     <w:multiLevelType w:val="multilevel"/>
     <w:tmpl w:val="11E247C4"/>
@@ -5533,7 +7664,7 @@
       </w:pPr>
     </w:lvl>
   </w:abstractNum>
-  <w:abstractNum w:abstractNumId="7" w15:restartNumberingAfterBreak="0">
+  <w:abstractNum w:abstractNumId="9" w15:restartNumberingAfterBreak="0">
     <w:nsid w:val="13D20BA8"/>
     <w:multiLevelType w:val="hybridMultilevel"/>
     <w:tmpl w:val="D6620598"/>
@@ -5619,7 +7750,7 @@
       </w:pPr>
     </w:lvl>
   </w:abstractNum>
-  <w:abstractNum w:abstractNumId="8" w15:restartNumberingAfterBreak="0">
+  <w:abstractNum w:abstractNumId="10" w15:restartNumberingAfterBreak="0">
     <w:nsid w:val="149B238B"/>
     <w:multiLevelType w:val="hybridMultilevel"/>
     <w:tmpl w:val="9244BE6E"/>
@@ -5732,7 +7863,7 @@
       </w:rPr>
     </w:lvl>
   </w:abstractNum>
-  <w:abstractNum w:abstractNumId="9" w15:restartNumberingAfterBreak="0">
+  <w:abstractNum w:abstractNumId="11" w15:restartNumberingAfterBreak="0">
     <w:nsid w:val="1ADA5120"/>
     <w:multiLevelType w:val="hybridMultilevel"/>
     <w:tmpl w:val="0292E9D0"/>
@@ -5845,7 +7976,7 @@
       </w:rPr>
     </w:lvl>
   </w:abstractNum>
-  <w:abstractNum w:abstractNumId="10" w15:restartNumberingAfterBreak="0">
+  <w:abstractNum w:abstractNumId="12" w15:restartNumberingAfterBreak="0">
     <w:nsid w:val="1B7A4B11"/>
     <w:multiLevelType w:val="hybridMultilevel"/>
     <w:tmpl w:val="36C461A2"/>
@@ -5958,7 +8089,7 @@
       </w:rPr>
     </w:lvl>
   </w:abstractNum>
-  <w:abstractNum w:abstractNumId="11" w15:restartNumberingAfterBreak="0">
+  <w:abstractNum w:abstractNumId="13" w15:restartNumberingAfterBreak="0">
     <w:nsid w:val="1CC55860"/>
     <w:multiLevelType w:val="hybridMultilevel"/>
     <w:tmpl w:val="273CA468"/>
@@ -6071,7 +8202,120 @@
       </w:rPr>
     </w:lvl>
   </w:abstractNum>
-  <w:abstractNum w:abstractNumId="12" w15:restartNumberingAfterBreak="0">
+  <w:abstractNum w:abstractNumId="14" w15:restartNumberingAfterBreak="0">
+    <w:nsid w:val="3CF67CB7"/>
+    <w:multiLevelType w:val="hybridMultilevel"/>
+    <w:tmpl w:val="BBAEBCA6"/>
+    <w:lvl w:ilvl="0" w:tplc="04090001">
+      <w:start w:val="1"/>
+      <w:numFmt w:val="bullet"/>
+      <w:lvlText w:val=""/>
+      <w:lvlJc w:val="left"/>
+      <w:pPr>
+        <w:ind w:left="720" w:hanging="360"/>
+      </w:pPr>
+      <w:rPr>
+        <w:rFonts w:ascii="Symbol" w:hAnsi="Symbol" w:hint="default"/>
+      </w:rPr>
+    </w:lvl>
+    <w:lvl w:ilvl="1" w:tplc="04090003" w:tentative="1">
+      <w:start w:val="1"/>
+      <w:numFmt w:val="bullet"/>
+      <w:lvlText w:val="o"/>
+      <w:lvlJc w:val="left"/>
+      <w:pPr>
+        <w:ind w:left="1440" w:hanging="360"/>
+      </w:pPr>
+      <w:rPr>
+        <w:rFonts w:ascii="Courier New" w:hAnsi="Courier New" w:cs="Courier New" w:hint="default"/>
+      </w:rPr>
+    </w:lvl>
+    <w:lvl w:ilvl="2" w:tplc="04090005" w:tentative="1">
+      <w:start w:val="1"/>
+      <w:numFmt w:val="bullet"/>
+      <w:lvlText w:val=""/>
+      <w:lvlJc w:val="left"/>
+      <w:pPr>
+        <w:ind w:left="2160" w:hanging="360"/>
+      </w:pPr>
+      <w:rPr>
+        <w:rFonts w:ascii="Wingdings" w:hAnsi="Wingdings" w:hint="default"/>
+      </w:rPr>
+    </w:lvl>
+    <w:lvl w:ilvl="3" w:tplc="04090001" w:tentative="1">
+      <w:start w:val="1"/>
+      <w:numFmt w:val="bullet"/>
+      <w:lvlText w:val=""/>
+      <w:lvlJc w:val="left"/>
+      <w:pPr>
+        <w:ind w:left="2880" w:hanging="360"/>
+      </w:pPr>
+      <w:rPr>
+        <w:rFonts w:ascii="Symbol" w:hAnsi="Symbol" w:hint="default"/>
+      </w:rPr>
+    </w:lvl>
+    <w:lvl w:ilvl="4" w:tplc="04090003" w:tentative="1">
+      <w:start w:val="1"/>
+      <w:numFmt w:val="bullet"/>
+      <w:lvlText w:val="o"/>
+      <w:lvlJc w:val="left"/>
+      <w:pPr>
+        <w:ind w:left="3600" w:hanging="360"/>
+      </w:pPr>
+      <w:rPr>
+        <w:rFonts w:ascii="Courier New" w:hAnsi="Courier New" w:cs="Courier New" w:hint="default"/>
+      </w:rPr>
+    </w:lvl>
+    <w:lvl w:ilvl="5" w:tplc="04090005" w:tentative="1">
+      <w:start w:val="1"/>
+      <w:numFmt w:val="bullet"/>
+      <w:lvlText w:val=""/>
+      <w:lvlJc w:val="left"/>
+      <w:pPr>
+        <w:ind w:left="4320" w:hanging="360"/>
+      </w:pPr>
+      <w:rPr>
+        <w:rFonts w:ascii="Wingdings" w:hAnsi="Wingdings" w:hint="default"/>
+      </w:rPr>
+    </w:lvl>
+    <w:lvl w:ilvl="6" w:tplc="04090001" w:tentative="1">
+      <w:start w:val="1"/>
+      <w:numFmt w:val="bullet"/>
+      <w:lvlText w:val=""/>
+      <w:lvlJc w:val="left"/>
+      <w:pPr>
+        <w:ind w:left="5040" w:hanging="360"/>
+      </w:pPr>
+      <w:rPr>
+        <w:rFonts w:ascii="Symbol" w:hAnsi="Symbol" w:hint="default"/>
+      </w:rPr>
+    </w:lvl>
+    <w:lvl w:ilvl="7" w:tplc="04090003" w:tentative="1">
+      <w:start w:val="1"/>
+      <w:numFmt w:val="bullet"/>
+      <w:lvlText w:val="o"/>
+      <w:lvlJc w:val="left"/>
+      <w:pPr>
+        <w:ind w:left="5760" w:hanging="360"/>
+      </w:pPr>
+      <w:rPr>
+        <w:rFonts w:ascii="Courier New" w:hAnsi="Courier New" w:cs="Courier New" w:hint="default"/>
+      </w:rPr>
+    </w:lvl>
+    <w:lvl w:ilvl="8" w:tplc="04090005" w:tentative="1">
+      <w:start w:val="1"/>
+      <w:numFmt w:val="bullet"/>
+      <w:lvlText w:val=""/>
+      <w:lvlJc w:val="left"/>
+      <w:pPr>
+        <w:ind w:left="6480" w:hanging="360"/>
+      </w:pPr>
+      <w:rPr>
+        <w:rFonts w:ascii="Wingdings" w:hAnsi="Wingdings" w:hint="default"/>
+      </w:rPr>
+    </w:lvl>
+  </w:abstractNum>
+  <w:abstractNum w:abstractNumId="15" w15:restartNumberingAfterBreak="0">
     <w:nsid w:val="3FE15BBD"/>
     <w:multiLevelType w:val="multilevel"/>
     <w:tmpl w:val="040C001F"/>
@@ -6157,7 +8401,120 @@
       </w:pPr>
     </w:lvl>
   </w:abstractNum>
-  <w:abstractNum w:abstractNumId="13" w15:restartNumberingAfterBreak="0">
+  <w:abstractNum w:abstractNumId="16" w15:restartNumberingAfterBreak="0">
+    <w:nsid w:val="43637092"/>
+    <w:multiLevelType w:val="hybridMultilevel"/>
+    <w:tmpl w:val="C66E0794"/>
+    <w:lvl w:ilvl="0" w:tplc="04090001">
+      <w:start w:val="1"/>
+      <w:numFmt w:val="bullet"/>
+      <w:lvlText w:val=""/>
+      <w:lvlJc w:val="left"/>
+      <w:pPr>
+        <w:ind w:left="720" w:hanging="360"/>
+      </w:pPr>
+      <w:rPr>
+        <w:rFonts w:ascii="Symbol" w:hAnsi="Symbol" w:hint="default"/>
+      </w:rPr>
+    </w:lvl>
+    <w:lvl w:ilvl="1" w:tplc="04090003" w:tentative="1">
+      <w:start w:val="1"/>
+      <w:numFmt w:val="bullet"/>
+      <w:lvlText w:val="o"/>
+      <w:lvlJc w:val="left"/>
+      <w:pPr>
+        <w:ind w:left="1440" w:hanging="360"/>
+      </w:pPr>
+      <w:rPr>
+        <w:rFonts w:ascii="Courier New" w:hAnsi="Courier New" w:cs="Courier New" w:hint="default"/>
+      </w:rPr>
+    </w:lvl>
+    <w:lvl w:ilvl="2" w:tplc="04090005" w:tentative="1">
+      <w:start w:val="1"/>
+      <w:numFmt w:val="bullet"/>
+      <w:lvlText w:val=""/>
+      <w:lvlJc w:val="left"/>
+      <w:pPr>
+        <w:ind w:left="2160" w:hanging="360"/>
+      </w:pPr>
+      <w:rPr>
+        <w:rFonts w:ascii="Wingdings" w:hAnsi="Wingdings" w:hint="default"/>
+      </w:rPr>
+    </w:lvl>
+    <w:lvl w:ilvl="3" w:tplc="04090001" w:tentative="1">
+      <w:start w:val="1"/>
+      <w:numFmt w:val="bullet"/>
+      <w:lvlText w:val=""/>
+      <w:lvlJc w:val="left"/>
+      <w:pPr>
+        <w:ind w:left="2880" w:hanging="360"/>
+      </w:pPr>
+      <w:rPr>
+        <w:rFonts w:ascii="Symbol" w:hAnsi="Symbol" w:hint="default"/>
+      </w:rPr>
+    </w:lvl>
+    <w:lvl w:ilvl="4" w:tplc="04090003" w:tentative="1">
+      <w:start w:val="1"/>
+      <w:numFmt w:val="bullet"/>
+      <w:lvlText w:val="o"/>
+      <w:lvlJc w:val="left"/>
+      <w:pPr>
+        <w:ind w:left="3600" w:hanging="360"/>
+      </w:pPr>
+      <w:rPr>
+        <w:rFonts w:ascii="Courier New" w:hAnsi="Courier New" w:cs="Courier New" w:hint="default"/>
+      </w:rPr>
+    </w:lvl>
+    <w:lvl w:ilvl="5" w:tplc="04090005" w:tentative="1">
+      <w:start w:val="1"/>
+      <w:numFmt w:val="bullet"/>
+      <w:lvlText w:val=""/>
+      <w:lvlJc w:val="left"/>
+      <w:pPr>
+        <w:ind w:left="4320" w:hanging="360"/>
+      </w:pPr>
+      <w:rPr>
+        <w:rFonts w:ascii="Wingdings" w:hAnsi="Wingdings" w:hint="default"/>
+      </w:rPr>
+    </w:lvl>
+    <w:lvl w:ilvl="6" w:tplc="04090001" w:tentative="1">
+      <w:start w:val="1"/>
+      <w:numFmt w:val="bullet"/>
+      <w:lvlText w:val=""/>
+      <w:lvlJc w:val="left"/>
+      <w:pPr>
+        <w:ind w:left="5040" w:hanging="360"/>
+      </w:pPr>
+      <w:rPr>
+        <w:rFonts w:ascii="Symbol" w:hAnsi="Symbol" w:hint="default"/>
+      </w:rPr>
+    </w:lvl>
+    <w:lvl w:ilvl="7" w:tplc="04090003" w:tentative="1">
+      <w:start w:val="1"/>
+      <w:numFmt w:val="bullet"/>
+      <w:lvlText w:val="o"/>
+      <w:lvlJc w:val="left"/>
+      <w:pPr>
+        <w:ind w:left="5760" w:hanging="360"/>
+      </w:pPr>
+      <w:rPr>
+        <w:rFonts w:ascii="Courier New" w:hAnsi="Courier New" w:cs="Courier New" w:hint="default"/>
+      </w:rPr>
+    </w:lvl>
+    <w:lvl w:ilvl="8" w:tplc="04090005" w:tentative="1">
+      <w:start w:val="1"/>
+      <w:numFmt w:val="bullet"/>
+      <w:lvlText w:val=""/>
+      <w:lvlJc w:val="left"/>
+      <w:pPr>
+        <w:ind w:left="6480" w:hanging="360"/>
+      </w:pPr>
+      <w:rPr>
+        <w:rFonts w:ascii="Wingdings" w:hAnsi="Wingdings" w:hint="default"/>
+      </w:rPr>
+    </w:lvl>
+  </w:abstractNum>
+  <w:abstractNum w:abstractNumId="17" w15:restartNumberingAfterBreak="0">
     <w:nsid w:val="49AD47AB"/>
     <w:multiLevelType w:val="multilevel"/>
     <w:tmpl w:val="11E247C4"/>
@@ -6247,7 +8604,7 @@
       </w:pPr>
     </w:lvl>
   </w:abstractNum>
-  <w:abstractNum w:abstractNumId="14" w15:restartNumberingAfterBreak="0">
+  <w:abstractNum w:abstractNumId="18" w15:restartNumberingAfterBreak="0">
     <w:nsid w:val="4D0C7D19"/>
     <w:multiLevelType w:val="hybridMultilevel"/>
     <w:tmpl w:val="073A8F1A"/>
@@ -6360,7 +8717,7 @@
       </w:rPr>
     </w:lvl>
   </w:abstractNum>
-  <w:abstractNum w:abstractNumId="15" w15:restartNumberingAfterBreak="0">
+  <w:abstractNum w:abstractNumId="19" w15:restartNumberingAfterBreak="0">
     <w:nsid w:val="53384729"/>
     <w:multiLevelType w:val="hybridMultilevel"/>
     <w:tmpl w:val="5E60F554"/>
@@ -6473,7 +8830,7 @@
       </w:rPr>
     </w:lvl>
   </w:abstractNum>
-  <w:abstractNum w:abstractNumId="16" w15:restartNumberingAfterBreak="0">
+  <w:abstractNum w:abstractNumId="20" w15:restartNumberingAfterBreak="0">
     <w:nsid w:val="5AC7565A"/>
     <w:multiLevelType w:val="multilevel"/>
     <w:tmpl w:val="ECE4771C"/>
@@ -6563,7 +8920,7 @@
       </w:pPr>
     </w:lvl>
   </w:abstractNum>
-  <w:abstractNum w:abstractNumId="17" w15:restartNumberingAfterBreak="0">
+  <w:abstractNum w:abstractNumId="21" w15:restartNumberingAfterBreak="0">
     <w:nsid w:val="5D071694"/>
     <w:multiLevelType w:val="multilevel"/>
     <w:tmpl w:val="11E247C4"/>
@@ -6653,7 +9010,7 @@
       </w:pPr>
     </w:lvl>
   </w:abstractNum>
-  <w:abstractNum w:abstractNumId="18" w15:restartNumberingAfterBreak="0">
+  <w:abstractNum w:abstractNumId="22" w15:restartNumberingAfterBreak="0">
     <w:nsid w:val="61874EFA"/>
     <w:multiLevelType w:val="multilevel"/>
     <w:tmpl w:val="040C001F"/>
@@ -6739,7 +9096,7 @@
       </w:pPr>
     </w:lvl>
   </w:abstractNum>
-  <w:abstractNum w:abstractNumId="19" w15:restartNumberingAfterBreak="0">
+  <w:abstractNum w:abstractNumId="23" w15:restartNumberingAfterBreak="0">
     <w:nsid w:val="62DF4351"/>
     <w:multiLevelType w:val="hybridMultilevel"/>
     <w:tmpl w:val="5802B3B6"/>
@@ -6852,7 +9209,7 @@
       </w:rPr>
     </w:lvl>
   </w:abstractNum>
-  <w:abstractNum w:abstractNumId="20" w15:restartNumberingAfterBreak="0">
+  <w:abstractNum w:abstractNumId="24" w15:restartNumberingAfterBreak="0">
     <w:nsid w:val="6F3F18FF"/>
     <w:multiLevelType w:val="hybridMultilevel"/>
     <w:tmpl w:val="3B50E506"/>
@@ -6965,7 +9322,7 @@
       </w:rPr>
     </w:lvl>
   </w:abstractNum>
-  <w:abstractNum w:abstractNumId="21" w15:restartNumberingAfterBreak="0">
+  <w:abstractNum w:abstractNumId="25" w15:restartNumberingAfterBreak="0">
     <w:nsid w:val="71D665BF"/>
     <w:multiLevelType w:val="multilevel"/>
     <w:tmpl w:val="11E247C4"/>
@@ -7055,7 +9412,7 @@
       </w:pPr>
     </w:lvl>
   </w:abstractNum>
-  <w:abstractNum w:abstractNumId="22" w15:restartNumberingAfterBreak="0">
+  <w:abstractNum w:abstractNumId="26" w15:restartNumberingAfterBreak="0">
     <w:nsid w:val="73B835FF"/>
     <w:multiLevelType w:val="multilevel"/>
     <w:tmpl w:val="11E247C4"/>
@@ -7145,7 +9502,7 @@
       </w:pPr>
     </w:lvl>
   </w:abstractNum>
-  <w:abstractNum w:abstractNumId="23" w15:restartNumberingAfterBreak="0">
+  <w:abstractNum w:abstractNumId="27" w15:restartNumberingAfterBreak="0">
     <w:nsid w:val="770C51D8"/>
     <w:multiLevelType w:val="hybridMultilevel"/>
     <w:tmpl w:val="3F2C0074"/>
@@ -7258,7 +9615,7 @@
       </w:rPr>
     </w:lvl>
   </w:abstractNum>
-  <w:abstractNum w:abstractNumId="24" w15:restartNumberingAfterBreak="0">
+  <w:abstractNum w:abstractNumId="28" w15:restartNumberingAfterBreak="0">
     <w:nsid w:val="775A1404"/>
     <w:multiLevelType w:val="multilevel"/>
     <w:tmpl w:val="9F56389E"/>
@@ -7374,7 +9731,7 @@
       </w:rPr>
     </w:lvl>
   </w:abstractNum>
-  <w:abstractNum w:abstractNumId="25" w15:restartNumberingAfterBreak="0">
+  <w:abstractNum w:abstractNumId="29" w15:restartNumberingAfterBreak="0">
     <w:nsid w:val="77EA0F06"/>
     <w:multiLevelType w:val="hybridMultilevel"/>
     <w:tmpl w:val="20D02CC8"/>
@@ -7461,85 +9818,85 @@
     </w:lvl>
   </w:abstractNum>
   <w:num w:numId="1" w16cid:durableId="326127801">
-    <w:abstractNumId w:val="7"/>
+    <w:abstractNumId w:val="9"/>
   </w:num>
   <w:num w:numId="2" w16cid:durableId="928346718">
-    <w:abstractNumId w:val="12"/>
+    <w:abstractNumId w:val="15"/>
   </w:num>
   <w:num w:numId="3" w16cid:durableId="553156430">
-    <w:abstractNumId w:val="18"/>
+    <w:abstractNumId w:val="22"/>
   </w:num>
   <w:num w:numId="4" w16cid:durableId="1543329082">
-    <w:abstractNumId w:val="6"/>
+    <w:abstractNumId w:val="8"/>
   </w:num>
   <w:num w:numId="5" w16cid:durableId="1077706734">
+    <w:abstractNumId w:val="21"/>
+  </w:num>
+  <w:num w:numId="6" w16cid:durableId="796022439">
+    <w:abstractNumId w:val="5"/>
+  </w:num>
+  <w:num w:numId="7" w16cid:durableId="678628814">
+    <w:abstractNumId w:val="26"/>
+  </w:num>
+  <w:num w:numId="8" w16cid:durableId="1268585058">
     <w:abstractNumId w:val="17"/>
   </w:num>
-  <w:num w:numId="6" w16cid:durableId="796022439">
+  <w:num w:numId="9" w16cid:durableId="788207824">
+    <w:abstractNumId w:val="25"/>
+  </w:num>
+  <w:num w:numId="10" w16cid:durableId="315762383">
+    <w:abstractNumId w:val="20"/>
+  </w:num>
+  <w:num w:numId="11" w16cid:durableId="1298291651">
+    <w:abstractNumId w:val="29"/>
+  </w:num>
+  <w:num w:numId="12" w16cid:durableId="1092891052">
     <w:abstractNumId w:val="4"/>
   </w:num>
-  <w:num w:numId="7" w16cid:durableId="678628814">
-    <w:abstractNumId w:val="22"/>
-  </w:num>
-  <w:num w:numId="8" w16cid:durableId="1268585058">
-    <w:abstractNumId w:val="13"/>
-  </w:num>
-  <w:num w:numId="9" w16cid:durableId="788207824">
-    <w:abstractNumId w:val="21"/>
-  </w:num>
-  <w:num w:numId="10" w16cid:durableId="315762383">
-    <w:abstractNumId w:val="16"/>
-  </w:num>
-  <w:num w:numId="11" w16cid:durableId="1298291651">
-    <w:abstractNumId w:val="25"/>
-  </w:num>
-  <w:num w:numId="12" w16cid:durableId="1092891052">
-    <w:abstractNumId w:val="3"/>
-  </w:num>
   <w:num w:numId="13" w16cid:durableId="888421237">
-    <w:abstractNumId w:val="24"/>
+    <w:abstractNumId w:val="28"/>
   </w:num>
   <w:num w:numId="14" w16cid:durableId="1376388376">
-    <w:abstractNumId w:val="15"/>
+    <w:abstractNumId w:val="19"/>
   </w:num>
   <w:num w:numId="15" w16cid:durableId="188035007">
     <w:abstractNumId w:val="0"/>
   </w:num>
   <w:num w:numId="16" w16cid:durableId="49157278">
-    <w:abstractNumId w:val="9"/>
+    <w:abstractNumId w:val="11"/>
   </w:num>
   <w:num w:numId="17" w16cid:durableId="1839299388">
-    <w:abstractNumId w:val="19"/>
+    <w:abstractNumId w:val="23"/>
   </w:num>
   <w:num w:numId="18" w16cid:durableId="2118283841">
-    <w:abstractNumId w:val="23"/>
+    <w:abstractNumId w:val="27"/>
   </w:num>
   <w:num w:numId="19" w16cid:durableId="1653290804">
-    <w:abstractNumId w:val="5"/>
+    <w:abstractNumId w:val="6"/>
   </w:num>
   <w:num w:numId="20" w16cid:durableId="1204558082">
     <w:abstractNumId w:val="1"/>
   </w:num>
   <w:num w:numId="21" w16cid:durableId="1691836903">
-    <w:abstractNumId w:val="11"/>
+    <w:abstractNumId w:val="13"/>
   </w:num>
   <w:num w:numId="22" w16cid:durableId="990720923">
-    <w:abstractNumId w:val="14"/>
+    <w:abstractNumId w:val="18"/>
   </w:num>
   <w:num w:numId="23" w16cid:durableId="436758322">
-    <w:abstractNumId w:val="8"/>
+    <w:abstractNumId w:val="10"/>
   </w:num>
   <w:num w:numId="24" w16cid:durableId="643629427">
-    <w:abstractNumId w:val="10"/>
+    <w:abstractNumId w:val="12"/>
   </w:num>
   <w:num w:numId="25" w16cid:durableId="168525136">
-    <w:abstractNumId w:val="20"/>
+    <w:abstractNumId w:val="24"/>
   </w:num>
   <w:num w:numId="26" w16cid:durableId="411585365">
-    <w:abstractNumId w:val="2"/>
+    <w:abstractNumId w:val="3"/>
   </w:num>
   <w:num w:numId="27" w16cid:durableId="792211521">
-    <w:abstractNumId w:val="24"/>
+    <w:abstractNumId w:val="28"/>
     <w:lvlOverride w:ilvl="0">
       <w:startOverride w:val="1"/>
     </w:lvlOverride>
@@ -7567,6 +9924,18 @@
     <w:lvlOverride w:ilvl="8">
       <w:startOverride w:val="1"/>
     </w:lvlOverride>
+  </w:num>
+  <w:num w:numId="28" w16cid:durableId="1851749685">
+    <w:abstractNumId w:val="14"/>
+  </w:num>
+  <w:num w:numId="29" w16cid:durableId="345639155">
+    <w:abstractNumId w:val="2"/>
+  </w:num>
+  <w:num w:numId="30" w16cid:durableId="474493301">
+    <w:abstractNumId w:val="7"/>
+  </w:num>
+  <w:num w:numId="31" w16cid:durableId="1562867404">
+    <w:abstractNumId w:val="16"/>
   </w:num>
 </w:numbering>
 </file>

--- a/Deliverables/20221130Specification.docx
+++ b/Deliverables/20221130Specification.docx
@@ -26,7 +26,7 @@
           <w:lang w:val="en-GB" w:eastAsia="fr-FR" w:bidi="ar-SA"/>
         </w:rPr>
         <w:drawing>
-          <wp:anchor distT="0" distB="0" distL="114300" distR="114300" simplePos="0" relativeHeight="251659264" behindDoc="0" locked="0" layoutInCell="1" allowOverlap="1" wp14:anchorId="630C0221" wp14:editId="5EBA999B">
+          <wp:anchor distT="0" distB="0" distL="114300" distR="114300" simplePos="0" relativeHeight="251655168" behindDoc="0" locked="0" layoutInCell="1" allowOverlap="1" wp14:anchorId="630C0221" wp14:editId="5EBA999B">
             <wp:simplePos x="0" y="0"/>
             <wp:positionH relativeFrom="column">
               <wp:posOffset>2298700</wp:posOffset>
@@ -97,7 +97,7 @@
           <w:lang w:val="en-GB" w:eastAsia="fr-FR" w:bidi="ar-SA"/>
         </w:rPr>
         <w:drawing>
-          <wp:anchor distT="0" distB="0" distL="114300" distR="114300" simplePos="0" relativeHeight="251656192" behindDoc="0" locked="0" layoutInCell="1" allowOverlap="1" wp14:anchorId="37A3C58C" wp14:editId="20DE5777">
+          <wp:anchor distT="0" distB="0" distL="114300" distR="114300" simplePos="0" relativeHeight="251654144" behindDoc="0" locked="0" layoutInCell="1" allowOverlap="1" wp14:anchorId="37A3C58C" wp14:editId="20DE5777">
             <wp:simplePos x="0" y="0"/>
             <wp:positionH relativeFrom="column">
               <wp:posOffset>37465</wp:posOffset>
@@ -621,7 +621,16 @@
                 <w:szCs w:val="24"/>
                 <w:lang w:val="en-GB"/>
               </w:rPr>
-              <w:t xml:space="preserve"> CDS03</w:t>
+              <w:t xml:space="preserve"> </w:t>
+            </w:r>
+            <w:r>
+              <w:rPr>
+                <w:rFonts w:ascii="Times New Roman" w:hAnsi="Times New Roman"/>
+                <w:sz w:val="24"/>
+                <w:szCs w:val="24"/>
+                <w:lang w:val="en-GB"/>
+              </w:rPr>
+              <w:t>Deep-Agora</w:t>
             </w:r>
           </w:p>
           <w:p>
@@ -661,7 +670,6 @@
                 <w:lang w:val="en-GB"/>
               </w:rPr>
             </w:pPr>
-            <w:bookmarkStart w:id="0" w:name="Projet"/>
             <w:r>
               <w:rPr>
                 <w:rFonts w:ascii="Times New Roman" w:hAnsi="Times New Roman"/>
@@ -669,64 +677,8 @@
                 <w:szCs w:val="24"/>
                 <w:lang w:val="en-GB"/>
               </w:rPr>
-              <w:t xml:space="preserve">Maquette </w:t>
-            </w:r>
-            <w:proofErr w:type="spellStart"/>
-            <w:r>
-              <w:rPr>
-                <w:rFonts w:ascii="Times New Roman" w:hAnsi="Times New Roman"/>
-                <w:sz w:val="24"/>
-                <w:szCs w:val="24"/>
-                <w:lang w:val="en-GB"/>
-              </w:rPr>
-              <w:t>détaillée</w:t>
-            </w:r>
-            <w:proofErr w:type="spellEnd"/>
-            <w:r>
-              <w:rPr>
-                <w:rFonts w:ascii="Times New Roman" w:hAnsi="Times New Roman"/>
-                <w:sz w:val="24"/>
-                <w:szCs w:val="24"/>
-                <w:lang w:val="en-GB"/>
-              </w:rPr>
-              <w:t xml:space="preserve"> d’un cahier de </w:t>
-            </w:r>
-            <w:proofErr w:type="spellStart"/>
-            <w:r>
-              <w:rPr>
-                <w:rFonts w:ascii="Times New Roman" w:hAnsi="Times New Roman"/>
-                <w:sz w:val="24"/>
-                <w:szCs w:val="24"/>
-                <w:lang w:val="en-GB"/>
-              </w:rPr>
-              <w:t>spécif</w:t>
-            </w:r>
-            <w:bookmarkEnd w:id="0"/>
-            <w:r>
-              <w:rPr>
-                <w:rFonts w:ascii="Times New Roman" w:hAnsi="Times New Roman"/>
-                <w:sz w:val="24"/>
-                <w:szCs w:val="24"/>
-                <w:lang w:val="en-GB"/>
-              </w:rPr>
-              <w:t>ication</w:t>
-            </w:r>
-            <w:proofErr w:type="spellEnd"/>
-          </w:p>
-          <w:p>
-            <w:pPr>
-              <w:autoSpaceDE w:val="0"/>
-              <w:autoSpaceDN w:val="0"/>
-              <w:adjustRightInd w:val="0"/>
-              <w:spacing w:after="0" w:line="240" w:lineRule="auto"/>
-              <w:jc w:val="left"/>
-              <w:rPr>
-                <w:rFonts w:ascii="Times New Roman" w:hAnsi="Times New Roman"/>
-                <w:sz w:val="24"/>
-                <w:szCs w:val="24"/>
-                <w:lang w:val="en-GB"/>
-              </w:rPr>
-            </w:pPr>
+              <w:t>technical specifications</w:t>
+            </w:r>
           </w:p>
         </w:tc>
       </w:tr>
@@ -814,19 +766,8 @@
                 <w:szCs w:val="24"/>
                 <w:lang w:val="en-GB"/>
               </w:rPr>
-              <w:t xml:space="preserve">N. </w:t>
-            </w:r>
-            <w:proofErr w:type="spellStart"/>
-            <w:r>
-              <w:rPr>
-                <w:rFonts w:ascii="Times New Roman" w:hAnsi="Times New Roman"/>
-                <w:sz w:val="24"/>
-                <w:szCs w:val="24"/>
-                <w:lang w:val="en-GB"/>
-              </w:rPr>
-              <w:t>Ragot</w:t>
-            </w:r>
-            <w:proofErr w:type="spellEnd"/>
+              <w:t>T. Boisseau</w:t>
+            </w:r>
           </w:p>
           <w:p>
             <w:pPr>
@@ -890,7 +831,16 @@
                 <w:szCs w:val="24"/>
                 <w:lang w:val="en-GB"/>
               </w:rPr>
-              <w:t>EPU-DI</w:t>
+              <w:t xml:space="preserve"> </w:t>
+            </w:r>
+            <w:r>
+              <w:rPr>
+                <w:rFonts w:ascii="Times New Roman" w:hAnsi="Times New Roman"/>
+                <w:sz w:val="24"/>
+                <w:szCs w:val="24"/>
+                <w:lang w:val="en-GB"/>
+              </w:rPr>
+              <w:t>J.Y. Ramel</w:t>
             </w:r>
           </w:p>
         </w:tc>
@@ -964,7 +914,7 @@
                 <w:szCs w:val="24"/>
                 <w:lang w:val="en-GB"/>
               </w:rPr>
-              <w:t>28/10/2015</w:t>
+              <w:t>12/12/2022</w:t>
             </w:r>
           </w:p>
         </w:tc>
@@ -2050,8 +2000,16 @@
         </w:p>
         <w:p>
           <w:pPr>
+            <w:pStyle w:val="TOC1"/>
+            <w:tabs>
+              <w:tab w:val="right" w:leader="dot" w:pos="9062"/>
+            </w:tabs>
             <w:rPr>
-              <w:lang w:val="en-GB"/>
+              <w:rFonts w:asciiTheme="minorHAnsi" w:eastAsiaTheme="minorEastAsia" w:hAnsiTheme="minorHAnsi" w:cstheme="minorBidi"/>
+              <w:noProof/>
+              <w:sz w:val="22"/>
+              <w:szCs w:val="22"/>
+              <w:lang w:val="en-US" w:bidi="ar-SA"/>
             </w:rPr>
           </w:pPr>
           <w:r>
@@ -2074,82 +2032,49 @@
           </w:r>
           <w:r>
             <w:rPr>
+              <w:noProof/>
               <w:lang w:val="en-GB"/>
             </w:rPr>
-            <w:t>Specification booklet</w:t>
-          </w:r>
-        </w:p>
-        <w:p>
-          <w:pPr>
-            <w:pStyle w:val="TOC2"/>
-            <w:tabs>
-              <w:tab w:val="left" w:pos="592"/>
-              <w:tab w:val="right" w:leader="dot" w:pos="9062"/>
-            </w:tabs>
-            <w:rPr>
-              <w:rFonts w:asciiTheme="minorHAnsi" w:eastAsiaTheme="minorEastAsia" w:hAnsiTheme="minorHAnsi" w:cstheme="minorBidi"/>
-              <w:sz w:val="24"/>
-              <w:szCs w:val="24"/>
-              <w:lang w:val="en-GB" w:eastAsia="ja-JP" w:bidi="ar-SA"/>
-            </w:rPr>
-          </w:pPr>
-          <w:r>
-            <w:rPr>
-              <w:lang w:val="en-GB"/>
-            </w:rPr>
-            <w:t>1.</w:t>
+            <w:t>SPECIFICATIONS</w:t>
           </w:r>
           <w:r>
             <w:rPr>
-              <w:rFonts w:asciiTheme="minorHAnsi" w:eastAsiaTheme="minorEastAsia" w:hAnsiTheme="minorHAnsi" w:cstheme="minorBidi"/>
-              <w:sz w:val="24"/>
-              <w:szCs w:val="24"/>
-              <w:lang w:val="en-GB" w:eastAsia="ja-JP" w:bidi="ar-SA"/>
+              <w:noProof/>
             </w:rPr>
             <w:tab/>
           </w:r>
           <w:r>
             <w:rPr>
-              <w:lang w:val="en-GB"/>
-            </w:rPr>
-            <w:t>Context of the project</w:t>
-          </w:r>
-          <w:r>
-            <w:rPr>
-              <w:lang w:val="en-GB"/>
-            </w:rPr>
-            <w:tab/>
-          </w:r>
-          <w:r>
-            <w:rPr>
-              <w:lang w:val="en-GB"/>
+              <w:noProof/>
             </w:rPr>
             <w:fldChar w:fldCharType="begin"/>
           </w:r>
           <w:r>
             <w:rPr>
-              <w:lang w:val="en-GB"/>
+              <w:noProof/>
             </w:rPr>
-            <w:instrText xml:space="preserve"> PAGEREF _Toc307667065 \h </w:instrText>
+            <w:instrText xml:space="preserve"> PAGEREF _Toc121267252 \h </w:instrText>
           </w:r>
           <w:r>
             <w:rPr>
-              <w:lang w:val="en-GB"/>
+              <w:noProof/>
+            </w:rPr>
+          </w:r>
+          <w:r>
+            <w:rPr>
+              <w:noProof/>
             </w:rPr>
             <w:fldChar w:fldCharType="separate"/>
           </w:r>
           <w:r>
             <w:rPr>
-              <w:b/>
-              <w:bCs/>
               <w:noProof/>
-              <w:lang w:val="en-US"/>
             </w:rPr>
-            <w:t>Error! Bookmark not defined.</w:t>
+            <w:t>5</w:t>
           </w:r>
           <w:r>
             <w:rPr>
-              <w:lang w:val="en-GB"/>
+              <w:noProof/>
             </w:rPr>
             <w:fldChar w:fldCharType="end"/>
           </w:r>
@@ -2158,73 +2083,79 @@
           <w:pPr>
             <w:pStyle w:val="TOC2"/>
             <w:tabs>
-              <w:tab w:val="left" w:pos="592"/>
+              <w:tab w:val="left" w:pos="600"/>
               <w:tab w:val="right" w:leader="dot" w:pos="9062"/>
             </w:tabs>
             <w:rPr>
               <w:rFonts w:asciiTheme="minorHAnsi" w:eastAsiaTheme="minorEastAsia" w:hAnsiTheme="minorHAnsi" w:cstheme="minorBidi"/>
-              <w:sz w:val="24"/>
-              <w:szCs w:val="24"/>
-              <w:lang w:val="en-GB" w:eastAsia="ja-JP" w:bidi="ar-SA"/>
+              <w:noProof/>
+              <w:sz w:val="22"/>
+              <w:szCs w:val="22"/>
+              <w:lang w:val="en-US" w:bidi="ar-SA"/>
             </w:rPr>
           </w:pPr>
           <w:r>
             <w:rPr>
+              <w:noProof/>
               <w:lang w:val="en-GB"/>
             </w:rPr>
-            <w:t>2.</w:t>
+            <w:t>1.</w:t>
           </w:r>
           <w:r>
             <w:rPr>
               <w:rFonts w:asciiTheme="minorHAnsi" w:eastAsiaTheme="minorEastAsia" w:hAnsiTheme="minorHAnsi" w:cstheme="minorBidi"/>
-              <w:sz w:val="24"/>
-              <w:szCs w:val="24"/>
-              <w:lang w:val="en-GB" w:eastAsia="ja-JP" w:bidi="ar-SA"/>
+              <w:noProof/>
+              <w:sz w:val="22"/>
+              <w:szCs w:val="22"/>
+              <w:lang w:val="en-US" w:bidi="ar-SA"/>
             </w:rPr>
             <w:tab/>
           </w:r>
           <w:r>
             <w:rPr>
+              <w:noProof/>
               <w:lang w:val="en-GB"/>
             </w:rPr>
-            <w:t>General description</w:t>
+            <w:t>Context of the project</w:t>
           </w:r>
           <w:r>
             <w:rPr>
-              <w:lang w:val="en-GB"/>
+              <w:noProof/>
             </w:rPr>
             <w:tab/>
           </w:r>
           <w:r>
             <w:rPr>
-              <w:lang w:val="en-GB"/>
+              <w:noProof/>
             </w:rPr>
             <w:fldChar w:fldCharType="begin"/>
           </w:r>
           <w:r>
             <w:rPr>
-              <w:lang w:val="en-GB"/>
+              <w:noProof/>
             </w:rPr>
-            <w:instrText xml:space="preserve"> PAGEREF _Toc307667066 \h </w:instrText>
+            <w:instrText xml:space="preserve"> PAGEREF _Toc121267253 \h </w:instrText>
           </w:r>
           <w:r>
             <w:rPr>
-              <w:lang w:val="en-GB"/>
+              <w:noProof/>
+            </w:rPr>
+          </w:r>
+          <w:r>
+            <w:rPr>
+              <w:noProof/>
             </w:rPr>
             <w:fldChar w:fldCharType="separate"/>
           </w:r>
           <w:r>
             <w:rPr>
-              <w:b/>
-              <w:bCs/>
               <w:noProof/>
-              <w:lang w:val="en-US"/>
             </w:rPr>
-            <w:t>Error! Bookmark not defined.</w:t>
+            <w:t>5</w:t>
           </w:r>
           <w:r>
             <w:rPr>
-              <w:lang w:val="en-GB"/>
+              <w:noProof/>
             </w:rPr>
             <w:fldChar w:fldCharType="end"/>
           </w:r>
@@ -2233,73 +2164,79 @@
           <w:pPr>
             <w:pStyle w:val="TOC2"/>
             <w:tabs>
-              <w:tab w:val="left" w:pos="592"/>
+              <w:tab w:val="left" w:pos="600"/>
               <w:tab w:val="right" w:leader="dot" w:pos="9062"/>
             </w:tabs>
             <w:rPr>
               <w:rFonts w:asciiTheme="minorHAnsi" w:eastAsiaTheme="minorEastAsia" w:hAnsiTheme="minorHAnsi" w:cstheme="minorBidi"/>
-              <w:sz w:val="24"/>
-              <w:szCs w:val="24"/>
-              <w:lang w:val="en-GB" w:eastAsia="ja-JP" w:bidi="ar-SA"/>
+              <w:noProof/>
+              <w:sz w:val="22"/>
+              <w:szCs w:val="22"/>
+              <w:lang w:val="en-US" w:bidi="ar-SA"/>
             </w:rPr>
           </w:pPr>
           <w:r>
             <w:rPr>
+              <w:noProof/>
               <w:lang w:val="en-GB"/>
             </w:rPr>
-            <w:t>3.</w:t>
+            <w:t>2.</w:t>
           </w:r>
           <w:r>
             <w:rPr>
               <w:rFonts w:asciiTheme="minorHAnsi" w:eastAsiaTheme="minorEastAsia" w:hAnsiTheme="minorHAnsi" w:cstheme="minorBidi"/>
-              <w:sz w:val="24"/>
-              <w:szCs w:val="24"/>
-              <w:lang w:val="en-GB" w:eastAsia="ja-JP" w:bidi="ar-SA"/>
+              <w:noProof/>
+              <w:sz w:val="22"/>
+              <w:szCs w:val="22"/>
+              <w:lang w:val="en-US" w:bidi="ar-SA"/>
             </w:rPr>
             <w:tab/>
           </w:r>
           <w:r>
             <w:rPr>
+              <w:noProof/>
               <w:lang w:val="en-GB"/>
             </w:rPr>
-            <w:t>Description of the external interfaces of the software</w:t>
+            <w:t>General description</w:t>
           </w:r>
           <w:r>
             <w:rPr>
-              <w:lang w:val="en-GB"/>
+              <w:noProof/>
             </w:rPr>
             <w:tab/>
           </w:r>
           <w:r>
             <w:rPr>
-              <w:lang w:val="en-GB"/>
+              <w:noProof/>
             </w:rPr>
             <w:fldChar w:fldCharType="begin"/>
           </w:r>
           <w:r>
             <w:rPr>
-              <w:lang w:val="en-GB"/>
+              <w:noProof/>
             </w:rPr>
-            <w:instrText xml:space="preserve"> PAGEREF _Toc307667067 \h </w:instrText>
+            <w:instrText xml:space="preserve"> PAGEREF _Toc121267254 \h </w:instrText>
           </w:r>
           <w:r>
             <w:rPr>
-              <w:lang w:val="en-GB"/>
+              <w:noProof/>
+            </w:rPr>
+          </w:r>
+          <w:r>
+            <w:rPr>
+              <w:noProof/>
             </w:rPr>
             <w:fldChar w:fldCharType="separate"/>
           </w:r>
           <w:r>
             <w:rPr>
-              <w:b/>
-              <w:bCs/>
               <w:noProof/>
-              <w:lang w:val="en-US"/>
             </w:rPr>
-            <w:t>Error! Bookmark not defined.</w:t>
+            <w:t>8</w:t>
           </w:r>
           <w:r>
             <w:rPr>
-              <w:lang w:val="en-GB"/>
+              <w:noProof/>
             </w:rPr>
             <w:fldChar w:fldCharType="end"/>
           </w:r>
@@ -2308,73 +2245,79 @@
           <w:pPr>
             <w:pStyle w:val="TOC2"/>
             <w:tabs>
-              <w:tab w:val="left" w:pos="592"/>
+              <w:tab w:val="left" w:pos="600"/>
               <w:tab w:val="right" w:leader="dot" w:pos="9062"/>
             </w:tabs>
             <w:rPr>
               <w:rFonts w:asciiTheme="minorHAnsi" w:eastAsiaTheme="minorEastAsia" w:hAnsiTheme="minorHAnsi" w:cstheme="minorBidi"/>
-              <w:sz w:val="24"/>
-              <w:szCs w:val="24"/>
-              <w:lang w:val="en-GB" w:eastAsia="ja-JP" w:bidi="ar-SA"/>
+              <w:noProof/>
+              <w:sz w:val="22"/>
+              <w:szCs w:val="22"/>
+              <w:lang w:val="en-US" w:bidi="ar-SA"/>
             </w:rPr>
           </w:pPr>
           <w:r>
             <w:rPr>
+              <w:noProof/>
               <w:lang w:val="en-GB"/>
             </w:rPr>
-            <w:t>4.</w:t>
+            <w:t>3.</w:t>
           </w:r>
           <w:r>
             <w:rPr>
               <w:rFonts w:asciiTheme="minorHAnsi" w:eastAsiaTheme="minorEastAsia" w:hAnsiTheme="minorHAnsi" w:cstheme="minorBidi"/>
-              <w:sz w:val="24"/>
-              <w:szCs w:val="24"/>
-              <w:lang w:val="en-GB" w:eastAsia="ja-JP" w:bidi="ar-SA"/>
+              <w:noProof/>
+              <w:sz w:val="22"/>
+              <w:szCs w:val="22"/>
+              <w:lang w:val="en-US" w:bidi="ar-SA"/>
             </w:rPr>
             <w:tab/>
           </w:r>
           <w:r>
             <w:rPr>
+              <w:noProof/>
               <w:lang w:val="en-GB"/>
             </w:rPr>
-            <w:t>General system architecture</w:t>
+            <w:t>Description of the external interfaces of the software</w:t>
           </w:r>
           <w:r>
             <w:rPr>
-              <w:lang w:val="en-GB"/>
+              <w:noProof/>
             </w:rPr>
             <w:tab/>
           </w:r>
           <w:r>
             <w:rPr>
-              <w:lang w:val="en-GB"/>
+              <w:noProof/>
             </w:rPr>
             <w:fldChar w:fldCharType="begin"/>
           </w:r>
           <w:r>
             <w:rPr>
-              <w:lang w:val="en-GB"/>
+              <w:noProof/>
             </w:rPr>
-            <w:instrText xml:space="preserve"> PAGEREF _Toc307667068 \h </w:instrText>
+            <w:instrText xml:space="preserve"> PAGEREF _Toc121267255 \h </w:instrText>
           </w:r>
           <w:r>
             <w:rPr>
-              <w:lang w:val="en-GB"/>
+              <w:noProof/>
+            </w:rPr>
+          </w:r>
+          <w:r>
+            <w:rPr>
+              <w:noProof/>
             </w:rPr>
             <w:fldChar w:fldCharType="separate"/>
           </w:r>
           <w:r>
             <w:rPr>
-              <w:b/>
-              <w:bCs/>
               <w:noProof/>
-              <w:lang w:val="en-US"/>
             </w:rPr>
-            <w:t>Error! Bookmark not defined.</w:t>
+            <w:t>10</w:t>
           </w:r>
           <w:r>
             <w:rPr>
-              <w:lang w:val="en-GB"/>
+              <w:noProof/>
             </w:rPr>
             <w:fldChar w:fldCharType="end"/>
           </w:r>
@@ -2383,73 +2326,79 @@
           <w:pPr>
             <w:pStyle w:val="TOC2"/>
             <w:tabs>
-              <w:tab w:val="left" w:pos="592"/>
+              <w:tab w:val="left" w:pos="600"/>
               <w:tab w:val="right" w:leader="dot" w:pos="9062"/>
             </w:tabs>
             <w:rPr>
               <w:rFonts w:asciiTheme="minorHAnsi" w:eastAsiaTheme="minorEastAsia" w:hAnsiTheme="minorHAnsi" w:cstheme="minorBidi"/>
-              <w:sz w:val="24"/>
-              <w:szCs w:val="24"/>
-              <w:lang w:val="en-GB" w:eastAsia="ja-JP" w:bidi="ar-SA"/>
+              <w:noProof/>
+              <w:sz w:val="22"/>
+              <w:szCs w:val="22"/>
+              <w:lang w:val="en-US" w:bidi="ar-SA"/>
             </w:rPr>
           </w:pPr>
           <w:r>
             <w:rPr>
+              <w:noProof/>
               <w:lang w:val="en-GB"/>
             </w:rPr>
-            <w:t>5.</w:t>
+            <w:t>4.</w:t>
           </w:r>
           <w:r>
             <w:rPr>
               <w:rFonts w:asciiTheme="minorHAnsi" w:eastAsiaTheme="minorEastAsia" w:hAnsiTheme="minorHAnsi" w:cstheme="minorBidi"/>
-              <w:sz w:val="24"/>
-              <w:szCs w:val="24"/>
-              <w:lang w:val="en-GB" w:eastAsia="ja-JP" w:bidi="ar-SA"/>
+              <w:noProof/>
+              <w:sz w:val="22"/>
+              <w:szCs w:val="22"/>
+              <w:lang w:val="en-US" w:bidi="ar-SA"/>
             </w:rPr>
             <w:tab/>
           </w:r>
           <w:r>
             <w:rPr>
+              <w:noProof/>
               <w:lang w:val="en-GB"/>
             </w:rPr>
-            <w:t>Description of the features</w:t>
+            <w:t>Functional specifications</w:t>
           </w:r>
           <w:r>
             <w:rPr>
-              <w:lang w:val="en-GB"/>
+              <w:noProof/>
             </w:rPr>
             <w:tab/>
           </w:r>
           <w:r>
             <w:rPr>
-              <w:lang w:val="en-GB"/>
+              <w:noProof/>
             </w:rPr>
             <w:fldChar w:fldCharType="begin"/>
           </w:r>
           <w:r>
             <w:rPr>
-              <w:lang w:val="en-GB"/>
+              <w:noProof/>
             </w:rPr>
-            <w:instrText xml:space="preserve"> PAGEREF _Toc307667069 \h </w:instrText>
+            <w:instrText xml:space="preserve"> PAGEREF _Toc121267256 \h </w:instrText>
           </w:r>
           <w:r>
             <w:rPr>
-              <w:lang w:val="en-GB"/>
+              <w:noProof/>
+            </w:rPr>
+          </w:r>
+          <w:r>
+            <w:rPr>
+              <w:noProof/>
             </w:rPr>
             <w:fldChar w:fldCharType="separate"/>
           </w:r>
           <w:r>
             <w:rPr>
-              <w:b/>
-              <w:bCs/>
               <w:noProof/>
-              <w:lang w:val="en-US"/>
             </w:rPr>
-            <w:t>Error! Bookmark not defined.</w:t>
+            <w:t>11</w:t>
           </w:r>
           <w:r>
             <w:rPr>
-              <w:lang w:val="en-GB"/>
+              <w:noProof/>
             </w:rPr>
             <w:fldChar w:fldCharType="end"/>
           </w:r>
@@ -2458,76 +2407,79 @@
           <w:pPr>
             <w:pStyle w:val="TOC2"/>
             <w:tabs>
-              <w:tab w:val="left" w:pos="592"/>
+              <w:tab w:val="left" w:pos="600"/>
               <w:tab w:val="right" w:leader="dot" w:pos="9062"/>
             </w:tabs>
             <w:rPr>
               <w:rFonts w:asciiTheme="minorHAnsi" w:eastAsiaTheme="minorEastAsia" w:hAnsiTheme="minorHAnsi" w:cstheme="minorBidi"/>
-              <w:sz w:val="24"/>
-              <w:szCs w:val="24"/>
-              <w:lang w:val="en-GB" w:eastAsia="ja-JP" w:bidi="ar-SA"/>
+              <w:noProof/>
+              <w:sz w:val="22"/>
+              <w:szCs w:val="22"/>
+              <w:lang w:val="en-US" w:bidi="ar-SA"/>
             </w:rPr>
           </w:pPr>
           <w:r>
             <w:rPr>
+              <w:noProof/>
               <w:lang w:val="en-GB"/>
             </w:rPr>
-            <w:t>6.</w:t>
+            <w:t>5.</w:t>
           </w:r>
           <w:r>
             <w:rPr>
               <w:rFonts w:asciiTheme="minorHAnsi" w:eastAsiaTheme="minorEastAsia" w:hAnsiTheme="minorHAnsi" w:cstheme="minorBidi"/>
-              <w:sz w:val="24"/>
-              <w:szCs w:val="24"/>
-              <w:lang w:val="en-GB" w:eastAsia="ja-JP" w:bidi="ar-SA"/>
+              <w:noProof/>
+              <w:sz w:val="22"/>
+              <w:szCs w:val="22"/>
+              <w:lang w:val="en-US" w:bidi="ar-SA"/>
             </w:rPr>
             <w:tab/>
           </w:r>
           <w:r>
             <w:rPr>
+              <w:noProof/>
               <w:lang w:val="en-GB"/>
             </w:rPr>
-            <w:t>Operating conditions</w:t>
+            <w:t>Non-functional specifications</w:t>
           </w:r>
           <w:r>
             <w:rPr>
-              <w:lang w:val="en-GB"/>
+              <w:noProof/>
             </w:rPr>
             <w:tab/>
           </w:r>
           <w:r>
             <w:rPr>
-              <w:lang w:val="en-GB"/>
+              <w:noProof/>
             </w:rPr>
             <w:fldChar w:fldCharType="begin"/>
           </w:r>
           <w:r>
             <w:rPr>
-              <w:lang w:val="en-GB"/>
+              <w:noProof/>
             </w:rPr>
-            <w:instrText xml:space="preserve"> PAGEREF _Toc307667070 \h </w:instrText>
+            <w:instrText xml:space="preserve"> PAGEREF _Toc121267257 \h </w:instrText>
           </w:r>
           <w:r>
             <w:rPr>
-              <w:lang w:val="en-GB"/>
+              <w:noProof/>
             </w:rPr>
           </w:r>
           <w:r>
             <w:rPr>
-              <w:lang w:val="en-GB"/>
+              <w:noProof/>
             </w:rPr>
             <w:fldChar w:fldCharType="separate"/>
           </w:r>
           <w:r>
             <w:rPr>
               <w:noProof/>
-              <w:lang w:val="en-GB"/>
             </w:rPr>
             <w:t>15</w:t>
           </w:r>
           <w:r>
             <w:rPr>
-              <w:lang w:val="en-GB"/>
+              <w:noProof/>
             </w:rPr>
             <w:fldChar w:fldCharType="end"/>
           </w:r>
@@ -2540,53 +2492,57 @@
             </w:tabs>
             <w:rPr>
               <w:rFonts w:asciiTheme="minorHAnsi" w:eastAsiaTheme="minorEastAsia" w:hAnsiTheme="minorHAnsi" w:cstheme="minorBidi"/>
-              <w:sz w:val="24"/>
-              <w:szCs w:val="24"/>
-              <w:lang w:val="en-GB" w:eastAsia="ja-JP" w:bidi="ar-SA"/>
+              <w:noProof/>
+              <w:sz w:val="22"/>
+              <w:szCs w:val="22"/>
+              <w:lang w:val="en-US" w:bidi="ar-SA"/>
             </w:rPr>
           </w:pPr>
           <w:r>
             <w:rPr>
+              <w:noProof/>
               <w:lang w:val="en-GB"/>
             </w:rPr>
-            <w:t>Glossary</w:t>
+            <w:t>GLOSSARY</w:t>
           </w:r>
           <w:r>
             <w:rPr>
-              <w:lang w:val="en-GB"/>
+              <w:noProof/>
             </w:rPr>
             <w:tab/>
           </w:r>
           <w:r>
             <w:rPr>
-              <w:lang w:val="en-GB"/>
+              <w:noProof/>
             </w:rPr>
             <w:fldChar w:fldCharType="begin"/>
           </w:r>
           <w:r>
             <w:rPr>
-              <w:lang w:val="en-GB"/>
+              <w:noProof/>
             </w:rPr>
-            <w:instrText xml:space="preserve"> PAGEREF _Toc307667071 \h </w:instrText>
+            <w:instrText xml:space="preserve"> PAGEREF _Toc121267258 \h </w:instrText>
           </w:r>
           <w:r>
             <w:rPr>
-              <w:lang w:val="en-GB"/>
+              <w:noProof/>
+            </w:rPr>
+          </w:r>
+          <w:r>
+            <w:rPr>
+              <w:noProof/>
             </w:rPr>
             <w:fldChar w:fldCharType="separate"/>
           </w:r>
           <w:r>
             <w:rPr>
-              <w:b/>
-              <w:bCs/>
               <w:noProof/>
-              <w:lang w:val="en-US"/>
             </w:rPr>
-            <w:t>Error! Bookmark not defined.</w:t>
+            <w:t>17</w:t>
           </w:r>
           <w:r>
             <w:rPr>
-              <w:lang w:val="en-GB"/>
+              <w:noProof/>
             </w:rPr>
             <w:fldChar w:fldCharType="end"/>
           </w:r>
@@ -2599,56 +2555,57 @@
             </w:tabs>
             <w:rPr>
               <w:rFonts w:asciiTheme="minorHAnsi" w:eastAsiaTheme="minorEastAsia" w:hAnsiTheme="minorHAnsi" w:cstheme="minorBidi"/>
-              <w:sz w:val="24"/>
-              <w:szCs w:val="24"/>
-              <w:lang w:val="en-GB" w:eastAsia="ja-JP" w:bidi="ar-SA"/>
+              <w:noProof/>
+              <w:sz w:val="22"/>
+              <w:szCs w:val="22"/>
+              <w:lang w:val="en-US" w:bidi="ar-SA"/>
             </w:rPr>
           </w:pPr>
           <w:r>
             <w:rPr>
+              <w:noProof/>
               <w:lang w:val="en-GB"/>
             </w:rPr>
-            <w:t>Bibliography</w:t>
+            <w:t>BIBLIOGRAPHY</w:t>
           </w:r>
           <w:r>
             <w:rPr>
-              <w:lang w:val="en-GB"/>
+              <w:noProof/>
             </w:rPr>
             <w:tab/>
           </w:r>
           <w:r>
             <w:rPr>
-              <w:lang w:val="en-GB"/>
+              <w:noProof/>
             </w:rPr>
             <w:fldChar w:fldCharType="begin"/>
           </w:r>
           <w:r>
             <w:rPr>
-              <w:lang w:val="en-GB"/>
+              <w:noProof/>
             </w:rPr>
-            <w:instrText xml:space="preserve"> PAGEREF _Toc307667072 \h </w:instrText>
+            <w:instrText xml:space="preserve"> PAGEREF _Toc121267259 \h </w:instrText>
           </w:r>
           <w:r>
             <w:rPr>
-              <w:lang w:val="en-GB"/>
+              <w:noProof/>
             </w:rPr>
           </w:r>
           <w:r>
             <w:rPr>
-              <w:lang w:val="en-GB"/>
+              <w:noProof/>
             </w:rPr>
             <w:fldChar w:fldCharType="separate"/>
           </w:r>
           <w:r>
             <w:rPr>
               <w:noProof/>
-              <w:lang w:val="en-GB"/>
             </w:rPr>
             <w:t>19</w:t>
           </w:r>
           <w:r>
             <w:rPr>
-              <w:lang w:val="en-GB"/>
+              <w:noProof/>
             </w:rPr>
             <w:fldChar w:fldCharType="end"/>
           </w:r>
@@ -2661,56 +2618,57 @@
             </w:tabs>
             <w:rPr>
               <w:rFonts w:asciiTheme="minorHAnsi" w:eastAsiaTheme="minorEastAsia" w:hAnsiTheme="minorHAnsi" w:cstheme="minorBidi"/>
-              <w:sz w:val="24"/>
-              <w:szCs w:val="24"/>
-              <w:lang w:val="en-GB" w:eastAsia="ja-JP" w:bidi="ar-SA"/>
+              <w:noProof/>
+              <w:sz w:val="22"/>
+              <w:szCs w:val="22"/>
+              <w:lang w:val="en-US" w:bidi="ar-SA"/>
             </w:rPr>
           </w:pPr>
           <w:r>
             <w:rPr>
+              <w:noProof/>
               <w:lang w:val="en-GB"/>
             </w:rPr>
             <w:t>Index</w:t>
           </w:r>
           <w:r>
             <w:rPr>
-              <w:lang w:val="en-GB"/>
+              <w:noProof/>
             </w:rPr>
             <w:tab/>
           </w:r>
           <w:r>
             <w:rPr>
-              <w:lang w:val="en-GB"/>
+              <w:noProof/>
             </w:rPr>
             <w:fldChar w:fldCharType="begin"/>
           </w:r>
           <w:r>
             <w:rPr>
-              <w:lang w:val="en-GB"/>
+              <w:noProof/>
             </w:rPr>
-            <w:instrText xml:space="preserve"> PAGEREF _Toc307667073 \h </w:instrText>
+            <w:instrText xml:space="preserve"> PAGEREF _Toc121267260 \h </w:instrText>
           </w:r>
           <w:r>
             <w:rPr>
-              <w:lang w:val="en-GB"/>
+              <w:noProof/>
             </w:rPr>
           </w:r>
           <w:r>
             <w:rPr>
-              <w:lang w:val="en-GB"/>
+              <w:noProof/>
             </w:rPr>
             <w:fldChar w:fldCharType="separate"/>
           </w:r>
           <w:r>
             <w:rPr>
               <w:noProof/>
-              <w:lang w:val="en-GB"/>
             </w:rPr>
             <w:t>21</w:t>
           </w:r>
           <w:r>
             <w:rPr>
-              <w:lang w:val="en-GB"/>
+              <w:noProof/>
             </w:rPr>
             <w:fldChar w:fldCharType="end"/>
           </w:r>
@@ -2767,7 +2725,8 @@
           <w:lang w:val="en-GB"/>
         </w:rPr>
       </w:pPr>
-      <w:bookmarkStart w:id="1" w:name="_Toc307667064"/>
+      <w:bookmarkStart w:id="0" w:name="_Toc307667064"/>
+      <w:bookmarkStart w:id="1" w:name="_Toc121267252"/>
       <w:r>
         <w:rPr>
           <w:lang w:val="en-GB"/>
@@ -2787,13 +2746,8 @@
         </w:rPr>
         <w:t>cifications</w:t>
       </w:r>
+      <w:bookmarkEnd w:id="0"/>
       <w:bookmarkEnd w:id="1"/>
-      <w:r>
-        <w:rPr>
-          <w:lang w:val="en-GB"/>
-        </w:rPr>
-        <w:t xml:space="preserve"> BOOKLET</w:t>
-      </w:r>
     </w:p>
     <w:p>
       <w:pPr>
@@ -3221,12 +3175,14 @@
           <w:lang w:val="en-GB"/>
         </w:rPr>
       </w:pPr>
+      <w:bookmarkStart w:id="2" w:name="_Toc121267253"/>
       <w:r>
         <w:rPr>
           <w:lang w:val="en-GB"/>
         </w:rPr>
         <w:t>Context of the project</w:t>
       </w:r>
+      <w:bookmarkEnd w:id="2"/>
     </w:p>
     <w:p>
       <w:pPr>
@@ -3517,67 +3473,7 @@
         <w:rPr>
           <w:lang w:val="en-GB"/>
         </w:rPr>
-        <w:t>S</w:t>
-      </w:r>
-      <w:r>
-        <w:rPr>
-          <w:lang w:val="en-GB"/>
-        </w:rPr>
-        <w:t xml:space="preserve">tate-of-the-art DL </w:t>
-      </w:r>
-      <w:r>
-        <w:rPr>
-          <w:lang w:val="en-GB"/>
-        </w:rPr>
-        <w:t>frameworks</w:t>
-      </w:r>
-      <w:r>
-        <w:rPr>
-          <w:lang w:val="en-GB"/>
-        </w:rPr>
-        <w:t xml:space="preserve"> are </w:t>
-      </w:r>
-      <w:r>
-        <w:rPr>
-          <w:lang w:val="en-GB"/>
-        </w:rPr>
-        <w:t xml:space="preserve">not </w:t>
-      </w:r>
-      <w:r>
-        <w:rPr>
-          <w:lang w:val="en-GB"/>
-        </w:rPr>
-        <w:t xml:space="preserve">good enough to segment </w:t>
-      </w:r>
-      <w:r>
-        <w:rPr>
-          <w:lang w:val="en-GB"/>
-        </w:rPr>
-        <w:t xml:space="preserve">handwritten </w:t>
-      </w:r>
-      <w:r>
-        <w:rPr>
-          <w:lang w:val="en-GB"/>
-        </w:rPr>
-        <w:t>characters</w:t>
-      </w:r>
-      <w:r>
-        <w:rPr>
-          <w:lang w:val="en-GB"/>
-        </w:rPr>
-        <w:t xml:space="preserve"> in images of historical documents</w:t>
-      </w:r>
-      <w:r>
-        <w:rPr>
-          <w:lang w:val="en-GB"/>
-        </w:rPr>
-        <w:t>.</w:t>
-      </w:r>
-      <w:r>
-        <w:rPr>
-          <w:lang w:val="en-GB"/>
-        </w:rPr>
-        <w:t xml:space="preserve"> If one appears during the development in the deep learning lab, it should definitely be used in the project.</w:t>
+        <w:t>State-of-the-art DL frameworks are not good enough to segment handwritten characters in images of historical documents. If one appears during the development in the deep learning lab, it should definitely be used in the project.</w:t>
       </w:r>
     </w:p>
     <w:p>
@@ -3963,31 +3859,177 @@
         <w:rPr>
           <w:lang w:val="en-GB"/>
         </w:rPr>
-        <w:t xml:space="preserve">, then it could be a solution </w:t>
-      </w:r>
-      <w:r>
-        <w:rPr>
-          <w:lang w:val="en-GB"/>
-        </w:rPr>
-        <w:t>to segment characters</w:t>
-      </w:r>
-      <w:r>
-        <w:rPr>
-          <w:lang w:val="en-GB"/>
-        </w:rPr>
-        <w:t xml:space="preserve"> in images of historical documents. Appropriate new data sets with each character labelled individually should be used to train new neural network models.</w:t>
-      </w:r>
-      <w:r>
-        <w:rPr>
-          <w:lang w:val="en-GB"/>
-        </w:rPr>
-        <w:t xml:space="preserve"> ALTO files could also identify each character by </w:t>
-      </w:r>
-      <w:r>
-        <w:rPr>
-          <w:lang w:val="en-GB"/>
-        </w:rPr>
-        <w:t>a Glyph tag</w:t>
+        <w:t>, then it could be a solution to segment characters in images of historical documents. Appropriate new data sets with each character labelled individually should be used to train new neural network models.</w:t>
+      </w:r>
+      <w:r>
+        <w:rPr>
+          <w:lang w:val="en-GB"/>
+        </w:rPr>
+        <w:t xml:space="preserve"> ALTO files could also identify each character by a Glyph tag.</w:t>
+      </w:r>
+    </w:p>
+    <w:p>
+      <w:pPr>
+        <w:rPr>
+          <w:lang w:val="en-GB"/>
+        </w:rPr>
+      </w:pPr>
+    </w:p>
+    <w:p>
+      <w:pPr>
+        <w:rPr>
+          <w:lang w:val="en-GB"/>
+        </w:rPr>
+      </w:pPr>
+      <w:r>
+        <w:rPr>
+          <w:lang w:val="en-GB"/>
+        </w:rPr>
+        <w:t xml:space="preserve">The DL frameworks do not use </w:t>
+      </w:r>
+      <w:r>
+        <w:rPr>
+          <w:lang w:val="en-GB"/>
+        </w:rPr>
+        <w:t>binarization</w:t>
+      </w:r>
+      <w:r>
+        <w:rPr>
+          <w:lang w:val="en-GB"/>
+        </w:rPr>
+        <w:t xml:space="preserve"> algorithms as a pre-processing step. If they all d</w:t>
+      </w:r>
+      <w:r>
+        <w:rPr>
+          <w:lang w:val="en-GB"/>
+        </w:rPr>
+        <w:t>o</w:t>
+      </w:r>
+      <w:r>
+        <w:rPr>
+          <w:lang w:val="en-GB"/>
+        </w:rPr>
+        <w:t xml:space="preserve">, the efficiency </w:t>
+      </w:r>
+      <w:r>
+        <w:rPr>
+          <w:lang w:val="en-GB"/>
+        </w:rPr>
+        <w:t>will</w:t>
+      </w:r>
+      <w:r>
+        <w:rPr>
+          <w:lang w:val="en-GB"/>
+        </w:rPr>
+        <w:t xml:space="preserve"> not be as good, but there is nothing to be done.</w:t>
+      </w:r>
+    </w:p>
+    <w:p>
+      <w:pPr>
+        <w:rPr>
+          <w:lang w:val="en-GB"/>
+        </w:rPr>
+      </w:pPr>
+    </w:p>
+    <w:p>
+      <w:pPr>
+        <w:rPr>
+          <w:lang w:val="en-GB"/>
+        </w:rPr>
+      </w:pPr>
+      <w:r>
+        <w:rPr>
+          <w:lang w:val="en-GB"/>
+        </w:rPr>
+        <w:t>Since the DL modules to develop cannot segment characters, ALTO is not the best format to export results.</w:t>
+      </w:r>
+      <w:r>
+        <w:rPr>
+          <w:lang w:val="en-GB"/>
+        </w:rPr>
+        <w:t xml:space="preserve"> This is because the ALTO format assumes that the bounding boxes are rectangular and either vertical or horizontal, which is not what the DL models return. </w:t>
+      </w:r>
+      <w:r>
+        <w:rPr>
+          <w:lang w:val="en-GB"/>
+        </w:rPr>
+        <w:t xml:space="preserve">If it would possible to segment characters, then it would not be that much of an issue. The client expressed that they need an </w:t>
+      </w:r>
+      <w:r>
+        <w:rPr>
+          <w:lang w:val="en-GB"/>
+        </w:rPr>
+        <w:t xml:space="preserve">ALTO </w:t>
+      </w:r>
+      <w:r>
+        <w:rPr>
+          <w:lang w:val="en-GB"/>
+        </w:rPr>
+        <w:t xml:space="preserve">output, so it </w:t>
+      </w:r>
+      <w:r>
+        <w:rPr>
+          <w:lang w:val="en-GB"/>
+        </w:rPr>
+        <w:t>must be used</w:t>
+      </w:r>
+      <w:r>
+        <w:rPr>
+          <w:lang w:val="en-GB"/>
+        </w:rPr>
+        <w:t>. If it wastes time on the project, a former version can be used.</w:t>
+      </w:r>
+    </w:p>
+    <w:p>
+      <w:pPr>
+        <w:rPr>
+          <w:lang w:val="en-GB"/>
+        </w:rPr>
+      </w:pPr>
+    </w:p>
+    <w:p>
+      <w:pPr>
+        <w:rPr>
+          <w:lang w:val="en-GB"/>
+        </w:rPr>
+      </w:pPr>
+      <w:r>
+        <w:rPr>
+          <w:lang w:val="en-GB"/>
+        </w:rPr>
+        <w:t>Agora will continue to evolve over the years and new needs may arise.</w:t>
+      </w:r>
+      <w:r>
+        <w:rPr>
+          <w:lang w:val="en-GB"/>
+        </w:rPr>
+        <w:t xml:space="preserve"> Thus, documentation should be very good in order to ensure a successful takeover of the project.</w:t>
+      </w:r>
+    </w:p>
+    <w:p>
+      <w:pPr>
+        <w:rPr>
+          <w:lang w:val="en-GB"/>
+        </w:rPr>
+      </w:pPr>
+    </w:p>
+    <w:p>
+      <w:pPr>
+        <w:rPr>
+          <w:lang w:val="en-GB"/>
+        </w:rPr>
+      </w:pPr>
+      <w:r>
+        <w:rPr>
+          <w:lang w:val="en-GB"/>
+        </w:rPr>
+        <w:t>A long period of time will be devoted to understanding the frameworks</w:t>
+      </w:r>
+      <w:r>
+        <w:rPr>
+          <w:lang w:val="en-GB"/>
+        </w:rPr>
+        <w:t>, working on the data and training the first model</w:t>
       </w:r>
       <w:r>
         <w:rPr>
@@ -3995,217 +4037,11 @@
         </w:rPr>
         <w:t>.</w:t>
       </w:r>
-    </w:p>
-    <w:p>
-      <w:pPr>
-        <w:rPr>
-          <w:lang w:val="en-GB"/>
-        </w:rPr>
-      </w:pPr>
-    </w:p>
-    <w:p>
-      <w:pPr>
-        <w:rPr>
-          <w:lang w:val="en-GB"/>
-        </w:rPr>
-      </w:pPr>
-      <w:r>
-        <w:rPr>
-          <w:lang w:val="en-GB"/>
-        </w:rPr>
-        <w:t xml:space="preserve">The DL frameworks do not use </w:t>
-      </w:r>
-      <w:r>
-        <w:rPr>
-          <w:lang w:val="en-GB"/>
-        </w:rPr>
-        <w:t>binarization</w:t>
-      </w:r>
-      <w:r>
-        <w:rPr>
-          <w:lang w:val="en-GB"/>
-        </w:rPr>
-        <w:t xml:space="preserve"> algorithms as a pre-processing step. If they all d</w:t>
-      </w:r>
-      <w:r>
-        <w:rPr>
-          <w:lang w:val="en-GB"/>
-        </w:rPr>
-        <w:t>o</w:t>
-      </w:r>
-      <w:r>
-        <w:rPr>
-          <w:lang w:val="en-GB"/>
-        </w:rPr>
-        <w:t xml:space="preserve">, the efficiency </w:t>
-      </w:r>
-      <w:r>
-        <w:rPr>
-          <w:lang w:val="en-GB"/>
-        </w:rPr>
-        <w:t>will</w:t>
-      </w:r>
-      <w:r>
-        <w:rPr>
-          <w:lang w:val="en-GB"/>
-        </w:rPr>
-        <w:t xml:space="preserve"> not be as good, but there is nothing to be done.</w:t>
-      </w:r>
-    </w:p>
-    <w:p>
-      <w:pPr>
-        <w:rPr>
-          <w:lang w:val="en-GB"/>
-        </w:rPr>
-      </w:pPr>
-    </w:p>
-    <w:p>
-      <w:pPr>
-        <w:rPr>
-          <w:lang w:val="en-GB"/>
-        </w:rPr>
-      </w:pPr>
-      <w:r>
-        <w:rPr>
-          <w:lang w:val="en-GB"/>
-        </w:rPr>
-        <w:t>Since the DL modules to develop cannot segment characters, ALTO is not the best format to export results.</w:t>
-      </w:r>
-      <w:r>
-        <w:rPr>
-          <w:lang w:val="en-GB"/>
-        </w:rPr>
-        <w:t xml:space="preserve"> </w:t>
-      </w:r>
-      <w:r>
-        <w:rPr>
-          <w:lang w:val="en-GB"/>
-        </w:rPr>
-        <w:t xml:space="preserve">This is because the ALTO format assumes that the bounding boxes are rectangular and either vertical or horizontal, which is not what the DL models return. </w:t>
-      </w:r>
-      <w:r>
-        <w:rPr>
-          <w:lang w:val="en-GB"/>
-        </w:rPr>
-        <w:t xml:space="preserve">If it would possible to segment characters, then it would not be that much of an issue. The client expressed that they need an </w:t>
-      </w:r>
-      <w:r>
-        <w:rPr>
-          <w:lang w:val="en-GB"/>
-        </w:rPr>
-        <w:t xml:space="preserve">ALTO </w:t>
-      </w:r>
-      <w:r>
-        <w:rPr>
-          <w:lang w:val="en-GB"/>
-        </w:rPr>
-        <w:t xml:space="preserve">output, so it </w:t>
-      </w:r>
-      <w:r>
-        <w:rPr>
-          <w:lang w:val="en-GB"/>
-        </w:rPr>
-        <w:t>must be used</w:t>
-      </w:r>
-      <w:r>
-        <w:rPr>
-          <w:lang w:val="en-GB"/>
-        </w:rPr>
-        <w:t>. I</w:t>
-      </w:r>
-      <w:r>
-        <w:rPr>
-          <w:lang w:val="en-GB"/>
-        </w:rPr>
-        <w:t>f it wastes time on the project</w:t>
-      </w:r>
-      <w:r>
-        <w:rPr>
-          <w:lang w:val="en-GB"/>
-        </w:rPr>
-        <w:t>, a former version can be used.</w:t>
-      </w:r>
-    </w:p>
-    <w:p>
-      <w:pPr>
-        <w:rPr>
-          <w:lang w:val="en-GB"/>
-        </w:rPr>
-      </w:pPr>
-    </w:p>
-    <w:p>
-      <w:pPr>
-        <w:rPr>
-          <w:lang w:val="en-GB"/>
-        </w:rPr>
-      </w:pPr>
-      <w:r>
-        <w:rPr>
-          <w:lang w:val="en-GB"/>
-        </w:rPr>
-        <w:t>Agora will continue to evolve over the years and new needs may arise.</w:t>
-      </w:r>
-      <w:r>
-        <w:rPr>
-          <w:lang w:val="en-GB"/>
-        </w:rPr>
-        <w:t xml:space="preserve"> Thus, documentation should be very good in order to ensure a successful takeover of the project.</w:t>
-      </w:r>
-    </w:p>
-    <w:p>
-      <w:pPr>
-        <w:rPr>
-          <w:lang w:val="en-GB"/>
-        </w:rPr>
-      </w:pPr>
-    </w:p>
-    <w:p>
-      <w:pPr>
-        <w:rPr>
-          <w:lang w:val="en-GB"/>
-        </w:rPr>
-      </w:pPr>
-      <w:r>
-        <w:rPr>
-          <w:lang w:val="en-GB"/>
-        </w:rPr>
-        <w:t>A long period of time will be devoted to understanding the frameworks</w:t>
-      </w:r>
-      <w:r>
-        <w:rPr>
-          <w:lang w:val="en-GB"/>
-        </w:rPr>
-        <w:t>, working on the data and training the first model</w:t>
-      </w:r>
-      <w:r>
-        <w:rPr>
-          <w:lang w:val="en-GB"/>
-        </w:rPr>
-        <w:t>.</w:t>
-      </w:r>
-      <w:r>
-        <w:rPr>
-          <w:lang w:val="en-GB"/>
-        </w:rPr>
-        <w:t xml:space="preserve"> </w:t>
-      </w:r>
-      <w:r>
-        <w:rPr>
-          <w:lang w:val="en-GB"/>
-        </w:rPr>
-        <w:t>I</w:t>
-      </w:r>
-      <w:r>
-        <w:rPr>
-          <w:lang w:val="en-GB"/>
-        </w:rPr>
-        <w:t>f it wastes time on the project</w:t>
-      </w:r>
-      <w:r>
-        <w:rPr>
-          <w:lang w:val="en-GB"/>
-        </w:rPr>
-        <w:t>, the subject should be referred to the product owner.</w:t>
+      <w:r>
+        <w:rPr>
+          <w:lang w:val="en-GB"/>
+        </w:rPr>
+        <w:t xml:space="preserve"> If it wastes time on the project, the subject should be referred to the product owner.</w:t>
       </w:r>
     </w:p>
     <w:p>
@@ -4444,19 +4280,7 @@
         <w:rPr>
           <w:lang w:val="en-GB"/>
         </w:rPr>
-        <w:t xml:space="preserve">release is expected to offer a prototype deep learning module that prepares a training dataset and uses a pre-trained model that semantically segments the page layout and returns certain </w:t>
-      </w:r>
-      <w:r>
-        <w:rPr>
-          <w:lang w:val="en-GB"/>
-        </w:rPr>
-        <w:t xml:space="preserve">elements of </w:t>
-      </w:r>
-      <w:r>
-        <w:rPr>
-          <w:lang w:val="en-GB"/>
-        </w:rPr>
-        <w:t>content from the list above.</w:t>
+        <w:t>release is expected to offer a prototype deep learning module that prepares a training dataset and uses a pre-trained model that semantically segments the page layout and returns certain elements of content from the list above.</w:t>
       </w:r>
     </w:p>
     <w:p>
@@ -4546,105 +4370,73 @@
         <w:rPr>
           <w:lang w:val="en-GB"/>
         </w:rPr>
-        <w:t xml:space="preserve">The first major release, </w:t>
-      </w:r>
-      <w:r>
-        <w:rPr>
-          <w:lang w:val="en-GB"/>
-        </w:rPr>
-        <w:t xml:space="preserve">should implement the two previous models in </w:t>
-      </w:r>
-      <w:r>
-        <w:rPr>
-          <w:lang w:val="en-GB"/>
-        </w:rPr>
-        <w:t>Deep Agora v</w:t>
-      </w:r>
-      <w:r>
-        <w:rPr>
-          <w:lang w:val="en-GB"/>
-        </w:rPr>
-        <w:t>ersion 1</w:t>
-      </w:r>
-      <w:r>
-        <w:rPr>
-          <w:lang w:val="en-GB"/>
-        </w:rPr>
-        <w:t xml:space="preserve">, </w:t>
-      </w:r>
-      <w:r>
-        <w:rPr>
-          <w:lang w:val="en-GB"/>
-        </w:rPr>
-        <w:t>with the possibility to</w:t>
-      </w:r>
-      <w:r>
-        <w:rPr>
-          <w:lang w:val="en-GB"/>
-        </w:rPr>
-        <w:t xml:space="preserve"> </w:t>
-      </w:r>
-      <w:r>
-        <w:rPr>
-          <w:lang w:val="en-GB"/>
-        </w:rPr>
-        <w:t xml:space="preserve">export the </w:t>
-      </w:r>
-      <w:r>
-        <w:rPr>
-          <w:lang w:val="en-GB"/>
-        </w:rPr>
-        <w:t>output</w:t>
-      </w:r>
-      <w:r>
-        <w:rPr>
-          <w:lang w:val="en-GB"/>
-        </w:rPr>
-        <w:t>s</w:t>
-      </w:r>
-      <w:r>
-        <w:rPr>
-          <w:lang w:val="en-GB"/>
-        </w:rPr>
-        <w:t xml:space="preserve"> </w:t>
-      </w:r>
-      <w:r>
-        <w:rPr>
-          <w:lang w:val="en-GB"/>
-        </w:rPr>
-        <w:t>to</w:t>
-      </w:r>
-      <w:r>
-        <w:rPr>
-          <w:lang w:val="en-GB"/>
-        </w:rPr>
-        <w:t xml:space="preserve"> ALTO XML </w:t>
-      </w:r>
-      <w:r>
-        <w:rPr>
-          <w:lang w:val="en-GB"/>
-        </w:rPr>
-        <w:t>files</w:t>
-      </w:r>
-      <w:r>
-        <w:rPr>
-          <w:lang w:val="en-GB"/>
-        </w:rPr>
-        <w:t>.</w:t>
+        <w:t xml:space="preserve">The first major release should implement the two previous models in Deep Agora version 1 and make them operational through scenarios, whose outputs can be </w:t>
+      </w:r>
+      <w:r>
+        <w:rPr>
+          <w:lang w:val="en-GB"/>
+        </w:rPr>
+        <w:t xml:space="preserve">used to export vignettes and </w:t>
+      </w:r>
+      <w:r>
+        <w:rPr>
+          <w:lang w:val="en-GB"/>
+        </w:rPr>
+        <w:t>ALTO files.</w:t>
       </w:r>
     </w:p>
     <w:p>
       <w:pPr>
         <w:pStyle w:val="ListParagraph"/>
-        <w:rPr>
-          <w:lang w:val="en-GB"/>
-        </w:rPr>
-      </w:pPr>
-      <w:r>
-        <w:rPr>
-          <w:lang w:val="en-GB"/>
-        </w:rPr>
-        <w:t>An optional fifth major release is to develop the functionality for end-users to manage scenarios so that they can refine the content items they want and import data using manifests.</w:t>
+        <w:numPr>
+          <w:ilvl w:val="0"/>
+          <w:numId w:val="8"/>
+        </w:numPr>
+        <w:rPr>
+          <w:lang w:val="en-GB"/>
+        </w:rPr>
+      </w:pPr>
+      <w:r>
+        <w:rPr>
+          <w:lang w:val="en-GB"/>
+        </w:rPr>
+        <w:t xml:space="preserve">An optional </w:t>
+      </w:r>
+      <w:r>
+        <w:rPr>
+          <w:lang w:val="en-GB"/>
+        </w:rPr>
+        <w:t>second</w:t>
+      </w:r>
+      <w:r>
+        <w:rPr>
+          <w:lang w:val="en-GB"/>
+        </w:rPr>
+        <w:t xml:space="preserve"> major release is to develop the functionality for end-users to </w:t>
+      </w:r>
+      <w:r>
+        <w:rPr>
+          <w:lang w:val="en-GB"/>
+        </w:rPr>
+        <w:t xml:space="preserve">import images from manifests and </w:t>
+      </w:r>
+      <w:r>
+        <w:rPr>
+          <w:lang w:val="en-GB"/>
+        </w:rPr>
+        <w:t xml:space="preserve">manage scenarios so that they can refine the </w:t>
+      </w:r>
+      <w:r>
+        <w:rPr>
+          <w:lang w:val="en-GB"/>
+        </w:rPr>
+        <w:t xml:space="preserve">elements of </w:t>
+      </w:r>
+      <w:r>
+        <w:rPr>
+          <w:lang w:val="en-GB"/>
+        </w:rPr>
+        <w:t>content they want.</w:t>
       </w:r>
     </w:p>
     <w:p>
@@ -4942,13 +4734,15 @@
           <w:lang w:val="en-GB"/>
         </w:rPr>
       </w:pPr>
-      <w:bookmarkStart w:id="2" w:name="_Ref242978127"/>
+      <w:bookmarkStart w:id="3" w:name="_Ref242978127"/>
+      <w:bookmarkStart w:id="4" w:name="_Toc121267254"/>
       <w:r>
         <w:rPr>
           <w:lang w:val="en-GB"/>
         </w:rPr>
         <w:t>General description</w:t>
       </w:r>
+      <w:bookmarkEnd w:id="4"/>
     </w:p>
     <w:p>
       <w:pPr>
@@ -4963,7 +4757,7 @@
         </w:rPr>
         <w:t>Project environment</w:t>
       </w:r>
-      <w:bookmarkEnd w:id="2"/>
+      <w:bookmarkEnd w:id="3"/>
     </w:p>
     <w:p>
       <w:pPr>
@@ -5619,7 +5413,19 @@
         <w:rPr>
           <w:lang w:val="en-GB"/>
         </w:rPr>
-        <w:t xml:space="preserve"> It includes data preparation of the datasets found on the internet and the deep learning lab</w:t>
+        <w:t xml:space="preserve"> It includes </w:t>
+      </w:r>
+      <w:r>
+        <w:rPr>
+          <w:lang w:val="en-GB"/>
+        </w:rPr>
+        <w:t xml:space="preserve">training </w:t>
+      </w:r>
+      <w:r>
+        <w:rPr>
+          <w:lang w:val="en-GB"/>
+        </w:rPr>
+        <w:t>data preparation of the datasets found on the internet and the deep learning lab</w:t>
       </w:r>
       <w:r>
         <w:rPr>
@@ -5827,7 +5633,43 @@
         <w:rPr>
           <w:lang w:val="en-GB"/>
         </w:rPr>
-        <w:t xml:space="preserve">ALTO exportation processes to convert the results of the scenarios to an ALTO XML data structure, and save </w:t>
+        <w:t xml:space="preserve">ALTO export </w:t>
+      </w:r>
+      <w:r>
+        <w:rPr>
+          <w:lang w:val="en-GB"/>
+        </w:rPr>
+        <w:t>converts</w:t>
+      </w:r>
+      <w:r>
+        <w:rPr>
+          <w:lang w:val="en-GB"/>
+        </w:rPr>
+        <w:t xml:space="preserve"> </w:t>
+      </w:r>
+      <w:r>
+        <w:rPr>
+          <w:lang w:val="en-GB"/>
+        </w:rPr>
+        <w:t xml:space="preserve">the </w:t>
+      </w:r>
+      <w:r>
+        <w:rPr>
+          <w:lang w:val="en-GB"/>
+        </w:rPr>
+        <w:t xml:space="preserve">results of the scenarios to an ALTO XML data structure and </w:t>
+      </w:r>
+      <w:r>
+        <w:rPr>
+          <w:lang w:val="en-GB"/>
+        </w:rPr>
+        <w:t>saves</w:t>
+      </w:r>
+      <w:r>
+        <w:rPr>
+          <w:lang w:val="en-GB"/>
+        </w:rPr>
+        <w:t xml:space="preserve"> </w:t>
       </w:r>
       <w:r>
         <w:rPr>
@@ -5900,6 +5742,7 @@
       </w:r>
       <w:r>
         <w:rPr>
+          <w:noProof/>
           <w:lang w:val="en-GB"/>
         </w:rPr>
         <w:drawing>
@@ -5942,13 +5785,7 @@
         <w:rPr>
           <w:lang w:val="en-GB"/>
         </w:rPr>
-        <w:t xml:space="preserve"> : Module </w:t>
-      </w:r>
-      <w:r>
-        <w:rPr>
-          <w:lang w:val="en-GB"/>
-        </w:rPr>
-        <w:t>(Sub-system)</w:t>
+        <w:t xml:space="preserve"> : Module (Sub-system)</w:t>
       </w:r>
     </w:p>
     <w:p>
@@ -5962,6 +5799,7 @@
       </w:pPr>
       <w:r>
         <w:rPr>
+          <w:noProof/>
           <w:lang w:val="en-GB"/>
         </w:rPr>
         <w:drawing>
@@ -6035,25 +5873,7 @@
         <w:rPr>
           <w:lang w:val="en-GB"/>
         </w:rPr>
-        <w:t xml:space="preserve"> input </w:t>
-      </w:r>
-      <w:r>
-        <w:rPr>
-          <w:lang w:val="en-GB"/>
-        </w:rPr>
-        <w:t>of</w:t>
-      </w:r>
-      <w:r>
-        <w:rPr>
-          <w:lang w:val="en-GB"/>
-        </w:rPr>
-        <w:t xml:space="preserve"> another</w:t>
-      </w:r>
-      <w:r>
-        <w:rPr>
-          <w:lang w:val="en-GB"/>
-        </w:rPr>
-        <w:t xml:space="preserve"> (Interface)</w:t>
+        <w:t xml:space="preserve"> input of another (Interface)</w:t>
       </w:r>
     </w:p>
     <w:p>
@@ -6073,6 +5893,7 @@
       </w:r>
       <w:r>
         <w:rPr>
+          <w:noProof/>
           <w:lang w:val="en-GB"/>
         </w:rPr>
         <w:drawing>
@@ -6161,8 +5982,8 @@
           <w:lang w:val="en-GB"/>
         </w:rPr>
         <w:drawing>
-          <wp:inline distT="0" distB="0" distL="0" distR="0" wp14:anchorId="3A9BF0D6" wp14:editId="38085B1C">
-            <wp:extent cx="5821831" cy="2040129"/>
+          <wp:inline distT="0" distB="0" distL="0" distR="0" wp14:anchorId="3A9BF0D6" wp14:editId="07AA42F4">
+            <wp:extent cx="5812970" cy="2040129"/>
             <wp:effectExtent l="0" t="0" r="0" b="0"/>
             <wp:docPr id="3" name="Picture 3"/>
             <wp:cNvGraphicFramePr>
@@ -6184,7 +6005,7 @@
                   <pic:spPr>
                     <a:xfrm>
                       <a:off x="0" y="0"/>
-                      <a:ext cx="5821831" cy="2040129"/>
+                      <a:ext cx="5812970" cy="2040129"/>
                     </a:xfrm>
                     <a:prstGeom prst="rect">
                       <a:avLst/>
@@ -6228,12 +6049,14 @@
           <w:lang w:val="en-GB"/>
         </w:rPr>
       </w:pPr>
+      <w:bookmarkStart w:id="5" w:name="_Toc121267255"/>
       <w:r>
         <w:rPr>
           <w:lang w:val="en-GB"/>
         </w:rPr>
         <w:t>Description of the external interfaces of the software</w:t>
       </w:r>
+      <w:bookmarkEnd w:id="5"/>
     </w:p>
     <w:p>
       <w:pPr>
@@ -6312,6 +6135,12 @@
           <w:lang w:val="en-GB"/>
         </w:rPr>
         <w:t xml:space="preserve">ata sets </w:t>
+      </w:r>
+      <w:r>
+        <w:rPr>
+          <w:lang w:val="en-GB"/>
+        </w:rPr>
+        <w:t xml:space="preserve">for training </w:t>
       </w:r>
       <w:r>
         <w:rPr>
@@ -6741,7 +6570,19 @@
         <w:rPr>
           <w:lang w:val="en-GB"/>
         </w:rPr>
-        <w:t>In the engineer’s system, datasets are downloaded manually through websites and models are trained using a state-of-the-art generic framework for historical document processing.</w:t>
+        <w:t>In the engineer’s system, datasets are downloaded manually through websites</w:t>
+      </w:r>
+      <w:r>
+        <w:rPr>
+          <w:lang w:val="en-GB"/>
+        </w:rPr>
+        <w:t>, then transformed,</w:t>
+      </w:r>
+      <w:r>
+        <w:rPr>
+          <w:lang w:val="en-GB"/>
+        </w:rPr>
+        <w:t xml:space="preserve"> and models are trained using a state-of-the-art generic framework for historical document processing.</w:t>
       </w:r>
     </w:p>
     <w:p>
@@ -6758,12 +6599,14 @@
           <w:lang w:val="en-GB"/>
         </w:rPr>
       </w:pPr>
+      <w:bookmarkStart w:id="6" w:name="_Toc121267256"/>
       <w:r>
         <w:rPr>
           <w:lang w:val="en-GB"/>
         </w:rPr>
         <w:t>Functional specifications</w:t>
       </w:r>
+      <w:bookmarkEnd w:id="6"/>
     </w:p>
     <w:tbl>
       <w:tblPr>
@@ -6807,6 +6650,7 @@
             </w:r>
             <w:r>
               <w:rPr>
+                <w:noProof/>
                 <w:lang w:val="en-GB"/>
               </w:rPr>
               <w:drawing>
@@ -6880,6 +6724,7 @@
             </w:r>
             <w:r>
               <w:rPr>
+                <w:noProof/>
                 <w:lang w:val="en-GB"/>
               </w:rPr>
               <w:drawing>
@@ -6934,13 +6779,7 @@
               <w:rPr>
                 <w:lang w:val="en-GB"/>
               </w:rPr>
-              <w:t xml:space="preserve"> E</w:t>
-            </w:r>
-            <w:r>
-              <w:rPr>
-                <w:lang w:val="en-GB"/>
-              </w:rPr>
-              <w:t>xternal to the Deep-Agora softwar</w:t>
+              <w:t xml:space="preserve"> External to the Deep-Agora softwar</w:t>
             </w:r>
             <w:r>
               <w:rPr>
@@ -6959,10 +6798,11 @@
             </w:pPr>
             <w:r>
               <w:rPr>
+                <w:noProof/>
                 <w:lang w:val="en-GB"/>
               </w:rPr>
               <w:drawing>
-                <wp:anchor distT="0" distB="0" distL="114300" distR="114300" simplePos="0" relativeHeight="251646976" behindDoc="1" locked="0" layoutInCell="1" allowOverlap="1" wp14:anchorId="0607CFF7" wp14:editId="137771E3">
+                <wp:anchor distT="0" distB="0" distL="114300" distR="114300" simplePos="0" relativeHeight="251653120" behindDoc="1" locked="0" layoutInCell="1" allowOverlap="1" wp14:anchorId="0607CFF7" wp14:editId="137771E3">
                   <wp:simplePos x="0" y="0"/>
                   <wp:positionH relativeFrom="column">
                     <wp:posOffset>-635</wp:posOffset>
@@ -7092,10 +6932,11 @@
             </w:pPr>
             <w:r>
               <w:rPr>
+                <w:noProof/>
                 <w:lang w:val="en-GB"/>
               </w:rPr>
               <w:drawing>
-                <wp:anchor distT="0" distB="0" distL="114300" distR="114300" simplePos="0" relativeHeight="251667456" behindDoc="1" locked="0" layoutInCell="1" allowOverlap="1" wp14:anchorId="5EDFDF5B" wp14:editId="105F9E3C">
+                <wp:anchor distT="0" distB="0" distL="114300" distR="114300" simplePos="0" relativeHeight="251658240" behindDoc="1" locked="0" layoutInCell="1" allowOverlap="1" wp14:anchorId="5EDFDF5B" wp14:editId="51BBCAEF">
                   <wp:simplePos x="0" y="0"/>
                   <wp:positionH relativeFrom="column">
                     <wp:posOffset>2521585</wp:posOffset>
@@ -7108,9 +6949,9 @@
                   <wp:wrapTight wrapText="bothSides">
                     <wp:wrapPolygon edited="0">
                       <wp:start x="0" y="0"/>
-                      <wp:lineTo x="0" y="20637"/>
-                      <wp:lineTo x="20400" y="20637"/>
-                      <wp:lineTo x="20400" y="0"/>
+                      <wp:lineTo x="0" y="20218"/>
+                      <wp:lineTo x="19993" y="20218"/>
+                      <wp:lineTo x="19993" y="0"/>
                       <wp:lineTo x="0" y="0"/>
                     </wp:wrapPolygon>
                   </wp:wrapTight>
@@ -7165,19 +7006,7 @@
               <w:rPr>
                 <w:lang w:val="en-GB"/>
               </w:rPr>
-              <w:t xml:space="preserve">           </w:t>
-            </w:r>
-            <w:r>
-              <w:rPr>
-                <w:lang w:val="en-GB"/>
-              </w:rPr>
-              <w:t>Datastore (data under various formats)</w:t>
-            </w:r>
-            <w:r>
-              <w:rPr>
-                <w:lang w:val="en-GB"/>
-              </w:rPr>
-              <w:t xml:space="preserve"> :</w:t>
+              <w:t xml:space="preserve">           Datastore (data under various formats) :</w:t>
             </w:r>
           </w:p>
           <w:p>
@@ -7199,10 +7028,11 @@
             </w:pPr>
             <w:r>
               <w:rPr>
+                <w:noProof/>
                 <w:lang w:val="en-GB"/>
               </w:rPr>
               <w:drawing>
-                <wp:anchor distT="0" distB="0" distL="114300" distR="114300" simplePos="0" relativeHeight="251673600" behindDoc="1" locked="0" layoutInCell="1" allowOverlap="1" wp14:anchorId="414F67A9" wp14:editId="4FA2188A">
+                <wp:anchor distT="0" distB="0" distL="114300" distR="114300" simplePos="0" relativeHeight="251661312" behindDoc="1" locked="0" layoutInCell="1" allowOverlap="1" wp14:anchorId="414F67A9" wp14:editId="4FA2188A">
                   <wp:simplePos x="0" y="0"/>
                   <wp:positionH relativeFrom="column">
                     <wp:posOffset>2522220</wp:posOffset>
@@ -7294,10 +7124,11 @@
             </w:pPr>
             <w:r>
               <w:rPr>
+                <w:noProof/>
                 <w:lang w:val="en-GB"/>
               </w:rPr>
               <w:drawing>
-                <wp:anchor distT="0" distB="0" distL="114300" distR="114300" simplePos="0" relativeHeight="251676672" behindDoc="0" locked="0" layoutInCell="1" allowOverlap="1" wp14:anchorId="5DF954AB" wp14:editId="0821929C">
+                <wp:anchor distT="0" distB="0" distL="114300" distR="114300" simplePos="0" relativeHeight="251664384" behindDoc="0" locked="0" layoutInCell="1" allowOverlap="1" wp14:anchorId="5DF954AB" wp14:editId="3B377A0B">
                   <wp:simplePos x="0" y="0"/>
                   <wp:positionH relativeFrom="column">
                     <wp:posOffset>2512060</wp:posOffset>
@@ -7459,14 +7290,7 @@
           <w:u w:val="single"/>
           <w:lang w:val="en-GB"/>
         </w:rPr>
-        <w:t>S</w:t>
-      </w:r>
-      <w:r>
-        <w:rPr>
-          <w:u w:val="single"/>
-          <w:lang w:val="en-GB"/>
-        </w:rPr>
-        <w:t>ystem-environment boundary diagram</w:t>
+        <w:t>System-environment boundary diagram</w:t>
       </w:r>
       <w:r>
         <w:rPr>
@@ -7590,7 +7414,19 @@
               <w:rPr>
                 <w:lang w:val="en-GB"/>
               </w:rPr>
-              <w:t>Import data</w:t>
+              <w:t>Training d</w:t>
+            </w:r>
+            <w:r>
+              <w:rPr>
+                <w:lang w:val="en-GB"/>
+              </w:rPr>
+              <w:t>ata import</w:t>
+            </w:r>
+            <w:r>
+              <w:rPr>
+                <w:lang w:val="en-GB"/>
+              </w:rPr>
+              <w:t xml:space="preserve"> module</w:t>
             </w:r>
           </w:p>
         </w:tc>
@@ -7630,49 +7466,31 @@
               <w:rPr>
                 <w:lang w:val="en-GB"/>
               </w:rPr>
-              <w:t xml:space="preserve">Implement a pipeline that </w:t>
-            </w:r>
-            <w:r>
-              <w:rPr>
-                <w:lang w:val="en-GB"/>
-              </w:rPr>
-              <w:t>acquires</w:t>
-            </w:r>
-            <w:r>
-              <w:rPr>
-                <w:lang w:val="en-GB"/>
-              </w:rPr>
-              <w:t xml:space="preserve"> and prepare</w:t>
-            </w:r>
-            <w:r>
-              <w:rPr>
-                <w:lang w:val="en-GB"/>
-              </w:rPr>
-              <w:t>s</w:t>
-            </w:r>
-            <w:r>
-              <w:rPr>
-                <w:lang w:val="en-GB"/>
-              </w:rPr>
-              <w:t xml:space="preserve"> a</w:t>
-            </w:r>
-            <w:r>
-              <w:rPr>
-                <w:lang w:val="en-GB"/>
-              </w:rPr>
-              <w:t xml:space="preserve"> dataset for </w:t>
-            </w:r>
-            <w:r>
-              <w:rPr>
-                <w:lang w:val="en-GB"/>
-              </w:rPr>
-              <w:t>each neural network model</w:t>
-            </w:r>
-            <w:r>
-              <w:rPr>
-                <w:lang w:val="en-GB"/>
-              </w:rPr>
-              <w:t>.</w:t>
+              <w:t xml:space="preserve">Implement a pipeline </w:t>
+            </w:r>
+            <w:r>
+              <w:rPr>
+                <w:lang w:val="en-GB"/>
+              </w:rPr>
+              <w:t xml:space="preserve">to </w:t>
+            </w:r>
+            <w:r>
+              <w:rPr>
+                <w:lang w:val="en-GB"/>
+              </w:rPr>
+              <w:t xml:space="preserve">prepare </w:t>
+            </w:r>
+            <w:r>
+              <w:rPr>
+                <w:lang w:val="en-GB"/>
+              </w:rPr>
+              <w:t xml:space="preserve">a training </w:t>
+            </w:r>
+            <w:r>
+              <w:rPr>
+                <w:lang w:val="en-GB"/>
+              </w:rPr>
+              <w:t>dataset for each neural network model.</w:t>
             </w:r>
           </w:p>
         </w:tc>
@@ -7752,7 +7570,43 @@
               <w:rPr>
                 <w:lang w:val="en-GB"/>
               </w:rPr>
-              <w:t xml:space="preserve">Datasets under different formats and containing different elements of content. </w:t>
+              <w:t>State-of-the-art training d</w:t>
+            </w:r>
+            <w:r>
+              <w:rPr>
+                <w:lang w:val="en-GB"/>
+              </w:rPr>
+              <w:t>atasets</w:t>
+            </w:r>
+            <w:r>
+              <w:rPr>
+                <w:lang w:val="en-GB"/>
+              </w:rPr>
+              <w:t>, with images</w:t>
+            </w:r>
+            <w:r>
+              <w:rPr>
+                <w:lang w:val="en-GB"/>
+              </w:rPr>
+              <w:t xml:space="preserve"> </w:t>
+            </w:r>
+            <w:r>
+              <w:rPr>
+                <w:lang w:val="en-GB"/>
+              </w:rPr>
+              <w:t xml:space="preserve">and different </w:t>
+            </w:r>
+            <w:r>
+              <w:rPr>
+                <w:lang w:val="en-GB"/>
+              </w:rPr>
+              <w:t>labels of EOCs</w:t>
+            </w:r>
+            <w:r>
+              <w:rPr>
+                <w:lang w:val="en-GB"/>
+              </w:rPr>
+              <w:t>.</w:t>
             </w:r>
             <w:r>
               <w:rPr>
@@ -7760,7 +7614,7 @@
                 <w:bCs/>
                 <w:lang w:val="en-GB"/>
               </w:rPr>
-              <w:t>(Cf. …)</w:t>
+              <w:t xml:space="preserve"> </w:t>
             </w:r>
           </w:p>
         </w:tc>
@@ -7800,25 +7654,71 @@
               <w:rPr>
                 <w:lang w:val="en-GB"/>
               </w:rPr>
-              <w:t>Available d</w:t>
-            </w:r>
-            <w:r>
-              <w:rPr>
-                <w:lang w:val="en-GB"/>
-              </w:rPr>
-              <w:t xml:space="preserve">atasets </w:t>
-            </w:r>
-            <w:r>
-              <w:rPr>
-                <w:lang w:val="en-GB"/>
-              </w:rPr>
-              <w:t xml:space="preserve">were </w:t>
-            </w:r>
-            <w:r>
-              <w:rPr>
-                <w:lang w:val="en-GB"/>
-              </w:rPr>
-              <w:t>downloaded on local storage.</w:t>
+              <w:t xml:space="preserve">Available datasets </w:t>
+            </w:r>
+            <w:r>
+              <w:rPr>
+                <w:lang w:val="en-GB"/>
+              </w:rPr>
+              <w:t>are</w:t>
+            </w:r>
+            <w:r>
+              <w:rPr>
+                <w:lang w:val="en-GB"/>
+              </w:rPr>
+              <w:t xml:space="preserve"> downloaded on local storage.</w:t>
+            </w:r>
+          </w:p>
+          <w:p>
+            <w:pPr>
+              <w:spacing w:before="0" w:after="0"/>
+              <w:rPr>
+                <w:lang w:val="en-GB"/>
+              </w:rPr>
+            </w:pPr>
+            <w:r>
+              <w:rPr>
+                <w:lang w:val="en-GB"/>
+              </w:rPr>
+              <w:t xml:space="preserve">Their </w:t>
+            </w:r>
+            <w:r>
+              <w:rPr>
+                <w:lang w:val="en-GB"/>
+              </w:rPr>
+              <w:t xml:space="preserve">images </w:t>
+            </w:r>
+            <w:r>
+              <w:rPr>
+                <w:lang w:val="en-GB"/>
+              </w:rPr>
+              <w:t>are in</w:t>
+            </w:r>
+            <w:r>
+              <w:rPr>
+                <w:lang w:val="en-GB"/>
+              </w:rPr>
+              <w:t xml:space="preserve"> different formats, such as TIFF or JPEG</w:t>
+            </w:r>
+            <w:r>
+              <w:rPr>
+                <w:lang w:val="en-GB"/>
+              </w:rPr>
+              <w:t>.</w:t>
+            </w:r>
+          </w:p>
+          <w:p>
+            <w:pPr>
+              <w:spacing w:before="0" w:after="0"/>
+              <w:rPr>
+                <w:lang w:val="en-GB"/>
+              </w:rPr>
+            </w:pPr>
+            <w:r>
+              <w:rPr>
+                <w:lang w:val="en-GB"/>
+              </w:rPr>
+              <w:t>Their labels are stored under PAGE XML format.</w:t>
             </w:r>
           </w:p>
         </w:tc>
@@ -7858,7 +7758,19 @@
               <w:rPr>
                 <w:lang w:val="en-GB"/>
               </w:rPr>
-              <w:t>A class file</w:t>
+              <w:t>A training data folder</w:t>
+            </w:r>
+            <w:r>
+              <w:rPr>
+                <w:lang w:val="en-GB"/>
+              </w:rPr>
+              <w:t xml:space="preserve"> containing a </w:t>
+            </w:r>
+            <w:r>
+              <w:rPr>
+                <w:lang w:val="en-GB"/>
+              </w:rPr>
+              <w:t>class file</w:t>
             </w:r>
             <w:r>
               <w:rPr>
@@ -7870,37 +7782,103 @@
               <w:rPr>
                 <w:lang w:val="en-GB"/>
               </w:rPr>
-              <w:t xml:space="preserve"> a </w:t>
-            </w:r>
-            <w:r>
-              <w:rPr>
-                <w:lang w:val="en-GB"/>
-              </w:rPr>
-              <w:t>training data folder</w:t>
-            </w:r>
-            <w:r>
-              <w:rPr>
-                <w:lang w:val="en-GB"/>
-              </w:rPr>
-              <w:t>. The training data folder</w:t>
-            </w:r>
-            <w:r>
-              <w:rPr>
-                <w:lang w:val="en-GB"/>
-              </w:rPr>
-              <w:t xml:space="preserve"> contain</w:t>
-            </w:r>
-            <w:r>
-              <w:rPr>
-                <w:lang w:val="en-GB"/>
-              </w:rPr>
-              <w:t>s</w:t>
-            </w:r>
-            <w:r>
-              <w:rPr>
-                <w:lang w:val="en-GB"/>
-              </w:rPr>
-              <w:t xml:space="preserve"> an images folder and a labels folder.</w:t>
+              <w:t xml:space="preserve"> </w:t>
+            </w:r>
+            <w:r>
+              <w:rPr>
+                <w:lang w:val="en-GB"/>
+              </w:rPr>
+              <w:t xml:space="preserve">test, train and validation </w:t>
+            </w:r>
+            <w:r>
+              <w:rPr>
+                <w:lang w:val="en-GB"/>
+              </w:rPr>
+              <w:t>subfolders</w:t>
+            </w:r>
+            <w:r>
+              <w:rPr>
+                <w:lang w:val="en-GB"/>
+              </w:rPr>
+              <w:t xml:space="preserve">. Each of the </w:t>
+            </w:r>
+            <w:r>
+              <w:rPr>
+                <w:lang w:val="en-GB"/>
+              </w:rPr>
+              <w:t>subfolders</w:t>
+            </w:r>
+            <w:r>
+              <w:rPr>
+                <w:lang w:val="en-GB"/>
+              </w:rPr>
+              <w:t xml:space="preserve"> contains </w:t>
+            </w:r>
+            <w:r>
+              <w:rPr>
+                <w:lang w:val="en-GB"/>
+              </w:rPr>
+              <w:t>an</w:t>
+            </w:r>
+            <w:r>
+              <w:rPr>
+                <w:lang w:val="en-GB"/>
+              </w:rPr>
+              <w:t xml:space="preserve"> </w:t>
+            </w:r>
+            <w:r>
+              <w:rPr>
+                <w:lang w:val="en-GB"/>
+              </w:rPr>
+              <w:t>imag</w:t>
+            </w:r>
+            <w:r>
+              <w:rPr>
+                <w:lang w:val="en-GB"/>
+              </w:rPr>
+              <w:t>e</w:t>
+            </w:r>
+            <w:r>
+              <w:rPr>
+                <w:lang w:val="en-GB"/>
+              </w:rPr>
+              <w:t xml:space="preserve"> folder and </w:t>
+            </w:r>
+            <w:r>
+              <w:rPr>
+                <w:lang w:val="en-GB"/>
+              </w:rPr>
+              <w:t xml:space="preserve">a </w:t>
+            </w:r>
+            <w:r>
+              <w:rPr>
+                <w:lang w:val="en-GB"/>
+              </w:rPr>
+              <w:t>label</w:t>
+            </w:r>
+            <w:r>
+              <w:rPr>
+                <w:lang w:val="en-GB"/>
+              </w:rPr>
+              <w:t xml:space="preserve"> </w:t>
+            </w:r>
+            <w:r>
+              <w:rPr>
+                <w:lang w:val="en-GB"/>
+              </w:rPr>
+              <w:t>folder of mask</w:t>
+            </w:r>
+            <w:r>
+              <w:rPr>
+                <w:lang w:val="en-GB"/>
+              </w:rPr>
+              <w:t xml:space="preserve"> images</w:t>
+            </w:r>
+            <w:r>
+              <w:rPr>
+                <w:lang w:val="en-GB"/>
+              </w:rPr>
+              <w:t>.</w:t>
             </w:r>
           </w:p>
         </w:tc>
@@ -7940,7 +7918,43 @@
               <w:rPr>
                 <w:lang w:val="en-GB"/>
               </w:rPr>
-              <w:t>The datasets were selected and merged to provide a single correctly structured one. It contains a sufficient amount of samples with the right elements of content for the model.</w:t>
+              <w:t xml:space="preserve">The </w:t>
+            </w:r>
+            <w:r>
+              <w:rPr>
+                <w:lang w:val="en-GB"/>
+              </w:rPr>
+              <w:t xml:space="preserve">original </w:t>
+            </w:r>
+            <w:r>
+              <w:rPr>
+                <w:lang w:val="en-GB"/>
+              </w:rPr>
+              <w:t xml:space="preserve">datasets were selected and merged </w:t>
+            </w:r>
+            <w:r>
+              <w:rPr>
+                <w:lang w:val="en-GB"/>
+              </w:rPr>
+              <w:t xml:space="preserve">for each pipeline of neural </w:t>
+            </w:r>
+            <w:r>
+              <w:rPr>
+                <w:lang w:val="en-GB"/>
+              </w:rPr>
+              <w:t>network</w:t>
+            </w:r>
+            <w:r>
+              <w:rPr>
+                <w:lang w:val="en-GB"/>
+              </w:rPr>
+              <w:t xml:space="preserve"> models</w:t>
+            </w:r>
+            <w:r>
+              <w:rPr>
+                <w:lang w:val="en-GB"/>
+              </w:rPr>
+              <w:t>.</w:t>
             </w:r>
           </w:p>
           <w:p>
@@ -7954,7 +7968,13 @@
               <w:rPr>
                 <w:lang w:val="en-GB"/>
               </w:rPr>
-              <w:t>It is broken down into pairs (images, labels) with the same name.</w:t>
+              <w:t>They are split into test, train and validation folders for each pipeline</w:t>
+            </w:r>
+            <w:r>
+              <w:rPr>
+                <w:lang w:val="en-GB"/>
+              </w:rPr>
+              <w:t>.</w:t>
             </w:r>
           </w:p>
           <w:p>
@@ -7968,7 +7988,79 @@
               <w:rPr>
                 <w:lang w:val="en-GB"/>
               </w:rPr>
-              <w:t>The annotated images in the label folder are RGB images with the regions to segment annotated with a different colour for each class.</w:t>
+              <w:t>They are</w:t>
+            </w:r>
+            <w:r>
+              <w:rPr>
+                <w:lang w:val="en-GB"/>
+              </w:rPr>
+              <w:t xml:space="preserve"> </w:t>
+            </w:r>
+            <w:r>
+              <w:rPr>
+                <w:lang w:val="en-GB"/>
+              </w:rPr>
+              <w:t xml:space="preserve">themselves </w:t>
+            </w:r>
+            <w:r>
+              <w:rPr>
+                <w:lang w:val="en-GB"/>
+              </w:rPr>
+              <w:t>divided</w:t>
+            </w:r>
+            <w:r>
+              <w:rPr>
+                <w:lang w:val="en-GB"/>
+              </w:rPr>
+              <w:t xml:space="preserve"> into pairs (images, labels) </w:t>
+            </w:r>
+            <w:r>
+              <w:rPr>
+                <w:lang w:val="en-GB"/>
+              </w:rPr>
+              <w:t xml:space="preserve">of images </w:t>
+            </w:r>
+            <w:r>
+              <w:rPr>
+                <w:lang w:val="en-GB"/>
+              </w:rPr>
+              <w:t>with the same name</w:t>
+            </w:r>
+            <w:r>
+              <w:rPr>
+                <w:lang w:val="en-GB"/>
+              </w:rPr>
+              <w:t xml:space="preserve"> (</w:t>
+            </w:r>
+            <w:r>
+              <w:rPr>
+                <w:lang w:val="en-GB"/>
+              </w:rPr>
+              <w:t>excluding</w:t>
+            </w:r>
+            <w:r>
+              <w:rPr>
+                <w:lang w:val="en-GB"/>
+              </w:rPr>
+              <w:t xml:space="preserve"> </w:t>
+            </w:r>
+            <w:r>
+              <w:rPr>
+                <w:lang w:val="en-GB"/>
+              </w:rPr>
+              <w:t xml:space="preserve">the </w:t>
+            </w:r>
+            <w:r>
+              <w:rPr>
+                <w:lang w:val="en-GB"/>
+              </w:rPr>
+              <w:t>extension)</w:t>
+            </w:r>
+            <w:r>
+              <w:rPr>
+                <w:lang w:val="en-GB"/>
+              </w:rPr>
+              <w:t>.</w:t>
             </w:r>
           </w:p>
           <w:p>
@@ -7982,7 +8074,229 @@
               <w:rPr>
                 <w:lang w:val="en-GB"/>
               </w:rPr>
-              <w:t>The file containing the classes has one row for each class (including the ‘negative’ or ‘background’ class) and each one has 3 values for the 3 RGB values. Each class must have a different code.</w:t>
+              <w:t>The i</w:t>
+            </w:r>
+            <w:r>
+              <w:rPr>
+                <w:lang w:val="en-GB"/>
+              </w:rPr>
+              <w:t xml:space="preserve">mages in the image folder are in </w:t>
+            </w:r>
+            <w:r>
+              <w:rPr>
+                <w:lang w:val="en-GB"/>
+              </w:rPr>
+              <w:t>JPEG</w:t>
+            </w:r>
+            <w:r>
+              <w:rPr>
+                <w:lang w:val="en-GB"/>
+              </w:rPr>
+              <w:t xml:space="preserve"> format.</w:t>
+            </w:r>
+          </w:p>
+          <w:p>
+            <w:pPr>
+              <w:spacing w:before="0" w:after="0"/>
+              <w:rPr>
+                <w:lang w:val="en-GB"/>
+              </w:rPr>
+            </w:pPr>
+            <w:r>
+              <w:rPr>
+                <w:lang w:val="en-GB"/>
+              </w:rPr>
+              <w:t xml:space="preserve">The </w:t>
+            </w:r>
+            <w:r>
+              <w:rPr>
+                <w:lang w:val="en-GB"/>
+              </w:rPr>
+              <w:t xml:space="preserve">images </w:t>
+            </w:r>
+            <w:r>
+              <w:rPr>
+                <w:lang w:val="en-GB"/>
+              </w:rPr>
+              <w:t xml:space="preserve">in the label folder </w:t>
+            </w:r>
+            <w:r>
+              <w:rPr>
+                <w:lang w:val="en-GB"/>
+              </w:rPr>
+              <w:t>are in PNG format</w:t>
+            </w:r>
+            <w:r>
+              <w:rPr>
+                <w:lang w:val="en-GB"/>
+              </w:rPr>
+              <w:t xml:space="preserve"> </w:t>
+            </w:r>
+            <w:r>
+              <w:rPr>
+                <w:lang w:val="en-GB"/>
+              </w:rPr>
+              <w:t xml:space="preserve">and </w:t>
+            </w:r>
+            <w:r>
+              <w:rPr>
+                <w:lang w:val="en-GB"/>
+              </w:rPr>
+              <w:t xml:space="preserve">are RGB </w:t>
+            </w:r>
+            <w:r>
+              <w:rPr>
+                <w:lang w:val="en-GB"/>
+              </w:rPr>
+              <w:t>mask</w:t>
+            </w:r>
+            <w:r>
+              <w:rPr>
+                <w:lang w:val="en-GB"/>
+              </w:rPr>
+              <w:t>s</w:t>
+            </w:r>
+            <w:r>
+              <w:rPr>
+                <w:lang w:val="en-GB"/>
+              </w:rPr>
+              <w:t xml:space="preserve"> </w:t>
+            </w:r>
+            <w:r>
+              <w:rPr>
+                <w:lang w:val="en-GB"/>
+              </w:rPr>
+              <w:t>of</w:t>
+            </w:r>
+            <w:r>
+              <w:rPr>
+                <w:lang w:val="en-GB"/>
+              </w:rPr>
+              <w:t xml:space="preserve"> the regions to segment with a different colour for each </w:t>
+            </w:r>
+            <w:r>
+              <w:rPr>
+                <w:lang w:val="en-GB"/>
+              </w:rPr>
+              <w:t>EOC</w:t>
+            </w:r>
+            <w:r>
+              <w:rPr>
+                <w:lang w:val="en-GB"/>
+              </w:rPr>
+              <w:t>.</w:t>
+            </w:r>
+          </w:p>
+          <w:p>
+            <w:pPr>
+              <w:spacing w:before="0" w:after="0"/>
+              <w:rPr>
+                <w:lang w:val="en-GB"/>
+              </w:rPr>
+            </w:pPr>
+            <w:r>
+              <w:rPr>
+                <w:lang w:val="en-GB"/>
+              </w:rPr>
+              <w:t>The</w:t>
+            </w:r>
+            <w:r>
+              <w:rPr>
+                <w:lang w:val="en-GB"/>
+              </w:rPr>
+              <w:t xml:space="preserve"> class</w:t>
+            </w:r>
+            <w:r>
+              <w:rPr>
+                <w:lang w:val="en-GB"/>
+              </w:rPr>
+              <w:t xml:space="preserve"> file </w:t>
+            </w:r>
+            <w:r>
+              <w:rPr>
+                <w:lang w:val="en-GB"/>
+              </w:rPr>
+              <w:t xml:space="preserve">is </w:t>
+            </w:r>
+            <w:r>
+              <w:rPr>
+                <w:lang w:val="en-GB"/>
+              </w:rPr>
+              <w:t xml:space="preserve">multi-label </w:t>
+            </w:r>
+            <w:r>
+              <w:rPr>
+                <w:lang w:val="en-GB"/>
+              </w:rPr>
+              <w:t xml:space="preserve">and </w:t>
+            </w:r>
+            <w:r>
+              <w:rPr>
+                <w:lang w:val="en-GB"/>
+              </w:rPr>
+              <w:t xml:space="preserve">has one row for each </w:t>
+            </w:r>
+            <w:r>
+              <w:rPr>
+                <w:lang w:val="en-GB"/>
+              </w:rPr>
+              <w:t xml:space="preserve">combination of </w:t>
+            </w:r>
+            <w:r>
+              <w:rPr>
+                <w:lang w:val="en-GB"/>
+              </w:rPr>
+              <w:t>EOC</w:t>
+            </w:r>
+            <w:r>
+              <w:rPr>
+                <w:lang w:val="en-GB"/>
+              </w:rPr>
+              <w:t xml:space="preserve"> and each one has 3 RGB values</w:t>
+            </w:r>
+            <w:r>
+              <w:rPr>
+                <w:lang w:val="en-GB"/>
+              </w:rPr>
+              <w:t xml:space="preserve"> and </w:t>
+            </w:r>
+            <w:r>
+              <w:rPr>
+                <w:lang w:val="en-GB"/>
+              </w:rPr>
+              <w:t>a</w:t>
+            </w:r>
+            <w:r>
+              <w:rPr>
+                <w:lang w:val="en-GB"/>
+              </w:rPr>
+              <w:t xml:space="preserve">n </w:t>
+            </w:r>
+            <w:r>
+              <w:rPr>
+                <w:lang w:val="en-GB"/>
+              </w:rPr>
+              <w:t>attribution code</w:t>
+            </w:r>
+            <w:r>
+              <w:rPr>
+                <w:lang w:val="en-GB"/>
+              </w:rPr>
+              <w:t>.</w:t>
+            </w:r>
+            <w:r>
+              <w:rPr>
+                <w:rStyle w:val="FootnoteReference"/>
+                <w:lang w:val="en-GB"/>
+              </w:rPr>
+              <w:t xml:space="preserve"> </w:t>
+            </w:r>
+            <w:r>
+              <w:rPr>
+                <w:rStyle w:val="FootnoteReference"/>
+                <w:lang w:val="en-GB"/>
+              </w:rPr>
+              <w:footnoteReference w:id="1"/>
             </w:r>
           </w:p>
         </w:tc>
@@ -8027,38 +8341,7 @@
               <w:rPr>
                 <w:lang w:val="en-GB"/>
               </w:rPr>
-              <w:t>Data preparation component</w:t>
-            </w:r>
-          </w:p>
-          <w:p>
-            <w:pPr>
-              <w:pStyle w:val="ListParagraph"/>
-              <w:numPr>
-                <w:ilvl w:val="0"/>
-                <w:numId w:val="12"/>
-              </w:numPr>
-              <w:spacing w:before="0" w:after="0"/>
-              <w:rPr>
-                <w:lang w:val="en-GB"/>
-              </w:rPr>
-            </w:pPr>
-            <w:r>
-              <w:rPr>
-                <w:lang w:val="en-GB"/>
-              </w:rPr>
-              <w:t>D</w:t>
-            </w:r>
-            <w:r>
-              <w:rPr>
-                <w:lang w:val="en-GB"/>
-              </w:rPr>
-              <w:t>eep learning lab</w:t>
-            </w:r>
-            <w:r>
-              <w:rPr>
-                <w:lang w:val="en-GB"/>
-              </w:rPr>
-              <w:t xml:space="preserve"> component</w:t>
+              <w:t>Deep learning lab component</w:t>
             </w:r>
           </w:p>
           <w:p>
@@ -8160,15 +8443,19 @@
               <w:rPr>
                 <w:lang w:val="en-GB"/>
               </w:rPr>
-              <w:t xml:space="preserve">Acquire datasets from websites </w:t>
-            </w:r>
-            <w:r>
-              <w:rPr>
-                <w:b/>
-                <w:bCs/>
-                <w:lang w:val="en-GB"/>
-              </w:rPr>
-              <w:t>(Cf. …)</w:t>
+              <w:t xml:space="preserve">Acquire datasets from </w:t>
+            </w:r>
+            <w:r>
+              <w:rPr>
+                <w:lang w:val="en-GB"/>
+              </w:rPr>
+              <w:t xml:space="preserve">the </w:t>
+            </w:r>
+            <w:r>
+              <w:rPr>
+                <w:lang w:val="en-GB"/>
+              </w:rPr>
+              <w:t>file system</w:t>
             </w:r>
           </w:p>
           <w:p>
@@ -8187,19 +8474,7 @@
               <w:rPr>
                 <w:lang w:val="en-GB"/>
               </w:rPr>
-              <w:t xml:space="preserve">Select them accordingly to the input specifications of the </w:t>
-            </w:r>
-            <w:r>
-              <w:rPr>
-                <w:lang w:val="en-GB"/>
-              </w:rPr>
-              <w:t>targeted</w:t>
-            </w:r>
-            <w:r>
-              <w:rPr>
-                <w:lang w:val="en-GB"/>
-              </w:rPr>
-              <w:t xml:space="preserve"> neural network model</w:t>
+              <w:t>Distribute them in different pipelines according to the EOCs targeted by the neural network models</w:t>
             </w:r>
           </w:p>
           <w:p>
@@ -8218,7 +8493,85 @@
               <w:rPr>
                 <w:lang w:val="en-GB"/>
               </w:rPr>
-              <w:t>Convert the images to the right format</w:t>
+              <w:t xml:space="preserve">For each pipeline, </w:t>
+            </w:r>
+            <w:r>
+              <w:rPr>
+                <w:lang w:val="en-GB"/>
+              </w:rPr>
+              <w:t>c</w:t>
+            </w:r>
+            <w:r>
+              <w:rPr>
+                <w:lang w:val="en-GB"/>
+              </w:rPr>
+              <w:t>reate a training data folder</w:t>
+            </w:r>
+            <w:r>
+              <w:rPr>
+                <w:lang w:val="en-GB"/>
+              </w:rPr>
+              <w:t xml:space="preserve"> containing</w:t>
+            </w:r>
+            <w:r>
+              <w:rPr>
+                <w:lang w:val="en-GB"/>
+              </w:rPr>
+              <w:t xml:space="preserve"> </w:t>
+            </w:r>
+            <w:r>
+              <w:rPr>
+                <w:lang w:val="en-GB"/>
+              </w:rPr>
+              <w:t>a class file</w:t>
+            </w:r>
+            <w:r>
+              <w:rPr>
+                <w:lang w:val="en-GB"/>
+              </w:rPr>
+              <w:t xml:space="preserve"> and test, train and validation </w:t>
+            </w:r>
+            <w:r>
+              <w:rPr>
+                <w:lang w:val="en-GB"/>
+              </w:rPr>
+              <w:t>subfolders</w:t>
+            </w:r>
+            <w:r>
+              <w:rPr>
+                <w:lang w:val="en-GB"/>
+              </w:rPr>
+              <w:t xml:space="preserve">. For each </w:t>
+            </w:r>
+            <w:r>
+              <w:rPr>
+                <w:lang w:val="en-GB"/>
+              </w:rPr>
+              <w:t>subfolder</w:t>
+            </w:r>
+            <w:r>
+              <w:rPr>
+                <w:lang w:val="en-GB"/>
+              </w:rPr>
+              <w:t xml:space="preserve">, create </w:t>
+            </w:r>
+            <w:r>
+              <w:rPr>
+                <w:lang w:val="en-GB"/>
+              </w:rPr>
+              <w:t>an image folder and a label folde</w:t>
+            </w:r>
+            <w:r>
+              <w:rPr>
+                <w:lang w:val="en-GB"/>
+              </w:rPr>
+              <w:t>r</w:t>
+            </w:r>
+            <w:r>
+              <w:rPr>
+                <w:lang w:val="en-GB"/>
+              </w:rPr>
+              <w:t>.</w:t>
             </w:r>
           </w:p>
           <w:p>
@@ -8237,7 +8590,37 @@
               <w:rPr>
                 <w:lang w:val="en-GB"/>
               </w:rPr>
-              <w:t>Restructure their labels if they do not respect the postconditions</w:t>
+              <w:t xml:space="preserve">Convert the images to </w:t>
+            </w:r>
+            <w:r>
+              <w:rPr>
+                <w:lang w:val="en-GB"/>
+              </w:rPr>
+              <w:t>JPEG</w:t>
+            </w:r>
+            <w:r>
+              <w:rPr>
+                <w:lang w:val="en-GB"/>
+              </w:rPr>
+              <w:t xml:space="preserve"> </w:t>
+            </w:r>
+            <w:r>
+              <w:rPr>
+                <w:lang w:val="en-GB"/>
+              </w:rPr>
+              <w:t>format</w:t>
+            </w:r>
+            <w:r>
+              <w:rPr>
+                <w:lang w:val="en-GB"/>
+              </w:rPr>
+              <w:t xml:space="preserve"> and put them in the image folder</w:t>
+            </w:r>
+            <w:r>
+              <w:rPr>
+                <w:lang w:val="en-GB"/>
+              </w:rPr>
+              <w:t>s</w:t>
             </w:r>
           </w:p>
           <w:p>
@@ -8256,26 +8639,73 @@
               <w:rPr>
                 <w:lang w:val="en-GB"/>
               </w:rPr>
-              <w:t>Merge the datasets selected</w:t>
-            </w:r>
-          </w:p>
-          <w:p>
-            <w:pPr>
-              <w:pStyle w:val="ListParagraph"/>
-              <w:numPr>
-                <w:ilvl w:val="0"/>
-                <w:numId w:val="9"/>
-              </w:numPr>
-              <w:spacing w:before="0" w:after="0"/>
-              <w:rPr>
-                <w:lang w:val="en-GB"/>
-              </w:rPr>
-            </w:pPr>
-            <w:r>
-              <w:rPr>
-                <w:lang w:val="en-GB"/>
-              </w:rPr>
-              <w:t>Reiterate from 2. for each model</w:t>
+              <w:t xml:space="preserve">Convert </w:t>
+            </w:r>
+            <w:r>
+              <w:rPr>
+                <w:lang w:val="en-GB"/>
+              </w:rPr>
+              <w:t xml:space="preserve">PAGE XML </w:t>
+            </w:r>
+            <w:r>
+              <w:rPr>
+                <w:lang w:val="en-GB"/>
+              </w:rPr>
+              <w:t>label</w:t>
+            </w:r>
+            <w:r>
+              <w:rPr>
+                <w:lang w:val="en-GB"/>
+              </w:rPr>
+              <w:t xml:space="preserve"> file</w:t>
+            </w:r>
+            <w:r>
+              <w:rPr>
+                <w:lang w:val="en-GB"/>
+              </w:rPr>
+              <w:t>s to</w:t>
+            </w:r>
+            <w:r>
+              <w:rPr>
+                <w:lang w:val="en-GB"/>
+              </w:rPr>
+              <w:t xml:space="preserve"> </w:t>
+            </w:r>
+            <w:r>
+              <w:rPr>
+                <w:lang w:val="en-GB"/>
+              </w:rPr>
+              <w:t>PNG mask images</w:t>
+            </w:r>
+            <w:r>
+              <w:rPr>
+                <w:lang w:val="en-GB"/>
+              </w:rPr>
+              <w:t xml:space="preserve"> </w:t>
+            </w:r>
+            <w:r>
+              <w:rPr>
+                <w:lang w:val="en-GB"/>
+              </w:rPr>
+              <w:t xml:space="preserve">with colours associated with the class file </w:t>
+            </w:r>
+            <w:r>
+              <w:rPr>
+                <w:lang w:val="en-GB"/>
+              </w:rPr>
+              <w:t xml:space="preserve">and put them in the </w:t>
+            </w:r>
+            <w:r>
+              <w:rPr>
+                <w:lang w:val="en-GB"/>
+              </w:rPr>
+              <w:t>label folder</w:t>
+            </w:r>
+            <w:r>
+              <w:rPr>
+                <w:lang w:val="en-GB"/>
+              </w:rPr>
+              <w:t>s</w:t>
             </w:r>
           </w:p>
         </w:tc>
@@ -8341,7 +8771,7 @@
               <w:rPr>
                 <w:lang w:val="en-GB"/>
               </w:rPr>
-              <w:t>Delete them from the list and evaluate again the feasibility of the targeted model</w:t>
+              <w:t>Delete them from the list and evaluate again the feasibility of the model</w:t>
             </w:r>
           </w:p>
         </w:tc>
@@ -8371,13 +8801,7 @@
         <w:rPr>
           <w:lang w:val="en-GB"/>
         </w:rPr>
-        <w:t>module</w:t>
-      </w:r>
-      <w:r>
-        <w:rPr>
-          <w:lang w:val="en-GB"/>
-        </w:rPr>
-        <w:t xml:space="preserve"> </w:t>
+        <w:t xml:space="preserve">module </w:t>
       </w:r>
       <w:r>
         <w:rPr>
@@ -8431,7 +8855,19 @@
               <w:rPr>
                 <w:lang w:val="en-GB"/>
               </w:rPr>
-              <w:t>Train new neural network models</w:t>
+              <w:t>Deep learning lab</w:t>
+            </w:r>
+            <w:r>
+              <w:rPr>
+                <w:lang w:val="en-GB"/>
+              </w:rPr>
+              <w:t xml:space="preserve"> </w:t>
+            </w:r>
+            <w:r>
+              <w:rPr>
+                <w:lang w:val="en-GB"/>
+              </w:rPr>
+              <w:t>component</w:t>
             </w:r>
           </w:p>
         </w:tc>
@@ -8471,13 +8907,67 @@
               <w:rPr>
                 <w:lang w:val="en-GB"/>
               </w:rPr>
-              <w:t xml:space="preserve">Implement </w:t>
-            </w:r>
-            <w:r>
-              <w:rPr>
-                <w:lang w:val="en-GB"/>
-              </w:rPr>
-              <w:t>a generic framework for historical document processing to segment images into targeted elements of content.</w:t>
+              <w:t>Computational documents that i</w:t>
+            </w:r>
+            <w:r>
+              <w:rPr>
+                <w:lang w:val="en-GB"/>
+              </w:rPr>
+              <w:t xml:space="preserve">mplement </w:t>
+            </w:r>
+            <w:r>
+              <w:rPr>
+                <w:lang w:val="en-GB"/>
+              </w:rPr>
+              <w:t>framework</w:t>
+            </w:r>
+            <w:r>
+              <w:rPr>
+                <w:lang w:val="en-GB"/>
+              </w:rPr>
+              <w:t>s</w:t>
+            </w:r>
+            <w:r>
+              <w:rPr>
+                <w:lang w:val="en-GB"/>
+              </w:rPr>
+              <w:t xml:space="preserve"> for historical document processing to </w:t>
+            </w:r>
+            <w:r>
+              <w:rPr>
+                <w:lang w:val="en-GB"/>
+              </w:rPr>
+              <w:t>t</w:t>
+            </w:r>
+            <w:r>
+              <w:rPr>
+                <w:lang w:val="en-GB"/>
+              </w:rPr>
+              <w:t>rain new neural network models</w:t>
+            </w:r>
+            <w:r>
+              <w:rPr>
+                <w:lang w:val="en-GB"/>
+              </w:rPr>
+              <w:t xml:space="preserve"> to semantically </w:t>
+            </w:r>
+            <w:r>
+              <w:rPr>
+                <w:lang w:val="en-GB"/>
+              </w:rPr>
+              <w:t xml:space="preserve">segment images into targeted </w:t>
+            </w:r>
+            <w:r>
+              <w:rPr>
+                <w:lang w:val="en-GB"/>
+              </w:rPr>
+              <w:t>EOCs</w:t>
+            </w:r>
+            <w:r>
+              <w:rPr>
+                <w:lang w:val="en-GB"/>
+              </w:rPr>
+              <w:t>.</w:t>
             </w:r>
           </w:p>
         </w:tc>
@@ -8498,7 +8988,14 @@
               <w:rPr>
                 <w:lang w:val="en-GB"/>
               </w:rPr>
-              <w:t>Priority (primary, secondary, optional)</w:t>
+              <w:t xml:space="preserve">Priority (primary, </w:t>
+            </w:r>
+            <w:r>
+              <w:rPr>
+                <w:lang w:val="en-GB"/>
+              </w:rPr>
+              <w:lastRenderedPageBreak/>
+              <w:t>secondary, optional)</w:t>
             </w:r>
           </w:p>
         </w:tc>
@@ -8517,6 +9014,7 @@
               <w:rPr>
                 <w:lang w:val="en-GB"/>
               </w:rPr>
+              <w:lastRenderedPageBreak/>
               <w:t>Primary</w:t>
             </w:r>
           </w:p>
@@ -8557,7 +9055,67 @@
               <w:rPr>
                 <w:lang w:val="en-GB"/>
               </w:rPr>
-              <w:t>A class file and a training data folder. The training data folder contains an images folder and a labels folder.</w:t>
+              <w:t>A training data folder</w:t>
+            </w:r>
+            <w:r>
+              <w:rPr>
+                <w:lang w:val="en-GB"/>
+              </w:rPr>
+              <w:t xml:space="preserve"> containing a </w:t>
+            </w:r>
+            <w:r>
+              <w:rPr>
+                <w:lang w:val="en-GB"/>
+              </w:rPr>
+              <w:t>class file</w:t>
+            </w:r>
+            <w:r>
+              <w:rPr>
+                <w:lang w:val="en-GB"/>
+              </w:rPr>
+              <w:t xml:space="preserve"> and test, train and validation </w:t>
+            </w:r>
+            <w:r>
+              <w:rPr>
+                <w:lang w:val="en-GB"/>
+              </w:rPr>
+              <w:t>subfolders</w:t>
+            </w:r>
+            <w:r>
+              <w:rPr>
+                <w:lang w:val="en-GB"/>
+              </w:rPr>
+              <w:t xml:space="preserve">. Each of the </w:t>
+            </w:r>
+            <w:r>
+              <w:rPr>
+                <w:lang w:val="en-GB"/>
+              </w:rPr>
+              <w:t>subfolders</w:t>
+            </w:r>
+            <w:r>
+              <w:rPr>
+                <w:lang w:val="en-GB"/>
+              </w:rPr>
+              <w:t xml:space="preserve"> contains an</w:t>
+            </w:r>
+            <w:r>
+              <w:rPr>
+                <w:lang w:val="en-GB"/>
+              </w:rPr>
+              <w:t xml:space="preserve"> image folder and a label folder of mask</w:t>
+            </w:r>
+            <w:r>
+              <w:rPr>
+                <w:lang w:val="en-GB"/>
+              </w:rPr>
+              <w:t xml:space="preserve"> images</w:t>
+            </w:r>
+            <w:r>
+              <w:rPr>
+                <w:lang w:val="en-GB"/>
+              </w:rPr>
+              <w:t>.</w:t>
             </w:r>
           </w:p>
         </w:tc>
@@ -8597,7 +9155,55 @@
               <w:rPr>
                 <w:lang w:val="en-GB"/>
               </w:rPr>
-              <w:t>The dataset contains a sufficient amount of samples with the right elements of content for the model.</w:t>
+              <w:t>Subfolders</w:t>
+            </w:r>
+            <w:r>
+              <w:rPr>
+                <w:lang w:val="en-GB"/>
+              </w:rPr>
+              <w:t xml:space="preserve"> are</w:t>
+            </w:r>
+            <w:r>
+              <w:rPr>
+                <w:lang w:val="en-GB"/>
+              </w:rPr>
+              <w:t xml:space="preserve"> </w:t>
+            </w:r>
+            <w:r>
+              <w:rPr>
+                <w:lang w:val="en-GB"/>
+              </w:rPr>
+              <w:t>themselves divided</w:t>
+            </w:r>
+            <w:r>
+              <w:rPr>
+                <w:lang w:val="en-GB"/>
+              </w:rPr>
+              <w:t xml:space="preserve"> into pairs (images, labels) </w:t>
+            </w:r>
+            <w:r>
+              <w:rPr>
+                <w:lang w:val="en-GB"/>
+              </w:rPr>
+              <w:t xml:space="preserve">of images </w:t>
+            </w:r>
+            <w:r>
+              <w:rPr>
+                <w:lang w:val="en-GB"/>
+              </w:rPr>
+              <w:t>with the same name</w:t>
+            </w:r>
+            <w:r>
+              <w:rPr>
+                <w:lang w:val="en-GB"/>
+              </w:rPr>
+              <w:t xml:space="preserve"> (excluding the extension)</w:t>
+            </w:r>
+            <w:r>
+              <w:rPr>
+                <w:lang w:val="en-GB"/>
+              </w:rPr>
+              <w:t>.</w:t>
             </w:r>
           </w:p>
           <w:p>
@@ -8611,7 +9217,19 @@
               <w:rPr>
                 <w:lang w:val="en-GB"/>
               </w:rPr>
-              <w:t>It is broken down into pairs (images, labels) with the same name.</w:t>
+              <w:t xml:space="preserve">The images in the image folder are in </w:t>
+            </w:r>
+            <w:r>
+              <w:rPr>
+                <w:lang w:val="en-GB"/>
+              </w:rPr>
+              <w:t>JPEG</w:t>
+            </w:r>
+            <w:r>
+              <w:rPr>
+                <w:lang w:val="en-GB"/>
+              </w:rPr>
+              <w:t xml:space="preserve"> format.</w:t>
             </w:r>
           </w:p>
           <w:p>
@@ -8625,8 +9243,79 @@
               <w:rPr>
                 <w:lang w:val="en-GB"/>
               </w:rPr>
-              <w:lastRenderedPageBreak/>
-              <w:t>The annotated images in the label folder are RGB images with the regions to segment annotated with a different colour for each class.</w:t>
+              <w:t xml:space="preserve">The </w:t>
+            </w:r>
+            <w:r>
+              <w:rPr>
+                <w:lang w:val="en-GB"/>
+              </w:rPr>
+              <w:t xml:space="preserve">images </w:t>
+            </w:r>
+            <w:r>
+              <w:rPr>
+                <w:lang w:val="en-GB"/>
+              </w:rPr>
+              <w:t xml:space="preserve">in the label folder </w:t>
+            </w:r>
+            <w:r>
+              <w:rPr>
+                <w:lang w:val="en-GB"/>
+              </w:rPr>
+              <w:t>are in PNG format</w:t>
+            </w:r>
+            <w:r>
+              <w:rPr>
+                <w:lang w:val="en-GB"/>
+              </w:rPr>
+              <w:t xml:space="preserve"> </w:t>
+            </w:r>
+            <w:r>
+              <w:rPr>
+                <w:lang w:val="en-GB"/>
+              </w:rPr>
+              <w:t xml:space="preserve">and </w:t>
+            </w:r>
+            <w:r>
+              <w:rPr>
+                <w:lang w:val="en-GB"/>
+              </w:rPr>
+              <w:t>are RGB mask</w:t>
+            </w:r>
+            <w:r>
+              <w:rPr>
+                <w:lang w:val="en-GB"/>
+              </w:rPr>
+              <w:t>s</w:t>
+            </w:r>
+            <w:r>
+              <w:rPr>
+                <w:lang w:val="en-GB"/>
+              </w:rPr>
+              <w:t xml:space="preserve"> </w:t>
+            </w:r>
+            <w:r>
+              <w:rPr>
+                <w:lang w:val="en-GB"/>
+              </w:rPr>
+              <w:t>of</w:t>
+            </w:r>
+            <w:r>
+              <w:rPr>
+                <w:lang w:val="en-GB"/>
+              </w:rPr>
+              <w:t xml:space="preserve"> the regions to segment with a different colour for each </w:t>
+            </w:r>
+            <w:r>
+              <w:rPr>
+                <w:lang w:val="en-GB"/>
+              </w:rPr>
+              <w:t>EOC</w:t>
+            </w:r>
+            <w:r>
+              <w:rPr>
+                <w:lang w:val="en-GB"/>
+              </w:rPr>
+              <w:t>.</w:t>
             </w:r>
           </w:p>
           <w:p>
@@ -8640,7 +9329,55 @@
               <w:rPr>
                 <w:lang w:val="en-GB"/>
               </w:rPr>
-              <w:t>The file containing the classes has one row for each class (including the ‘negative’ or ‘background’ class) and each one has 3 values for the 3 RGB values. Each class must have a different code.</w:t>
+              <w:t>The</w:t>
+            </w:r>
+            <w:r>
+              <w:rPr>
+                <w:lang w:val="en-GB"/>
+              </w:rPr>
+              <w:t xml:space="preserve"> class</w:t>
+            </w:r>
+            <w:r>
+              <w:rPr>
+                <w:lang w:val="en-GB"/>
+              </w:rPr>
+              <w:t xml:space="preserve"> file </w:t>
+            </w:r>
+            <w:r>
+              <w:rPr>
+                <w:lang w:val="en-GB"/>
+              </w:rPr>
+              <w:t xml:space="preserve">is multi-label and </w:t>
+            </w:r>
+            <w:r>
+              <w:rPr>
+                <w:lang w:val="en-GB"/>
+              </w:rPr>
+              <w:t xml:space="preserve">has one row for each </w:t>
+            </w:r>
+            <w:r>
+              <w:rPr>
+                <w:lang w:val="en-GB"/>
+              </w:rPr>
+              <w:t>combination of EOC</w:t>
+            </w:r>
+            <w:r>
+              <w:rPr>
+                <w:lang w:val="en-GB"/>
+              </w:rPr>
+              <w:t xml:space="preserve"> and each one has 3 RGB values</w:t>
+            </w:r>
+            <w:r>
+              <w:rPr>
+                <w:lang w:val="en-GB"/>
+              </w:rPr>
+              <w:t xml:space="preserve"> and </w:t>
+            </w:r>
+            <w:r>
+              <w:rPr>
+                <w:lang w:val="en-GB"/>
+              </w:rPr>
+              <w:t>an attribution code.</w:t>
             </w:r>
           </w:p>
         </w:tc>
@@ -8661,7 +9398,6 @@
               <w:rPr>
                 <w:lang w:val="en-GB"/>
               </w:rPr>
-              <w:lastRenderedPageBreak/>
               <w:t>Outputs</w:t>
             </w:r>
           </w:p>
@@ -8681,7 +9417,55 @@
               <w:rPr>
                 <w:lang w:val="en-GB"/>
               </w:rPr>
-              <w:t>A list of tuples of labels and coordinates.</w:t>
+              <w:t>Neural network model object</w:t>
+            </w:r>
+            <w:r>
+              <w:rPr>
+                <w:lang w:val="en-GB"/>
+              </w:rPr>
+              <w:t>s</w:t>
+            </w:r>
+            <w:r>
+              <w:rPr>
+                <w:lang w:val="en-GB"/>
+              </w:rPr>
+              <w:t xml:space="preserve"> stored in a file</w:t>
+            </w:r>
+            <w:r>
+              <w:rPr>
+                <w:lang w:val="en-GB"/>
+              </w:rPr>
+              <w:t>.</w:t>
+            </w:r>
+            <w:r>
+              <w:rPr>
+                <w:lang w:val="en-GB"/>
+              </w:rPr>
+              <w:t xml:space="preserve"> </w:t>
+            </w:r>
+            <w:r>
+              <w:rPr>
+                <w:lang w:val="en-GB"/>
+              </w:rPr>
+              <w:t>I</w:t>
+            </w:r>
+            <w:r>
+              <w:rPr>
+                <w:lang w:val="en-GB"/>
+              </w:rPr>
+              <w:t>f inference</w:t>
+            </w:r>
+            <w:r>
+              <w:rPr>
+                <w:lang w:val="en-GB"/>
+              </w:rPr>
+              <w:t>, probability map of each attribution code (combination of EOCs)</w:t>
+            </w:r>
+            <w:r>
+              <w:rPr>
+                <w:lang w:val="en-GB"/>
+              </w:rPr>
+              <w:t>.</w:t>
             </w:r>
           </w:p>
         </w:tc>
@@ -8721,7 +9505,207 @@
               <w:rPr>
                 <w:lang w:val="en-GB"/>
               </w:rPr>
-              <w:t>The list of tuples contains only elements of the content with specified labels and their coordinates in the original image.</w:t>
+              <w:t>Neural network model object</w:t>
+            </w:r>
+            <w:r>
+              <w:rPr>
+                <w:lang w:val="en-GB"/>
+              </w:rPr>
+              <w:t>s</w:t>
+            </w:r>
+            <w:r>
+              <w:rPr>
+                <w:lang w:val="en-GB"/>
+              </w:rPr>
+              <w:t xml:space="preserve"> ha</w:t>
+            </w:r>
+            <w:r>
+              <w:rPr>
+                <w:lang w:val="en-GB"/>
+              </w:rPr>
+              <w:t>ve</w:t>
+            </w:r>
+            <w:r>
+              <w:rPr>
+                <w:lang w:val="en-GB"/>
+              </w:rPr>
+              <w:t xml:space="preserve"> been saved using the framework defined</w:t>
+            </w:r>
+            <w:r>
+              <w:rPr>
+                <w:lang w:val="en-GB"/>
+              </w:rPr>
+              <w:t xml:space="preserve"> for loading and saving models</w:t>
+            </w:r>
+            <w:r>
+              <w:rPr>
+                <w:lang w:val="en-GB"/>
+              </w:rPr>
+              <w:t xml:space="preserve"> in the non-functional specifications.</w:t>
+            </w:r>
+          </w:p>
+          <w:p>
+            <w:pPr>
+              <w:spacing w:before="0" w:after="0"/>
+              <w:rPr>
+                <w:lang w:val="en-GB"/>
+              </w:rPr>
+            </w:pPr>
+            <w:r>
+              <w:rPr>
+                <w:lang w:val="en-GB"/>
+              </w:rPr>
+              <w:t>The probability map</w:t>
+            </w:r>
+            <w:r>
+              <w:rPr>
+                <w:lang w:val="en-GB"/>
+              </w:rPr>
+              <w:t xml:space="preserve"> </w:t>
+            </w:r>
+            <w:r>
+              <w:rPr>
+                <w:lang w:val="en-GB"/>
+              </w:rPr>
+              <w:t xml:space="preserve">is </w:t>
+            </w:r>
+            <w:r>
+              <w:rPr>
+                <w:lang w:val="en-GB"/>
+              </w:rPr>
+              <w:t>pixel-wise labelled</w:t>
+            </w:r>
+            <w:r>
+              <w:rPr>
+                <w:lang w:val="en-GB"/>
+              </w:rPr>
+              <w:t xml:space="preserve"> and its </w:t>
+            </w:r>
+            <w:r>
+              <w:rPr>
+                <w:lang w:val="en-GB"/>
+              </w:rPr>
+              <w:t xml:space="preserve">dimensions </w:t>
+            </w:r>
+            <w:r>
+              <w:rPr>
+                <w:lang w:val="en-GB"/>
+              </w:rPr>
+              <w:t xml:space="preserve">are </w:t>
+            </w:r>
+            <w:proofErr w:type="spellStart"/>
+            <w:r>
+              <w:rPr>
+                <w:lang w:val="en-GB"/>
+              </w:rPr>
+              <w:t>image</w:t>
+            </w:r>
+            <w:r>
+              <w:rPr>
+                <w:lang w:val="en-GB"/>
+              </w:rPr>
+              <w:t>_h</w:t>
+            </w:r>
+            <w:r>
+              <w:rPr>
+                <w:lang w:val="en-GB"/>
+              </w:rPr>
+              <w:t>eight</w:t>
+            </w:r>
+            <w:proofErr w:type="spellEnd"/>
+            <w:r>
+              <w:rPr>
+                <w:lang w:val="en-GB"/>
+              </w:rPr>
+              <w:t xml:space="preserve"> </w:t>
+            </w:r>
+            <w:r>
+              <w:rPr>
+                <w:lang w:val="en-GB"/>
+              </w:rPr>
+              <w:t>X</w:t>
+            </w:r>
+            <w:r>
+              <w:rPr>
+                <w:lang w:val="en-GB"/>
+              </w:rPr>
+              <w:t xml:space="preserve"> </w:t>
+            </w:r>
+            <w:proofErr w:type="spellStart"/>
+            <w:r>
+              <w:rPr>
+                <w:lang w:val="en-GB"/>
+              </w:rPr>
+              <w:t>image</w:t>
+            </w:r>
+            <w:r>
+              <w:rPr>
+                <w:lang w:val="en-GB"/>
+              </w:rPr>
+              <w:t>_l</w:t>
+            </w:r>
+            <w:r>
+              <w:rPr>
+                <w:lang w:val="en-GB"/>
+              </w:rPr>
+              <w:t>ength</w:t>
+            </w:r>
+            <w:proofErr w:type="spellEnd"/>
+            <w:r>
+              <w:rPr>
+                <w:lang w:val="en-GB"/>
+              </w:rPr>
+              <w:t xml:space="preserve"> X </w:t>
+            </w:r>
+            <w:proofErr w:type="spellStart"/>
+            <w:r>
+              <w:rPr>
+                <w:lang w:val="en-GB"/>
+              </w:rPr>
+              <w:t>number</w:t>
+            </w:r>
+            <w:r>
+              <w:rPr>
+                <w:lang w:val="en-GB"/>
+              </w:rPr>
+              <w:t>_o</w:t>
+            </w:r>
+            <w:r>
+              <w:rPr>
+                <w:lang w:val="en-GB"/>
+              </w:rPr>
+              <w:t>f</w:t>
+            </w:r>
+            <w:r>
+              <w:rPr>
+                <w:lang w:val="en-GB"/>
+              </w:rPr>
+              <w:t>_a</w:t>
+            </w:r>
+            <w:r>
+              <w:rPr>
+                <w:lang w:val="en-GB"/>
+              </w:rPr>
+              <w:t>ttribution</w:t>
+            </w:r>
+            <w:r>
+              <w:rPr>
+                <w:lang w:val="en-GB"/>
+              </w:rPr>
+              <w:t>_c</w:t>
+            </w:r>
+            <w:r>
+              <w:rPr>
+                <w:lang w:val="en-GB"/>
+              </w:rPr>
+              <w:t>odes</w:t>
+            </w:r>
+            <w:proofErr w:type="spellEnd"/>
+            <w:r>
+              <w:rPr>
+                <w:lang w:val="en-GB"/>
+              </w:rPr>
+              <w:t>.</w:t>
             </w:r>
           </w:p>
         </w:tc>
@@ -8766,7 +9750,7 @@
               <w:rPr>
                 <w:lang w:val="en-GB"/>
               </w:rPr>
-              <w:t>Data preparation component</w:t>
+              <w:t>Training data import module</w:t>
             </w:r>
           </w:p>
           <w:p>
@@ -8874,7 +9858,43 @@
               <w:rPr>
                 <w:lang w:val="en-GB"/>
               </w:rPr>
-              <w:t>Decide which model to train</w:t>
+              <w:t xml:space="preserve">For each neural network model, </w:t>
+            </w:r>
+            <w:r>
+              <w:rPr>
+                <w:lang w:val="en-GB"/>
+              </w:rPr>
+              <w:t>a</w:t>
+            </w:r>
+            <w:r>
+              <w:rPr>
+                <w:lang w:val="en-GB"/>
+              </w:rPr>
+              <w:t xml:space="preserve">cquire </w:t>
+            </w:r>
+            <w:r>
+              <w:rPr>
+                <w:lang w:val="en-GB"/>
+              </w:rPr>
+              <w:t xml:space="preserve">the </w:t>
+            </w:r>
+            <w:r>
+              <w:rPr>
+                <w:lang w:val="en-GB"/>
+              </w:rPr>
+              <w:t xml:space="preserve">right </w:t>
+            </w:r>
+            <w:r>
+              <w:rPr>
+                <w:lang w:val="en-GB"/>
+              </w:rPr>
+              <w:t xml:space="preserve">pipeline </w:t>
+            </w:r>
+            <w:r>
+              <w:rPr>
+                <w:lang w:val="en-GB"/>
+              </w:rPr>
+              <w:t>according to the EOCs targeted</w:t>
             </w:r>
           </w:p>
           <w:p>
@@ -8893,87 +9913,25 @@
               <w:rPr>
                 <w:lang w:val="en-GB"/>
               </w:rPr>
-              <w:t xml:space="preserve">Acquire </w:t>
-            </w:r>
-            <w:r>
-              <w:rPr>
-                <w:lang w:val="en-GB"/>
-              </w:rPr>
-              <w:t xml:space="preserve">the </w:t>
-            </w:r>
-            <w:r>
-              <w:rPr>
-                <w:lang w:val="en-GB"/>
-              </w:rPr>
-              <w:t xml:space="preserve">right </w:t>
-            </w:r>
-            <w:r>
-              <w:rPr>
-                <w:lang w:val="en-GB"/>
-              </w:rPr>
-              <w:t xml:space="preserve">prepared </w:t>
-            </w:r>
-            <w:r>
-              <w:rPr>
-                <w:lang w:val="en-GB"/>
-              </w:rPr>
-              <w:t xml:space="preserve">dataset from </w:t>
-            </w:r>
-            <w:r>
-              <w:rPr>
-                <w:lang w:val="en-GB"/>
-              </w:rPr>
-              <w:t xml:space="preserve">the </w:t>
-            </w:r>
-            <w:r>
-              <w:rPr>
-                <w:lang w:val="en-GB"/>
-              </w:rPr>
-              <w:t>data preparation component</w:t>
-            </w:r>
-            <w:r>
-              <w:rPr>
-                <w:lang w:val="en-GB"/>
-              </w:rPr>
-              <w:t xml:space="preserve"> for the model</w:t>
-            </w:r>
-          </w:p>
-          <w:p>
-            <w:pPr>
-              <w:pStyle w:val="ListParagraph"/>
-              <w:numPr>
-                <w:ilvl w:val="0"/>
-                <w:numId w:val="13"/>
-              </w:numPr>
-              <w:spacing w:before="0" w:after="0"/>
-              <w:rPr>
-                <w:lang w:val="en-GB"/>
-              </w:rPr>
-            </w:pPr>
-            <w:r>
-              <w:rPr>
-                <w:lang w:val="en-GB"/>
-              </w:rPr>
-              <w:t>Split the data set</w:t>
-            </w:r>
-          </w:p>
-          <w:p>
-            <w:pPr>
-              <w:pStyle w:val="ListParagraph"/>
-              <w:numPr>
-                <w:ilvl w:val="0"/>
-                <w:numId w:val="13"/>
-              </w:numPr>
-              <w:spacing w:before="0" w:after="0"/>
-              <w:rPr>
-                <w:lang w:val="en-GB"/>
-              </w:rPr>
-            </w:pPr>
-            <w:r>
-              <w:rPr>
-                <w:lang w:val="en-GB"/>
-              </w:rPr>
-              <w:t>Declare the training parameters of the state-of-the-art framework model.</w:t>
+              <w:t xml:space="preserve">Declare the training parameters of the </w:t>
+            </w:r>
+            <w:r>
+              <w:rPr>
+                <w:lang w:val="en-GB"/>
+              </w:rPr>
+              <w:t xml:space="preserve">generalist </w:t>
+            </w:r>
+            <w:r>
+              <w:rPr>
+                <w:lang w:val="en-GB"/>
+              </w:rPr>
+              <w:t xml:space="preserve">deep learning </w:t>
+            </w:r>
+            <w:r>
+              <w:rPr>
+                <w:lang w:val="en-GB"/>
+              </w:rPr>
+              <w:t>framework.</w:t>
             </w:r>
           </w:p>
           <w:p>
@@ -9109,6 +10067,12 @@
               </w:rPr>
               <w:t>Or pass to another model</w:t>
             </w:r>
+            <w:r>
+              <w:rPr>
+                <w:lang w:val="en-GB"/>
+              </w:rPr>
+              <w:t xml:space="preserve"> </w:t>
+            </w:r>
           </w:p>
         </w:tc>
       </w:tr>
@@ -9137,13 +10101,7 @@
         <w:rPr>
           <w:lang w:val="en-GB"/>
         </w:rPr>
-        <w:t>module</w:t>
-      </w:r>
-      <w:r>
-        <w:rPr>
-          <w:lang w:val="en-GB"/>
-        </w:rPr>
-        <w:t xml:space="preserve"> </w:t>
+        <w:t xml:space="preserve">module </w:t>
       </w:r>
       <w:r>
         <w:rPr>
@@ -9197,7 +10155,19 @@
               <w:rPr>
                 <w:lang w:val="en-GB"/>
               </w:rPr>
-              <w:t>Operate neural network model</w:t>
+              <w:t>E</w:t>
+            </w:r>
+            <w:r>
+              <w:rPr>
+                <w:lang w:val="en-GB"/>
+              </w:rPr>
+              <w:t xml:space="preserve">xport </w:t>
+            </w:r>
+            <w:r>
+              <w:rPr>
+                <w:lang w:val="en-GB"/>
+              </w:rPr>
+              <w:t>module</w:t>
             </w:r>
           </w:p>
         </w:tc>
@@ -9237,7 +10207,37 @@
               <w:rPr>
                 <w:lang w:val="en-GB"/>
               </w:rPr>
-              <w:t>Implement a module to operate a trained neural network model as an operation in scenarios.</w:t>
+              <w:t>Export vignettes of elements of content and export their location</w:t>
+            </w:r>
+            <w:r>
+              <w:rPr>
+                <w:lang w:val="en-GB"/>
+              </w:rPr>
+              <w:t xml:space="preserve"> and coordinates</w:t>
+            </w:r>
+            <w:r>
+              <w:rPr>
+                <w:lang w:val="en-GB"/>
+              </w:rPr>
+              <w:t xml:space="preserve"> into </w:t>
+            </w:r>
+            <w:r>
+              <w:rPr>
+                <w:lang w:val="en-GB"/>
+              </w:rPr>
+              <w:t>ALTO file</w:t>
+            </w:r>
+            <w:r>
+              <w:rPr>
+                <w:lang w:val="en-GB"/>
+              </w:rPr>
+              <w:t>s for each page</w:t>
+            </w:r>
+            <w:r>
+              <w:rPr>
+                <w:lang w:val="en-GB"/>
+              </w:rPr>
+              <w:t>.</w:t>
             </w:r>
           </w:p>
         </w:tc>
@@ -9277,7 +10277,7 @@
               <w:rPr>
                 <w:lang w:val="en-GB"/>
               </w:rPr>
-              <w:t>Primary</w:t>
+              <w:t>Secondary</w:t>
             </w:r>
           </w:p>
         </w:tc>
@@ -9317,27 +10317,19 @@
               <w:rPr>
                 <w:lang w:val="en-GB"/>
               </w:rPr>
-              <w:t>A single image</w:t>
-            </w:r>
-          </w:p>
-          <w:p>
-            <w:pPr>
-              <w:spacing w:before="0" w:after="0"/>
-              <w:rPr>
-                <w:lang w:val="en-GB"/>
-              </w:rPr>
-            </w:pPr>
-            <w:r>
-              <w:rPr>
-                <w:lang w:val="en-GB"/>
-              </w:rPr>
-              <w:t>A</w:t>
-            </w:r>
-            <w:r>
-              <w:rPr>
-                <w:lang w:val="en-GB"/>
-              </w:rPr>
-              <w:t>n image folder</w:t>
+              <w:t>P</w:t>
+            </w:r>
+            <w:r>
+              <w:rPr>
+                <w:lang w:val="en-GB"/>
+              </w:rPr>
+              <w:t>robability map of each attribution code (combination of EOCs)</w:t>
+            </w:r>
+            <w:r>
+              <w:rPr>
+                <w:lang w:val="en-GB"/>
+              </w:rPr>
+              <w:t xml:space="preserve"> and dictionary of attributions to EOCs.</w:t>
             </w:r>
           </w:p>
         </w:tc>
@@ -9377,33 +10369,67 @@
               <w:rPr>
                 <w:lang w:val="en-GB"/>
               </w:rPr>
-              <w:t>Images are RGB and historical documents.</w:t>
-            </w:r>
-          </w:p>
-          <w:p>
-            <w:pPr>
-              <w:spacing w:before="0" w:after="0"/>
-              <w:rPr>
-                <w:lang w:val="en-GB"/>
-              </w:rPr>
-            </w:pPr>
-            <w:r>
-              <w:rPr>
-                <w:lang w:val="en-GB"/>
-              </w:rPr>
-              <w:t>The neural network model</w:t>
-            </w:r>
-            <w:r>
-              <w:rPr>
-                <w:lang w:val="en-GB"/>
-              </w:rPr>
-              <w:t xml:space="preserve"> has been validated by the product owner.</w:t>
-            </w:r>
-            <w:r>
-              <w:rPr>
-                <w:lang w:val="en-GB"/>
-              </w:rPr>
-              <w:t xml:space="preserve">  </w:t>
+              <w:t xml:space="preserve">The probability map is </w:t>
+            </w:r>
+            <w:r>
+              <w:rPr>
+                <w:lang w:val="en-GB"/>
+              </w:rPr>
+              <w:t>pixel-wise labelled</w:t>
+            </w:r>
+            <w:r>
+              <w:rPr>
+                <w:lang w:val="en-GB"/>
+              </w:rPr>
+              <w:t xml:space="preserve"> and its dimensions are </w:t>
+            </w:r>
+            <w:proofErr w:type="spellStart"/>
+            <w:r>
+              <w:rPr>
+                <w:lang w:val="en-GB"/>
+              </w:rPr>
+              <w:t>image_height</w:t>
+            </w:r>
+            <w:proofErr w:type="spellEnd"/>
+            <w:r>
+              <w:rPr>
+                <w:lang w:val="en-GB"/>
+              </w:rPr>
+              <w:t xml:space="preserve"> X </w:t>
+            </w:r>
+            <w:proofErr w:type="spellStart"/>
+            <w:r>
+              <w:rPr>
+                <w:lang w:val="en-GB"/>
+              </w:rPr>
+              <w:t>image_l</w:t>
+            </w:r>
+            <w:r>
+              <w:rPr>
+                <w:lang w:val="en-GB"/>
+              </w:rPr>
+              <w:t>ength</w:t>
+            </w:r>
+            <w:proofErr w:type="spellEnd"/>
+            <w:r>
+              <w:rPr>
+                <w:lang w:val="en-GB"/>
+              </w:rPr>
+              <w:t xml:space="preserve"> X </w:t>
+            </w:r>
+            <w:proofErr w:type="spellStart"/>
+            <w:r>
+              <w:rPr>
+                <w:lang w:val="en-GB"/>
+              </w:rPr>
+              <w:t>number_of_attribution_codes</w:t>
+            </w:r>
+            <w:proofErr w:type="spellEnd"/>
+            <w:r>
+              <w:rPr>
+                <w:lang w:val="en-GB"/>
+              </w:rPr>
+              <w:t>.</w:t>
             </w:r>
           </w:p>
         </w:tc>
@@ -9443,150 +10469,37 @@
               <w:rPr>
                 <w:lang w:val="en-GB"/>
               </w:rPr>
-              <w:t>In the file system:</w:t>
-            </w:r>
-          </w:p>
-          <w:p>
-            <w:pPr>
-              <w:pStyle w:val="ListParagraph"/>
-              <w:numPr>
-                <w:ilvl w:val="0"/>
-                <w:numId w:val="12"/>
-              </w:numPr>
-              <w:spacing w:before="0" w:after="0"/>
-              <w:rPr>
-                <w:lang w:val="en-GB"/>
-              </w:rPr>
-            </w:pPr>
-            <w:r>
-              <w:rPr>
-                <w:lang w:val="en-GB"/>
-              </w:rPr>
-              <w:t xml:space="preserve">For a single image, the image with bounding boxes </w:t>
-            </w:r>
-            <w:r>
-              <w:rPr>
-                <w:lang w:val="en-GB"/>
-              </w:rPr>
-              <w:t>shows</w:t>
-            </w:r>
-            <w:r>
-              <w:rPr>
-                <w:lang w:val="en-GB"/>
-              </w:rPr>
-              <w:t xml:space="preserve"> the elements of content</w:t>
-            </w:r>
-            <w:r>
-              <w:rPr>
-                <w:lang w:val="en-GB"/>
-              </w:rPr>
-              <w:t>.</w:t>
-            </w:r>
-          </w:p>
-          <w:p>
-            <w:pPr>
-              <w:pStyle w:val="ListParagraph"/>
-              <w:numPr>
-                <w:ilvl w:val="0"/>
-                <w:numId w:val="12"/>
-              </w:numPr>
-              <w:spacing w:before="0" w:after="0"/>
-              <w:rPr>
-                <w:lang w:val="en-GB"/>
-              </w:rPr>
-            </w:pPr>
-            <w:r>
-              <w:rPr>
-                <w:lang w:val="en-GB"/>
-              </w:rPr>
-              <w:t>For a</w:t>
-            </w:r>
-            <w:r>
-              <w:rPr>
-                <w:lang w:val="en-GB"/>
-              </w:rPr>
-              <w:t xml:space="preserve">n image </w:t>
-            </w:r>
-            <w:r>
-              <w:rPr>
-                <w:lang w:val="en-GB"/>
-              </w:rPr>
-              <w:t>folde</w:t>
-            </w:r>
-            <w:r>
-              <w:rPr>
-                <w:lang w:val="en-GB"/>
-              </w:rPr>
-              <w:t>r</w:t>
-            </w:r>
-            <w:r>
-              <w:rPr>
-                <w:lang w:val="en-GB"/>
-              </w:rPr>
-              <w:t xml:space="preserve">, vignettes of each element of content </w:t>
-            </w:r>
-            <w:r>
-              <w:rPr>
-                <w:lang w:val="en-GB"/>
-              </w:rPr>
-              <w:t xml:space="preserve">are </w:t>
-            </w:r>
-            <w:r>
-              <w:rPr>
-                <w:lang w:val="en-GB"/>
-              </w:rPr>
-              <w:t>structured in a results folder</w:t>
-            </w:r>
-            <w:r>
-              <w:rPr>
-                <w:lang w:val="en-GB"/>
-              </w:rPr>
-              <w:t>.</w:t>
-            </w:r>
-          </w:p>
-          <w:p>
-            <w:pPr>
-              <w:spacing w:before="0" w:after="0"/>
-              <w:rPr>
-                <w:lang w:val="en-GB"/>
-              </w:rPr>
-            </w:pPr>
-            <w:r>
-              <w:rPr>
-                <w:lang w:val="en-GB"/>
-              </w:rPr>
-              <w:t>In the software:</w:t>
-            </w:r>
-          </w:p>
-          <w:p>
-            <w:pPr>
-              <w:pStyle w:val="ListParagraph"/>
-              <w:numPr>
-                <w:ilvl w:val="0"/>
-                <w:numId w:val="12"/>
-              </w:numPr>
-              <w:spacing w:before="0" w:after="0"/>
-              <w:rPr>
-                <w:lang w:val="en-GB"/>
-              </w:rPr>
-            </w:pPr>
-            <w:r>
-              <w:rPr>
-                <w:lang w:val="en-GB"/>
-              </w:rPr>
-              <w:t xml:space="preserve">a </w:t>
-            </w:r>
-            <w:r>
-              <w:rPr>
-                <w:lang w:val="en-GB"/>
-              </w:rPr>
-              <w:t xml:space="preserve">list of tuples of labels and </w:t>
-            </w:r>
-            <w:r>
-              <w:rPr>
-                <w:lang w:val="en-GB"/>
-              </w:rPr>
-              <w:t>coordinates per image</w:t>
+              <w:t>V</w:t>
+            </w:r>
+            <w:r>
+              <w:rPr>
+                <w:lang w:val="en-GB"/>
+              </w:rPr>
+              <w:t>ignettes of each element of content</w:t>
+            </w:r>
+            <w:r>
+              <w:rPr>
+                <w:lang w:val="en-GB"/>
+              </w:rPr>
+              <w:t>,</w:t>
+            </w:r>
+            <w:r>
+              <w:rPr>
+                <w:lang w:val="en-GB"/>
+              </w:rPr>
+              <w:t xml:space="preserve"> structured in a results folder</w:t>
+            </w:r>
+            <w:r>
+              <w:rPr>
+                <w:lang w:val="en-GB"/>
+              </w:rPr>
+              <w:t xml:space="preserve"> and a</w:t>
+            </w:r>
+            <w:r>
+              <w:rPr>
+                <w:lang w:val="en-GB"/>
+              </w:rPr>
+              <w:t>n ALTO file</w:t>
             </w:r>
             <w:r>
               <w:rPr>
@@ -9632,57 +10545,129 @@
               <w:rPr>
                 <w:lang w:val="en-GB"/>
               </w:rPr>
-              <w:t>The bounding boxes encapsulate the targeted elements of content on the image</w:t>
+              <w:t xml:space="preserve">The names of the vignettes in the vignette folder are hierarchically structured and are the same images as the contents of the </w:t>
+            </w:r>
+            <w:r>
+              <w:rPr>
+                <w:lang w:val="en-GB"/>
+              </w:rPr>
+              <w:t xml:space="preserve">corresponding </w:t>
+            </w:r>
+            <w:r>
+              <w:rPr>
+                <w:lang w:val="en-GB"/>
+              </w:rPr>
+              <w:t xml:space="preserve">bounding boxes </w:t>
+            </w:r>
+            <w:r>
+              <w:rPr>
+                <w:lang w:val="en-GB"/>
+              </w:rPr>
+              <w:t xml:space="preserve">in the original </w:t>
+            </w:r>
+            <w:r>
+              <w:rPr>
+                <w:lang w:val="en-GB"/>
+              </w:rPr>
+              <w:t>image.</w:t>
+            </w:r>
+          </w:p>
+          <w:p>
+            <w:pPr>
+              <w:spacing w:before="0" w:after="0"/>
+              <w:rPr>
+                <w:lang w:val="en-GB"/>
+              </w:rPr>
+            </w:pPr>
+            <w:r>
+              <w:rPr>
+                <w:lang w:val="en-GB"/>
+              </w:rPr>
+              <w:t>The ALTO</w:t>
+            </w:r>
+            <w:r>
+              <w:rPr>
+                <w:lang w:val="en-GB"/>
+              </w:rPr>
+              <w:t xml:space="preserve"> file</w:t>
+            </w:r>
+            <w:r>
+              <w:rPr>
+                <w:lang w:val="en-GB"/>
+              </w:rPr>
+              <w:t xml:space="preserve"> </w:t>
+            </w:r>
+            <w:r>
+              <w:rPr>
+                <w:lang w:val="en-GB"/>
+              </w:rPr>
+              <w:t>structures</w:t>
+            </w:r>
+            <w:r>
+              <w:rPr>
+                <w:lang w:val="en-GB"/>
+              </w:rPr>
+              <w:t xml:space="preserve"> all the elements of content </w:t>
+            </w:r>
+            <w:r>
+              <w:rPr>
+                <w:lang w:val="en-GB"/>
+              </w:rPr>
+              <w:t xml:space="preserve">of </w:t>
+            </w:r>
+            <w:r>
+              <w:rPr>
+                <w:lang w:val="en-GB"/>
+              </w:rPr>
+              <w:t xml:space="preserve">the input in a </w:t>
+            </w:r>
+            <w:r>
+              <w:rPr>
+                <w:lang w:val="en-GB"/>
+              </w:rPr>
+              <w:t xml:space="preserve">tree so that each </w:t>
+            </w:r>
+            <w:r>
+              <w:rPr>
+                <w:lang w:val="en-GB"/>
+              </w:rPr>
+              <w:t>EOC</w:t>
+            </w:r>
+            <w:r>
+              <w:rPr>
+                <w:lang w:val="en-GB"/>
+              </w:rPr>
+              <w:t xml:space="preserve"> is included in </w:t>
+            </w:r>
+            <w:r>
+              <w:rPr>
+                <w:lang w:val="en-GB"/>
+              </w:rPr>
+              <w:t xml:space="preserve">its </w:t>
+            </w:r>
+            <w:r>
+              <w:rPr>
+                <w:lang w:val="en-GB"/>
+              </w:rPr>
+              <w:t xml:space="preserve">overlapping </w:t>
+            </w:r>
+            <w:r>
+              <w:rPr>
+                <w:lang w:val="en-GB"/>
+              </w:rPr>
+              <w:t xml:space="preserve">EOC </w:t>
+            </w:r>
+            <w:r>
+              <w:rPr>
+                <w:lang w:val="en-GB"/>
+              </w:rPr>
+              <w:t>regions</w:t>
             </w:r>
             <w:r>
               <w:rPr>
                 <w:lang w:val="en-GB"/>
               </w:rPr>
               <w:t>.</w:t>
-            </w:r>
-          </w:p>
-          <w:p>
-            <w:pPr>
-              <w:spacing w:before="0" w:after="0"/>
-              <w:rPr>
-                <w:lang w:val="en-GB"/>
-              </w:rPr>
-            </w:pPr>
-            <w:r>
-              <w:rPr>
-                <w:lang w:val="en-GB"/>
-              </w:rPr>
-              <w:t xml:space="preserve">The names of the vignettes in the vignette folder are </w:t>
-            </w:r>
-            <w:r>
-              <w:rPr>
-                <w:lang w:val="en-GB"/>
-              </w:rPr>
-              <w:t>hierarchically</w:t>
-            </w:r>
-            <w:r>
-              <w:rPr>
-                <w:lang w:val="en-GB"/>
-              </w:rPr>
-              <w:t xml:space="preserve"> </w:t>
-            </w:r>
-            <w:r>
-              <w:rPr>
-                <w:lang w:val="en-GB"/>
-              </w:rPr>
-              <w:t xml:space="preserve">structured and are the </w:t>
-            </w:r>
-            <w:r>
-              <w:rPr>
-                <w:lang w:val="en-GB"/>
-              </w:rPr>
-              <w:t xml:space="preserve">same images as the contents </w:t>
-            </w:r>
-            <w:r>
-              <w:rPr>
-                <w:lang w:val="en-GB"/>
-              </w:rPr>
-              <w:t>of the bounding boxes on the corresponding image.</w:t>
             </w:r>
           </w:p>
         </w:tc>
@@ -9727,25 +10712,7 @@
               <w:rPr>
                 <w:lang w:val="en-GB"/>
               </w:rPr>
-              <w:t>Op</w:t>
-            </w:r>
-            <w:r>
-              <w:rPr>
-                <w:lang w:val="en-GB"/>
-              </w:rPr>
-              <w:t>era</w:t>
-            </w:r>
-            <w:r>
-              <w:rPr>
-                <w:lang w:val="en-GB"/>
-              </w:rPr>
-              <w:t>tions</w:t>
-            </w:r>
-            <w:r>
-              <w:rPr>
-                <w:lang w:val="en-GB"/>
-              </w:rPr>
-              <w:t xml:space="preserve"> component</w:t>
+              <w:t>Scenarios</w:t>
             </w:r>
           </w:p>
           <w:p>
@@ -9764,7 +10731,7 @@
               <w:rPr>
                 <w:lang w:val="en-GB"/>
               </w:rPr>
-              <w:t>Scenarios</w:t>
+              <w:t>File system</w:t>
             </w:r>
           </w:p>
           <w:p>
@@ -9783,45 +10750,8 @@
               <w:rPr>
                 <w:lang w:val="en-GB"/>
               </w:rPr>
-              <w:t>Manifests</w:t>
-            </w:r>
-          </w:p>
-          <w:p>
-            <w:pPr>
-              <w:pStyle w:val="ListParagraph"/>
-              <w:numPr>
-                <w:ilvl w:val="0"/>
-                <w:numId w:val="12"/>
-              </w:numPr>
-              <w:spacing w:before="0" w:after="0"/>
-              <w:rPr>
-                <w:lang w:val="en-GB"/>
-              </w:rPr>
-            </w:pPr>
-            <w:r>
-              <w:rPr>
-                <w:lang w:val="en-GB"/>
-              </w:rPr>
-              <w:t>File system</w:t>
-            </w:r>
-          </w:p>
-          <w:p>
-            <w:pPr>
-              <w:pStyle w:val="ListParagraph"/>
-              <w:numPr>
-                <w:ilvl w:val="0"/>
-                <w:numId w:val="12"/>
-              </w:numPr>
-              <w:spacing w:before="0" w:after="0"/>
-              <w:rPr>
-                <w:lang w:val="en-GB"/>
-              </w:rPr>
-            </w:pPr>
-            <w:r>
-              <w:rPr>
-                <w:lang w:val="en-GB"/>
-              </w:rPr>
-              <w:t>Images from manifests and/or CESR</w:t>
+              <w:lastRenderedPageBreak/>
+              <w:t>Deep-Agora system</w:t>
             </w:r>
           </w:p>
         </w:tc>
@@ -9856,7 +10786,7 @@
               <w:pStyle w:val="ListParagraph"/>
               <w:numPr>
                 <w:ilvl w:val="0"/>
-                <w:numId w:val="16"/>
+                <w:numId w:val="18"/>
               </w:numPr>
               <w:spacing w:before="0" w:after="0"/>
               <w:rPr>
@@ -9867,7 +10797,37 @@
               <w:rPr>
                 <w:lang w:val="en-GB"/>
               </w:rPr>
-              <w:t>Make the model extend the deep learning extractor class</w:t>
+              <w:t>Threshold the probability map to obtain the m</w:t>
+            </w:r>
+            <w:r>
+              <w:rPr>
+                <w:lang w:val="en-GB"/>
+              </w:rPr>
+              <w:t xml:space="preserve">atrix of </w:t>
+            </w:r>
+            <w:r>
+              <w:rPr>
+                <w:lang w:val="en-GB"/>
+              </w:rPr>
+              <w:t>attribution codes</w:t>
+            </w:r>
+            <w:r>
+              <w:rPr>
+                <w:lang w:val="en-GB"/>
+              </w:rPr>
+              <w:t xml:space="preserve"> </w:t>
+            </w:r>
+            <w:r>
+              <w:rPr>
+                <w:lang w:val="en-GB"/>
+              </w:rPr>
+              <w:t>for</w:t>
+            </w:r>
+            <w:r>
+              <w:rPr>
+                <w:lang w:val="en-GB"/>
+              </w:rPr>
+              <w:t xml:space="preserve"> each pixel</w:t>
             </w:r>
           </w:p>
           <w:p>
@@ -9875,7 +10835,7 @@
               <w:pStyle w:val="ListParagraph"/>
               <w:numPr>
                 <w:ilvl w:val="0"/>
-                <w:numId w:val="16"/>
+                <w:numId w:val="18"/>
               </w:numPr>
               <w:spacing w:before="0" w:after="0"/>
               <w:rPr>
@@ -9886,7 +10846,7 @@
               <w:rPr>
                 <w:lang w:val="en-GB"/>
               </w:rPr>
-              <w:t>Encapsulate deep learning extractor in the operations class</w:t>
+              <w:t>Draw bounding boxes of each label</w:t>
             </w:r>
           </w:p>
           <w:p>
@@ -9894,7 +10854,7 @@
               <w:pStyle w:val="ListParagraph"/>
               <w:numPr>
                 <w:ilvl w:val="0"/>
-                <w:numId w:val="16"/>
+                <w:numId w:val="18"/>
               </w:numPr>
               <w:spacing w:before="0" w:after="0"/>
               <w:rPr>
@@ -9905,25 +10865,19 @@
               <w:rPr>
                 <w:lang w:val="en-GB"/>
               </w:rPr>
-              <w:t>Build the image importation class to a</w:t>
-            </w:r>
-            <w:r>
-              <w:rPr>
-                <w:lang w:val="en-GB"/>
-              </w:rPr>
-              <w:t xml:space="preserve">cquire images </w:t>
-            </w:r>
-            <w:r>
-              <w:rPr>
-                <w:lang w:val="en-GB"/>
-              </w:rPr>
-              <w:t>via manifest</w:t>
-            </w:r>
-            <w:r>
-              <w:rPr>
-                <w:lang w:val="en-GB"/>
-              </w:rPr>
-              <w:t xml:space="preserve"> and/or from the file system</w:t>
+              <w:t>Structure EOC</w:t>
+            </w:r>
+            <w:r>
+              <w:rPr>
+                <w:lang w:val="en-GB"/>
+              </w:rPr>
+              <w:t xml:space="preserve"> regions </w:t>
+            </w:r>
+            <w:r>
+              <w:rPr>
+                <w:lang w:val="en-GB"/>
+              </w:rPr>
+              <w:t>in an XML tree</w:t>
             </w:r>
           </w:p>
           <w:p>
@@ -9931,7 +10885,7 @@
               <w:pStyle w:val="ListParagraph"/>
               <w:numPr>
                 <w:ilvl w:val="0"/>
-                <w:numId w:val="16"/>
+                <w:numId w:val="18"/>
               </w:numPr>
               <w:spacing w:before="0" w:after="0"/>
               <w:rPr>
@@ -9942,7 +10896,37 @@
               <w:rPr>
                 <w:lang w:val="en-GB"/>
               </w:rPr>
-              <w:t>Create the scenario class</w:t>
+              <w:t xml:space="preserve">Associate </w:t>
+            </w:r>
+            <w:r>
+              <w:rPr>
+                <w:lang w:val="en-GB"/>
+              </w:rPr>
+              <w:t>coordinates</w:t>
+            </w:r>
+            <w:r>
+              <w:rPr>
+                <w:lang w:val="en-GB"/>
+              </w:rPr>
+              <w:t xml:space="preserve"> and names </w:t>
+            </w:r>
+            <w:r>
+              <w:rPr>
+                <w:lang w:val="en-GB"/>
+              </w:rPr>
+              <w:t xml:space="preserve">to each </w:t>
+            </w:r>
+            <w:r>
+              <w:rPr>
+                <w:lang w:val="en-GB"/>
+              </w:rPr>
+              <w:t>vertex</w:t>
+            </w:r>
+            <w:r>
+              <w:rPr>
+                <w:lang w:val="en-GB"/>
+              </w:rPr>
+              <w:t xml:space="preserve"> according to the naming convention</w:t>
             </w:r>
           </w:p>
           <w:p>
@@ -9950,7 +10934,7 @@
               <w:pStyle w:val="ListParagraph"/>
               <w:numPr>
                 <w:ilvl w:val="0"/>
-                <w:numId w:val="16"/>
+                <w:numId w:val="18"/>
               </w:numPr>
               <w:spacing w:before="0" w:after="0"/>
               <w:rPr>
@@ -9961,7 +10945,19 @@
               <w:rPr>
                 <w:lang w:val="en-GB"/>
               </w:rPr>
-              <w:t>Append the operation to the scenario’s list of operations</w:t>
+              <w:t>For each vertex, e</w:t>
+            </w:r>
+            <w:r>
+              <w:rPr>
+                <w:lang w:val="en-GB"/>
+              </w:rPr>
+              <w:t xml:space="preserve">xtract </w:t>
+            </w:r>
+            <w:r>
+              <w:rPr>
+                <w:lang w:val="en-GB"/>
+              </w:rPr>
+              <w:t>vignettes from the original image and save them in the vignette folder</w:t>
             </w:r>
           </w:p>
           <w:p>
@@ -9969,7 +10965,7 @@
               <w:pStyle w:val="ListParagraph"/>
               <w:numPr>
                 <w:ilvl w:val="0"/>
-                <w:numId w:val="16"/>
+                <w:numId w:val="18"/>
               </w:numPr>
               <w:spacing w:before="0" w:after="0"/>
               <w:rPr>
@@ -9980,174 +10976,7 @@
               <w:rPr>
                 <w:lang w:val="en-GB"/>
               </w:rPr>
-              <w:t>C</w:t>
-            </w:r>
-            <w:r>
-              <w:rPr>
-                <w:lang w:val="en-GB"/>
-              </w:rPr>
-              <w:t xml:space="preserve">hoose the model to extract targeted </w:t>
-            </w:r>
-            <w:r>
-              <w:rPr>
-                <w:lang w:val="en-GB"/>
-              </w:rPr>
-              <w:t>elements of content</w:t>
-            </w:r>
-          </w:p>
-          <w:p>
-            <w:pPr>
-              <w:pStyle w:val="ListParagraph"/>
-              <w:numPr>
-                <w:ilvl w:val="0"/>
-                <w:numId w:val="16"/>
-              </w:numPr>
-              <w:spacing w:before="0" w:after="0"/>
-              <w:rPr>
-                <w:lang w:val="en-GB"/>
-              </w:rPr>
-            </w:pPr>
-            <w:r>
-              <w:rPr>
-                <w:lang w:val="en-GB"/>
-              </w:rPr>
-              <w:t xml:space="preserve">Restore the right </w:t>
-            </w:r>
-            <w:r>
-              <w:rPr>
-                <w:lang w:val="en-GB"/>
-              </w:rPr>
-              <w:t xml:space="preserve">model to </w:t>
-            </w:r>
-            <w:r>
-              <w:rPr>
-                <w:lang w:val="en-GB"/>
-              </w:rPr>
-              <w:t>operate</w:t>
-            </w:r>
-          </w:p>
-          <w:p>
-            <w:pPr>
-              <w:pStyle w:val="ListParagraph"/>
-              <w:numPr>
-                <w:ilvl w:val="0"/>
-                <w:numId w:val="16"/>
-              </w:numPr>
-              <w:spacing w:before="0" w:after="0"/>
-              <w:rPr>
-                <w:lang w:val="en-GB"/>
-              </w:rPr>
-            </w:pPr>
-            <w:r>
-              <w:rPr>
-                <w:lang w:val="en-GB"/>
-              </w:rPr>
-              <w:t xml:space="preserve">Segment the image and store the list of regions </w:t>
-            </w:r>
-            <w:r>
-              <w:rPr>
-                <w:lang w:val="en-GB"/>
-              </w:rPr>
-              <w:t xml:space="preserve">with their IDs </w:t>
-            </w:r>
-            <w:r>
-              <w:rPr>
-                <w:lang w:val="en-GB"/>
-              </w:rPr>
-              <w:t>in the scenario</w:t>
-            </w:r>
-          </w:p>
-          <w:p>
-            <w:pPr>
-              <w:pStyle w:val="ListParagraph"/>
-              <w:numPr>
-                <w:ilvl w:val="0"/>
-                <w:numId w:val="16"/>
-              </w:numPr>
-              <w:spacing w:before="0" w:after="0"/>
-              <w:rPr>
-                <w:lang w:val="en-GB"/>
-              </w:rPr>
-            </w:pPr>
-            <w:r>
-              <w:rPr>
-                <w:lang w:val="en-GB"/>
-              </w:rPr>
-              <w:t xml:space="preserve">For </w:t>
-            </w:r>
-            <w:r>
-              <w:rPr>
-                <w:lang w:val="en-GB"/>
-              </w:rPr>
-              <w:t xml:space="preserve">a </w:t>
-            </w:r>
-            <w:r>
-              <w:rPr>
-                <w:lang w:val="en-GB"/>
-              </w:rPr>
-              <w:t>single image, create an image with bounding boxes</w:t>
-            </w:r>
-          </w:p>
-          <w:p>
-            <w:pPr>
-              <w:pStyle w:val="ListParagraph"/>
-              <w:numPr>
-                <w:ilvl w:val="0"/>
-                <w:numId w:val="16"/>
-              </w:numPr>
-              <w:spacing w:before="0" w:after="0"/>
-              <w:rPr>
-                <w:lang w:val="en-GB"/>
-              </w:rPr>
-            </w:pPr>
-            <w:r>
-              <w:rPr>
-                <w:lang w:val="en-GB"/>
-              </w:rPr>
-              <w:t>For single or more many images, extract vignettes using the bounding boxes and export them to the file system</w:t>
-            </w:r>
-          </w:p>
-          <w:p>
-            <w:pPr>
-              <w:pStyle w:val="ListParagraph"/>
-              <w:numPr>
-                <w:ilvl w:val="0"/>
-                <w:numId w:val="16"/>
-              </w:numPr>
-              <w:spacing w:before="0" w:after="0"/>
-              <w:rPr>
-                <w:lang w:val="en-GB"/>
-              </w:rPr>
-            </w:pPr>
-            <w:r>
-              <w:rPr>
-                <w:lang w:val="en-GB"/>
-              </w:rPr>
-              <w:t xml:space="preserve">Link the output of the </w:t>
-            </w:r>
-            <w:r>
-              <w:rPr>
-                <w:lang w:val="en-GB"/>
-              </w:rPr>
-              <w:t xml:space="preserve">last </w:t>
-            </w:r>
-            <w:r>
-              <w:rPr>
-                <w:lang w:val="en-GB"/>
-              </w:rPr>
-              <w:t xml:space="preserve">operation to the output of </w:t>
-            </w:r>
-            <w:r>
-              <w:rPr>
-                <w:lang w:val="en-GB"/>
-              </w:rPr>
-              <w:t>the</w:t>
-            </w:r>
-            <w:r>
-              <w:rPr>
-                <w:lang w:val="en-GB"/>
-              </w:rPr>
-              <w:t xml:space="preserve"> scenario</w:t>
+              <w:t>Convert XML tree to ALTO and save it in a file</w:t>
             </w:r>
           </w:p>
         </w:tc>
@@ -10178,11 +11007,6 @@
           </w:tcPr>
           <w:p>
             <w:pPr>
-              <w:pStyle w:val="ListParagraph"/>
-              <w:numPr>
-                <w:ilvl w:val="0"/>
-                <w:numId w:val="17"/>
-              </w:numPr>
               <w:spacing w:before="0" w:after="0"/>
               <w:rPr>
                 <w:lang w:val="en-GB"/>
@@ -10192,45 +11016,7 @@
               <w:rPr>
                 <w:lang w:val="en-GB"/>
               </w:rPr>
-              <w:t>Segmentation is not efficient enough</w:t>
-            </w:r>
-          </w:p>
-          <w:p>
-            <w:pPr>
-              <w:pStyle w:val="ListParagraph"/>
-              <w:numPr>
-                <w:ilvl w:val="0"/>
-                <w:numId w:val="15"/>
-              </w:numPr>
-              <w:spacing w:before="0" w:after="0"/>
-              <w:rPr>
-                <w:lang w:val="en-GB"/>
-              </w:rPr>
-            </w:pPr>
-            <w:r>
-              <w:rPr>
-                <w:lang w:val="en-GB"/>
-              </w:rPr>
-              <w:t>Retrain the model</w:t>
-            </w:r>
-          </w:p>
-          <w:p>
-            <w:pPr>
-              <w:pStyle w:val="ListParagraph"/>
-              <w:numPr>
-                <w:ilvl w:val="0"/>
-                <w:numId w:val="15"/>
-              </w:numPr>
-              <w:spacing w:before="0" w:after="0"/>
-              <w:rPr>
-                <w:lang w:val="en-GB"/>
-              </w:rPr>
-            </w:pPr>
-            <w:r>
-              <w:rPr>
-                <w:lang w:val="en-GB"/>
-              </w:rPr>
-              <w:t>Revise the evaluation process of the model</w:t>
+              <w:t>-</w:t>
             </w:r>
           </w:p>
         </w:tc>
@@ -10254,25 +11040,7 @@
         <w:rPr>
           <w:lang w:val="en-GB"/>
         </w:rPr>
-        <w:t xml:space="preserve">Definition of </w:t>
-      </w:r>
-      <w:r>
-        <w:rPr>
-          <w:lang w:val="en-GB"/>
-        </w:rPr>
-        <w:t>module</w:t>
-      </w:r>
-      <w:r>
-        <w:rPr>
-          <w:lang w:val="en-GB"/>
-        </w:rPr>
-        <w:t xml:space="preserve"> </w:t>
-      </w:r>
-      <w:r>
-        <w:rPr>
-          <w:lang w:val="en-GB"/>
-        </w:rPr>
-        <w:t>4</w:t>
+        <w:t>Definition of module 4</w:t>
       </w:r>
     </w:p>
     <w:tbl>
@@ -10320,7 +11088,19 @@
               <w:rPr>
                 <w:lang w:val="en-GB"/>
               </w:rPr>
-              <w:t>Export results</w:t>
+              <w:t>Import</w:t>
+            </w:r>
+            <w:r>
+              <w:rPr>
+                <w:lang w:val="en-GB"/>
+              </w:rPr>
+              <w:t xml:space="preserve"> </w:t>
+            </w:r>
+            <w:r>
+              <w:rPr>
+                <w:lang w:val="en-GB"/>
+              </w:rPr>
+              <w:t>module</w:t>
             </w:r>
           </w:p>
         </w:tc>
@@ -10360,25 +11140,19 @@
               <w:rPr>
                 <w:lang w:val="en-GB"/>
               </w:rPr>
-              <w:t>Edit the outputs of scenario</w:t>
-            </w:r>
-            <w:r>
-              <w:rPr>
-                <w:lang w:val="en-GB"/>
-              </w:rPr>
-              <w:t xml:space="preserve">s </w:t>
-            </w:r>
-            <w:r>
-              <w:rPr>
-                <w:lang w:val="en-GB"/>
-              </w:rPr>
-              <w:t>to convert them into ALTO file</w:t>
-            </w:r>
-            <w:r>
-              <w:rPr>
-                <w:lang w:val="en-GB"/>
-              </w:rPr>
-              <w:t>s</w:t>
+              <w:t xml:space="preserve">Import images from </w:t>
+            </w:r>
+            <w:r>
+              <w:rPr>
+                <w:lang w:val="en-GB"/>
+              </w:rPr>
+              <w:t xml:space="preserve">a </w:t>
+            </w:r>
+            <w:r>
+              <w:rPr>
+                <w:lang w:val="en-GB"/>
+              </w:rPr>
+              <w:t>manifest</w:t>
             </w:r>
             <w:r>
               <w:rPr>
@@ -10424,7 +11198,7 @@
               <w:rPr>
                 <w:lang w:val="en-GB"/>
               </w:rPr>
-              <w:t>Secondary</w:t>
+              <w:t>Optional</w:t>
             </w:r>
           </w:p>
         </w:tc>
@@ -10464,55 +11238,7 @@
               <w:rPr>
                 <w:lang w:val="en-GB"/>
               </w:rPr>
-              <w:t>A</w:t>
-            </w:r>
-            <w:r>
-              <w:rPr>
-                <w:lang w:val="en-GB"/>
-              </w:rPr>
-              <w:t xml:space="preserve"> list of </w:t>
-            </w:r>
-            <w:r>
-              <w:rPr>
-                <w:lang w:val="en-GB"/>
-              </w:rPr>
-              <w:t xml:space="preserve">regions (ID, </w:t>
-            </w:r>
-            <w:r>
-              <w:rPr>
-                <w:lang w:val="en-GB"/>
-              </w:rPr>
-              <w:t xml:space="preserve">labels and </w:t>
-            </w:r>
-            <w:r>
-              <w:rPr>
-                <w:lang w:val="en-GB"/>
-              </w:rPr>
-              <w:t>coordinates</w:t>
-            </w:r>
-            <w:r>
-              <w:rPr>
-                <w:lang w:val="en-GB"/>
-              </w:rPr>
-              <w:t>)</w:t>
-            </w:r>
-            <w:r>
-              <w:rPr>
-                <w:lang w:val="en-GB"/>
-              </w:rPr>
-              <w:t xml:space="preserve"> per</w:t>
-            </w:r>
-            <w:r>
-              <w:rPr>
-                <w:lang w:val="en-GB"/>
-              </w:rPr>
-              <w:t xml:space="preserve"> image</w:t>
-            </w:r>
-            <w:r>
-              <w:rPr>
-                <w:lang w:val="en-GB"/>
-              </w:rPr>
-              <w:t>.</w:t>
+              <w:t>JSON manifest file</w:t>
             </w:r>
           </w:p>
         </w:tc>
@@ -10552,13 +11278,67 @@
               <w:rPr>
                 <w:lang w:val="en-GB"/>
               </w:rPr>
-              <w:t xml:space="preserve">Each region </w:t>
-            </w:r>
-            <w:r>
-              <w:rPr>
-                <w:lang w:val="en-GB"/>
-              </w:rPr>
-              <w:t>has a corresponding vignette in the vignette folder</w:t>
+              <w:t xml:space="preserve">The probability map is </w:t>
+            </w:r>
+            <w:r>
+              <w:rPr>
+                <w:lang w:val="en-GB"/>
+              </w:rPr>
+              <w:t>pixel-wise labelled</w:t>
+            </w:r>
+            <w:r>
+              <w:rPr>
+                <w:lang w:val="en-GB"/>
+              </w:rPr>
+              <w:t xml:space="preserve"> and its dimensions are </w:t>
+            </w:r>
+            <w:proofErr w:type="spellStart"/>
+            <w:r>
+              <w:rPr>
+                <w:lang w:val="en-GB"/>
+              </w:rPr>
+              <w:t>image_height</w:t>
+            </w:r>
+            <w:proofErr w:type="spellEnd"/>
+            <w:r>
+              <w:rPr>
+                <w:lang w:val="en-GB"/>
+              </w:rPr>
+              <w:t xml:space="preserve"> X </w:t>
+            </w:r>
+            <w:proofErr w:type="spellStart"/>
+            <w:r>
+              <w:rPr>
+                <w:lang w:val="en-GB"/>
+              </w:rPr>
+              <w:t>image_l</w:t>
+            </w:r>
+            <w:r>
+              <w:rPr>
+                <w:lang w:val="en-GB"/>
+              </w:rPr>
+              <w:t>ength</w:t>
+            </w:r>
+            <w:proofErr w:type="spellEnd"/>
+            <w:r>
+              <w:rPr>
+                <w:lang w:val="en-GB"/>
+              </w:rPr>
+              <w:t xml:space="preserve"> X </w:t>
+            </w:r>
+            <w:proofErr w:type="spellStart"/>
+            <w:r>
+              <w:rPr>
+                <w:lang w:val="en-GB"/>
+              </w:rPr>
+              <w:t>number_of_attribution_codes</w:t>
+            </w:r>
+            <w:proofErr w:type="spellEnd"/>
+            <w:r>
+              <w:rPr>
+                <w:lang w:val="en-GB"/>
+              </w:rPr>
+              <w:t>.</w:t>
             </w:r>
           </w:p>
         </w:tc>
@@ -10598,7 +11378,31 @@
               <w:rPr>
                 <w:lang w:val="en-GB"/>
               </w:rPr>
-              <w:t>An ALTO file</w:t>
+              <w:t xml:space="preserve">A </w:t>
+            </w:r>
+            <w:r>
+              <w:rPr>
+                <w:lang w:val="en-GB"/>
+              </w:rPr>
+              <w:t>page</w:t>
+            </w:r>
+            <w:r>
+              <w:rPr>
+                <w:lang w:val="en-GB"/>
+              </w:rPr>
+              <w:t xml:space="preserve"> folder</w:t>
+            </w:r>
+            <w:r>
+              <w:rPr>
+                <w:lang w:val="en-GB"/>
+              </w:rPr>
+              <w:t xml:space="preserve"> containing images</w:t>
+            </w:r>
+            <w:r>
+              <w:rPr>
+                <w:lang w:val="en-GB"/>
+              </w:rPr>
+              <w:t>.</w:t>
             </w:r>
           </w:p>
         </w:tc>
@@ -10638,7 +11442,55 @@
               <w:rPr>
                 <w:lang w:val="en-GB"/>
               </w:rPr>
-              <w:t>The ALTO lists all the elements of content from the input in a hierarchically structured way with their coordinates and their labels.</w:t>
+              <w:t xml:space="preserve">The images in the </w:t>
+            </w:r>
+            <w:r>
+              <w:rPr>
+                <w:lang w:val="en-GB"/>
+              </w:rPr>
+              <w:t>page</w:t>
+            </w:r>
+            <w:r>
+              <w:rPr>
+                <w:lang w:val="en-GB"/>
+              </w:rPr>
+              <w:t xml:space="preserve"> </w:t>
+            </w:r>
+            <w:r>
+              <w:rPr>
+                <w:lang w:val="en-GB"/>
+              </w:rPr>
+              <w:t xml:space="preserve">folder are in </w:t>
+            </w:r>
+            <w:r>
+              <w:rPr>
+                <w:lang w:val="en-GB"/>
+              </w:rPr>
+              <w:t>JPEG</w:t>
+            </w:r>
+            <w:r>
+              <w:rPr>
+                <w:lang w:val="en-GB"/>
+              </w:rPr>
+              <w:t xml:space="preserve"> format</w:t>
+            </w:r>
+            <w:r>
+              <w:rPr>
+                <w:lang w:val="en-GB"/>
+              </w:rPr>
+              <w:t xml:space="preserve"> and were downloaded </w:t>
+            </w:r>
+            <w:r>
+              <w:rPr>
+                <w:lang w:val="en-GB"/>
+              </w:rPr>
+              <w:t>from the manifest file</w:t>
+            </w:r>
+            <w:r>
+              <w:rPr>
+                <w:lang w:val="en-GB"/>
+              </w:rPr>
+              <w:t>.</w:t>
             </w:r>
           </w:p>
         </w:tc>
@@ -10683,7 +11535,7 @@
               <w:rPr>
                 <w:lang w:val="en-GB"/>
               </w:rPr>
-              <w:t>Scenarios</w:t>
+              <w:t>File system</w:t>
             </w:r>
           </w:p>
           <w:p>
@@ -10702,7 +11554,7 @@
               <w:rPr>
                 <w:lang w:val="en-GB"/>
               </w:rPr>
-              <w:t>File system</w:t>
+              <w:t>Manifests</w:t>
             </w:r>
           </w:p>
           <w:p>
@@ -10755,7 +11607,7 @@
               <w:pStyle w:val="ListParagraph"/>
               <w:numPr>
                 <w:ilvl w:val="0"/>
-                <w:numId w:val="18"/>
+                <w:numId w:val="23"/>
               </w:numPr>
               <w:spacing w:before="0" w:after="0"/>
               <w:rPr>
@@ -10766,7 +11618,13 @@
               <w:rPr>
                 <w:lang w:val="en-GB"/>
               </w:rPr>
-              <w:t>Define an ALTO template</w:t>
+              <w:t xml:space="preserve">Load </w:t>
+            </w:r>
+            <w:r>
+              <w:rPr>
+                <w:lang w:val="en-GB"/>
+              </w:rPr>
+              <w:t>manifest</w:t>
             </w:r>
           </w:p>
           <w:p>
@@ -10774,7 +11632,7 @@
               <w:pStyle w:val="ListParagraph"/>
               <w:numPr>
                 <w:ilvl w:val="0"/>
-                <w:numId w:val="18"/>
+                <w:numId w:val="23"/>
               </w:numPr>
               <w:spacing w:before="0" w:after="0"/>
               <w:rPr>
@@ -10785,7 +11643,7 @@
               <w:rPr>
                 <w:lang w:val="en-GB"/>
               </w:rPr>
-              <w:t>Create the class ALTO exportation</w:t>
+              <w:t>For each page of a corpus in the manifest, extract its IIIF links and store them in a list</w:t>
             </w:r>
           </w:p>
           <w:p>
@@ -10793,7 +11651,7 @@
               <w:pStyle w:val="ListParagraph"/>
               <w:numPr>
                 <w:ilvl w:val="0"/>
-                <w:numId w:val="18"/>
+                <w:numId w:val="23"/>
               </w:numPr>
               <w:spacing w:before="0" w:after="0"/>
               <w:rPr>
@@ -10804,7 +11662,7 @@
               <w:rPr>
                 <w:lang w:val="en-GB"/>
               </w:rPr>
-              <w:t>Make routines to write regions hierarchically from input</w:t>
+              <w:t>Download images from IIIF links</w:t>
             </w:r>
           </w:p>
           <w:p>
@@ -10812,7 +11670,7 @@
               <w:pStyle w:val="ListParagraph"/>
               <w:numPr>
                 <w:ilvl w:val="0"/>
-                <w:numId w:val="18"/>
+                <w:numId w:val="23"/>
               </w:numPr>
               <w:spacing w:before="0" w:after="0"/>
               <w:rPr>
@@ -10823,7 +11681,32 @@
               <w:rPr>
                 <w:lang w:val="en-GB"/>
               </w:rPr>
-              <w:t>Link the module to the scenarios class</w:t>
+              <w:t>Convert them to JPEG format</w:t>
+            </w:r>
+          </w:p>
+          <w:p>
+            <w:pPr>
+              <w:pStyle w:val="ListParagraph"/>
+              <w:numPr>
+                <w:ilvl w:val="0"/>
+                <w:numId w:val="23"/>
+              </w:numPr>
+              <w:spacing w:before="0" w:after="0"/>
+              <w:rPr>
+                <w:lang w:val="en-GB"/>
+              </w:rPr>
+            </w:pPr>
+            <w:r>
+              <w:rPr>
+                <w:lang w:val="en-GB"/>
+              </w:rPr>
+              <w:t xml:space="preserve">Save them </w:t>
+            </w:r>
+            <w:r>
+              <w:rPr>
+                <w:lang w:val="en-GB"/>
+              </w:rPr>
+              <w:t>in the page folder</w:t>
             </w:r>
           </w:p>
         </w:tc>
@@ -10854,16 +11737,41 @@
           </w:tcPr>
           <w:p>
             <w:pPr>
+              <w:pStyle w:val="ListParagraph"/>
+              <w:numPr>
+                <w:ilvl w:val="0"/>
+                <w:numId w:val="10"/>
+              </w:numPr>
               <w:spacing w:before="0" w:after="0"/>
-              <w:rPr>
-                <w:lang w:val="en-GB"/>
-              </w:rPr>
-            </w:pPr>
-            <w:r>
-              <w:rPr>
-                <w:lang w:val="en-GB"/>
-              </w:rPr>
-              <w:t>-</w:t>
+              <w:ind w:left="360"/>
+              <w:rPr>
+                <w:lang w:val="en-GB"/>
+              </w:rPr>
+            </w:pPr>
+            <w:r>
+              <w:rPr>
+                <w:lang w:val="en-GB"/>
+              </w:rPr>
+              <w:t>The IIIF link does not refer to an available image.</w:t>
+            </w:r>
+          </w:p>
+          <w:p>
+            <w:pPr>
+              <w:pStyle w:val="ListParagraph"/>
+              <w:numPr>
+                <w:ilvl w:val="0"/>
+                <w:numId w:val="14"/>
+              </w:numPr>
+              <w:spacing w:before="0" w:after="0"/>
+              <w:rPr>
+                <w:lang w:val="en-GB"/>
+              </w:rPr>
+            </w:pPr>
+            <w:r>
+              <w:rPr>
+                <w:lang w:val="en-GB"/>
+              </w:rPr>
+              <w:t>Pass to the next one</w:t>
             </w:r>
           </w:p>
         </w:tc>
@@ -10899,13 +11807,7 @@
         <w:rPr>
           <w:lang w:val="en-GB"/>
         </w:rPr>
-        <w:t>module</w:t>
-      </w:r>
-      <w:r>
-        <w:rPr>
-          <w:lang w:val="en-GB"/>
-        </w:rPr>
-        <w:t xml:space="preserve"> </w:t>
+        <w:t xml:space="preserve">module </w:t>
       </w:r>
       <w:r>
         <w:rPr>
@@ -11079,19 +11981,7 @@
               <w:rPr>
                 <w:lang w:val="en-GB"/>
               </w:rPr>
-              <w:t>Manifest</w:t>
-            </w:r>
-            <w:r>
-              <w:rPr>
-                <w:lang w:val="en-GB"/>
-              </w:rPr>
-              <w:t>s</w:t>
-            </w:r>
-            <w:r>
-              <w:rPr>
-                <w:lang w:val="en-GB"/>
-              </w:rPr>
-              <w:t>, images and parameters of neural network models</w:t>
+              <w:t>HMI instructions</w:t>
             </w:r>
           </w:p>
         </w:tc>
@@ -11131,7 +12021,7 @@
               <w:rPr>
                 <w:lang w:val="en-GB"/>
               </w:rPr>
-              <w:t>All the previous backlogs have been validated by the product owner</w:t>
+              <w:t>Functionalities requested have been developed</w:t>
             </w:r>
           </w:p>
         </w:tc>
@@ -11172,7 +12062,7 @@
               <w:rPr>
                 <w:lang w:val="en-GB"/>
               </w:rPr>
-              <w:t>ALTO files and serialised scenarios</w:t>
+              <w:t>-</w:t>
             </w:r>
           </w:p>
         </w:tc>
@@ -11212,7 +12102,7 @@
               <w:rPr>
                 <w:lang w:val="en-GB"/>
               </w:rPr>
-              <w:t>Scenarios can be created, imported, edited, run and deleted by the end user.</w:t>
+              <w:t>-</w:t>
             </w:r>
           </w:p>
         </w:tc>
@@ -11340,7 +12230,31 @@
               <w:rPr>
                 <w:lang w:val="en-GB"/>
               </w:rPr>
-              <w:t>Finish defining the scenario class</w:t>
+              <w:t>Use the other modules to</w:t>
+            </w:r>
+            <w:r>
+              <w:rPr>
+                <w:lang w:val="en-GB"/>
+              </w:rPr>
+              <w:t xml:space="preserve"> defin</w:t>
+            </w:r>
+            <w:r>
+              <w:rPr>
+                <w:lang w:val="en-GB"/>
+              </w:rPr>
+              <w:t>e</w:t>
+            </w:r>
+            <w:r>
+              <w:rPr>
+                <w:lang w:val="en-GB"/>
+              </w:rPr>
+              <w:t xml:space="preserve"> the scenario </w:t>
+            </w:r>
+            <w:r>
+              <w:rPr>
+                <w:lang w:val="en-GB"/>
+              </w:rPr>
+              <w:t>module</w:t>
             </w:r>
           </w:p>
           <w:p>
@@ -11359,7 +12273,13 @@
               <w:rPr>
                 <w:lang w:val="en-GB"/>
               </w:rPr>
-              <w:t>Create the project class</w:t>
+              <w:t xml:space="preserve">Create the project </w:t>
+            </w:r>
+            <w:r>
+              <w:rPr>
+                <w:lang w:val="en-GB"/>
+              </w:rPr>
+              <w:t>module</w:t>
             </w:r>
           </w:p>
           <w:p>
@@ -11397,7 +12317,13 @@
               <w:rPr>
                 <w:lang w:val="en-GB"/>
               </w:rPr>
-              <w:t>Create an adaptive image subdirectory</w:t>
+              <w:t xml:space="preserve">Create an adaptive image </w:t>
+            </w:r>
+            <w:r>
+              <w:rPr>
+                <w:lang w:val="en-GB"/>
+              </w:rPr>
+              <w:t>subfolder</w:t>
             </w:r>
           </w:p>
           <w:p>
@@ -11628,13 +12554,14 @@
           <w:lang w:val="en-GB"/>
         </w:rPr>
       </w:pPr>
-      <w:bookmarkStart w:id="3" w:name="_Toc307667070"/>
+      <w:bookmarkStart w:id="7" w:name="_Toc121267257"/>
       <w:r>
         <w:rPr>
           <w:lang w:val="en-GB"/>
         </w:rPr>
         <w:t>Non-functional specifications</w:t>
       </w:r>
+      <w:bookmarkEnd w:id="7"/>
     </w:p>
     <w:p>
       <w:pPr>
@@ -11722,7 +12649,6 @@
         </w:rPr>
       </w:pPr>
     </w:p>
-    <w:bookmarkEnd w:id="3"/>
     <w:p>
       <w:pPr>
         <w:pStyle w:val="Heading3"/>
@@ -11791,13 +12717,7 @@
         <w:rPr>
           <w:lang w:val="en-GB"/>
         </w:rPr>
-        <w:t>T</w:t>
-      </w:r>
-      <w:r>
-        <w:rPr>
-          <w:lang w:val="en-GB"/>
-        </w:rPr>
-        <w:t>he software should not be unavailable for more than 5 seconds, except when processing a folder of images</w:t>
+        <w:t>The software should not be unavailable for more than 5 seconds, except when processing a folder of images</w:t>
       </w:r>
     </w:p>
     <w:p>
@@ -11843,13 +12763,7 @@
         <w:rPr>
           <w:lang w:val="en-GB"/>
         </w:rPr>
-        <w:t xml:space="preserve"> The software itself should be light and only the data from outside the system can consume significant storage. A model can process only one image at a time.</w:t>
-      </w:r>
-      <w:r>
-        <w:rPr>
-          <w:lang w:val="en-GB"/>
-        </w:rPr>
-        <w:t xml:space="preserve"> </w:t>
+        <w:t xml:space="preserve"> The software itself should be light and only the data from outside the system can consume significant storage. A model can process only one image at a time. </w:t>
       </w:r>
     </w:p>
     <w:p>
@@ -11950,13 +12864,97 @@
         <w:rPr>
           <w:lang w:val="en-GB"/>
         </w:rPr>
-        <w:t>Data importation should display d</w:t>
-      </w:r>
-      <w:r>
-        <w:rPr>
-          <w:lang w:val="en-GB"/>
-        </w:rPr>
-        <w:t>ata samples before and after pre-processing</w:t>
+        <w:t>The d</w:t>
+      </w:r>
+      <w:r>
+        <w:rPr>
+          <w:lang w:val="en-GB"/>
+        </w:rPr>
+        <w:t>ata import should display data samples before and after pre-processing.</w:t>
+      </w:r>
+    </w:p>
+    <w:p>
+      <w:pPr>
+        <w:spacing w:after="0"/>
+        <w:rPr>
+          <w:lang w:val="en-GB"/>
+        </w:rPr>
+      </w:pPr>
+      <w:r>
+        <w:rPr>
+          <w:lang w:val="en-GB"/>
+        </w:rPr>
+        <w:t xml:space="preserve">Deep learning lab should display the training parameters, </w:t>
+      </w:r>
+      <w:r>
+        <w:rPr>
+          <w:lang w:val="en-GB"/>
+        </w:rPr>
+        <w:t xml:space="preserve">the </w:t>
+      </w:r>
+      <w:r>
+        <w:rPr>
+          <w:lang w:val="en-GB"/>
+        </w:rPr>
+        <w:t>learning curves</w:t>
+      </w:r>
+      <w:r>
+        <w:rPr>
+          <w:lang w:val="en-GB"/>
+        </w:rPr>
+        <w:t xml:space="preserve">, the number of live epochs and a graphic of the </w:t>
+      </w:r>
+      <w:r>
+        <w:rPr>
+          <w:lang w:val="en-GB"/>
+        </w:rPr>
+        <w:t>l</w:t>
+      </w:r>
+      <w:r>
+        <w:rPr>
+          <w:lang w:val="en-GB"/>
+        </w:rPr>
+        <w:t>earning curves</w:t>
+      </w:r>
+      <w:r>
+        <w:rPr>
+          <w:lang w:val="en-GB"/>
+        </w:rPr>
+        <w:t xml:space="preserve"> </w:t>
+      </w:r>
+      <w:r>
+        <w:rPr>
+          <w:lang w:val="en-GB"/>
+        </w:rPr>
+        <w:t>at the end of the training.</w:t>
+      </w:r>
+    </w:p>
+    <w:p>
+      <w:pPr>
+        <w:spacing w:before="0" w:after="0"/>
+        <w:rPr>
+          <w:lang w:val="en-GB"/>
+        </w:rPr>
+      </w:pPr>
+      <w:r>
+        <w:rPr>
+          <w:lang w:val="en-GB"/>
+        </w:rPr>
+        <w:t>During the prototype part, the results of the deep learning extractor should display the bounding boxes encapsulating the targeted elements of content on the image.</w:t>
+      </w:r>
+    </w:p>
+    <w:p>
+      <w:pPr>
+        <w:spacing w:after="0"/>
+        <w:rPr>
+          <w:lang w:val="en-GB"/>
+        </w:rPr>
+      </w:pPr>
+      <w:r>
+        <w:rPr>
+          <w:lang w:val="en-GB"/>
+        </w:rPr>
+        <w:t>The ALTO export and the scenario management respectively display the ALTO file and the serialised scenario produced</w:t>
       </w:r>
       <w:r>
         <w:rPr>
@@ -11972,60 +12970,6 @@
           <w:lang w:val="en-GB"/>
         </w:rPr>
       </w:pPr>
-      <w:r>
-        <w:rPr>
-          <w:lang w:val="en-GB"/>
-        </w:rPr>
-        <w:t xml:space="preserve">Deep learning lab should display the training parameters, </w:t>
-      </w:r>
-      <w:r>
-        <w:rPr>
-          <w:lang w:val="en-GB"/>
-        </w:rPr>
-        <w:t>the evolution of the loss live, the number of live epochs and a graphic of the loss at the end of the training and evaluation.</w:t>
-      </w:r>
-    </w:p>
-    <w:p>
-      <w:pPr>
-        <w:spacing w:before="0" w:after="0"/>
-        <w:rPr>
-          <w:lang w:val="en-GB"/>
-        </w:rPr>
-      </w:pPr>
-      <w:r>
-        <w:rPr>
-          <w:lang w:val="en-GB"/>
-        </w:rPr>
-        <w:t>During the prototype part, the results of the deep learning extractor should display the bounding boxes encapsulating the targeted elements of content on the image.</w:t>
-      </w:r>
-    </w:p>
-    <w:p>
-      <w:pPr>
-        <w:spacing w:after="0"/>
-        <w:rPr>
-          <w:lang w:val="en-GB"/>
-        </w:rPr>
-      </w:pPr>
-      <w:r>
-        <w:rPr>
-          <w:lang w:val="en-GB"/>
-        </w:rPr>
-        <w:t>The ALTO exportation and the scenario management respectively display the ALTO file and the serialised scenario produced</w:t>
-      </w:r>
-      <w:r>
-        <w:rPr>
-          <w:lang w:val="en-GB"/>
-        </w:rPr>
-        <w:t>.</w:t>
-      </w:r>
-    </w:p>
-    <w:p>
-      <w:pPr>
-        <w:spacing w:after="0"/>
-        <w:rPr>
-          <w:lang w:val="en-GB"/>
-        </w:rPr>
-      </w:pPr>
     </w:p>
     <w:p>
       <w:pPr>
@@ -12156,19 +13100,7 @@
         <w:rPr>
           <w:lang w:val="en-GB"/>
         </w:rPr>
-        <w:t xml:space="preserve">Maintenance of the HIM is </w:t>
-      </w:r>
-      <w:r>
-        <w:rPr>
-          <w:lang w:val="en-GB"/>
-        </w:rPr>
-        <w:t>palliative</w:t>
-      </w:r>
-      <w:r>
-        <w:rPr>
-          <w:lang w:val="en-GB"/>
-        </w:rPr>
-        <w:t xml:space="preserve"> (</w:t>
+        <w:t>Maintenance of the HIM is palliative (</w:t>
       </w:r>
       <w:proofErr w:type="spellStart"/>
       <w:r>
@@ -12264,6 +13196,7 @@
           <w:lang w:val="en-GB"/>
         </w:rPr>
       </w:pPr>
+      <w:bookmarkStart w:id="8" w:name="_Toc121267258"/>
       <w:r>
         <w:rPr>
           <w:lang w:val="en-GB"/>
@@ -12271,6 +13204,7 @@
         <w:lastRenderedPageBreak/>
         <w:t>GLOSSARY</w:t>
       </w:r>
+      <w:bookmarkEnd w:id="8"/>
     </w:p>
     <w:p>
       <w:pPr>
@@ -12532,8 +13466,8 @@
         </w:sectPr>
       </w:pPr>
     </w:p>
-    <w:bookmarkStart w:id="4" w:name="_Ref243977346" w:displacedByCustomXml="next"/>
-    <w:bookmarkStart w:id="5" w:name="_Toc307667072" w:displacedByCustomXml="next"/>
+    <w:bookmarkStart w:id="9" w:name="_Ref243977346" w:displacedByCustomXml="next"/>
+    <w:bookmarkStart w:id="10" w:name="_Toc121267259" w:displacedByCustomXml="next"/>
     <w:sdt>
       <w:sdtPr>
         <w:rPr>
@@ -12553,8 +13487,7 @@
         </w:docPartObj>
       </w:sdtPr>
       <w:sdtContent>
-        <w:bookmarkEnd w:id="5" w:displacedByCustomXml="prev"/>
-        <w:bookmarkEnd w:id="4" w:displacedByCustomXml="prev"/>
+        <w:bookmarkEnd w:id="9" w:displacedByCustomXml="prev"/>
         <w:p>
           <w:pPr>
             <w:pStyle w:val="Heading1"/>
@@ -12568,6 +13501,7 @@
             </w:rPr>
             <w:t>BIBLIOGRAPHY</w:t>
           </w:r>
+          <w:bookmarkEnd w:id="10"/>
         </w:p>
         <w:sdt>
           <w:sdtPr>
@@ -12606,7 +13540,8 @@
                 <w:rPr>
                   <w:b/>
                   <w:bCs/>
-                  <w:lang w:val="en-GB"/>
+                  <w:noProof/>
+                  <w:lang w:val="en-US"/>
                 </w:rPr>
                 <w:t>There are no sources in the current document.</w:t>
               </w:r>
@@ -12976,8 +13911,8 @@
           <w:lang w:val="en-GB"/>
         </w:rPr>
       </w:pPr>
-      <w:bookmarkStart w:id="6" w:name="_Ref243977437"/>
-      <w:bookmarkStart w:id="7" w:name="_Toc307667073"/>
+      <w:bookmarkStart w:id="11" w:name="_Ref243977437"/>
+      <w:bookmarkStart w:id="12" w:name="_Toc121267260"/>
       <w:r>
         <w:rPr>
           <w:lang w:val="en-GB"/>
@@ -12985,8 +13920,8 @@
         <w:lastRenderedPageBreak/>
         <w:t>Index</w:t>
       </w:r>
-      <w:bookmarkEnd w:id="6"/>
-      <w:bookmarkEnd w:id="7"/>
+      <w:bookmarkEnd w:id="11"/>
+      <w:bookmarkEnd w:id="12"/>
     </w:p>
     <w:p>
       <w:pPr>
@@ -13172,13 +14107,95 @@
         </w:rPr>
         <w:fldChar w:fldCharType="separate"/>
       </w:r>
+      <w:proofErr w:type="spellStart"/>
       <w:r>
         <w:rPr>
           <w:b/>
           <w:bCs/>
           <w:lang w:val="en-GB"/>
         </w:rPr>
-        <w:t>Aucune entrée d'index n'a été trouvée.</w:t>
+        <w:t>Aucune</w:t>
+      </w:r>
+      <w:proofErr w:type="spellEnd"/>
+      <w:r>
+        <w:rPr>
+          <w:b/>
+          <w:bCs/>
+          <w:lang w:val="en-GB"/>
+        </w:rPr>
+        <w:t xml:space="preserve"> entrée </w:t>
+      </w:r>
+      <w:proofErr w:type="spellStart"/>
+      <w:r>
+        <w:rPr>
+          <w:b/>
+          <w:bCs/>
+          <w:lang w:val="en-GB"/>
+        </w:rPr>
+        <w:t>d'index</w:t>
+      </w:r>
+      <w:proofErr w:type="spellEnd"/>
+      <w:r>
+        <w:rPr>
+          <w:b/>
+          <w:bCs/>
+          <w:lang w:val="en-GB"/>
+        </w:rPr>
+        <w:t xml:space="preserve"> </w:t>
+      </w:r>
+      <w:proofErr w:type="spellStart"/>
+      <w:r>
+        <w:rPr>
+          <w:b/>
+          <w:bCs/>
+          <w:lang w:val="en-GB"/>
+        </w:rPr>
+        <w:t>n'a</w:t>
+      </w:r>
+      <w:proofErr w:type="spellEnd"/>
+      <w:r>
+        <w:rPr>
+          <w:b/>
+          <w:bCs/>
+          <w:lang w:val="en-GB"/>
+        </w:rPr>
+        <w:t xml:space="preserve"> </w:t>
+      </w:r>
+      <w:proofErr w:type="spellStart"/>
+      <w:r>
+        <w:rPr>
+          <w:b/>
+          <w:bCs/>
+          <w:lang w:val="en-GB"/>
+        </w:rPr>
+        <w:t>été</w:t>
+      </w:r>
+      <w:proofErr w:type="spellEnd"/>
+      <w:r>
+        <w:rPr>
+          <w:b/>
+          <w:bCs/>
+          <w:lang w:val="en-GB"/>
+        </w:rPr>
+        <w:t xml:space="preserve"> </w:t>
+      </w:r>
+      <w:proofErr w:type="spellStart"/>
+      <w:r>
+        <w:rPr>
+          <w:b/>
+          <w:bCs/>
+          <w:lang w:val="en-GB"/>
+        </w:rPr>
+        <w:t>trouvée</w:t>
+      </w:r>
+      <w:proofErr w:type="spellEnd"/>
+      <w:r>
+        <w:rPr>
+          <w:b/>
+          <w:bCs/>
+          <w:lang w:val="en-GB"/>
+        </w:rPr>
+        <w:t>.</w:t>
       </w:r>
       <w:r>
         <w:rPr>
@@ -13309,6 +14326,30 @@
       </w:r>
     </w:p>
   </w:footnote>
+  <w:footnote w:id="1">
+    <w:p>
+      <w:pPr>
+        <w:pStyle w:val="FootnoteText"/>
+      </w:pPr>
+      <w:r>
+        <w:rPr>
+          <w:rStyle w:val="FootnoteReference"/>
+        </w:rPr>
+        <w:footnoteRef/>
+      </w:r>
+      <w:r>
+        <w:t xml:space="preserve"> </w:t>
+      </w:r>
+      <w:hyperlink r:id="rId1" w:history="1">
+        <w:r>
+          <w:rPr>
+            <w:rStyle w:val="Hyperlink"/>
+          </w:rPr>
+          <w:t>https://dhsegment.readthedocs.io/en/latest/start/training.html#multilabel-classification-training</w:t>
+        </w:r>
+      </w:hyperlink>
+    </w:p>
+  </w:footnote>
 </w:footnotes>
 </file>
 
@@ -13328,14 +14369,29 @@
     <w:pPr>
       <w:pStyle w:val="Header"/>
     </w:pPr>
-    <w:fldSimple w:instr=" REF  Projet  \* MERGEFORMAT ">
-      <w:r>
-        <w:rPr>
-          <w:rFonts w:asciiTheme="minorHAnsi" w:hAnsiTheme="minorHAnsi"/>
-        </w:rPr>
-        <w:t>Maquette détaillée d’un cahier de spécif</w:t>
-      </w:r>
-    </w:fldSimple>
+    <w:r>
+      <w:fldChar w:fldCharType="begin"/>
+    </w:r>
+    <w:r>
+      <w:instrText xml:space="preserve"> REF  Projet  \* MERGEFORMAT </w:instrText>
+    </w:r>
+    <w:r>
+      <w:fldChar w:fldCharType="separate"/>
+    </w:r>
+    <w:r>
+      <w:rPr>
+        <w:b/>
+        <w:bCs/>
+        <w:lang w:val="en-US"/>
+      </w:rPr>
+      <w:t>Error! Reference source not found.</w:t>
+    </w:r>
+    <w:r>
+      <w:rPr>
+        <w:rFonts w:asciiTheme="minorHAnsi" w:hAnsiTheme="minorHAnsi"/>
+      </w:rPr>
+      <w:fldChar w:fldCharType="end"/>
+    </w:r>
     <w:r>
       <w:rPr>
         <w:sz w:val="18"/>
@@ -13391,14 +14447,29 @@
     <w:pPr>
       <w:pStyle w:val="Header"/>
     </w:pPr>
-    <w:fldSimple w:instr=" REF  Projet  \* MERGEFORMAT ">
-      <w:r>
-        <w:rPr>
-          <w:rFonts w:asciiTheme="minorHAnsi" w:hAnsiTheme="minorHAnsi"/>
-        </w:rPr>
-        <w:t>Maquette détaillée d’un cahier de spécif</w:t>
-      </w:r>
-    </w:fldSimple>
+    <w:r>
+      <w:fldChar w:fldCharType="begin"/>
+    </w:r>
+    <w:r>
+      <w:instrText xml:space="preserve"> REF  Projet  \* MERGEFORMAT </w:instrText>
+    </w:r>
+    <w:r>
+      <w:fldChar w:fldCharType="separate"/>
+    </w:r>
+    <w:r>
+      <w:rPr>
+        <w:b/>
+        <w:bCs/>
+        <w:lang w:val="en-US"/>
+      </w:rPr>
+      <w:t>Error! Reference source not found.</w:t>
+    </w:r>
+    <w:r>
+      <w:rPr>
+        <w:rFonts w:asciiTheme="minorHAnsi" w:hAnsiTheme="minorHAnsi"/>
+      </w:rPr>
+      <w:fldChar w:fldCharType="end"/>
+    </w:r>
     <w:r>
       <w:rPr>
         <w:sz w:val="18"/>
@@ -13439,14 +14510,29 @@
     <w:pPr>
       <w:pStyle w:val="Header"/>
     </w:pPr>
-    <w:fldSimple w:instr=" REF  Projet  \* MERGEFORMAT ">
-      <w:r>
-        <w:rPr>
-          <w:rFonts w:asciiTheme="minorHAnsi" w:hAnsiTheme="minorHAnsi"/>
-        </w:rPr>
-        <w:t>Maquette détaillée d’un cahier de spécif</w:t>
-      </w:r>
-    </w:fldSimple>
+    <w:r>
+      <w:fldChar w:fldCharType="begin"/>
+    </w:r>
+    <w:r>
+      <w:instrText xml:space="preserve"> REF  Projet  \* MERGEFORMAT </w:instrText>
+    </w:r>
+    <w:r>
+      <w:fldChar w:fldCharType="separate"/>
+    </w:r>
+    <w:r>
+      <w:rPr>
+        <w:b/>
+        <w:bCs/>
+        <w:lang w:val="en-US"/>
+      </w:rPr>
+      <w:t>Error! Reference source not found.</w:t>
+    </w:r>
+    <w:r>
+      <w:rPr>
+        <w:rFonts w:asciiTheme="minorHAnsi" w:hAnsiTheme="minorHAnsi"/>
+      </w:rPr>
+      <w:fldChar w:fldCharType="end"/>
+    </w:r>
     <w:r>
       <w:rPr>
         <w:sz w:val="18"/>
@@ -14318,6 +15404,119 @@
     </w:lvl>
   </w:abstractNum>
   <w:abstractNum w:abstractNumId="8" w15:restartNumberingAfterBreak="0">
+    <w:nsid w:val="3A411DD6"/>
+    <w:multiLevelType w:val="hybridMultilevel"/>
+    <w:tmpl w:val="CAE68E40"/>
+    <w:lvl w:ilvl="0" w:tplc="04090001">
+      <w:start w:val="1"/>
+      <w:numFmt w:val="bullet"/>
+      <w:lvlText w:val=""/>
+      <w:lvlJc w:val="left"/>
+      <w:pPr>
+        <w:ind w:left="360" w:hanging="360"/>
+      </w:pPr>
+      <w:rPr>
+        <w:rFonts w:ascii="Symbol" w:hAnsi="Symbol" w:hint="default"/>
+      </w:rPr>
+    </w:lvl>
+    <w:lvl w:ilvl="1" w:tplc="FFFFFFFF">
+      <w:start w:val="1"/>
+      <w:numFmt w:val="bullet"/>
+      <w:lvlText w:val="o"/>
+      <w:lvlJc w:val="left"/>
+      <w:pPr>
+        <w:ind w:left="1080" w:hanging="360"/>
+      </w:pPr>
+      <w:rPr>
+        <w:rFonts w:ascii="Courier New" w:hAnsi="Courier New" w:cs="Courier New" w:hint="default"/>
+      </w:rPr>
+    </w:lvl>
+    <w:lvl w:ilvl="2" w:tplc="FFFFFFFF" w:tentative="1">
+      <w:start w:val="1"/>
+      <w:numFmt w:val="bullet"/>
+      <w:lvlText w:val=""/>
+      <w:lvlJc w:val="left"/>
+      <w:pPr>
+        <w:ind w:left="1800" w:hanging="360"/>
+      </w:pPr>
+      <w:rPr>
+        <w:rFonts w:ascii="Wingdings" w:hAnsi="Wingdings" w:hint="default"/>
+      </w:rPr>
+    </w:lvl>
+    <w:lvl w:ilvl="3" w:tplc="FFFFFFFF" w:tentative="1">
+      <w:start w:val="1"/>
+      <w:numFmt w:val="bullet"/>
+      <w:lvlText w:val=""/>
+      <w:lvlJc w:val="left"/>
+      <w:pPr>
+        <w:ind w:left="2520" w:hanging="360"/>
+      </w:pPr>
+      <w:rPr>
+        <w:rFonts w:ascii="Symbol" w:hAnsi="Symbol" w:hint="default"/>
+      </w:rPr>
+    </w:lvl>
+    <w:lvl w:ilvl="4" w:tplc="FFFFFFFF" w:tentative="1">
+      <w:start w:val="1"/>
+      <w:numFmt w:val="bullet"/>
+      <w:lvlText w:val="o"/>
+      <w:lvlJc w:val="left"/>
+      <w:pPr>
+        <w:ind w:left="3240" w:hanging="360"/>
+      </w:pPr>
+      <w:rPr>
+        <w:rFonts w:ascii="Courier New" w:hAnsi="Courier New" w:cs="Courier New" w:hint="default"/>
+      </w:rPr>
+    </w:lvl>
+    <w:lvl w:ilvl="5" w:tplc="FFFFFFFF" w:tentative="1">
+      <w:start w:val="1"/>
+      <w:numFmt w:val="bullet"/>
+      <w:lvlText w:val=""/>
+      <w:lvlJc w:val="left"/>
+      <w:pPr>
+        <w:ind w:left="3960" w:hanging="360"/>
+      </w:pPr>
+      <w:rPr>
+        <w:rFonts w:ascii="Wingdings" w:hAnsi="Wingdings" w:hint="default"/>
+      </w:rPr>
+    </w:lvl>
+    <w:lvl w:ilvl="6" w:tplc="FFFFFFFF" w:tentative="1">
+      <w:start w:val="1"/>
+      <w:numFmt w:val="bullet"/>
+      <w:lvlText w:val=""/>
+      <w:lvlJc w:val="left"/>
+      <w:pPr>
+        <w:ind w:left="4680" w:hanging="360"/>
+      </w:pPr>
+      <w:rPr>
+        <w:rFonts w:ascii="Symbol" w:hAnsi="Symbol" w:hint="default"/>
+      </w:rPr>
+    </w:lvl>
+    <w:lvl w:ilvl="7" w:tplc="FFFFFFFF" w:tentative="1">
+      <w:start w:val="1"/>
+      <w:numFmt w:val="bullet"/>
+      <w:lvlText w:val="o"/>
+      <w:lvlJc w:val="left"/>
+      <w:pPr>
+        <w:ind w:left="5400" w:hanging="360"/>
+      </w:pPr>
+      <w:rPr>
+        <w:rFonts w:ascii="Courier New" w:hAnsi="Courier New" w:cs="Courier New" w:hint="default"/>
+      </w:rPr>
+    </w:lvl>
+    <w:lvl w:ilvl="8" w:tplc="FFFFFFFF" w:tentative="1">
+      <w:start w:val="1"/>
+      <w:numFmt w:val="bullet"/>
+      <w:lvlText w:val=""/>
+      <w:lvlJc w:val="left"/>
+      <w:pPr>
+        <w:ind w:left="6120" w:hanging="360"/>
+      </w:pPr>
+      <w:rPr>
+        <w:rFonts w:ascii="Wingdings" w:hAnsi="Wingdings" w:hint="default"/>
+      </w:rPr>
+    </w:lvl>
+  </w:abstractNum>
+  <w:abstractNum w:abstractNumId="9" w15:restartNumberingAfterBreak="0">
     <w:nsid w:val="3CF67CB7"/>
     <w:multiLevelType w:val="hybridMultilevel"/>
     <w:tmpl w:val="BBAEBCA6"/>
@@ -14430,7 +15629,7 @@
       </w:rPr>
     </w:lvl>
   </w:abstractNum>
-  <w:abstractNum w:abstractNumId="9" w15:restartNumberingAfterBreak="0">
+  <w:abstractNum w:abstractNumId="10" w15:restartNumberingAfterBreak="0">
     <w:nsid w:val="3FE56827"/>
     <w:multiLevelType w:val="hybridMultilevel"/>
     <w:tmpl w:val="F8321DB4"/>
@@ -14516,7 +15715,7 @@
       </w:pPr>
     </w:lvl>
   </w:abstractNum>
-  <w:abstractNum w:abstractNumId="10" w15:restartNumberingAfterBreak="0">
+  <w:abstractNum w:abstractNumId="11" w15:restartNumberingAfterBreak="0">
     <w:nsid w:val="43637092"/>
     <w:multiLevelType w:val="hybridMultilevel"/>
     <w:tmpl w:val="6AEC69C4"/>
@@ -14628,7 +15827,7 @@
       </w:rPr>
     </w:lvl>
   </w:abstractNum>
-  <w:abstractNum w:abstractNumId="11" w15:restartNumberingAfterBreak="0">
+  <w:abstractNum w:abstractNumId="12" w15:restartNumberingAfterBreak="0">
     <w:nsid w:val="47BF1DE7"/>
     <w:multiLevelType w:val="hybridMultilevel"/>
     <w:tmpl w:val="7F9E5158"/>
@@ -14741,7 +15940,7 @@
       </w:rPr>
     </w:lvl>
   </w:abstractNum>
-  <w:abstractNum w:abstractNumId="12" w15:restartNumberingAfterBreak="0">
+  <w:abstractNum w:abstractNumId="13" w15:restartNumberingAfterBreak="0">
     <w:nsid w:val="5B6D29D5"/>
     <w:multiLevelType w:val="hybridMultilevel"/>
     <w:tmpl w:val="FE1E4DF2"/>
@@ -14854,7 +16053,7 @@
       </w:rPr>
     </w:lvl>
   </w:abstractNum>
-  <w:abstractNum w:abstractNumId="13" w15:restartNumberingAfterBreak="0">
+  <w:abstractNum w:abstractNumId="14" w15:restartNumberingAfterBreak="0">
     <w:nsid w:val="5EDF4F97"/>
     <w:multiLevelType w:val="hybridMultilevel"/>
     <w:tmpl w:val="E33E7B7A"/>
@@ -14966,7 +16165,7 @@
       </w:rPr>
     </w:lvl>
   </w:abstractNum>
-  <w:abstractNum w:abstractNumId="14" w15:restartNumberingAfterBreak="0">
+  <w:abstractNum w:abstractNumId="15" w15:restartNumberingAfterBreak="0">
     <w:nsid w:val="60CD5210"/>
     <w:multiLevelType w:val="hybridMultilevel"/>
     <w:tmpl w:val="D7125EA8"/>
@@ -15052,7 +16251,7 @@
       </w:pPr>
     </w:lvl>
   </w:abstractNum>
-  <w:abstractNum w:abstractNumId="15" w15:restartNumberingAfterBreak="0">
+  <w:abstractNum w:abstractNumId="16" w15:restartNumberingAfterBreak="0">
     <w:nsid w:val="6179373A"/>
     <w:multiLevelType w:val="hybridMultilevel"/>
     <w:tmpl w:val="C0DAFB7C"/>
@@ -15165,7 +16364,205 @@
       </w:rPr>
     </w:lvl>
   </w:abstractNum>
-  <w:abstractNum w:abstractNumId="16" w15:restartNumberingAfterBreak="0">
+  <w:abstractNum w:abstractNumId="17" w15:restartNumberingAfterBreak="0">
+    <w:nsid w:val="6228520F"/>
+    <w:multiLevelType w:val="hybridMultilevel"/>
+    <w:tmpl w:val="DD3251EE"/>
+    <w:lvl w:ilvl="0" w:tplc="6FFC95E4">
+      <w:numFmt w:val="bullet"/>
+      <w:lvlText w:val="-"/>
+      <w:lvlJc w:val="left"/>
+      <w:pPr>
+        <w:ind w:left="720" w:hanging="360"/>
+      </w:pPr>
+      <w:rPr>
+        <w:rFonts w:ascii="Calibri" w:eastAsia="Times New Roman" w:hAnsi="Calibri" w:cs="Calibri" w:hint="default"/>
+      </w:rPr>
+    </w:lvl>
+    <w:lvl w:ilvl="1" w:tplc="04090003" w:tentative="1">
+      <w:start w:val="1"/>
+      <w:numFmt w:val="bullet"/>
+      <w:lvlText w:val="o"/>
+      <w:lvlJc w:val="left"/>
+      <w:pPr>
+        <w:ind w:left="1440" w:hanging="360"/>
+      </w:pPr>
+      <w:rPr>
+        <w:rFonts w:ascii="Courier New" w:hAnsi="Courier New" w:cs="Courier New" w:hint="default"/>
+      </w:rPr>
+    </w:lvl>
+    <w:lvl w:ilvl="2" w:tplc="04090005" w:tentative="1">
+      <w:start w:val="1"/>
+      <w:numFmt w:val="bullet"/>
+      <w:lvlText w:val=""/>
+      <w:lvlJc w:val="left"/>
+      <w:pPr>
+        <w:ind w:left="2160" w:hanging="360"/>
+      </w:pPr>
+      <w:rPr>
+        <w:rFonts w:ascii="Wingdings" w:hAnsi="Wingdings" w:hint="default"/>
+      </w:rPr>
+    </w:lvl>
+    <w:lvl w:ilvl="3" w:tplc="04090001" w:tentative="1">
+      <w:start w:val="1"/>
+      <w:numFmt w:val="bullet"/>
+      <w:lvlText w:val=""/>
+      <w:lvlJc w:val="left"/>
+      <w:pPr>
+        <w:ind w:left="2880" w:hanging="360"/>
+      </w:pPr>
+      <w:rPr>
+        <w:rFonts w:ascii="Symbol" w:hAnsi="Symbol" w:hint="default"/>
+      </w:rPr>
+    </w:lvl>
+    <w:lvl w:ilvl="4" w:tplc="04090003" w:tentative="1">
+      <w:start w:val="1"/>
+      <w:numFmt w:val="bullet"/>
+      <w:lvlText w:val="o"/>
+      <w:lvlJc w:val="left"/>
+      <w:pPr>
+        <w:ind w:left="3600" w:hanging="360"/>
+      </w:pPr>
+      <w:rPr>
+        <w:rFonts w:ascii="Courier New" w:hAnsi="Courier New" w:cs="Courier New" w:hint="default"/>
+      </w:rPr>
+    </w:lvl>
+    <w:lvl w:ilvl="5" w:tplc="04090005" w:tentative="1">
+      <w:start w:val="1"/>
+      <w:numFmt w:val="bullet"/>
+      <w:lvlText w:val=""/>
+      <w:lvlJc w:val="left"/>
+      <w:pPr>
+        <w:ind w:left="4320" w:hanging="360"/>
+      </w:pPr>
+      <w:rPr>
+        <w:rFonts w:ascii="Wingdings" w:hAnsi="Wingdings" w:hint="default"/>
+      </w:rPr>
+    </w:lvl>
+    <w:lvl w:ilvl="6" w:tplc="04090001" w:tentative="1">
+      <w:start w:val="1"/>
+      <w:numFmt w:val="bullet"/>
+      <w:lvlText w:val=""/>
+      <w:lvlJc w:val="left"/>
+      <w:pPr>
+        <w:ind w:left="5040" w:hanging="360"/>
+      </w:pPr>
+      <w:rPr>
+        <w:rFonts w:ascii="Symbol" w:hAnsi="Symbol" w:hint="default"/>
+      </w:rPr>
+    </w:lvl>
+    <w:lvl w:ilvl="7" w:tplc="04090003" w:tentative="1">
+      <w:start w:val="1"/>
+      <w:numFmt w:val="bullet"/>
+      <w:lvlText w:val="o"/>
+      <w:lvlJc w:val="left"/>
+      <w:pPr>
+        <w:ind w:left="5760" w:hanging="360"/>
+      </w:pPr>
+      <w:rPr>
+        <w:rFonts w:ascii="Courier New" w:hAnsi="Courier New" w:cs="Courier New" w:hint="default"/>
+      </w:rPr>
+    </w:lvl>
+    <w:lvl w:ilvl="8" w:tplc="04090005" w:tentative="1">
+      <w:start w:val="1"/>
+      <w:numFmt w:val="bullet"/>
+      <w:lvlText w:val=""/>
+      <w:lvlJc w:val="left"/>
+      <w:pPr>
+        <w:ind w:left="6480" w:hanging="360"/>
+      </w:pPr>
+      <w:rPr>
+        <w:rFonts w:ascii="Wingdings" w:hAnsi="Wingdings" w:hint="default"/>
+      </w:rPr>
+    </w:lvl>
+  </w:abstractNum>
+  <w:abstractNum w:abstractNumId="18" w15:restartNumberingAfterBreak="0">
+    <w:nsid w:val="6A2320DE"/>
+    <w:multiLevelType w:val="hybridMultilevel"/>
+    <w:tmpl w:val="F8321DB4"/>
+    <w:lvl w:ilvl="0" w:tplc="FFFFFFFF">
+      <w:start w:val="1"/>
+      <w:numFmt w:val="decimal"/>
+      <w:lvlText w:val="%1."/>
+      <w:lvlJc w:val="left"/>
+      <w:pPr>
+        <w:ind w:left="360" w:hanging="360"/>
+      </w:pPr>
+    </w:lvl>
+    <w:lvl w:ilvl="1" w:tplc="FFFFFFFF" w:tentative="1">
+      <w:start w:val="1"/>
+      <w:numFmt w:val="lowerLetter"/>
+      <w:lvlText w:val="%2."/>
+      <w:lvlJc w:val="left"/>
+      <w:pPr>
+        <w:ind w:left="1080" w:hanging="360"/>
+      </w:pPr>
+    </w:lvl>
+    <w:lvl w:ilvl="2" w:tplc="FFFFFFFF" w:tentative="1">
+      <w:start w:val="1"/>
+      <w:numFmt w:val="lowerRoman"/>
+      <w:lvlText w:val="%3."/>
+      <w:lvlJc w:val="right"/>
+      <w:pPr>
+        <w:ind w:left="1800" w:hanging="180"/>
+      </w:pPr>
+    </w:lvl>
+    <w:lvl w:ilvl="3" w:tplc="FFFFFFFF" w:tentative="1">
+      <w:start w:val="1"/>
+      <w:numFmt w:val="decimal"/>
+      <w:lvlText w:val="%4."/>
+      <w:lvlJc w:val="left"/>
+      <w:pPr>
+        <w:ind w:left="2520" w:hanging="360"/>
+      </w:pPr>
+    </w:lvl>
+    <w:lvl w:ilvl="4" w:tplc="FFFFFFFF" w:tentative="1">
+      <w:start w:val="1"/>
+      <w:numFmt w:val="lowerLetter"/>
+      <w:lvlText w:val="%5."/>
+      <w:lvlJc w:val="left"/>
+      <w:pPr>
+        <w:ind w:left="3240" w:hanging="360"/>
+      </w:pPr>
+    </w:lvl>
+    <w:lvl w:ilvl="5" w:tplc="FFFFFFFF" w:tentative="1">
+      <w:start w:val="1"/>
+      <w:numFmt w:val="lowerRoman"/>
+      <w:lvlText w:val="%6."/>
+      <w:lvlJc w:val="right"/>
+      <w:pPr>
+        <w:ind w:left="3960" w:hanging="180"/>
+      </w:pPr>
+    </w:lvl>
+    <w:lvl w:ilvl="6" w:tplc="FFFFFFFF" w:tentative="1">
+      <w:start w:val="1"/>
+      <w:numFmt w:val="decimal"/>
+      <w:lvlText w:val="%7."/>
+      <w:lvlJc w:val="left"/>
+      <w:pPr>
+        <w:ind w:left="4680" w:hanging="360"/>
+      </w:pPr>
+    </w:lvl>
+    <w:lvl w:ilvl="7" w:tplc="FFFFFFFF" w:tentative="1">
+      <w:start w:val="1"/>
+      <w:numFmt w:val="lowerLetter"/>
+      <w:lvlText w:val="%8."/>
+      <w:lvlJc w:val="left"/>
+      <w:pPr>
+        <w:ind w:left="5400" w:hanging="360"/>
+      </w:pPr>
+    </w:lvl>
+    <w:lvl w:ilvl="8" w:tplc="FFFFFFFF" w:tentative="1">
+      <w:start w:val="1"/>
+      <w:numFmt w:val="lowerRoman"/>
+      <w:lvlText w:val="%9."/>
+      <w:lvlJc w:val="right"/>
+      <w:pPr>
+        <w:ind w:left="6120" w:hanging="180"/>
+      </w:pPr>
+    </w:lvl>
+  </w:abstractNum>
+  <w:abstractNum w:abstractNumId="19" w15:restartNumberingAfterBreak="0">
     <w:nsid w:val="6DA23FD3"/>
     <w:multiLevelType w:val="hybridMultilevel"/>
     <w:tmpl w:val="4EEC1072"/>
@@ -15278,7 +16675,7 @@
       </w:rPr>
     </w:lvl>
   </w:abstractNum>
-  <w:abstractNum w:abstractNumId="17" w15:restartNumberingAfterBreak="0">
+  <w:abstractNum w:abstractNumId="20" w15:restartNumberingAfterBreak="0">
     <w:nsid w:val="6FB706F2"/>
     <w:multiLevelType w:val="hybridMultilevel"/>
     <w:tmpl w:val="504A75CE"/>
@@ -15391,7 +16788,7 @@
       </w:rPr>
     </w:lvl>
   </w:abstractNum>
-  <w:abstractNum w:abstractNumId="18" w15:restartNumberingAfterBreak="0">
+  <w:abstractNum w:abstractNumId="21" w15:restartNumberingAfterBreak="0">
     <w:nsid w:val="75756D99"/>
     <w:multiLevelType w:val="hybridMultilevel"/>
     <w:tmpl w:val="F8321DB4"/>
@@ -15477,7 +16874,7 @@
       </w:pPr>
     </w:lvl>
   </w:abstractNum>
-  <w:abstractNum w:abstractNumId="19" w15:restartNumberingAfterBreak="0">
+  <w:abstractNum w:abstractNumId="22" w15:restartNumberingAfterBreak="0">
     <w:nsid w:val="775A1404"/>
     <w:multiLevelType w:val="multilevel"/>
     <w:tmpl w:val="9F56389E"/>
@@ -15593,7 +16990,7 @@
       </w:rPr>
     </w:lvl>
   </w:abstractNum>
-  <w:abstractNum w:abstractNumId="20" w15:restartNumberingAfterBreak="0">
+  <w:abstractNum w:abstractNumId="23" w15:restartNumberingAfterBreak="0">
     <w:nsid w:val="7C825F36"/>
     <w:multiLevelType w:val="hybridMultilevel"/>
     <w:tmpl w:val="85489508"/>
@@ -15706,13 +17103,13 @@
     </w:lvl>
   </w:abstractNum>
   <w:num w:numId="1" w16cid:durableId="888421237">
-    <w:abstractNumId w:val="19"/>
+    <w:abstractNumId w:val="22"/>
   </w:num>
   <w:num w:numId="2" w16cid:durableId="411585365">
     <w:abstractNumId w:val="1"/>
   </w:num>
   <w:num w:numId="3" w16cid:durableId="1851749685">
-    <w:abstractNumId w:val="8"/>
+    <w:abstractNumId w:val="9"/>
   </w:num>
   <w:num w:numId="4" w16cid:durableId="345639155">
     <w:abstractNumId w:val="0"/>
@@ -15721,40 +17118,40 @@
     <w:abstractNumId w:val="3"/>
   </w:num>
   <w:num w:numId="6" w16cid:durableId="1562867404">
-    <w:abstractNumId w:val="10"/>
+    <w:abstractNumId w:val="11"/>
   </w:num>
   <w:num w:numId="7" w16cid:durableId="541525821">
-    <w:abstractNumId w:val="17"/>
+    <w:abstractNumId w:val="20"/>
   </w:num>
   <w:num w:numId="8" w16cid:durableId="920413336">
-    <w:abstractNumId w:val="14"/>
+    <w:abstractNumId w:val="15"/>
   </w:num>
   <w:num w:numId="9" w16cid:durableId="750932340">
     <w:abstractNumId w:val="4"/>
   </w:num>
   <w:num w:numId="10" w16cid:durableId="2013989880">
-    <w:abstractNumId w:val="16"/>
+    <w:abstractNumId w:val="19"/>
   </w:num>
   <w:num w:numId="11" w16cid:durableId="842554020">
-    <w:abstractNumId w:val="13"/>
+    <w:abstractNumId w:val="14"/>
   </w:num>
   <w:num w:numId="12" w16cid:durableId="2126001146">
     <w:abstractNumId w:val="7"/>
   </w:num>
   <w:num w:numId="13" w16cid:durableId="2009824972">
-    <w:abstractNumId w:val="9"/>
+    <w:abstractNumId w:val="10"/>
   </w:num>
   <w:num w:numId="14" w16cid:durableId="1189248818">
     <w:abstractNumId w:val="6"/>
   </w:num>
   <w:num w:numId="15" w16cid:durableId="1549104809">
-    <w:abstractNumId w:val="20"/>
+    <w:abstractNumId w:val="23"/>
   </w:num>
   <w:num w:numId="16" w16cid:durableId="1183587948">
-    <w:abstractNumId w:val="18"/>
+    <w:abstractNumId w:val="21"/>
   </w:num>
   <w:num w:numId="17" w16cid:durableId="782303546">
-    <w:abstractNumId w:val="11"/>
+    <w:abstractNumId w:val="12"/>
   </w:num>
   <w:num w:numId="18" w16cid:durableId="1745182976">
     <w:abstractNumId w:val="5"/>
@@ -15763,10 +17160,19 @@
     <w:abstractNumId w:val="2"/>
   </w:num>
   <w:num w:numId="20" w16cid:durableId="1442870111">
-    <w:abstractNumId w:val="15"/>
+    <w:abstractNumId w:val="16"/>
   </w:num>
   <w:num w:numId="21" w16cid:durableId="1735470525">
-    <w:abstractNumId w:val="12"/>
+    <w:abstractNumId w:val="13"/>
+  </w:num>
+  <w:num w:numId="22" w16cid:durableId="1229337459">
+    <w:abstractNumId w:val="8"/>
+  </w:num>
+  <w:num w:numId="23" w16cid:durableId="441463477">
+    <w:abstractNumId w:val="18"/>
+  </w:num>
+  <w:num w:numId="24" w16cid:durableId="726297601">
+    <w:abstractNumId w:val="17"/>
   </w:num>
   <w:numIdMacAtCleanup w:val="21"/>
 </w:numbering>
@@ -17080,6 +18486,52 @@
       <w:lang w:eastAsia="en-US" w:bidi="en-US"/>
     </w:rPr>
   </w:style>
+  <w:style w:type="character" w:styleId="UnresolvedMention">
+    <w:name w:val="Unresolved Mention"/>
+    <w:basedOn w:val="DefaultParagraphFont"/>
+    <w:uiPriority w:val="99"/>
+    <w:semiHidden/>
+    <w:unhideWhenUsed/>
+    <w:rsid w:val="009767D7"/>
+    <w:rPr>
+      <w:color w:val="605E5C"/>
+      <w:shd w:val="clear" w:color="auto" w:fill="E1DFDD"/>
+    </w:rPr>
+  </w:style>
+  <w:style w:type="paragraph" w:styleId="FootnoteText">
+    <w:name w:val="footnote text"/>
+    <w:basedOn w:val="Normal"/>
+    <w:link w:val="FootnoteTextChar"/>
+    <w:uiPriority w:val="99"/>
+    <w:semiHidden/>
+    <w:unhideWhenUsed/>
+    <w:rsid w:val="009767D7"/>
+    <w:pPr>
+      <w:spacing w:before="0" w:after="0" w:line="240" w:lineRule="auto"/>
+    </w:pPr>
+  </w:style>
+  <w:style w:type="character" w:customStyle="1" w:styleId="FootnoteTextChar">
+    <w:name w:val="Footnote Text Char"/>
+    <w:basedOn w:val="DefaultParagraphFont"/>
+    <w:link w:val="FootnoteText"/>
+    <w:uiPriority w:val="99"/>
+    <w:semiHidden/>
+    <w:rsid w:val="009767D7"/>
+    <w:rPr>
+      <w:lang w:eastAsia="en-US" w:bidi="en-US"/>
+    </w:rPr>
+  </w:style>
+  <w:style w:type="character" w:styleId="FootnoteReference">
+    <w:name w:val="footnote reference"/>
+    <w:basedOn w:val="DefaultParagraphFont"/>
+    <w:uiPriority w:val="99"/>
+    <w:semiHidden/>
+    <w:unhideWhenUsed/>
+    <w:rsid w:val="009767D7"/>
+    <w:rPr>
+      <w:vertAlign w:val="superscript"/>
+    </w:rPr>
+  </w:style>
 </w:styles>
 </file>
 
@@ -17367,11 +18819,11 @@
 </file>
 
 <file path=customXml/item1.xml><?xml version="1.0" encoding="utf-8"?>
-<b:Sources xmlns:b="http://schemas.openxmlformats.org/officeDocument/2006/bibliography" xmlns="http://schemas.openxmlformats.org/officeDocument/2006/bibliography" SelectedStyle="\APA.XSL" StyleName="APA" Version="0"/>
+<b:Sources xmlns:b="http://schemas.openxmlformats.org/officeDocument/2006/bibliography" xmlns="http://schemas.openxmlformats.org/officeDocument/2006/bibliography" SelectedStyle="\APASixthEditionOfficeOnline.xsl" StyleName="APA" Version="6"/>
 </file>
 
 <file path=customXml/itemProps1.xml><?xml version="1.0" encoding="utf-8"?>
-<ds:datastoreItem xmlns:ds="http://schemas.openxmlformats.org/officeDocument/2006/customXml" ds:itemID="{19D5F382-BCBC-4586-A18E-9A8AF816F76C}">
+<ds:datastoreItem xmlns:ds="http://schemas.openxmlformats.org/officeDocument/2006/customXml" ds:itemID="{48CC1E85-E59C-48C3-A524-DEC9D8991EF7}">
   <ds:schemaRefs>
     <ds:schemaRef ds:uri="http://schemas.openxmlformats.org/officeDocument/2006/bibliography"/>
   </ds:schemaRefs>

--- a/Deliverables/20221130Specification.docx
+++ b/Deliverables/20221130Specification.docx
@@ -831,16 +831,7 @@
                 <w:szCs w:val="24"/>
                 <w:lang w:val="en-GB"/>
               </w:rPr>
-              <w:t xml:space="preserve"> </w:t>
-            </w:r>
-            <w:r>
-              <w:rPr>
-                <w:rFonts w:ascii="Times New Roman" w:hAnsi="Times New Roman"/>
-                <w:sz w:val="24"/>
-                <w:szCs w:val="24"/>
-                <w:lang w:val="en-GB"/>
-              </w:rPr>
-              <w:t>J.Y. Ramel</w:t>
+              <w:t xml:space="preserve"> J.Y. Ramel</w:t>
             </w:r>
           </w:p>
         </w:tc>
@@ -1985,7 +1976,7 @@
       <w:sdtContent>
         <w:p>
           <w:pPr>
-            <w:pStyle w:val="TOCHeading"/>
+            <w:pStyle w:val="En-ttedetabledesmatires"/>
             <w:outlineLvl w:val="0"/>
             <w:rPr>
               <w:lang w:val="en-GB"/>
@@ -2000,7 +1991,7 @@
         </w:p>
         <w:p>
           <w:pPr>
-            <w:pStyle w:val="TOC1"/>
+            <w:pStyle w:val="TM1"/>
             <w:tabs>
               <w:tab w:val="right" w:leader="dot" w:pos="9062"/>
             </w:tabs>
@@ -2081,7 +2072,7 @@
         </w:p>
         <w:p>
           <w:pPr>
-            <w:pStyle w:val="TOC2"/>
+            <w:pStyle w:val="TM2"/>
             <w:tabs>
               <w:tab w:val="left" w:pos="600"/>
               <w:tab w:val="right" w:leader="dot" w:pos="9062"/>
@@ -2162,7 +2153,7 @@
         </w:p>
         <w:p>
           <w:pPr>
-            <w:pStyle w:val="TOC2"/>
+            <w:pStyle w:val="TM2"/>
             <w:tabs>
               <w:tab w:val="left" w:pos="600"/>
               <w:tab w:val="right" w:leader="dot" w:pos="9062"/>
@@ -2232,7 +2223,7 @@
             <w:rPr>
               <w:noProof/>
             </w:rPr>
-            <w:t>8</w:t>
+            <w:t>9</w:t>
           </w:r>
           <w:r>
             <w:rPr>
@@ -2243,7 +2234,7 @@
         </w:p>
         <w:p>
           <w:pPr>
-            <w:pStyle w:val="TOC2"/>
+            <w:pStyle w:val="TM2"/>
             <w:tabs>
               <w:tab w:val="left" w:pos="600"/>
               <w:tab w:val="right" w:leader="dot" w:pos="9062"/>
@@ -2313,7 +2304,7 @@
             <w:rPr>
               <w:noProof/>
             </w:rPr>
-            <w:t>10</w:t>
+            <w:t>11</w:t>
           </w:r>
           <w:r>
             <w:rPr>
@@ -2324,7 +2315,7 @@
         </w:p>
         <w:p>
           <w:pPr>
-            <w:pStyle w:val="TOC2"/>
+            <w:pStyle w:val="TM2"/>
             <w:tabs>
               <w:tab w:val="left" w:pos="600"/>
               <w:tab w:val="right" w:leader="dot" w:pos="9062"/>
@@ -2394,7 +2385,7 @@
             <w:rPr>
               <w:noProof/>
             </w:rPr>
-            <w:t>11</w:t>
+            <w:t>12</w:t>
           </w:r>
           <w:r>
             <w:rPr>
@@ -2405,7 +2396,7 @@
         </w:p>
         <w:p>
           <w:pPr>
-            <w:pStyle w:val="TOC2"/>
+            <w:pStyle w:val="TM2"/>
             <w:tabs>
               <w:tab w:val="left" w:pos="600"/>
               <w:tab w:val="right" w:leader="dot" w:pos="9062"/>
@@ -2475,7 +2466,7 @@
             <w:rPr>
               <w:noProof/>
             </w:rPr>
-            <w:t>15</w:t>
+            <w:t>17</w:t>
           </w:r>
           <w:r>
             <w:rPr>
@@ -2486,7 +2477,7 @@
         </w:p>
         <w:p>
           <w:pPr>
-            <w:pStyle w:val="TOC1"/>
+            <w:pStyle w:val="TM1"/>
             <w:tabs>
               <w:tab w:val="right" w:leader="dot" w:pos="9062"/>
             </w:tabs>
@@ -2538,7 +2529,7 @@
             <w:rPr>
               <w:noProof/>
             </w:rPr>
-            <w:t>17</w:t>
+            <w:t>19</w:t>
           </w:r>
           <w:r>
             <w:rPr>
@@ -2549,7 +2540,7 @@
         </w:p>
         <w:p>
           <w:pPr>
-            <w:pStyle w:val="TOC1"/>
+            <w:pStyle w:val="TM1"/>
             <w:tabs>
               <w:tab w:val="right" w:leader="dot" w:pos="9062"/>
             </w:tabs>
@@ -2601,7 +2592,7 @@
             <w:rPr>
               <w:noProof/>
             </w:rPr>
-            <w:t>19</w:t>
+            <w:t>21</w:t>
           </w:r>
           <w:r>
             <w:rPr>
@@ -2612,7 +2603,7 @@
         </w:p>
         <w:p>
           <w:pPr>
-            <w:pStyle w:val="TOC1"/>
+            <w:pStyle w:val="TM1"/>
             <w:tabs>
               <w:tab w:val="right" w:leader="dot" w:pos="9062"/>
             </w:tabs>
@@ -2664,7 +2655,7 @@
             <w:rPr>
               <w:noProof/>
             </w:rPr>
-            <w:t>21</w:t>
+            <w:t>23</w:t>
           </w:r>
           <w:r>
             <w:rPr>
@@ -2720,7 +2711,7 @@
     </w:p>
     <w:p>
       <w:pPr>
-        <w:pStyle w:val="Heading1"/>
+        <w:pStyle w:val="Titre1"/>
         <w:rPr>
           <w:lang w:val="en-GB"/>
         </w:rPr>
@@ -2821,7 +2812,7 @@
     </w:p>
     <w:p>
       <w:pPr>
-        <w:pStyle w:val="ListParagraph"/>
+        <w:pStyle w:val="Paragraphedeliste"/>
         <w:numPr>
           <w:ilvl w:val="0"/>
           <w:numId w:val="3"/>
@@ -2909,7 +2900,7 @@
     </w:p>
     <w:p>
       <w:pPr>
-        <w:pStyle w:val="ListParagraph"/>
+        <w:pStyle w:val="Paragraphedeliste"/>
         <w:numPr>
           <w:ilvl w:val="0"/>
           <w:numId w:val="3"/>
@@ -3039,7 +3030,7 @@
     </w:p>
     <w:p>
       <w:pPr>
-        <w:pStyle w:val="ListParagraph"/>
+        <w:pStyle w:val="Paragraphedeliste"/>
         <w:numPr>
           <w:ilvl w:val="0"/>
           <w:numId w:val="3"/>
@@ -3170,7 +3161,7 @@
     </w:p>
     <w:p>
       <w:pPr>
-        <w:pStyle w:val="Heading2"/>
+        <w:pStyle w:val="Titre2"/>
         <w:rPr>
           <w:lang w:val="en-GB"/>
         </w:rPr>
@@ -3274,7 +3265,7 @@
     </w:p>
     <w:p>
       <w:pPr>
-        <w:pStyle w:val="Heading3"/>
+        <w:pStyle w:val="Titre3"/>
         <w:rPr>
           <w:lang w:val="en-GB"/>
         </w:rPr>
@@ -3425,7 +3416,7 @@
     </w:p>
     <w:p>
       <w:pPr>
-        <w:pStyle w:val="Heading3"/>
+        <w:pStyle w:val="Titre3"/>
         <w:rPr>
           <w:lang w:val="en-GB"/>
         </w:rPr>
@@ -3453,27 +3444,39 @@
         <w:rPr>
           <w:lang w:val="en-GB"/>
         </w:rPr>
-        <w:t xml:space="preserve"> However there are, so it will be taken into account in the future of this project.</w:t>
-      </w:r>
-    </w:p>
-    <w:p>
-      <w:pPr>
-        <w:rPr>
-          <w:lang w:val="en-GB"/>
-        </w:rPr>
-      </w:pPr>
-    </w:p>
-    <w:p>
-      <w:pPr>
-        <w:rPr>
-          <w:lang w:val="en-GB"/>
-        </w:rPr>
-      </w:pPr>
-      <w:r>
-        <w:rPr>
-          <w:lang w:val="en-GB"/>
-        </w:rPr>
-        <w:t>State-of-the-art DL frameworks are not good enough to segment handwritten characters in images of historical documents. If one appears during the development in the deep learning lab, it should definitely be used in the project.</w:t>
+        <w:t xml:space="preserve"> However</w:t>
+      </w:r>
+      <w:r>
+        <w:rPr>
+          <w:lang w:val="en-GB"/>
+        </w:rPr>
+        <w:t>,</w:t>
+      </w:r>
+      <w:r>
+        <w:rPr>
+          <w:lang w:val="en-GB"/>
+        </w:rPr>
+        <w:t xml:space="preserve"> there are, so it will be taken into account in the future of this project.</w:t>
+      </w:r>
+    </w:p>
+    <w:p>
+      <w:pPr>
+        <w:rPr>
+          <w:lang w:val="en-GB"/>
+        </w:rPr>
+      </w:pPr>
+    </w:p>
+    <w:p>
+      <w:pPr>
+        <w:rPr>
+          <w:lang w:val="en-GB"/>
+        </w:rPr>
+      </w:pPr>
+      <w:r>
+        <w:rPr>
+          <w:lang w:val="en-GB"/>
+        </w:rPr>
+        <w:t>State-of-the-art DL frameworks are not good enough to segment handwritten characters in images of historical documents. If one appears during the development in the deep learning lab, it should be used in the project.</w:t>
       </w:r>
     </w:p>
     <w:p>
@@ -3517,7 +3520,7 @@
     </w:p>
     <w:p>
       <w:pPr>
-        <w:pStyle w:val="ListParagraph"/>
+        <w:pStyle w:val="Paragraphedeliste"/>
         <w:numPr>
           <w:ilvl w:val="0"/>
           <w:numId w:val="20"/>
@@ -3535,7 +3538,7 @@
     </w:p>
     <w:p>
       <w:pPr>
-        <w:pStyle w:val="ListParagraph"/>
+        <w:pStyle w:val="Paragraphedeliste"/>
         <w:numPr>
           <w:ilvl w:val="0"/>
           <w:numId w:val="20"/>
@@ -3553,7 +3556,7 @@
     </w:p>
     <w:p>
       <w:pPr>
-        <w:pStyle w:val="ListParagraph"/>
+        <w:pStyle w:val="Paragraphedeliste"/>
         <w:numPr>
           <w:ilvl w:val="0"/>
           <w:numId w:val="20"/>
@@ -3571,7 +3574,7 @@
     </w:p>
     <w:p>
       <w:pPr>
-        <w:pStyle w:val="ListParagraph"/>
+        <w:pStyle w:val="Paragraphedeliste"/>
         <w:numPr>
           <w:ilvl w:val="0"/>
           <w:numId w:val="20"/>
@@ -3589,7 +3592,7 @@
     </w:p>
     <w:p>
       <w:pPr>
-        <w:pStyle w:val="ListParagraph"/>
+        <w:pStyle w:val="Paragraphedeliste"/>
         <w:numPr>
           <w:ilvl w:val="0"/>
           <w:numId w:val="20"/>
@@ -3607,7 +3610,7 @@
     </w:p>
     <w:p>
       <w:pPr>
-        <w:pStyle w:val="ListParagraph"/>
+        <w:pStyle w:val="Paragraphedeliste"/>
         <w:numPr>
           <w:ilvl w:val="0"/>
           <w:numId w:val="20"/>
@@ -3620,12 +3623,36 @@
         <w:rPr>
           <w:lang w:val="en-GB"/>
         </w:rPr>
-        <w:t>Figures with caption</w:t>
-      </w:r>
-    </w:p>
-    <w:p>
-      <w:pPr>
-        <w:pStyle w:val="ListParagraph"/>
+        <w:t>Figures with</w:t>
+      </w:r>
+      <w:r>
+        <w:rPr>
+          <w:lang w:val="en-GB"/>
+        </w:rPr>
+        <w:t xml:space="preserve"> (or without)</w:t>
+      </w:r>
+      <w:r>
+        <w:rPr>
+          <w:lang w:val="en-GB"/>
+        </w:rPr>
+        <w:t xml:space="preserve"> </w:t>
+      </w:r>
+      <w:r>
+        <w:rPr>
+          <w:lang w:val="en-GB"/>
+        </w:rPr>
+        <w:t xml:space="preserve">their </w:t>
+      </w:r>
+      <w:r>
+        <w:rPr>
+          <w:lang w:val="en-GB"/>
+        </w:rPr>
+        <w:t>caption</w:t>
+      </w:r>
+    </w:p>
+    <w:p>
+      <w:pPr>
+        <w:pStyle w:val="Paragraphedeliste"/>
         <w:numPr>
           <w:ilvl w:val="0"/>
           <w:numId w:val="20"/>
@@ -3669,7 +3696,7 @@
     </w:p>
     <w:p>
       <w:pPr>
-        <w:pStyle w:val="ListParagraph"/>
+        <w:pStyle w:val="Paragraphedeliste"/>
         <w:numPr>
           <w:ilvl w:val="0"/>
           <w:numId w:val="21"/>
@@ -3687,7 +3714,7 @@
     </w:p>
     <w:p>
       <w:pPr>
-        <w:pStyle w:val="ListParagraph"/>
+        <w:pStyle w:val="Paragraphedeliste"/>
         <w:numPr>
           <w:ilvl w:val="0"/>
           <w:numId w:val="21"/>
@@ -3705,7 +3732,7 @@
     </w:p>
     <w:p>
       <w:pPr>
-        <w:pStyle w:val="ListParagraph"/>
+        <w:pStyle w:val="Paragraphedeliste"/>
         <w:numPr>
           <w:ilvl w:val="0"/>
           <w:numId w:val="21"/>
@@ -3723,7 +3750,7 @@
     </w:p>
     <w:p>
       <w:pPr>
-        <w:pStyle w:val="ListParagraph"/>
+        <w:pStyle w:val="Paragraphedeliste"/>
         <w:numPr>
           <w:ilvl w:val="0"/>
           <w:numId w:val="21"/>
@@ -3997,13 +4024,26 @@
         <w:rPr>
           <w:lang w:val="en-GB"/>
         </w:rPr>
+        <w:lastRenderedPageBreak/>
         <w:t>Agora will continue to evolve over the years and new needs may arise.</w:t>
       </w:r>
       <w:r>
         <w:rPr>
           <w:lang w:val="en-GB"/>
         </w:rPr>
-        <w:t xml:space="preserve"> Thus, documentation should be very good in order to ensure a successful takeover of the project.</w:t>
+        <w:t xml:space="preserve"> Thus, documentation should be very good </w:t>
+      </w:r>
+      <w:r>
+        <w:rPr>
+          <w:lang w:val="en-GB"/>
+        </w:rPr>
+        <w:t>to</w:t>
+      </w:r>
+      <w:r>
+        <w:rPr>
+          <w:lang w:val="en-GB"/>
+        </w:rPr>
+        <w:t xml:space="preserve"> ensure a successful takeover of the project.</w:t>
       </w:r>
     </w:p>
     <w:p>
@@ -4053,7 +4093,7 @@
     </w:p>
     <w:p>
       <w:pPr>
-        <w:pStyle w:val="Heading3"/>
+        <w:pStyle w:val="Titre3"/>
         <w:rPr>
           <w:lang w:val="en-GB"/>
         </w:rPr>
@@ -4081,7 +4121,7 @@
     </w:p>
     <w:p>
       <w:pPr>
-        <w:pStyle w:val="ListParagraph"/>
+        <w:pStyle w:val="Paragraphedeliste"/>
         <w:numPr>
           <w:ilvl w:val="0"/>
           <w:numId w:val="4"/>
@@ -4099,7 +4139,7 @@
     </w:p>
     <w:p>
       <w:pPr>
-        <w:pStyle w:val="ListParagraph"/>
+        <w:pStyle w:val="Paragraphedeliste"/>
         <w:numPr>
           <w:ilvl w:val="0"/>
           <w:numId w:val="4"/>
@@ -4117,7 +4157,7 @@
     </w:p>
     <w:p>
       <w:pPr>
-        <w:pStyle w:val="ListParagraph"/>
+        <w:pStyle w:val="Paragraphedeliste"/>
         <w:numPr>
           <w:ilvl w:val="0"/>
           <w:numId w:val="4"/>
@@ -4230,14 +4270,80 @@
     </w:p>
     <w:p>
       <w:pPr>
-        <w:rPr>
-          <w:lang w:val="en-GB"/>
-        </w:rPr>
-      </w:pPr>
-      <w:r>
-        <w:rPr>
-          <w:lang w:val="en-GB"/>
-        </w:rPr>
+        <w:jc w:val="center"/>
+        <w:rPr>
+          <w:lang w:val="en-GB"/>
+        </w:rPr>
+      </w:pPr>
+      <w:r>
+        <w:rPr>
+          <w:noProof/>
+          <w:lang w:val="en-GB"/>
+        </w:rPr>
+        <w:drawing>
+          <wp:inline distT="0" distB="0" distL="0" distR="0" wp14:anchorId="051FEC8C" wp14:editId="3FF4A074">
+            <wp:extent cx="5512289" cy="4588151"/>
+            <wp:effectExtent l="0" t="0" r="0" b="0"/>
+            <wp:docPr id="14" name="Picture 14"/>
+            <wp:cNvGraphicFramePr>
+              <a:graphicFrameLocks xmlns:a="http://schemas.openxmlformats.org/drawingml/2006/main" noChangeAspect="1"/>
+            </wp:cNvGraphicFramePr>
+            <a:graphic xmlns:a="http://schemas.openxmlformats.org/drawingml/2006/main">
+              <a:graphicData uri="http://schemas.openxmlformats.org/drawingml/2006/picture">
+                <pic:pic xmlns:pic="http://schemas.openxmlformats.org/drawingml/2006/picture">
+                  <pic:nvPicPr>
+                    <pic:cNvPr id="14" name="Picture 14"/>
+                    <pic:cNvPicPr/>
+                  </pic:nvPicPr>
+                  <pic:blipFill>
+                    <a:blip r:embed="rId11"/>
+                    <a:stretch>
+                      <a:fillRect/>
+                    </a:stretch>
+                  </pic:blipFill>
+                  <pic:spPr>
+                    <a:xfrm>
+                      <a:off x="0" y="0"/>
+                      <a:ext cx="5512289" cy="4588151"/>
+                    </a:xfrm>
+                    <a:prstGeom prst="rect">
+                      <a:avLst/>
+                    </a:prstGeom>
+                  </pic:spPr>
+                </pic:pic>
+              </a:graphicData>
+            </a:graphic>
+          </wp:inline>
+        </w:drawing>
+      </w:r>
+    </w:p>
+    <w:p>
+      <w:pPr>
+        <w:jc w:val="center"/>
+        <w:rPr>
+          <w:u w:val="single"/>
+          <w:lang w:val="en-GB"/>
+        </w:rPr>
+      </w:pPr>
+      <w:r>
+        <w:rPr>
+          <w:u w:val="single"/>
+          <w:lang w:val="en-GB"/>
+        </w:rPr>
+        <w:t>Agile planning of the implementation phase</w:t>
+      </w:r>
+    </w:p>
+    <w:p>
+      <w:pPr>
+        <w:rPr>
+          <w:lang w:val="en-GB"/>
+        </w:rPr>
+      </w:pPr>
+      <w:r>
+        <w:rPr>
+          <w:lang w:val="en-GB"/>
+        </w:rPr>
+        <w:lastRenderedPageBreak/>
         <w:t xml:space="preserve">All these sprints aim to </w:t>
       </w:r>
       <w:r>
@@ -4255,7 +4361,7 @@
     </w:p>
     <w:p>
       <w:pPr>
-        <w:pStyle w:val="ListParagraph"/>
+        <w:pStyle w:val="Paragraphedeliste"/>
         <w:numPr>
           <w:ilvl w:val="0"/>
           <w:numId w:val="8"/>
@@ -4285,7 +4391,7 @@
     </w:p>
     <w:p>
       <w:pPr>
-        <w:pStyle w:val="ListParagraph"/>
+        <w:pStyle w:val="Paragraphedeliste"/>
         <w:numPr>
           <w:ilvl w:val="0"/>
           <w:numId w:val="8"/>
@@ -4328,7 +4434,19 @@
         <w:rPr>
           <w:lang w:val="en-GB"/>
         </w:rPr>
-        <w:t>offer another deep learning module that targets other elements of content</w:t>
+        <w:t xml:space="preserve">offer another deep learning module </w:t>
+      </w:r>
+      <w:r>
+        <w:rPr>
+          <w:lang w:val="en-GB"/>
+        </w:rPr>
+        <w:t>targeting</w:t>
+      </w:r>
+      <w:r>
+        <w:rPr>
+          <w:lang w:val="en-GB"/>
+        </w:rPr>
+        <w:t xml:space="preserve"> other elements of content</w:t>
       </w:r>
       <w:r>
         <w:rPr>
@@ -4339,7 +4457,7 @@
     </w:p>
     <w:p>
       <w:pPr>
-        <w:pStyle w:val="ListParagraph"/>
+        <w:pStyle w:val="Paragraphedeliste"/>
         <w:numPr>
           <w:ilvl w:val="0"/>
           <w:numId w:val="8"/>
@@ -4357,7 +4475,7 @@
     </w:p>
     <w:p>
       <w:pPr>
-        <w:pStyle w:val="ListParagraph"/>
+        <w:pStyle w:val="Paragraphedeliste"/>
         <w:numPr>
           <w:ilvl w:val="0"/>
           <w:numId w:val="8"/>
@@ -4370,13 +4488,61 @@
         <w:rPr>
           <w:lang w:val="en-GB"/>
         </w:rPr>
-        <w:t xml:space="preserve">The first major release should implement the two previous models in Deep Agora version 1 and make them operational through scenarios, whose outputs can be </w:t>
-      </w:r>
-      <w:r>
-        <w:rPr>
-          <w:lang w:val="en-GB"/>
-        </w:rPr>
-        <w:t xml:space="preserve">used to export vignettes and </w:t>
+        <w:t xml:space="preserve">A secondary </w:t>
+      </w:r>
+      <w:r>
+        <w:rPr>
+          <w:lang w:val="en-GB"/>
+        </w:rPr>
+        <w:t xml:space="preserve">release should </w:t>
+      </w:r>
+      <w:r>
+        <w:rPr>
+          <w:lang w:val="en-GB"/>
+        </w:rPr>
+        <w:t>offer a solution to export the outputs of</w:t>
+      </w:r>
+      <w:r>
+        <w:rPr>
+          <w:lang w:val="en-GB"/>
+        </w:rPr>
+        <w:t xml:space="preserve"> </w:t>
+      </w:r>
+      <w:r>
+        <w:rPr>
+          <w:lang w:val="en-GB"/>
+        </w:rPr>
+        <w:t xml:space="preserve">the </w:t>
+      </w:r>
+      <w:r>
+        <w:rPr>
+          <w:lang w:val="en-GB"/>
+        </w:rPr>
+        <w:t>previously</w:t>
+      </w:r>
+      <w:r>
+        <w:rPr>
+          <w:lang w:val="en-GB"/>
+        </w:rPr>
+        <w:t xml:space="preserve"> </w:t>
+      </w:r>
+      <w:r>
+        <w:rPr>
+          <w:lang w:val="en-GB"/>
+        </w:rPr>
+        <w:t xml:space="preserve">trained </w:t>
+      </w:r>
+      <w:r>
+        <w:rPr>
+          <w:lang w:val="en-GB"/>
+        </w:rPr>
+        <w:t>models</w:t>
+      </w:r>
+      <w:r>
+        <w:rPr>
+          <w:lang w:val="en-GB"/>
+        </w:rPr>
+        <w:t xml:space="preserve"> to vignettes and </w:t>
       </w:r>
       <w:r>
         <w:rPr>
@@ -4387,7 +4553,7 @@
     </w:p>
     <w:p>
       <w:pPr>
-        <w:pStyle w:val="ListParagraph"/>
+        <w:pStyle w:val="Paragraphedeliste"/>
         <w:numPr>
           <w:ilvl w:val="0"/>
           <w:numId w:val="8"/>
@@ -4400,19 +4566,7 @@
         <w:rPr>
           <w:lang w:val="en-GB"/>
         </w:rPr>
-        <w:t xml:space="preserve">An optional </w:t>
-      </w:r>
-      <w:r>
-        <w:rPr>
-          <w:lang w:val="en-GB"/>
-        </w:rPr>
-        <w:t>second</w:t>
-      </w:r>
-      <w:r>
-        <w:rPr>
-          <w:lang w:val="en-GB"/>
-        </w:rPr>
-        <w:t xml:space="preserve"> major release is to develop the functionality for end-users to </w:t>
+        <w:t xml:space="preserve">An optional major release is to develop the functionality for end-users to </w:t>
       </w:r>
       <w:r>
         <w:rPr>
@@ -4445,6 +4599,43 @@
           <w:lang w:val="en-GB"/>
         </w:rPr>
       </w:pPr>
+      <w:r>
+        <w:rPr>
+          <w:lang w:val="en-GB"/>
+        </w:rPr>
+        <w:t xml:space="preserve">The two last sprints being optional, </w:t>
+      </w:r>
+      <w:r>
+        <w:rPr>
+          <w:lang w:val="en-GB"/>
+        </w:rPr>
+        <w:t xml:space="preserve">it is envisaged that they will only cover the remaining </w:t>
+      </w:r>
+      <w:r>
+        <w:rPr>
+          <w:lang w:val="en-GB"/>
+        </w:rPr>
+        <w:t>backlog</w:t>
+      </w:r>
+      <w:r>
+        <w:rPr>
+          <w:lang w:val="en-GB"/>
+        </w:rPr>
+        <w:t xml:space="preserve"> from previous sprints</w:t>
+      </w:r>
+      <w:r>
+        <w:rPr>
+          <w:lang w:val="en-GB"/>
+        </w:rPr>
+        <w:t>.</w:t>
+      </w:r>
+    </w:p>
+    <w:p>
+      <w:pPr>
+        <w:rPr>
+          <w:lang w:val="en-GB"/>
+        </w:rPr>
+      </w:pPr>
     </w:p>
     <w:p>
       <w:pPr>
@@ -4480,7 +4671,7 @@
     </w:p>
     <w:p>
       <w:pPr>
-        <w:pStyle w:val="ListParagraph"/>
+        <w:pStyle w:val="Paragraphedeliste"/>
         <w:numPr>
           <w:ilvl w:val="0"/>
           <w:numId w:val="6"/>
@@ -4498,7 +4689,7 @@
     </w:p>
     <w:p>
       <w:pPr>
-        <w:pStyle w:val="ListParagraph"/>
+        <w:pStyle w:val="Paragraphedeliste"/>
         <w:numPr>
           <w:ilvl w:val="0"/>
           <w:numId w:val="5"/>
@@ -4580,270 +4771,144 @@
     </w:p>
     <w:p>
       <w:pPr>
-        <w:rPr>
-          <w:lang w:val="en-GB"/>
-        </w:rPr>
-      </w:pPr>
-    </w:p>
-    <w:p>
-      <w:pPr>
+        <w:spacing w:before="0" w:after="0" w:line="240" w:lineRule="auto"/>
+        <w:contextualSpacing w:val="0"/>
+        <w:jc w:val="left"/>
+        <w:rPr>
+          <w:lang w:val="en-GB"/>
+        </w:rPr>
+      </w:pPr>
+      <w:r>
+        <w:rPr>
+          <w:lang w:val="en-GB"/>
+        </w:rPr>
+        <w:br w:type="page"/>
+      </w:r>
+    </w:p>
+    <w:p>
+      <w:pPr>
+        <w:pStyle w:val="Titre2"/>
+        <w:rPr>
+          <w:lang w:val="en-GB"/>
+        </w:rPr>
+      </w:pPr>
+      <w:bookmarkStart w:id="3" w:name="_Toc121267254"/>
+      <w:bookmarkStart w:id="4" w:name="_Ref242978127"/>
+      <w:r>
+        <w:rPr>
+          <w:lang w:val="en-GB"/>
+        </w:rPr>
+        <w:lastRenderedPageBreak/>
+        <w:t>General description</w:t>
+      </w:r>
+      <w:bookmarkEnd w:id="3"/>
+    </w:p>
+    <w:p>
+      <w:pPr>
+        <w:pStyle w:val="Titre3"/>
+        <w:rPr>
+          <w:lang w:val="en-GB"/>
+        </w:rPr>
+      </w:pPr>
+      <w:r>
+        <w:rPr>
+          <w:lang w:val="en-GB"/>
+        </w:rPr>
+        <w:t>Project environment</w:t>
+      </w:r>
+      <w:bookmarkEnd w:id="4"/>
+    </w:p>
+    <w:p>
+      <w:pPr>
+        <w:rPr>
+          <w:lang w:val="en-GB"/>
+        </w:rPr>
+      </w:pPr>
+      <w:r>
+        <w:rPr>
+          <w:lang w:val="en-GB"/>
+        </w:rPr>
+        <w:t>This project is part of a larger research project between CESR and LIFAT. It is currently being carried out as part of a programme for the regional valorisation of old books (mainly dating from the Renaissance), namely the</w:t>
+      </w:r>
+      <w:r>
+        <w:rPr>
+          <w:lang w:val="en-GB"/>
+        </w:rPr>
+        <w:t xml:space="preserve"> </w:t>
+      </w:r>
+      <w:r>
         <w:rPr>
           <w:i/>
           <w:iCs/>
           <w:lang w:val="en-GB"/>
         </w:rPr>
-      </w:pPr>
+        <w:t>Humanist Virtual Libraries</w:t>
+      </w:r>
+      <w:r>
+        <w:rPr>
+          <w:lang w:val="en-GB"/>
+        </w:rPr>
+        <w:t xml:space="preserve"> controlled by the CESR.</w:t>
+      </w:r>
+    </w:p>
+    <w:p>
+      <w:pPr>
+        <w:rPr>
+          <w:lang w:val="en-GB"/>
+        </w:rPr>
+      </w:pPr>
+      <w:r>
+        <w:rPr>
+          <w:lang w:val="en-GB"/>
+        </w:rPr>
+        <w:t xml:space="preserve">Within this programme, projects such as </w:t>
+      </w:r>
       <w:proofErr w:type="spellStart"/>
       <w:r>
         <w:rPr>
-          <w:i/>
-          <w:iCs/>
-          <w:lang w:val="en-GB"/>
-        </w:rPr>
-        <w:t>Cela</w:t>
+          <w:lang w:val="en-GB"/>
+        </w:rPr>
+        <w:t>TypoRef</w:t>
       </w:r>
       <w:proofErr w:type="spellEnd"/>
       <w:r>
         <w:rPr>
-          <w:i/>
-          <w:iCs/>
+          <w:lang w:val="en-GB"/>
+        </w:rPr>
+        <w:t xml:space="preserve"> which aims to identify specimens of similar typical characters, and </w:t>
+      </w:r>
+      <w:proofErr w:type="spellStart"/>
+      <w:r>
+        <w:rPr>
+          <w:lang w:val="en-GB"/>
+        </w:rPr>
+        <w:t>BaTyr</w:t>
+      </w:r>
+      <w:proofErr w:type="spellEnd"/>
+      <w:r>
+        <w:rPr>
+          <w:lang w:val="en-GB"/>
+        </w:rPr>
+        <w:t>, a</w:t>
+      </w:r>
+      <w:r>
+        <w:rPr>
+          <w:lang w:val="en-GB"/>
+        </w:rPr>
+        <w:t xml:space="preserve"> database of illustrations extracted, need </w:t>
+      </w:r>
+      <w:r>
+        <w:rPr>
+          <w:lang w:val="en-GB"/>
+        </w:rPr>
+        <w:t>software that meets the requirements</w:t>
+      </w:r>
+      <w:r>
+        <w:rPr>
           <w:lang w:val="en-GB"/>
         </w:rPr>
         <w:t xml:space="preserve"> </w:t>
       </w:r>
-      <w:proofErr w:type="spellStart"/>
-      <w:r>
-        <w:rPr>
-          <w:i/>
-          <w:iCs/>
-          <w:lang w:val="en-GB"/>
-        </w:rPr>
-        <w:t>inclus</w:t>
-      </w:r>
-      <w:proofErr w:type="spellEnd"/>
-      <w:r>
-        <w:rPr>
-          <w:i/>
-          <w:iCs/>
-          <w:lang w:val="en-GB"/>
-        </w:rPr>
-        <w:t xml:space="preserve"> les </w:t>
-      </w:r>
-      <w:proofErr w:type="spellStart"/>
-      <w:r>
-        <w:rPr>
-          <w:i/>
-          <w:iCs/>
-          <w:lang w:val="en-GB"/>
-        </w:rPr>
-        <w:t>références</w:t>
-      </w:r>
-      <w:proofErr w:type="spellEnd"/>
-      <w:r>
-        <w:rPr>
-          <w:i/>
-          <w:iCs/>
-          <w:lang w:val="en-GB"/>
-        </w:rPr>
-        <w:t xml:space="preserve"> à des documents annexes </w:t>
-      </w:r>
-      <w:proofErr w:type="spellStart"/>
-      <w:r>
-        <w:rPr>
-          <w:i/>
-          <w:iCs/>
-          <w:lang w:val="en-GB"/>
-        </w:rPr>
-        <w:t>tels</w:t>
-      </w:r>
-      <w:proofErr w:type="spellEnd"/>
-      <w:r>
-        <w:rPr>
-          <w:i/>
-          <w:iCs/>
-          <w:lang w:val="en-GB"/>
-        </w:rPr>
-        <w:t xml:space="preserve"> que le plan </w:t>
-      </w:r>
-      <w:proofErr w:type="spellStart"/>
-      <w:r>
-        <w:rPr>
-          <w:i/>
-          <w:iCs/>
-          <w:lang w:val="en-GB"/>
-        </w:rPr>
-        <w:t>d’assurance</w:t>
-      </w:r>
-      <w:proofErr w:type="spellEnd"/>
-      <w:r>
-        <w:rPr>
-          <w:i/>
-          <w:iCs/>
-          <w:lang w:val="en-GB"/>
-        </w:rPr>
-        <w:t xml:space="preserve"> </w:t>
-      </w:r>
-      <w:proofErr w:type="spellStart"/>
-      <w:r>
-        <w:rPr>
-          <w:i/>
-          <w:iCs/>
-          <w:lang w:val="en-GB"/>
-        </w:rPr>
-        <w:t>qualité</w:t>
-      </w:r>
-      <w:proofErr w:type="spellEnd"/>
-      <w:r>
-        <w:rPr>
-          <w:i/>
-          <w:iCs/>
-          <w:lang w:val="en-GB"/>
-        </w:rPr>
-        <w:t xml:space="preserve"> et/</w:t>
-      </w:r>
-      <w:proofErr w:type="spellStart"/>
-      <w:r>
-        <w:rPr>
-          <w:i/>
-          <w:iCs/>
-          <w:lang w:val="en-GB"/>
-        </w:rPr>
-        <w:t>ou</w:t>
-      </w:r>
-      <w:proofErr w:type="spellEnd"/>
-      <w:r>
-        <w:rPr>
-          <w:i/>
-          <w:iCs/>
-          <w:lang w:val="en-GB"/>
-        </w:rPr>
-        <w:t xml:space="preserve"> de test, etc.</w:t>
-      </w:r>
-    </w:p>
-    <w:p>
-      <w:pPr>
-        <w:rPr>
-          <w:lang w:val="en-GB"/>
-        </w:rPr>
-      </w:pPr>
-    </w:p>
-    <w:p>
-      <w:pPr>
-        <w:pStyle w:val="Heading2"/>
-        <w:rPr>
-          <w:lang w:val="en-GB"/>
-        </w:rPr>
-      </w:pPr>
-      <w:bookmarkStart w:id="3" w:name="_Ref242978127"/>
-      <w:bookmarkStart w:id="4" w:name="_Toc121267254"/>
-      <w:r>
-        <w:rPr>
-          <w:lang w:val="en-GB"/>
-        </w:rPr>
-        <w:t>General description</w:t>
-      </w:r>
-      <w:bookmarkEnd w:id="4"/>
-    </w:p>
-    <w:p>
-      <w:pPr>
-        <w:pStyle w:val="Heading3"/>
-        <w:rPr>
-          <w:lang w:val="en-GB"/>
-        </w:rPr>
-      </w:pPr>
-      <w:r>
-        <w:rPr>
-          <w:lang w:val="en-GB"/>
-        </w:rPr>
-        <w:t>Project environment</w:t>
-      </w:r>
-      <w:bookmarkEnd w:id="3"/>
-    </w:p>
-    <w:p>
-      <w:pPr>
-        <w:rPr>
-          <w:lang w:val="en-GB"/>
-        </w:rPr>
-      </w:pPr>
-      <w:r>
-        <w:rPr>
-          <w:lang w:val="en-GB"/>
-        </w:rPr>
-        <w:t>This project is part of a larger research project between CESR and LIFAT. It is currently being carried out as part of a programme for the regional valorisation of old books (mainly dating from the Renaissance), namely the</w:t>
-      </w:r>
-      <w:r>
-        <w:rPr>
-          <w:lang w:val="en-GB"/>
-        </w:rPr>
-        <w:t xml:space="preserve"> </w:t>
-      </w:r>
-      <w:r>
-        <w:rPr>
-          <w:i/>
-          <w:iCs/>
-          <w:lang w:val="en-GB"/>
-        </w:rPr>
-        <w:t>Humanist Virtual Libraries</w:t>
-      </w:r>
-      <w:r>
-        <w:rPr>
-          <w:lang w:val="en-GB"/>
-        </w:rPr>
-        <w:t xml:space="preserve"> controlled by the CESR.</w:t>
-      </w:r>
-    </w:p>
-    <w:p>
-      <w:pPr>
-        <w:rPr>
-          <w:lang w:val="en-GB"/>
-        </w:rPr>
-      </w:pPr>
-      <w:r>
-        <w:rPr>
-          <w:lang w:val="en-GB"/>
-        </w:rPr>
-        <w:t xml:space="preserve">Within this programme, projects such as </w:t>
-      </w:r>
-      <w:proofErr w:type="spellStart"/>
-      <w:r>
-        <w:rPr>
-          <w:lang w:val="en-GB"/>
-        </w:rPr>
-        <w:t>TypoRef</w:t>
-      </w:r>
-      <w:proofErr w:type="spellEnd"/>
-      <w:r>
-        <w:rPr>
-          <w:lang w:val="en-GB"/>
-        </w:rPr>
-        <w:t xml:space="preserve"> which aims to identify specimens of similar typical characters, and </w:t>
-      </w:r>
-      <w:proofErr w:type="spellStart"/>
-      <w:r>
-        <w:rPr>
-          <w:lang w:val="en-GB"/>
-        </w:rPr>
-        <w:t>BaTyr</w:t>
-      </w:r>
-      <w:proofErr w:type="spellEnd"/>
-      <w:r>
-        <w:rPr>
-          <w:lang w:val="en-GB"/>
-        </w:rPr>
-        <w:t xml:space="preserve"> which is a database of illustrations extracted, need </w:t>
-      </w:r>
-      <w:r>
-        <w:rPr>
-          <w:lang w:val="en-GB"/>
-        </w:rPr>
-        <w:t>software that meets the requirements</w:t>
-      </w:r>
-      <w:r>
-        <w:rPr>
-          <w:lang w:val="en-GB"/>
-        </w:rPr>
-        <w:t xml:space="preserve"> </w:t>
-      </w:r>
       <w:r>
         <w:rPr>
           <w:lang w:val="en-GB"/>
@@ -4950,7 +5015,7 @@
     </w:p>
     <w:p>
       <w:pPr>
-        <w:pStyle w:val="Heading3"/>
+        <w:pStyle w:val="Titre3"/>
         <w:rPr>
           <w:lang w:val="en-GB"/>
         </w:rPr>
@@ -5004,7 +5069,7 @@
     </w:p>
     <w:p>
       <w:pPr>
-        <w:pStyle w:val="Heading3"/>
+        <w:pStyle w:val="Titre3"/>
         <w:rPr>
           <w:lang w:val="en-GB"/>
         </w:rPr>
@@ -5051,7 +5116,7 @@
     </w:p>
     <w:p>
       <w:pPr>
-        <w:pStyle w:val="ListParagraph"/>
+        <w:pStyle w:val="Paragraphedeliste"/>
         <w:numPr>
           <w:ilvl w:val="0"/>
           <w:numId w:val="6"/>
@@ -5069,7 +5134,7 @@
     </w:p>
     <w:p>
       <w:pPr>
-        <w:pStyle w:val="ListParagraph"/>
+        <w:pStyle w:val="Paragraphedeliste"/>
         <w:numPr>
           <w:ilvl w:val="0"/>
           <w:numId w:val="6"/>
@@ -5087,7 +5152,7 @@
     </w:p>
     <w:p>
       <w:pPr>
-        <w:pStyle w:val="ListParagraph"/>
+        <w:pStyle w:val="Paragraphedeliste"/>
         <w:numPr>
           <w:ilvl w:val="0"/>
           <w:numId w:val="6"/>
@@ -5105,7 +5170,7 @@
     </w:p>
     <w:p>
       <w:pPr>
-        <w:pStyle w:val="ListParagraph"/>
+        <w:pStyle w:val="Paragraphedeliste"/>
         <w:numPr>
           <w:ilvl w:val="0"/>
           <w:numId w:val="6"/>
@@ -5165,7 +5230,7 @@
     </w:p>
     <w:p>
       <w:pPr>
-        <w:pStyle w:val="ListParagraph"/>
+        <w:pStyle w:val="Paragraphedeliste"/>
         <w:numPr>
           <w:ilvl w:val="0"/>
           <w:numId w:val="6"/>
@@ -5183,7 +5248,7 @@
     </w:p>
     <w:p>
       <w:pPr>
-        <w:pStyle w:val="ListParagraph"/>
+        <w:pStyle w:val="Paragraphedeliste"/>
         <w:numPr>
           <w:ilvl w:val="0"/>
           <w:numId w:val="6"/>
@@ -5201,7 +5266,7 @@
     </w:p>
     <w:p>
       <w:pPr>
-        <w:pStyle w:val="ListParagraph"/>
+        <w:pStyle w:val="Paragraphedeliste"/>
         <w:numPr>
           <w:ilvl w:val="0"/>
           <w:numId w:val="6"/>
@@ -5240,19 +5305,13 @@
         <w:rPr>
           <w:lang w:val="en-GB"/>
         </w:rPr>
-        <w:t xml:space="preserve">In practice, from all the images in a collection, users select a typical one on which they build and test their scenarios to extract elements of content, label them, split them and merge </w:t>
-      </w:r>
-      <w:r>
-        <w:rPr>
-          <w:lang w:val="en-GB"/>
-        </w:rPr>
-        <w:t xml:space="preserve">them </w:t>
-      </w:r>
-      <w:r>
-        <w:rPr>
-          <w:lang w:val="en-GB"/>
-        </w:rPr>
-        <w:t>in an iterative way</w:t>
+        <w:t xml:space="preserve">In practice, from all the images in a collection, users select a typical one on which they build and test their scenarios to extract elements of content, label them, split them and </w:t>
+      </w:r>
+      <w:r>
+        <w:rPr>
+          <w:lang w:val="en-GB"/>
+        </w:rPr>
+        <w:t>iteratively merge them</w:t>
       </w:r>
       <w:r>
         <w:rPr>
@@ -5315,7 +5374,7 @@
                     <pic:cNvPicPr/>
                   </pic:nvPicPr>
                   <pic:blipFill>
-                    <a:blip r:embed="rId11"/>
+                    <a:blip r:embed="rId12"/>
                     <a:stretch>
                       <a:fillRect/>
                     </a:stretch>
@@ -5361,7 +5420,7 @@
     </w:p>
     <w:p>
       <w:pPr>
-        <w:pStyle w:val="Heading3"/>
+        <w:pStyle w:val="Titre3"/>
         <w:rPr>
           <w:lang w:val="en-GB"/>
         </w:rPr>
@@ -5505,7 +5564,7 @@
         <w:rPr>
           <w:lang w:val="en-GB"/>
         </w:rPr>
-        <w:t xml:space="preserve"> them as operations in the scenarios to simply extract elements of content.</w:t>
+        <w:t xml:space="preserve"> them as operations in the scenarios to extract elements of content.</w:t>
       </w:r>
     </w:p>
     <w:p>
@@ -5714,21 +5773,6 @@
     </w:p>
     <w:p>
       <w:pPr>
-        <w:rPr>
-          <w:lang w:val="en-GB"/>
-        </w:rPr>
-      </w:pPr>
-    </w:p>
-    <w:p>
-      <w:pPr>
-        <w:jc w:val="center"/>
-        <w:rPr>
-          <w:lang w:val="en-GB"/>
-        </w:rPr>
-      </w:pPr>
-    </w:p>
-    <w:p>
-      <w:pPr>
         <w:jc w:val="left"/>
         <w:rPr>
           <w:lang w:val="en-GB"/>
@@ -5738,6 +5782,7 @@
         <w:rPr>
           <w:lang w:val="en-GB"/>
         </w:rPr>
+        <w:lastRenderedPageBreak/>
         <w:t xml:space="preserve"> </w:t>
       </w:r>
       <w:r>
@@ -5761,7 +5806,7 @@
                     <pic:cNvPicPr/>
                   </pic:nvPicPr>
                   <pic:blipFill>
-                    <a:blip r:embed="rId12"/>
+                    <a:blip r:embed="rId13"/>
                     <a:stretch>
                       <a:fillRect/>
                     </a:stretch>
@@ -5818,7 +5863,7 @@
                     <pic:cNvPicPr/>
                   </pic:nvPicPr>
                   <pic:blipFill>
-                    <a:blip r:embed="rId13"/>
+                    <a:blip r:embed="rId14"/>
                     <a:stretch>
                       <a:fillRect/>
                     </a:stretch>
@@ -5912,7 +5957,7 @@
                     <pic:cNvPicPr/>
                   </pic:nvPicPr>
                   <pic:blipFill>
-                    <a:blip r:embed="rId14"/>
+                    <a:blip r:embed="rId15"/>
                     <a:stretch>
                       <a:fillRect/>
                     </a:stretch>
@@ -5997,7 +6042,7 @@
                     <pic:cNvPicPr/>
                   </pic:nvPicPr>
                   <pic:blipFill>
-                    <a:blip r:embed="rId15"/>
+                    <a:blip r:embed="rId16"/>
                     <a:stretch>
                       <a:fillRect/>
                     </a:stretch>
@@ -6044,7 +6089,7 @@
     </w:p>
     <w:p>
       <w:pPr>
-        <w:pStyle w:val="Heading2"/>
+        <w:pStyle w:val="Titre2"/>
         <w:rPr>
           <w:lang w:val="en-GB"/>
         </w:rPr>
@@ -6060,7 +6105,7 @@
     </w:p>
     <w:p>
       <w:pPr>
-        <w:pStyle w:val="Heading3"/>
+        <w:pStyle w:val="Titre3"/>
         <w:rPr>
           <w:lang w:val="en-GB"/>
         </w:rPr>
@@ -6088,7 +6133,25 @@
         <w:rPr>
           <w:lang w:val="en-GB"/>
         </w:rPr>
-        <w:t>IIIF links require an Internet connection to process HTTP request to online virtual libraries.</w:t>
+        <w:t xml:space="preserve">IIIF links require an Internet connection to </w:t>
+      </w:r>
+      <w:r>
+        <w:rPr>
+          <w:lang w:val="en-GB"/>
+        </w:rPr>
+        <w:t>send HTTP requests</w:t>
+      </w:r>
+      <w:r>
+        <w:rPr>
+          <w:lang w:val="en-GB"/>
+        </w:rPr>
+        <w:t xml:space="preserve"> </w:t>
+      </w:r>
+      <w:r>
+        <w:rPr>
+          <w:lang w:val="en-GB"/>
+        </w:rPr>
+        <w:t>to online virtual libraries.</w:t>
       </w:r>
     </w:p>
     <w:p>
@@ -6170,7 +6233,7 @@
     </w:p>
     <w:p>
       <w:pPr>
-        <w:pStyle w:val="Heading3"/>
+        <w:pStyle w:val="Titre3"/>
         <w:rPr>
           <w:lang w:val="en-GB"/>
         </w:rPr>
@@ -6218,19 +6281,17 @@
     </w:p>
     <w:p>
       <w:pPr>
-        <w:pStyle w:val="ListParagraph"/>
+        <w:pStyle w:val="Paragraphedeliste"/>
         <w:numPr>
           <w:ilvl w:val="0"/>
           <w:numId w:val="7"/>
         </w:numPr>
         <w:rPr>
-          <w:highlight w:val="yellow"/>
-          <w:lang w:val="en-GB"/>
-        </w:rPr>
-      </w:pPr>
-      <w:r>
-        <w:rPr>
-          <w:highlight w:val="yellow"/>
+          <w:lang w:val="en-GB"/>
+        </w:rPr>
+      </w:pPr>
+      <w:r>
+        <w:rPr>
           <w:lang w:val="en-GB"/>
         </w:rPr>
         <w:t>Scenario: different operations in iterative order</w:t>
@@ -6238,26 +6299,23 @@
     </w:p>
     <w:p>
       <w:pPr>
-        <w:pStyle w:val="ListParagraph"/>
+        <w:pStyle w:val="Paragraphedeliste"/>
         <w:numPr>
           <w:ilvl w:val="0"/>
           <w:numId w:val="7"/>
         </w:numPr>
         <w:rPr>
-          <w:highlight w:val="yellow"/>
-          <w:lang w:val="en-GB"/>
-        </w:rPr>
-      </w:pPr>
-      <w:r>
-        <w:rPr>
-          <w:highlight w:val="yellow"/>
+          <w:lang w:val="en-GB"/>
+        </w:rPr>
+      </w:pPr>
+      <w:r>
+        <w:rPr>
           <w:lang w:val="en-GB"/>
         </w:rPr>
         <w:t>Tree of EOC: elements of content</w:t>
       </w:r>
       <w:r>
         <w:rPr>
-          <w:highlight w:val="yellow"/>
           <w:lang w:val="en-GB"/>
         </w:rPr>
         <w:t xml:space="preserve"> organised structurally in a tree</w:t>
@@ -6265,19 +6323,17 @@
     </w:p>
     <w:p>
       <w:pPr>
-        <w:pStyle w:val="ListParagraph"/>
+        <w:pStyle w:val="Paragraphedeliste"/>
         <w:numPr>
           <w:ilvl w:val="0"/>
           <w:numId w:val="7"/>
         </w:numPr>
         <w:rPr>
-          <w:highlight w:val="yellow"/>
-          <w:lang w:val="en-GB"/>
-        </w:rPr>
-      </w:pPr>
-      <w:r>
-        <w:rPr>
-          <w:highlight w:val="yellow"/>
+          <w:lang w:val="en-GB"/>
+        </w:rPr>
+      </w:pPr>
+      <w:r>
+        <w:rPr>
           <w:lang w:val="en-GB"/>
         </w:rPr>
         <w:t>Existing label: a list of extracted labels</w:t>
@@ -6285,20 +6341,18 @@
     </w:p>
     <w:p>
       <w:pPr>
-        <w:pStyle w:val="ListParagraph"/>
+        <w:pStyle w:val="Paragraphedeliste"/>
         <w:numPr>
           <w:ilvl w:val="0"/>
           <w:numId w:val="7"/>
         </w:numPr>
         <w:spacing w:after="0"/>
         <w:rPr>
-          <w:highlight w:val="yellow"/>
-          <w:lang w:val="en-GB"/>
-        </w:rPr>
-      </w:pPr>
-      <w:r>
-        <w:rPr>
-          <w:highlight w:val="yellow"/>
+          <w:lang w:val="en-GB"/>
+        </w:rPr>
+      </w:pPr>
+      <w:r>
+        <w:rPr>
           <w:lang w:val="en-GB"/>
         </w:rPr>
         <w:t>Current image: a picture of the image being analysed</w:t>
@@ -6418,15 +6472,16 @@
     </w:p>
     <w:p>
       <w:pPr>
-        <w:pStyle w:val="Heading3"/>
-        <w:rPr>
-          <w:lang w:val="en-GB"/>
-        </w:rPr>
-      </w:pPr>
-      <w:r>
-        <w:rPr>
-          <w:lang w:val="en-GB"/>
-        </w:rPr>
+        <w:pStyle w:val="Titre3"/>
+        <w:rPr>
+          <w:lang w:val="en-GB"/>
+        </w:rPr>
+      </w:pPr>
+      <w:r>
+        <w:rPr>
+          <w:lang w:val="en-GB"/>
+        </w:rPr>
+        <w:lastRenderedPageBreak/>
         <w:t xml:space="preserve"> </w:t>
       </w:r>
       <w:r>
@@ -6594,7 +6649,7 @@
     </w:p>
     <w:p>
       <w:pPr>
-        <w:pStyle w:val="Heading2"/>
+        <w:pStyle w:val="Titre2"/>
         <w:rPr>
           <w:lang w:val="en-GB"/>
         </w:rPr>
@@ -6610,7 +6665,7 @@
     </w:p>
     <w:tbl>
       <w:tblPr>
-        <w:tblStyle w:val="TableGrid"/>
+        <w:tblStyle w:val="Grilledutableau"/>
         <w:tblW w:w="0" w:type="auto"/>
         <w:tblBorders>
           <w:top w:val="none" w:sz="0" w:space="0" w:color="auto"/>
@@ -6669,7 +6724,7 @@
                           <pic:cNvPicPr/>
                         </pic:nvPicPr>
                         <pic:blipFill>
-                          <a:blip r:embed="rId16"/>
+                          <a:blip r:embed="rId17"/>
                           <a:stretch>
                             <a:fillRect/>
                           </a:stretch>
@@ -6743,7 +6798,7 @@
                           <pic:cNvPicPr/>
                         </pic:nvPicPr>
                         <pic:blipFill>
-                          <a:blip r:embed="rId17"/>
+                          <a:blip r:embed="rId18"/>
                           <a:stretch>
                             <a:fillRect/>
                           </a:stretch>
@@ -6838,7 +6893,7 @@
                           <pic:cNvPicPr/>
                         </pic:nvPicPr>
                         <pic:blipFill>
-                          <a:blip r:embed="rId18"/>
+                          <a:blip r:embed="rId19"/>
                           <a:stretch>
                             <a:fillRect/>
                           </a:stretch>
@@ -6967,7 +7022,7 @@
                           <pic:cNvPicPr/>
                         </pic:nvPicPr>
                         <pic:blipFill>
-                          <a:blip r:embed="rId19"/>
+                          <a:blip r:embed="rId20"/>
                           <a:stretch>
                             <a:fillRect/>
                           </a:stretch>
@@ -7063,7 +7118,7 @@
                           <pic:cNvPicPr/>
                         </pic:nvPicPr>
                         <pic:blipFill>
-                          <a:blip r:embed="rId20"/>
+                          <a:blip r:embed="rId21"/>
                           <a:stretch>
                             <a:fillRect/>
                           </a:stretch>
@@ -7163,7 +7218,7 @@
                           <pic:cNvPicPr/>
                         </pic:nvPicPr>
                         <pic:blipFill>
-                          <a:blip r:embed="rId21"/>
+                          <a:blip r:embed="rId22"/>
                           <a:stretch>
                             <a:fillRect/>
                           </a:stretch>
@@ -7257,7 +7312,7 @@
                     <pic:cNvPicPr/>
                   </pic:nvPicPr>
                   <pic:blipFill>
-                    <a:blip r:embed="rId22"/>
+                    <a:blip r:embed="rId23"/>
                     <a:stretch>
                       <a:fillRect/>
                     </a:stretch>
@@ -7332,7 +7387,7 @@
     </w:p>
     <w:p>
       <w:pPr>
-        <w:pStyle w:val="Heading3"/>
+        <w:pStyle w:val="Titre3"/>
         <w:rPr>
           <w:lang w:val="en-GB"/>
         </w:rPr>
@@ -7371,7 +7426,7 @@
     </w:p>
     <w:tbl>
       <w:tblPr>
-        <w:tblStyle w:val="TableGrid"/>
+        <w:tblStyle w:val="Grilledutableau"/>
         <w:tblW w:w="0" w:type="auto"/>
         <w:tblLook w:val="04A0" w:firstRow="1" w:lastRow="0" w:firstColumn="1" w:lastColumn="0" w:noHBand="0" w:noVBand="1"/>
       </w:tblPr>
@@ -7511,7 +7566,7 @@
               <w:rPr>
                 <w:lang w:val="en-GB"/>
               </w:rPr>
-              <w:t>Priority (primary, secondary, optional)</w:t>
+              <w:t>Priority</w:t>
             </w:r>
           </w:p>
         </w:tc>
@@ -7854,13 +7909,7 @@
               <w:rPr>
                 <w:lang w:val="en-GB"/>
               </w:rPr>
-              <w:t>label</w:t>
-            </w:r>
-            <w:r>
-              <w:rPr>
-                <w:lang w:val="en-GB"/>
-              </w:rPr>
-              <w:t xml:space="preserve"> </w:t>
+              <w:t xml:space="preserve">label </w:t>
             </w:r>
             <w:r>
               <w:rPr>
@@ -7936,19 +7985,7 @@
               <w:rPr>
                 <w:lang w:val="en-GB"/>
               </w:rPr>
-              <w:t xml:space="preserve">for each pipeline of neural </w:t>
-            </w:r>
-            <w:r>
-              <w:rPr>
-                <w:lang w:val="en-GB"/>
-              </w:rPr>
-              <w:t>network</w:t>
-            </w:r>
-            <w:r>
-              <w:rPr>
-                <w:lang w:val="en-GB"/>
-              </w:rPr>
-              <w:t xml:space="preserve"> models</w:t>
+              <w:t>for each pipeline of neural network models</w:t>
             </w:r>
             <w:r>
               <w:rPr>
@@ -8216,19 +8253,7 @@
               <w:rPr>
                 <w:lang w:val="en-GB"/>
               </w:rPr>
-              <w:t xml:space="preserve">is </w:t>
-            </w:r>
-            <w:r>
-              <w:rPr>
-                <w:lang w:val="en-GB"/>
-              </w:rPr>
-              <w:t xml:space="preserve">multi-label </w:t>
-            </w:r>
-            <w:r>
-              <w:rPr>
-                <w:lang w:val="en-GB"/>
-              </w:rPr>
-              <w:t xml:space="preserve">and </w:t>
+              <w:t xml:space="preserve">is multi-label and </w:t>
             </w:r>
             <w:r>
               <w:rPr>
@@ -8270,13 +8295,7 @@
               <w:rPr>
                 <w:lang w:val="en-GB"/>
               </w:rPr>
-              <w:t xml:space="preserve">n </w:t>
-            </w:r>
-            <w:r>
-              <w:rPr>
-                <w:lang w:val="en-GB"/>
-              </w:rPr>
-              <w:t>attribution code</w:t>
+              <w:t>n attribution code</w:t>
             </w:r>
             <w:r>
               <w:rPr>
@@ -8286,14 +8305,14 @@
             </w:r>
             <w:r>
               <w:rPr>
-                <w:rStyle w:val="FootnoteReference"/>
+                <w:rStyle w:val="Appelnotedebasdep"/>
                 <w:lang w:val="en-GB"/>
               </w:rPr>
               <w:t xml:space="preserve"> </w:t>
             </w:r>
             <w:r>
               <w:rPr>
-                <w:rStyle w:val="FootnoteReference"/>
+                <w:rStyle w:val="Appelnotedebasdep"/>
                 <w:lang w:val="en-GB"/>
               </w:rPr>
               <w:footnoteReference w:id="1"/>
@@ -8327,7 +8346,7 @@
           </w:tcPr>
           <w:p>
             <w:pPr>
-              <w:pStyle w:val="ListParagraph"/>
+              <w:pStyle w:val="Paragraphedeliste"/>
               <w:numPr>
                 <w:ilvl w:val="0"/>
                 <w:numId w:val="12"/>
@@ -8346,7 +8365,7 @@
           </w:p>
           <w:p>
             <w:pPr>
-              <w:pStyle w:val="ListParagraph"/>
+              <w:pStyle w:val="Paragraphedeliste"/>
               <w:numPr>
                 <w:ilvl w:val="0"/>
                 <w:numId w:val="12"/>
@@ -8365,7 +8384,7 @@
           </w:p>
           <w:p>
             <w:pPr>
-              <w:pStyle w:val="ListParagraph"/>
+              <w:pStyle w:val="Paragraphedeliste"/>
               <w:numPr>
                 <w:ilvl w:val="0"/>
                 <w:numId w:val="12"/>
@@ -8384,7 +8403,7 @@
           </w:p>
           <w:p>
             <w:pPr>
-              <w:pStyle w:val="ListParagraph"/>
+              <w:pStyle w:val="Paragraphedeliste"/>
               <w:numPr>
                 <w:ilvl w:val="0"/>
                 <w:numId w:val="12"/>
@@ -8429,7 +8448,7 @@
           </w:tcPr>
           <w:p>
             <w:pPr>
-              <w:pStyle w:val="ListParagraph"/>
+              <w:pStyle w:val="Paragraphedeliste"/>
               <w:numPr>
                 <w:ilvl w:val="0"/>
                 <w:numId w:val="9"/>
@@ -8460,7 +8479,7 @@
           </w:p>
           <w:p>
             <w:pPr>
-              <w:pStyle w:val="ListParagraph"/>
+              <w:pStyle w:val="Paragraphedeliste"/>
               <w:numPr>
                 <w:ilvl w:val="0"/>
                 <w:numId w:val="9"/>
@@ -8479,7 +8498,7 @@
           </w:p>
           <w:p>
             <w:pPr>
-              <w:pStyle w:val="ListParagraph"/>
+              <w:pStyle w:val="Paragraphedeliste"/>
               <w:numPr>
                 <w:ilvl w:val="0"/>
                 <w:numId w:val="9"/>
@@ -8493,25 +8512,13 @@
               <w:rPr>
                 <w:lang w:val="en-GB"/>
               </w:rPr>
-              <w:t xml:space="preserve">For each pipeline, </w:t>
-            </w:r>
-            <w:r>
-              <w:rPr>
-                <w:lang w:val="en-GB"/>
-              </w:rPr>
-              <w:t>c</w:t>
-            </w:r>
-            <w:r>
-              <w:rPr>
-                <w:lang w:val="en-GB"/>
-              </w:rPr>
-              <w:t>reate a training data folder</w:t>
-            </w:r>
-            <w:r>
-              <w:rPr>
-                <w:lang w:val="en-GB"/>
-              </w:rPr>
-              <w:t xml:space="preserve"> containing</w:t>
+              <w:t xml:space="preserve">Create a training data folder for each pipeline </w:t>
+            </w:r>
+            <w:r>
+              <w:rPr>
+                <w:lang w:val="en-GB"/>
+              </w:rPr>
+              <w:t>containing</w:t>
             </w:r>
             <w:r>
               <w:rPr>
@@ -8576,7 +8583,7 @@
           </w:p>
           <w:p>
             <w:pPr>
-              <w:pStyle w:val="ListParagraph"/>
+              <w:pStyle w:val="Paragraphedeliste"/>
               <w:numPr>
                 <w:ilvl w:val="0"/>
                 <w:numId w:val="9"/>
@@ -8625,7 +8632,7 @@
           </w:p>
           <w:p>
             <w:pPr>
-              <w:pStyle w:val="ListParagraph"/>
+              <w:pStyle w:val="Paragraphedeliste"/>
               <w:numPr>
                 <w:ilvl w:val="0"/>
                 <w:numId w:val="9"/>
@@ -8693,13 +8700,7 @@
               <w:rPr>
                 <w:lang w:val="en-GB"/>
               </w:rPr>
-              <w:t xml:space="preserve">and put them in the </w:t>
-            </w:r>
-            <w:r>
-              <w:rPr>
-                <w:lang w:val="en-GB"/>
-              </w:rPr>
-              <w:t>label folder</w:t>
+              <w:t>and put them in the label folder</w:t>
             </w:r>
             <w:r>
               <w:rPr>
@@ -8726,7 +8727,13 @@
               <w:rPr>
                 <w:lang w:val="en-GB"/>
               </w:rPr>
-              <w:t>Specific error handling and implementation</w:t>
+              <w:t>E</w:t>
+            </w:r>
+            <w:r>
+              <w:rPr>
+                <w:lang w:val="en-GB"/>
+              </w:rPr>
+              <w:t>rror handling and implementation</w:t>
             </w:r>
           </w:p>
         </w:tc>
@@ -8736,7 +8743,7 @@
           </w:tcPr>
           <w:p>
             <w:pPr>
-              <w:pStyle w:val="ListParagraph"/>
+              <w:pStyle w:val="Paragraphedeliste"/>
               <w:numPr>
                 <w:ilvl w:val="0"/>
                 <w:numId w:val="10"/>
@@ -8756,7 +8763,7 @@
           </w:p>
           <w:p>
             <w:pPr>
-              <w:pStyle w:val="ListParagraph"/>
+              <w:pStyle w:val="Paragraphedeliste"/>
               <w:numPr>
                 <w:ilvl w:val="0"/>
                 <w:numId w:val="11"/>
@@ -8786,15 +8793,32 @@
     </w:p>
     <w:p>
       <w:pPr>
-        <w:pStyle w:val="Heading3"/>
-        <w:rPr>
-          <w:lang w:val="en-GB"/>
-        </w:rPr>
-      </w:pPr>
-      <w:r>
-        <w:rPr>
-          <w:lang w:val="en-GB"/>
-        </w:rPr>
+        <w:spacing w:before="0" w:after="0" w:line="240" w:lineRule="auto"/>
+        <w:contextualSpacing w:val="0"/>
+        <w:jc w:val="left"/>
+        <w:rPr>
+          <w:lang w:val="en-GB"/>
+        </w:rPr>
+      </w:pPr>
+      <w:r>
+        <w:rPr>
+          <w:lang w:val="en-GB"/>
+        </w:rPr>
+        <w:br w:type="page"/>
+      </w:r>
+    </w:p>
+    <w:p>
+      <w:pPr>
+        <w:pStyle w:val="Titre3"/>
+        <w:rPr>
+          <w:lang w:val="en-GB"/>
+        </w:rPr>
+      </w:pPr>
+      <w:r>
+        <w:rPr>
+          <w:lang w:val="en-GB"/>
+        </w:rPr>
+        <w:lastRenderedPageBreak/>
         <w:t xml:space="preserve">Definition of </w:t>
       </w:r>
       <w:r>
@@ -8812,7 +8836,7 @@
     </w:p>
     <w:tbl>
       <w:tblPr>
-        <w:tblStyle w:val="TableGrid"/>
+        <w:tblStyle w:val="Grilledutableau"/>
         <w:tblW w:w="0" w:type="auto"/>
         <w:tblLook w:val="04A0" w:firstRow="1" w:lastRow="0" w:firstColumn="1" w:lastColumn="0" w:noHBand="0" w:noVBand="1"/>
       </w:tblPr>
@@ -8988,14 +9012,7 @@
               <w:rPr>
                 <w:lang w:val="en-GB"/>
               </w:rPr>
-              <w:t xml:space="preserve">Priority (primary, </w:t>
-            </w:r>
-            <w:r>
-              <w:rPr>
-                <w:lang w:val="en-GB"/>
-              </w:rPr>
-              <w:lastRenderedPageBreak/>
-              <w:t>secondary, optional)</w:t>
+              <w:t>Priority</w:t>
             </w:r>
           </w:p>
         </w:tc>
@@ -9014,7 +9031,6 @@
               <w:rPr>
                 <w:lang w:val="en-GB"/>
               </w:rPr>
-              <w:lastRenderedPageBreak/>
               <w:t>Primary</w:t>
             </w:r>
           </w:p>
@@ -9561,13 +9577,7 @@
               <w:rPr>
                 <w:lang w:val="en-GB"/>
               </w:rPr>
-              <w:t xml:space="preserve"> </w:t>
-            </w:r>
-            <w:r>
-              <w:rPr>
-                <w:lang w:val="en-GB"/>
-              </w:rPr>
-              <w:t xml:space="preserve">is </w:t>
+              <w:t xml:space="preserve"> is </w:t>
             </w:r>
             <w:r>
               <w:rPr>
@@ -9736,7 +9746,7 @@
           </w:tcPr>
           <w:p>
             <w:pPr>
-              <w:pStyle w:val="ListParagraph"/>
+              <w:pStyle w:val="Paragraphedeliste"/>
               <w:numPr>
                 <w:ilvl w:val="0"/>
                 <w:numId w:val="12"/>
@@ -9755,7 +9765,7 @@
           </w:p>
           <w:p>
             <w:pPr>
-              <w:pStyle w:val="ListParagraph"/>
+              <w:pStyle w:val="Paragraphedeliste"/>
               <w:numPr>
                 <w:ilvl w:val="0"/>
                 <w:numId w:val="12"/>
@@ -9780,7 +9790,7 @@
           </w:p>
           <w:p>
             <w:pPr>
-              <w:pStyle w:val="ListParagraph"/>
+              <w:pStyle w:val="Paragraphedeliste"/>
               <w:numPr>
                 <w:ilvl w:val="0"/>
                 <w:numId w:val="12"/>
@@ -9799,7 +9809,7 @@
           </w:p>
           <w:p>
             <w:pPr>
-              <w:pStyle w:val="ListParagraph"/>
+              <w:pStyle w:val="Paragraphedeliste"/>
               <w:numPr>
                 <w:ilvl w:val="0"/>
                 <w:numId w:val="12"/>
@@ -9844,7 +9854,7 @@
           </w:tcPr>
           <w:p>
             <w:pPr>
-              <w:pStyle w:val="ListParagraph"/>
+              <w:pStyle w:val="Paragraphedeliste"/>
               <w:numPr>
                 <w:ilvl w:val="0"/>
                 <w:numId w:val="13"/>
@@ -9899,7 +9909,7 @@
           </w:p>
           <w:p>
             <w:pPr>
-              <w:pStyle w:val="ListParagraph"/>
+              <w:pStyle w:val="Paragraphedeliste"/>
               <w:numPr>
                 <w:ilvl w:val="0"/>
                 <w:numId w:val="13"/>
@@ -9936,7 +9946,7 @@
           </w:p>
           <w:p>
             <w:pPr>
-              <w:pStyle w:val="ListParagraph"/>
+              <w:pStyle w:val="Paragraphedeliste"/>
               <w:numPr>
                 <w:ilvl w:val="0"/>
                 <w:numId w:val="13"/>
@@ -9955,7 +9965,7 @@
           </w:p>
           <w:p>
             <w:pPr>
-              <w:pStyle w:val="ListParagraph"/>
+              <w:pStyle w:val="Paragraphedeliste"/>
               <w:numPr>
                 <w:ilvl w:val="0"/>
                 <w:numId w:val="13"/>
@@ -9990,7 +10000,13 @@
               <w:rPr>
                 <w:lang w:val="en-GB"/>
               </w:rPr>
-              <w:t>Specific error handling and implementation</w:t>
+              <w:t>E</w:t>
+            </w:r>
+            <w:r>
+              <w:rPr>
+                <w:lang w:val="en-GB"/>
+              </w:rPr>
+              <w:t>rror handling and implementation</w:t>
             </w:r>
           </w:p>
         </w:tc>
@@ -10000,7 +10016,7 @@
           </w:tcPr>
           <w:p>
             <w:pPr>
-              <w:pStyle w:val="ListParagraph"/>
+              <w:pStyle w:val="Paragraphedeliste"/>
               <w:numPr>
                 <w:ilvl w:val="0"/>
                 <w:numId w:val="10"/>
@@ -10020,7 +10036,7 @@
           </w:p>
           <w:p>
             <w:pPr>
-              <w:pStyle w:val="ListParagraph"/>
+              <w:pStyle w:val="Paragraphedeliste"/>
               <w:numPr>
                 <w:ilvl w:val="0"/>
                 <w:numId w:val="14"/>
@@ -10034,24 +10050,12 @@
               <w:rPr>
                 <w:lang w:val="en-GB"/>
               </w:rPr>
-              <w:t xml:space="preserve">Communicate </w:t>
-            </w:r>
-            <w:r>
-              <w:rPr>
-                <w:lang w:val="en-GB"/>
-              </w:rPr>
-              <w:t xml:space="preserve">the error </w:t>
-            </w:r>
-            <w:r>
-              <w:rPr>
-                <w:lang w:val="en-GB"/>
-              </w:rPr>
-              <w:t>to the product owner</w:t>
-            </w:r>
-          </w:p>
-          <w:p>
-            <w:pPr>
-              <w:pStyle w:val="ListParagraph"/>
+              <w:t>Communicate the error to the product owner</w:t>
+            </w:r>
+          </w:p>
+          <w:p>
+            <w:pPr>
+              <w:pStyle w:val="Paragraphedeliste"/>
               <w:numPr>
                 <w:ilvl w:val="0"/>
                 <w:numId w:val="14"/>
@@ -10086,22 +10090,33 @@
     </w:p>
     <w:p>
       <w:pPr>
-        <w:pStyle w:val="Heading3"/>
-        <w:rPr>
-          <w:lang w:val="en-GB"/>
-        </w:rPr>
-      </w:pPr>
-      <w:r>
-        <w:rPr>
-          <w:lang w:val="en-GB"/>
-        </w:rPr>
-        <w:t xml:space="preserve">Definition of </w:t>
-      </w:r>
-      <w:r>
-        <w:rPr>
-          <w:lang w:val="en-GB"/>
-        </w:rPr>
-        <w:t xml:space="preserve">module </w:t>
+        <w:spacing w:before="0" w:after="0" w:line="240" w:lineRule="auto"/>
+        <w:contextualSpacing w:val="0"/>
+        <w:jc w:val="left"/>
+        <w:rPr>
+          <w:lang w:val="en-GB"/>
+        </w:rPr>
+      </w:pPr>
+      <w:r>
+        <w:rPr>
+          <w:lang w:val="en-GB"/>
+        </w:rPr>
+        <w:br w:type="page"/>
+      </w:r>
+    </w:p>
+    <w:p>
+      <w:pPr>
+        <w:pStyle w:val="Titre3"/>
+        <w:rPr>
+          <w:lang w:val="en-GB"/>
+        </w:rPr>
+      </w:pPr>
+      <w:r>
+        <w:rPr>
+          <w:lang w:val="en-GB"/>
+        </w:rPr>
+        <w:lastRenderedPageBreak/>
+        <w:t xml:space="preserve">Definition of module </w:t>
       </w:r>
       <w:r>
         <w:rPr>
@@ -10112,7 +10127,7 @@
     </w:p>
     <w:tbl>
       <w:tblPr>
-        <w:tblStyle w:val="TableGrid"/>
+        <w:tblStyle w:val="Grilledutableau"/>
         <w:tblW w:w="0" w:type="auto"/>
         <w:tblLook w:val="04A0" w:firstRow="1" w:lastRow="0" w:firstColumn="1" w:lastColumn="0" w:noHBand="0" w:noVBand="1"/>
       </w:tblPr>
@@ -10155,13 +10170,13 @@
               <w:rPr>
                 <w:lang w:val="en-GB"/>
               </w:rPr>
-              <w:t>E</w:t>
-            </w:r>
-            <w:r>
-              <w:rPr>
-                <w:lang w:val="en-GB"/>
-              </w:rPr>
-              <w:t xml:space="preserve">xport </w:t>
+              <w:t>Import</w:t>
+            </w:r>
+            <w:r>
+              <w:rPr>
+                <w:lang w:val="en-GB"/>
+              </w:rPr>
+              <w:t xml:space="preserve"> </w:t>
             </w:r>
             <w:r>
               <w:rPr>
@@ -10207,37 +10222,7 @@
               <w:rPr>
                 <w:lang w:val="en-GB"/>
               </w:rPr>
-              <w:t>Export vignettes of elements of content and export their location</w:t>
-            </w:r>
-            <w:r>
-              <w:rPr>
-                <w:lang w:val="en-GB"/>
-              </w:rPr>
-              <w:t xml:space="preserve"> and coordinates</w:t>
-            </w:r>
-            <w:r>
-              <w:rPr>
-                <w:lang w:val="en-GB"/>
-              </w:rPr>
-              <w:t xml:space="preserve"> into </w:t>
-            </w:r>
-            <w:r>
-              <w:rPr>
-                <w:lang w:val="en-GB"/>
-              </w:rPr>
-              <w:t>ALTO file</w:t>
-            </w:r>
-            <w:r>
-              <w:rPr>
-                <w:lang w:val="en-GB"/>
-              </w:rPr>
-              <w:t>s for each page</w:t>
-            </w:r>
-            <w:r>
-              <w:rPr>
-                <w:lang w:val="en-GB"/>
-              </w:rPr>
-              <w:t>.</w:t>
+              <w:t>Import images from a manifest.</w:t>
             </w:r>
           </w:p>
         </w:tc>
@@ -10258,7 +10243,7 @@
               <w:rPr>
                 <w:lang w:val="en-GB"/>
               </w:rPr>
-              <w:t>Priority (primary, secondary, optional)</w:t>
+              <w:t>Priority</w:t>
             </w:r>
           </w:p>
         </w:tc>
@@ -10277,7 +10262,7 @@
               <w:rPr>
                 <w:lang w:val="en-GB"/>
               </w:rPr>
-              <w:t>Secondary</w:t>
+              <w:t>Optional</w:t>
             </w:r>
           </w:p>
         </w:tc>
@@ -10317,19 +10302,13 @@
               <w:rPr>
                 <w:lang w:val="en-GB"/>
               </w:rPr>
-              <w:t>P</w:t>
-            </w:r>
-            <w:r>
-              <w:rPr>
-                <w:lang w:val="en-GB"/>
-              </w:rPr>
-              <w:t>robability map of each attribution code (combination of EOCs)</w:t>
-            </w:r>
-            <w:r>
-              <w:rPr>
-                <w:lang w:val="en-GB"/>
-              </w:rPr>
-              <w:t xml:space="preserve"> and dictionary of attributions to EOCs.</w:t>
+              <w:t xml:space="preserve">A </w:t>
+            </w:r>
+            <w:r>
+              <w:rPr>
+                <w:lang w:val="en-GB"/>
+              </w:rPr>
+              <w:t>manifest file</w:t>
             </w:r>
           </w:p>
         </w:tc>
@@ -10369,62 +10348,8 @@
               <w:rPr>
                 <w:lang w:val="en-GB"/>
               </w:rPr>
-              <w:t xml:space="preserve">The probability map is </w:t>
-            </w:r>
-            <w:r>
-              <w:rPr>
-                <w:lang w:val="en-GB"/>
-              </w:rPr>
-              <w:t>pixel-wise labelled</w:t>
-            </w:r>
-            <w:r>
-              <w:rPr>
-                <w:lang w:val="en-GB"/>
-              </w:rPr>
-              <w:t xml:space="preserve"> and its dimensions are </w:t>
-            </w:r>
-            <w:proofErr w:type="spellStart"/>
-            <w:r>
-              <w:rPr>
-                <w:lang w:val="en-GB"/>
-              </w:rPr>
-              <w:t>image_height</w:t>
-            </w:r>
-            <w:proofErr w:type="spellEnd"/>
-            <w:r>
-              <w:rPr>
-                <w:lang w:val="en-GB"/>
-              </w:rPr>
-              <w:t xml:space="preserve"> X </w:t>
-            </w:r>
-            <w:proofErr w:type="spellStart"/>
-            <w:r>
-              <w:rPr>
-                <w:lang w:val="en-GB"/>
-              </w:rPr>
-              <w:t>image_l</w:t>
-            </w:r>
-            <w:r>
-              <w:rPr>
-                <w:lang w:val="en-GB"/>
-              </w:rPr>
-              <w:t>ength</w:t>
-            </w:r>
-            <w:proofErr w:type="spellEnd"/>
-            <w:r>
-              <w:rPr>
-                <w:lang w:val="en-GB"/>
-              </w:rPr>
-              <w:t xml:space="preserve"> X </w:t>
-            </w:r>
-            <w:proofErr w:type="spellStart"/>
-            <w:r>
-              <w:rPr>
-                <w:lang w:val="en-GB"/>
-              </w:rPr>
-              <w:t>number_of_attribution_codes</w:t>
-            </w:r>
-            <w:proofErr w:type="spellEnd"/>
+              <w:t>The manifest is in JSON format and contains page image URLs</w:t>
+            </w:r>
             <w:r>
               <w:rPr>
                 <w:lang w:val="en-GB"/>
@@ -10469,43 +10394,25 @@
               <w:rPr>
                 <w:lang w:val="en-GB"/>
               </w:rPr>
-              <w:t>V</w:t>
-            </w:r>
-            <w:r>
-              <w:rPr>
-                <w:lang w:val="en-GB"/>
-              </w:rPr>
-              <w:t>ignettes of each element of content</w:t>
-            </w:r>
-            <w:r>
-              <w:rPr>
-                <w:lang w:val="en-GB"/>
-              </w:rPr>
-              <w:t>,</w:t>
-            </w:r>
-            <w:r>
-              <w:rPr>
-                <w:lang w:val="en-GB"/>
-              </w:rPr>
-              <w:t xml:space="preserve"> structured in a results folder</w:t>
-            </w:r>
-            <w:r>
-              <w:rPr>
-                <w:lang w:val="en-GB"/>
-              </w:rPr>
-              <w:t xml:space="preserve"> and a</w:t>
-            </w:r>
-            <w:r>
-              <w:rPr>
-                <w:lang w:val="en-GB"/>
-              </w:rPr>
-              <w:t>n ALTO file</w:t>
-            </w:r>
-            <w:r>
-              <w:rPr>
-                <w:lang w:val="en-GB"/>
-              </w:rPr>
-              <w:t>.</w:t>
+              <w:t xml:space="preserve">A </w:t>
+            </w:r>
+            <w:r>
+              <w:rPr>
+                <w:lang w:val="en-GB"/>
+              </w:rPr>
+              <w:t>page</w:t>
+            </w:r>
+            <w:r>
+              <w:rPr>
+                <w:lang w:val="en-GB"/>
+              </w:rPr>
+              <w:t xml:space="preserve"> folder</w:t>
+            </w:r>
+            <w:r>
+              <w:rPr>
+                <w:lang w:val="en-GB"/>
+              </w:rPr>
+              <w:t xml:space="preserve"> containing images</w:t>
             </w:r>
           </w:p>
         </w:tc>
@@ -10545,51 +10452,7 @@
               <w:rPr>
                 <w:lang w:val="en-GB"/>
               </w:rPr>
-              <w:t xml:space="preserve">The names of the vignettes in the vignette folder are hierarchically structured and are the same images as the contents of the </w:t>
-            </w:r>
-            <w:r>
-              <w:rPr>
-                <w:lang w:val="en-GB"/>
-              </w:rPr>
-              <w:t xml:space="preserve">corresponding </w:t>
-            </w:r>
-            <w:r>
-              <w:rPr>
-                <w:lang w:val="en-GB"/>
-              </w:rPr>
-              <w:t xml:space="preserve">bounding boxes </w:t>
-            </w:r>
-            <w:r>
-              <w:rPr>
-                <w:lang w:val="en-GB"/>
-              </w:rPr>
-              <w:t xml:space="preserve">in the original </w:t>
-            </w:r>
-            <w:r>
-              <w:rPr>
-                <w:lang w:val="en-GB"/>
-              </w:rPr>
-              <w:t>image.</w:t>
-            </w:r>
-          </w:p>
-          <w:p>
-            <w:pPr>
-              <w:spacing w:before="0" w:after="0"/>
-              <w:rPr>
-                <w:lang w:val="en-GB"/>
-              </w:rPr>
-            </w:pPr>
-            <w:r>
-              <w:rPr>
-                <w:lang w:val="en-GB"/>
-              </w:rPr>
-              <w:t>The ALTO</w:t>
-            </w:r>
-            <w:r>
-              <w:rPr>
-                <w:lang w:val="en-GB"/>
-              </w:rPr>
-              <w:t xml:space="preserve"> file</w:t>
+              <w:t>The images in the page</w:t>
             </w:r>
             <w:r>
               <w:rPr>
@@ -10601,73 +10464,19 @@
               <w:rPr>
                 <w:lang w:val="en-GB"/>
               </w:rPr>
-              <w:t>structures</w:t>
-            </w:r>
-            <w:r>
-              <w:rPr>
-                <w:lang w:val="en-GB"/>
-              </w:rPr>
-              <w:t xml:space="preserve"> all the elements of content </w:t>
-            </w:r>
-            <w:r>
-              <w:rPr>
-                <w:lang w:val="en-GB"/>
-              </w:rPr>
-              <w:t xml:space="preserve">of </w:t>
-            </w:r>
-            <w:r>
-              <w:rPr>
-                <w:lang w:val="en-GB"/>
-              </w:rPr>
-              <w:t xml:space="preserve">the input in a </w:t>
-            </w:r>
-            <w:r>
-              <w:rPr>
-                <w:lang w:val="en-GB"/>
-              </w:rPr>
-              <w:t xml:space="preserve">tree so that each </w:t>
-            </w:r>
-            <w:r>
-              <w:rPr>
-                <w:lang w:val="en-GB"/>
-              </w:rPr>
-              <w:t>EOC</w:t>
-            </w:r>
-            <w:r>
-              <w:rPr>
-                <w:lang w:val="en-GB"/>
-              </w:rPr>
-              <w:t xml:space="preserve"> is included in </w:t>
-            </w:r>
-            <w:r>
-              <w:rPr>
-                <w:lang w:val="en-GB"/>
-              </w:rPr>
-              <w:t xml:space="preserve">its </w:t>
-            </w:r>
-            <w:r>
-              <w:rPr>
-                <w:lang w:val="en-GB"/>
-              </w:rPr>
-              <w:t xml:space="preserve">overlapping </w:t>
-            </w:r>
-            <w:r>
-              <w:rPr>
-                <w:lang w:val="en-GB"/>
-              </w:rPr>
-              <w:t xml:space="preserve">EOC </w:t>
-            </w:r>
-            <w:r>
-              <w:rPr>
-                <w:lang w:val="en-GB"/>
-              </w:rPr>
-              <w:t>regions</w:t>
-            </w:r>
-            <w:r>
-              <w:rPr>
-                <w:lang w:val="en-GB"/>
-              </w:rPr>
-              <w:t>.</w:t>
+              <w:t xml:space="preserve">folder are in </w:t>
+            </w:r>
+            <w:r>
+              <w:rPr>
+                <w:lang w:val="en-GB"/>
+              </w:rPr>
+              <w:t>JPEG</w:t>
+            </w:r>
+            <w:r>
+              <w:rPr>
+                <w:lang w:val="en-GB"/>
+              </w:rPr>
+              <w:t xml:space="preserve"> format and were downloaded from the manifest file.</w:t>
             </w:r>
           </w:p>
         </w:tc>
@@ -10698,7 +10507,7 @@
           </w:tcPr>
           <w:p>
             <w:pPr>
-              <w:pStyle w:val="ListParagraph"/>
+              <w:pStyle w:val="Paragraphedeliste"/>
               <w:numPr>
                 <w:ilvl w:val="0"/>
                 <w:numId w:val="12"/>
@@ -10712,12 +10521,12 @@
               <w:rPr>
                 <w:lang w:val="en-GB"/>
               </w:rPr>
-              <w:t>Scenarios</w:t>
-            </w:r>
-          </w:p>
-          <w:p>
-            <w:pPr>
-              <w:pStyle w:val="ListParagraph"/>
+              <w:t>File system</w:t>
+            </w:r>
+          </w:p>
+          <w:p>
+            <w:pPr>
+              <w:pStyle w:val="Paragraphedeliste"/>
               <w:numPr>
                 <w:ilvl w:val="0"/>
                 <w:numId w:val="12"/>
@@ -10731,12 +10540,12 @@
               <w:rPr>
                 <w:lang w:val="en-GB"/>
               </w:rPr>
-              <w:t>File system</w:t>
-            </w:r>
-          </w:p>
-          <w:p>
-            <w:pPr>
-              <w:pStyle w:val="ListParagraph"/>
+              <w:t>Manifests</w:t>
+            </w:r>
+          </w:p>
+          <w:p>
+            <w:pPr>
+              <w:pStyle w:val="Paragraphedeliste"/>
               <w:numPr>
                 <w:ilvl w:val="0"/>
                 <w:numId w:val="12"/>
@@ -10750,7 +10559,6 @@
               <w:rPr>
                 <w:lang w:val="en-GB"/>
               </w:rPr>
-              <w:lastRenderedPageBreak/>
               <w:t>Deep-Agora system</w:t>
             </w:r>
           </w:p>
@@ -10772,7 +10580,6 @@
               <w:rPr>
                 <w:lang w:val="en-GB"/>
               </w:rPr>
-              <w:lastRenderedPageBreak/>
               <w:t>Prioritized features list</w:t>
             </w:r>
           </w:p>
@@ -10783,10 +10590,10 @@
           </w:tcPr>
           <w:p>
             <w:pPr>
-              <w:pStyle w:val="ListParagraph"/>
+              <w:pStyle w:val="Paragraphedeliste"/>
               <w:numPr>
                 <w:ilvl w:val="0"/>
-                <w:numId w:val="18"/>
+                <w:numId w:val="23"/>
               </w:numPr>
               <w:spacing w:before="0" w:after="0"/>
               <w:rPr>
@@ -10797,45 +10604,21 @@
               <w:rPr>
                 <w:lang w:val="en-GB"/>
               </w:rPr>
-              <w:t>Threshold the probability map to obtain the m</w:t>
-            </w:r>
-            <w:r>
-              <w:rPr>
-                <w:lang w:val="en-GB"/>
-              </w:rPr>
-              <w:t xml:space="preserve">atrix of </w:t>
-            </w:r>
-            <w:r>
-              <w:rPr>
-                <w:lang w:val="en-GB"/>
-              </w:rPr>
-              <w:t>attribution codes</w:t>
-            </w:r>
-            <w:r>
-              <w:rPr>
-                <w:lang w:val="en-GB"/>
-              </w:rPr>
-              <w:t xml:space="preserve"> </w:t>
-            </w:r>
-            <w:r>
-              <w:rPr>
-                <w:lang w:val="en-GB"/>
-              </w:rPr>
-              <w:t>for</w:t>
-            </w:r>
-            <w:r>
-              <w:rPr>
-                <w:lang w:val="en-GB"/>
-              </w:rPr>
-              <w:t xml:space="preserve"> each pixel</w:t>
-            </w:r>
-          </w:p>
-          <w:p>
-            <w:pPr>
-              <w:pStyle w:val="ListParagraph"/>
+              <w:t xml:space="preserve">Load </w:t>
+            </w:r>
+            <w:r>
+              <w:rPr>
+                <w:lang w:val="en-GB"/>
+              </w:rPr>
+              <w:t>manifest</w:t>
+            </w:r>
+          </w:p>
+          <w:p>
+            <w:pPr>
+              <w:pStyle w:val="Paragraphedeliste"/>
               <w:numPr>
                 <w:ilvl w:val="0"/>
-                <w:numId w:val="18"/>
+                <w:numId w:val="23"/>
               </w:numPr>
               <w:spacing w:before="0" w:after="0"/>
               <w:rPr>
@@ -10846,15 +10629,15 @@
               <w:rPr>
                 <w:lang w:val="en-GB"/>
               </w:rPr>
-              <w:t>Draw bounding boxes of each label</w:t>
-            </w:r>
-          </w:p>
-          <w:p>
-            <w:pPr>
-              <w:pStyle w:val="ListParagraph"/>
+              <w:t>For each page of a corpus in the manifest, extract its IIIF links and store them in a list</w:t>
+            </w:r>
+          </w:p>
+          <w:p>
+            <w:pPr>
+              <w:pStyle w:val="Paragraphedeliste"/>
               <w:numPr>
                 <w:ilvl w:val="0"/>
-                <w:numId w:val="18"/>
+                <w:numId w:val="23"/>
               </w:numPr>
               <w:spacing w:before="0" w:after="0"/>
               <w:rPr>
@@ -10865,27 +10648,15 @@
               <w:rPr>
                 <w:lang w:val="en-GB"/>
               </w:rPr>
-              <w:t>Structure EOC</w:t>
-            </w:r>
-            <w:r>
-              <w:rPr>
-                <w:lang w:val="en-GB"/>
-              </w:rPr>
-              <w:t xml:space="preserve"> regions </w:t>
-            </w:r>
-            <w:r>
-              <w:rPr>
-                <w:lang w:val="en-GB"/>
-              </w:rPr>
-              <w:t>in an XML tree</w:t>
-            </w:r>
-          </w:p>
-          <w:p>
-            <w:pPr>
-              <w:pStyle w:val="ListParagraph"/>
+              <w:t>Download images from IIIF links</w:t>
+            </w:r>
+          </w:p>
+          <w:p>
+            <w:pPr>
+              <w:pStyle w:val="Paragraphedeliste"/>
               <w:numPr>
                 <w:ilvl w:val="0"/>
-                <w:numId w:val="18"/>
+                <w:numId w:val="23"/>
               </w:numPr>
               <w:spacing w:before="0" w:after="0"/>
               <w:rPr>
@@ -10896,45 +10667,15 @@
               <w:rPr>
                 <w:lang w:val="en-GB"/>
               </w:rPr>
-              <w:t xml:space="preserve">Associate </w:t>
-            </w:r>
-            <w:r>
-              <w:rPr>
-                <w:lang w:val="en-GB"/>
-              </w:rPr>
-              <w:t>coordinates</w:t>
-            </w:r>
-            <w:r>
-              <w:rPr>
-                <w:lang w:val="en-GB"/>
-              </w:rPr>
-              <w:t xml:space="preserve"> and names </w:t>
-            </w:r>
-            <w:r>
-              <w:rPr>
-                <w:lang w:val="en-GB"/>
-              </w:rPr>
-              <w:t xml:space="preserve">to each </w:t>
-            </w:r>
-            <w:r>
-              <w:rPr>
-                <w:lang w:val="en-GB"/>
-              </w:rPr>
-              <w:t>vertex</w:t>
-            </w:r>
-            <w:r>
-              <w:rPr>
-                <w:lang w:val="en-GB"/>
-              </w:rPr>
-              <w:t xml:space="preserve"> according to the naming convention</w:t>
-            </w:r>
-          </w:p>
-          <w:p>
-            <w:pPr>
-              <w:pStyle w:val="ListParagraph"/>
+              <w:t>Convert them to JPEG format</w:t>
+            </w:r>
+          </w:p>
+          <w:p>
+            <w:pPr>
+              <w:pStyle w:val="Paragraphedeliste"/>
               <w:numPr>
                 <w:ilvl w:val="0"/>
-                <w:numId w:val="18"/>
+                <w:numId w:val="23"/>
               </w:numPr>
               <w:spacing w:before="0" w:after="0"/>
               <w:rPr>
@@ -10945,38 +10686,7 @@
               <w:rPr>
                 <w:lang w:val="en-GB"/>
               </w:rPr>
-              <w:t>For each vertex, e</w:t>
-            </w:r>
-            <w:r>
-              <w:rPr>
-                <w:lang w:val="en-GB"/>
-              </w:rPr>
-              <w:t xml:space="preserve">xtract </w:t>
-            </w:r>
-            <w:r>
-              <w:rPr>
-                <w:lang w:val="en-GB"/>
-              </w:rPr>
-              <w:t>vignettes from the original image and save them in the vignette folder</w:t>
-            </w:r>
-          </w:p>
-          <w:p>
-            <w:pPr>
-              <w:pStyle w:val="ListParagraph"/>
-              <w:numPr>
-                <w:ilvl w:val="0"/>
-                <w:numId w:val="18"/>
-              </w:numPr>
-              <w:spacing w:before="0" w:after="0"/>
-              <w:rPr>
-                <w:lang w:val="en-GB"/>
-              </w:rPr>
-            </w:pPr>
-            <w:r>
-              <w:rPr>
-                <w:lang w:val="en-GB"/>
-              </w:rPr>
-              <w:t>Convert XML tree to ALTO and save it in a file</w:t>
+              <w:t>Save them in the page folder</w:t>
             </w:r>
           </w:p>
         </w:tc>
@@ -10997,7 +10707,13 @@
               <w:rPr>
                 <w:lang w:val="en-GB"/>
               </w:rPr>
-              <w:t>Specific error handling and implementation</w:t>
+              <w:t>E</w:t>
+            </w:r>
+            <w:r>
+              <w:rPr>
+                <w:lang w:val="en-GB"/>
+              </w:rPr>
+              <w:t>rror handling and implementation</w:t>
             </w:r>
           </w:p>
         </w:tc>
@@ -11007,16 +10723,41 @@
           </w:tcPr>
           <w:p>
             <w:pPr>
+              <w:pStyle w:val="Paragraphedeliste"/>
+              <w:numPr>
+                <w:ilvl w:val="0"/>
+                <w:numId w:val="10"/>
+              </w:numPr>
               <w:spacing w:before="0" w:after="0"/>
-              <w:rPr>
-                <w:lang w:val="en-GB"/>
-              </w:rPr>
-            </w:pPr>
-            <w:r>
-              <w:rPr>
-                <w:lang w:val="en-GB"/>
-              </w:rPr>
-              <w:t>-</w:t>
+              <w:ind w:left="360"/>
+              <w:rPr>
+                <w:lang w:val="en-GB"/>
+              </w:rPr>
+            </w:pPr>
+            <w:r>
+              <w:rPr>
+                <w:lang w:val="en-GB"/>
+              </w:rPr>
+              <w:t>The IIIF link does not refer to an available image.</w:t>
+            </w:r>
+          </w:p>
+          <w:p>
+            <w:pPr>
+              <w:pStyle w:val="Paragraphedeliste"/>
+              <w:numPr>
+                <w:ilvl w:val="0"/>
+                <w:numId w:val="14"/>
+              </w:numPr>
+              <w:spacing w:before="0" w:after="0"/>
+              <w:rPr>
+                <w:lang w:val="en-GB"/>
+              </w:rPr>
+            </w:pPr>
+            <w:r>
+              <w:rPr>
+                <w:lang w:val="en-GB"/>
+              </w:rPr>
+              <w:t>Pass to the next one</w:t>
             </w:r>
           </w:p>
         </w:tc>
@@ -11024,28 +10765,37 @@
     </w:tbl>
     <w:p>
       <w:pPr>
-        <w:rPr>
-          <w:lang w:val="en-GB"/>
-        </w:rPr>
-      </w:pPr>
-    </w:p>
-    <w:p>
-      <w:pPr>
-        <w:pStyle w:val="Heading3"/>
-        <w:rPr>
-          <w:lang w:val="en-GB"/>
-        </w:rPr>
-      </w:pPr>
-      <w:r>
-        <w:rPr>
-          <w:lang w:val="en-GB"/>
-        </w:rPr>
-        <w:t>Definition of module 4</w:t>
+        <w:spacing w:before="0" w:after="0" w:line="240" w:lineRule="auto"/>
+        <w:contextualSpacing w:val="0"/>
+        <w:jc w:val="left"/>
+        <w:rPr>
+          <w:lang w:val="en-GB"/>
+        </w:rPr>
+      </w:pPr>
+    </w:p>
+    <w:p>
+      <w:pPr>
+        <w:pStyle w:val="Titre3"/>
+        <w:rPr>
+          <w:lang w:val="en-GB"/>
+        </w:rPr>
+      </w:pPr>
+      <w:r>
+        <w:rPr>
+          <w:lang w:val="en-GB"/>
+        </w:rPr>
+        <w:t xml:space="preserve">Definition of module </w:t>
+      </w:r>
+      <w:r>
+        <w:rPr>
+          <w:lang w:val="en-GB"/>
+        </w:rPr>
+        <w:t>4</w:t>
       </w:r>
     </w:p>
     <w:tbl>
       <w:tblPr>
-        <w:tblStyle w:val="TableGrid"/>
+        <w:tblStyle w:val="Grilledutableau"/>
         <w:tblW w:w="0" w:type="auto"/>
         <w:tblLook w:val="04A0" w:firstRow="1" w:lastRow="0" w:firstColumn="1" w:lastColumn="0" w:noHBand="0" w:noVBand="1"/>
       </w:tblPr>
@@ -11088,19 +10838,13 @@
               <w:rPr>
                 <w:lang w:val="en-GB"/>
               </w:rPr>
-              <w:t>Import</w:t>
-            </w:r>
-            <w:r>
-              <w:rPr>
-                <w:lang w:val="en-GB"/>
-              </w:rPr>
-              <w:t xml:space="preserve"> </w:t>
-            </w:r>
-            <w:r>
-              <w:rPr>
-                <w:lang w:val="en-GB"/>
-              </w:rPr>
-              <w:t>module</w:t>
+              <w:t xml:space="preserve">Conversion of </w:t>
+            </w:r>
+            <w:r>
+              <w:rPr>
+                <w:lang w:val="en-GB"/>
+              </w:rPr>
+              <w:t>EOC to tree</w:t>
             </w:r>
           </w:p>
         </w:tc>
@@ -11140,25 +10884,31 @@
               <w:rPr>
                 <w:lang w:val="en-GB"/>
               </w:rPr>
-              <w:t xml:space="preserve">Import images from </w:t>
-            </w:r>
-            <w:r>
-              <w:rPr>
-                <w:lang w:val="en-GB"/>
-              </w:rPr>
-              <w:t xml:space="preserve">a </w:t>
-            </w:r>
-            <w:r>
-              <w:rPr>
-                <w:lang w:val="en-GB"/>
-              </w:rPr>
-              <w:t>manifest</w:t>
-            </w:r>
-            <w:r>
-              <w:rPr>
-                <w:lang w:val="en-GB"/>
-              </w:rPr>
-              <w:t>.</w:t>
+              <w:t>Interpret</w:t>
+            </w:r>
+            <w:r>
+              <w:rPr>
+                <w:lang w:val="en-GB"/>
+              </w:rPr>
+              <w:t xml:space="preserve"> the </w:t>
+            </w:r>
+            <w:r>
+              <w:rPr>
+                <w:lang w:val="en-GB"/>
+              </w:rPr>
+              <w:t>outputs of the neural network models to construct EOC overlap tree</w:t>
+            </w:r>
+            <w:r>
+              <w:rPr>
+                <w:lang w:val="en-GB"/>
+              </w:rPr>
+              <w:t>s</w:t>
+            </w:r>
+            <w:r>
+              <w:rPr>
+                <w:lang w:val="en-GB"/>
+              </w:rPr>
+              <w:t xml:space="preserve"> from the attribution codes.</w:t>
             </w:r>
           </w:p>
         </w:tc>
@@ -11179,7 +10929,7 @@
               <w:rPr>
                 <w:lang w:val="en-GB"/>
               </w:rPr>
-              <w:t>Priority (primary, secondary, optional)</w:t>
+              <w:t>Priority</w:t>
             </w:r>
           </w:p>
         </w:tc>
@@ -11198,7 +10948,7 @@
               <w:rPr>
                 <w:lang w:val="en-GB"/>
               </w:rPr>
-              <w:t>Optional</w:t>
+              <w:t>Secondary</w:t>
             </w:r>
           </w:p>
         </w:tc>
@@ -11238,7 +10988,7 @@
               <w:rPr>
                 <w:lang w:val="en-GB"/>
               </w:rPr>
-              <w:t>JSON manifest file</w:t>
+              <w:t>Probability map of each attribution code (combination of EOCs) and class file.</w:t>
             </w:r>
           </w:p>
         </w:tc>
@@ -11341,6 +11091,68 @@
               <w:t>.</w:t>
             </w:r>
           </w:p>
+          <w:p>
+            <w:pPr>
+              <w:spacing w:before="0" w:after="0"/>
+              <w:rPr>
+                <w:lang w:val="en-GB"/>
+              </w:rPr>
+            </w:pPr>
+            <w:r>
+              <w:rPr>
+                <w:lang w:val="en-GB"/>
+              </w:rPr>
+              <w:t>The</w:t>
+            </w:r>
+            <w:r>
+              <w:rPr>
+                <w:lang w:val="en-GB"/>
+              </w:rPr>
+              <w:t xml:space="preserve"> class</w:t>
+            </w:r>
+            <w:r>
+              <w:rPr>
+                <w:lang w:val="en-GB"/>
+              </w:rPr>
+              <w:t xml:space="preserve"> file </w:t>
+            </w:r>
+            <w:r>
+              <w:rPr>
+                <w:lang w:val="en-GB"/>
+              </w:rPr>
+              <w:t xml:space="preserve">is multi-label and </w:t>
+            </w:r>
+            <w:r>
+              <w:rPr>
+                <w:lang w:val="en-GB"/>
+              </w:rPr>
+              <w:t xml:space="preserve">has one row for each </w:t>
+            </w:r>
+            <w:r>
+              <w:rPr>
+                <w:lang w:val="en-GB"/>
+              </w:rPr>
+              <w:t>combination of EOC</w:t>
+            </w:r>
+            <w:r>
+              <w:rPr>
+                <w:lang w:val="en-GB"/>
+              </w:rPr>
+              <w:t xml:space="preserve"> and each one has 3 RGB values</w:t>
+            </w:r>
+            <w:r>
+              <w:rPr>
+                <w:lang w:val="en-GB"/>
+              </w:rPr>
+              <w:t xml:space="preserve"> and </w:t>
+            </w:r>
+            <w:r>
+              <w:rPr>
+                <w:lang w:val="en-GB"/>
+              </w:rPr>
+              <w:t>an attribution code.</w:t>
+            </w:r>
+          </w:p>
         </w:tc>
       </w:tr>
       <w:tr>
@@ -11378,31 +11190,37 @@
               <w:rPr>
                 <w:lang w:val="en-GB"/>
               </w:rPr>
-              <w:t xml:space="preserve">A </w:t>
-            </w:r>
-            <w:r>
-              <w:rPr>
-                <w:lang w:val="en-GB"/>
-              </w:rPr>
-              <w:t>page</w:t>
-            </w:r>
-            <w:r>
-              <w:rPr>
-                <w:lang w:val="en-GB"/>
-              </w:rPr>
-              <w:t xml:space="preserve"> folder</w:t>
-            </w:r>
-            <w:r>
-              <w:rPr>
-                <w:lang w:val="en-GB"/>
-              </w:rPr>
-              <w:t xml:space="preserve"> containing images</w:t>
-            </w:r>
-            <w:r>
-              <w:rPr>
-                <w:lang w:val="en-GB"/>
-              </w:rPr>
-              <w:t>.</w:t>
+              <w:t>A</w:t>
+            </w:r>
+            <w:r>
+              <w:rPr>
+                <w:lang w:val="en-GB"/>
+              </w:rPr>
+              <w:t>n XML tree</w:t>
+            </w:r>
+            <w:r>
+              <w:rPr>
+                <w:lang w:val="en-GB"/>
+              </w:rPr>
+              <w:t xml:space="preserve"> s</w:t>
+            </w:r>
+            <w:r>
+              <w:rPr>
+                <w:lang w:val="en-GB"/>
+              </w:rPr>
+              <w:t>tructur</w:t>
+            </w:r>
+            <w:r>
+              <w:rPr>
+                <w:lang w:val="en-GB"/>
+              </w:rPr>
+              <w:t>ing</w:t>
+            </w:r>
+            <w:r>
+              <w:rPr>
+                <w:lang w:val="en-GB"/>
+              </w:rPr>
+              <w:t xml:space="preserve"> EOC regions</w:t>
             </w:r>
           </w:p>
         </w:tc>
@@ -11442,13 +11260,61 @@
               <w:rPr>
                 <w:lang w:val="en-GB"/>
               </w:rPr>
-              <w:t xml:space="preserve">The images in the </w:t>
-            </w:r>
-            <w:r>
-              <w:rPr>
-                <w:lang w:val="en-GB"/>
-              </w:rPr>
-              <w:t>page</w:t>
+              <w:t>Each vertex is an EOC that is a</w:t>
+            </w:r>
+            <w:r>
+              <w:rPr>
+                <w:lang w:val="en-GB"/>
+              </w:rPr>
+              <w:t>ssociate</w:t>
+            </w:r>
+            <w:r>
+              <w:rPr>
+                <w:lang w:val="en-GB"/>
+              </w:rPr>
+              <w:t xml:space="preserve">d </w:t>
+            </w:r>
+            <w:r>
+              <w:rPr>
+                <w:lang w:val="en-GB"/>
+              </w:rPr>
+              <w:t>with</w:t>
+            </w:r>
+            <w:r>
+              <w:rPr>
+                <w:lang w:val="en-GB"/>
+              </w:rPr>
+              <w:t xml:space="preserve"> its</w:t>
+            </w:r>
+            <w:r>
+              <w:rPr>
+                <w:lang w:val="en-GB"/>
+              </w:rPr>
+              <w:t xml:space="preserve"> coordinates </w:t>
+            </w:r>
+            <w:r>
+              <w:rPr>
+                <w:lang w:val="en-GB"/>
+              </w:rPr>
+              <w:t xml:space="preserve">in the original image </w:t>
+            </w:r>
+            <w:r>
+              <w:rPr>
+                <w:lang w:val="en-GB"/>
+              </w:rPr>
+              <w:t xml:space="preserve">and </w:t>
+            </w:r>
+            <w:r>
+              <w:rPr>
+                <w:lang w:val="en-GB"/>
+              </w:rPr>
+              <w:t xml:space="preserve">a </w:t>
+            </w:r>
+            <w:r>
+              <w:rPr>
+                <w:lang w:val="en-GB"/>
+              </w:rPr>
+              <w:t>name according to the naming convention</w:t>
             </w:r>
             <w:r>
               <w:rPr>
@@ -11460,37 +11326,13 @@
               <w:rPr>
                 <w:lang w:val="en-GB"/>
               </w:rPr>
-              <w:t xml:space="preserve">folder are in </w:t>
-            </w:r>
-            <w:r>
-              <w:rPr>
-                <w:lang w:val="en-GB"/>
-              </w:rPr>
-              <w:t>JPEG</w:t>
-            </w:r>
-            <w:r>
-              <w:rPr>
-                <w:lang w:val="en-GB"/>
-              </w:rPr>
-              <w:t xml:space="preserve"> format</w:t>
-            </w:r>
-            <w:r>
-              <w:rPr>
-                <w:lang w:val="en-GB"/>
-              </w:rPr>
-              <w:t xml:space="preserve"> and were downloaded </w:t>
-            </w:r>
-            <w:r>
-              <w:rPr>
-                <w:lang w:val="en-GB"/>
-              </w:rPr>
-              <w:t>from the manifest file</w:t>
-            </w:r>
-            <w:r>
-              <w:rPr>
-                <w:lang w:val="en-GB"/>
-              </w:rPr>
-              <w:t>.</w:t>
+              <w:t xml:space="preserve">for </w:t>
+            </w:r>
+            <w:r>
+              <w:rPr>
+                <w:lang w:val="en-GB"/>
+              </w:rPr>
+              <w:t>vignettes.</w:t>
             </w:r>
           </w:p>
         </w:tc>
@@ -11521,7 +11363,7 @@
           </w:tcPr>
           <w:p>
             <w:pPr>
-              <w:pStyle w:val="ListParagraph"/>
+              <w:pStyle w:val="Paragraphedeliste"/>
               <w:numPr>
                 <w:ilvl w:val="0"/>
                 <w:numId w:val="12"/>
@@ -11535,12 +11377,12 @@
               <w:rPr>
                 <w:lang w:val="en-GB"/>
               </w:rPr>
-              <w:t>File system</w:t>
-            </w:r>
-          </w:p>
-          <w:p>
-            <w:pPr>
-              <w:pStyle w:val="ListParagraph"/>
+              <w:t>Deep learning  extractors</w:t>
+            </w:r>
+          </w:p>
+          <w:p>
+            <w:pPr>
+              <w:pStyle w:val="Paragraphedeliste"/>
               <w:numPr>
                 <w:ilvl w:val="0"/>
                 <w:numId w:val="12"/>
@@ -11554,12 +11396,12 @@
               <w:rPr>
                 <w:lang w:val="en-GB"/>
               </w:rPr>
-              <w:t>Manifests</w:t>
-            </w:r>
-          </w:p>
-          <w:p>
-            <w:pPr>
-              <w:pStyle w:val="ListParagraph"/>
+              <w:t>Scenarios</w:t>
+            </w:r>
+          </w:p>
+          <w:p>
+            <w:pPr>
+              <w:pStyle w:val="Paragraphedeliste"/>
               <w:numPr>
                 <w:ilvl w:val="0"/>
                 <w:numId w:val="12"/>
@@ -11604,10 +11446,10 @@
           </w:tcPr>
           <w:p>
             <w:pPr>
-              <w:pStyle w:val="ListParagraph"/>
+              <w:pStyle w:val="Paragraphedeliste"/>
               <w:numPr>
                 <w:ilvl w:val="0"/>
-                <w:numId w:val="23"/>
+                <w:numId w:val="18"/>
               </w:numPr>
               <w:spacing w:before="0" w:after="0"/>
               <w:rPr>
@@ -11618,21 +11460,45 @@
               <w:rPr>
                 <w:lang w:val="en-GB"/>
               </w:rPr>
-              <w:t xml:space="preserve">Load </w:t>
-            </w:r>
-            <w:r>
-              <w:rPr>
-                <w:lang w:val="en-GB"/>
-              </w:rPr>
-              <w:t>manifest</w:t>
-            </w:r>
-          </w:p>
-          <w:p>
-            <w:pPr>
-              <w:pStyle w:val="ListParagraph"/>
+              <w:t>Threshold the probability map to obtain the m</w:t>
+            </w:r>
+            <w:r>
+              <w:rPr>
+                <w:lang w:val="en-GB"/>
+              </w:rPr>
+              <w:t xml:space="preserve">atrix of </w:t>
+            </w:r>
+            <w:r>
+              <w:rPr>
+                <w:lang w:val="en-GB"/>
+              </w:rPr>
+              <w:t>attribution codes</w:t>
+            </w:r>
+            <w:r>
+              <w:rPr>
+                <w:lang w:val="en-GB"/>
+              </w:rPr>
+              <w:t xml:space="preserve"> </w:t>
+            </w:r>
+            <w:r>
+              <w:rPr>
+                <w:lang w:val="en-GB"/>
+              </w:rPr>
+              <w:t>for</w:t>
+            </w:r>
+            <w:r>
+              <w:rPr>
+                <w:lang w:val="en-GB"/>
+              </w:rPr>
+              <w:t xml:space="preserve"> each pixel</w:t>
+            </w:r>
+          </w:p>
+          <w:p>
+            <w:pPr>
+              <w:pStyle w:val="Paragraphedeliste"/>
               <w:numPr>
                 <w:ilvl w:val="0"/>
-                <w:numId w:val="23"/>
+                <w:numId w:val="18"/>
               </w:numPr>
               <w:spacing w:before="0" w:after="0"/>
               <w:rPr>
@@ -11643,15 +11509,15 @@
               <w:rPr>
                 <w:lang w:val="en-GB"/>
               </w:rPr>
-              <w:t>For each page of a corpus in the manifest, extract its IIIF links and store them in a list</w:t>
-            </w:r>
-          </w:p>
-          <w:p>
-            <w:pPr>
-              <w:pStyle w:val="ListParagraph"/>
+              <w:t>Draw bounding boxes of each label</w:t>
+            </w:r>
+          </w:p>
+          <w:p>
+            <w:pPr>
+              <w:pStyle w:val="Paragraphedeliste"/>
               <w:numPr>
                 <w:ilvl w:val="0"/>
-                <w:numId w:val="23"/>
+                <w:numId w:val="18"/>
               </w:numPr>
               <w:spacing w:before="0" w:after="0"/>
               <w:rPr>
@@ -11662,15 +11528,27 @@
               <w:rPr>
                 <w:lang w:val="en-GB"/>
               </w:rPr>
-              <w:t>Download images from IIIF links</w:t>
-            </w:r>
-          </w:p>
-          <w:p>
-            <w:pPr>
-              <w:pStyle w:val="ListParagraph"/>
+              <w:t>Structure EOC</w:t>
+            </w:r>
+            <w:r>
+              <w:rPr>
+                <w:lang w:val="en-GB"/>
+              </w:rPr>
+              <w:t xml:space="preserve"> regions </w:t>
+            </w:r>
+            <w:r>
+              <w:rPr>
+                <w:lang w:val="en-GB"/>
+              </w:rPr>
+              <w:t>in an XML tree</w:t>
+            </w:r>
+          </w:p>
+          <w:p>
+            <w:pPr>
+              <w:pStyle w:val="Paragraphedeliste"/>
               <w:numPr>
                 <w:ilvl w:val="0"/>
-                <w:numId w:val="23"/>
+                <w:numId w:val="18"/>
               </w:numPr>
               <w:spacing w:before="0" w:after="0"/>
               <w:rPr>
@@ -11681,32 +11559,7 @@
               <w:rPr>
                 <w:lang w:val="en-GB"/>
               </w:rPr>
-              <w:t>Convert them to JPEG format</w:t>
-            </w:r>
-          </w:p>
-          <w:p>
-            <w:pPr>
-              <w:pStyle w:val="ListParagraph"/>
-              <w:numPr>
-                <w:ilvl w:val="0"/>
-                <w:numId w:val="23"/>
-              </w:numPr>
-              <w:spacing w:before="0" w:after="0"/>
-              <w:rPr>
-                <w:lang w:val="en-GB"/>
-              </w:rPr>
-            </w:pPr>
-            <w:r>
-              <w:rPr>
-                <w:lang w:val="en-GB"/>
-              </w:rPr>
-              <w:t xml:space="preserve">Save them </w:t>
-            </w:r>
-            <w:r>
-              <w:rPr>
-                <w:lang w:val="en-GB"/>
-              </w:rPr>
-              <w:t>in the page folder</w:t>
+              <w:t>Associate coordinates of the bounding boxes and a name to each vertex according to the naming convention for vignettes</w:t>
             </w:r>
           </w:p>
         </w:tc>
@@ -11727,7 +11580,13 @@
               <w:rPr>
                 <w:lang w:val="en-GB"/>
               </w:rPr>
-              <w:t>Specific error handling and implementation</w:t>
+              <w:t>E</w:t>
+            </w:r>
+            <w:r>
+              <w:rPr>
+                <w:lang w:val="en-GB"/>
+              </w:rPr>
+              <w:t>rror handling and implementation</w:t>
             </w:r>
           </w:p>
         </w:tc>
@@ -11737,41 +11596,16 @@
           </w:tcPr>
           <w:p>
             <w:pPr>
-              <w:pStyle w:val="ListParagraph"/>
-              <w:numPr>
-                <w:ilvl w:val="0"/>
-                <w:numId w:val="10"/>
-              </w:numPr>
               <w:spacing w:before="0" w:after="0"/>
-              <w:ind w:left="360"/>
-              <w:rPr>
-                <w:lang w:val="en-GB"/>
-              </w:rPr>
-            </w:pPr>
-            <w:r>
-              <w:rPr>
-                <w:lang w:val="en-GB"/>
-              </w:rPr>
-              <w:t>The IIIF link does not refer to an available image.</w:t>
-            </w:r>
-          </w:p>
-          <w:p>
-            <w:pPr>
-              <w:pStyle w:val="ListParagraph"/>
-              <w:numPr>
-                <w:ilvl w:val="0"/>
-                <w:numId w:val="14"/>
-              </w:numPr>
-              <w:spacing w:before="0" w:after="0"/>
-              <w:rPr>
-                <w:lang w:val="en-GB"/>
-              </w:rPr>
-            </w:pPr>
-            <w:r>
-              <w:rPr>
-                <w:lang w:val="en-GB"/>
-              </w:rPr>
-              <w:t>Pass to the next one</w:t>
+              <w:rPr>
+                <w:lang w:val="en-GB"/>
+              </w:rPr>
+            </w:pPr>
+            <w:r>
+              <w:rPr>
+                <w:lang w:val="en-GB"/>
+              </w:rPr>
+              <w:t>-</w:t>
             </w:r>
           </w:p>
         </w:tc>
@@ -11779,28 +11613,26 @@
     </w:tbl>
     <w:p>
       <w:pPr>
-        <w:pStyle w:val="Heading3"/>
-        <w:numPr>
-          <w:ilvl w:val="0"/>
-          <w:numId w:val="0"/>
-        </w:numPr>
-        <w:spacing w:before="0"/>
-        <w:rPr>
-          <w:lang w:val="en-GB"/>
-        </w:rPr>
-      </w:pPr>
-    </w:p>
-    <w:p>
-      <w:pPr>
-        <w:pStyle w:val="Heading3"/>
-        <w:rPr>
-          <w:lang w:val="en-GB"/>
-        </w:rPr>
-      </w:pPr>
-      <w:r>
-        <w:rPr>
-          <w:lang w:val="en-GB"/>
-        </w:rPr>
+        <w:spacing w:before="0" w:after="0" w:line="240" w:lineRule="auto"/>
+        <w:contextualSpacing w:val="0"/>
+        <w:jc w:val="left"/>
+        <w:rPr>
+          <w:lang w:val="en-GB"/>
+        </w:rPr>
+      </w:pPr>
+    </w:p>
+    <w:p>
+      <w:pPr>
+        <w:pStyle w:val="Titre3"/>
+        <w:rPr>
+          <w:lang w:val="en-GB"/>
+        </w:rPr>
+      </w:pPr>
+      <w:r>
+        <w:rPr>
+          <w:lang w:val="en-GB"/>
+        </w:rPr>
+        <w:lastRenderedPageBreak/>
         <w:t xml:space="preserve">Definition of </w:t>
       </w:r>
       <w:r>
@@ -11818,7 +11650,7 @@
     </w:p>
     <w:tbl>
       <w:tblPr>
-        <w:tblStyle w:val="TableGrid"/>
+        <w:tblStyle w:val="Grilledutableau"/>
         <w:tblW w:w="0" w:type="auto"/>
         <w:tblLook w:val="04A0" w:firstRow="1" w:lastRow="0" w:firstColumn="1" w:lastColumn="0" w:noHBand="0" w:noVBand="1"/>
       </w:tblPr>
@@ -11861,7 +11693,19 @@
               <w:rPr>
                 <w:lang w:val="en-GB"/>
               </w:rPr>
-              <w:t>Manage scenarios</w:t>
+              <w:t>E</w:t>
+            </w:r>
+            <w:r>
+              <w:rPr>
+                <w:lang w:val="en-GB"/>
+              </w:rPr>
+              <w:t xml:space="preserve">xport </w:t>
+            </w:r>
+            <w:r>
+              <w:rPr>
+                <w:lang w:val="en-GB"/>
+              </w:rPr>
+              <w:t>module</w:t>
             </w:r>
           </w:p>
         </w:tc>
@@ -11901,7 +11745,37 @@
               <w:rPr>
                 <w:lang w:val="en-GB"/>
               </w:rPr>
-              <w:t>Create an HIM to manage scenarios.</w:t>
+              <w:t>Export vignettes of elements of content and export their location</w:t>
+            </w:r>
+            <w:r>
+              <w:rPr>
+                <w:lang w:val="en-GB"/>
+              </w:rPr>
+              <w:t xml:space="preserve"> and coordinates</w:t>
+            </w:r>
+            <w:r>
+              <w:rPr>
+                <w:lang w:val="en-GB"/>
+              </w:rPr>
+              <w:t xml:space="preserve"> into </w:t>
+            </w:r>
+            <w:r>
+              <w:rPr>
+                <w:lang w:val="en-GB"/>
+              </w:rPr>
+              <w:t>ALTO file</w:t>
+            </w:r>
+            <w:r>
+              <w:rPr>
+                <w:lang w:val="en-GB"/>
+              </w:rPr>
+              <w:t>s for each page</w:t>
+            </w:r>
+            <w:r>
+              <w:rPr>
+                <w:lang w:val="en-GB"/>
+              </w:rPr>
+              <w:t>.</w:t>
             </w:r>
           </w:p>
         </w:tc>
@@ -11922,7 +11796,7 @@
               <w:rPr>
                 <w:lang w:val="en-GB"/>
               </w:rPr>
-              <w:t>Priority (primary, secondary, optional)</w:t>
+              <w:t>Priority</w:t>
             </w:r>
           </w:p>
         </w:tc>
@@ -11981,7 +11855,37 @@
               <w:rPr>
                 <w:lang w:val="en-GB"/>
               </w:rPr>
-              <w:t>HMI instructions</w:t>
+              <w:t>A</w:t>
+            </w:r>
+            <w:r>
+              <w:rPr>
+                <w:lang w:val="en-GB"/>
+              </w:rPr>
+              <w:t>n XML tree</w:t>
+            </w:r>
+            <w:r>
+              <w:rPr>
+                <w:lang w:val="en-GB"/>
+              </w:rPr>
+              <w:t xml:space="preserve"> s</w:t>
+            </w:r>
+            <w:r>
+              <w:rPr>
+                <w:lang w:val="en-GB"/>
+              </w:rPr>
+              <w:t>tructur</w:t>
+            </w:r>
+            <w:r>
+              <w:rPr>
+                <w:lang w:val="en-GB"/>
+              </w:rPr>
+              <w:t>ing</w:t>
+            </w:r>
+            <w:r>
+              <w:rPr>
+                <w:lang w:val="en-GB"/>
+              </w:rPr>
+              <w:t xml:space="preserve"> EOC regions</w:t>
             </w:r>
           </w:p>
         </w:tc>
@@ -12021,7 +11925,55 @@
               <w:rPr>
                 <w:lang w:val="en-GB"/>
               </w:rPr>
-              <w:t>Functionalities requested have been developed</w:t>
+              <w:t>Each vertex is an EOC that is a</w:t>
+            </w:r>
+            <w:r>
+              <w:rPr>
+                <w:lang w:val="en-GB"/>
+              </w:rPr>
+              <w:t>ssociate</w:t>
+            </w:r>
+            <w:r>
+              <w:rPr>
+                <w:lang w:val="en-GB"/>
+              </w:rPr>
+              <w:t>d with its</w:t>
+            </w:r>
+            <w:r>
+              <w:rPr>
+                <w:lang w:val="en-GB"/>
+              </w:rPr>
+              <w:t xml:space="preserve"> coordinates </w:t>
+            </w:r>
+            <w:r>
+              <w:rPr>
+                <w:lang w:val="en-GB"/>
+              </w:rPr>
+              <w:t xml:space="preserve">in the original image </w:t>
+            </w:r>
+            <w:r>
+              <w:rPr>
+                <w:lang w:val="en-GB"/>
+              </w:rPr>
+              <w:t xml:space="preserve">and </w:t>
+            </w:r>
+            <w:r>
+              <w:rPr>
+                <w:lang w:val="en-GB"/>
+              </w:rPr>
+              <w:t xml:space="preserve">a </w:t>
+            </w:r>
+            <w:r>
+              <w:rPr>
+                <w:lang w:val="en-GB"/>
+              </w:rPr>
+              <w:t>name according to the naming convention</w:t>
+            </w:r>
+            <w:r>
+              <w:rPr>
+                <w:lang w:val="en-GB"/>
+              </w:rPr>
+              <w:t xml:space="preserve"> for vignettes.</w:t>
             </w:r>
           </w:p>
         </w:tc>
@@ -12042,7 +11994,6 @@
               <w:rPr>
                 <w:lang w:val="en-GB"/>
               </w:rPr>
-              <w:lastRenderedPageBreak/>
               <w:t>Outputs</w:t>
             </w:r>
           </w:p>
@@ -12062,7 +12013,43 @@
               <w:rPr>
                 <w:lang w:val="en-GB"/>
               </w:rPr>
-              <w:t>-</w:t>
+              <w:t>V</w:t>
+            </w:r>
+            <w:r>
+              <w:rPr>
+                <w:lang w:val="en-GB"/>
+              </w:rPr>
+              <w:t>ignettes of each element of content</w:t>
+            </w:r>
+            <w:r>
+              <w:rPr>
+                <w:lang w:val="en-GB"/>
+              </w:rPr>
+              <w:t>,</w:t>
+            </w:r>
+            <w:r>
+              <w:rPr>
+                <w:lang w:val="en-GB"/>
+              </w:rPr>
+              <w:t xml:space="preserve"> structured in a results folder</w:t>
+            </w:r>
+            <w:r>
+              <w:rPr>
+                <w:lang w:val="en-GB"/>
+              </w:rPr>
+              <w:t xml:space="preserve"> and a</w:t>
+            </w:r>
+            <w:r>
+              <w:rPr>
+                <w:lang w:val="en-GB"/>
+              </w:rPr>
+              <w:t>n ALTO file</w:t>
+            </w:r>
+            <w:r>
+              <w:rPr>
+                <w:lang w:val="en-GB"/>
+              </w:rPr>
+              <w:t>.</w:t>
             </w:r>
           </w:p>
         </w:tc>
@@ -12102,7 +12089,165 @@
               <w:rPr>
                 <w:lang w:val="en-GB"/>
               </w:rPr>
-              <w:t>-</w:t>
+              <w:t xml:space="preserve">The vignettes in the vignette folder </w:t>
+            </w:r>
+            <w:r>
+              <w:rPr>
+                <w:lang w:val="en-GB"/>
+              </w:rPr>
+              <w:t>have their names</w:t>
+            </w:r>
+            <w:r>
+              <w:rPr>
+                <w:lang w:val="en-GB"/>
+              </w:rPr>
+              <w:t xml:space="preserve"> hierarchically structured and </w:t>
+            </w:r>
+            <w:r>
+              <w:rPr>
+                <w:lang w:val="en-GB"/>
+              </w:rPr>
+              <w:t>they</w:t>
+            </w:r>
+            <w:r>
+              <w:rPr>
+                <w:lang w:val="en-GB"/>
+              </w:rPr>
+              <w:t xml:space="preserve"> have </w:t>
+            </w:r>
+            <w:r>
+              <w:rPr>
+                <w:lang w:val="en-GB"/>
+              </w:rPr>
+              <w:t xml:space="preserve">the same content </w:t>
+            </w:r>
+            <w:r>
+              <w:rPr>
+                <w:lang w:val="en-GB"/>
+              </w:rPr>
+              <w:t>as</w:t>
+            </w:r>
+            <w:r>
+              <w:rPr>
+                <w:lang w:val="en-GB"/>
+              </w:rPr>
+              <w:t xml:space="preserve"> </w:t>
+            </w:r>
+            <w:r>
+              <w:rPr>
+                <w:lang w:val="en-GB"/>
+              </w:rPr>
+              <w:t xml:space="preserve">the </w:t>
+            </w:r>
+            <w:r>
+              <w:rPr>
+                <w:lang w:val="en-GB"/>
+              </w:rPr>
+              <w:t xml:space="preserve">corresponding </w:t>
+            </w:r>
+            <w:r>
+              <w:rPr>
+                <w:lang w:val="en-GB"/>
+              </w:rPr>
+              <w:t xml:space="preserve">bounding boxes </w:t>
+            </w:r>
+            <w:r>
+              <w:rPr>
+                <w:lang w:val="en-GB"/>
+              </w:rPr>
+              <w:t xml:space="preserve">in the original </w:t>
+            </w:r>
+            <w:r>
+              <w:rPr>
+                <w:lang w:val="en-GB"/>
+              </w:rPr>
+              <w:t>image.</w:t>
+            </w:r>
+          </w:p>
+          <w:p>
+            <w:pPr>
+              <w:spacing w:before="0" w:after="0"/>
+              <w:rPr>
+                <w:lang w:val="en-GB"/>
+              </w:rPr>
+            </w:pPr>
+            <w:r>
+              <w:rPr>
+                <w:lang w:val="en-GB"/>
+              </w:rPr>
+              <w:t>The ALTO</w:t>
+            </w:r>
+            <w:r>
+              <w:rPr>
+                <w:lang w:val="en-GB"/>
+              </w:rPr>
+              <w:t xml:space="preserve"> file</w:t>
+            </w:r>
+            <w:r>
+              <w:rPr>
+                <w:lang w:val="en-GB"/>
+              </w:rPr>
+              <w:t xml:space="preserve"> </w:t>
+            </w:r>
+            <w:r>
+              <w:rPr>
+                <w:lang w:val="en-GB"/>
+              </w:rPr>
+              <w:t>structures</w:t>
+            </w:r>
+            <w:r>
+              <w:rPr>
+                <w:lang w:val="en-GB"/>
+              </w:rPr>
+              <w:t xml:space="preserve"> all </w:t>
+            </w:r>
+            <w:r>
+              <w:rPr>
+                <w:lang w:val="en-GB"/>
+              </w:rPr>
+              <w:t xml:space="preserve">the input </w:t>
+            </w:r>
+            <w:r>
+              <w:rPr>
+                <w:lang w:val="en-GB"/>
+              </w:rPr>
+              <w:t xml:space="preserve">elements of content in a </w:t>
+            </w:r>
+            <w:r>
+              <w:rPr>
+                <w:lang w:val="en-GB"/>
+              </w:rPr>
+              <w:t xml:space="preserve">tree so that each EOC is included in </w:t>
+            </w:r>
+            <w:r>
+              <w:rPr>
+                <w:lang w:val="en-GB"/>
+              </w:rPr>
+              <w:t xml:space="preserve">its </w:t>
+            </w:r>
+            <w:r>
+              <w:rPr>
+                <w:lang w:val="en-GB"/>
+              </w:rPr>
+              <w:t xml:space="preserve">overlapping </w:t>
+            </w:r>
+            <w:r>
+              <w:rPr>
+                <w:lang w:val="en-GB"/>
+              </w:rPr>
+              <w:t xml:space="preserve">EOC </w:t>
+            </w:r>
+            <w:r>
+              <w:rPr>
+                <w:lang w:val="en-GB"/>
+              </w:rPr>
+              <w:t>regions</w:t>
+            </w:r>
+            <w:r>
+              <w:rPr>
+                <w:lang w:val="en-GB"/>
+              </w:rPr>
+              <w:t>.</w:t>
             </w:r>
           </w:p>
         </w:tc>
@@ -12133,7 +12278,7 @@
           </w:tcPr>
           <w:p>
             <w:pPr>
-              <w:pStyle w:val="ListParagraph"/>
+              <w:pStyle w:val="Paragraphedeliste"/>
               <w:numPr>
                 <w:ilvl w:val="0"/>
                 <w:numId w:val="12"/>
@@ -12147,12 +12292,12 @@
               <w:rPr>
                 <w:lang w:val="en-GB"/>
               </w:rPr>
-              <w:t>Project management</w:t>
-            </w:r>
-          </w:p>
-          <w:p>
-            <w:pPr>
-              <w:pStyle w:val="ListParagraph"/>
+              <w:t>Scenarios</w:t>
+            </w:r>
+          </w:p>
+          <w:p>
+            <w:pPr>
+              <w:pStyle w:val="Paragraphedeliste"/>
               <w:numPr>
                 <w:ilvl w:val="0"/>
                 <w:numId w:val="12"/>
@@ -12171,7 +12316,7 @@
           </w:p>
           <w:p>
             <w:pPr>
-              <w:pStyle w:val="ListParagraph"/>
+              <w:pStyle w:val="Paragraphedeliste"/>
               <w:numPr>
                 <w:ilvl w:val="0"/>
                 <w:numId w:val="12"/>
@@ -12216,10 +12361,10 @@
           </w:tcPr>
           <w:p>
             <w:pPr>
-              <w:pStyle w:val="ListParagraph"/>
+              <w:pStyle w:val="Paragraphedeliste"/>
               <w:numPr>
                 <w:ilvl w:val="0"/>
-                <w:numId w:val="19"/>
+                <w:numId w:val="25"/>
               </w:numPr>
               <w:spacing w:before="0" w:after="0"/>
               <w:rPr>
@@ -12230,39 +12375,39 @@
               <w:rPr>
                 <w:lang w:val="en-GB"/>
               </w:rPr>
-              <w:t>Use the other modules to</w:t>
-            </w:r>
-            <w:r>
-              <w:rPr>
-                <w:lang w:val="en-GB"/>
-              </w:rPr>
-              <w:t xml:space="preserve"> defin</w:t>
-            </w:r>
-            <w:r>
-              <w:rPr>
-                <w:lang w:val="en-GB"/>
-              </w:rPr>
-              <w:t>e</w:t>
-            </w:r>
-            <w:r>
-              <w:rPr>
-                <w:lang w:val="en-GB"/>
-              </w:rPr>
-              <w:t xml:space="preserve"> the scenario </w:t>
-            </w:r>
-            <w:r>
-              <w:rPr>
-                <w:lang w:val="en-GB"/>
-              </w:rPr>
-              <w:t>module</w:t>
-            </w:r>
-          </w:p>
-          <w:p>
-            <w:pPr>
-              <w:pStyle w:val="ListParagraph"/>
+              <w:t>For each vertex</w:t>
+            </w:r>
+            <w:r>
+              <w:rPr>
+                <w:lang w:val="en-GB"/>
+              </w:rPr>
+              <w:t xml:space="preserve"> of the XML tree</w:t>
+            </w:r>
+            <w:r>
+              <w:rPr>
+                <w:lang w:val="en-GB"/>
+              </w:rPr>
+              <w:t>, e</w:t>
+            </w:r>
+            <w:r>
+              <w:rPr>
+                <w:lang w:val="en-GB"/>
+              </w:rPr>
+              <w:t xml:space="preserve">xtract </w:t>
+            </w:r>
+            <w:r>
+              <w:rPr>
+                <w:lang w:val="en-GB"/>
+              </w:rPr>
+              <w:t>vignettes from the original image and save them in the vignette folder</w:t>
+            </w:r>
+          </w:p>
+          <w:p>
+            <w:pPr>
+              <w:pStyle w:val="Paragraphedeliste"/>
               <w:numPr>
                 <w:ilvl w:val="0"/>
-                <w:numId w:val="19"/>
+                <w:numId w:val="25"/>
               </w:numPr>
               <w:spacing w:before="0" w:after="0"/>
               <w:rPr>
@@ -12273,228 +12418,19 @@
               <w:rPr>
                 <w:lang w:val="en-GB"/>
               </w:rPr>
-              <w:t xml:space="preserve">Create the project </w:t>
-            </w:r>
-            <w:r>
-              <w:rPr>
-                <w:lang w:val="en-GB"/>
-              </w:rPr>
-              <w:t>module</w:t>
-            </w:r>
-          </w:p>
-          <w:p>
-            <w:pPr>
-              <w:pStyle w:val="ListParagraph"/>
-              <w:numPr>
-                <w:ilvl w:val="0"/>
-                <w:numId w:val="19"/>
-              </w:numPr>
-              <w:spacing w:before="0" w:after="0"/>
-              <w:rPr>
-                <w:lang w:val="en-GB"/>
-              </w:rPr>
-            </w:pPr>
-            <w:r>
-              <w:rPr>
-                <w:lang w:val="en-GB"/>
-              </w:rPr>
-              <w:t>Create an adaptive project directory</w:t>
-            </w:r>
-          </w:p>
-          <w:p>
-            <w:pPr>
-              <w:pStyle w:val="ListParagraph"/>
-              <w:numPr>
-                <w:ilvl w:val="0"/>
-                <w:numId w:val="19"/>
-              </w:numPr>
-              <w:spacing w:before="0" w:after="0"/>
-              <w:rPr>
-                <w:lang w:val="en-GB"/>
-              </w:rPr>
-            </w:pPr>
-            <w:r>
-              <w:rPr>
-                <w:lang w:val="en-GB"/>
-              </w:rPr>
-              <w:t xml:space="preserve">Create an adaptive image </w:t>
-            </w:r>
-            <w:r>
-              <w:rPr>
-                <w:lang w:val="en-GB"/>
-              </w:rPr>
-              <w:t>subfolder</w:t>
-            </w:r>
-          </w:p>
-          <w:p>
-            <w:pPr>
-              <w:pStyle w:val="ListParagraph"/>
-              <w:numPr>
-                <w:ilvl w:val="0"/>
-                <w:numId w:val="19"/>
-              </w:numPr>
-              <w:spacing w:before="0" w:after="0"/>
-              <w:rPr>
-                <w:lang w:val="en-GB"/>
-              </w:rPr>
-            </w:pPr>
-            <w:r>
-              <w:rPr>
-                <w:lang w:val="en-GB"/>
-              </w:rPr>
-              <w:t>Create an adaptive current image</w:t>
-            </w:r>
-          </w:p>
-          <w:p>
-            <w:pPr>
-              <w:pStyle w:val="ListParagraph"/>
-              <w:numPr>
-                <w:ilvl w:val="0"/>
-                <w:numId w:val="19"/>
-              </w:numPr>
-              <w:spacing w:before="0" w:after="0"/>
-              <w:rPr>
-                <w:lang w:val="en-GB"/>
-              </w:rPr>
-            </w:pPr>
-            <w:r>
-              <w:rPr>
-                <w:lang w:val="en-GB"/>
-              </w:rPr>
-              <w:t>Enable directory clearing</w:t>
-            </w:r>
-          </w:p>
-          <w:p>
-            <w:pPr>
-              <w:pStyle w:val="ListParagraph"/>
-              <w:numPr>
-                <w:ilvl w:val="0"/>
-                <w:numId w:val="19"/>
-              </w:numPr>
-              <w:spacing w:before="0" w:after="0"/>
-              <w:rPr>
-                <w:lang w:val="en-GB"/>
-              </w:rPr>
-            </w:pPr>
-            <w:r>
-              <w:rPr>
-                <w:lang w:val="en-GB"/>
-              </w:rPr>
-              <w:t>Enable saving of scenarios</w:t>
-            </w:r>
-          </w:p>
-          <w:p>
-            <w:pPr>
-              <w:pStyle w:val="ListParagraph"/>
-              <w:numPr>
-                <w:ilvl w:val="0"/>
-                <w:numId w:val="19"/>
-              </w:numPr>
-              <w:spacing w:before="0" w:after="0"/>
-              <w:rPr>
-                <w:lang w:val="en-GB"/>
-              </w:rPr>
-            </w:pPr>
-            <w:r>
-              <w:rPr>
-                <w:lang w:val="en-GB"/>
-              </w:rPr>
-              <w:t>Enable loading of scenarios</w:t>
-            </w:r>
-          </w:p>
-          <w:p>
-            <w:pPr>
-              <w:pStyle w:val="ListParagraph"/>
-              <w:numPr>
-                <w:ilvl w:val="0"/>
-                <w:numId w:val="19"/>
-              </w:numPr>
-              <w:spacing w:before="0" w:after="0"/>
-              <w:rPr>
-                <w:lang w:val="en-GB"/>
-              </w:rPr>
-            </w:pPr>
-            <w:r>
-              <w:rPr>
-                <w:lang w:val="en-GB"/>
-              </w:rPr>
-              <w:t>Allow scenarios to be run on all images</w:t>
-            </w:r>
-          </w:p>
-          <w:p>
-            <w:pPr>
-              <w:pStyle w:val="ListParagraph"/>
-              <w:numPr>
-                <w:ilvl w:val="0"/>
-                <w:numId w:val="19"/>
-              </w:numPr>
-              <w:spacing w:before="0" w:after="0"/>
-              <w:rPr>
-                <w:lang w:val="en-GB"/>
-              </w:rPr>
-            </w:pPr>
-            <w:r>
-              <w:rPr>
-                <w:lang w:val="en-GB"/>
-              </w:rPr>
-              <w:t>Allow to cancel the last operation on the current image.</w:t>
-            </w:r>
-          </w:p>
-          <w:p>
-            <w:pPr>
-              <w:pStyle w:val="ListParagraph"/>
-              <w:numPr>
-                <w:ilvl w:val="0"/>
-                <w:numId w:val="19"/>
-              </w:numPr>
-              <w:spacing w:before="0" w:after="0"/>
-              <w:rPr>
-                <w:lang w:val="en-GB"/>
-              </w:rPr>
-            </w:pPr>
-            <w:r>
-              <w:rPr>
-                <w:lang w:val="en-GB"/>
-              </w:rPr>
-              <w:t>Allow to delete the scenario</w:t>
-            </w:r>
-          </w:p>
-          <w:p>
-            <w:pPr>
-              <w:pStyle w:val="ListParagraph"/>
-              <w:numPr>
-                <w:ilvl w:val="0"/>
-                <w:numId w:val="19"/>
-              </w:numPr>
-              <w:spacing w:before="0" w:after="0"/>
-              <w:rPr>
-                <w:lang w:val="en-GB"/>
-              </w:rPr>
-            </w:pPr>
-            <w:r>
-              <w:rPr>
-                <w:lang w:val="en-GB"/>
-              </w:rPr>
-              <w:t>Create HIM</w:t>
-            </w:r>
-          </w:p>
-          <w:p>
-            <w:pPr>
-              <w:pStyle w:val="ListParagraph"/>
-              <w:numPr>
-                <w:ilvl w:val="0"/>
-                <w:numId w:val="19"/>
-              </w:numPr>
-              <w:spacing w:before="0" w:after="0"/>
-              <w:rPr>
-                <w:lang w:val="en-GB"/>
-              </w:rPr>
-            </w:pPr>
-            <w:r>
-              <w:rPr>
-                <w:lang w:val="en-GB"/>
-              </w:rPr>
-              <w:t>Enable image zooming</w:t>
+              <w:t xml:space="preserve">Convert </w:t>
+            </w:r>
+            <w:r>
+              <w:rPr>
+                <w:lang w:val="en-GB"/>
+              </w:rPr>
+              <w:t xml:space="preserve">the </w:t>
+            </w:r>
+            <w:r>
+              <w:rPr>
+                <w:lang w:val="en-GB"/>
+              </w:rPr>
+              <w:t>XML tree to ALTO and save it in a file</w:t>
             </w:r>
           </w:p>
         </w:tc>
@@ -12515,7 +12451,13 @@
               <w:rPr>
                 <w:lang w:val="en-GB"/>
               </w:rPr>
-              <w:t>Specific error handling and implementation</w:t>
+              <w:t>E</w:t>
+            </w:r>
+            <w:r>
+              <w:rPr>
+                <w:lang w:val="en-GB"/>
+              </w:rPr>
+              <w:t>rror handling and implementation</w:t>
             </w:r>
           </w:p>
         </w:tc>
@@ -12542,14 +12484,656 @@
     </w:tbl>
     <w:p>
       <w:pPr>
-        <w:rPr>
-          <w:lang w:val="en-GB"/>
-        </w:rPr>
-      </w:pPr>
-    </w:p>
-    <w:p>
-      <w:pPr>
-        <w:pStyle w:val="Heading2"/>
+        <w:spacing w:before="0" w:after="0" w:line="240" w:lineRule="auto"/>
+        <w:contextualSpacing w:val="0"/>
+        <w:jc w:val="left"/>
+        <w:rPr>
+          <w:b/>
+          <w:sz w:val="22"/>
+          <w:lang w:val="en-GB"/>
+        </w:rPr>
+      </w:pPr>
+    </w:p>
+    <w:p>
+      <w:pPr>
+        <w:pStyle w:val="Titre3"/>
+        <w:rPr>
+          <w:lang w:val="en-GB"/>
+        </w:rPr>
+      </w:pPr>
+      <w:r>
+        <w:rPr>
+          <w:lang w:val="en-GB"/>
+        </w:rPr>
+        <w:t xml:space="preserve">Definition of </w:t>
+      </w:r>
+      <w:r>
+        <w:rPr>
+          <w:lang w:val="en-GB"/>
+        </w:rPr>
+        <w:t xml:space="preserve">module </w:t>
+      </w:r>
+      <w:r>
+        <w:rPr>
+          <w:lang w:val="en-GB"/>
+        </w:rPr>
+        <w:t>6</w:t>
+      </w:r>
+    </w:p>
+    <w:tbl>
+      <w:tblPr>
+        <w:tblStyle w:val="Grilledutableau"/>
+        <w:tblW w:w="0" w:type="auto"/>
+        <w:tblLook w:val="04A0" w:firstRow="1" w:lastRow="0" w:firstColumn="1" w:lastColumn="0" w:noHBand="0" w:noVBand="1"/>
+      </w:tblPr>
+      <w:tblGrid>
+        <w:gridCol w:w="1951"/>
+        <w:gridCol w:w="7337"/>
+      </w:tblGrid>
+      <w:tr>
+        <w:tc>
+          <w:tcPr>
+            <w:tcW w:w="1951" w:type="dxa"/>
+          </w:tcPr>
+          <w:p>
+            <w:pPr>
+              <w:spacing w:before="0" w:after="0"/>
+              <w:rPr>
+                <w:lang w:val="en-GB"/>
+              </w:rPr>
+            </w:pPr>
+            <w:r>
+              <w:rPr>
+                <w:lang w:val="en-GB"/>
+              </w:rPr>
+              <w:t>Name</w:t>
+            </w:r>
+          </w:p>
+        </w:tc>
+        <w:tc>
+          <w:tcPr>
+            <w:tcW w:w="7337" w:type="dxa"/>
+          </w:tcPr>
+          <w:p>
+            <w:pPr>
+              <w:spacing w:before="0" w:after="0"/>
+              <w:rPr>
+                <w:lang w:val="en-GB"/>
+              </w:rPr>
+            </w:pPr>
+            <w:r>
+              <w:rPr>
+                <w:lang w:val="en-GB"/>
+              </w:rPr>
+              <w:t>Manage scenarios</w:t>
+            </w:r>
+          </w:p>
+        </w:tc>
+      </w:tr>
+      <w:tr>
+        <w:tc>
+          <w:tcPr>
+            <w:tcW w:w="1951" w:type="dxa"/>
+          </w:tcPr>
+          <w:p>
+            <w:pPr>
+              <w:spacing w:before="0" w:after="0"/>
+              <w:rPr>
+                <w:lang w:val="en-GB"/>
+              </w:rPr>
+            </w:pPr>
+            <w:r>
+              <w:rPr>
+                <w:lang w:val="en-GB"/>
+              </w:rPr>
+              <w:t>Summary</w:t>
+            </w:r>
+          </w:p>
+        </w:tc>
+        <w:tc>
+          <w:tcPr>
+            <w:tcW w:w="7337" w:type="dxa"/>
+          </w:tcPr>
+          <w:p>
+            <w:pPr>
+              <w:spacing w:before="0" w:after="0"/>
+              <w:rPr>
+                <w:lang w:val="en-GB"/>
+              </w:rPr>
+            </w:pPr>
+            <w:r>
+              <w:rPr>
+                <w:lang w:val="en-GB"/>
+              </w:rPr>
+              <w:t xml:space="preserve">End users can </w:t>
+            </w:r>
+            <w:r>
+              <w:rPr>
+                <w:lang w:val="en-GB"/>
+              </w:rPr>
+              <w:t>manage scenarios</w:t>
+            </w:r>
+            <w:r>
+              <w:rPr>
+                <w:lang w:val="en-GB"/>
+              </w:rPr>
+              <w:t xml:space="preserve"> and</w:t>
+            </w:r>
+            <w:r>
+              <w:rPr>
+                <w:lang w:val="en-GB"/>
+              </w:rPr>
+              <w:t xml:space="preserve"> </w:t>
+            </w:r>
+            <w:r>
+              <w:rPr>
+                <w:lang w:val="en-GB"/>
+              </w:rPr>
+              <w:t>refine the elements of content they want.</w:t>
+            </w:r>
+          </w:p>
+        </w:tc>
+      </w:tr>
+      <w:tr>
+        <w:tc>
+          <w:tcPr>
+            <w:tcW w:w="1951" w:type="dxa"/>
+          </w:tcPr>
+          <w:p>
+            <w:pPr>
+              <w:spacing w:before="0" w:after="0"/>
+              <w:rPr>
+                <w:lang w:val="en-GB"/>
+              </w:rPr>
+            </w:pPr>
+            <w:r>
+              <w:rPr>
+                <w:lang w:val="en-GB"/>
+              </w:rPr>
+              <w:t>Priority</w:t>
+            </w:r>
+          </w:p>
+        </w:tc>
+        <w:tc>
+          <w:tcPr>
+            <w:tcW w:w="7337" w:type="dxa"/>
+          </w:tcPr>
+          <w:p>
+            <w:pPr>
+              <w:spacing w:before="0" w:after="0"/>
+              <w:rPr>
+                <w:lang w:val="en-GB"/>
+              </w:rPr>
+            </w:pPr>
+            <w:r>
+              <w:rPr>
+                <w:lang w:val="en-GB"/>
+              </w:rPr>
+              <w:t>Optional</w:t>
+            </w:r>
+          </w:p>
+        </w:tc>
+      </w:tr>
+      <w:tr>
+        <w:tc>
+          <w:tcPr>
+            <w:tcW w:w="1951" w:type="dxa"/>
+          </w:tcPr>
+          <w:p>
+            <w:pPr>
+              <w:spacing w:before="0" w:after="0"/>
+              <w:rPr>
+                <w:lang w:val="en-GB"/>
+              </w:rPr>
+            </w:pPr>
+            <w:r>
+              <w:rPr>
+                <w:lang w:val="en-GB"/>
+              </w:rPr>
+              <w:t>Inputs</w:t>
+            </w:r>
+          </w:p>
+        </w:tc>
+        <w:tc>
+          <w:tcPr>
+            <w:tcW w:w="7337" w:type="dxa"/>
+          </w:tcPr>
+          <w:p>
+            <w:pPr>
+              <w:spacing w:before="0" w:after="0"/>
+              <w:rPr>
+                <w:lang w:val="en-GB"/>
+              </w:rPr>
+            </w:pPr>
+            <w:r>
+              <w:rPr>
+                <w:lang w:val="en-GB"/>
+              </w:rPr>
+              <w:t>HMI instructions</w:t>
+            </w:r>
+          </w:p>
+        </w:tc>
+      </w:tr>
+      <w:tr>
+        <w:tc>
+          <w:tcPr>
+            <w:tcW w:w="1951" w:type="dxa"/>
+          </w:tcPr>
+          <w:p>
+            <w:pPr>
+              <w:spacing w:before="0" w:after="0"/>
+              <w:rPr>
+                <w:lang w:val="en-GB"/>
+              </w:rPr>
+            </w:pPr>
+            <w:r>
+              <w:rPr>
+                <w:lang w:val="en-GB"/>
+              </w:rPr>
+              <w:t>Preconditions</w:t>
+            </w:r>
+          </w:p>
+        </w:tc>
+        <w:tc>
+          <w:tcPr>
+            <w:tcW w:w="7337" w:type="dxa"/>
+          </w:tcPr>
+          <w:p>
+            <w:pPr>
+              <w:spacing w:before="0" w:after="0"/>
+              <w:rPr>
+                <w:lang w:val="en-GB"/>
+              </w:rPr>
+            </w:pPr>
+            <w:r>
+              <w:rPr>
+                <w:lang w:val="en-GB"/>
+              </w:rPr>
+              <w:t>The other modules have been implemented.</w:t>
+            </w:r>
+          </w:p>
+        </w:tc>
+      </w:tr>
+      <w:tr>
+        <w:tc>
+          <w:tcPr>
+            <w:tcW w:w="1951" w:type="dxa"/>
+          </w:tcPr>
+          <w:p>
+            <w:pPr>
+              <w:spacing w:before="0" w:after="0"/>
+              <w:rPr>
+                <w:lang w:val="en-GB"/>
+              </w:rPr>
+            </w:pPr>
+            <w:r>
+              <w:rPr>
+                <w:lang w:val="en-GB"/>
+              </w:rPr>
+              <w:t>Outputs</w:t>
+            </w:r>
+          </w:p>
+        </w:tc>
+        <w:tc>
+          <w:tcPr>
+            <w:tcW w:w="7337" w:type="dxa"/>
+          </w:tcPr>
+          <w:p>
+            <w:pPr>
+              <w:spacing w:before="0" w:after="0"/>
+              <w:rPr>
+                <w:lang w:val="en-GB"/>
+              </w:rPr>
+            </w:pPr>
+            <w:r>
+              <w:rPr>
+                <w:lang w:val="en-GB"/>
+              </w:rPr>
+              <w:t>-</w:t>
+            </w:r>
+          </w:p>
+        </w:tc>
+      </w:tr>
+      <w:tr>
+        <w:tc>
+          <w:tcPr>
+            <w:tcW w:w="1951" w:type="dxa"/>
+          </w:tcPr>
+          <w:p>
+            <w:pPr>
+              <w:spacing w:before="0" w:after="0"/>
+              <w:rPr>
+                <w:lang w:val="en-GB"/>
+              </w:rPr>
+            </w:pPr>
+            <w:r>
+              <w:rPr>
+                <w:lang w:val="en-GB"/>
+              </w:rPr>
+              <w:t>Postconditions</w:t>
+            </w:r>
+          </w:p>
+        </w:tc>
+        <w:tc>
+          <w:tcPr>
+            <w:tcW w:w="7337" w:type="dxa"/>
+          </w:tcPr>
+          <w:p>
+            <w:pPr>
+              <w:spacing w:before="0" w:after="0"/>
+              <w:rPr>
+                <w:lang w:val="en-GB"/>
+              </w:rPr>
+            </w:pPr>
+            <w:r>
+              <w:rPr>
+                <w:lang w:val="en-GB"/>
+              </w:rPr>
+              <w:t>-</w:t>
+            </w:r>
+          </w:p>
+        </w:tc>
+      </w:tr>
+      <w:tr>
+        <w:tc>
+          <w:tcPr>
+            <w:tcW w:w="1951" w:type="dxa"/>
+          </w:tcPr>
+          <w:p>
+            <w:pPr>
+              <w:spacing w:before="0" w:after="0"/>
+              <w:rPr>
+                <w:lang w:val="en-GB"/>
+              </w:rPr>
+            </w:pPr>
+            <w:r>
+              <w:rPr>
+                <w:lang w:val="en-GB"/>
+              </w:rPr>
+              <w:t>Interacting components</w:t>
+            </w:r>
+          </w:p>
+        </w:tc>
+        <w:tc>
+          <w:tcPr>
+            <w:tcW w:w="7337" w:type="dxa"/>
+          </w:tcPr>
+          <w:p>
+            <w:pPr>
+              <w:pStyle w:val="Paragraphedeliste"/>
+              <w:numPr>
+                <w:ilvl w:val="0"/>
+                <w:numId w:val="12"/>
+              </w:numPr>
+              <w:spacing w:before="0" w:after="0"/>
+              <w:rPr>
+                <w:lang w:val="en-GB"/>
+              </w:rPr>
+            </w:pPr>
+            <w:r>
+              <w:rPr>
+                <w:lang w:val="en-GB"/>
+              </w:rPr>
+              <w:t>Project management</w:t>
+            </w:r>
+            <w:r>
+              <w:rPr>
+                <w:lang w:val="en-GB"/>
+              </w:rPr>
+              <w:t xml:space="preserve"> component</w:t>
+            </w:r>
+          </w:p>
+          <w:p>
+            <w:pPr>
+              <w:pStyle w:val="Paragraphedeliste"/>
+              <w:numPr>
+                <w:ilvl w:val="0"/>
+                <w:numId w:val="12"/>
+              </w:numPr>
+              <w:spacing w:before="0" w:after="0"/>
+              <w:rPr>
+                <w:lang w:val="en-GB"/>
+              </w:rPr>
+            </w:pPr>
+            <w:r>
+              <w:rPr>
+                <w:lang w:val="en-GB"/>
+              </w:rPr>
+              <w:t>File system</w:t>
+            </w:r>
+          </w:p>
+          <w:p>
+            <w:pPr>
+              <w:pStyle w:val="Paragraphedeliste"/>
+              <w:numPr>
+                <w:ilvl w:val="0"/>
+                <w:numId w:val="12"/>
+              </w:numPr>
+              <w:spacing w:before="0" w:after="0"/>
+              <w:rPr>
+                <w:lang w:val="en-GB"/>
+              </w:rPr>
+            </w:pPr>
+            <w:r>
+              <w:rPr>
+                <w:lang w:val="en-GB"/>
+              </w:rPr>
+              <w:t>Deep-Agora system</w:t>
+            </w:r>
+          </w:p>
+        </w:tc>
+      </w:tr>
+      <w:tr>
+        <w:tc>
+          <w:tcPr>
+            <w:tcW w:w="1951" w:type="dxa"/>
+          </w:tcPr>
+          <w:p>
+            <w:pPr>
+              <w:spacing w:before="0" w:after="0"/>
+              <w:rPr>
+                <w:lang w:val="en-GB"/>
+              </w:rPr>
+            </w:pPr>
+            <w:r>
+              <w:rPr>
+                <w:lang w:val="en-GB"/>
+              </w:rPr>
+              <w:t>Prioritized features list</w:t>
+            </w:r>
+          </w:p>
+        </w:tc>
+        <w:tc>
+          <w:tcPr>
+            <w:tcW w:w="7337" w:type="dxa"/>
+          </w:tcPr>
+          <w:p>
+            <w:pPr>
+              <w:pStyle w:val="Paragraphedeliste"/>
+              <w:numPr>
+                <w:ilvl w:val="0"/>
+                <w:numId w:val="19"/>
+              </w:numPr>
+              <w:spacing w:before="0" w:after="0"/>
+              <w:rPr>
+                <w:lang w:val="en-GB"/>
+              </w:rPr>
+            </w:pPr>
+            <w:r>
+              <w:rPr>
+                <w:lang w:val="en-GB"/>
+              </w:rPr>
+              <w:t>Enable end-user to organise their project</w:t>
+            </w:r>
+          </w:p>
+          <w:p>
+            <w:pPr>
+              <w:pStyle w:val="Paragraphedeliste"/>
+              <w:numPr>
+                <w:ilvl w:val="0"/>
+                <w:numId w:val="19"/>
+              </w:numPr>
+              <w:spacing w:before="0" w:after="0"/>
+              <w:rPr>
+                <w:lang w:val="en-GB"/>
+              </w:rPr>
+            </w:pPr>
+            <w:r>
+              <w:rPr>
+                <w:lang w:val="en-GB"/>
+              </w:rPr>
+              <w:t xml:space="preserve">Enable saving </w:t>
+            </w:r>
+            <w:r>
+              <w:rPr>
+                <w:lang w:val="en-GB"/>
+              </w:rPr>
+              <w:t xml:space="preserve">and loading </w:t>
+            </w:r>
+            <w:r>
+              <w:rPr>
+                <w:lang w:val="en-GB"/>
+              </w:rPr>
+              <w:t xml:space="preserve">of </w:t>
+            </w:r>
+            <w:r>
+              <w:rPr>
+                <w:lang w:val="en-GB"/>
+              </w:rPr>
+              <w:t>scenarios</w:t>
+            </w:r>
+          </w:p>
+          <w:p>
+            <w:pPr>
+              <w:pStyle w:val="Paragraphedeliste"/>
+              <w:numPr>
+                <w:ilvl w:val="0"/>
+                <w:numId w:val="19"/>
+              </w:numPr>
+              <w:spacing w:before="0" w:after="0"/>
+              <w:rPr>
+                <w:lang w:val="en-GB"/>
+              </w:rPr>
+            </w:pPr>
+            <w:r>
+              <w:rPr>
+                <w:lang w:val="en-GB"/>
+              </w:rPr>
+              <w:t>Enable</w:t>
+            </w:r>
+            <w:r>
+              <w:rPr>
+                <w:lang w:val="en-GB"/>
+              </w:rPr>
+              <w:t xml:space="preserve"> scenarios to be run on </w:t>
+            </w:r>
+            <w:r>
+              <w:rPr>
+                <w:lang w:val="en-GB"/>
+              </w:rPr>
+              <w:t>multiple</w:t>
+            </w:r>
+            <w:r>
+              <w:rPr>
+                <w:lang w:val="en-GB"/>
+              </w:rPr>
+              <w:t xml:space="preserve"> images</w:t>
+            </w:r>
+          </w:p>
+          <w:p>
+            <w:pPr>
+              <w:pStyle w:val="Paragraphedeliste"/>
+              <w:numPr>
+                <w:ilvl w:val="0"/>
+                <w:numId w:val="19"/>
+              </w:numPr>
+              <w:spacing w:before="0" w:after="0"/>
+              <w:rPr>
+                <w:lang w:val="en-GB"/>
+              </w:rPr>
+            </w:pPr>
+            <w:r>
+              <w:rPr>
+                <w:lang w:val="en-GB"/>
+              </w:rPr>
+              <w:t>View results of scenarios on HMI panels</w:t>
+            </w:r>
+          </w:p>
+        </w:tc>
+      </w:tr>
+      <w:tr>
+        <w:tc>
+          <w:tcPr>
+            <w:tcW w:w="1951" w:type="dxa"/>
+          </w:tcPr>
+          <w:p>
+            <w:pPr>
+              <w:spacing w:before="0" w:after="0"/>
+              <w:rPr>
+                <w:lang w:val="en-GB"/>
+              </w:rPr>
+            </w:pPr>
+            <w:r>
+              <w:rPr>
+                <w:lang w:val="en-GB"/>
+              </w:rPr>
+              <w:t>E</w:t>
+            </w:r>
+            <w:r>
+              <w:rPr>
+                <w:lang w:val="en-GB"/>
+              </w:rPr>
+              <w:t>rror handling and implementation</w:t>
+            </w:r>
+          </w:p>
+        </w:tc>
+        <w:tc>
+          <w:tcPr>
+            <w:tcW w:w="7337" w:type="dxa"/>
+          </w:tcPr>
+          <w:p>
+            <w:pPr>
+              <w:spacing w:before="0" w:after="0"/>
+              <w:rPr>
+                <w:lang w:val="en-GB"/>
+              </w:rPr>
+            </w:pPr>
+            <w:r>
+              <w:rPr>
+                <w:lang w:val="en-GB"/>
+              </w:rPr>
+              <w:t>-</w:t>
+            </w:r>
+          </w:p>
+        </w:tc>
+      </w:tr>
+    </w:tbl>
+    <w:p>
+      <w:pPr>
+        <w:rPr>
+          <w:lang w:val="en-GB"/>
+        </w:rPr>
+      </w:pPr>
+    </w:p>
+    <w:p>
+      <w:pPr>
+        <w:spacing w:before="0" w:after="0" w:line="240" w:lineRule="auto"/>
+        <w:contextualSpacing w:val="0"/>
+        <w:jc w:val="left"/>
+        <w:rPr>
+          <w:lang w:val="en-GB"/>
+        </w:rPr>
+      </w:pPr>
+      <w:r>
+        <w:rPr>
+          <w:lang w:val="en-GB"/>
+        </w:rPr>
+        <w:br w:type="page"/>
+      </w:r>
+    </w:p>
+    <w:p>
+      <w:pPr>
+        <w:pStyle w:val="Titre2"/>
         <w:rPr>
           <w:lang w:val="en-GB"/>
         </w:rPr>
@@ -12559,13 +13143,14 @@
         <w:rPr>
           <w:lang w:val="en-GB"/>
         </w:rPr>
+        <w:lastRenderedPageBreak/>
         <w:t>Non-functional specifications</w:t>
       </w:r>
       <w:bookmarkEnd w:id="7"/>
     </w:p>
     <w:p>
       <w:pPr>
-        <w:pStyle w:val="Heading3"/>
+        <w:pStyle w:val="Titre3"/>
         <w:rPr>
           <w:lang w:val="en-GB"/>
         </w:rPr>
@@ -12615,6 +13200,12 @@
         </w:rPr>
         <w:t xml:space="preserve">The programming language is Python and the computational documents are made of Jupyter Notebooks. Jupyter Notebooks can be made of any IDE or Jupyter Lab, however, they use </w:t>
       </w:r>
+      <w:r>
+        <w:rPr>
+          <w:lang w:val="en-GB"/>
+        </w:rPr>
+        <w:t xml:space="preserve">the </w:t>
+      </w:r>
       <w:proofErr w:type="spellStart"/>
       <w:r>
         <w:rPr>
@@ -12651,7 +13242,7 @@
     </w:p>
     <w:p>
       <w:pPr>
-        <w:pStyle w:val="Heading3"/>
+        <w:pStyle w:val="Titre3"/>
         <w:rPr>
           <w:lang w:val="en-GB"/>
         </w:rPr>
@@ -12665,7 +13256,7 @@
     </w:p>
     <w:p>
       <w:pPr>
-        <w:pStyle w:val="Heading4"/>
+        <w:pStyle w:val="Titre4"/>
         <w:rPr>
           <w:lang w:val="en-GB"/>
         </w:rPr>
@@ -12693,7 +13284,89 @@
         <w:rPr>
           <w:lang w:val="en-GB"/>
         </w:rPr>
-        <w:t>Segmentation on an image must last a few seconds, such as 2 or 3 maximum.</w:t>
+        <w:t xml:space="preserve">There is no specific time limit for processing multiple images. However, the use of the </w:t>
+      </w:r>
+      <w:r>
+        <w:rPr>
+          <w:lang w:val="en-GB"/>
+        </w:rPr>
+        <w:t>HMI</w:t>
+      </w:r>
+      <w:r>
+        <w:rPr>
+          <w:lang w:val="en-GB"/>
+        </w:rPr>
+        <w:t xml:space="preserve"> must be reactive as the construction of scenarios </w:t>
+      </w:r>
+      <w:r>
+        <w:rPr>
+          <w:lang w:val="en-GB"/>
+        </w:rPr>
+        <w:t>requires a great deal of experimentation</w:t>
+      </w:r>
+      <w:r>
+        <w:rPr>
+          <w:lang w:val="en-GB"/>
+        </w:rPr>
+        <w:t xml:space="preserve"> by </w:t>
+      </w:r>
+      <w:r>
+        <w:rPr>
+          <w:lang w:val="en-GB"/>
+        </w:rPr>
+        <w:t>the user.</w:t>
+      </w:r>
+    </w:p>
+    <w:p>
+      <w:pPr>
+        <w:rPr>
+          <w:lang w:val="en-GB"/>
+        </w:rPr>
+      </w:pPr>
+    </w:p>
+    <w:p>
+      <w:pPr>
+        <w:pStyle w:val="Titre4"/>
+        <w:rPr>
+          <w:lang w:val="en-GB"/>
+        </w:rPr>
+      </w:pPr>
+      <w:r>
+        <w:rPr>
+          <w:lang w:val="en-GB"/>
+        </w:rPr>
+        <w:t xml:space="preserve">  </w:t>
+      </w:r>
+      <w:r>
+        <w:rPr>
+          <w:lang w:val="en-GB"/>
+        </w:rPr>
+        <w:t>Capabilities</w:t>
+      </w:r>
+    </w:p>
+    <w:p>
+      <w:pPr>
+        <w:rPr>
+          <w:lang w:val="en-GB"/>
+        </w:rPr>
+      </w:pPr>
+      <w:r>
+        <w:rPr>
+          <w:lang w:val="en-GB"/>
+        </w:rPr>
+        <w:t xml:space="preserve">The software runs on a single computer. It takes 3 different types of neural network models: </w:t>
+      </w:r>
+      <w:r>
+        <w:rPr>
+          <w:lang w:val="en-GB"/>
+        </w:rPr>
+        <w:t>text lines</w:t>
+      </w:r>
+      <w:r>
+        <w:rPr>
+          <w:lang w:val="en-GB"/>
+        </w:rPr>
+        <w:t>, ornaments and figures. They are implemented manually and on demand.</w:t>
       </w:r>
       <w:r>
         <w:rPr>
@@ -12705,7 +13378,276 @@
         <w:rPr>
           <w:lang w:val="en-GB"/>
         </w:rPr>
-        <w:t>The scenarios will be run frequently, about 3 times per 5 minutes.</w:t>
+        <w:t>A model can process only one image at a time.</w:t>
+      </w:r>
+      <w:r>
+        <w:rPr>
+          <w:lang w:val="en-GB"/>
+        </w:rPr>
+        <w:t xml:space="preserve"> T</w:t>
+      </w:r>
+      <w:r>
+        <w:rPr>
+          <w:lang w:val="en-GB"/>
+        </w:rPr>
+        <w:t>he data from outside the system can consume significant storage.</w:t>
+      </w:r>
+    </w:p>
+    <w:p>
+      <w:pPr>
+        <w:rPr>
+          <w:lang w:val="en-GB"/>
+        </w:rPr>
+      </w:pPr>
+    </w:p>
+    <w:p>
+      <w:pPr>
+        <w:rPr>
+          <w:u w:val="single"/>
+          <w:lang w:val="en-GB"/>
+        </w:rPr>
+      </w:pPr>
+      <w:r>
+        <w:rPr>
+          <w:lang w:val="en-GB"/>
+        </w:rPr>
+        <w:t>The software itself should be light</w:t>
+      </w:r>
+      <w:r>
+        <w:rPr>
+          <w:lang w:val="en-GB"/>
+        </w:rPr>
+        <w:t xml:space="preserve">. However, memory constraints can become a risk for neural network models. This risk will be evaluated by making the prototype, and </w:t>
+      </w:r>
+      <w:r>
+        <w:rPr>
+          <w:lang w:val="en-GB"/>
+        </w:rPr>
+        <w:t>the right specifications</w:t>
+      </w:r>
+      <w:r>
+        <w:rPr>
+          <w:lang w:val="en-GB"/>
+        </w:rPr>
+        <w:t xml:space="preserve"> will be detailed in the final report.</w:t>
+      </w:r>
+    </w:p>
+    <w:p>
+      <w:pPr>
+        <w:rPr>
+          <w:lang w:val="en-GB"/>
+        </w:rPr>
+      </w:pPr>
+    </w:p>
+    <w:p>
+      <w:pPr>
+        <w:pStyle w:val="Titre4"/>
+        <w:rPr>
+          <w:lang w:val="en-GB"/>
+        </w:rPr>
+      </w:pPr>
+      <w:r>
+        <w:rPr>
+          <w:lang w:val="en-GB"/>
+        </w:rPr>
+        <w:t xml:space="preserve">  </w:t>
+      </w:r>
+      <w:r>
+        <w:rPr>
+          <w:lang w:val="en-GB"/>
+        </w:rPr>
+        <w:t>Operating modes</w:t>
+      </w:r>
+    </w:p>
+    <w:p>
+      <w:pPr>
+        <w:rPr>
+          <w:lang w:val="en-GB"/>
+        </w:rPr>
+      </w:pPr>
+      <w:r>
+        <w:rPr>
+          <w:lang w:val="en-GB"/>
+        </w:rPr>
+        <w:t>As a prototype, it can be started with a Jupyter Notebook file after starting a Jupyter server.</w:t>
+      </w:r>
+    </w:p>
+    <w:p>
+      <w:pPr>
+        <w:rPr>
+          <w:lang w:val="en-GB"/>
+        </w:rPr>
+      </w:pPr>
+      <w:r>
+        <w:rPr>
+          <w:lang w:val="en-GB"/>
+        </w:rPr>
+        <w:t xml:space="preserve">After implementing the HIM, it can be started </w:t>
+      </w:r>
+      <w:r>
+        <w:rPr>
+          <w:lang w:val="en-GB"/>
+        </w:rPr>
+        <w:t>with</w:t>
+      </w:r>
+      <w:r>
+        <w:rPr>
+          <w:lang w:val="en-GB"/>
+        </w:rPr>
+        <w:t xml:space="preserve"> a python script. It remains on until the user closes the window.</w:t>
+      </w:r>
+    </w:p>
+    <w:p>
+      <w:pPr>
+        <w:rPr>
+          <w:lang w:val="en-GB"/>
+        </w:rPr>
+      </w:pPr>
+    </w:p>
+    <w:p>
+      <w:pPr>
+        <w:pStyle w:val="Titre4"/>
+        <w:rPr>
+          <w:lang w:val="en-GB"/>
+        </w:rPr>
+      </w:pPr>
+      <w:r>
+        <w:rPr>
+          <w:lang w:val="en-GB"/>
+        </w:rPr>
+        <w:t xml:space="preserve">  Controllability</w:t>
+      </w:r>
+    </w:p>
+    <w:p>
+      <w:pPr>
+        <w:spacing w:after="0"/>
+        <w:rPr>
+          <w:lang w:val="en-GB"/>
+        </w:rPr>
+      </w:pPr>
+      <w:r>
+        <w:rPr>
+          <w:lang w:val="en-GB"/>
+        </w:rPr>
+        <w:t>The d</w:t>
+      </w:r>
+      <w:r>
+        <w:rPr>
+          <w:lang w:val="en-GB"/>
+        </w:rPr>
+        <w:t>ata import should display data samples before and after pre-processing.</w:t>
+      </w:r>
+    </w:p>
+    <w:p>
+      <w:pPr>
+        <w:spacing w:after="0"/>
+        <w:rPr>
+          <w:lang w:val="en-GB"/>
+        </w:rPr>
+      </w:pPr>
+      <w:r>
+        <w:rPr>
+          <w:lang w:val="en-GB"/>
+        </w:rPr>
+        <w:t>The deep</w:t>
+      </w:r>
+      <w:r>
+        <w:rPr>
+          <w:lang w:val="en-GB"/>
+        </w:rPr>
+        <w:t xml:space="preserve"> learning lab should display the training parameters, </w:t>
+      </w:r>
+      <w:r>
+        <w:rPr>
+          <w:lang w:val="en-GB"/>
+        </w:rPr>
+        <w:t xml:space="preserve">the </w:t>
+      </w:r>
+      <w:r>
+        <w:rPr>
+          <w:lang w:val="en-GB"/>
+        </w:rPr>
+        <w:t>learning curves</w:t>
+      </w:r>
+      <w:r>
+        <w:rPr>
+          <w:lang w:val="en-GB"/>
+        </w:rPr>
+        <w:t xml:space="preserve">, the number of live epochs and a graphic of the </w:t>
+      </w:r>
+      <w:r>
+        <w:rPr>
+          <w:lang w:val="en-GB"/>
+        </w:rPr>
+        <w:t>l</w:t>
+      </w:r>
+      <w:r>
+        <w:rPr>
+          <w:lang w:val="en-GB"/>
+        </w:rPr>
+        <w:t xml:space="preserve">earning curves </w:t>
+      </w:r>
+      <w:r>
+        <w:rPr>
+          <w:lang w:val="en-GB"/>
+        </w:rPr>
+        <w:t>at the end of the training.</w:t>
+      </w:r>
+    </w:p>
+    <w:p>
+      <w:pPr>
+        <w:spacing w:before="0" w:after="0"/>
+        <w:rPr>
+          <w:lang w:val="en-GB"/>
+        </w:rPr>
+      </w:pPr>
+      <w:r>
+        <w:rPr>
+          <w:lang w:val="en-GB"/>
+        </w:rPr>
+        <w:t>During the prototype part, the results of the deep learning extractor should display the bounding boxes encapsulating the targeted elements of content on the image.</w:t>
+      </w:r>
+    </w:p>
+    <w:p>
+      <w:pPr>
+        <w:spacing w:after="0"/>
+        <w:rPr>
+          <w:lang w:val="en-GB"/>
+        </w:rPr>
+      </w:pPr>
+      <w:r>
+        <w:rPr>
+          <w:lang w:val="en-GB"/>
+        </w:rPr>
+        <w:t>The ALTO export and the scenario management respectively display the ALTO file and the serialised scenario produced</w:t>
+      </w:r>
+      <w:r>
+        <w:rPr>
+          <w:lang w:val="en-GB"/>
+        </w:rPr>
+        <w:t>.</w:t>
+      </w:r>
+    </w:p>
+    <w:p>
+      <w:pPr>
+        <w:spacing w:after="0"/>
+        <w:rPr>
+          <w:lang w:val="en-GB"/>
+        </w:rPr>
+      </w:pPr>
+    </w:p>
+    <w:p>
+      <w:pPr>
+        <w:pStyle w:val="Titre4"/>
+        <w:rPr>
+          <w:lang w:val="en-GB"/>
+        </w:rPr>
+      </w:pPr>
+      <w:r>
+        <w:rPr>
+          <w:lang w:val="en-GB"/>
+        </w:rPr>
+        <w:t xml:space="preserve">  Security</w:t>
       </w:r>
       <w:r>
         <w:rPr>
@@ -12713,248 +13655,182 @@
         </w:rPr>
         <w:t xml:space="preserve"> </w:t>
       </w:r>
-      <w:r>
-        <w:rPr>
-          <w:lang w:val="en-GB"/>
-        </w:rPr>
-        <w:t>The software should not be unavailable for more than 5 seconds, except when processing a folder of images</w:t>
-      </w:r>
-    </w:p>
-    <w:p>
-      <w:pPr>
-        <w:rPr>
-          <w:lang w:val="en-GB"/>
-        </w:rPr>
-      </w:pPr>
-    </w:p>
-    <w:p>
-      <w:pPr>
-        <w:pStyle w:val="Heading4"/>
-        <w:rPr>
-          <w:lang w:val="en-GB"/>
-        </w:rPr>
-      </w:pPr>
-      <w:r>
-        <w:rPr>
-          <w:lang w:val="en-GB"/>
-        </w:rPr>
+    </w:p>
+    <w:p>
+      <w:pPr>
+        <w:rPr>
+          <w:lang w:val="en-GB"/>
+        </w:rPr>
+      </w:pPr>
+      <w:r>
+        <w:rPr>
+          <w:lang w:val="en-GB"/>
+        </w:rPr>
+        <w:t xml:space="preserve">The level of confidentiality of the system is non-existent: there is no user access control, </w:t>
+      </w:r>
+      <w:r>
+        <w:rPr>
+          <w:lang w:val="en-GB"/>
+        </w:rPr>
+        <w:t xml:space="preserve">and </w:t>
+      </w:r>
+      <w:r>
+        <w:rPr>
+          <w:lang w:val="en-GB"/>
+        </w:rPr>
+        <w:t xml:space="preserve">no </w:t>
+      </w:r>
+      <w:r>
+        <w:rPr>
+          <w:lang w:val="en-GB"/>
+        </w:rPr>
+        <w:t>keywords</w:t>
+      </w:r>
+      <w:r>
+        <w:rPr>
+          <w:lang w:val="en-GB"/>
+        </w:rPr>
+        <w:t xml:space="preserve"> or passwords.</w:t>
+      </w:r>
+    </w:p>
+    <w:p>
+      <w:pPr>
+        <w:rPr>
+          <w:lang w:val="en-GB"/>
+        </w:rPr>
+      </w:pPr>
+    </w:p>
+    <w:p>
+      <w:pPr>
+        <w:pStyle w:val="Titre4"/>
+        <w:rPr>
+          <w:lang w:val="en-GB"/>
+        </w:rPr>
+      </w:pPr>
+      <w:r>
+        <w:rPr>
+          <w:lang w:val="en-GB"/>
+        </w:rPr>
+        <w:lastRenderedPageBreak/>
         <w:t xml:space="preserve">  </w:t>
       </w:r>
       <w:r>
         <w:rPr>
           <w:lang w:val="en-GB"/>
         </w:rPr>
-        <w:t>Capabilities</w:t>
-      </w:r>
-    </w:p>
-    <w:p>
-      <w:pPr>
-        <w:rPr>
-          <w:lang w:val="en-GB"/>
-        </w:rPr>
-      </w:pPr>
-      <w:r>
-        <w:rPr>
-          <w:lang w:val="en-GB"/>
-        </w:rPr>
-        <w:t>The software runs on a single computer. It takes 3 different types of neural network models: text-lines, ornaments and figures. They are implemented manually and on demand.</w:t>
-      </w:r>
-      <w:r>
-        <w:rPr>
-          <w:lang w:val="en-GB"/>
-        </w:rPr>
-        <w:t xml:space="preserve"> The software itself should be light and only the data from outside the system can consume significant storage. A model can process only one image at a time. </w:t>
-      </w:r>
-    </w:p>
-    <w:p>
-      <w:pPr>
-        <w:rPr>
-          <w:lang w:val="en-GB"/>
-        </w:rPr>
-      </w:pPr>
-    </w:p>
-    <w:p>
-      <w:pPr>
-        <w:pStyle w:val="Heading4"/>
-        <w:rPr>
-          <w:lang w:val="en-GB"/>
-        </w:rPr>
-      </w:pPr>
-      <w:r>
-        <w:rPr>
-          <w:lang w:val="en-GB"/>
-        </w:rPr>
-        <w:t xml:space="preserve">  </w:t>
-      </w:r>
-      <w:r>
-        <w:rPr>
-          <w:lang w:val="en-GB"/>
-        </w:rPr>
-        <w:t>Operating modes</w:t>
-      </w:r>
-    </w:p>
-    <w:p>
-      <w:pPr>
-        <w:rPr>
-          <w:lang w:val="en-GB"/>
-        </w:rPr>
-      </w:pPr>
-      <w:r>
-        <w:rPr>
-          <w:lang w:val="en-GB"/>
-        </w:rPr>
-        <w:lastRenderedPageBreak/>
-        <w:t>As a prototype, it can be started with a Jupyter Notebook file after starting a Jupyter server.</w:t>
-      </w:r>
-    </w:p>
-    <w:p>
-      <w:pPr>
-        <w:rPr>
-          <w:lang w:val="en-GB"/>
-        </w:rPr>
-      </w:pPr>
-      <w:r>
-        <w:rPr>
-          <w:lang w:val="en-GB"/>
-        </w:rPr>
-        <w:t xml:space="preserve">After implementing the HIM, it can be started </w:t>
-      </w:r>
-      <w:r>
-        <w:rPr>
-          <w:lang w:val="en-GB"/>
-        </w:rPr>
-        <w:t>with</w:t>
-      </w:r>
-      <w:r>
-        <w:rPr>
-          <w:lang w:val="en-GB"/>
-        </w:rPr>
-        <w:t xml:space="preserve"> a python script. It remains on until the user closes the window.</w:t>
-      </w:r>
-    </w:p>
-    <w:p>
-      <w:pPr>
-        <w:rPr>
-          <w:lang w:val="en-GB"/>
-        </w:rPr>
-      </w:pPr>
-    </w:p>
-    <w:p>
-      <w:pPr>
-        <w:pStyle w:val="Heading4"/>
-        <w:rPr>
-          <w:lang w:val="en-GB"/>
-        </w:rPr>
-      </w:pPr>
-      <w:r>
-        <w:rPr>
-          <w:lang w:val="en-GB"/>
-        </w:rPr>
-        <w:t xml:space="preserve">  Controllability</w:t>
-      </w:r>
-    </w:p>
-    <w:p>
-      <w:pPr>
-        <w:spacing w:after="0"/>
-        <w:rPr>
-          <w:lang w:val="en-GB"/>
-        </w:rPr>
-      </w:pPr>
-      <w:r>
-        <w:rPr>
-          <w:lang w:val="en-GB"/>
-        </w:rPr>
-        <w:t>The d</w:t>
-      </w:r>
-      <w:r>
-        <w:rPr>
-          <w:lang w:val="en-GB"/>
-        </w:rPr>
-        <w:t>ata import should display data samples before and after pre-processing.</w:t>
-      </w:r>
-    </w:p>
-    <w:p>
-      <w:pPr>
-        <w:spacing w:after="0"/>
-        <w:rPr>
-          <w:lang w:val="en-GB"/>
-        </w:rPr>
-      </w:pPr>
-      <w:r>
-        <w:rPr>
-          <w:lang w:val="en-GB"/>
-        </w:rPr>
-        <w:t xml:space="preserve">Deep learning lab should display the training parameters, </w:t>
-      </w:r>
-      <w:r>
-        <w:rPr>
-          <w:lang w:val="en-GB"/>
-        </w:rPr>
-        <w:t xml:space="preserve">the </w:t>
-      </w:r>
-      <w:r>
-        <w:rPr>
-          <w:lang w:val="en-GB"/>
-        </w:rPr>
-        <w:t>learning curves</w:t>
-      </w:r>
-      <w:r>
-        <w:rPr>
-          <w:lang w:val="en-GB"/>
-        </w:rPr>
-        <w:t xml:space="preserve">, the number of live epochs and a graphic of the </w:t>
-      </w:r>
-      <w:r>
-        <w:rPr>
-          <w:lang w:val="en-GB"/>
-        </w:rPr>
-        <w:t>l</w:t>
-      </w:r>
-      <w:r>
-        <w:rPr>
-          <w:lang w:val="en-GB"/>
-        </w:rPr>
-        <w:t>earning curves</w:t>
-      </w:r>
-      <w:r>
-        <w:rPr>
-          <w:lang w:val="en-GB"/>
-        </w:rPr>
-        <w:t xml:space="preserve"> </w:t>
-      </w:r>
-      <w:r>
-        <w:rPr>
-          <w:lang w:val="en-GB"/>
-        </w:rPr>
-        <w:t>at the end of the training.</w:t>
-      </w:r>
-    </w:p>
-    <w:p>
-      <w:pPr>
-        <w:spacing w:before="0" w:after="0"/>
-        <w:rPr>
-          <w:lang w:val="en-GB"/>
-        </w:rPr>
-      </w:pPr>
-      <w:r>
-        <w:rPr>
-          <w:lang w:val="en-GB"/>
-        </w:rPr>
-        <w:t>During the prototype part, the results of the deep learning extractor should display the bounding boxes encapsulating the targeted elements of content on the image.</w:t>
-      </w:r>
-    </w:p>
-    <w:p>
-      <w:pPr>
-        <w:spacing w:after="0"/>
-        <w:rPr>
-          <w:lang w:val="en-GB"/>
-        </w:rPr>
-      </w:pPr>
-      <w:r>
-        <w:rPr>
-          <w:lang w:val="en-GB"/>
-        </w:rPr>
-        <w:t>The ALTO export and the scenario management respectively display the ALTO file and the serialised scenario produced</w:t>
+        <w:t>Integrity</w:t>
+      </w:r>
+    </w:p>
+    <w:p>
+      <w:pPr>
+        <w:rPr>
+          <w:lang w:val="en-GB"/>
+        </w:rPr>
+      </w:pPr>
+      <w:r>
+        <w:rPr>
+          <w:lang w:val="en-GB"/>
+        </w:rPr>
+        <w:t>ALTO files and serialised scenarios are not protected. The end user can save them wherever they want.</w:t>
+      </w:r>
+    </w:p>
+    <w:p>
+      <w:pPr>
+        <w:rPr>
+          <w:lang w:val="en-GB"/>
+        </w:rPr>
+      </w:pPr>
+      <w:r>
+        <w:rPr>
+          <w:lang w:val="en-GB"/>
+        </w:rPr>
+        <w:t>The software only connects to the Internet when a manifest requires it. There is no protection.</w:t>
+      </w:r>
+    </w:p>
+    <w:p>
+      <w:pPr>
+        <w:rPr>
+          <w:lang w:val="en-GB"/>
+        </w:rPr>
+      </w:pPr>
+    </w:p>
+    <w:p>
+      <w:pPr>
+        <w:pStyle w:val="Titre3"/>
+        <w:rPr>
+          <w:lang w:val="en-GB"/>
+        </w:rPr>
+      </w:pPr>
+      <w:r>
+        <w:rPr>
+          <w:lang w:val="en-GB"/>
+        </w:rPr>
+        <w:t>Maintenance and development of the system</w:t>
+      </w:r>
+    </w:p>
+    <w:p>
+      <w:pPr>
+        <w:rPr>
+          <w:lang w:val="en-GB"/>
+        </w:rPr>
+      </w:pPr>
+      <w:r>
+        <w:rPr>
+          <w:lang w:val="en-GB"/>
+        </w:rPr>
+        <w:t>Maintenance of the HIM is palliative (</w:t>
+      </w:r>
+      <w:proofErr w:type="spellStart"/>
+      <w:r>
+        <w:rPr>
+          <w:lang w:val="en-GB"/>
+        </w:rPr>
+        <w:t>fr.</w:t>
+      </w:r>
+      <w:proofErr w:type="spellEnd"/>
+      <w:r>
+        <w:rPr>
+          <w:lang w:val="en-GB"/>
+        </w:rPr>
+        <w:t xml:space="preserve"> curative), which means it should only be done punctually on specific issues.</w:t>
+      </w:r>
+    </w:p>
+    <w:p>
+      <w:pPr>
+        <w:rPr>
+          <w:lang w:val="en-GB"/>
+        </w:rPr>
+      </w:pPr>
+    </w:p>
+    <w:p>
+      <w:pPr>
+        <w:rPr>
+          <w:lang w:val="en-GB"/>
+        </w:rPr>
+      </w:pPr>
+      <w:r>
+        <w:rPr>
+          <w:lang w:val="en-GB"/>
+        </w:rPr>
+        <w:t xml:space="preserve">Maintenance of the operations and scenarios is curative, which means </w:t>
+      </w:r>
+      <w:r>
+        <w:rPr>
+          <w:lang w:val="en-GB"/>
+        </w:rPr>
+        <w:t xml:space="preserve">they </w:t>
+      </w:r>
+      <w:r>
+        <w:rPr>
+          <w:lang w:val="en-GB"/>
+        </w:rPr>
+        <w:t xml:space="preserve">should be </w:t>
+      </w:r>
+      <w:r>
+        <w:rPr>
+          <w:lang w:val="en-GB"/>
+        </w:rPr>
+        <w:t>restored if there is an issue</w:t>
       </w:r>
       <w:r>
         <w:rPr>
@@ -12962,204 +13838,6 @@
         </w:rPr>
         <w:t>.</w:t>
       </w:r>
-    </w:p>
-    <w:p>
-      <w:pPr>
-        <w:spacing w:after="0"/>
-        <w:rPr>
-          <w:lang w:val="en-GB"/>
-        </w:rPr>
-      </w:pPr>
-    </w:p>
-    <w:p>
-      <w:pPr>
-        <w:pStyle w:val="Heading4"/>
-        <w:rPr>
-          <w:lang w:val="en-GB"/>
-        </w:rPr>
-      </w:pPr>
-      <w:r>
-        <w:rPr>
-          <w:lang w:val="en-GB"/>
-        </w:rPr>
-        <w:t xml:space="preserve">  Security</w:t>
-      </w:r>
-      <w:r>
-        <w:rPr>
-          <w:lang w:val="en-GB"/>
-        </w:rPr>
-        <w:t xml:space="preserve"> </w:t>
-      </w:r>
-    </w:p>
-    <w:p>
-      <w:pPr>
-        <w:rPr>
-          <w:lang w:val="en-GB"/>
-        </w:rPr>
-      </w:pPr>
-      <w:r>
-        <w:rPr>
-          <w:lang w:val="en-GB"/>
-        </w:rPr>
-        <w:t xml:space="preserve">The level of confidentiality of the system is non-existent: there is no user access control, no </w:t>
-      </w:r>
-      <w:r>
-        <w:rPr>
-          <w:lang w:val="en-GB"/>
-        </w:rPr>
-        <w:t>keywords</w:t>
-      </w:r>
-      <w:r>
-        <w:rPr>
-          <w:lang w:val="en-GB"/>
-        </w:rPr>
-        <w:t xml:space="preserve"> or passwords.</w:t>
-      </w:r>
-    </w:p>
-    <w:p>
-      <w:pPr>
-        <w:rPr>
-          <w:lang w:val="en-GB"/>
-        </w:rPr>
-      </w:pPr>
-    </w:p>
-    <w:p>
-      <w:pPr>
-        <w:pStyle w:val="Heading4"/>
-        <w:rPr>
-          <w:lang w:val="en-GB"/>
-        </w:rPr>
-      </w:pPr>
-      <w:r>
-        <w:rPr>
-          <w:lang w:val="en-GB"/>
-        </w:rPr>
-        <w:t xml:space="preserve">  </w:t>
-      </w:r>
-      <w:r>
-        <w:rPr>
-          <w:lang w:val="en-GB"/>
-        </w:rPr>
-        <w:t>Integrity</w:t>
-      </w:r>
-    </w:p>
-    <w:p>
-      <w:pPr>
-        <w:rPr>
-          <w:lang w:val="en-GB"/>
-        </w:rPr>
-      </w:pPr>
-      <w:r>
-        <w:rPr>
-          <w:lang w:val="en-GB"/>
-        </w:rPr>
-        <w:t>ALTO files and serialised scenarios are not protected. The end user can save them wherever they want.</w:t>
-      </w:r>
-    </w:p>
-    <w:p>
-      <w:pPr>
-        <w:rPr>
-          <w:lang w:val="en-GB"/>
-        </w:rPr>
-      </w:pPr>
-      <w:r>
-        <w:rPr>
-          <w:lang w:val="en-GB"/>
-        </w:rPr>
-        <w:t>The software only connects to the Internet when a manifest requires it. There is no protection.</w:t>
-      </w:r>
-    </w:p>
-    <w:p>
-      <w:pPr>
-        <w:rPr>
-          <w:lang w:val="en-GB"/>
-        </w:rPr>
-      </w:pPr>
-    </w:p>
-    <w:p>
-      <w:pPr>
-        <w:pStyle w:val="Heading3"/>
-        <w:rPr>
-          <w:lang w:val="en-GB"/>
-        </w:rPr>
-      </w:pPr>
-      <w:r>
-        <w:rPr>
-          <w:lang w:val="en-GB"/>
-        </w:rPr>
-        <w:t>Maintenance and development of the system</w:t>
-      </w:r>
-    </w:p>
-    <w:p>
-      <w:pPr>
-        <w:rPr>
-          <w:lang w:val="en-GB"/>
-        </w:rPr>
-      </w:pPr>
-      <w:r>
-        <w:rPr>
-          <w:lang w:val="en-GB"/>
-        </w:rPr>
-        <w:t>Maintenance of the HIM is palliative (</w:t>
-      </w:r>
-      <w:proofErr w:type="spellStart"/>
-      <w:r>
-        <w:rPr>
-          <w:lang w:val="en-GB"/>
-        </w:rPr>
-        <w:t>fr.</w:t>
-      </w:r>
-      <w:proofErr w:type="spellEnd"/>
-      <w:r>
-        <w:rPr>
-          <w:lang w:val="en-GB"/>
-        </w:rPr>
-        <w:t xml:space="preserve"> curative), which means it should only be done punctually on specific issues.</w:t>
-      </w:r>
-    </w:p>
-    <w:p>
-      <w:pPr>
-        <w:rPr>
-          <w:lang w:val="en-GB"/>
-        </w:rPr>
-      </w:pPr>
-    </w:p>
-    <w:p>
-      <w:pPr>
-        <w:rPr>
-          <w:lang w:val="en-GB"/>
-        </w:rPr>
-      </w:pPr>
-      <w:r>
-        <w:rPr>
-          <w:lang w:val="en-GB"/>
-        </w:rPr>
-        <w:t xml:space="preserve">Maintenance of the operations and scenarios is curative, which means </w:t>
-      </w:r>
-      <w:r>
-        <w:rPr>
-          <w:lang w:val="en-GB"/>
-        </w:rPr>
-        <w:t xml:space="preserve">they </w:t>
-      </w:r>
-      <w:r>
-        <w:rPr>
-          <w:lang w:val="en-GB"/>
-        </w:rPr>
-        <w:t xml:space="preserve">should be </w:t>
-      </w:r>
-      <w:r>
-        <w:rPr>
-          <w:lang w:val="en-GB"/>
-        </w:rPr>
-        <w:t>restored if there is an issue</w:t>
-      </w:r>
-      <w:r>
-        <w:rPr>
-          <w:lang w:val="en-GB"/>
-        </w:rPr>
-        <w:t>.</w:t>
-      </w:r>
       <w:r>
         <w:rPr>
           <w:lang w:val="en-GB"/>
@@ -13180,8 +13858,8 @@
           <w:lang w:val="en-GB"/>
         </w:rPr>
         <w:sectPr>
-          <w:headerReference w:type="default" r:id="rId23"/>
-          <w:footerReference w:type="default" r:id="rId24"/>
+          <w:headerReference w:type="default" r:id="rId24"/>
+          <w:footerReference w:type="default" r:id="rId25"/>
           <w:pgSz w:w="11906" w:h="16838"/>
           <w:pgMar w:top="1417" w:right="1417" w:bottom="1417" w:left="1417" w:header="708" w:footer="708" w:gutter="0"/>
           <w:cols w:space="708"/>
@@ -13191,7 +13869,7 @@
     </w:p>
     <w:p>
       <w:pPr>
-        <w:pStyle w:val="Heading1"/>
+        <w:pStyle w:val="Titre1"/>
         <w:rPr>
           <w:lang w:val="en-GB"/>
         </w:rPr>
@@ -13458,7 +14136,7 @@
           <w:lang w:val="en-GB"/>
         </w:rPr>
         <w:sectPr>
-          <w:headerReference w:type="default" r:id="rId25"/>
+          <w:headerReference w:type="default" r:id="rId26"/>
           <w:pgSz w:w="11906" w:h="16838"/>
           <w:pgMar w:top="1417" w:right="1417" w:bottom="1417" w:left="1417" w:header="708" w:footer="708" w:gutter="0"/>
           <w:cols w:space="708"/>
@@ -13490,7 +14168,7 @@
         <w:bookmarkEnd w:id="9" w:displacedByCustomXml="prev"/>
         <w:p>
           <w:pPr>
-            <w:pStyle w:val="Heading1"/>
+            <w:pStyle w:val="Titre1"/>
             <w:rPr>
               <w:lang w:val="en-GB"/>
             </w:rPr>
@@ -13889,7 +14567,7 @@
           <w:lang w:val="en-GB"/>
         </w:rPr>
         <w:sectPr>
-          <w:headerReference w:type="default" r:id="rId26"/>
+          <w:headerReference w:type="default" r:id="rId27"/>
           <w:pgSz w:w="11906" w:h="16838"/>
           <w:pgMar w:top="1417" w:right="1417" w:bottom="1417" w:left="1417" w:header="708" w:footer="708" w:gutter="0"/>
           <w:cols w:space="708"/>
@@ -13906,7 +14584,7 @@
     </w:p>
     <w:p>
       <w:pPr>
-        <w:pStyle w:val="Heading1"/>
+        <w:pStyle w:val="Titre1"/>
         <w:rPr>
           <w:lang w:val="en-GB"/>
         </w:rPr>
@@ -14107,107 +14785,25 @@
         </w:rPr>
         <w:fldChar w:fldCharType="separate"/>
       </w:r>
-      <w:proofErr w:type="spellStart"/>
       <w:r>
         <w:rPr>
           <w:b/>
           <w:bCs/>
           <w:lang w:val="en-GB"/>
         </w:rPr>
-        <w:t>Aucune</w:t>
-      </w:r>
-      <w:proofErr w:type="spellEnd"/>
+        <w:t>Aucune entrée d'index n'a été trouvée.</w:t>
+      </w:r>
       <w:r>
         <w:rPr>
           <w:b/>
           <w:bCs/>
           <w:lang w:val="en-GB"/>
         </w:rPr>
-        <w:t xml:space="preserve"> entrée </w:t>
-      </w:r>
-      <w:proofErr w:type="spellStart"/>
-      <w:r>
-        <w:rPr>
-          <w:b/>
-          <w:bCs/>
-          <w:lang w:val="en-GB"/>
-        </w:rPr>
-        <w:t>d'index</w:t>
-      </w:r>
-      <w:proofErr w:type="spellEnd"/>
-      <w:r>
-        <w:rPr>
-          <w:b/>
-          <w:bCs/>
-          <w:lang w:val="en-GB"/>
-        </w:rPr>
-        <w:t xml:space="preserve"> </w:t>
-      </w:r>
-      <w:proofErr w:type="spellStart"/>
-      <w:r>
-        <w:rPr>
-          <w:b/>
-          <w:bCs/>
-          <w:lang w:val="en-GB"/>
-        </w:rPr>
-        <w:t>n'a</w:t>
-      </w:r>
-      <w:proofErr w:type="spellEnd"/>
-      <w:r>
-        <w:rPr>
-          <w:b/>
-          <w:bCs/>
-          <w:lang w:val="en-GB"/>
-        </w:rPr>
-        <w:t xml:space="preserve"> </w:t>
-      </w:r>
-      <w:proofErr w:type="spellStart"/>
-      <w:r>
-        <w:rPr>
-          <w:b/>
-          <w:bCs/>
-          <w:lang w:val="en-GB"/>
-        </w:rPr>
-        <w:t>été</w:t>
-      </w:r>
-      <w:proofErr w:type="spellEnd"/>
-      <w:r>
-        <w:rPr>
-          <w:b/>
-          <w:bCs/>
-          <w:lang w:val="en-GB"/>
-        </w:rPr>
-        <w:t xml:space="preserve"> </w:t>
-      </w:r>
-      <w:proofErr w:type="spellStart"/>
-      <w:r>
-        <w:rPr>
-          <w:b/>
-          <w:bCs/>
-          <w:lang w:val="en-GB"/>
-        </w:rPr>
-        <w:t>trouvée</w:t>
-      </w:r>
-      <w:proofErr w:type="spellEnd"/>
-      <w:r>
-        <w:rPr>
-          <w:b/>
-          <w:bCs/>
-          <w:lang w:val="en-GB"/>
-        </w:rPr>
-        <w:t>.</w:t>
-      </w:r>
-      <w:r>
-        <w:rPr>
-          <w:b/>
-          <w:bCs/>
-          <w:lang w:val="en-GB"/>
-        </w:rPr>
         <w:fldChar w:fldCharType="end"/>
       </w:r>
     </w:p>
     <w:sectPr>
-      <w:headerReference w:type="default" r:id="rId27"/>
+      <w:headerReference w:type="default" r:id="rId28"/>
       <w:pgSz w:w="11906" w:h="16838"/>
       <w:pgMar w:top="1417" w:right="1417" w:bottom="1417" w:left="1417" w:header="708" w:footer="708" w:gutter="0"/>
       <w:cols w:space="708"/>
@@ -14246,12 +14842,12 @@
 <w:ftr xmlns:wpc="http://schemas.microsoft.com/office/word/2010/wordprocessingCanvas" xmlns:cx="http://schemas.microsoft.com/office/drawing/2014/chartex" xmlns:cx1="http://schemas.microsoft.com/office/drawing/2015/9/8/chartex" xmlns:cx2="http://schemas.microsoft.com/office/drawing/2015/10/21/chartex" xmlns:cx3="http://schemas.microsoft.com/office/drawing/2016/5/9/chartex" xmlns:cx4="http://schemas.microsoft.com/office/drawing/2016/5/10/chartex" xmlns:cx5="http://schemas.microsoft.com/office/drawing/2016/5/11/chartex" xmlns:cx6="http://schemas.microsoft.com/office/drawing/2016/5/12/chartex" xmlns:cx7="http://schemas.microsoft.com/office/drawing/2016/5/13/chartex" xmlns:cx8="http://schemas.microsoft.com/office/drawing/2016/5/14/chartex" xmlns:mc="http://schemas.openxmlformats.org/markup-compatibility/2006" xmlns:aink="http://schemas.microsoft.com/office/drawing/2016/ink" xmlns:am3d="http://schemas.microsoft.com/office/drawing/2017/model3d" xmlns:o="urn:schemas-microsoft-com:office:office" xmlns:oel="http://schemas.microsoft.com/office/2019/extlst" xmlns:r="http://schemas.openxmlformats.org/officeDocument/2006/relationships" xmlns:m="http://schemas.openxmlformats.org/officeDocument/2006/math" xmlns:v="urn:schemas-microsoft-com:vml" xmlns:wp14="http://schemas.microsoft.com/office/word/2010/wordprocessingDrawing" xmlns:wp="http://schemas.openxmlformats.org/drawingml/2006/wordprocessingDrawing" xmlns:w10="urn:schemas-microsoft-com:office:word" xmlns:w="http://schemas.openxmlformats.org/wordprocessingml/2006/main" xmlns:w14="http://schemas.microsoft.com/office/word/2010/wordml" xmlns:w15="http://schemas.microsoft.com/office/word/2012/wordml" xmlns:w16cex="http://schemas.microsoft.com/office/word/2018/wordml/cex" xmlns:w16cid="http://schemas.microsoft.com/office/word/2016/wordml/cid" xmlns:w16="http://schemas.microsoft.com/office/word/2018/wordml" xmlns:w16sdtdh="http://schemas.microsoft.com/office/word/2020/wordml/sdtdatahash" xmlns:w16se="http://schemas.microsoft.com/office/word/2015/wordml/symex" xmlns:wpg="http://schemas.microsoft.com/office/word/2010/wordprocessingGroup" xmlns:wpi="http://schemas.microsoft.com/office/word/2010/wordprocessingInk" xmlns:wne="http://schemas.microsoft.com/office/word/2006/wordml" xmlns:wps="http://schemas.microsoft.com/office/word/2010/wordprocessingShape" mc:Ignorable="w14 w15 w16se w16cid w16 w16cex w16sdtdh wp14">
   <w:p>
     <w:pPr>
-      <w:pStyle w:val="Footer"/>
+      <w:pStyle w:val="Pieddepage"/>
     </w:pPr>
   </w:p>
   <w:p>
     <w:pPr>
-      <w:pStyle w:val="Footer"/>
+      <w:pStyle w:val="Pieddepage"/>
     </w:pPr>
   </w:p>
 </w:ftr>
@@ -14261,44 +14857,44 @@
 <w:ftr xmlns:wpc="http://schemas.microsoft.com/office/word/2010/wordprocessingCanvas" xmlns:cx="http://schemas.microsoft.com/office/drawing/2014/chartex" xmlns:cx1="http://schemas.microsoft.com/office/drawing/2015/9/8/chartex" xmlns:cx2="http://schemas.microsoft.com/office/drawing/2015/10/21/chartex" xmlns:cx3="http://schemas.microsoft.com/office/drawing/2016/5/9/chartex" xmlns:cx4="http://schemas.microsoft.com/office/drawing/2016/5/10/chartex" xmlns:cx5="http://schemas.microsoft.com/office/drawing/2016/5/11/chartex" xmlns:cx6="http://schemas.microsoft.com/office/drawing/2016/5/12/chartex" xmlns:cx7="http://schemas.microsoft.com/office/drawing/2016/5/13/chartex" xmlns:cx8="http://schemas.microsoft.com/office/drawing/2016/5/14/chartex" xmlns:mc="http://schemas.openxmlformats.org/markup-compatibility/2006" xmlns:aink="http://schemas.microsoft.com/office/drawing/2016/ink" xmlns:am3d="http://schemas.microsoft.com/office/drawing/2017/model3d" xmlns:o="urn:schemas-microsoft-com:office:office" xmlns:oel="http://schemas.microsoft.com/office/2019/extlst" xmlns:r="http://schemas.openxmlformats.org/officeDocument/2006/relationships" xmlns:m="http://schemas.openxmlformats.org/officeDocument/2006/math" xmlns:v="urn:schemas-microsoft-com:vml" xmlns:wp14="http://schemas.microsoft.com/office/word/2010/wordprocessingDrawing" xmlns:wp="http://schemas.openxmlformats.org/drawingml/2006/wordprocessingDrawing" xmlns:w10="urn:schemas-microsoft-com:office:word" xmlns:w="http://schemas.openxmlformats.org/wordprocessingml/2006/main" xmlns:w14="http://schemas.microsoft.com/office/word/2010/wordml" xmlns:w15="http://schemas.microsoft.com/office/word/2012/wordml" xmlns:w16cex="http://schemas.microsoft.com/office/word/2018/wordml/cex" xmlns:w16cid="http://schemas.microsoft.com/office/word/2016/wordml/cid" xmlns:w16="http://schemas.microsoft.com/office/word/2018/wordml" xmlns:w16sdtdh="http://schemas.microsoft.com/office/word/2020/wordml/sdtdatahash" xmlns:w16se="http://schemas.microsoft.com/office/word/2015/wordml/symex" xmlns:wpg="http://schemas.microsoft.com/office/word/2010/wordprocessingGroup" xmlns:wpi="http://schemas.microsoft.com/office/word/2010/wordprocessingInk" xmlns:wne="http://schemas.microsoft.com/office/word/2006/wordml" xmlns:wps="http://schemas.microsoft.com/office/word/2010/wordprocessingShape" mc:Ignorable="w14 w15 w16se w16cid w16 w16cex w16sdtdh wp14">
   <w:p>
     <w:pPr>
-      <w:pStyle w:val="Footer"/>
+      <w:pStyle w:val="Pieddepage"/>
       <w:jc w:val="center"/>
     </w:pPr>
     <w:r>
       <w:rPr>
-        <w:rStyle w:val="PageNumber"/>
+        <w:rStyle w:val="Numrodepage"/>
       </w:rPr>
       <w:fldChar w:fldCharType="begin"/>
     </w:r>
     <w:r>
       <w:rPr>
-        <w:rStyle w:val="PageNumber"/>
+        <w:rStyle w:val="Numrodepage"/>
       </w:rPr>
       <w:instrText xml:space="preserve"> PAGE </w:instrText>
     </w:r>
     <w:r>
       <w:rPr>
-        <w:rStyle w:val="PageNumber"/>
+        <w:rStyle w:val="Numrodepage"/>
       </w:rPr>
       <w:fldChar w:fldCharType="separate"/>
     </w:r>
     <w:r>
       <w:rPr>
-        <w:rStyle w:val="PageNumber"/>
+        <w:rStyle w:val="Numrodepage"/>
         <w:noProof/>
       </w:rPr>
       <w:t>5</w:t>
     </w:r>
     <w:r>
       <w:rPr>
-        <w:rStyle w:val="PageNumber"/>
+        <w:rStyle w:val="Numrodepage"/>
       </w:rPr>
       <w:fldChar w:fldCharType="end"/>
     </w:r>
   </w:p>
   <w:p>
     <w:pPr>
-      <w:pStyle w:val="Footer"/>
+      <w:pStyle w:val="Pieddepage"/>
     </w:pPr>
   </w:p>
 </w:ftr>
@@ -14329,21 +14925,21 @@
   <w:footnote w:id="1">
     <w:p>
       <w:pPr>
-        <w:pStyle w:val="FootnoteText"/>
-      </w:pPr>
-      <w:r>
-        <w:rPr>
-          <w:rStyle w:val="FootnoteReference"/>
+        <w:pStyle w:val="Notedebasdepage"/>
+      </w:pPr>
+      <w:r>
+        <w:rPr>
+          <w:rStyle w:val="Appelnotedebasdep"/>
         </w:rPr>
         <w:footnoteRef/>
       </w:r>
       <w:r>
         <w:t xml:space="preserve"> </w:t>
       </w:r>
-      <w:hyperlink r:id="rId1" w:history="1">
+      <w:hyperlink r:id="rId1" w:anchor="multilabel-classification-training" w:history="1">
         <w:r>
           <w:rPr>
-            <w:rStyle w:val="Hyperlink"/>
+            <w:rStyle w:val="Lienhypertexte"/>
           </w:rPr>
           <w:t>https://dhsegment.readthedocs.io/en/latest/start/training.html#multilabel-classification-training</w:t>
         </w:r>
@@ -14357,7 +14953,7 @@
 <w:hdr xmlns:wpc="http://schemas.microsoft.com/office/word/2010/wordprocessingCanvas" xmlns:cx="http://schemas.microsoft.com/office/drawing/2014/chartex" xmlns:cx1="http://schemas.microsoft.com/office/drawing/2015/9/8/chartex" xmlns:cx2="http://schemas.microsoft.com/office/drawing/2015/10/21/chartex" xmlns:cx3="http://schemas.microsoft.com/office/drawing/2016/5/9/chartex" xmlns:cx4="http://schemas.microsoft.com/office/drawing/2016/5/10/chartex" xmlns:cx5="http://schemas.microsoft.com/office/drawing/2016/5/11/chartex" xmlns:cx6="http://schemas.microsoft.com/office/drawing/2016/5/12/chartex" xmlns:cx7="http://schemas.microsoft.com/office/drawing/2016/5/13/chartex" xmlns:cx8="http://schemas.microsoft.com/office/drawing/2016/5/14/chartex" xmlns:mc="http://schemas.openxmlformats.org/markup-compatibility/2006" xmlns:aink="http://schemas.microsoft.com/office/drawing/2016/ink" xmlns:am3d="http://schemas.microsoft.com/office/drawing/2017/model3d" xmlns:o="urn:schemas-microsoft-com:office:office" xmlns:oel="http://schemas.microsoft.com/office/2019/extlst" xmlns:r="http://schemas.openxmlformats.org/officeDocument/2006/relationships" xmlns:m="http://schemas.openxmlformats.org/officeDocument/2006/math" xmlns:v="urn:schemas-microsoft-com:vml" xmlns:wp14="http://schemas.microsoft.com/office/word/2010/wordprocessingDrawing" xmlns:wp="http://schemas.openxmlformats.org/drawingml/2006/wordprocessingDrawing" xmlns:w10="urn:schemas-microsoft-com:office:word" xmlns:w="http://schemas.openxmlformats.org/wordprocessingml/2006/main" xmlns:w14="http://schemas.microsoft.com/office/word/2010/wordml" xmlns:w15="http://schemas.microsoft.com/office/word/2012/wordml" xmlns:w16cex="http://schemas.microsoft.com/office/word/2018/wordml/cex" xmlns:w16cid="http://schemas.microsoft.com/office/word/2016/wordml/cid" xmlns:w16="http://schemas.microsoft.com/office/word/2018/wordml" xmlns:w16sdtdh="http://schemas.microsoft.com/office/word/2020/wordml/sdtdatahash" xmlns:w16se="http://schemas.microsoft.com/office/word/2015/wordml/symex" xmlns:wpg="http://schemas.microsoft.com/office/word/2010/wordprocessingGroup" xmlns:wpi="http://schemas.microsoft.com/office/word/2010/wordprocessingInk" xmlns:wne="http://schemas.microsoft.com/office/word/2006/wordml" xmlns:wps="http://schemas.microsoft.com/office/word/2010/wordprocessingShape" mc:Ignorable="w14 w15 w16se w16cid w16 w16cex w16sdtdh wp14">
   <w:p>
     <w:pPr>
-      <w:pStyle w:val="Header"/>
+      <w:pStyle w:val="En-tte"/>
     </w:pPr>
   </w:p>
 </w:hdr>
@@ -14367,7 +14963,7 @@
 <w:hdr xmlns:wpc="http://schemas.microsoft.com/office/word/2010/wordprocessingCanvas" xmlns:cx="http://schemas.microsoft.com/office/drawing/2014/chartex" xmlns:cx1="http://schemas.microsoft.com/office/drawing/2015/9/8/chartex" xmlns:cx2="http://schemas.microsoft.com/office/drawing/2015/10/21/chartex" xmlns:cx3="http://schemas.microsoft.com/office/drawing/2016/5/9/chartex" xmlns:cx4="http://schemas.microsoft.com/office/drawing/2016/5/10/chartex" xmlns:cx5="http://schemas.microsoft.com/office/drawing/2016/5/11/chartex" xmlns:cx6="http://schemas.microsoft.com/office/drawing/2016/5/12/chartex" xmlns:cx7="http://schemas.microsoft.com/office/drawing/2016/5/13/chartex" xmlns:cx8="http://schemas.microsoft.com/office/drawing/2016/5/14/chartex" xmlns:mc="http://schemas.openxmlformats.org/markup-compatibility/2006" xmlns:aink="http://schemas.microsoft.com/office/drawing/2016/ink" xmlns:am3d="http://schemas.microsoft.com/office/drawing/2017/model3d" xmlns:o="urn:schemas-microsoft-com:office:office" xmlns:oel="http://schemas.microsoft.com/office/2019/extlst" xmlns:r="http://schemas.openxmlformats.org/officeDocument/2006/relationships" xmlns:m="http://schemas.openxmlformats.org/officeDocument/2006/math" xmlns:v="urn:schemas-microsoft-com:vml" xmlns:wp14="http://schemas.microsoft.com/office/word/2010/wordprocessingDrawing" xmlns:wp="http://schemas.openxmlformats.org/drawingml/2006/wordprocessingDrawing" xmlns:w10="urn:schemas-microsoft-com:office:word" xmlns:w="http://schemas.openxmlformats.org/wordprocessingml/2006/main" xmlns:w14="http://schemas.microsoft.com/office/word/2010/wordml" xmlns:w15="http://schemas.microsoft.com/office/word/2012/wordml" xmlns:w16cex="http://schemas.microsoft.com/office/word/2018/wordml/cex" xmlns:w16cid="http://schemas.microsoft.com/office/word/2016/wordml/cid" xmlns:w16="http://schemas.microsoft.com/office/word/2018/wordml" xmlns:w16sdtdh="http://schemas.microsoft.com/office/word/2020/wordml/sdtdatahash" xmlns:w16se="http://schemas.microsoft.com/office/word/2015/wordml/symex" xmlns:wpg="http://schemas.microsoft.com/office/word/2010/wordprocessingGroup" xmlns:wpi="http://schemas.microsoft.com/office/word/2010/wordprocessingInk" xmlns:wne="http://schemas.microsoft.com/office/word/2006/wordml" xmlns:wps="http://schemas.microsoft.com/office/word/2010/wordprocessingShape" mc:Ignorable="w14 w15 w16se w16cid w16 w16cex w16sdtdh wp14">
   <w:p>
     <w:pPr>
-      <w:pStyle w:val="Header"/>
+      <w:pStyle w:val="En-tte"/>
     </w:pPr>
     <w:r>
       <w:fldChar w:fldCharType="begin"/>
@@ -14382,13 +14978,14 @@
       <w:rPr>
         <w:b/>
         <w:bCs/>
-        <w:lang w:val="en-US"/>
       </w:rPr>
-      <w:t>Error! Reference source not found.</w:t>
+      <w:t>Erreur ! Source du renvoi introuvable.</w:t>
     </w:r>
     <w:r>
       <w:rPr>
-        <w:rFonts w:asciiTheme="minorHAnsi" w:hAnsiTheme="minorHAnsi"/>
+        <w:b/>
+        <w:bCs/>
+        <w:lang w:val="en-US"/>
       </w:rPr>
       <w:fldChar w:fldCharType="end"/>
     </w:r>
@@ -14427,9 +15024,8 @@
         <w:b/>
         <w:bCs/>
         <w:sz w:val="18"/>
-        <w:lang w:val="en-US"/>
       </w:rPr>
-      <w:t>Error! Reference source not found.</w:t>
+      <w:t>Erreur ! Source du renvoi introuvable.</w:t>
     </w:r>
     <w:r>
       <w:rPr>
@@ -14445,7 +15041,7 @@
 <w:hdr xmlns:wpc="http://schemas.microsoft.com/office/word/2010/wordprocessingCanvas" xmlns:cx="http://schemas.microsoft.com/office/drawing/2014/chartex" xmlns:cx1="http://schemas.microsoft.com/office/drawing/2015/9/8/chartex" xmlns:cx2="http://schemas.microsoft.com/office/drawing/2015/10/21/chartex" xmlns:cx3="http://schemas.microsoft.com/office/drawing/2016/5/9/chartex" xmlns:cx4="http://schemas.microsoft.com/office/drawing/2016/5/10/chartex" xmlns:cx5="http://schemas.microsoft.com/office/drawing/2016/5/11/chartex" xmlns:cx6="http://schemas.microsoft.com/office/drawing/2016/5/12/chartex" xmlns:cx7="http://schemas.microsoft.com/office/drawing/2016/5/13/chartex" xmlns:cx8="http://schemas.microsoft.com/office/drawing/2016/5/14/chartex" xmlns:mc="http://schemas.openxmlformats.org/markup-compatibility/2006" xmlns:aink="http://schemas.microsoft.com/office/drawing/2016/ink" xmlns:am3d="http://schemas.microsoft.com/office/drawing/2017/model3d" xmlns:o="urn:schemas-microsoft-com:office:office" xmlns:oel="http://schemas.microsoft.com/office/2019/extlst" xmlns:r="http://schemas.openxmlformats.org/officeDocument/2006/relationships" xmlns:m="http://schemas.openxmlformats.org/officeDocument/2006/math" xmlns:v="urn:schemas-microsoft-com:vml" xmlns:wp14="http://schemas.microsoft.com/office/word/2010/wordprocessingDrawing" xmlns:wp="http://schemas.openxmlformats.org/drawingml/2006/wordprocessingDrawing" xmlns:w10="urn:schemas-microsoft-com:office:word" xmlns:w="http://schemas.openxmlformats.org/wordprocessingml/2006/main" xmlns:w14="http://schemas.microsoft.com/office/word/2010/wordml" xmlns:w15="http://schemas.microsoft.com/office/word/2012/wordml" xmlns:w16cex="http://schemas.microsoft.com/office/word/2018/wordml/cex" xmlns:w16cid="http://schemas.microsoft.com/office/word/2016/wordml/cid" xmlns:w16="http://schemas.microsoft.com/office/word/2018/wordml" xmlns:w16sdtdh="http://schemas.microsoft.com/office/word/2020/wordml/sdtdatahash" xmlns:w16se="http://schemas.microsoft.com/office/word/2015/wordml/symex" xmlns:wpg="http://schemas.microsoft.com/office/word/2010/wordprocessingGroup" xmlns:wpi="http://schemas.microsoft.com/office/word/2010/wordprocessingInk" xmlns:wne="http://schemas.microsoft.com/office/word/2006/wordml" xmlns:wps="http://schemas.microsoft.com/office/word/2010/wordprocessingShape" mc:Ignorable="w14 w15 w16se w16cid w16 w16cex w16sdtdh wp14">
   <w:p>
     <w:pPr>
-      <w:pStyle w:val="Header"/>
+      <w:pStyle w:val="En-tte"/>
     </w:pPr>
     <w:r>
       <w:fldChar w:fldCharType="begin"/>
@@ -14460,13 +15056,14 @@
       <w:rPr>
         <w:b/>
         <w:bCs/>
-        <w:lang w:val="en-US"/>
       </w:rPr>
-      <w:t>Error! Reference source not found.</w:t>
+      <w:t>Erreur ! Source du renvoi introuvable.</w:t>
     </w:r>
     <w:r>
       <w:rPr>
-        <w:rFonts w:asciiTheme="minorHAnsi" w:hAnsiTheme="minorHAnsi"/>
+        <w:b/>
+        <w:bCs/>
+        <w:lang w:val="en-US"/>
       </w:rPr>
       <w:fldChar w:fldCharType="end"/>
     </w:r>
@@ -14508,7 +15105,7 @@
 <w:hdr xmlns:wpc="http://schemas.microsoft.com/office/word/2010/wordprocessingCanvas" xmlns:cx="http://schemas.microsoft.com/office/drawing/2014/chartex" xmlns:cx1="http://schemas.microsoft.com/office/drawing/2015/9/8/chartex" xmlns:cx2="http://schemas.microsoft.com/office/drawing/2015/10/21/chartex" xmlns:cx3="http://schemas.microsoft.com/office/drawing/2016/5/9/chartex" xmlns:cx4="http://schemas.microsoft.com/office/drawing/2016/5/10/chartex" xmlns:cx5="http://schemas.microsoft.com/office/drawing/2016/5/11/chartex" xmlns:cx6="http://schemas.microsoft.com/office/drawing/2016/5/12/chartex" xmlns:cx7="http://schemas.microsoft.com/office/drawing/2016/5/13/chartex" xmlns:cx8="http://schemas.microsoft.com/office/drawing/2016/5/14/chartex" xmlns:mc="http://schemas.openxmlformats.org/markup-compatibility/2006" xmlns:aink="http://schemas.microsoft.com/office/drawing/2016/ink" xmlns:am3d="http://schemas.microsoft.com/office/drawing/2017/model3d" xmlns:o="urn:schemas-microsoft-com:office:office" xmlns:oel="http://schemas.microsoft.com/office/2019/extlst" xmlns:r="http://schemas.openxmlformats.org/officeDocument/2006/relationships" xmlns:m="http://schemas.openxmlformats.org/officeDocument/2006/math" xmlns:v="urn:schemas-microsoft-com:vml" xmlns:wp14="http://schemas.microsoft.com/office/word/2010/wordprocessingDrawing" xmlns:wp="http://schemas.openxmlformats.org/drawingml/2006/wordprocessingDrawing" xmlns:w10="urn:schemas-microsoft-com:office:word" xmlns:w="http://schemas.openxmlformats.org/wordprocessingml/2006/main" xmlns:w14="http://schemas.microsoft.com/office/word/2010/wordml" xmlns:w15="http://schemas.microsoft.com/office/word/2012/wordml" xmlns:w16cex="http://schemas.microsoft.com/office/word/2018/wordml/cex" xmlns:w16cid="http://schemas.microsoft.com/office/word/2016/wordml/cid" xmlns:w16="http://schemas.microsoft.com/office/word/2018/wordml" xmlns:w16sdtdh="http://schemas.microsoft.com/office/word/2020/wordml/sdtdatahash" xmlns:w16se="http://schemas.microsoft.com/office/word/2015/wordml/symex" xmlns:wpg="http://schemas.microsoft.com/office/word/2010/wordprocessingGroup" xmlns:wpi="http://schemas.microsoft.com/office/word/2010/wordprocessingInk" xmlns:wne="http://schemas.microsoft.com/office/word/2006/wordml" xmlns:wps="http://schemas.microsoft.com/office/word/2010/wordprocessingShape" mc:Ignorable="w14 w15 w16se w16cid w16 w16cex w16sdtdh wp14">
   <w:p>
     <w:pPr>
-      <w:pStyle w:val="Header"/>
+      <w:pStyle w:val="En-tte"/>
     </w:pPr>
     <w:r>
       <w:fldChar w:fldCharType="begin"/>
@@ -14523,13 +15120,14 @@
       <w:rPr>
         <w:b/>
         <w:bCs/>
-        <w:lang w:val="en-US"/>
       </w:rPr>
-      <w:t>Error! Reference source not found.</w:t>
+      <w:t>Erreur ! Source du renvoi introuvable.</w:t>
     </w:r>
     <w:r>
       <w:rPr>
-        <w:rFonts w:asciiTheme="minorHAnsi" w:hAnsiTheme="minorHAnsi"/>
+        <w:b/>
+        <w:bCs/>
+        <w:lang w:val="en-US"/>
       </w:rPr>
       <w:fldChar w:fldCharType="end"/>
     </w:r>
@@ -15828,6 +16426,92 @@
     </w:lvl>
   </w:abstractNum>
   <w:abstractNum w:abstractNumId="12" w15:restartNumberingAfterBreak="0">
+    <w:nsid w:val="45B27FC4"/>
+    <w:multiLevelType w:val="hybridMultilevel"/>
+    <w:tmpl w:val="F8321DB4"/>
+    <w:lvl w:ilvl="0" w:tplc="FFFFFFFF">
+      <w:start w:val="1"/>
+      <w:numFmt w:val="decimal"/>
+      <w:lvlText w:val="%1."/>
+      <w:lvlJc w:val="left"/>
+      <w:pPr>
+        <w:ind w:left="360" w:hanging="360"/>
+      </w:pPr>
+    </w:lvl>
+    <w:lvl w:ilvl="1" w:tplc="FFFFFFFF" w:tentative="1">
+      <w:start w:val="1"/>
+      <w:numFmt w:val="lowerLetter"/>
+      <w:lvlText w:val="%2."/>
+      <w:lvlJc w:val="left"/>
+      <w:pPr>
+        <w:ind w:left="1080" w:hanging="360"/>
+      </w:pPr>
+    </w:lvl>
+    <w:lvl w:ilvl="2" w:tplc="FFFFFFFF" w:tentative="1">
+      <w:start w:val="1"/>
+      <w:numFmt w:val="lowerRoman"/>
+      <w:lvlText w:val="%3."/>
+      <w:lvlJc w:val="right"/>
+      <w:pPr>
+        <w:ind w:left="1800" w:hanging="180"/>
+      </w:pPr>
+    </w:lvl>
+    <w:lvl w:ilvl="3" w:tplc="FFFFFFFF" w:tentative="1">
+      <w:start w:val="1"/>
+      <w:numFmt w:val="decimal"/>
+      <w:lvlText w:val="%4."/>
+      <w:lvlJc w:val="left"/>
+      <w:pPr>
+        <w:ind w:left="2520" w:hanging="360"/>
+      </w:pPr>
+    </w:lvl>
+    <w:lvl w:ilvl="4" w:tplc="FFFFFFFF" w:tentative="1">
+      <w:start w:val="1"/>
+      <w:numFmt w:val="lowerLetter"/>
+      <w:lvlText w:val="%5."/>
+      <w:lvlJc w:val="left"/>
+      <w:pPr>
+        <w:ind w:left="3240" w:hanging="360"/>
+      </w:pPr>
+    </w:lvl>
+    <w:lvl w:ilvl="5" w:tplc="FFFFFFFF" w:tentative="1">
+      <w:start w:val="1"/>
+      <w:numFmt w:val="lowerRoman"/>
+      <w:lvlText w:val="%6."/>
+      <w:lvlJc w:val="right"/>
+      <w:pPr>
+        <w:ind w:left="3960" w:hanging="180"/>
+      </w:pPr>
+    </w:lvl>
+    <w:lvl w:ilvl="6" w:tplc="FFFFFFFF" w:tentative="1">
+      <w:start w:val="1"/>
+      <w:numFmt w:val="decimal"/>
+      <w:lvlText w:val="%7."/>
+      <w:lvlJc w:val="left"/>
+      <w:pPr>
+        <w:ind w:left="4680" w:hanging="360"/>
+      </w:pPr>
+    </w:lvl>
+    <w:lvl w:ilvl="7" w:tplc="FFFFFFFF" w:tentative="1">
+      <w:start w:val="1"/>
+      <w:numFmt w:val="lowerLetter"/>
+      <w:lvlText w:val="%8."/>
+      <w:lvlJc w:val="left"/>
+      <w:pPr>
+        <w:ind w:left="5400" w:hanging="360"/>
+      </w:pPr>
+    </w:lvl>
+    <w:lvl w:ilvl="8" w:tplc="FFFFFFFF" w:tentative="1">
+      <w:start w:val="1"/>
+      <w:numFmt w:val="lowerRoman"/>
+      <w:lvlText w:val="%9."/>
+      <w:lvlJc w:val="right"/>
+      <w:pPr>
+        <w:ind w:left="6120" w:hanging="180"/>
+      </w:pPr>
+    </w:lvl>
+  </w:abstractNum>
+  <w:abstractNum w:abstractNumId="13" w15:restartNumberingAfterBreak="0">
     <w:nsid w:val="47BF1DE7"/>
     <w:multiLevelType w:val="hybridMultilevel"/>
     <w:tmpl w:val="7F9E5158"/>
@@ -15940,7 +16624,7 @@
       </w:rPr>
     </w:lvl>
   </w:abstractNum>
-  <w:abstractNum w:abstractNumId="13" w15:restartNumberingAfterBreak="0">
+  <w:abstractNum w:abstractNumId="14" w15:restartNumberingAfterBreak="0">
     <w:nsid w:val="5B6D29D5"/>
     <w:multiLevelType w:val="hybridMultilevel"/>
     <w:tmpl w:val="FE1E4DF2"/>
@@ -16053,7 +16737,7 @@
       </w:rPr>
     </w:lvl>
   </w:abstractNum>
-  <w:abstractNum w:abstractNumId="14" w15:restartNumberingAfterBreak="0">
+  <w:abstractNum w:abstractNumId="15" w15:restartNumberingAfterBreak="0">
     <w:nsid w:val="5EDF4F97"/>
     <w:multiLevelType w:val="hybridMultilevel"/>
     <w:tmpl w:val="E33E7B7A"/>
@@ -16165,7 +16849,7 @@
       </w:rPr>
     </w:lvl>
   </w:abstractNum>
-  <w:abstractNum w:abstractNumId="15" w15:restartNumberingAfterBreak="0">
+  <w:abstractNum w:abstractNumId="16" w15:restartNumberingAfterBreak="0">
     <w:nsid w:val="60CD5210"/>
     <w:multiLevelType w:val="hybridMultilevel"/>
     <w:tmpl w:val="D7125EA8"/>
@@ -16251,7 +16935,7 @@
       </w:pPr>
     </w:lvl>
   </w:abstractNum>
-  <w:abstractNum w:abstractNumId="16" w15:restartNumberingAfterBreak="0">
+  <w:abstractNum w:abstractNumId="17" w15:restartNumberingAfterBreak="0">
     <w:nsid w:val="6179373A"/>
     <w:multiLevelType w:val="hybridMultilevel"/>
     <w:tmpl w:val="C0DAFB7C"/>
@@ -16364,7 +17048,7 @@
       </w:rPr>
     </w:lvl>
   </w:abstractNum>
-  <w:abstractNum w:abstractNumId="17" w15:restartNumberingAfterBreak="0">
+  <w:abstractNum w:abstractNumId="18" w15:restartNumberingAfterBreak="0">
     <w:nsid w:val="6228520F"/>
     <w:multiLevelType w:val="hybridMultilevel"/>
     <w:tmpl w:val="DD3251EE"/>
@@ -16476,7 +17160,7 @@
       </w:rPr>
     </w:lvl>
   </w:abstractNum>
-  <w:abstractNum w:abstractNumId="18" w15:restartNumberingAfterBreak="0">
+  <w:abstractNum w:abstractNumId="19" w15:restartNumberingAfterBreak="0">
     <w:nsid w:val="6A2320DE"/>
     <w:multiLevelType w:val="hybridMultilevel"/>
     <w:tmpl w:val="F8321DB4"/>
@@ -16562,7 +17246,7 @@
       </w:pPr>
     </w:lvl>
   </w:abstractNum>
-  <w:abstractNum w:abstractNumId="19" w15:restartNumberingAfterBreak="0">
+  <w:abstractNum w:abstractNumId="20" w15:restartNumberingAfterBreak="0">
     <w:nsid w:val="6DA23FD3"/>
     <w:multiLevelType w:val="hybridMultilevel"/>
     <w:tmpl w:val="4EEC1072"/>
@@ -16675,7 +17359,7 @@
       </w:rPr>
     </w:lvl>
   </w:abstractNum>
-  <w:abstractNum w:abstractNumId="20" w15:restartNumberingAfterBreak="0">
+  <w:abstractNum w:abstractNumId="21" w15:restartNumberingAfterBreak="0">
     <w:nsid w:val="6FB706F2"/>
     <w:multiLevelType w:val="hybridMultilevel"/>
     <w:tmpl w:val="504A75CE"/>
@@ -16788,7 +17472,7 @@
       </w:rPr>
     </w:lvl>
   </w:abstractNum>
-  <w:abstractNum w:abstractNumId="21" w15:restartNumberingAfterBreak="0">
+  <w:abstractNum w:abstractNumId="22" w15:restartNumberingAfterBreak="0">
     <w:nsid w:val="75756D99"/>
     <w:multiLevelType w:val="hybridMultilevel"/>
     <w:tmpl w:val="F8321DB4"/>
@@ -16874,14 +17558,14 @@
       </w:pPr>
     </w:lvl>
   </w:abstractNum>
-  <w:abstractNum w:abstractNumId="22" w15:restartNumberingAfterBreak="0">
+  <w:abstractNum w:abstractNumId="23" w15:restartNumberingAfterBreak="0">
     <w:nsid w:val="775A1404"/>
     <w:multiLevelType w:val="multilevel"/>
     <w:tmpl w:val="9F56389E"/>
     <w:lvl w:ilvl="0">
       <w:start w:val="1"/>
       <w:numFmt w:val="decimal"/>
-      <w:pStyle w:val="Heading2"/>
+      <w:pStyle w:val="Titre2"/>
       <w:lvlText w:val="%1."/>
       <w:lvlJc w:val="left"/>
       <w:pPr>
@@ -16894,7 +17578,7 @@
     <w:lvl w:ilvl="1">
       <w:start w:val="1"/>
       <w:numFmt w:val="decimal"/>
-      <w:pStyle w:val="Heading3"/>
+      <w:pStyle w:val="Titre3"/>
       <w:lvlText w:val="%1.%2."/>
       <w:lvlJc w:val="left"/>
       <w:pPr>
@@ -16907,7 +17591,7 @@
     <w:lvl w:ilvl="2">
       <w:start w:val="1"/>
       <w:numFmt w:val="decimal"/>
-      <w:pStyle w:val="Heading4"/>
+      <w:pStyle w:val="Titre4"/>
       <w:lvlText w:val="%1.%2.%3."/>
       <w:lvlJc w:val="left"/>
       <w:pPr>
@@ -16990,7 +17674,7 @@
       </w:rPr>
     </w:lvl>
   </w:abstractNum>
-  <w:abstractNum w:abstractNumId="23" w15:restartNumberingAfterBreak="0">
+  <w:abstractNum w:abstractNumId="24" w15:restartNumberingAfterBreak="0">
     <w:nsid w:val="7C825F36"/>
     <w:multiLevelType w:val="hybridMultilevel"/>
     <w:tmpl w:val="85489508"/>
@@ -17103,7 +17787,7 @@
     </w:lvl>
   </w:abstractNum>
   <w:num w:numId="1" w16cid:durableId="888421237">
-    <w:abstractNumId w:val="22"/>
+    <w:abstractNumId w:val="23"/>
   </w:num>
   <w:num w:numId="2" w16cid:durableId="411585365">
     <w:abstractNumId w:val="1"/>
@@ -17121,19 +17805,19 @@
     <w:abstractNumId w:val="11"/>
   </w:num>
   <w:num w:numId="7" w16cid:durableId="541525821">
-    <w:abstractNumId w:val="20"/>
+    <w:abstractNumId w:val="21"/>
   </w:num>
   <w:num w:numId="8" w16cid:durableId="920413336">
-    <w:abstractNumId w:val="15"/>
+    <w:abstractNumId w:val="16"/>
   </w:num>
   <w:num w:numId="9" w16cid:durableId="750932340">
     <w:abstractNumId w:val="4"/>
   </w:num>
   <w:num w:numId="10" w16cid:durableId="2013989880">
-    <w:abstractNumId w:val="19"/>
+    <w:abstractNumId w:val="20"/>
   </w:num>
   <w:num w:numId="11" w16cid:durableId="842554020">
-    <w:abstractNumId w:val="14"/>
+    <w:abstractNumId w:val="15"/>
   </w:num>
   <w:num w:numId="12" w16cid:durableId="2126001146">
     <w:abstractNumId w:val="7"/>
@@ -17145,13 +17829,13 @@
     <w:abstractNumId w:val="6"/>
   </w:num>
   <w:num w:numId="15" w16cid:durableId="1549104809">
-    <w:abstractNumId w:val="23"/>
+    <w:abstractNumId w:val="24"/>
   </w:num>
   <w:num w:numId="16" w16cid:durableId="1183587948">
-    <w:abstractNumId w:val="21"/>
+    <w:abstractNumId w:val="22"/>
   </w:num>
   <w:num w:numId="17" w16cid:durableId="782303546">
-    <w:abstractNumId w:val="12"/>
+    <w:abstractNumId w:val="13"/>
   </w:num>
   <w:num w:numId="18" w16cid:durableId="1745182976">
     <w:abstractNumId w:val="5"/>
@@ -17160,19 +17844,22 @@
     <w:abstractNumId w:val="2"/>
   </w:num>
   <w:num w:numId="20" w16cid:durableId="1442870111">
-    <w:abstractNumId w:val="16"/>
+    <w:abstractNumId w:val="17"/>
   </w:num>
   <w:num w:numId="21" w16cid:durableId="1735470525">
-    <w:abstractNumId w:val="13"/>
+    <w:abstractNumId w:val="14"/>
   </w:num>
   <w:num w:numId="22" w16cid:durableId="1229337459">
     <w:abstractNumId w:val="8"/>
   </w:num>
   <w:num w:numId="23" w16cid:durableId="441463477">
+    <w:abstractNumId w:val="19"/>
+  </w:num>
+  <w:num w:numId="24" w16cid:durableId="726297601">
     <w:abstractNumId w:val="18"/>
   </w:num>
-  <w:num w:numId="24" w16cid:durableId="726297601">
-    <w:abstractNumId w:val="17"/>
+  <w:num w:numId="25" w16cid:durableId="1458259175">
+    <w:abstractNumId w:val="12"/>
   </w:num>
   <w:numIdMacAtCleanup w:val="21"/>
 </w:numbering>
@@ -17571,11 +18258,11 @@
       <w:lang w:eastAsia="en-US" w:bidi="en-US"/>
     </w:rPr>
   </w:style>
-  <w:style w:type="paragraph" w:styleId="Heading1">
+  <w:style w:type="paragraph" w:styleId="Titre1">
     <w:name w:val="heading 1"/>
     <w:basedOn w:val="Normal"/>
     <w:next w:val="Normal"/>
-    <w:link w:val="Heading1Char"/>
+    <w:link w:val="Titre1Car"/>
     <w:uiPriority w:val="9"/>
     <w:qFormat/>
     <w:rsid w:val="000F6594"/>
@@ -17600,11 +18287,11 @@
       <w:szCs w:val="22"/>
     </w:rPr>
   </w:style>
-  <w:style w:type="paragraph" w:styleId="Heading2">
+  <w:style w:type="paragraph" w:styleId="Titre2">
     <w:name w:val="heading 2"/>
     <w:basedOn w:val="Normal"/>
     <w:next w:val="Normal"/>
-    <w:link w:val="Heading2Char"/>
+    <w:link w:val="Titre2Car"/>
     <w:uiPriority w:val="9"/>
     <w:unhideWhenUsed/>
     <w:qFormat/>
@@ -17621,11 +18308,11 @@
       <w:sz w:val="24"/>
     </w:rPr>
   </w:style>
-  <w:style w:type="paragraph" w:styleId="Heading3">
+  <w:style w:type="paragraph" w:styleId="Titre3">
     <w:name w:val="heading 3"/>
     <w:basedOn w:val="Normal"/>
     <w:next w:val="Normal"/>
-    <w:link w:val="Heading3Char"/>
+    <w:link w:val="Titre3Car"/>
     <w:uiPriority w:val="9"/>
     <w:unhideWhenUsed/>
     <w:qFormat/>
@@ -17643,11 +18330,11 @@
       <w:sz w:val="22"/>
     </w:rPr>
   </w:style>
-  <w:style w:type="paragraph" w:styleId="Heading4">
+  <w:style w:type="paragraph" w:styleId="Titre4">
     <w:name w:val="heading 4"/>
     <w:basedOn w:val="Normal"/>
     <w:next w:val="Normal"/>
-    <w:link w:val="Heading4Char"/>
+    <w:link w:val="Titre4Car"/>
     <w:uiPriority w:val="9"/>
     <w:unhideWhenUsed/>
     <w:qFormat/>
@@ -17664,11 +18351,11 @@
       <w:b/>
     </w:rPr>
   </w:style>
-  <w:style w:type="paragraph" w:styleId="Heading5">
+  <w:style w:type="paragraph" w:styleId="Titre5">
     <w:name w:val="heading 5"/>
     <w:basedOn w:val="Normal"/>
     <w:next w:val="Normal"/>
-    <w:link w:val="Heading5Char"/>
+    <w:link w:val="Titre5Car"/>
     <w:uiPriority w:val="9"/>
     <w:semiHidden/>
     <w:unhideWhenUsed/>
@@ -17689,11 +18376,11 @@
       <w:szCs w:val="22"/>
     </w:rPr>
   </w:style>
-  <w:style w:type="paragraph" w:styleId="Heading6">
+  <w:style w:type="paragraph" w:styleId="Titre6">
     <w:name w:val="heading 6"/>
     <w:basedOn w:val="Normal"/>
     <w:next w:val="Normal"/>
-    <w:link w:val="Heading6Char"/>
+    <w:link w:val="Titre6Car"/>
     <w:uiPriority w:val="9"/>
     <w:semiHidden/>
     <w:unhideWhenUsed/>
@@ -17714,11 +18401,11 @@
       <w:szCs w:val="22"/>
     </w:rPr>
   </w:style>
-  <w:style w:type="paragraph" w:styleId="Heading7">
+  <w:style w:type="paragraph" w:styleId="Titre7">
     <w:name w:val="heading 7"/>
     <w:basedOn w:val="Normal"/>
     <w:next w:val="Normal"/>
-    <w:link w:val="Heading7Char"/>
+    <w:link w:val="Titre7Car"/>
     <w:uiPriority w:val="9"/>
     <w:semiHidden/>
     <w:unhideWhenUsed/>
@@ -17736,11 +18423,11 @@
       <w:szCs w:val="22"/>
     </w:rPr>
   </w:style>
-  <w:style w:type="paragraph" w:styleId="Heading8">
+  <w:style w:type="paragraph" w:styleId="Titre8">
     <w:name w:val="heading 8"/>
     <w:basedOn w:val="Normal"/>
     <w:next w:val="Normal"/>
-    <w:link w:val="Heading8Char"/>
+    <w:link w:val="Titre8Car"/>
     <w:uiPriority w:val="9"/>
     <w:semiHidden/>
     <w:unhideWhenUsed/>
@@ -17757,11 +18444,11 @@
       <w:szCs w:val="18"/>
     </w:rPr>
   </w:style>
-  <w:style w:type="paragraph" w:styleId="Heading9">
+  <w:style w:type="paragraph" w:styleId="Titre9">
     <w:name w:val="heading 9"/>
     <w:basedOn w:val="Normal"/>
     <w:next w:val="Normal"/>
-    <w:link w:val="Heading9Char"/>
+    <w:link w:val="Titre9Car"/>
     <w:uiPriority w:val="9"/>
     <w:semiHidden/>
     <w:unhideWhenUsed/>
@@ -17779,13 +18466,13 @@
       <w:szCs w:val="18"/>
     </w:rPr>
   </w:style>
-  <w:style w:type="character" w:default="1" w:styleId="DefaultParagraphFont">
+  <w:style w:type="character" w:default="1" w:styleId="Policepardfaut">
     <w:name w:val="Default Paragraph Font"/>
     <w:uiPriority w:val="1"/>
     <w:semiHidden/>
     <w:unhideWhenUsed/>
   </w:style>
-  <w:style w:type="table" w:default="1" w:styleId="TableNormal">
+  <w:style w:type="table" w:default="1" w:styleId="TableauNormal">
     <w:name w:val="Normal Table"/>
     <w:uiPriority w:val="99"/>
     <w:semiHidden/>
@@ -17800,16 +18487,16 @@
       </w:tblCellMar>
     </w:tblPr>
   </w:style>
-  <w:style w:type="numbering" w:default="1" w:styleId="NoList">
+  <w:style w:type="numbering" w:default="1" w:styleId="Aucuneliste">
     <w:name w:val="No List"/>
     <w:uiPriority w:val="99"/>
     <w:semiHidden/>
     <w:unhideWhenUsed/>
   </w:style>
-  <w:style w:type="character" w:customStyle="1" w:styleId="Heading1Char">
-    <w:name w:val="Heading 1 Char"/>
-    <w:basedOn w:val="DefaultParagraphFont"/>
-    <w:link w:val="Heading1"/>
+  <w:style w:type="character" w:customStyle="1" w:styleId="Titre1Car">
+    <w:name w:val="Titre 1 Car"/>
+    <w:basedOn w:val="Policepardfaut"/>
+    <w:link w:val="Titre1"/>
     <w:uiPriority w:val="9"/>
     <w:rsid w:val="000F6594"/>
     <w:rPr>
@@ -17821,10 +18508,10 @@
       <w:shd w:val="clear" w:color="auto" w:fill="4F81BD"/>
     </w:rPr>
   </w:style>
-  <w:style w:type="character" w:customStyle="1" w:styleId="Heading2Char">
-    <w:name w:val="Heading 2 Char"/>
-    <w:basedOn w:val="DefaultParagraphFont"/>
-    <w:link w:val="Heading2"/>
+  <w:style w:type="character" w:customStyle="1" w:styleId="Titre2Car">
+    <w:name w:val="Titre 2 Car"/>
+    <w:basedOn w:val="Policepardfaut"/>
+    <w:link w:val="Titre2"/>
     <w:uiPriority w:val="9"/>
     <w:rsid w:val="00D731E8"/>
     <w:rPr>
@@ -17833,10 +18520,10 @@
       <w:lang w:eastAsia="en-US" w:bidi="en-US"/>
     </w:rPr>
   </w:style>
-  <w:style w:type="character" w:customStyle="1" w:styleId="Heading3Char">
-    <w:name w:val="Heading 3 Char"/>
-    <w:basedOn w:val="DefaultParagraphFont"/>
-    <w:link w:val="Heading3"/>
+  <w:style w:type="character" w:customStyle="1" w:styleId="Titre3Car">
+    <w:name w:val="Titre 3 Car"/>
+    <w:basedOn w:val="Policepardfaut"/>
+    <w:link w:val="Titre3"/>
     <w:uiPriority w:val="9"/>
     <w:rsid w:val="00D731E8"/>
     <w:rPr>
@@ -17845,10 +18532,10 @@
       <w:lang w:eastAsia="en-US" w:bidi="en-US"/>
     </w:rPr>
   </w:style>
-  <w:style w:type="character" w:customStyle="1" w:styleId="Heading4Char">
-    <w:name w:val="Heading 4 Char"/>
-    <w:basedOn w:val="DefaultParagraphFont"/>
-    <w:link w:val="Heading4"/>
+  <w:style w:type="character" w:customStyle="1" w:styleId="Titre4Car">
+    <w:name w:val="Titre 4 Car"/>
+    <w:basedOn w:val="Policepardfaut"/>
+    <w:link w:val="Titre4"/>
     <w:uiPriority w:val="9"/>
     <w:rsid w:val="0040652C"/>
     <w:rPr>
@@ -17856,10 +18543,10 @@
       <w:lang w:eastAsia="en-US" w:bidi="en-US"/>
     </w:rPr>
   </w:style>
-  <w:style w:type="character" w:customStyle="1" w:styleId="Heading5Char">
-    <w:name w:val="Heading 5 Char"/>
-    <w:basedOn w:val="DefaultParagraphFont"/>
-    <w:link w:val="Heading5"/>
+  <w:style w:type="character" w:customStyle="1" w:styleId="Titre5Car">
+    <w:name w:val="Titre 5 Car"/>
+    <w:basedOn w:val="Policepardfaut"/>
+    <w:link w:val="Titre5"/>
     <w:uiPriority w:val="9"/>
     <w:semiHidden/>
     <w:rsid w:val="000F6594"/>
@@ -17869,10 +18556,10 @@
       <w:spacing w:val="10"/>
     </w:rPr>
   </w:style>
-  <w:style w:type="character" w:customStyle="1" w:styleId="Heading6Char">
-    <w:name w:val="Heading 6 Char"/>
-    <w:basedOn w:val="DefaultParagraphFont"/>
-    <w:link w:val="Heading6"/>
+  <w:style w:type="character" w:customStyle="1" w:styleId="Titre6Car">
+    <w:name w:val="Titre 6 Car"/>
+    <w:basedOn w:val="Policepardfaut"/>
+    <w:link w:val="Titre6"/>
     <w:uiPriority w:val="9"/>
     <w:semiHidden/>
     <w:rsid w:val="000F6594"/>
@@ -17882,10 +18569,10 @@
       <w:spacing w:val="10"/>
     </w:rPr>
   </w:style>
-  <w:style w:type="character" w:customStyle="1" w:styleId="Heading7Char">
-    <w:name w:val="Heading 7 Char"/>
-    <w:basedOn w:val="DefaultParagraphFont"/>
-    <w:link w:val="Heading7"/>
+  <w:style w:type="character" w:customStyle="1" w:styleId="Titre7Car">
+    <w:name w:val="Titre 7 Car"/>
+    <w:basedOn w:val="Policepardfaut"/>
+    <w:link w:val="Titre7"/>
     <w:uiPriority w:val="9"/>
     <w:semiHidden/>
     <w:rsid w:val="000F6594"/>
@@ -17895,10 +18582,10 @@
       <w:spacing w:val="10"/>
     </w:rPr>
   </w:style>
-  <w:style w:type="character" w:customStyle="1" w:styleId="Heading8Char">
-    <w:name w:val="Heading 8 Char"/>
-    <w:basedOn w:val="DefaultParagraphFont"/>
-    <w:link w:val="Heading8"/>
+  <w:style w:type="character" w:customStyle="1" w:styleId="Titre8Car">
+    <w:name w:val="Titre 8 Car"/>
+    <w:basedOn w:val="Policepardfaut"/>
+    <w:link w:val="Titre8"/>
     <w:uiPriority w:val="9"/>
     <w:semiHidden/>
     <w:rsid w:val="000F6594"/>
@@ -17909,10 +18596,10 @@
       <w:szCs w:val="18"/>
     </w:rPr>
   </w:style>
-  <w:style w:type="character" w:customStyle="1" w:styleId="Heading9Char">
-    <w:name w:val="Heading 9 Char"/>
-    <w:basedOn w:val="DefaultParagraphFont"/>
-    <w:link w:val="Heading9"/>
+  <w:style w:type="character" w:customStyle="1" w:styleId="Titre9Car">
+    <w:name w:val="Titre 9 Car"/>
+    <w:basedOn w:val="Policepardfaut"/>
+    <w:link w:val="Titre9"/>
     <w:uiPriority w:val="9"/>
     <w:semiHidden/>
     <w:rsid w:val="000F6594"/>
@@ -17924,9 +18611,9 @@
       <w:szCs w:val="18"/>
     </w:rPr>
   </w:style>
-  <w:style w:type="table" w:styleId="TableGrid">
+  <w:style w:type="table" w:styleId="Grilledutableau">
     <w:name w:val="Table Grid"/>
-    <w:basedOn w:val="TableNormal"/>
+    <w:basedOn w:val="TableauNormal"/>
     <w:uiPriority w:val="59"/>
     <w:rsid w:val="002F603D"/>
     <w:tblPr>
@@ -17940,10 +18627,10 @@
       </w:tblBorders>
     </w:tblPr>
   </w:style>
-  <w:style w:type="paragraph" w:styleId="Header">
+  <w:style w:type="paragraph" w:styleId="En-tte">
     <w:name w:val="header"/>
     <w:basedOn w:val="Normal"/>
-    <w:link w:val="HeaderChar"/>
+    <w:link w:val="En-tteCar"/>
     <w:uiPriority w:val="99"/>
     <w:unhideWhenUsed/>
     <w:rsid w:val="0091305B"/>
@@ -17955,17 +18642,17 @@
       <w:spacing w:after="0" w:line="240" w:lineRule="auto"/>
     </w:pPr>
   </w:style>
-  <w:style w:type="character" w:customStyle="1" w:styleId="HeaderChar">
-    <w:name w:val="Header Char"/>
-    <w:basedOn w:val="DefaultParagraphFont"/>
-    <w:link w:val="Header"/>
+  <w:style w:type="character" w:customStyle="1" w:styleId="En-tteCar">
+    <w:name w:val="En-tête Car"/>
+    <w:basedOn w:val="Policepardfaut"/>
+    <w:link w:val="En-tte"/>
     <w:uiPriority w:val="99"/>
     <w:rsid w:val="0091305B"/>
   </w:style>
-  <w:style w:type="paragraph" w:styleId="Footer">
+  <w:style w:type="paragraph" w:styleId="Pieddepage">
     <w:name w:val="footer"/>
     <w:basedOn w:val="Normal"/>
-    <w:link w:val="FooterChar"/>
+    <w:link w:val="PieddepageCar"/>
     <w:uiPriority w:val="99"/>
     <w:unhideWhenUsed/>
     <w:rsid w:val="0091305B"/>
@@ -17977,18 +18664,18 @@
       <w:spacing w:after="0" w:line="240" w:lineRule="auto"/>
     </w:pPr>
   </w:style>
-  <w:style w:type="character" w:customStyle="1" w:styleId="FooterChar">
-    <w:name w:val="Footer Char"/>
-    <w:basedOn w:val="DefaultParagraphFont"/>
-    <w:link w:val="Footer"/>
+  <w:style w:type="character" w:customStyle="1" w:styleId="PieddepageCar">
+    <w:name w:val="Pied de page Car"/>
+    <w:basedOn w:val="Policepardfaut"/>
+    <w:link w:val="Pieddepage"/>
     <w:uiPriority w:val="99"/>
     <w:rsid w:val="0091305B"/>
   </w:style>
-  <w:style w:type="paragraph" w:styleId="Title">
+  <w:style w:type="paragraph" w:styleId="Titre">
     <w:name w:val="Title"/>
     <w:basedOn w:val="Normal"/>
     <w:next w:val="Normal"/>
-    <w:link w:val="TitleChar"/>
+    <w:link w:val="TitreCar"/>
     <w:uiPriority w:val="10"/>
     <w:qFormat/>
     <w:rsid w:val="000F6594"/>
@@ -18004,10 +18691,10 @@
       <w:szCs w:val="52"/>
     </w:rPr>
   </w:style>
-  <w:style w:type="character" w:customStyle="1" w:styleId="TitleChar">
-    <w:name w:val="Title Char"/>
-    <w:basedOn w:val="DefaultParagraphFont"/>
-    <w:link w:val="Title"/>
+  <w:style w:type="character" w:customStyle="1" w:styleId="TitreCar">
+    <w:name w:val="Titre Car"/>
+    <w:basedOn w:val="Policepardfaut"/>
+    <w:link w:val="Titre"/>
     <w:uiPriority w:val="10"/>
     <w:rsid w:val="000F6594"/>
     <w:rPr>
@@ -18019,7 +18706,7 @@
       <w:szCs w:val="52"/>
     </w:rPr>
   </w:style>
-  <w:style w:type="paragraph" w:styleId="ListParagraph">
+  <w:style w:type="paragraph" w:styleId="Paragraphedeliste">
     <w:name w:val="List Paragraph"/>
     <w:basedOn w:val="Normal"/>
     <w:uiPriority w:val="34"/>
@@ -18029,10 +18716,10 @@
       <w:ind w:left="720"/>
     </w:pPr>
   </w:style>
-  <w:style w:type="paragraph" w:styleId="BalloonText">
+  <w:style w:type="paragraph" w:styleId="Textedebulles">
     <w:name w:val="Balloon Text"/>
     <w:basedOn w:val="Normal"/>
-    <w:link w:val="BalloonTextChar"/>
+    <w:link w:val="TextedebullesCar"/>
     <w:uiPriority w:val="99"/>
     <w:semiHidden/>
     <w:unhideWhenUsed/>
@@ -18046,10 +18733,10 @@
       <w:szCs w:val="16"/>
     </w:rPr>
   </w:style>
-  <w:style w:type="character" w:customStyle="1" w:styleId="BalloonTextChar">
-    <w:name w:val="Balloon Text Char"/>
-    <w:basedOn w:val="DefaultParagraphFont"/>
-    <w:link w:val="BalloonText"/>
+  <w:style w:type="character" w:customStyle="1" w:styleId="TextedebullesCar">
+    <w:name w:val="Texte de bulles Car"/>
+    <w:basedOn w:val="Policepardfaut"/>
+    <w:link w:val="Textedebulles"/>
     <w:uiPriority w:val="99"/>
     <w:semiHidden/>
     <w:rsid w:val="00001267"/>
@@ -18059,10 +18746,10 @@
       <w:szCs w:val="16"/>
     </w:rPr>
   </w:style>
-  <w:style w:type="paragraph" w:styleId="NoSpacing">
+  <w:style w:type="paragraph" w:styleId="Sansinterligne">
     <w:name w:val="No Spacing"/>
     <w:basedOn w:val="Normal"/>
-    <w:link w:val="NoSpacingChar"/>
+    <w:link w:val="SansinterligneCar"/>
     <w:uiPriority w:val="1"/>
     <w:qFormat/>
     <w:rsid w:val="000F6594"/>
@@ -18070,10 +18757,10 @@
       <w:spacing w:before="0" w:after="0" w:line="240" w:lineRule="auto"/>
     </w:pPr>
   </w:style>
-  <w:style w:type="character" w:customStyle="1" w:styleId="NoSpacingChar">
-    <w:name w:val="No Spacing Char"/>
-    <w:basedOn w:val="DefaultParagraphFont"/>
-    <w:link w:val="NoSpacing"/>
+  <w:style w:type="character" w:customStyle="1" w:styleId="SansinterligneCar">
+    <w:name w:val="Sans interligne Car"/>
+    <w:basedOn w:val="Policepardfaut"/>
+    <w:link w:val="Sansinterligne"/>
     <w:uiPriority w:val="1"/>
     <w:rsid w:val="000F6594"/>
     <w:rPr>
@@ -18081,7 +18768,7 @@
       <w:szCs w:val="20"/>
     </w:rPr>
   </w:style>
-  <w:style w:type="paragraph" w:styleId="Caption">
+  <w:style w:type="paragraph" w:styleId="Lgende">
     <w:name w:val="caption"/>
     <w:basedOn w:val="Normal"/>
     <w:next w:val="Normal"/>
@@ -18098,11 +18785,11 @@
       <w:szCs w:val="16"/>
     </w:rPr>
   </w:style>
-  <w:style w:type="paragraph" w:styleId="Subtitle">
+  <w:style w:type="paragraph" w:styleId="Sous-titre">
     <w:name w:val="Subtitle"/>
     <w:basedOn w:val="Normal"/>
     <w:next w:val="Normal"/>
-    <w:link w:val="SubtitleChar"/>
+    <w:link w:val="Sous-titreCar"/>
     <w:uiPriority w:val="11"/>
     <w:qFormat/>
     <w:rsid w:val="000F6594"/>
@@ -18117,10 +18804,10 @@
       <w:szCs w:val="24"/>
     </w:rPr>
   </w:style>
-  <w:style w:type="character" w:customStyle="1" w:styleId="SubtitleChar">
-    <w:name w:val="Subtitle Char"/>
-    <w:basedOn w:val="DefaultParagraphFont"/>
-    <w:link w:val="Subtitle"/>
+  <w:style w:type="character" w:customStyle="1" w:styleId="Sous-titreCar">
+    <w:name w:val="Sous-titre Car"/>
+    <w:basedOn w:val="Policepardfaut"/>
+    <w:link w:val="Sous-titre"/>
     <w:uiPriority w:val="11"/>
     <w:rsid w:val="000F6594"/>
     <w:rPr>
@@ -18131,7 +18818,7 @@
       <w:szCs w:val="24"/>
     </w:rPr>
   </w:style>
-  <w:style w:type="character" w:styleId="Strong">
+  <w:style w:type="character" w:styleId="lev">
     <w:name w:val="Strong"/>
     <w:uiPriority w:val="22"/>
     <w:qFormat/>
@@ -18141,7 +18828,7 @@
       <w:bCs/>
     </w:rPr>
   </w:style>
-  <w:style w:type="character" w:styleId="Emphasis">
+  <w:style w:type="character" w:styleId="Accentuation">
     <w:name w:val="Emphasis"/>
     <w:uiPriority w:val="20"/>
     <w:qFormat/>
@@ -18152,11 +18839,11 @@
       <w:spacing w:val="5"/>
     </w:rPr>
   </w:style>
-  <w:style w:type="paragraph" w:styleId="Quote">
+  <w:style w:type="paragraph" w:styleId="Citation">
     <w:name w:val="Quote"/>
     <w:basedOn w:val="Normal"/>
     <w:next w:val="Normal"/>
-    <w:link w:val="QuoteChar"/>
+    <w:link w:val="CitationCar"/>
     <w:uiPriority w:val="29"/>
     <w:qFormat/>
     <w:rsid w:val="000F6594"/>
@@ -18165,10 +18852,10 @@
       <w:iCs/>
     </w:rPr>
   </w:style>
-  <w:style w:type="character" w:customStyle="1" w:styleId="QuoteChar">
-    <w:name w:val="Quote Char"/>
-    <w:basedOn w:val="DefaultParagraphFont"/>
-    <w:link w:val="Quote"/>
+  <w:style w:type="character" w:customStyle="1" w:styleId="CitationCar">
+    <w:name w:val="Citation Car"/>
+    <w:basedOn w:val="Policepardfaut"/>
+    <w:link w:val="Citation"/>
     <w:uiPriority w:val="29"/>
     <w:rsid w:val="000F6594"/>
     <w:rPr>
@@ -18178,11 +18865,11 @@
       <w:szCs w:val="20"/>
     </w:rPr>
   </w:style>
-  <w:style w:type="paragraph" w:styleId="IntenseQuote">
+  <w:style w:type="paragraph" w:styleId="Citationintense">
     <w:name w:val="Intense Quote"/>
     <w:basedOn w:val="Normal"/>
     <w:next w:val="Normal"/>
-    <w:link w:val="IntenseQuoteChar"/>
+    <w:link w:val="CitationintenseCar"/>
     <w:uiPriority w:val="30"/>
     <w:qFormat/>
     <w:rsid w:val="000F6594"/>
@@ -18200,10 +18887,10 @@
       <w:color w:val="4F81BD"/>
     </w:rPr>
   </w:style>
-  <w:style w:type="character" w:customStyle="1" w:styleId="IntenseQuoteChar">
-    <w:name w:val="Intense Quote Char"/>
-    <w:basedOn w:val="DefaultParagraphFont"/>
-    <w:link w:val="IntenseQuote"/>
+  <w:style w:type="character" w:customStyle="1" w:styleId="CitationintenseCar">
+    <w:name w:val="Citation intense Car"/>
+    <w:basedOn w:val="Policepardfaut"/>
+    <w:link w:val="Citationintense"/>
     <w:uiPriority w:val="30"/>
     <w:rsid w:val="000F6594"/>
     <w:rPr>
@@ -18214,7 +18901,7 @@
       <w:szCs w:val="20"/>
     </w:rPr>
   </w:style>
-  <w:style w:type="character" w:styleId="SubtleEmphasis">
+  <w:style w:type="character" w:styleId="Accentuationlgre">
     <w:name w:val="Subtle Emphasis"/>
     <w:uiPriority w:val="19"/>
     <w:qFormat/>
@@ -18225,7 +18912,7 @@
       <w:color w:val="243F60"/>
     </w:rPr>
   </w:style>
-  <w:style w:type="character" w:styleId="IntenseEmphasis">
+  <w:style w:type="character" w:styleId="Accentuationintense">
     <w:name w:val="Intense Emphasis"/>
     <w:uiPriority w:val="21"/>
     <w:qFormat/>
@@ -18238,7 +18925,7 @@
       <w:spacing w:val="10"/>
     </w:rPr>
   </w:style>
-  <w:style w:type="character" w:styleId="SubtleReference">
+  <w:style w:type="character" w:styleId="Rfrencelgre">
     <w:name w:val="Subtle Reference"/>
     <w:uiPriority w:val="31"/>
     <w:qFormat/>
@@ -18249,7 +18936,7 @@
       <w:color w:val="4F81BD"/>
     </w:rPr>
   </w:style>
-  <w:style w:type="character" w:styleId="IntenseReference">
+  <w:style w:type="character" w:styleId="Rfrenceintense">
     <w:name w:val="Intense Reference"/>
     <w:uiPriority w:val="32"/>
     <w:qFormat/>
@@ -18263,7 +18950,7 @@
       <w:color w:val="4F81BD"/>
     </w:rPr>
   </w:style>
-  <w:style w:type="character" w:styleId="BookTitle">
+  <w:style w:type="character" w:styleId="Titredulivre">
     <w:name w:val="Book Title"/>
     <w:uiPriority w:val="33"/>
     <w:qFormat/>
@@ -18276,9 +18963,9 @@
       <w:spacing w:val="9"/>
     </w:rPr>
   </w:style>
-  <w:style w:type="paragraph" w:styleId="TOCHeading">
+  <w:style w:type="paragraph" w:styleId="En-ttedetabledesmatires">
     <w:name w:val="TOC Heading"/>
-    <w:basedOn w:val="Heading1"/>
+    <w:basedOn w:val="Titre1"/>
     <w:next w:val="Normal"/>
     <w:uiPriority w:val="39"/>
     <w:unhideWhenUsed/>
@@ -18288,9 +18975,9 @@
       <w:outlineLvl w:val="9"/>
     </w:pPr>
   </w:style>
-  <w:style w:type="character" w:styleId="CommentReference">
+  <w:style w:type="character" w:styleId="Marquedecommentaire">
     <w:name w:val="annotation reference"/>
-    <w:basedOn w:val="DefaultParagraphFont"/>
+    <w:basedOn w:val="Policepardfaut"/>
     <w:uiPriority w:val="99"/>
     <w:semiHidden/>
     <w:unhideWhenUsed/>
@@ -18300,31 +18987,29 @@
       <w:szCs w:val="16"/>
     </w:rPr>
   </w:style>
-  <w:style w:type="paragraph" w:styleId="CommentText">
+  <w:style w:type="paragraph" w:styleId="Commentaire">
     <w:name w:val="annotation text"/>
     <w:basedOn w:val="Normal"/>
-    <w:link w:val="CommentTextChar"/>
+    <w:link w:val="CommentaireCar"/>
     <w:uiPriority w:val="99"/>
-    <w:semiHidden/>
     <w:unhideWhenUsed/>
     <w:rsid w:val="00A26BA3"/>
   </w:style>
-  <w:style w:type="character" w:customStyle="1" w:styleId="CommentTextChar">
-    <w:name w:val="Comment Text Char"/>
-    <w:basedOn w:val="DefaultParagraphFont"/>
-    <w:link w:val="CommentText"/>
+  <w:style w:type="character" w:customStyle="1" w:styleId="CommentaireCar">
+    <w:name w:val="Commentaire Car"/>
+    <w:basedOn w:val="Policepardfaut"/>
+    <w:link w:val="Commentaire"/>
     <w:uiPriority w:val="99"/>
-    <w:semiHidden/>
     <w:rsid w:val="00A26BA3"/>
     <w:rPr>
       <w:lang w:eastAsia="en-US" w:bidi="en-US"/>
     </w:rPr>
   </w:style>
-  <w:style w:type="paragraph" w:styleId="CommentSubject">
+  <w:style w:type="paragraph" w:styleId="Objetducommentaire">
     <w:name w:val="annotation subject"/>
-    <w:basedOn w:val="CommentText"/>
-    <w:next w:val="CommentText"/>
-    <w:link w:val="CommentSubjectChar"/>
+    <w:basedOn w:val="Commentaire"/>
+    <w:next w:val="Commentaire"/>
+    <w:link w:val="ObjetducommentaireCar"/>
     <w:uiPriority w:val="99"/>
     <w:semiHidden/>
     <w:unhideWhenUsed/>
@@ -18334,10 +19019,10 @@
       <w:bCs/>
     </w:rPr>
   </w:style>
-  <w:style w:type="character" w:customStyle="1" w:styleId="CommentSubjectChar">
-    <w:name w:val="Comment Subject Char"/>
-    <w:basedOn w:val="CommentTextChar"/>
-    <w:link w:val="CommentSubject"/>
+  <w:style w:type="character" w:customStyle="1" w:styleId="ObjetducommentaireCar">
+    <w:name w:val="Objet du commentaire Car"/>
+    <w:basedOn w:val="CommentaireCar"/>
+    <w:link w:val="Objetducommentaire"/>
     <w:uiPriority w:val="99"/>
     <w:semiHidden/>
     <w:rsid w:val="00A26BA3"/>
@@ -18347,9 +19032,9 @@
       <w:lang w:eastAsia="en-US" w:bidi="en-US"/>
     </w:rPr>
   </w:style>
-  <w:style w:type="character" w:styleId="Hyperlink">
+  <w:style w:type="character" w:styleId="Lienhypertexte">
     <w:name w:val="Hyperlink"/>
-    <w:basedOn w:val="DefaultParagraphFont"/>
+    <w:basedOn w:val="Policepardfaut"/>
     <w:uiPriority w:val="99"/>
     <w:unhideWhenUsed/>
     <w:rsid w:val="00791622"/>
@@ -18358,7 +19043,7 @@
       <w:u w:val="single"/>
     </w:rPr>
   </w:style>
-  <w:style w:type="paragraph" w:styleId="TOC1">
+  <w:style w:type="paragraph" w:styleId="TM1">
     <w:name w:val="toc 1"/>
     <w:basedOn w:val="Normal"/>
     <w:next w:val="Normal"/>
@@ -18370,7 +19055,7 @@
       <w:spacing w:after="100"/>
     </w:pPr>
   </w:style>
-  <w:style w:type="paragraph" w:styleId="TOC2">
+  <w:style w:type="paragraph" w:styleId="TM2">
     <w:name w:val="toc 2"/>
     <w:basedOn w:val="Normal"/>
     <w:next w:val="Normal"/>
@@ -18383,7 +19068,7 @@
       <w:ind w:left="200"/>
     </w:pPr>
   </w:style>
-  <w:style w:type="paragraph" w:styleId="TOC3">
+  <w:style w:type="paragraph" w:styleId="TM3">
     <w:name w:val="toc 3"/>
     <w:basedOn w:val="Normal"/>
     <w:next w:val="Normal"/>
@@ -18396,7 +19081,7 @@
       <w:ind w:left="400"/>
     </w:pPr>
   </w:style>
-  <w:style w:type="paragraph" w:styleId="TOC4">
+  <w:style w:type="paragraph" w:styleId="TM4">
     <w:name w:val="toc 4"/>
     <w:basedOn w:val="Normal"/>
     <w:next w:val="Normal"/>
@@ -18408,7 +19093,7 @@
       <w:ind w:left="600"/>
     </w:pPr>
   </w:style>
-  <w:style w:type="paragraph" w:styleId="TOC5">
+  <w:style w:type="paragraph" w:styleId="TM5">
     <w:name w:val="toc 5"/>
     <w:basedOn w:val="Normal"/>
     <w:next w:val="Normal"/>
@@ -18420,7 +19105,7 @@
       <w:ind w:left="800"/>
     </w:pPr>
   </w:style>
-  <w:style w:type="paragraph" w:styleId="TOC6">
+  <w:style w:type="paragraph" w:styleId="TM6">
     <w:name w:val="toc 6"/>
     <w:basedOn w:val="Normal"/>
     <w:next w:val="Normal"/>
@@ -18432,7 +19117,7 @@
       <w:ind w:left="1000"/>
     </w:pPr>
   </w:style>
-  <w:style w:type="paragraph" w:styleId="TOC7">
+  <w:style w:type="paragraph" w:styleId="TM7">
     <w:name w:val="toc 7"/>
     <w:basedOn w:val="Normal"/>
     <w:next w:val="Normal"/>
@@ -18444,7 +19129,7 @@
       <w:ind w:left="1200"/>
     </w:pPr>
   </w:style>
-  <w:style w:type="paragraph" w:styleId="TOC8">
+  <w:style w:type="paragraph" w:styleId="TM8">
     <w:name w:val="toc 8"/>
     <w:basedOn w:val="Normal"/>
     <w:next w:val="Normal"/>
@@ -18456,7 +19141,7 @@
       <w:ind w:left="1400"/>
     </w:pPr>
   </w:style>
-  <w:style w:type="paragraph" w:styleId="TOC9">
+  <w:style w:type="paragraph" w:styleId="TM9">
     <w:name w:val="toc 9"/>
     <w:basedOn w:val="Normal"/>
     <w:next w:val="Normal"/>
@@ -18468,15 +19153,15 @@
       <w:ind w:left="1600"/>
     </w:pPr>
   </w:style>
-  <w:style w:type="character" w:styleId="PageNumber">
+  <w:style w:type="character" w:styleId="Numrodepage">
     <w:name w:val="page number"/>
-    <w:basedOn w:val="DefaultParagraphFont"/>
+    <w:basedOn w:val="Policepardfaut"/>
     <w:uiPriority w:val="99"/>
     <w:semiHidden/>
     <w:unhideWhenUsed/>
     <w:rsid w:val="00006753"/>
   </w:style>
-  <w:style w:type="paragraph" w:styleId="Revision">
+  <w:style w:type="paragraph" w:styleId="Rvision">
     <w:name w:val="Revision"/>
     <w:hidden/>
     <w:uiPriority w:val="99"/>
@@ -18486,9 +19171,9 @@
       <w:lang w:eastAsia="en-US" w:bidi="en-US"/>
     </w:rPr>
   </w:style>
-  <w:style w:type="character" w:styleId="UnresolvedMention">
+  <w:style w:type="character" w:styleId="Mentionnonrsolue">
     <w:name w:val="Unresolved Mention"/>
-    <w:basedOn w:val="DefaultParagraphFont"/>
+    <w:basedOn w:val="Policepardfaut"/>
     <w:uiPriority w:val="99"/>
     <w:semiHidden/>
     <w:unhideWhenUsed/>
@@ -18498,10 +19183,10 @@
       <w:shd w:val="clear" w:color="auto" w:fill="E1DFDD"/>
     </w:rPr>
   </w:style>
-  <w:style w:type="paragraph" w:styleId="FootnoteText">
+  <w:style w:type="paragraph" w:styleId="Notedebasdepage">
     <w:name w:val="footnote text"/>
     <w:basedOn w:val="Normal"/>
-    <w:link w:val="FootnoteTextChar"/>
+    <w:link w:val="NotedebasdepageCar"/>
     <w:uiPriority w:val="99"/>
     <w:semiHidden/>
     <w:unhideWhenUsed/>
@@ -18510,10 +19195,10 @@
       <w:spacing w:before="0" w:after="0" w:line="240" w:lineRule="auto"/>
     </w:pPr>
   </w:style>
-  <w:style w:type="character" w:customStyle="1" w:styleId="FootnoteTextChar">
-    <w:name w:val="Footnote Text Char"/>
-    <w:basedOn w:val="DefaultParagraphFont"/>
-    <w:link w:val="FootnoteText"/>
+  <w:style w:type="character" w:customStyle="1" w:styleId="NotedebasdepageCar">
+    <w:name w:val="Note de bas de page Car"/>
+    <w:basedOn w:val="Policepardfaut"/>
+    <w:link w:val="Notedebasdepage"/>
     <w:uiPriority w:val="99"/>
     <w:semiHidden/>
     <w:rsid w:val="009767D7"/>
@@ -18521,9 +19206,9 @@
       <w:lang w:eastAsia="en-US" w:bidi="en-US"/>
     </w:rPr>
   </w:style>
-  <w:style w:type="character" w:styleId="FootnoteReference">
+  <w:style w:type="character" w:styleId="Appelnotedebasdep">
     <w:name w:val="footnote reference"/>
-    <w:basedOn w:val="DefaultParagraphFont"/>
+    <w:basedOn w:val="Policepardfaut"/>
     <w:uiPriority w:val="99"/>
     <w:semiHidden/>
     <w:unhideWhenUsed/>

--- a/Deliverables/20221130Specification.docx
+++ b/Deliverables/20221130Specification.docx
@@ -1112,6 +1112,14 @@
                 <w:lang w:val="en-GB"/>
               </w:rPr>
             </w:pPr>
+            <w:r>
+              <w:rPr>
+                <w:rFonts w:ascii="Times New Roman" w:hAnsi="Times New Roman"/>
+                <w:szCs w:val="24"/>
+                <w:lang w:val="en-GB"/>
+              </w:rPr>
+              <w:t>Ramel J.Y.</w:t>
+            </w:r>
           </w:p>
         </w:tc>
         <w:tc>
@@ -1132,6 +1140,14 @@
                 <w:lang w:val="en-GB"/>
               </w:rPr>
             </w:pPr>
+            <w:r>
+              <w:rPr>
+                <w:rFonts w:ascii="Times New Roman" w:hAnsi="Times New Roman"/>
+                <w:szCs w:val="24"/>
+                <w:lang w:val="en-GB"/>
+              </w:rPr>
+              <w:t>02/12/2022</w:t>
+            </w:r>
           </w:p>
         </w:tc>
         <w:tc>
@@ -1152,6 +1168,14 @@
                 <w:lang w:val="en-GB"/>
               </w:rPr>
             </w:pPr>
+            <w:r>
+              <w:rPr>
+                <w:rFonts w:ascii="Times New Roman" w:hAnsi="Times New Roman"/>
+                <w:szCs w:val="24"/>
+                <w:lang w:val="en-GB"/>
+              </w:rPr>
+              <w:t>N</w:t>
+            </w:r>
           </w:p>
         </w:tc>
         <w:tc>
@@ -1198,6 +1222,14 @@
                 <w:lang w:val="en-GB"/>
               </w:rPr>
             </w:pPr>
+            <w:r>
+              <w:rPr>
+                <w:rFonts w:ascii="Times New Roman" w:hAnsi="Times New Roman"/>
+                <w:szCs w:val="24"/>
+                <w:lang w:val="en-GB"/>
+              </w:rPr>
+              <w:t>Ramel J.Y.</w:t>
+            </w:r>
           </w:p>
         </w:tc>
         <w:tc>
@@ -1218,6 +1250,14 @@
                 <w:lang w:val="en-GB"/>
               </w:rPr>
             </w:pPr>
+            <w:r>
+              <w:rPr>
+                <w:rFonts w:ascii="Times New Roman" w:hAnsi="Times New Roman"/>
+                <w:szCs w:val="24"/>
+                <w:lang w:val="en-GB"/>
+              </w:rPr>
+              <w:t>07/12/2022</w:t>
+            </w:r>
           </w:p>
         </w:tc>
         <w:tc>
@@ -1238,6 +1278,14 @@
                 <w:lang w:val="en-GB"/>
               </w:rPr>
             </w:pPr>
+            <w:r>
+              <w:rPr>
+                <w:rFonts w:ascii="Times New Roman" w:hAnsi="Times New Roman"/>
+                <w:szCs w:val="24"/>
+                <w:lang w:val="en-GB"/>
+              </w:rPr>
+              <w:t>Y</w:t>
+            </w:r>
           </w:p>
         </w:tc>
         <w:tc>
@@ -1485,6 +1533,14 @@
                 <w:lang w:val="en-GB"/>
               </w:rPr>
             </w:pPr>
+            <w:r>
+              <w:rPr>
+                <w:rFonts w:ascii="Times New Roman" w:hAnsi="Times New Roman"/>
+                <w:szCs w:val="24"/>
+                <w:lang w:val="en-GB"/>
+              </w:rPr>
+              <w:t>1</w:t>
+            </w:r>
           </w:p>
         </w:tc>
         <w:tc>
@@ -1502,6 +1558,14 @@
                 <w:lang w:val="en-GB"/>
               </w:rPr>
             </w:pPr>
+            <w:r>
+              <w:rPr>
+                <w:rFonts w:ascii="Times New Roman" w:hAnsi="Times New Roman"/>
+                <w:szCs w:val="24"/>
+                <w:lang w:val="en-GB"/>
+              </w:rPr>
+              <w:t>05/12/2022</w:t>
+            </w:r>
           </w:p>
         </w:tc>
         <w:tc>
@@ -1518,6 +1582,14 @@
                 <w:lang w:val="en-GB"/>
               </w:rPr>
             </w:pPr>
+            <w:r>
+              <w:rPr>
+                <w:rFonts w:ascii="Times New Roman" w:hAnsi="Times New Roman"/>
+                <w:szCs w:val="24"/>
+                <w:lang w:val="en-GB"/>
+              </w:rPr>
+              <w:t>Initial version</w:t>
+            </w:r>
           </w:p>
         </w:tc>
       </w:tr>
@@ -1540,6 +1612,14 @@
                 <w:lang w:val="en-GB"/>
               </w:rPr>
             </w:pPr>
+            <w:r>
+              <w:rPr>
+                <w:rFonts w:ascii="Times New Roman" w:hAnsi="Times New Roman"/>
+                <w:szCs w:val="24"/>
+                <w:lang w:val="en-GB"/>
+              </w:rPr>
+              <w:t>2</w:t>
+            </w:r>
           </w:p>
         </w:tc>
         <w:tc>
@@ -1557,6 +1637,14 @@
                 <w:lang w:val="en-GB"/>
               </w:rPr>
             </w:pPr>
+            <w:r>
+              <w:rPr>
+                <w:rFonts w:ascii="Times New Roman" w:hAnsi="Times New Roman"/>
+                <w:szCs w:val="24"/>
+                <w:lang w:val="en-GB"/>
+              </w:rPr>
+              <w:t>06/12/2022</w:t>
+            </w:r>
           </w:p>
         </w:tc>
         <w:tc>
@@ -1578,6 +1666,14 @@
                 <w:lang w:val="en-GB"/>
               </w:rPr>
             </w:pPr>
+            <w:r>
+              <w:rPr>
+                <w:rFonts w:ascii="Times New Roman" w:hAnsi="Times New Roman"/>
+                <w:szCs w:val="24"/>
+                <w:lang w:val="en-GB"/>
+              </w:rPr>
+              <w:t>Corrections from first validation</w:t>
+            </w:r>
           </w:p>
         </w:tc>
       </w:tr>
@@ -1600,6 +1696,14 @@
                 <w:lang w:val="en-GB"/>
               </w:rPr>
             </w:pPr>
+            <w:r>
+              <w:rPr>
+                <w:rFonts w:ascii="Times New Roman" w:hAnsi="Times New Roman"/>
+                <w:szCs w:val="24"/>
+                <w:lang w:val="en-GB"/>
+              </w:rPr>
+              <w:t>3</w:t>
+            </w:r>
           </w:p>
         </w:tc>
         <w:tc>
@@ -1617,6 +1721,14 @@
                 <w:lang w:val="en-GB"/>
               </w:rPr>
             </w:pPr>
+            <w:r>
+              <w:rPr>
+                <w:rFonts w:ascii="Times New Roman" w:hAnsi="Times New Roman"/>
+                <w:szCs w:val="24"/>
+                <w:lang w:val="en-GB"/>
+              </w:rPr>
+              <w:t>17/12/2022</w:t>
+            </w:r>
           </w:p>
         </w:tc>
         <w:tc>
@@ -1638,6 +1750,14 @@
                 <w:lang w:val="en-GB"/>
               </w:rPr>
             </w:pPr>
+            <w:r>
+              <w:rPr>
+                <w:rFonts w:ascii="Times New Roman" w:hAnsi="Times New Roman"/>
+                <w:szCs w:val="24"/>
+                <w:lang w:val="en-GB"/>
+              </w:rPr>
+              <w:t>Added unit &amp; integration tests</w:t>
+            </w:r>
           </w:p>
         </w:tc>
       </w:tr>
@@ -2466,7 +2586,7 @@
             <w:rPr>
               <w:noProof/>
             </w:rPr>
-            <w:t>17</w:t>
+            <w:t>19</w:t>
           </w:r>
           <w:r>
             <w:rPr>
@@ -2529,7 +2649,7 @@
             <w:rPr>
               <w:noProof/>
             </w:rPr>
-            <w:t>19</w:t>
+            <w:t>22</w:t>
           </w:r>
           <w:r>
             <w:rPr>
@@ -2592,7 +2712,7 @@
             <w:rPr>
               <w:noProof/>
             </w:rPr>
-            <w:t>21</w:t>
+            <w:t>23</w:t>
           </w:r>
           <w:r>
             <w:rPr>
@@ -2655,7 +2775,7 @@
             <w:rPr>
               <w:noProof/>
             </w:rPr>
-            <w:t>23</w:t>
+            <w:t>25</w:t>
           </w:r>
           <w:r>
             <w:rPr>
@@ -2807,7 +2927,37 @@
         <w:rPr>
           <w:lang w:val="en-GB"/>
         </w:rPr>
-        <w:t>The actors of this project are:</w:t>
+        <w:t>The actors</w:t>
+      </w:r>
+      <w:r>
+        <w:rPr>
+          <w:lang w:val="en-GB"/>
+        </w:rPr>
+        <w:fldChar w:fldCharType="begin"/>
+      </w:r>
+      <w:r>
+        <w:instrText xml:space="preserve"> XE "</w:instrText>
+      </w:r>
+      <w:r>
+        <w:rPr>
+          <w:lang w:val="en-GB"/>
+        </w:rPr>
+        <w:instrText>Actors</w:instrText>
+      </w:r>
+      <w:r>
+        <w:instrText xml:space="preserve">" </w:instrText>
+      </w:r>
+      <w:r>
+        <w:rPr>
+          <w:lang w:val="en-GB"/>
+        </w:rPr>
+        <w:fldChar w:fldCharType="end"/>
+      </w:r>
+      <w:r>
+        <w:rPr>
+          <w:lang w:val="en-GB"/>
+        </w:rPr>
+        <w:t xml:space="preserve"> of this project are:</w:t>
       </w:r>
     </w:p>
     <w:p>
@@ -3438,7 +3588,31 @@
         <w:rPr>
           <w:lang w:val="en-GB"/>
         </w:rPr>
-        <w:t>For this project, we suppose that they are no different typefaces in blocks of text of a document.</w:t>
+        <w:t xml:space="preserve">For this project, we suppose </w:t>
+      </w:r>
+      <w:r>
+        <w:rPr>
+          <w:lang w:val="en-GB"/>
+        </w:rPr>
+        <w:t>there</w:t>
+      </w:r>
+      <w:r>
+        <w:rPr>
+          <w:lang w:val="en-GB"/>
+        </w:rPr>
+        <w:t xml:space="preserve"> are no different typefaces in </w:t>
+      </w:r>
+      <w:r>
+        <w:rPr>
+          <w:lang w:val="en-GB"/>
+        </w:rPr>
+        <w:t>a single line</w:t>
+      </w:r>
+      <w:r>
+        <w:rPr>
+          <w:lang w:val="en-GB"/>
+        </w:rPr>
+        <w:t xml:space="preserve"> of text.</w:t>
       </w:r>
       <w:r>
         <w:rPr>
@@ -3456,7 +3630,43 @@
         <w:rPr>
           <w:lang w:val="en-GB"/>
         </w:rPr>
-        <w:t xml:space="preserve"> there are, so it will be taken into account in the future of this project.</w:t>
+        <w:t xml:space="preserve"> there </w:t>
+      </w:r>
+      <w:r>
+        <w:rPr>
+          <w:lang w:val="en-GB"/>
+        </w:rPr>
+        <w:t>may be</w:t>
+      </w:r>
+      <w:r>
+        <w:rPr>
+          <w:lang w:val="en-GB"/>
+        </w:rPr>
+        <w:t>, so it will</w:t>
+      </w:r>
+      <w:r>
+        <w:rPr>
+          <w:lang w:val="en-GB"/>
+        </w:rPr>
+        <w:t xml:space="preserve"> only</w:t>
+      </w:r>
+      <w:r>
+        <w:rPr>
+          <w:lang w:val="en-GB"/>
+        </w:rPr>
+        <w:t xml:space="preserve"> be taken into account in future</w:t>
+      </w:r>
+      <w:r>
+        <w:rPr>
+          <w:lang w:val="en-GB"/>
+        </w:rPr>
+        <w:t xml:space="preserve"> versions</w:t>
+      </w:r>
+      <w:r>
+        <w:rPr>
+          <w:lang w:val="en-GB"/>
+        </w:rPr>
+        <w:t xml:space="preserve"> of this project.</w:t>
       </w:r>
     </w:p>
     <w:p>
@@ -3515,7 +3725,37 @@
         <w:rPr>
           <w:lang w:val="en-GB"/>
         </w:rPr>
-        <w:t>se elements of content:</w:t>
+        <w:t>se elements of content</w:t>
+      </w:r>
+      <w:r>
+        <w:rPr>
+          <w:lang w:val="en-GB"/>
+        </w:rPr>
+        <w:fldChar w:fldCharType="begin"/>
+      </w:r>
+      <w:r>
+        <w:instrText xml:space="preserve"> XE "</w:instrText>
+      </w:r>
+      <w:r>
+        <w:rPr>
+          <w:lang w:val="en-GB"/>
+        </w:rPr>
+        <w:instrText>Elements of content</w:instrText>
+      </w:r>
+      <w:r>
+        <w:instrText xml:space="preserve">" </w:instrText>
+      </w:r>
+      <w:r>
+        <w:rPr>
+          <w:lang w:val="en-GB"/>
+        </w:rPr>
+        <w:fldChar w:fldCharType="end"/>
+      </w:r>
+      <w:r>
+        <w:rPr>
+          <w:lang w:val="en-GB"/>
+        </w:rPr>
+        <w:t>:</w:t>
       </w:r>
     </w:p>
     <w:p>
@@ -3820,13 +4060,51 @@
         <w:rPr>
           <w:lang w:val="en-GB"/>
         </w:rPr>
+        <w:t>Ideally, there should be a model for each element of content. Otherwise, models can extract multiple elements of content</w:t>
+      </w:r>
+      <w:r>
+        <w:rPr>
+          <w:lang w:val="en-GB"/>
+        </w:rPr>
+        <w:t>, as few as possible.</w:t>
+      </w:r>
+    </w:p>
+    <w:p>
+      <w:pPr>
+        <w:rPr>
+          <w:lang w:val="en-GB"/>
+        </w:rPr>
+      </w:pPr>
+    </w:p>
+    <w:p>
+      <w:pPr>
+        <w:rPr>
+          <w:lang w:val="en-GB"/>
+        </w:rPr>
+      </w:pPr>
+      <w:r>
+        <w:rPr>
+          <w:lang w:val="en-GB"/>
+        </w:rPr>
         <w:t>No o</w:t>
       </w:r>
       <w:r>
         <w:rPr>
           <w:lang w:val="en-GB"/>
         </w:rPr>
-        <w:t xml:space="preserve">ther methods than grouping connected black pixels exist to post-process the </w:t>
+        <w:t xml:space="preserve">ther methods than grouping connected black pixels exist </w:t>
+      </w:r>
+      <w:r>
+        <w:rPr>
+          <w:lang w:val="en-GB"/>
+        </w:rPr>
+        <w:t xml:space="preserve">in frameworks </w:t>
+      </w:r>
+      <w:r>
+        <w:rPr>
+          <w:lang w:val="en-GB"/>
+        </w:rPr>
+        <w:t xml:space="preserve">to post-process the </w:t>
       </w:r>
       <w:r>
         <w:rPr>
@@ -3980,7 +4258,14 @@
         <w:rPr>
           <w:lang w:val="en-GB"/>
         </w:rPr>
-        <w:t xml:space="preserve">If it would possible to segment characters, then it would not be that much of an issue. The client expressed that they need an </w:t>
+        <w:t xml:space="preserve">If it would possible to segment characters, then it would not be that </w:t>
+      </w:r>
+      <w:r>
+        <w:rPr>
+          <w:lang w:val="en-GB"/>
+        </w:rPr>
+        <w:lastRenderedPageBreak/>
+        <w:t xml:space="preserve">much of an issue. The client expressed that they need an </w:t>
       </w:r>
       <w:r>
         <w:rPr>
@@ -4004,27 +4289,38 @@
         <w:rPr>
           <w:lang w:val="en-GB"/>
         </w:rPr>
-        <w:t>. If it wastes time on the project, a former version can be used.</w:t>
-      </w:r>
-    </w:p>
-    <w:p>
-      <w:pPr>
-        <w:rPr>
-          <w:lang w:val="en-GB"/>
-        </w:rPr>
-      </w:pPr>
-    </w:p>
-    <w:p>
-      <w:pPr>
-        <w:rPr>
-          <w:lang w:val="en-GB"/>
-        </w:rPr>
-      </w:pPr>
-      <w:r>
-        <w:rPr>
-          <w:lang w:val="en-GB"/>
-        </w:rPr>
-        <w:lastRenderedPageBreak/>
+        <w:t xml:space="preserve">. If it wastes time on the project, a </w:t>
+      </w:r>
+      <w:r>
+        <w:rPr>
+          <w:lang w:val="en-GB"/>
+        </w:rPr>
+        <w:t>simpler</w:t>
+      </w:r>
+      <w:r>
+        <w:rPr>
+          <w:lang w:val="en-GB"/>
+        </w:rPr>
+        <w:t xml:space="preserve"> version can be used.</w:t>
+      </w:r>
+    </w:p>
+    <w:p>
+      <w:pPr>
+        <w:rPr>
+          <w:lang w:val="en-GB"/>
+        </w:rPr>
+      </w:pPr>
+    </w:p>
+    <w:p>
+      <w:pPr>
+        <w:rPr>
+          <w:lang w:val="en-GB"/>
+        </w:rPr>
+      </w:pPr>
+      <w:r>
+        <w:rPr>
+          <w:lang w:val="en-GB"/>
+        </w:rPr>
         <w:t>Agora will continue to evolve over the years and new needs may arise.</w:t>
       </w:r>
       <w:r>
@@ -4069,7 +4365,13 @@
         <w:rPr>
           <w:lang w:val="en-GB"/>
         </w:rPr>
-        <w:t>, working on the data and training the first model</w:t>
+        <w:t>, working on the data and training model</w:t>
+      </w:r>
+      <w:r>
+        <w:rPr>
+          <w:lang w:val="en-GB"/>
+        </w:rPr>
+        <w:t>s</w:t>
       </w:r>
       <w:r>
         <w:rPr>
@@ -4280,6 +4582,7 @@
           <w:noProof/>
           <w:lang w:val="en-GB"/>
         </w:rPr>
+        <w:lastRenderedPageBreak/>
         <w:drawing>
           <wp:inline distT="0" distB="0" distL="0" distR="0" wp14:anchorId="051FEC8C" wp14:editId="3FF4A074">
             <wp:extent cx="5512289" cy="4588151"/>
@@ -4330,20 +4633,53 @@
           <w:u w:val="single"/>
           <w:lang w:val="en-GB"/>
         </w:rPr>
-        <w:t>Agile planning of the implementation phase</w:t>
-      </w:r>
-    </w:p>
-    <w:p>
-      <w:pPr>
-        <w:rPr>
-          <w:lang w:val="en-GB"/>
-        </w:rPr>
-      </w:pPr>
-      <w:r>
-        <w:rPr>
-          <w:lang w:val="en-GB"/>
-        </w:rPr>
-        <w:lastRenderedPageBreak/>
+        <w:t>Agile planning</w:t>
+      </w:r>
+      <w:r>
+        <w:rPr>
+          <w:u w:val="single"/>
+          <w:lang w:val="en-GB"/>
+        </w:rPr>
+        <w:fldChar w:fldCharType="begin"/>
+      </w:r>
+      <w:r>
+        <w:instrText xml:space="preserve"> XE "</w:instrText>
+      </w:r>
+      <w:r>
+        <w:rPr>
+          <w:u w:val="single"/>
+          <w:lang w:val="en-GB"/>
+        </w:rPr>
+        <w:instrText>Planning</w:instrText>
+      </w:r>
+      <w:r>
+        <w:instrText xml:space="preserve">" </w:instrText>
+      </w:r>
+      <w:r>
+        <w:rPr>
+          <w:u w:val="single"/>
+          <w:lang w:val="en-GB"/>
+        </w:rPr>
+        <w:fldChar w:fldCharType="end"/>
+      </w:r>
+      <w:r>
+        <w:rPr>
+          <w:u w:val="single"/>
+          <w:lang w:val="en-GB"/>
+        </w:rPr>
+        <w:t xml:space="preserve"> of the implementation phase</w:t>
+      </w:r>
+    </w:p>
+    <w:p>
+      <w:pPr>
+        <w:rPr>
+          <w:lang w:val="en-GB"/>
+        </w:rPr>
+      </w:pPr>
+      <w:r>
+        <w:rPr>
+          <w:lang w:val="en-GB"/>
+        </w:rPr>
         <w:t xml:space="preserve">All these sprints aim to </w:t>
       </w:r>
       <w:r>
@@ -4489,6 +4825,24 @@
           <w:lang w:val="en-GB"/>
         </w:rPr>
         <w:t xml:space="preserve">A secondary </w:t>
+      </w:r>
+      <w:r>
+        <w:rPr>
+          <w:lang w:val="en-GB"/>
+        </w:rPr>
+        <w:t>fo</w:t>
+      </w:r>
+      <w:r>
+        <w:rPr>
+          <w:lang w:val="en-GB"/>
+        </w:rPr>
+        <w:t>u</w:t>
+      </w:r>
+      <w:r>
+        <w:rPr>
+          <w:lang w:val="en-GB"/>
+        </w:rPr>
+        <w:t xml:space="preserve">rth </w:t>
       </w:r>
       <w:r>
         <w:rPr>
@@ -4736,6 +5090,7 @@
         <w:rPr>
           <w:lang w:val="en-GB"/>
         </w:rPr>
+        <w:lastRenderedPageBreak/>
         <w:t>GitHub can also be used a</w:t>
       </w:r>
       <w:r>
@@ -4778,12 +5133,6 @@
           <w:lang w:val="en-GB"/>
         </w:rPr>
       </w:pPr>
-      <w:r>
-        <w:rPr>
-          <w:lang w:val="en-GB"/>
-        </w:rPr>
-        <w:br w:type="page"/>
-      </w:r>
     </w:p>
     <w:p>
       <w:pPr>
@@ -4798,7 +5147,6 @@
         <w:rPr>
           <w:lang w:val="en-GB"/>
         </w:rPr>
-        <w:lastRenderedPageBreak/>
         <w:t>General description</w:t>
       </w:r>
       <w:bookmarkEnd w:id="3"/>
@@ -5357,7 +5705,6 @@
           <w:noProof/>
           <w:lang w:val="en-GB"/>
         </w:rPr>
-        <w:lastRenderedPageBreak/>
         <w:drawing>
           <wp:inline distT="0" distB="0" distL="0" distR="0" wp14:anchorId="3EDAB268" wp14:editId="47415277">
             <wp:extent cx="5126125" cy="3123590"/>
@@ -6077,6 +6424,33 @@
           <w:lang w:val="en-GB"/>
         </w:rPr>
         <w:t>Component diagram of the engineer's system and the Deep-Agora software system</w:t>
+      </w:r>
+      <w:r>
+        <w:rPr>
+          <w:u w:val="single"/>
+          <w:lang w:val="en-GB"/>
+        </w:rPr>
+        <w:fldChar w:fldCharType="begin"/>
+      </w:r>
+      <w:r>
+        <w:instrText xml:space="preserve"> XE "</w:instrText>
+      </w:r>
+      <w:r>
+        <w:rPr>
+          <w:u w:val="single"/>
+          <w:lang w:val="en-GB"/>
+        </w:rPr>
+        <w:instrText>System</w:instrText>
+      </w:r>
+      <w:r>
+        <w:instrText xml:space="preserve">" </w:instrText>
+      </w:r>
+      <w:r>
+        <w:rPr>
+          <w:u w:val="single"/>
+          <w:lang w:val="en-GB"/>
+        </w:rPr>
+        <w:fldChar w:fldCharType="end"/>
       </w:r>
     </w:p>
     <w:p>
@@ -7475,7 +7849,37 @@
               <w:rPr>
                 <w:lang w:val="en-GB"/>
               </w:rPr>
-              <w:t>ata import</w:t>
+              <w:t>ata</w:t>
+            </w:r>
+            <w:r>
+              <w:rPr>
+                <w:lang w:val="en-GB"/>
+              </w:rPr>
+              <w:fldChar w:fldCharType="begin"/>
+            </w:r>
+            <w:r>
+              <w:instrText xml:space="preserve"> XE "</w:instrText>
+            </w:r>
+            <w:r>
+              <w:rPr>
+                <w:lang w:val="en-GB"/>
+              </w:rPr>
+              <w:instrText>Training data</w:instrText>
+            </w:r>
+            <w:r>
+              <w:instrText xml:space="preserve">" </w:instrText>
+            </w:r>
+            <w:r>
+              <w:rPr>
+                <w:lang w:val="en-GB"/>
+              </w:rPr>
+              <w:fldChar w:fldCharType="end"/>
+            </w:r>
+            <w:r>
+              <w:rPr>
+                <w:lang w:val="en-GB"/>
+              </w:rPr>
+              <w:t xml:space="preserve"> import</w:t>
             </w:r>
             <w:r>
               <w:rPr>
@@ -8302,20 +8706,6 @@
                 <w:lang w:val="en-GB"/>
               </w:rPr>
               <w:t>.</w:t>
-            </w:r>
-            <w:r>
-              <w:rPr>
-                <w:rStyle w:val="Appelnotedebasdep"/>
-                <w:lang w:val="en-GB"/>
-              </w:rPr>
-              <w:t xml:space="preserve"> </w:t>
-            </w:r>
-            <w:r>
-              <w:rPr>
-                <w:rStyle w:val="Appelnotedebasdep"/>
-                <w:lang w:val="en-GB"/>
-              </w:rPr>
-              <w:footnoteReference w:id="1"/>
             </w:r>
           </w:p>
         </w:tc>
@@ -8783,14 +9173,385 @@
           </w:p>
         </w:tc>
       </w:tr>
+      <w:tr>
+        <w:tc>
+          <w:tcPr>
+            <w:tcW w:w="1951" w:type="dxa"/>
+          </w:tcPr>
+          <w:p>
+            <w:pPr>
+              <w:spacing w:before="0" w:after="0"/>
+              <w:rPr>
+                <w:lang w:val="en-GB"/>
+              </w:rPr>
+            </w:pPr>
+            <w:bookmarkStart w:id="7" w:name="_Hlk122155167"/>
+            <w:r>
+              <w:rPr>
+                <w:lang w:val="en-GB"/>
+              </w:rPr>
+              <w:t>Unit tests</w:t>
+            </w:r>
+          </w:p>
+        </w:tc>
+        <w:tc>
+          <w:tcPr>
+            <w:tcW w:w="7337" w:type="dxa"/>
+          </w:tcPr>
+          <w:p>
+            <w:pPr>
+              <w:pStyle w:val="Paragraphedeliste"/>
+              <w:numPr>
+                <w:ilvl w:val="0"/>
+                <w:numId w:val="10"/>
+              </w:numPr>
+              <w:spacing w:before="0" w:after="0"/>
+              <w:ind w:left="312" w:hanging="283"/>
+              <w:rPr>
+                <w:lang w:val="en-GB"/>
+              </w:rPr>
+            </w:pPr>
+            <w:r>
+              <w:rPr>
+                <w:rFonts w:cs="Calibri"/>
+                <w:lang w:val="en-GB"/>
+              </w:rPr>
+              <w:t xml:space="preserve">Unknown requested </w:t>
+            </w:r>
+            <w:r>
+              <w:rPr>
+                <w:rFonts w:cs="Calibri"/>
+                <w:lang w:val="en-GB"/>
+              </w:rPr>
+              <w:t>EOCs</w:t>
+            </w:r>
+            <w:r>
+              <w:rPr>
+                <w:rFonts w:cs="Calibri"/>
+                <w:lang w:val="en-GB"/>
+              </w:rPr>
+              <w:t xml:space="preserve"> →</w:t>
+            </w:r>
+            <w:r>
+              <w:rPr>
+                <w:lang w:val="en-GB"/>
+              </w:rPr>
+              <w:t xml:space="preserve"> raise an unknown parameter exception</w:t>
+            </w:r>
+          </w:p>
+          <w:p>
+            <w:pPr>
+              <w:pStyle w:val="Paragraphedeliste"/>
+              <w:numPr>
+                <w:ilvl w:val="0"/>
+                <w:numId w:val="10"/>
+              </w:numPr>
+              <w:spacing w:before="0" w:after="0"/>
+              <w:ind w:left="312" w:hanging="283"/>
+              <w:rPr>
+                <w:lang w:val="en-GB"/>
+              </w:rPr>
+            </w:pPr>
+            <w:r>
+              <w:rPr>
+                <w:lang w:val="en-GB"/>
+              </w:rPr>
+              <w:t>T</w:t>
+            </w:r>
+            <w:r>
+              <w:rPr>
+                <w:lang w:val="en-GB"/>
+              </w:rPr>
+              <w:t>here are X % of the pairs (images, labels) in the train folder, Y % in the test folder,</w:t>
+            </w:r>
+            <w:r>
+              <w:rPr>
+                <w:lang w:val="en-GB"/>
+              </w:rPr>
+              <w:t xml:space="preserve"> Z</w:t>
+            </w:r>
+            <w:r>
+              <w:rPr>
+                <w:lang w:val="en-GB"/>
+              </w:rPr>
+              <w:t xml:space="preserve"> % in the validation folder</w:t>
+            </w:r>
+            <w:r>
+              <w:rPr>
+                <w:lang w:val="en-GB"/>
+              </w:rPr>
+              <w:t>, and X+Y+Z=100% of the pairs from the datasets</w:t>
+            </w:r>
+          </w:p>
+          <w:p>
+            <w:pPr>
+              <w:pStyle w:val="Paragraphedeliste"/>
+              <w:numPr>
+                <w:ilvl w:val="0"/>
+                <w:numId w:val="10"/>
+              </w:numPr>
+              <w:spacing w:before="0" w:after="0"/>
+              <w:ind w:left="312" w:hanging="283"/>
+              <w:rPr>
+                <w:lang w:val="en-GB"/>
+              </w:rPr>
+            </w:pPr>
+            <w:r>
+              <w:rPr>
+                <w:lang w:val="en-GB"/>
+              </w:rPr>
+              <w:t xml:space="preserve">Each image in the image subfolder </w:t>
+            </w:r>
+            <w:r>
+              <w:rPr>
+                <w:rFonts w:cs="Calibri"/>
+                <w:lang w:val="en-GB"/>
+              </w:rPr>
+              <w:t>→</w:t>
+            </w:r>
+            <w:r>
+              <w:rPr>
+                <w:lang w:val="en-GB"/>
+              </w:rPr>
+              <w:t xml:space="preserve"> </w:t>
+            </w:r>
+            <w:r>
+              <w:rPr>
+                <w:lang w:val="en-GB"/>
+              </w:rPr>
+              <w:t>has the JPEG format</w:t>
+            </w:r>
+          </w:p>
+          <w:p>
+            <w:pPr>
+              <w:pStyle w:val="Paragraphedeliste"/>
+              <w:numPr>
+                <w:ilvl w:val="0"/>
+                <w:numId w:val="10"/>
+              </w:numPr>
+              <w:spacing w:before="0" w:after="0"/>
+              <w:ind w:left="312" w:hanging="283"/>
+              <w:rPr>
+                <w:lang w:val="en-GB"/>
+              </w:rPr>
+            </w:pPr>
+            <w:r>
+              <w:rPr>
+                <w:lang w:val="en-GB"/>
+              </w:rPr>
+              <w:t xml:space="preserve">Each image in the image subfolder </w:t>
+            </w:r>
+            <w:r>
+              <w:rPr>
+                <w:rFonts w:cs="Calibri"/>
+                <w:lang w:val="en-GB"/>
+              </w:rPr>
+              <w:t>→</w:t>
+            </w:r>
+            <w:r>
+              <w:rPr>
+                <w:lang w:val="en-GB"/>
+              </w:rPr>
+              <w:t xml:space="preserve"> </w:t>
+            </w:r>
+            <w:r>
+              <w:rPr>
+                <w:lang w:val="en-GB"/>
+              </w:rPr>
+              <w:t xml:space="preserve">has </w:t>
+            </w:r>
+            <w:r>
+              <w:rPr>
+                <w:lang w:val="en-GB"/>
+              </w:rPr>
+              <w:t>a PNG mask with the same name</w:t>
+            </w:r>
+            <w:r>
+              <w:rPr>
+                <w:lang w:val="en-GB"/>
+              </w:rPr>
+              <w:t xml:space="preserve"> in the label subfolder</w:t>
+            </w:r>
+          </w:p>
+          <w:p>
+            <w:pPr>
+              <w:pStyle w:val="Paragraphedeliste"/>
+              <w:numPr>
+                <w:ilvl w:val="0"/>
+                <w:numId w:val="10"/>
+              </w:numPr>
+              <w:spacing w:before="0" w:after="0"/>
+              <w:ind w:left="312" w:hanging="283"/>
+              <w:rPr>
+                <w:lang w:val="en-GB"/>
+              </w:rPr>
+            </w:pPr>
+            <w:r>
+              <w:rPr>
+                <w:lang w:val="en-GB"/>
+              </w:rPr>
+              <w:t xml:space="preserve">Each PNG mask in the label subfolder </w:t>
+            </w:r>
+            <w:r>
+              <w:rPr>
+                <w:rFonts w:cs="Calibri"/>
+                <w:lang w:val="en-GB"/>
+              </w:rPr>
+              <w:t>→</w:t>
+            </w:r>
+            <w:r>
+              <w:rPr>
+                <w:lang w:val="en-GB"/>
+              </w:rPr>
+              <w:t xml:space="preserve"> </w:t>
+            </w:r>
+            <w:r>
+              <w:rPr>
+                <w:lang w:val="en-GB"/>
+              </w:rPr>
+              <w:t>uses the colours from the class file</w:t>
+            </w:r>
+          </w:p>
+        </w:tc>
+      </w:tr>
+      <w:tr>
+        <w:tc>
+          <w:tcPr>
+            <w:tcW w:w="1951" w:type="dxa"/>
+          </w:tcPr>
+          <w:p>
+            <w:pPr>
+              <w:spacing w:before="0" w:after="0"/>
+              <w:rPr>
+                <w:lang w:val="en-GB"/>
+              </w:rPr>
+            </w:pPr>
+            <w:r>
+              <w:rPr>
+                <w:lang w:val="en-GB"/>
+              </w:rPr>
+              <w:t>Integration tests</w:t>
+            </w:r>
+          </w:p>
+        </w:tc>
+        <w:tc>
+          <w:tcPr>
+            <w:tcW w:w="7337" w:type="dxa"/>
+          </w:tcPr>
+          <w:p>
+            <w:pPr>
+              <w:pStyle w:val="Paragraphedeliste"/>
+              <w:numPr>
+                <w:ilvl w:val="0"/>
+                <w:numId w:val="10"/>
+              </w:numPr>
+              <w:spacing w:before="0" w:after="0"/>
+              <w:ind w:left="312" w:hanging="283"/>
+              <w:rPr>
+                <w:lang w:val="en-GB"/>
+              </w:rPr>
+            </w:pPr>
+            <w:r>
+              <w:rPr>
+                <w:lang w:val="en-GB"/>
+              </w:rPr>
+              <w:t>Importing datasets from the file system</w:t>
+            </w:r>
+            <w:r>
+              <w:rPr>
+                <w:lang w:val="en-GB"/>
+              </w:rPr>
+              <w:t xml:space="preserve"> </w:t>
+            </w:r>
+            <w:r>
+              <w:rPr>
+                <w:rFonts w:cs="Calibri"/>
+                <w:lang w:val="en-GB"/>
+              </w:rPr>
+              <w:t>→</w:t>
+            </w:r>
+            <w:r>
+              <w:rPr>
+                <w:lang w:val="en-GB"/>
+              </w:rPr>
+              <w:t xml:space="preserve"> no memory allocation error (data fits into memory)</w:t>
+            </w:r>
+          </w:p>
+          <w:p>
+            <w:pPr>
+              <w:pStyle w:val="Paragraphedeliste"/>
+              <w:numPr>
+                <w:ilvl w:val="0"/>
+                <w:numId w:val="10"/>
+              </w:numPr>
+              <w:spacing w:before="0" w:after="0"/>
+              <w:ind w:left="312" w:hanging="283"/>
+              <w:rPr>
+                <w:lang w:val="en-GB"/>
+              </w:rPr>
+            </w:pPr>
+            <w:r>
+              <w:rPr>
+                <w:lang w:val="en-GB"/>
+              </w:rPr>
+              <w:t>The number of pipelines</w:t>
+            </w:r>
+            <w:r>
+              <w:rPr>
+                <w:lang w:val="en-GB"/>
+              </w:rPr>
+              <w:t xml:space="preserve"> created</w:t>
+            </w:r>
+            <w:r>
+              <w:rPr>
+                <w:lang w:val="en-GB"/>
+              </w:rPr>
+              <w:t xml:space="preserve"> </w:t>
+            </w:r>
+            <w:r>
+              <w:rPr>
+                <w:rFonts w:cs="Calibri"/>
+                <w:lang w:val="en-GB"/>
+              </w:rPr>
+              <w:t>→</w:t>
+            </w:r>
+            <w:r>
+              <w:rPr>
+                <w:lang w:val="en-GB"/>
+              </w:rPr>
+              <w:t xml:space="preserve"> equals the number of requested grouped EOCs</w:t>
+            </w:r>
+            <w:r>
+              <w:rPr>
+                <w:lang w:val="en-GB"/>
+              </w:rPr>
+              <w:t xml:space="preserve"> from the Deep learning lab</w:t>
+            </w:r>
+          </w:p>
+          <w:p>
+            <w:pPr>
+              <w:pStyle w:val="Paragraphedeliste"/>
+              <w:numPr>
+                <w:ilvl w:val="0"/>
+                <w:numId w:val="10"/>
+              </w:numPr>
+              <w:spacing w:before="0" w:after="0"/>
+              <w:ind w:left="312" w:hanging="283"/>
+              <w:rPr>
+                <w:lang w:val="en-GB"/>
+              </w:rPr>
+            </w:pPr>
+            <w:r>
+              <w:rPr>
+                <w:lang w:val="en-GB"/>
+              </w:rPr>
+              <w:t>The module is run before the deep learning lab functions</w:t>
+            </w:r>
+          </w:p>
+        </w:tc>
+      </w:tr>
+      <w:bookmarkEnd w:id="7"/>
     </w:tbl>
-    <w:p>
-      <w:pPr>
-        <w:rPr>
-          <w:lang w:val="en-GB"/>
-        </w:rPr>
-      </w:pPr>
-    </w:p>
     <w:p>
       <w:pPr>
         <w:spacing w:before="0" w:after="0" w:line="240" w:lineRule="auto"/>
@@ -8800,12 +9561,6 @@
           <w:lang w:val="en-GB"/>
         </w:rPr>
       </w:pPr>
-      <w:r>
-        <w:rPr>
-          <w:lang w:val="en-GB"/>
-        </w:rPr>
-        <w:br w:type="page"/>
-      </w:r>
     </w:p>
     <w:p>
       <w:pPr>
@@ -9433,7 +10188,37 @@
               <w:rPr>
                 <w:lang w:val="en-GB"/>
               </w:rPr>
-              <w:t>Neural network model object</w:t>
+              <w:t>Neural network model</w:t>
+            </w:r>
+            <w:r>
+              <w:rPr>
+                <w:lang w:val="en-GB"/>
+              </w:rPr>
+              <w:fldChar w:fldCharType="begin"/>
+            </w:r>
+            <w:r>
+              <w:instrText xml:space="preserve"> XE "</w:instrText>
+            </w:r>
+            <w:r>
+              <w:rPr>
+                <w:lang w:val="en-GB"/>
+              </w:rPr>
+              <w:instrText>Neural network models</w:instrText>
+            </w:r>
+            <w:r>
+              <w:instrText xml:space="preserve">" </w:instrText>
+            </w:r>
+            <w:r>
+              <w:rPr>
+                <w:lang w:val="en-GB"/>
+              </w:rPr>
+              <w:fldChar w:fldCharType="end"/>
+            </w:r>
+            <w:r>
+              <w:rPr>
+                <w:lang w:val="en-GB"/>
+              </w:rPr>
+              <w:t xml:space="preserve"> object</w:t>
             </w:r>
             <w:r>
               <w:rPr>
@@ -10076,6 +10861,294 @@
                 <w:lang w:val="en-GB"/>
               </w:rPr>
               <w:t xml:space="preserve"> </w:t>
+            </w:r>
+          </w:p>
+        </w:tc>
+      </w:tr>
+      <w:tr>
+        <w:tc>
+          <w:tcPr>
+            <w:tcW w:w="1951" w:type="dxa"/>
+          </w:tcPr>
+          <w:p>
+            <w:pPr>
+              <w:spacing w:before="0" w:after="0"/>
+              <w:rPr>
+                <w:lang w:val="en-GB"/>
+              </w:rPr>
+            </w:pPr>
+            <w:r>
+              <w:rPr>
+                <w:lang w:val="en-GB"/>
+              </w:rPr>
+              <w:t>Unit tests</w:t>
+            </w:r>
+          </w:p>
+        </w:tc>
+        <w:tc>
+          <w:tcPr>
+            <w:tcW w:w="7337" w:type="dxa"/>
+          </w:tcPr>
+          <w:p>
+            <w:pPr>
+              <w:pStyle w:val="Paragraphedeliste"/>
+              <w:numPr>
+                <w:ilvl w:val="0"/>
+                <w:numId w:val="10"/>
+              </w:numPr>
+              <w:spacing w:before="0" w:after="0"/>
+              <w:ind w:left="312" w:hanging="283"/>
+              <w:rPr>
+                <w:lang w:val="en-GB"/>
+              </w:rPr>
+            </w:pPr>
+            <w:r>
+              <w:rPr>
+                <w:lang w:val="en-GB"/>
+              </w:rPr>
+              <w:t>Training parameters</w:t>
+            </w:r>
+            <w:r>
+              <w:rPr>
+                <w:rFonts w:cs="Calibri"/>
+                <w:lang w:val="en-GB"/>
+              </w:rPr>
+              <w:t>→</w:t>
+            </w:r>
+            <w:r>
+              <w:rPr>
+                <w:lang w:val="en-GB"/>
+              </w:rPr>
+              <w:t xml:space="preserve"> </w:t>
+            </w:r>
+            <w:r>
+              <w:rPr>
+                <w:lang w:val="en-GB"/>
+              </w:rPr>
+              <w:t xml:space="preserve"> are stored in a JSON file</w:t>
+            </w:r>
+          </w:p>
+          <w:p>
+            <w:pPr>
+              <w:pStyle w:val="Paragraphedeliste"/>
+              <w:numPr>
+                <w:ilvl w:val="0"/>
+                <w:numId w:val="10"/>
+              </w:numPr>
+              <w:spacing w:before="0" w:after="0"/>
+              <w:ind w:left="312" w:hanging="283"/>
+              <w:rPr>
+                <w:lang w:val="en-GB"/>
+              </w:rPr>
+            </w:pPr>
+            <w:r>
+              <w:rPr>
+                <w:lang w:val="en-GB"/>
+              </w:rPr>
+              <w:t xml:space="preserve">Predicted mask </w:t>
+            </w:r>
+            <w:r>
+              <w:rPr>
+                <w:rFonts w:cs="Calibri"/>
+                <w:lang w:val="en-GB"/>
+              </w:rPr>
+              <w:t>→</w:t>
+            </w:r>
+            <w:r>
+              <w:rPr>
+                <w:lang w:val="en-GB"/>
+              </w:rPr>
+              <w:t xml:space="preserve"> </w:t>
+            </w:r>
+            <w:r>
+              <w:rPr>
+                <w:lang w:val="en-GB"/>
+              </w:rPr>
+              <w:t>uses the colours of the class file</w:t>
+            </w:r>
+          </w:p>
+          <w:p>
+            <w:pPr>
+              <w:pStyle w:val="Paragraphedeliste"/>
+              <w:numPr>
+                <w:ilvl w:val="0"/>
+                <w:numId w:val="10"/>
+              </w:numPr>
+              <w:spacing w:before="0" w:after="0"/>
+              <w:ind w:left="312" w:hanging="283"/>
+              <w:rPr>
+                <w:lang w:val="en-GB"/>
+              </w:rPr>
+            </w:pPr>
+            <w:r>
+              <w:rPr>
+                <w:lang w:val="en-GB"/>
+              </w:rPr>
+              <w:t xml:space="preserve">For any image in the test folder </w:t>
+            </w:r>
+            <w:r>
+              <w:rPr>
+                <w:rFonts w:cs="Calibri"/>
+                <w:lang w:val="en-GB"/>
+              </w:rPr>
+              <w:t>→</w:t>
+            </w:r>
+            <w:r>
+              <w:rPr>
+                <w:rFonts w:cs="Calibri"/>
+                <w:lang w:val="en-GB"/>
+              </w:rPr>
+              <w:t xml:space="preserve"> </w:t>
+            </w:r>
+            <w:r>
+              <w:rPr>
+                <w:lang w:val="en-GB"/>
+              </w:rPr>
+              <w:t>a probability map is predicted by the model for each EOC it was trained to extract</w:t>
+            </w:r>
+          </w:p>
+        </w:tc>
+      </w:tr>
+      <w:tr>
+        <w:tc>
+          <w:tcPr>
+            <w:tcW w:w="1951" w:type="dxa"/>
+          </w:tcPr>
+          <w:p>
+            <w:pPr>
+              <w:spacing w:before="0" w:after="0"/>
+              <w:rPr>
+                <w:lang w:val="en-GB"/>
+              </w:rPr>
+            </w:pPr>
+            <w:r>
+              <w:rPr>
+                <w:lang w:val="en-GB"/>
+              </w:rPr>
+              <w:t>Integration tests</w:t>
+            </w:r>
+          </w:p>
+        </w:tc>
+        <w:tc>
+          <w:tcPr>
+            <w:tcW w:w="7337" w:type="dxa"/>
+          </w:tcPr>
+          <w:p>
+            <w:pPr>
+              <w:pStyle w:val="Paragraphedeliste"/>
+              <w:numPr>
+                <w:ilvl w:val="0"/>
+                <w:numId w:val="10"/>
+              </w:numPr>
+              <w:spacing w:before="0" w:after="0"/>
+              <w:ind w:left="312" w:hanging="283"/>
+              <w:rPr>
+                <w:lang w:val="en-GB"/>
+              </w:rPr>
+            </w:pPr>
+            <w:r>
+              <w:rPr>
+                <w:lang w:val="en-GB"/>
+              </w:rPr>
+              <w:t>Regarding r</w:t>
+            </w:r>
+            <w:r>
+              <w:rPr>
+                <w:lang w:val="en-GB"/>
+              </w:rPr>
+              <w:t xml:space="preserve">equested EOCs to </w:t>
+            </w:r>
+            <w:r>
+              <w:rPr>
+                <w:lang w:val="en-GB"/>
+              </w:rPr>
+              <w:t>Training data import module</w:t>
+            </w:r>
+            <w:r>
+              <w:rPr>
+                <w:lang w:val="en-GB"/>
+              </w:rPr>
+              <w:t xml:space="preserve"> </w:t>
+            </w:r>
+            <w:r>
+              <w:rPr>
+                <w:rFonts w:cs="Calibri"/>
+                <w:lang w:val="en-GB"/>
+              </w:rPr>
+              <w:t>→</w:t>
+            </w:r>
+            <w:r>
+              <w:rPr>
+                <w:rFonts w:cs="Calibri"/>
+                <w:lang w:val="en-GB"/>
+              </w:rPr>
+              <w:t xml:space="preserve"> </w:t>
+            </w:r>
+            <w:r>
+              <w:rPr>
+                <w:rFonts w:cs="Calibri"/>
+                <w:lang w:val="en-GB"/>
+              </w:rPr>
+              <w:t>a</w:t>
+            </w:r>
+            <w:r>
+              <w:rPr>
+                <w:rFonts w:cs="Calibri"/>
+                <w:lang w:val="en-GB"/>
+              </w:rPr>
+              <w:t xml:space="preserve"> pipeline for these grouped EOCs has been developed</w:t>
+            </w:r>
+          </w:p>
+          <w:p>
+            <w:pPr>
+              <w:pStyle w:val="Paragraphedeliste"/>
+              <w:numPr>
+                <w:ilvl w:val="0"/>
+                <w:numId w:val="10"/>
+              </w:numPr>
+              <w:spacing w:before="0" w:after="0"/>
+              <w:ind w:left="312" w:hanging="283"/>
+              <w:rPr>
+                <w:lang w:val="en-GB"/>
+              </w:rPr>
+            </w:pPr>
+            <w:r>
+              <w:rPr>
+                <w:lang w:val="en-GB"/>
+              </w:rPr>
+              <w:t>Model</w:t>
+            </w:r>
+            <w:r>
+              <w:rPr>
+                <w:lang w:val="en-GB"/>
+              </w:rPr>
+              <w:t>s’</w:t>
+            </w:r>
+            <w:r>
+              <w:rPr>
+                <w:lang w:val="en-GB"/>
+              </w:rPr>
+              <w:t xml:space="preserve"> variables </w:t>
+            </w:r>
+            <w:r>
+              <w:rPr>
+                <w:rFonts w:cs="Calibri"/>
+                <w:lang w:val="en-GB"/>
+              </w:rPr>
+              <w:t>→</w:t>
+            </w:r>
+            <w:r>
+              <w:rPr>
+                <w:rFonts w:cs="Calibri"/>
+                <w:lang w:val="en-GB"/>
+              </w:rPr>
+              <w:t xml:space="preserve"> </w:t>
+            </w:r>
+            <w:r>
+              <w:rPr>
+                <w:lang w:val="en-GB"/>
+              </w:rPr>
+              <w:t>are serialised in the file system</w:t>
             </w:r>
           </w:p>
         </w:tc>
@@ -10308,7 +11381,37 @@
               <w:rPr>
                 <w:lang w:val="en-GB"/>
               </w:rPr>
-              <w:t>manifest file</w:t>
+              <w:t>manifest</w:t>
+            </w:r>
+            <w:r>
+              <w:rPr>
+                <w:lang w:val="en-GB"/>
+              </w:rPr>
+              <w:fldChar w:fldCharType="begin"/>
+            </w:r>
+            <w:r>
+              <w:instrText xml:space="preserve"> XE "</w:instrText>
+            </w:r>
+            <w:r>
+              <w:rPr>
+                <w:lang w:val="en-GB"/>
+              </w:rPr>
+              <w:instrText>Manifest import</w:instrText>
+            </w:r>
+            <w:r>
+              <w:instrText xml:space="preserve">" </w:instrText>
+            </w:r>
+            <w:r>
+              <w:rPr>
+                <w:lang w:val="en-GB"/>
+              </w:rPr>
+              <w:fldChar w:fldCharType="end"/>
+            </w:r>
+            <w:r>
+              <w:rPr>
+                <w:lang w:val="en-GB"/>
+              </w:rPr>
+              <w:t xml:space="preserve"> file</w:t>
             </w:r>
           </w:p>
         </w:tc>
@@ -10762,6 +11865,154 @@
           </w:p>
         </w:tc>
       </w:tr>
+      <w:tr>
+        <w:tc>
+          <w:tcPr>
+            <w:tcW w:w="1951" w:type="dxa"/>
+          </w:tcPr>
+          <w:p>
+            <w:pPr>
+              <w:spacing w:before="0" w:after="0"/>
+              <w:rPr>
+                <w:lang w:val="en-GB"/>
+              </w:rPr>
+            </w:pPr>
+            <w:r>
+              <w:rPr>
+                <w:lang w:val="en-GB"/>
+              </w:rPr>
+              <w:t>Unit tests</w:t>
+            </w:r>
+          </w:p>
+        </w:tc>
+        <w:tc>
+          <w:tcPr>
+            <w:tcW w:w="7337" w:type="dxa"/>
+          </w:tcPr>
+          <w:p>
+            <w:pPr>
+              <w:pStyle w:val="Paragraphedeliste"/>
+              <w:numPr>
+                <w:ilvl w:val="0"/>
+                <w:numId w:val="10"/>
+              </w:numPr>
+              <w:spacing w:before="0" w:after="0"/>
+              <w:ind w:left="312" w:hanging="283"/>
+              <w:rPr>
+                <w:lang w:val="en-GB"/>
+              </w:rPr>
+            </w:pPr>
+            <w:r>
+              <w:rPr>
+                <w:lang w:val="en-GB"/>
+              </w:rPr>
+              <w:t xml:space="preserve">For each IIIF links </w:t>
+            </w:r>
+            <w:r>
+              <w:rPr>
+                <w:rFonts w:cs="Calibri"/>
+                <w:lang w:val="en-GB"/>
+              </w:rPr>
+              <w:t>→</w:t>
+            </w:r>
+            <w:r>
+              <w:rPr>
+                <w:rFonts w:cs="Calibri"/>
+                <w:lang w:val="en-GB"/>
+              </w:rPr>
+              <w:t xml:space="preserve"> </w:t>
+            </w:r>
+            <w:r>
+              <w:rPr>
+                <w:lang w:val="en-GB"/>
+              </w:rPr>
+              <w:t>t</w:t>
+            </w:r>
+            <w:r>
+              <w:rPr>
+                <w:lang w:val="en-GB"/>
+              </w:rPr>
+              <w:t xml:space="preserve">here </w:t>
+            </w:r>
+            <w:r>
+              <w:rPr>
+                <w:lang w:val="en-GB"/>
+              </w:rPr>
+              <w:t>is</w:t>
+            </w:r>
+            <w:r>
+              <w:rPr>
+                <w:lang w:val="en-GB"/>
+              </w:rPr>
+              <w:t xml:space="preserve"> </w:t>
+            </w:r>
+            <w:r>
+              <w:rPr>
+                <w:lang w:val="en-GB"/>
+              </w:rPr>
+              <w:t xml:space="preserve">a </w:t>
+            </w:r>
+            <w:r>
+              <w:rPr>
+                <w:lang w:val="en-GB"/>
+              </w:rPr>
+              <w:t>JPEG image</w:t>
+            </w:r>
+            <w:r>
+              <w:rPr>
+                <w:lang w:val="en-GB"/>
+              </w:rPr>
+              <w:t xml:space="preserve"> in the page folder</w:t>
+            </w:r>
+          </w:p>
+        </w:tc>
+      </w:tr>
+      <w:tr>
+        <w:tc>
+          <w:tcPr>
+            <w:tcW w:w="1951" w:type="dxa"/>
+          </w:tcPr>
+          <w:p>
+            <w:pPr>
+              <w:spacing w:before="0" w:after="0"/>
+              <w:rPr>
+                <w:lang w:val="en-GB"/>
+              </w:rPr>
+            </w:pPr>
+            <w:r>
+              <w:rPr>
+                <w:lang w:val="en-GB"/>
+              </w:rPr>
+              <w:t>Integration tests</w:t>
+            </w:r>
+          </w:p>
+        </w:tc>
+        <w:tc>
+          <w:tcPr>
+            <w:tcW w:w="7337" w:type="dxa"/>
+          </w:tcPr>
+          <w:p>
+            <w:pPr>
+              <w:pStyle w:val="Paragraphedeliste"/>
+              <w:numPr>
+                <w:ilvl w:val="0"/>
+                <w:numId w:val="10"/>
+              </w:numPr>
+              <w:spacing w:before="0" w:after="0"/>
+              <w:ind w:left="312" w:hanging="283"/>
+              <w:rPr>
+                <w:lang w:val="en-GB"/>
+              </w:rPr>
+            </w:pPr>
+            <w:r>
+              <w:rPr>
+                <w:lang w:val="en-GB"/>
+              </w:rPr>
+              <w:t>The module connects to the Internet</w:t>
+            </w:r>
+          </w:p>
+        </w:tc>
+      </w:tr>
     </w:tbl>
     <w:p>
       <w:pPr>
@@ -10775,6 +12026,22 @@
     </w:p>
     <w:p>
       <w:pPr>
+        <w:spacing w:before="0" w:after="0" w:line="240" w:lineRule="auto"/>
+        <w:contextualSpacing w:val="0"/>
+        <w:jc w:val="left"/>
+        <w:rPr>
+          <w:lang w:val="en-GB"/>
+        </w:rPr>
+      </w:pPr>
+      <w:r>
+        <w:rPr>
+          <w:lang w:val="en-GB"/>
+        </w:rPr>
+        <w:br w:type="page"/>
+      </w:r>
+    </w:p>
+    <w:p>
+      <w:pPr>
         <w:pStyle w:val="Titre3"/>
         <w:rPr>
           <w:lang w:val="en-GB"/>
@@ -10784,6 +12051,7 @@
         <w:rPr>
           <w:lang w:val="en-GB"/>
         </w:rPr>
+        <w:lastRenderedPageBreak/>
         <w:t xml:space="preserve">Definition of module </w:t>
       </w:r>
       <w:r>
@@ -11260,7 +12528,19 @@
               <w:rPr>
                 <w:lang w:val="en-GB"/>
               </w:rPr>
-              <w:t>Each vertex is an EOC that is a</w:t>
+              <w:t xml:space="preserve">Each </w:t>
+            </w:r>
+            <w:r>
+              <w:rPr>
+                <w:lang w:val="en-GB"/>
+              </w:rPr>
+              <w:t>node</w:t>
+            </w:r>
+            <w:r>
+              <w:rPr>
+                <w:lang w:val="en-GB"/>
+              </w:rPr>
+              <w:t xml:space="preserve"> is an EOC that is a</w:t>
             </w:r>
             <w:r>
               <w:rPr>
@@ -11559,7 +12839,19 @@
               <w:rPr>
                 <w:lang w:val="en-GB"/>
               </w:rPr>
-              <w:t>Associate coordinates of the bounding boxes and a name to each vertex according to the naming convention for vignettes</w:t>
+              <w:t xml:space="preserve">Associate coordinates of the bounding boxes and a name to each </w:t>
+            </w:r>
+            <w:r>
+              <w:rPr>
+                <w:lang w:val="en-GB"/>
+              </w:rPr>
+              <w:t>node</w:t>
+            </w:r>
+            <w:r>
+              <w:rPr>
+                <w:lang w:val="en-GB"/>
+              </w:rPr>
+              <w:t xml:space="preserve"> according to the naming convention for vignettes</w:t>
             </w:r>
           </w:p>
         </w:tc>
@@ -11587,6 +12879,181 @@
                 <w:lang w:val="en-GB"/>
               </w:rPr>
               <w:t>rror handling and implementation</w:t>
+            </w:r>
+          </w:p>
+        </w:tc>
+        <w:tc>
+          <w:tcPr>
+            <w:tcW w:w="7337" w:type="dxa"/>
+          </w:tcPr>
+          <w:p>
+            <w:pPr>
+              <w:spacing w:before="0" w:after="0"/>
+              <w:rPr>
+                <w:lang w:val="en-GB"/>
+              </w:rPr>
+            </w:pPr>
+            <w:r>
+              <w:rPr>
+                <w:lang w:val="en-GB"/>
+              </w:rPr>
+              <w:t>-</w:t>
+            </w:r>
+          </w:p>
+        </w:tc>
+      </w:tr>
+      <w:tr>
+        <w:tc>
+          <w:tcPr>
+            <w:tcW w:w="1951" w:type="dxa"/>
+          </w:tcPr>
+          <w:p>
+            <w:pPr>
+              <w:spacing w:before="0" w:after="0"/>
+              <w:rPr>
+                <w:lang w:val="en-GB"/>
+              </w:rPr>
+            </w:pPr>
+            <w:r>
+              <w:rPr>
+                <w:lang w:val="en-GB"/>
+              </w:rPr>
+              <w:t>Unit tests</w:t>
+            </w:r>
+          </w:p>
+        </w:tc>
+        <w:tc>
+          <w:tcPr>
+            <w:tcW w:w="7337" w:type="dxa"/>
+          </w:tcPr>
+          <w:p>
+            <w:pPr>
+              <w:pStyle w:val="Paragraphedeliste"/>
+              <w:numPr>
+                <w:ilvl w:val="0"/>
+                <w:numId w:val="12"/>
+              </w:numPr>
+              <w:spacing w:before="0" w:after="0"/>
+              <w:rPr>
+                <w:lang w:val="en-GB"/>
+              </w:rPr>
+            </w:pPr>
+            <w:r>
+              <w:rPr>
+                <w:lang w:val="en-GB"/>
+              </w:rPr>
+              <w:t xml:space="preserve">For XML trees </w:t>
+            </w:r>
+            <w:r>
+              <w:rPr>
+                <w:rFonts w:cs="Calibri"/>
+                <w:lang w:val="en-GB"/>
+              </w:rPr>
+              <w:t>→</w:t>
+            </w:r>
+            <w:r>
+              <w:rPr>
+                <w:rFonts w:cs="Calibri"/>
+                <w:lang w:val="en-GB"/>
+              </w:rPr>
+              <w:t xml:space="preserve"> </w:t>
+            </w:r>
+            <w:r>
+              <w:rPr>
+                <w:rFonts w:cs="Calibri"/>
+                <w:lang w:val="en-GB"/>
+              </w:rPr>
+              <w:t>illustrations are outside any text block, and lines of text, as well as annotations, are inside text blocks.</w:t>
+            </w:r>
+          </w:p>
+          <w:p>
+            <w:pPr>
+              <w:pStyle w:val="Paragraphedeliste"/>
+              <w:numPr>
+                <w:ilvl w:val="0"/>
+                <w:numId w:val="12"/>
+              </w:numPr>
+              <w:spacing w:before="0" w:after="0"/>
+              <w:rPr>
+                <w:lang w:val="en-GB"/>
+              </w:rPr>
+            </w:pPr>
+            <w:r>
+              <w:rPr>
+                <w:lang w:val="en-GB"/>
+              </w:rPr>
+              <w:t>N</w:t>
+            </w:r>
+            <w:r>
+              <w:rPr>
+                <w:lang w:val="en-GB"/>
+              </w:rPr>
+              <w:t>ode</w:t>
+            </w:r>
+            <w:r>
+              <w:rPr>
+                <w:lang w:val="en-GB"/>
+              </w:rPr>
+              <w:t>s</w:t>
+            </w:r>
+            <w:r>
+              <w:rPr>
+                <w:lang w:val="en-GB"/>
+              </w:rPr>
+              <w:t xml:space="preserve"> of the XML tree </w:t>
+            </w:r>
+            <w:r>
+              <w:rPr>
+                <w:rFonts w:cs="Calibri"/>
+                <w:lang w:val="en-GB"/>
+              </w:rPr>
+              <w:t>→</w:t>
+            </w:r>
+            <w:r>
+              <w:rPr>
+                <w:rFonts w:cs="Calibri"/>
+                <w:lang w:val="en-GB"/>
+              </w:rPr>
+              <w:t xml:space="preserve"> </w:t>
+            </w:r>
+            <w:r>
+              <w:rPr>
+                <w:lang w:val="en-GB"/>
+              </w:rPr>
+              <w:t>ha</w:t>
+            </w:r>
+            <w:r>
+              <w:rPr>
+                <w:lang w:val="en-GB"/>
+              </w:rPr>
+              <w:t>ve</w:t>
+            </w:r>
+            <w:r>
+              <w:rPr>
+                <w:lang w:val="en-GB"/>
+              </w:rPr>
+              <w:t xml:space="preserve"> a label, coordinates and a name following the naming convention.</w:t>
+            </w:r>
+          </w:p>
+        </w:tc>
+      </w:tr>
+      <w:tr>
+        <w:tc>
+          <w:tcPr>
+            <w:tcW w:w="1951" w:type="dxa"/>
+          </w:tcPr>
+          <w:p>
+            <w:pPr>
+              <w:spacing w:before="0" w:after="0"/>
+              <w:rPr>
+                <w:lang w:val="en-GB"/>
+              </w:rPr>
+            </w:pPr>
+            <w:r>
+              <w:rPr>
+                <w:lang w:val="en-GB"/>
+              </w:rPr>
+              <w:t>Integration tests</w:t>
             </w:r>
           </w:p>
         </w:tc>
@@ -11620,6 +13087,22 @@
           <w:lang w:val="en-GB"/>
         </w:rPr>
       </w:pPr>
+    </w:p>
+    <w:p>
+      <w:pPr>
+        <w:spacing w:before="0" w:after="0" w:line="240" w:lineRule="auto"/>
+        <w:contextualSpacing w:val="0"/>
+        <w:jc w:val="left"/>
+        <w:rPr>
+          <w:lang w:val="en-GB"/>
+        </w:rPr>
+      </w:pPr>
+      <w:r>
+        <w:rPr>
+          <w:lang w:val="en-GB"/>
+        </w:rPr>
+        <w:br w:type="page"/>
+      </w:r>
     </w:p>
     <w:p>
       <w:pPr>
@@ -11925,7 +13408,19 @@
               <w:rPr>
                 <w:lang w:val="en-GB"/>
               </w:rPr>
-              <w:t>Each vertex is an EOC that is a</w:t>
+              <w:t xml:space="preserve">Each </w:t>
+            </w:r>
+            <w:r>
+              <w:rPr>
+                <w:lang w:val="en-GB"/>
+              </w:rPr>
+              <w:t>node</w:t>
+            </w:r>
+            <w:r>
+              <w:rPr>
+                <w:lang w:val="en-GB"/>
+              </w:rPr>
+              <w:t xml:space="preserve"> is an EOC that is a</w:t>
             </w:r>
             <w:r>
               <w:rPr>
@@ -12031,7 +13526,37 @@
               <w:rPr>
                 <w:lang w:val="en-GB"/>
               </w:rPr>
-              <w:t xml:space="preserve"> structured in a results folder</w:t>
+              <w:t xml:space="preserve"> structured in a results</w:t>
+            </w:r>
+            <w:r>
+              <w:rPr>
+                <w:lang w:val="en-GB"/>
+              </w:rPr>
+              <w:fldChar w:fldCharType="begin"/>
+            </w:r>
+            <w:r>
+              <w:instrText xml:space="preserve"> XE "</w:instrText>
+            </w:r>
+            <w:r>
+              <w:rPr>
+                <w:lang w:val="en-GB"/>
+              </w:rPr>
+              <w:instrText>Results</w:instrText>
+            </w:r>
+            <w:r>
+              <w:instrText xml:space="preserve">" </w:instrText>
+            </w:r>
+            <w:r>
+              <w:rPr>
+                <w:lang w:val="en-GB"/>
+              </w:rPr>
+              <w:fldChar w:fldCharType="end"/>
+            </w:r>
+            <w:r>
+              <w:rPr>
+                <w:lang w:val="en-GB"/>
+              </w:rPr>
+              <w:t xml:space="preserve"> folder</w:t>
             </w:r>
             <w:r>
               <w:rPr>
@@ -12375,7 +13900,13 @@
               <w:rPr>
                 <w:lang w:val="en-GB"/>
               </w:rPr>
-              <w:t>For each vertex</w:t>
+              <w:t xml:space="preserve">For each </w:t>
+            </w:r>
+            <w:r>
+              <w:rPr>
+                <w:lang w:val="en-GB"/>
+              </w:rPr>
+              <w:t>node</w:t>
             </w:r>
             <w:r>
               <w:rPr>
@@ -12481,6 +14012,242 @@
           </w:p>
         </w:tc>
       </w:tr>
+      <w:tr>
+        <w:tc>
+          <w:tcPr>
+            <w:tcW w:w="1951" w:type="dxa"/>
+          </w:tcPr>
+          <w:p>
+            <w:pPr>
+              <w:spacing w:before="0" w:after="0"/>
+              <w:rPr>
+                <w:lang w:val="en-GB"/>
+              </w:rPr>
+            </w:pPr>
+            <w:r>
+              <w:rPr>
+                <w:lang w:val="en-GB"/>
+              </w:rPr>
+              <w:t>Unit tests</w:t>
+            </w:r>
+          </w:p>
+        </w:tc>
+        <w:tc>
+          <w:tcPr>
+            <w:tcW w:w="7337" w:type="dxa"/>
+          </w:tcPr>
+          <w:p>
+            <w:pPr>
+              <w:pStyle w:val="Paragraphedeliste"/>
+              <w:numPr>
+                <w:ilvl w:val="0"/>
+                <w:numId w:val="12"/>
+              </w:numPr>
+              <w:spacing w:before="0" w:after="0"/>
+              <w:rPr>
+                <w:lang w:val="en-GB"/>
+              </w:rPr>
+            </w:pPr>
+            <w:r>
+              <w:rPr>
+                <w:lang w:val="en-GB"/>
+              </w:rPr>
+              <w:t>Nodes</w:t>
+            </w:r>
+            <w:r>
+              <w:rPr>
+                <w:lang w:val="en-GB"/>
+              </w:rPr>
+              <w:t xml:space="preserve"> of the XML </w:t>
+            </w:r>
+            <w:r>
+              <w:rPr>
+                <w:rFonts w:cs="Calibri"/>
+                <w:lang w:val="en-GB"/>
+              </w:rPr>
+              <w:t>→</w:t>
+            </w:r>
+            <w:r>
+              <w:rPr>
+                <w:rFonts w:cs="Calibri"/>
+                <w:lang w:val="en-GB"/>
+              </w:rPr>
+              <w:t xml:space="preserve"> </w:t>
+            </w:r>
+            <w:r>
+              <w:rPr>
+                <w:lang w:val="en-GB"/>
+              </w:rPr>
+              <w:t>ha</w:t>
+            </w:r>
+            <w:r>
+              <w:rPr>
+                <w:lang w:val="en-GB"/>
+              </w:rPr>
+              <w:t>ve</w:t>
+            </w:r>
+            <w:r>
+              <w:rPr>
+                <w:lang w:val="en-GB"/>
+              </w:rPr>
+              <w:t xml:space="preserve"> a corresponding vignette with the same name in the vignette folder</w:t>
+            </w:r>
+          </w:p>
+          <w:p>
+            <w:pPr>
+              <w:pStyle w:val="Paragraphedeliste"/>
+              <w:numPr>
+                <w:ilvl w:val="0"/>
+                <w:numId w:val="12"/>
+              </w:numPr>
+              <w:spacing w:before="0" w:after="0"/>
+              <w:rPr>
+                <w:lang w:val="en-GB"/>
+              </w:rPr>
+            </w:pPr>
+            <w:r>
+              <w:rPr>
+                <w:lang w:val="en-GB"/>
+              </w:rPr>
+              <w:t>T</w:t>
+            </w:r>
+            <w:r>
+              <w:rPr>
+                <w:lang w:val="en-GB"/>
+              </w:rPr>
+              <w:t>ag</w:t>
+            </w:r>
+            <w:r>
+              <w:rPr>
+                <w:lang w:val="en-GB"/>
+              </w:rPr>
+              <w:t>s</w:t>
+            </w:r>
+            <w:r>
+              <w:rPr>
+                <w:lang w:val="en-GB"/>
+              </w:rPr>
+              <w:t xml:space="preserve"> of the ALTO file from the XML tree </w:t>
+            </w:r>
+            <w:r>
+              <w:rPr>
+                <w:rFonts w:cs="Calibri"/>
+                <w:lang w:val="en-GB"/>
+              </w:rPr>
+              <w:t>→</w:t>
+            </w:r>
+            <w:r>
+              <w:rPr>
+                <w:rFonts w:cs="Calibri"/>
+                <w:lang w:val="en-GB"/>
+              </w:rPr>
+              <w:t xml:space="preserve"> </w:t>
+            </w:r>
+            <w:r>
+              <w:rPr>
+                <w:lang w:val="en-GB"/>
+              </w:rPr>
+              <w:t>ha</w:t>
+            </w:r>
+            <w:r>
+              <w:rPr>
+                <w:lang w:val="en-GB"/>
+              </w:rPr>
+              <w:t>ve</w:t>
+            </w:r>
+            <w:r>
+              <w:rPr>
+                <w:lang w:val="en-GB"/>
+              </w:rPr>
+              <w:t xml:space="preserve"> an id (name), coordinates and a style (label)</w:t>
+            </w:r>
+          </w:p>
+          <w:p>
+            <w:pPr>
+              <w:pStyle w:val="Paragraphedeliste"/>
+              <w:numPr>
+                <w:ilvl w:val="0"/>
+                <w:numId w:val="12"/>
+              </w:numPr>
+              <w:spacing w:before="0" w:after="0"/>
+              <w:rPr>
+                <w:lang w:val="en-GB"/>
+              </w:rPr>
+            </w:pPr>
+            <w:r>
+              <w:rPr>
+                <w:lang w:val="en-GB"/>
+              </w:rPr>
+              <w:t xml:space="preserve">For each node of the XML tree that has a parent node, the corresponding tag of the ALTO file </w:t>
+            </w:r>
+            <w:r>
+              <w:rPr>
+                <w:rFonts w:cs="Calibri"/>
+                <w:lang w:val="en-GB"/>
+              </w:rPr>
+              <w:t>→</w:t>
+            </w:r>
+            <w:r>
+              <w:rPr>
+                <w:rFonts w:cs="Calibri"/>
+                <w:lang w:val="en-GB"/>
+              </w:rPr>
+              <w:t xml:space="preserve"> </w:t>
+            </w:r>
+            <w:r>
+              <w:rPr>
+                <w:lang w:val="en-GB"/>
+              </w:rPr>
+              <w:t>has the corresponding parent tag</w:t>
+            </w:r>
+          </w:p>
+        </w:tc>
+      </w:tr>
+      <w:tr>
+        <w:tc>
+          <w:tcPr>
+            <w:tcW w:w="1951" w:type="dxa"/>
+          </w:tcPr>
+          <w:p>
+            <w:pPr>
+              <w:spacing w:before="0" w:after="0"/>
+              <w:rPr>
+                <w:lang w:val="en-GB"/>
+              </w:rPr>
+            </w:pPr>
+            <w:r>
+              <w:rPr>
+                <w:lang w:val="en-GB"/>
+              </w:rPr>
+              <w:t>Integration tests</w:t>
+            </w:r>
+          </w:p>
+        </w:tc>
+        <w:tc>
+          <w:tcPr>
+            <w:tcW w:w="7337" w:type="dxa"/>
+          </w:tcPr>
+          <w:p>
+            <w:pPr>
+              <w:pStyle w:val="Paragraphedeliste"/>
+              <w:numPr>
+                <w:ilvl w:val="0"/>
+                <w:numId w:val="12"/>
+              </w:numPr>
+              <w:spacing w:before="0" w:after="0"/>
+              <w:rPr>
+                <w:lang w:val="en-GB"/>
+              </w:rPr>
+            </w:pPr>
+            <w:r>
+              <w:rPr>
+                <w:lang w:val="en-GB"/>
+              </w:rPr>
+              <w:t>ALTO file is stored in the file system</w:t>
+            </w:r>
+          </w:p>
+        </w:tc>
+      </w:tr>
     </w:tbl>
     <w:p>
       <w:pPr>
@@ -12496,6 +14263,26 @@
     </w:p>
     <w:p>
       <w:pPr>
+        <w:spacing w:before="0" w:after="0" w:line="240" w:lineRule="auto"/>
+        <w:contextualSpacing w:val="0"/>
+        <w:jc w:val="left"/>
+        <w:rPr>
+          <w:b/>
+          <w:sz w:val="22"/>
+          <w:lang w:val="en-GB"/>
+        </w:rPr>
+      </w:pPr>
+      <w:r>
+        <w:rPr>
+          <w:b/>
+          <w:sz w:val="22"/>
+          <w:lang w:val="en-GB"/>
+        </w:rPr>
+        <w:br w:type="page"/>
+      </w:r>
+    </w:p>
+    <w:p>
+      <w:pPr>
         <w:pStyle w:val="Titre3"/>
         <w:rPr>
           <w:lang w:val="en-GB"/>
@@ -12505,6 +14292,7 @@
         <w:rPr>
           <w:lang w:val="en-GB"/>
         </w:rPr>
+        <w:lastRenderedPageBreak/>
         <w:t xml:space="preserve">Definition of </w:t>
       </w:r>
       <w:r>
@@ -12567,6 +14355,30 @@
               </w:rPr>
               <w:t>Manage scenarios</w:t>
             </w:r>
+            <w:r>
+              <w:rPr>
+                <w:lang w:val="en-GB"/>
+              </w:rPr>
+              <w:fldChar w:fldCharType="begin"/>
+            </w:r>
+            <w:r>
+              <w:instrText xml:space="preserve"> XE "</w:instrText>
+            </w:r>
+            <w:r>
+              <w:rPr>
+                <w:lang w:val="en-GB"/>
+              </w:rPr>
+              <w:instrText>Scenarios</w:instrText>
+            </w:r>
+            <w:r>
+              <w:instrText xml:space="preserve">" </w:instrText>
+            </w:r>
+            <w:r>
+              <w:rPr>
+                <w:lang w:val="en-GB"/>
+              </w:rPr>
+              <w:fldChar w:fldCharType="end"/>
+            </w:r>
           </w:p>
         </w:tc>
       </w:tr>
@@ -13107,6 +14919,227 @@
           </w:p>
         </w:tc>
       </w:tr>
+      <w:tr>
+        <w:tc>
+          <w:tcPr>
+            <w:tcW w:w="1951" w:type="dxa"/>
+          </w:tcPr>
+          <w:p>
+            <w:pPr>
+              <w:spacing w:before="0" w:after="0"/>
+              <w:rPr>
+                <w:lang w:val="en-GB"/>
+              </w:rPr>
+            </w:pPr>
+            <w:r>
+              <w:rPr>
+                <w:lang w:val="en-GB"/>
+              </w:rPr>
+              <w:t>Unit tests</w:t>
+            </w:r>
+          </w:p>
+        </w:tc>
+        <w:tc>
+          <w:tcPr>
+            <w:tcW w:w="7337" w:type="dxa"/>
+          </w:tcPr>
+          <w:p>
+            <w:pPr>
+              <w:pStyle w:val="Paragraphedeliste"/>
+              <w:numPr>
+                <w:ilvl w:val="0"/>
+                <w:numId w:val="12"/>
+              </w:numPr>
+              <w:spacing w:before="0" w:after="0"/>
+              <w:rPr>
+                <w:lang w:val="en-GB"/>
+              </w:rPr>
+            </w:pPr>
+            <w:r>
+              <w:rPr>
+                <w:lang w:val="en-GB"/>
+              </w:rPr>
+              <w:t>User can select images and a current image</w:t>
+            </w:r>
+          </w:p>
+          <w:p>
+            <w:pPr>
+              <w:pStyle w:val="Paragraphedeliste"/>
+              <w:numPr>
+                <w:ilvl w:val="0"/>
+                <w:numId w:val="12"/>
+              </w:numPr>
+              <w:spacing w:before="0" w:after="0"/>
+              <w:rPr>
+                <w:lang w:val="en-GB"/>
+              </w:rPr>
+            </w:pPr>
+            <w:r>
+              <w:rPr>
+                <w:lang w:val="en-GB"/>
+              </w:rPr>
+              <w:t>Operations can be selected by tabs</w:t>
+            </w:r>
+          </w:p>
+          <w:p>
+            <w:pPr>
+              <w:pStyle w:val="Paragraphedeliste"/>
+              <w:numPr>
+                <w:ilvl w:val="0"/>
+                <w:numId w:val="12"/>
+              </w:numPr>
+              <w:spacing w:before="0" w:after="0"/>
+              <w:rPr>
+                <w:lang w:val="en-GB"/>
+              </w:rPr>
+            </w:pPr>
+            <w:r>
+              <w:rPr>
+                <w:lang w:val="en-GB"/>
+              </w:rPr>
+              <w:t>Operations can be added to and removed from scenario</w:t>
+            </w:r>
+            <w:r>
+              <w:rPr>
+                <w:lang w:val="en-GB"/>
+              </w:rPr>
+              <w:t>s</w:t>
+            </w:r>
+          </w:p>
+          <w:p>
+            <w:pPr>
+              <w:pStyle w:val="Paragraphedeliste"/>
+              <w:numPr>
+                <w:ilvl w:val="0"/>
+                <w:numId w:val="12"/>
+              </w:numPr>
+              <w:spacing w:before="0" w:after="0"/>
+              <w:rPr>
+                <w:lang w:val="en-GB"/>
+              </w:rPr>
+            </w:pPr>
+            <w:r>
+              <w:rPr>
+                <w:lang w:val="en-GB"/>
+              </w:rPr>
+              <w:t>Scenarios are saved in XML files</w:t>
+            </w:r>
+          </w:p>
+        </w:tc>
+      </w:tr>
+      <w:tr>
+        <w:tc>
+          <w:tcPr>
+            <w:tcW w:w="1951" w:type="dxa"/>
+          </w:tcPr>
+          <w:p>
+            <w:pPr>
+              <w:spacing w:before="0" w:after="0"/>
+              <w:rPr>
+                <w:lang w:val="en-GB"/>
+              </w:rPr>
+            </w:pPr>
+            <w:r>
+              <w:rPr>
+                <w:lang w:val="en-GB"/>
+              </w:rPr>
+              <w:t>Integration tests</w:t>
+            </w:r>
+          </w:p>
+        </w:tc>
+        <w:tc>
+          <w:tcPr>
+            <w:tcW w:w="7337" w:type="dxa"/>
+          </w:tcPr>
+          <w:p>
+            <w:pPr>
+              <w:pStyle w:val="Paragraphedeliste"/>
+              <w:numPr>
+                <w:ilvl w:val="0"/>
+                <w:numId w:val="12"/>
+              </w:numPr>
+              <w:spacing w:before="0" w:after="0"/>
+              <w:rPr>
+                <w:lang w:val="en-GB"/>
+              </w:rPr>
+            </w:pPr>
+            <w:r>
+              <w:rPr>
+                <w:lang w:val="en-GB"/>
+              </w:rPr>
+              <w:t>Operation interface can be implemented by Deep Learning Extractors and Rules</w:t>
+            </w:r>
+          </w:p>
+          <w:p>
+            <w:pPr>
+              <w:pStyle w:val="Paragraphedeliste"/>
+              <w:numPr>
+                <w:ilvl w:val="0"/>
+                <w:numId w:val="12"/>
+              </w:numPr>
+              <w:spacing w:before="0" w:after="0"/>
+              <w:rPr>
+                <w:lang w:val="en-GB"/>
+              </w:rPr>
+            </w:pPr>
+            <w:r>
+              <w:rPr>
+                <w:lang w:val="en-GB"/>
+              </w:rPr>
+              <w:t>Calling the I</w:t>
+            </w:r>
+            <w:r>
+              <w:rPr>
+                <w:lang w:val="en-GB"/>
+              </w:rPr>
+              <w:t>mport module</w:t>
+            </w:r>
+            <w:r>
+              <w:rPr>
+                <w:lang w:val="en-GB"/>
+              </w:rPr>
+              <w:t xml:space="preserve"> fills the image folder</w:t>
+            </w:r>
+            <w:r>
+              <w:rPr>
+                <w:lang w:val="en-GB"/>
+              </w:rPr>
+              <w:t xml:space="preserve"> of the project</w:t>
+            </w:r>
+          </w:p>
+          <w:p>
+            <w:pPr>
+              <w:pStyle w:val="Paragraphedeliste"/>
+              <w:numPr>
+                <w:ilvl w:val="0"/>
+                <w:numId w:val="12"/>
+              </w:numPr>
+              <w:spacing w:before="0" w:after="0"/>
+              <w:rPr>
+                <w:lang w:val="en-GB"/>
+              </w:rPr>
+            </w:pPr>
+            <w:r>
+              <w:rPr>
+                <w:lang w:val="en-GB"/>
+              </w:rPr>
+              <w:t xml:space="preserve">Results are </w:t>
+            </w:r>
+            <w:r>
+              <w:rPr>
+                <w:lang w:val="en-GB"/>
+              </w:rPr>
+              <w:t xml:space="preserve">an XML tree </w:t>
+            </w:r>
+            <w:r>
+              <w:rPr>
+                <w:lang w:val="en-GB"/>
+              </w:rPr>
+              <w:t>handled by the Export module</w:t>
+            </w:r>
+          </w:p>
+        </w:tc>
+      </w:tr>
     </w:tbl>
     <w:p>
       <w:pPr>
@@ -13138,7 +15171,7 @@
           <w:lang w:val="en-GB"/>
         </w:rPr>
       </w:pPr>
-      <w:bookmarkStart w:id="7" w:name="_Toc121267257"/>
+      <w:bookmarkStart w:id="8" w:name="_Toc121267257"/>
       <w:r>
         <w:rPr>
           <w:lang w:val="en-GB"/>
@@ -13146,7 +15179,7 @@
         <w:lastRenderedPageBreak/>
         <w:t>Non-functional specifications</w:t>
       </w:r>
-      <w:bookmarkEnd w:id="7"/>
+      <w:bookmarkEnd w:id="8"/>
     </w:p>
     <w:p>
       <w:pPr>
@@ -13172,7 +15205,37 @@
         <w:rPr>
           <w:lang w:val="en-GB"/>
         </w:rPr>
-        <w:t xml:space="preserve">The state-of-the-art framework for training the neural network model is </w:t>
+        <w:t>The state-of-the-art framework</w:t>
+      </w:r>
+      <w:r>
+        <w:rPr>
+          <w:lang w:val="en-GB"/>
+        </w:rPr>
+        <w:fldChar w:fldCharType="begin"/>
+      </w:r>
+      <w:r>
+        <w:instrText xml:space="preserve"> XE "</w:instrText>
+      </w:r>
+      <w:r>
+        <w:rPr>
+          <w:lang w:val="en-GB"/>
+        </w:rPr>
+        <w:instrText>Framework</w:instrText>
+      </w:r>
+      <w:r>
+        <w:instrText xml:space="preserve">" </w:instrText>
+      </w:r>
+      <w:r>
+        <w:rPr>
+          <w:lang w:val="en-GB"/>
+        </w:rPr>
+        <w:fldChar w:fldCharType="end"/>
+      </w:r>
+      <w:r>
+        <w:rPr>
+          <w:lang w:val="en-GB"/>
+        </w:rPr>
+        <w:t xml:space="preserve"> for training the neural network model is </w:t>
       </w:r>
       <w:proofErr w:type="spellStart"/>
       <w:r>
@@ -13851,6 +15914,39 @@
           <w:lang w:val="en-GB"/>
         </w:rPr>
       </w:pPr>
+    </w:p>
+    <w:p>
+      <w:pPr>
+        <w:spacing w:before="0" w:after="0" w:line="240" w:lineRule="auto"/>
+        <w:contextualSpacing w:val="0"/>
+        <w:jc w:val="left"/>
+        <w:rPr>
+          <w:lang w:val="en-GB"/>
+        </w:rPr>
+      </w:pPr>
+      <w:r>
+        <w:rPr>
+          <w:lang w:val="en-GB"/>
+        </w:rPr>
+        <w:br w:type="page"/>
+      </w:r>
+    </w:p>
+    <w:p>
+      <w:pPr>
+        <w:spacing w:before="0" w:after="0" w:line="240" w:lineRule="auto"/>
+        <w:contextualSpacing w:val="0"/>
+        <w:jc w:val="left"/>
+        <w:rPr>
+          <w:lang w:val="en-GB"/>
+        </w:rPr>
+      </w:pPr>
+      <w:r>
+        <w:rPr>
+          <w:lang w:val="en-GB"/>
+        </w:rPr>
+        <w:lastRenderedPageBreak/>
+        <w:br w:type="page"/>
+      </w:r>
     </w:p>
     <w:p>
       <w:pPr>
@@ -13874,7 +15970,7 @@
           <w:lang w:val="en-GB"/>
         </w:rPr>
       </w:pPr>
-      <w:bookmarkStart w:id="8" w:name="_Toc121267258"/>
+      <w:bookmarkStart w:id="9" w:name="_Toc121267258"/>
       <w:r>
         <w:rPr>
           <w:lang w:val="en-GB"/>
@@ -13882,230 +15978,7 @@
         <w:lastRenderedPageBreak/>
         <w:t>GLOSSARY</w:t>
       </w:r>
-      <w:bookmarkEnd w:id="8"/>
-    </w:p>
-    <w:p>
-      <w:pPr>
-        <w:rPr>
-          <w:lang w:val="en-GB"/>
-        </w:rPr>
-      </w:pPr>
-      <w:r>
-        <w:rPr>
-          <w:lang w:val="en-GB"/>
-        </w:rPr>
-        <w:t xml:space="preserve">Dans </w:t>
-      </w:r>
-      <w:proofErr w:type="spellStart"/>
-      <w:r>
-        <w:rPr>
-          <w:lang w:val="en-GB"/>
-        </w:rPr>
-        <w:t>cette</w:t>
-      </w:r>
-      <w:proofErr w:type="spellEnd"/>
-      <w:r>
-        <w:rPr>
-          <w:lang w:val="en-GB"/>
-        </w:rPr>
-        <w:t xml:space="preserve"> </w:t>
-      </w:r>
-      <w:proofErr w:type="spellStart"/>
-      <w:r>
-        <w:rPr>
-          <w:lang w:val="en-GB"/>
-        </w:rPr>
-        <w:t>partie</w:t>
-      </w:r>
-      <w:proofErr w:type="spellEnd"/>
-      <w:r>
-        <w:rPr>
-          <w:lang w:val="en-GB"/>
-        </w:rPr>
-        <w:t xml:space="preserve"> on doit </w:t>
-      </w:r>
-      <w:proofErr w:type="spellStart"/>
-      <w:r>
-        <w:rPr>
-          <w:lang w:val="en-GB"/>
-        </w:rPr>
-        <w:t>trouver</w:t>
-      </w:r>
-      <w:proofErr w:type="spellEnd"/>
-      <w:r>
-        <w:rPr>
-          <w:lang w:val="en-GB"/>
-        </w:rPr>
-        <w:t xml:space="preserve">, </w:t>
-      </w:r>
-      <w:proofErr w:type="spellStart"/>
-      <w:r>
-        <w:rPr>
-          <w:lang w:val="en-GB"/>
-        </w:rPr>
-        <w:t>classés</w:t>
-      </w:r>
-      <w:proofErr w:type="spellEnd"/>
-      <w:r>
-        <w:rPr>
-          <w:lang w:val="en-GB"/>
-        </w:rPr>
-        <w:t xml:space="preserve"> par </w:t>
-      </w:r>
-      <w:proofErr w:type="spellStart"/>
-      <w:r>
-        <w:rPr>
-          <w:lang w:val="en-GB"/>
-        </w:rPr>
-        <w:t>ordre</w:t>
-      </w:r>
-      <w:proofErr w:type="spellEnd"/>
-      <w:r>
-        <w:rPr>
-          <w:lang w:val="en-GB"/>
-        </w:rPr>
-        <w:t xml:space="preserve"> </w:t>
-      </w:r>
-      <w:proofErr w:type="spellStart"/>
-      <w:r>
-        <w:rPr>
-          <w:lang w:val="en-GB"/>
-        </w:rPr>
-        <w:t>alphabétique</w:t>
-      </w:r>
-      <w:proofErr w:type="spellEnd"/>
-      <w:r>
-        <w:rPr>
-          <w:lang w:val="en-GB"/>
-        </w:rPr>
-        <w:t xml:space="preserve">, les </w:t>
-      </w:r>
-      <w:proofErr w:type="spellStart"/>
-      <w:r>
-        <w:rPr>
-          <w:lang w:val="en-GB"/>
-        </w:rPr>
-        <w:t>définitions</w:t>
-      </w:r>
-      <w:proofErr w:type="spellEnd"/>
-      <w:r>
-        <w:rPr>
-          <w:lang w:val="en-GB"/>
-        </w:rPr>
-        <w:t xml:space="preserve"> des </w:t>
-      </w:r>
-      <w:proofErr w:type="spellStart"/>
-      <w:r>
-        <w:rPr>
-          <w:lang w:val="en-GB"/>
-        </w:rPr>
-        <w:t>termes</w:t>
-      </w:r>
-      <w:proofErr w:type="spellEnd"/>
-      <w:r>
-        <w:rPr>
-          <w:lang w:val="en-GB"/>
-        </w:rPr>
-        <w:t xml:space="preserve"> courants </w:t>
-      </w:r>
-      <w:proofErr w:type="spellStart"/>
-      <w:r>
-        <w:rPr>
-          <w:lang w:val="en-GB"/>
-        </w:rPr>
-        <w:t>utilisés</w:t>
-      </w:r>
-      <w:proofErr w:type="spellEnd"/>
-      <w:r>
-        <w:rPr>
-          <w:lang w:val="en-GB"/>
-        </w:rPr>
-        <w:t xml:space="preserve">, des </w:t>
-      </w:r>
-      <w:proofErr w:type="spellStart"/>
-      <w:r>
-        <w:rPr>
-          <w:lang w:val="en-GB"/>
-        </w:rPr>
-        <w:t>termes</w:t>
-      </w:r>
-      <w:proofErr w:type="spellEnd"/>
-      <w:r>
-        <w:rPr>
-          <w:lang w:val="en-GB"/>
-        </w:rPr>
-        <w:t xml:space="preserve"> techniques, </w:t>
-      </w:r>
-      <w:proofErr w:type="spellStart"/>
-      <w:r>
-        <w:rPr>
-          <w:lang w:val="en-GB"/>
-        </w:rPr>
-        <w:t>abréviation</w:t>
-      </w:r>
-      <w:proofErr w:type="spellEnd"/>
-      <w:r>
-        <w:rPr>
-          <w:lang w:val="en-GB"/>
-        </w:rPr>
-        <w:t xml:space="preserve">, </w:t>
-      </w:r>
-      <w:proofErr w:type="spellStart"/>
-      <w:r>
-        <w:rPr>
-          <w:lang w:val="en-GB"/>
-        </w:rPr>
-        <w:t>sigles</w:t>
-      </w:r>
-      <w:proofErr w:type="spellEnd"/>
-      <w:r>
-        <w:rPr>
-          <w:lang w:val="en-GB"/>
-        </w:rPr>
-        <w:t xml:space="preserve"> et </w:t>
-      </w:r>
-      <w:proofErr w:type="spellStart"/>
-      <w:r>
-        <w:rPr>
-          <w:lang w:val="en-GB"/>
-        </w:rPr>
-        <w:t>symboles</w:t>
-      </w:r>
-      <w:proofErr w:type="spellEnd"/>
-      <w:r>
-        <w:rPr>
-          <w:lang w:val="en-GB"/>
-        </w:rPr>
-        <w:t xml:space="preserve"> </w:t>
-      </w:r>
-      <w:proofErr w:type="spellStart"/>
-      <w:r>
-        <w:rPr>
-          <w:lang w:val="en-GB"/>
-        </w:rPr>
-        <w:t>employés</w:t>
-      </w:r>
-      <w:proofErr w:type="spellEnd"/>
-      <w:r>
-        <w:rPr>
-          <w:lang w:val="en-GB"/>
-        </w:rPr>
-        <w:t xml:space="preserve"> dans </w:t>
-      </w:r>
-      <w:proofErr w:type="spellStart"/>
-      <w:r>
-        <w:rPr>
-          <w:lang w:val="en-GB"/>
-        </w:rPr>
-        <w:t>l’ensemble</w:t>
-      </w:r>
-      <w:proofErr w:type="spellEnd"/>
-      <w:r>
-        <w:rPr>
-          <w:lang w:val="en-GB"/>
-        </w:rPr>
-        <w:t xml:space="preserve"> du document.</w:t>
-      </w:r>
+      <w:bookmarkEnd w:id="9"/>
     </w:p>
     <w:p>
       <w:pPr>
@@ -14116,19 +15989,1307 @@
           <w:lang w:val="en-GB"/>
         </w:rPr>
       </w:pPr>
+    </w:p>
+    <w:tbl>
+      <w:tblPr>
+        <w:tblStyle w:val="Grilledutableau"/>
+        <w:tblW w:w="0" w:type="auto"/>
+        <w:tblBorders>
+          <w:top w:val="none" w:sz="0" w:space="0" w:color="auto"/>
+          <w:left w:val="none" w:sz="0" w:space="0" w:color="auto"/>
+          <w:bottom w:val="none" w:sz="0" w:space="0" w:color="auto"/>
+          <w:right w:val="none" w:sz="0" w:space="0" w:color="auto"/>
+          <w:insideH w:val="none" w:sz="0" w:space="0" w:color="auto"/>
+          <w:insideV w:val="none" w:sz="0" w:space="0" w:color="auto"/>
+        </w:tblBorders>
+        <w:tblLook w:val="04A0" w:firstRow="1" w:lastRow="0" w:firstColumn="1" w:lastColumn="0" w:noHBand="0" w:noVBand="1"/>
+      </w:tblPr>
+      <w:tblGrid>
+        <w:gridCol w:w="1526"/>
+        <w:gridCol w:w="7762"/>
+      </w:tblGrid>
+      <w:tr>
+        <w:tc>
+          <w:tcPr>
+            <w:tcW w:w="1526" w:type="dxa"/>
+          </w:tcPr>
+          <w:p>
+            <w:pPr>
+              <w:spacing w:before="0" w:after="0" w:line="240" w:lineRule="auto"/>
+              <w:contextualSpacing w:val="0"/>
+              <w:jc w:val="left"/>
+              <w:rPr>
+                <w:b/>
+                <w:bCs/>
+                <w:lang w:val="en-GB"/>
+              </w:rPr>
+            </w:pPr>
+            <w:r>
+              <w:rPr>
+                <w:b/>
+                <w:bCs/>
+                <w:lang w:val="en-GB"/>
+              </w:rPr>
+              <w:t>A</w:t>
+            </w:r>
+          </w:p>
+        </w:tc>
+        <w:tc>
+          <w:tcPr>
+            <w:tcW w:w="7762" w:type="dxa"/>
+          </w:tcPr>
+          <w:p>
+            <w:pPr>
+              <w:spacing w:before="0" w:after="0" w:line="240" w:lineRule="auto"/>
+              <w:contextualSpacing w:val="0"/>
+              <w:jc w:val="left"/>
+              <w:rPr>
+                <w:b/>
+                <w:bCs/>
+                <w:lang w:val="en-GB"/>
+              </w:rPr>
+            </w:pPr>
+          </w:p>
+        </w:tc>
+      </w:tr>
+      <w:tr>
+        <w:tc>
+          <w:tcPr>
+            <w:tcW w:w="1526" w:type="dxa"/>
+          </w:tcPr>
+          <w:p>
+            <w:pPr>
+              <w:spacing w:before="0" w:after="0" w:line="240" w:lineRule="auto"/>
+              <w:contextualSpacing w:val="0"/>
+              <w:jc w:val="left"/>
+              <w:rPr>
+                <w:lang w:val="en-GB"/>
+              </w:rPr>
+            </w:pPr>
+            <w:r>
+              <w:rPr>
+                <w:lang w:val="en-GB"/>
+              </w:rPr>
+              <w:t>Agile</w:t>
+            </w:r>
+          </w:p>
+        </w:tc>
+        <w:tc>
+          <w:tcPr>
+            <w:tcW w:w="7762" w:type="dxa"/>
+          </w:tcPr>
+          <w:p>
+            <w:pPr>
+              <w:spacing w:before="0" w:after="0" w:line="240" w:lineRule="auto"/>
+              <w:contextualSpacing w:val="0"/>
+              <w:jc w:val="left"/>
+              <w:rPr>
+                <w:lang w:val="en-GB"/>
+              </w:rPr>
+            </w:pPr>
+            <w:r>
+              <w:rPr>
+                <w:lang w:val="en-GB"/>
+              </w:rPr>
+              <w:t>A set of software development practices designed to create and respond to changes as the project progresses</w:t>
+            </w:r>
+          </w:p>
+        </w:tc>
+      </w:tr>
+      <w:tr>
+        <w:tc>
+          <w:tcPr>
+            <w:tcW w:w="1526" w:type="dxa"/>
+          </w:tcPr>
+          <w:p>
+            <w:pPr>
+              <w:spacing w:before="0" w:after="0" w:line="240" w:lineRule="auto"/>
+              <w:contextualSpacing w:val="0"/>
+              <w:jc w:val="left"/>
+              <w:rPr>
+                <w:lang w:val="en-GB"/>
+              </w:rPr>
+            </w:pPr>
+            <w:r>
+              <w:rPr>
+                <w:lang w:val="en-GB"/>
+              </w:rPr>
+              <w:t>ALTO</w:t>
+            </w:r>
+          </w:p>
+        </w:tc>
+        <w:tc>
+          <w:tcPr>
+            <w:tcW w:w="7762" w:type="dxa"/>
+          </w:tcPr>
+          <w:p>
+            <w:pPr>
+              <w:spacing w:before="0" w:after="0" w:line="240" w:lineRule="auto"/>
+              <w:contextualSpacing w:val="0"/>
+              <w:jc w:val="left"/>
+              <w:rPr>
+                <w:lang w:val="en-GB"/>
+              </w:rPr>
+            </w:pPr>
+            <w:proofErr w:type="spellStart"/>
+            <w:r>
+              <w:rPr>
+                <w:lang w:val="en-GB"/>
+              </w:rPr>
+              <w:t>Analyzed</w:t>
+            </w:r>
+            <w:proofErr w:type="spellEnd"/>
+            <w:r>
+              <w:rPr>
+                <w:lang w:val="en-GB"/>
+              </w:rPr>
+              <w:t xml:space="preserve"> Layout and Text Object is an open XML Schema to describe the layout and text of a document image</w:t>
+            </w:r>
+          </w:p>
+        </w:tc>
+      </w:tr>
+      <w:tr>
+        <w:tc>
+          <w:tcPr>
+            <w:tcW w:w="1526" w:type="dxa"/>
+          </w:tcPr>
+          <w:p>
+            <w:pPr>
+              <w:spacing w:before="0" w:after="0" w:line="240" w:lineRule="auto"/>
+              <w:contextualSpacing w:val="0"/>
+              <w:jc w:val="left"/>
+              <w:rPr>
+                <w:lang w:val="en-GB"/>
+              </w:rPr>
+            </w:pPr>
+          </w:p>
+        </w:tc>
+        <w:tc>
+          <w:tcPr>
+            <w:tcW w:w="7762" w:type="dxa"/>
+          </w:tcPr>
+          <w:p>
+            <w:pPr>
+              <w:spacing w:before="0" w:after="0" w:line="240" w:lineRule="auto"/>
+              <w:contextualSpacing w:val="0"/>
+              <w:jc w:val="left"/>
+              <w:rPr>
+                <w:lang w:val="en-GB"/>
+              </w:rPr>
+            </w:pPr>
+          </w:p>
+        </w:tc>
+      </w:tr>
+      <w:tr>
+        <w:tc>
+          <w:tcPr>
+            <w:tcW w:w="1526" w:type="dxa"/>
+          </w:tcPr>
+          <w:p>
+            <w:pPr>
+              <w:spacing w:before="0" w:after="0" w:line="240" w:lineRule="auto"/>
+              <w:contextualSpacing w:val="0"/>
+              <w:jc w:val="left"/>
+              <w:rPr>
+                <w:b/>
+                <w:bCs/>
+                <w:lang w:val="en-GB"/>
+              </w:rPr>
+            </w:pPr>
+            <w:r>
+              <w:rPr>
+                <w:b/>
+                <w:bCs/>
+                <w:lang w:val="en-GB"/>
+              </w:rPr>
+              <w:t>B</w:t>
+            </w:r>
+          </w:p>
+        </w:tc>
+        <w:tc>
+          <w:tcPr>
+            <w:tcW w:w="7762" w:type="dxa"/>
+          </w:tcPr>
+          <w:p>
+            <w:pPr>
+              <w:spacing w:before="0" w:after="0" w:line="240" w:lineRule="auto"/>
+              <w:contextualSpacing w:val="0"/>
+              <w:jc w:val="left"/>
+              <w:rPr>
+                <w:b/>
+                <w:bCs/>
+                <w:lang w:val="en-GB"/>
+              </w:rPr>
+            </w:pPr>
+          </w:p>
+        </w:tc>
+      </w:tr>
+      <w:tr>
+        <w:tc>
+          <w:tcPr>
+            <w:tcW w:w="1526" w:type="dxa"/>
+          </w:tcPr>
+          <w:p>
+            <w:pPr>
+              <w:spacing w:before="0" w:after="0" w:line="240" w:lineRule="auto"/>
+              <w:contextualSpacing w:val="0"/>
+              <w:jc w:val="left"/>
+              <w:rPr>
+                <w:lang w:val="en-GB"/>
+              </w:rPr>
+            </w:pPr>
+            <w:r>
+              <w:rPr>
+                <w:lang w:val="en-GB"/>
+              </w:rPr>
+              <w:t>Binarization</w:t>
+            </w:r>
+          </w:p>
+        </w:tc>
+        <w:tc>
+          <w:tcPr>
+            <w:tcW w:w="7762" w:type="dxa"/>
+          </w:tcPr>
+          <w:p>
+            <w:pPr>
+              <w:spacing w:before="0" w:after="0" w:line="240" w:lineRule="auto"/>
+              <w:contextualSpacing w:val="0"/>
+              <w:jc w:val="left"/>
+              <w:rPr>
+                <w:lang w:val="en-GB"/>
+              </w:rPr>
+            </w:pPr>
+            <w:r>
+              <w:rPr>
+                <w:lang w:val="en-GB"/>
+              </w:rPr>
+              <w:t>Conversion of a picture to only black and white</w:t>
+            </w:r>
+          </w:p>
+        </w:tc>
+      </w:tr>
+      <w:tr>
+        <w:tc>
+          <w:tcPr>
+            <w:tcW w:w="1526" w:type="dxa"/>
+          </w:tcPr>
+          <w:p>
+            <w:pPr>
+              <w:spacing w:before="0" w:after="0" w:line="240" w:lineRule="auto"/>
+              <w:contextualSpacing w:val="0"/>
+              <w:jc w:val="left"/>
+              <w:rPr>
+                <w:lang w:val="en-GB"/>
+              </w:rPr>
+            </w:pPr>
+          </w:p>
+        </w:tc>
+        <w:tc>
+          <w:tcPr>
+            <w:tcW w:w="7762" w:type="dxa"/>
+          </w:tcPr>
+          <w:p>
+            <w:pPr>
+              <w:spacing w:before="0" w:after="0" w:line="240" w:lineRule="auto"/>
+              <w:contextualSpacing w:val="0"/>
+              <w:jc w:val="left"/>
+              <w:rPr>
+                <w:lang w:val="en-GB"/>
+              </w:rPr>
+            </w:pPr>
+          </w:p>
+        </w:tc>
+      </w:tr>
+      <w:tr>
+        <w:tc>
+          <w:tcPr>
+            <w:tcW w:w="1526" w:type="dxa"/>
+          </w:tcPr>
+          <w:p>
+            <w:pPr>
+              <w:spacing w:before="0" w:after="0" w:line="240" w:lineRule="auto"/>
+              <w:contextualSpacing w:val="0"/>
+              <w:jc w:val="left"/>
+              <w:rPr>
+                <w:b/>
+                <w:bCs/>
+                <w:lang w:val="en-GB"/>
+              </w:rPr>
+            </w:pPr>
+            <w:r>
+              <w:rPr>
+                <w:b/>
+                <w:bCs/>
+                <w:lang w:val="en-GB"/>
+              </w:rPr>
+              <w:t>C</w:t>
+            </w:r>
+          </w:p>
+        </w:tc>
+        <w:tc>
+          <w:tcPr>
+            <w:tcW w:w="7762" w:type="dxa"/>
+          </w:tcPr>
+          <w:p>
+            <w:pPr>
+              <w:spacing w:before="0" w:after="0" w:line="240" w:lineRule="auto"/>
+              <w:contextualSpacing w:val="0"/>
+              <w:jc w:val="left"/>
+              <w:rPr>
+                <w:b/>
+                <w:bCs/>
+                <w:lang w:val="en-GB"/>
+              </w:rPr>
+            </w:pPr>
+          </w:p>
+        </w:tc>
+      </w:tr>
+      <w:tr>
+        <w:tc>
+          <w:tcPr>
+            <w:tcW w:w="1526" w:type="dxa"/>
+          </w:tcPr>
+          <w:p>
+            <w:pPr>
+              <w:spacing w:before="0" w:after="0" w:line="240" w:lineRule="auto"/>
+              <w:contextualSpacing w:val="0"/>
+              <w:jc w:val="left"/>
+              <w:rPr>
+                <w:lang w:val="en-GB"/>
+              </w:rPr>
+            </w:pPr>
+            <w:r>
+              <w:rPr>
+                <w:lang w:val="en-GB"/>
+              </w:rPr>
+              <w:t>CESR</w:t>
+            </w:r>
+          </w:p>
+        </w:tc>
+        <w:tc>
+          <w:tcPr>
+            <w:tcW w:w="7762" w:type="dxa"/>
+          </w:tcPr>
+          <w:p>
+            <w:pPr>
+              <w:spacing w:before="0" w:after="0" w:line="240" w:lineRule="auto"/>
+              <w:contextualSpacing w:val="0"/>
+              <w:jc w:val="left"/>
+              <w:rPr>
+                <w:lang w:val="en-GB"/>
+              </w:rPr>
+            </w:pPr>
+            <w:r>
+              <w:rPr>
+                <w:lang w:val="en-GB"/>
+              </w:rPr>
+              <w:t xml:space="preserve">Centre </w:t>
+            </w:r>
+            <w:proofErr w:type="spellStart"/>
+            <w:r>
+              <w:rPr>
+                <w:lang w:val="en-GB"/>
+              </w:rPr>
+              <w:t>d’études</w:t>
+            </w:r>
+            <w:proofErr w:type="spellEnd"/>
+            <w:r>
+              <w:rPr>
+                <w:lang w:val="en-GB"/>
+              </w:rPr>
+              <w:t xml:space="preserve"> </w:t>
+            </w:r>
+            <w:proofErr w:type="spellStart"/>
+            <w:r>
+              <w:rPr>
+                <w:lang w:val="en-GB"/>
+              </w:rPr>
+              <w:t>supérieures</w:t>
+            </w:r>
+            <w:proofErr w:type="spellEnd"/>
+            <w:r>
+              <w:rPr>
+                <w:lang w:val="en-GB"/>
+              </w:rPr>
+              <w:t xml:space="preserve"> de la Renaissance</w:t>
+            </w:r>
+          </w:p>
+        </w:tc>
+      </w:tr>
+      <w:tr>
+        <w:tc>
+          <w:tcPr>
+            <w:tcW w:w="1526" w:type="dxa"/>
+          </w:tcPr>
+          <w:p>
+            <w:pPr>
+              <w:spacing w:before="0" w:after="0" w:line="240" w:lineRule="auto"/>
+              <w:contextualSpacing w:val="0"/>
+              <w:jc w:val="left"/>
+              <w:rPr>
+                <w:lang w:val="en-GB"/>
+              </w:rPr>
+            </w:pPr>
+          </w:p>
+        </w:tc>
+        <w:tc>
+          <w:tcPr>
+            <w:tcW w:w="7762" w:type="dxa"/>
+          </w:tcPr>
+          <w:p>
+            <w:pPr>
+              <w:spacing w:before="0" w:after="0" w:line="240" w:lineRule="auto"/>
+              <w:contextualSpacing w:val="0"/>
+              <w:jc w:val="left"/>
+              <w:rPr>
+                <w:lang w:val="en-GB"/>
+              </w:rPr>
+            </w:pPr>
+          </w:p>
+        </w:tc>
+      </w:tr>
+      <w:tr>
+        <w:tc>
+          <w:tcPr>
+            <w:tcW w:w="1526" w:type="dxa"/>
+          </w:tcPr>
+          <w:p>
+            <w:pPr>
+              <w:spacing w:before="0" w:after="0" w:line="240" w:lineRule="auto"/>
+              <w:contextualSpacing w:val="0"/>
+              <w:jc w:val="left"/>
+              <w:rPr>
+                <w:b/>
+                <w:bCs/>
+                <w:lang w:val="en-GB"/>
+              </w:rPr>
+            </w:pPr>
+            <w:r>
+              <w:rPr>
+                <w:b/>
+                <w:bCs/>
+                <w:lang w:val="en-GB"/>
+              </w:rPr>
+              <w:t>D</w:t>
+            </w:r>
+          </w:p>
+        </w:tc>
+        <w:tc>
+          <w:tcPr>
+            <w:tcW w:w="7762" w:type="dxa"/>
+          </w:tcPr>
+          <w:p>
+            <w:pPr>
+              <w:spacing w:before="0" w:after="0" w:line="240" w:lineRule="auto"/>
+              <w:contextualSpacing w:val="0"/>
+              <w:jc w:val="left"/>
+              <w:rPr>
+                <w:b/>
+                <w:bCs/>
+                <w:lang w:val="en-GB"/>
+              </w:rPr>
+            </w:pPr>
+          </w:p>
+        </w:tc>
+      </w:tr>
+      <w:tr>
+        <w:tc>
+          <w:tcPr>
+            <w:tcW w:w="1526" w:type="dxa"/>
+          </w:tcPr>
+          <w:p>
+            <w:pPr>
+              <w:spacing w:before="0" w:after="0" w:line="240" w:lineRule="auto"/>
+              <w:contextualSpacing w:val="0"/>
+              <w:jc w:val="left"/>
+              <w:rPr>
+                <w:lang w:val="en-GB"/>
+              </w:rPr>
+            </w:pPr>
+            <w:r>
+              <w:rPr>
+                <w:lang w:val="en-GB"/>
+              </w:rPr>
+              <w:t>Deep Learning</w:t>
+            </w:r>
+          </w:p>
+        </w:tc>
+        <w:tc>
+          <w:tcPr>
+            <w:tcW w:w="7762" w:type="dxa"/>
+          </w:tcPr>
+          <w:p>
+            <w:pPr>
+              <w:spacing w:before="0" w:after="0" w:line="240" w:lineRule="auto"/>
+              <w:contextualSpacing w:val="0"/>
+              <w:jc w:val="left"/>
+              <w:rPr>
+                <w:lang w:val="en-GB"/>
+              </w:rPr>
+            </w:pPr>
+            <w:r>
+              <w:rPr>
+                <w:lang w:val="en-GB"/>
+              </w:rPr>
+              <w:t>A type of artificial intelligence where the machine learns by itself using neural networks inspired by the human brain</w:t>
+            </w:r>
+          </w:p>
+        </w:tc>
+      </w:tr>
+      <w:tr>
+        <w:tc>
+          <w:tcPr>
+            <w:tcW w:w="1526" w:type="dxa"/>
+          </w:tcPr>
+          <w:p>
+            <w:pPr>
+              <w:spacing w:before="0" w:after="0" w:line="240" w:lineRule="auto"/>
+              <w:contextualSpacing w:val="0"/>
+              <w:jc w:val="left"/>
+              <w:rPr>
+                <w:lang w:val="en-GB"/>
+              </w:rPr>
+            </w:pPr>
+          </w:p>
+        </w:tc>
+        <w:tc>
+          <w:tcPr>
+            <w:tcW w:w="7762" w:type="dxa"/>
+          </w:tcPr>
+          <w:p>
+            <w:pPr>
+              <w:spacing w:before="0" w:after="0" w:line="240" w:lineRule="auto"/>
+              <w:contextualSpacing w:val="0"/>
+              <w:jc w:val="left"/>
+              <w:rPr>
+                <w:lang w:val="en-GB"/>
+              </w:rPr>
+            </w:pPr>
+          </w:p>
+        </w:tc>
+      </w:tr>
+      <w:tr>
+        <w:tc>
+          <w:tcPr>
+            <w:tcW w:w="1526" w:type="dxa"/>
+          </w:tcPr>
+          <w:p>
+            <w:pPr>
+              <w:spacing w:before="0" w:after="0" w:line="240" w:lineRule="auto"/>
+              <w:contextualSpacing w:val="0"/>
+              <w:jc w:val="left"/>
+              <w:rPr>
+                <w:b/>
+                <w:bCs/>
+                <w:lang w:val="en-GB"/>
+              </w:rPr>
+            </w:pPr>
+            <w:r>
+              <w:rPr>
+                <w:b/>
+                <w:bCs/>
+                <w:lang w:val="en-GB"/>
+              </w:rPr>
+              <w:t>E</w:t>
+            </w:r>
+          </w:p>
+        </w:tc>
+        <w:tc>
+          <w:tcPr>
+            <w:tcW w:w="7762" w:type="dxa"/>
+          </w:tcPr>
+          <w:p>
+            <w:pPr>
+              <w:spacing w:before="0" w:after="0" w:line="240" w:lineRule="auto"/>
+              <w:contextualSpacing w:val="0"/>
+              <w:jc w:val="left"/>
+              <w:rPr>
+                <w:b/>
+                <w:bCs/>
+                <w:lang w:val="en-GB"/>
+              </w:rPr>
+            </w:pPr>
+          </w:p>
+        </w:tc>
+      </w:tr>
+      <w:tr>
+        <w:tc>
+          <w:tcPr>
+            <w:tcW w:w="1526" w:type="dxa"/>
+          </w:tcPr>
+          <w:p>
+            <w:pPr>
+              <w:spacing w:before="0" w:after="0" w:line="240" w:lineRule="auto"/>
+              <w:contextualSpacing w:val="0"/>
+              <w:jc w:val="left"/>
+              <w:rPr>
+                <w:lang w:val="en-GB"/>
+              </w:rPr>
+            </w:pPr>
+            <w:r>
+              <w:rPr>
+                <w:lang w:val="en-GB"/>
+              </w:rPr>
+              <w:t>EOC</w:t>
+            </w:r>
+          </w:p>
+        </w:tc>
+        <w:tc>
+          <w:tcPr>
+            <w:tcW w:w="7762" w:type="dxa"/>
+          </w:tcPr>
+          <w:p>
+            <w:pPr>
+              <w:spacing w:before="0" w:after="0" w:line="240" w:lineRule="auto"/>
+              <w:contextualSpacing w:val="0"/>
+              <w:jc w:val="left"/>
+              <w:rPr>
+                <w:lang w:val="en-GB"/>
+              </w:rPr>
+            </w:pPr>
+            <w:r>
+              <w:rPr>
+                <w:lang w:val="en-GB"/>
+              </w:rPr>
+              <w:t>Element Of Content</w:t>
+            </w:r>
+          </w:p>
+        </w:tc>
+      </w:tr>
+      <w:tr>
+        <w:tc>
+          <w:tcPr>
+            <w:tcW w:w="1526" w:type="dxa"/>
+          </w:tcPr>
+          <w:p>
+            <w:pPr>
+              <w:spacing w:before="0" w:after="0" w:line="240" w:lineRule="auto"/>
+              <w:contextualSpacing w:val="0"/>
+              <w:jc w:val="left"/>
+              <w:rPr>
+                <w:lang w:val="en-GB"/>
+              </w:rPr>
+            </w:pPr>
+          </w:p>
+        </w:tc>
+        <w:tc>
+          <w:tcPr>
+            <w:tcW w:w="7762" w:type="dxa"/>
+          </w:tcPr>
+          <w:p>
+            <w:pPr>
+              <w:spacing w:before="0" w:after="0" w:line="240" w:lineRule="auto"/>
+              <w:contextualSpacing w:val="0"/>
+              <w:jc w:val="left"/>
+              <w:rPr>
+                <w:lang w:val="en-GB"/>
+              </w:rPr>
+            </w:pPr>
+          </w:p>
+        </w:tc>
+      </w:tr>
+      <w:tr>
+        <w:tc>
+          <w:tcPr>
+            <w:tcW w:w="1526" w:type="dxa"/>
+          </w:tcPr>
+          <w:p>
+            <w:pPr>
+              <w:spacing w:before="0" w:after="0" w:line="240" w:lineRule="auto"/>
+              <w:contextualSpacing w:val="0"/>
+              <w:jc w:val="left"/>
+              <w:rPr>
+                <w:b/>
+                <w:bCs/>
+                <w:lang w:val="en-GB"/>
+              </w:rPr>
+            </w:pPr>
+            <w:r>
+              <w:rPr>
+                <w:b/>
+                <w:bCs/>
+                <w:lang w:val="en-GB"/>
+              </w:rPr>
+              <w:t>F</w:t>
+            </w:r>
+          </w:p>
+        </w:tc>
+        <w:tc>
+          <w:tcPr>
+            <w:tcW w:w="7762" w:type="dxa"/>
+          </w:tcPr>
+          <w:p>
+            <w:pPr>
+              <w:spacing w:before="0" w:after="0" w:line="240" w:lineRule="auto"/>
+              <w:contextualSpacing w:val="0"/>
+              <w:jc w:val="left"/>
+              <w:rPr>
+                <w:b/>
+                <w:bCs/>
+                <w:lang w:val="en-GB"/>
+              </w:rPr>
+            </w:pPr>
+          </w:p>
+        </w:tc>
+      </w:tr>
+      <w:tr>
+        <w:tc>
+          <w:tcPr>
+            <w:tcW w:w="1526" w:type="dxa"/>
+          </w:tcPr>
+          <w:p>
+            <w:pPr>
+              <w:spacing w:before="0" w:after="0" w:line="240" w:lineRule="auto"/>
+              <w:contextualSpacing w:val="0"/>
+              <w:jc w:val="left"/>
+              <w:rPr>
+                <w:lang w:val="en-GB"/>
+              </w:rPr>
+            </w:pPr>
+            <w:r>
+              <w:rPr>
+                <w:lang w:val="en-GB"/>
+              </w:rPr>
+              <w:t>Framework</w:t>
+            </w:r>
+          </w:p>
+        </w:tc>
+        <w:tc>
+          <w:tcPr>
+            <w:tcW w:w="7762" w:type="dxa"/>
+          </w:tcPr>
+          <w:p>
+            <w:pPr>
+              <w:spacing w:before="0" w:after="0" w:line="240" w:lineRule="auto"/>
+              <w:contextualSpacing w:val="0"/>
+              <w:jc w:val="left"/>
+              <w:rPr>
+                <w:lang w:val="en-GB"/>
+              </w:rPr>
+            </w:pPr>
+            <w:r>
+              <w:rPr>
+                <w:lang w:val="en-GB"/>
+              </w:rPr>
+              <w:t>A platform that provides a foundation for developing applications</w:t>
+            </w:r>
+          </w:p>
+        </w:tc>
+      </w:tr>
+      <w:tr>
+        <w:tc>
+          <w:tcPr>
+            <w:tcW w:w="1526" w:type="dxa"/>
+          </w:tcPr>
+          <w:p>
+            <w:pPr>
+              <w:spacing w:before="0" w:after="0" w:line="240" w:lineRule="auto"/>
+              <w:contextualSpacing w:val="0"/>
+              <w:jc w:val="left"/>
+              <w:rPr>
+                <w:lang w:val="en-GB"/>
+              </w:rPr>
+            </w:pPr>
+          </w:p>
+        </w:tc>
+        <w:tc>
+          <w:tcPr>
+            <w:tcW w:w="7762" w:type="dxa"/>
+          </w:tcPr>
+          <w:p>
+            <w:pPr>
+              <w:spacing w:before="0" w:after="0" w:line="240" w:lineRule="auto"/>
+              <w:contextualSpacing w:val="0"/>
+              <w:jc w:val="left"/>
+              <w:rPr>
+                <w:lang w:val="en-GB"/>
+              </w:rPr>
+            </w:pPr>
+          </w:p>
+        </w:tc>
+      </w:tr>
+      <w:tr>
+        <w:tc>
+          <w:tcPr>
+            <w:tcW w:w="1526" w:type="dxa"/>
+          </w:tcPr>
+          <w:p>
+            <w:pPr>
+              <w:spacing w:before="0" w:after="0" w:line="240" w:lineRule="auto"/>
+              <w:contextualSpacing w:val="0"/>
+              <w:jc w:val="left"/>
+              <w:rPr>
+                <w:b/>
+                <w:bCs/>
+                <w:lang w:val="en-GB"/>
+              </w:rPr>
+            </w:pPr>
+            <w:r>
+              <w:rPr>
+                <w:b/>
+                <w:bCs/>
+                <w:lang w:val="en-GB"/>
+              </w:rPr>
+              <w:t>I</w:t>
+            </w:r>
+          </w:p>
+        </w:tc>
+        <w:tc>
+          <w:tcPr>
+            <w:tcW w:w="7762" w:type="dxa"/>
+          </w:tcPr>
+          <w:p>
+            <w:pPr>
+              <w:spacing w:before="0" w:after="0" w:line="240" w:lineRule="auto"/>
+              <w:contextualSpacing w:val="0"/>
+              <w:jc w:val="left"/>
+              <w:rPr>
+                <w:b/>
+                <w:bCs/>
+                <w:lang w:val="en-GB"/>
+              </w:rPr>
+            </w:pPr>
+          </w:p>
+        </w:tc>
+      </w:tr>
+      <w:tr>
+        <w:tc>
+          <w:tcPr>
+            <w:tcW w:w="1526" w:type="dxa"/>
+          </w:tcPr>
+          <w:p>
+            <w:pPr>
+              <w:spacing w:before="0" w:after="0" w:line="240" w:lineRule="auto"/>
+              <w:contextualSpacing w:val="0"/>
+              <w:jc w:val="left"/>
+              <w:rPr>
+                <w:lang w:val="en-GB"/>
+              </w:rPr>
+            </w:pPr>
+            <w:r>
+              <w:rPr>
+                <w:lang w:val="en-GB"/>
+              </w:rPr>
+              <w:t>IIIF</w:t>
+            </w:r>
+          </w:p>
+        </w:tc>
+        <w:tc>
+          <w:tcPr>
+            <w:tcW w:w="7762" w:type="dxa"/>
+          </w:tcPr>
+          <w:p>
+            <w:pPr>
+              <w:spacing w:before="0" w:after="0" w:line="240" w:lineRule="auto"/>
+              <w:contextualSpacing w:val="0"/>
+              <w:jc w:val="left"/>
+              <w:rPr>
+                <w:lang w:val="en-GB"/>
+              </w:rPr>
+            </w:pPr>
+            <w:r>
+              <w:rPr>
+                <w:lang w:val="en-GB"/>
+              </w:rPr>
+              <w:t>A standardised method of describing and delivering images over the web</w:t>
+            </w:r>
+          </w:p>
+        </w:tc>
+      </w:tr>
+      <w:tr>
+        <w:tc>
+          <w:tcPr>
+            <w:tcW w:w="1526" w:type="dxa"/>
+          </w:tcPr>
+          <w:p>
+            <w:pPr>
+              <w:spacing w:before="0" w:after="0" w:line="240" w:lineRule="auto"/>
+              <w:contextualSpacing w:val="0"/>
+              <w:jc w:val="left"/>
+              <w:rPr>
+                <w:lang w:val="en-GB"/>
+              </w:rPr>
+            </w:pPr>
+          </w:p>
+        </w:tc>
+        <w:tc>
+          <w:tcPr>
+            <w:tcW w:w="7762" w:type="dxa"/>
+          </w:tcPr>
+          <w:p>
+            <w:pPr>
+              <w:spacing w:before="0" w:after="0" w:line="240" w:lineRule="auto"/>
+              <w:contextualSpacing w:val="0"/>
+              <w:jc w:val="left"/>
+              <w:rPr>
+                <w:lang w:val="en-GB"/>
+              </w:rPr>
+            </w:pPr>
+          </w:p>
+        </w:tc>
+      </w:tr>
+      <w:tr>
+        <w:tc>
+          <w:tcPr>
+            <w:tcW w:w="1526" w:type="dxa"/>
+          </w:tcPr>
+          <w:p>
+            <w:pPr>
+              <w:spacing w:before="0" w:after="0" w:line="240" w:lineRule="auto"/>
+              <w:contextualSpacing w:val="0"/>
+              <w:jc w:val="left"/>
+              <w:rPr>
+                <w:b/>
+                <w:bCs/>
+                <w:lang w:val="en-GB"/>
+              </w:rPr>
+            </w:pPr>
+            <w:r>
+              <w:rPr>
+                <w:b/>
+                <w:bCs/>
+                <w:lang w:val="en-GB"/>
+              </w:rPr>
+              <w:t>M</w:t>
+            </w:r>
+          </w:p>
+        </w:tc>
+        <w:tc>
+          <w:tcPr>
+            <w:tcW w:w="7762" w:type="dxa"/>
+          </w:tcPr>
+          <w:p>
+            <w:pPr>
+              <w:spacing w:before="0" w:after="0" w:line="240" w:lineRule="auto"/>
+              <w:contextualSpacing w:val="0"/>
+              <w:jc w:val="left"/>
+              <w:rPr>
+                <w:b/>
+                <w:bCs/>
+                <w:lang w:val="en-GB"/>
+              </w:rPr>
+            </w:pPr>
+          </w:p>
+        </w:tc>
+      </w:tr>
+      <w:tr>
+        <w:tc>
+          <w:tcPr>
+            <w:tcW w:w="1526" w:type="dxa"/>
+          </w:tcPr>
+          <w:p>
+            <w:pPr>
+              <w:spacing w:before="0" w:after="0" w:line="240" w:lineRule="auto"/>
+              <w:contextualSpacing w:val="0"/>
+              <w:jc w:val="left"/>
+              <w:rPr>
+                <w:lang w:val="en-GB"/>
+              </w:rPr>
+            </w:pPr>
+            <w:r>
+              <w:rPr>
+                <w:lang w:val="en-GB"/>
+              </w:rPr>
+              <w:t>Manifest</w:t>
+            </w:r>
+          </w:p>
+        </w:tc>
+        <w:tc>
+          <w:tcPr>
+            <w:tcW w:w="7762" w:type="dxa"/>
+          </w:tcPr>
+          <w:p>
+            <w:pPr>
+              <w:spacing w:before="0" w:after="0" w:line="240" w:lineRule="auto"/>
+              <w:contextualSpacing w:val="0"/>
+              <w:jc w:val="left"/>
+              <w:rPr>
+                <w:lang w:val="en-GB"/>
+              </w:rPr>
+            </w:pPr>
+            <w:r>
+              <w:rPr>
+                <w:lang w:val="en-GB"/>
+              </w:rPr>
+              <w:t>A file containing metadata and URLs for a group of images</w:t>
+            </w:r>
+          </w:p>
+        </w:tc>
+      </w:tr>
+      <w:tr>
+        <w:tc>
+          <w:tcPr>
+            <w:tcW w:w="1526" w:type="dxa"/>
+          </w:tcPr>
+          <w:p>
+            <w:pPr>
+              <w:spacing w:before="0" w:after="0" w:line="240" w:lineRule="auto"/>
+              <w:contextualSpacing w:val="0"/>
+              <w:jc w:val="left"/>
+              <w:rPr>
+                <w:lang w:val="en-GB"/>
+              </w:rPr>
+            </w:pPr>
+          </w:p>
+        </w:tc>
+        <w:tc>
+          <w:tcPr>
+            <w:tcW w:w="7762" w:type="dxa"/>
+          </w:tcPr>
+          <w:p>
+            <w:pPr>
+              <w:spacing w:before="0" w:after="0" w:line="240" w:lineRule="auto"/>
+              <w:contextualSpacing w:val="0"/>
+              <w:jc w:val="left"/>
+              <w:rPr>
+                <w:lang w:val="en-GB"/>
+              </w:rPr>
+            </w:pPr>
+          </w:p>
+        </w:tc>
+      </w:tr>
+      <w:tr>
+        <w:tc>
+          <w:tcPr>
+            <w:tcW w:w="1526" w:type="dxa"/>
+          </w:tcPr>
+          <w:p>
+            <w:pPr>
+              <w:spacing w:before="0" w:after="0" w:line="240" w:lineRule="auto"/>
+              <w:contextualSpacing w:val="0"/>
+              <w:jc w:val="left"/>
+              <w:rPr>
+                <w:b/>
+                <w:bCs/>
+                <w:lang w:val="en-GB"/>
+              </w:rPr>
+            </w:pPr>
+            <w:r>
+              <w:rPr>
+                <w:b/>
+                <w:bCs/>
+                <w:lang w:val="en-GB"/>
+              </w:rPr>
+              <w:t>P</w:t>
+            </w:r>
+          </w:p>
+        </w:tc>
+        <w:tc>
+          <w:tcPr>
+            <w:tcW w:w="7762" w:type="dxa"/>
+          </w:tcPr>
+          <w:p>
+            <w:pPr>
+              <w:spacing w:before="0" w:after="0" w:line="240" w:lineRule="auto"/>
+              <w:contextualSpacing w:val="0"/>
+              <w:jc w:val="left"/>
+              <w:rPr>
+                <w:b/>
+                <w:bCs/>
+                <w:lang w:val="en-GB"/>
+              </w:rPr>
+            </w:pPr>
+          </w:p>
+        </w:tc>
+      </w:tr>
+      <w:tr>
+        <w:tc>
+          <w:tcPr>
+            <w:tcW w:w="1526" w:type="dxa"/>
+          </w:tcPr>
+          <w:p>
+            <w:pPr>
+              <w:spacing w:before="0" w:after="0" w:line="240" w:lineRule="auto"/>
+              <w:contextualSpacing w:val="0"/>
+              <w:jc w:val="left"/>
+              <w:rPr>
+                <w:lang w:val="en-GB"/>
+              </w:rPr>
+            </w:pPr>
+            <w:r>
+              <w:rPr>
+                <w:lang w:val="en-GB"/>
+              </w:rPr>
+              <w:t>Pi</w:t>
+            </w:r>
+            <w:r>
+              <w:rPr>
+                <w:lang w:val="en-GB"/>
+              </w:rPr>
+              <w:t>p</w:t>
+            </w:r>
+            <w:r>
+              <w:rPr>
+                <w:lang w:val="en-GB"/>
+              </w:rPr>
+              <w:t>elin</w:t>
+            </w:r>
+            <w:r>
+              <w:rPr>
+                <w:lang w:val="en-GB"/>
+              </w:rPr>
+              <w:t>e</w:t>
+            </w:r>
+          </w:p>
+        </w:tc>
+        <w:tc>
+          <w:tcPr>
+            <w:tcW w:w="7762" w:type="dxa"/>
+          </w:tcPr>
+          <w:p>
+            <w:pPr>
+              <w:spacing w:before="0" w:after="0" w:line="240" w:lineRule="auto"/>
+              <w:contextualSpacing w:val="0"/>
+              <w:jc w:val="left"/>
+              <w:rPr>
+                <w:lang w:val="en-GB"/>
+              </w:rPr>
+            </w:pPr>
+            <w:r>
+              <w:rPr>
+                <w:lang w:val="en-GB"/>
+              </w:rPr>
+              <w:t>A series of data processing steps</w:t>
+            </w:r>
+          </w:p>
+        </w:tc>
+      </w:tr>
+      <w:tr>
+        <w:tc>
+          <w:tcPr>
+            <w:tcW w:w="1526" w:type="dxa"/>
+          </w:tcPr>
+          <w:p>
+            <w:pPr>
+              <w:spacing w:before="0" w:after="0" w:line="240" w:lineRule="auto"/>
+              <w:contextualSpacing w:val="0"/>
+              <w:jc w:val="left"/>
+              <w:rPr>
+                <w:lang w:val="en-GB"/>
+              </w:rPr>
+            </w:pPr>
+          </w:p>
+        </w:tc>
+        <w:tc>
+          <w:tcPr>
+            <w:tcW w:w="7762" w:type="dxa"/>
+          </w:tcPr>
+          <w:p>
+            <w:pPr>
+              <w:spacing w:before="0" w:after="0" w:line="240" w:lineRule="auto"/>
+              <w:contextualSpacing w:val="0"/>
+              <w:jc w:val="left"/>
+              <w:rPr>
+                <w:lang w:val="en-GB"/>
+              </w:rPr>
+            </w:pPr>
+          </w:p>
+        </w:tc>
+      </w:tr>
+      <w:tr>
+        <w:tc>
+          <w:tcPr>
+            <w:tcW w:w="1526" w:type="dxa"/>
+          </w:tcPr>
+          <w:p>
+            <w:pPr>
+              <w:spacing w:before="0" w:after="0" w:line="240" w:lineRule="auto"/>
+              <w:contextualSpacing w:val="0"/>
+              <w:jc w:val="left"/>
+              <w:rPr>
+                <w:b/>
+                <w:bCs/>
+                <w:lang w:val="en-GB"/>
+              </w:rPr>
+            </w:pPr>
+            <w:r>
+              <w:rPr>
+                <w:b/>
+                <w:bCs/>
+                <w:lang w:val="en-GB"/>
+              </w:rPr>
+              <w:t>S</w:t>
+            </w:r>
+          </w:p>
+        </w:tc>
+        <w:tc>
+          <w:tcPr>
+            <w:tcW w:w="7762" w:type="dxa"/>
+          </w:tcPr>
+          <w:p>
+            <w:pPr>
+              <w:spacing w:before="0" w:after="0" w:line="240" w:lineRule="auto"/>
+              <w:contextualSpacing w:val="0"/>
+              <w:jc w:val="left"/>
+              <w:rPr>
+                <w:b/>
+                <w:bCs/>
+                <w:lang w:val="en-GB"/>
+              </w:rPr>
+            </w:pPr>
+          </w:p>
+        </w:tc>
+      </w:tr>
+      <w:tr>
+        <w:tc>
+          <w:tcPr>
+            <w:tcW w:w="1526" w:type="dxa"/>
+          </w:tcPr>
+          <w:p>
+            <w:pPr>
+              <w:spacing w:before="0" w:after="0" w:line="240" w:lineRule="auto"/>
+              <w:contextualSpacing w:val="0"/>
+              <w:jc w:val="left"/>
+              <w:rPr>
+                <w:lang w:val="en-GB"/>
+              </w:rPr>
+            </w:pPr>
+            <w:r>
+              <w:rPr>
+                <w:lang w:val="en-GB"/>
+              </w:rPr>
+              <w:t>Sprint</w:t>
+            </w:r>
+          </w:p>
+        </w:tc>
+        <w:tc>
+          <w:tcPr>
+            <w:tcW w:w="7762" w:type="dxa"/>
+          </w:tcPr>
+          <w:p>
+            <w:pPr>
+              <w:spacing w:before="0" w:after="0" w:line="240" w:lineRule="auto"/>
+              <w:contextualSpacing w:val="0"/>
+              <w:jc w:val="left"/>
+              <w:rPr>
+                <w:lang w:val="en-GB"/>
+              </w:rPr>
+            </w:pPr>
+            <w:r>
+              <w:rPr>
+                <w:lang w:val="en-GB"/>
+              </w:rPr>
+              <w:t>A time-bound effort, i.e. the duration is agreed and fixed in advance for each sprint</w:t>
+            </w:r>
+          </w:p>
+        </w:tc>
+      </w:tr>
+    </w:tbl>
+    <w:p>
+      <w:pPr>
+        <w:spacing w:before="0" w:after="0" w:line="240" w:lineRule="auto"/>
+        <w:contextualSpacing w:val="0"/>
+        <w:jc w:val="left"/>
+        <w:rPr>
+          <w:lang w:val="en-GB"/>
+        </w:rPr>
+      </w:pPr>
       <w:r>
         <w:rPr>
           <w:lang w:val="en-GB"/>
         </w:rPr>
         <w:br w:type="page"/>
       </w:r>
-    </w:p>
-    <w:p>
-      <w:pPr>
-        <w:rPr>
-          <w:lang w:val="en-GB"/>
-        </w:rPr>
-      </w:pPr>
     </w:p>
     <w:p>
       <w:pPr>
@@ -14144,404 +17305,512 @@
         </w:sectPr>
       </w:pPr>
     </w:p>
-    <w:bookmarkStart w:id="9" w:name="_Ref243977346" w:displacedByCustomXml="next"/>
-    <w:bookmarkStart w:id="10" w:name="_Toc121267259" w:displacedByCustomXml="next"/>
+    <w:p>
+      <w:pPr>
+        <w:pStyle w:val="Titre1"/>
+        <w:rPr>
+          <w:lang w:val="en-GB"/>
+        </w:rPr>
+      </w:pPr>
+      <w:bookmarkStart w:id="10" w:name="_Toc121267259"/>
+      <w:r>
+        <w:rPr>
+          <w:lang w:val="en-GB"/>
+        </w:rPr>
+        <w:lastRenderedPageBreak/>
+        <w:t>BIBLIOGRAPHY</w:t>
+      </w:r>
+      <w:bookmarkEnd w:id="10"/>
+    </w:p>
+    <w:p>
+      <w:pPr>
+        <w:pStyle w:val="NormalWeb"/>
+        <w:shd w:val="clear" w:color="auto" w:fill="FFFFFF"/>
+        <w:spacing w:before="0" w:beforeAutospacing="0" w:after="0" w:afterAutospacing="0"/>
+        <w:rPr>
+          <w:rFonts w:asciiTheme="minorHAnsi" w:hAnsiTheme="minorHAnsi" w:cstheme="minorHAnsi"/>
+          <w:sz w:val="20"/>
+          <w:szCs w:val="20"/>
+          <w:lang w:val="en-GB"/>
+        </w:rPr>
+      </w:pPr>
+    </w:p>
+    <w:p>
+      <w:pPr>
+        <w:pStyle w:val="NormalWeb"/>
+        <w:shd w:val="clear" w:color="auto" w:fill="FFFFFF"/>
+        <w:spacing w:before="0" w:beforeAutospacing="0" w:after="240" w:afterAutospacing="0"/>
+        <w:rPr>
+          <w:rFonts w:asciiTheme="minorHAnsi" w:hAnsiTheme="minorHAnsi" w:cstheme="minorHAnsi"/>
+          <w:sz w:val="20"/>
+          <w:szCs w:val="20"/>
+          <w:lang w:val="en-GB"/>
+        </w:rPr>
+      </w:pPr>
+      <w:r>
+        <w:rPr>
+          <w:rFonts w:asciiTheme="minorHAnsi" w:hAnsiTheme="minorHAnsi" w:cstheme="minorHAnsi"/>
+          <w:sz w:val="20"/>
+          <w:szCs w:val="20"/>
+          <w:lang w:val="en-GB"/>
+        </w:rPr>
+        <w:t>Meeting minutes deliverables</w:t>
+      </w:r>
+    </w:p>
+    <w:p>
+      <w:pPr>
+        <w:pStyle w:val="NormalWeb"/>
+        <w:shd w:val="clear" w:color="auto" w:fill="FFFFFF"/>
+        <w:spacing w:before="240" w:beforeAutospacing="0" w:after="240" w:afterAutospacing="0"/>
+        <w:rPr>
+          <w:rFonts w:asciiTheme="minorHAnsi" w:hAnsiTheme="minorHAnsi" w:cstheme="minorHAnsi"/>
+          <w:sz w:val="20"/>
+          <w:szCs w:val="20"/>
+          <w:lang w:val="en-GB"/>
+        </w:rPr>
+      </w:pPr>
+      <w:r>
+        <w:rPr>
+          <w:rFonts w:asciiTheme="minorHAnsi" w:hAnsiTheme="minorHAnsi" w:cstheme="minorHAnsi"/>
+          <w:sz w:val="20"/>
+          <w:szCs w:val="20"/>
+          <w:lang w:val="en-GB"/>
+        </w:rPr>
+        <w:t>20221012SpecsOutputs</w:t>
+      </w:r>
+      <w:r>
+        <w:rPr>
+          <w:rFonts w:asciiTheme="minorHAnsi" w:hAnsiTheme="minorHAnsi" w:cstheme="minorHAnsi"/>
+          <w:sz w:val="20"/>
+          <w:szCs w:val="20"/>
+          <w:lang w:val="en-GB"/>
+        </w:rPr>
+        <w:t>, Output specifications deliverable</w:t>
+      </w:r>
+    </w:p>
+    <w:p>
+      <w:pPr>
+        <w:pStyle w:val="NormalWeb"/>
+        <w:shd w:val="clear" w:color="auto" w:fill="FFFFFF"/>
+        <w:spacing w:before="240" w:beforeAutospacing="0" w:after="240" w:afterAutospacing="0"/>
+        <w:rPr>
+          <w:rFonts w:asciiTheme="minorHAnsi" w:hAnsiTheme="minorHAnsi" w:cstheme="minorHAnsi"/>
+          <w:sz w:val="20"/>
+          <w:szCs w:val="20"/>
+          <w:lang w:val="en-GB"/>
+        </w:rPr>
+      </w:pPr>
+      <w:r>
+        <w:rPr>
+          <w:rFonts w:asciiTheme="minorHAnsi" w:hAnsiTheme="minorHAnsi" w:cstheme="minorHAnsi"/>
+          <w:sz w:val="20"/>
+          <w:szCs w:val="20"/>
+          <w:lang w:val="en-GB"/>
+        </w:rPr>
+        <w:t>20221020SpecsFrameworks</w:t>
+      </w:r>
+      <w:r>
+        <w:rPr>
+          <w:rFonts w:asciiTheme="minorHAnsi" w:hAnsiTheme="minorHAnsi" w:cstheme="minorHAnsi"/>
+          <w:sz w:val="20"/>
+          <w:szCs w:val="20"/>
+          <w:lang w:val="en-GB"/>
+        </w:rPr>
+        <w:t xml:space="preserve">, </w:t>
+      </w:r>
+      <w:r>
+        <w:rPr>
+          <w:rFonts w:asciiTheme="minorHAnsi" w:hAnsiTheme="minorHAnsi" w:cstheme="minorHAnsi"/>
+          <w:sz w:val="20"/>
+          <w:szCs w:val="20"/>
+          <w:lang w:val="en-GB"/>
+        </w:rPr>
+        <w:t>Framework</w:t>
+      </w:r>
+      <w:r>
+        <w:rPr>
+          <w:rFonts w:asciiTheme="minorHAnsi" w:hAnsiTheme="minorHAnsi" w:cstheme="minorHAnsi"/>
+          <w:sz w:val="20"/>
+          <w:szCs w:val="20"/>
+          <w:lang w:val="en-GB"/>
+        </w:rPr>
+        <w:t xml:space="preserve"> specifications deliverable</w:t>
+      </w:r>
+    </w:p>
+    <w:p>
+      <w:pPr>
+        <w:pStyle w:val="NormalWeb"/>
+        <w:shd w:val="clear" w:color="auto" w:fill="FFFFFF"/>
+        <w:spacing w:before="240" w:beforeAutospacing="0" w:after="240" w:afterAutospacing="0"/>
+        <w:rPr>
+          <w:rFonts w:asciiTheme="minorHAnsi" w:hAnsiTheme="minorHAnsi" w:cstheme="minorHAnsi"/>
+          <w:sz w:val="20"/>
+          <w:szCs w:val="20"/>
+          <w:lang w:val="en-GB"/>
+        </w:rPr>
+      </w:pPr>
+      <w:r>
+        <w:rPr>
+          <w:rFonts w:asciiTheme="minorHAnsi" w:hAnsiTheme="minorHAnsi" w:cstheme="minorHAnsi"/>
+          <w:sz w:val="20"/>
+          <w:szCs w:val="20"/>
+          <w:lang w:val="en-GB"/>
+        </w:rPr>
+        <w:t>20221110SpecsDataSets</w:t>
+      </w:r>
+      <w:r>
+        <w:rPr>
+          <w:rFonts w:asciiTheme="minorHAnsi" w:hAnsiTheme="minorHAnsi" w:cstheme="minorHAnsi"/>
+          <w:sz w:val="20"/>
+          <w:szCs w:val="20"/>
+          <w:lang w:val="en-GB"/>
+        </w:rPr>
+        <w:t xml:space="preserve">, </w:t>
+      </w:r>
+      <w:r>
+        <w:rPr>
+          <w:rFonts w:asciiTheme="minorHAnsi" w:hAnsiTheme="minorHAnsi" w:cstheme="minorHAnsi"/>
+          <w:sz w:val="20"/>
+          <w:szCs w:val="20"/>
+          <w:lang w:val="en-GB"/>
+        </w:rPr>
+        <w:t>Data set</w:t>
+      </w:r>
+      <w:r>
+        <w:rPr>
+          <w:rFonts w:asciiTheme="minorHAnsi" w:hAnsiTheme="minorHAnsi" w:cstheme="minorHAnsi"/>
+          <w:sz w:val="20"/>
+          <w:szCs w:val="20"/>
+          <w:lang w:val="en-GB"/>
+        </w:rPr>
+        <w:t xml:space="preserve"> specifications deliverable</w:t>
+      </w:r>
+    </w:p>
+    <w:p>
+      <w:pPr>
+        <w:pStyle w:val="NormalWeb"/>
+        <w:shd w:val="clear" w:color="auto" w:fill="FFFFFF"/>
+        <w:spacing w:before="240" w:beforeAutospacing="0" w:after="240" w:afterAutospacing="0"/>
+        <w:rPr>
+          <w:rFonts w:asciiTheme="minorHAnsi" w:hAnsiTheme="minorHAnsi" w:cstheme="minorHAnsi"/>
+          <w:sz w:val="20"/>
+          <w:szCs w:val="20"/>
+          <w:lang w:val="en-GB"/>
+        </w:rPr>
+      </w:pPr>
+      <w:r>
+        <w:rPr>
+          <w:rFonts w:asciiTheme="minorHAnsi" w:hAnsiTheme="minorHAnsi" w:cstheme="minorHAnsi"/>
+          <w:sz w:val="20"/>
+          <w:szCs w:val="20"/>
+          <w:lang w:val="en-GB"/>
+        </w:rPr>
+        <w:t>20221115Planning</w:t>
+      </w:r>
+      <w:r>
+        <w:rPr>
+          <w:rFonts w:asciiTheme="minorHAnsi" w:hAnsiTheme="minorHAnsi" w:cstheme="minorHAnsi"/>
+          <w:sz w:val="20"/>
+          <w:szCs w:val="20"/>
+          <w:lang w:val="en-GB"/>
+        </w:rPr>
+        <w:t xml:space="preserve">, </w:t>
+      </w:r>
+      <w:r>
+        <w:rPr>
+          <w:rFonts w:asciiTheme="minorHAnsi" w:hAnsiTheme="minorHAnsi" w:cstheme="minorHAnsi"/>
+          <w:sz w:val="20"/>
+          <w:szCs w:val="20"/>
+          <w:lang w:val="en-GB"/>
+        </w:rPr>
+        <w:t xml:space="preserve">Planning </w:t>
+      </w:r>
+      <w:r>
+        <w:rPr>
+          <w:rFonts w:asciiTheme="minorHAnsi" w:hAnsiTheme="minorHAnsi" w:cstheme="minorHAnsi"/>
+          <w:sz w:val="20"/>
+          <w:szCs w:val="20"/>
+          <w:lang w:val="en-GB"/>
+        </w:rPr>
+        <w:t>deliverable</w:t>
+      </w:r>
+    </w:p>
+    <w:p>
+      <w:pPr>
+        <w:pStyle w:val="NormalWeb"/>
+        <w:shd w:val="clear" w:color="auto" w:fill="FFFFFF"/>
+        <w:spacing w:before="240" w:beforeAutospacing="0" w:after="240" w:afterAutospacing="0"/>
+        <w:rPr>
+          <w:rFonts w:asciiTheme="minorHAnsi" w:hAnsiTheme="minorHAnsi" w:cstheme="minorHAnsi"/>
+          <w:sz w:val="20"/>
+          <w:szCs w:val="20"/>
+          <w:lang w:val="en-GB"/>
+        </w:rPr>
+      </w:pPr>
+      <w:r>
+        <w:rPr>
+          <w:rFonts w:asciiTheme="minorHAnsi" w:hAnsiTheme="minorHAnsi" w:cstheme="minorHAnsi"/>
+          <w:sz w:val="20"/>
+          <w:szCs w:val="20"/>
+          <w:lang w:val="en-GB"/>
+        </w:rPr>
+        <w:t>20221116DiagComponent</w:t>
+      </w:r>
+      <w:r>
+        <w:rPr>
+          <w:rFonts w:asciiTheme="minorHAnsi" w:hAnsiTheme="minorHAnsi" w:cstheme="minorHAnsi"/>
+          <w:sz w:val="20"/>
+          <w:szCs w:val="20"/>
+          <w:lang w:val="en-GB"/>
+        </w:rPr>
+        <w:t xml:space="preserve">, </w:t>
+      </w:r>
+      <w:r>
+        <w:rPr>
+          <w:rFonts w:asciiTheme="minorHAnsi" w:hAnsiTheme="minorHAnsi" w:cstheme="minorHAnsi"/>
+          <w:sz w:val="20"/>
+          <w:szCs w:val="20"/>
+          <w:lang w:val="en-GB"/>
+        </w:rPr>
+        <w:t xml:space="preserve">Component diagram </w:t>
+      </w:r>
+      <w:r>
+        <w:rPr>
+          <w:rFonts w:asciiTheme="minorHAnsi" w:hAnsiTheme="minorHAnsi" w:cstheme="minorHAnsi"/>
+          <w:sz w:val="20"/>
+          <w:szCs w:val="20"/>
+          <w:lang w:val="en-GB"/>
+        </w:rPr>
+        <w:t>deliverable</w:t>
+      </w:r>
+    </w:p>
+    <w:p>
+      <w:pPr>
+        <w:pStyle w:val="NormalWeb"/>
+        <w:shd w:val="clear" w:color="auto" w:fill="FFFFFF"/>
+        <w:spacing w:before="240" w:beforeAutospacing="0" w:after="240" w:afterAutospacing="0"/>
+        <w:rPr>
+          <w:rFonts w:asciiTheme="minorHAnsi" w:hAnsiTheme="minorHAnsi" w:cstheme="minorHAnsi"/>
+          <w:sz w:val="20"/>
+          <w:szCs w:val="20"/>
+          <w:lang w:val="en-GB"/>
+        </w:rPr>
+      </w:pPr>
+      <w:r>
+        <w:rPr>
+          <w:rFonts w:asciiTheme="minorHAnsi" w:hAnsiTheme="minorHAnsi" w:cstheme="minorHAnsi"/>
+          <w:sz w:val="20"/>
+          <w:szCs w:val="20"/>
+          <w:lang w:val="en-GB"/>
+        </w:rPr>
+        <w:t>20221116DiagUseCase</w:t>
+      </w:r>
+      <w:r>
+        <w:rPr>
+          <w:rFonts w:asciiTheme="minorHAnsi" w:hAnsiTheme="minorHAnsi" w:cstheme="minorHAnsi"/>
+          <w:sz w:val="20"/>
+          <w:szCs w:val="20"/>
+          <w:lang w:val="en-GB"/>
+        </w:rPr>
+        <w:t>, Use cases diagram deliverable</w:t>
+      </w:r>
+    </w:p>
     <w:sdt>
       <w:sdtPr>
         <w:rPr>
-          <w:b w:val="0"/>
-          <w:bCs w:val="0"/>
-          <w:caps w:val="0"/>
-          <w:color w:val="auto"/>
-          <w:spacing w:val="0"/>
+          <w:rFonts w:asciiTheme="minorHAnsi" w:hAnsiTheme="minorHAnsi" w:cstheme="minorHAnsi"/>
           <w:sz w:val="20"/>
           <w:szCs w:val="20"/>
           <w:lang w:val="en-GB"/>
         </w:rPr>
-        <w:id w:val="9880377"/>
-        <w:docPartObj>
-          <w:docPartGallery w:val="Bibliographies"/>
-          <w:docPartUnique/>
-        </w:docPartObj>
+        <w:id w:val="111145805"/>
+        <w:bibliography/>
       </w:sdtPr>
+      <w:sdtEndPr>
+        <w:rPr>
+          <w:rFonts w:ascii="Times New Roman" w:hAnsi="Times New Roman" w:cs="Times New Roman"/>
+          <w:sz w:val="24"/>
+          <w:szCs w:val="24"/>
+        </w:rPr>
+      </w:sdtEndPr>
       <w:sdtContent>
-        <w:bookmarkEnd w:id="9" w:displacedByCustomXml="prev"/>
         <w:p>
           <w:pPr>
-            <w:pStyle w:val="Titre1"/>
+            <w:pStyle w:val="NormalWeb"/>
+            <w:shd w:val="clear" w:color="auto" w:fill="FFFFFF"/>
+            <w:spacing w:before="240" w:beforeAutospacing="0" w:after="240" w:afterAutospacing="0"/>
             <w:rPr>
-              <w:lang w:val="en-GB"/>
+              <w:rFonts w:asciiTheme="minorHAnsi" w:hAnsiTheme="minorHAnsi" w:cstheme="minorHAnsi"/>
+              <w:color w:val="24292F"/>
+              <w:sz w:val="20"/>
+              <w:szCs w:val="20"/>
             </w:rPr>
           </w:pPr>
           <w:r>
             <w:rPr>
-              <w:lang w:val="en-GB"/>
+              <w:rFonts w:asciiTheme="minorHAnsi" w:hAnsiTheme="minorHAnsi" w:cstheme="minorHAnsi"/>
+              <w:color w:val="24292F"/>
+              <w:sz w:val="20"/>
+              <w:szCs w:val="20"/>
             </w:rPr>
-            <w:t>BIBLIOGRAPHY</w:t>
+            <w:t>PARADIIT Project</w:t>
           </w:r>
-          <w:bookmarkEnd w:id="10"/>
+          <w:r>
+            <w:rPr>
+              <w:rFonts w:asciiTheme="minorHAnsi" w:hAnsiTheme="minorHAnsi" w:cstheme="minorHAnsi"/>
+              <w:color w:val="24292F"/>
+              <w:sz w:val="20"/>
+              <w:szCs w:val="20"/>
+            </w:rPr>
+            <w:t>,</w:t>
+          </w:r>
+          <w:r>
+            <w:rPr>
+              <w:rFonts w:asciiTheme="minorHAnsi" w:hAnsiTheme="minorHAnsi" w:cstheme="minorHAnsi"/>
+              <w:color w:val="24292F"/>
+              <w:sz w:val="20"/>
+              <w:szCs w:val="20"/>
+            </w:rPr>
+            <w:t> </w:t>
+          </w:r>
+          <w:hyperlink r:id="rId27" w:tgtFrame="_blank" w:history="1">
+            <w:r>
+              <w:rPr>
+                <w:rStyle w:val="Lienhypertexte"/>
+                <w:rFonts w:asciiTheme="minorHAnsi" w:hAnsiTheme="minorHAnsi" w:cstheme="minorHAnsi"/>
+                <w:sz w:val="20"/>
+                <w:szCs w:val="20"/>
+              </w:rPr>
+              <w:t>https://sites.google.com/site/paradiitproject/</w:t>
+            </w:r>
+          </w:hyperlink>
         </w:p>
-        <w:sdt>
-          <w:sdtPr>
+        <w:p>
+          <w:pPr>
+            <w:pStyle w:val="NormalWeb"/>
+            <w:shd w:val="clear" w:color="auto" w:fill="FFFFFF"/>
+            <w:spacing w:before="240" w:beforeAutospacing="0" w:after="240" w:afterAutospacing="0"/>
             <w:rPr>
-              <w:lang w:val="en-GB"/>
+              <w:rFonts w:asciiTheme="minorHAnsi" w:hAnsiTheme="minorHAnsi" w:cstheme="minorHAnsi"/>
+              <w:color w:val="24292F"/>
+              <w:sz w:val="20"/>
+              <w:szCs w:val="20"/>
             </w:rPr>
-            <w:id w:val="111145805"/>
-            <w:bibliography/>
-          </w:sdtPr>
-          <w:sdtContent>
-            <w:p>
-              <w:pPr>
-                <w:rPr>
-                  <w:lang w:val="en-GB"/>
-                </w:rPr>
-              </w:pPr>
-              <w:r>
-                <w:rPr>
-                  <w:lang w:val="en-GB"/>
-                </w:rPr>
-                <w:fldChar w:fldCharType="begin"/>
-              </w:r>
-              <w:r>
-                <w:rPr>
-                  <w:lang w:val="en-GB"/>
-                </w:rPr>
-                <w:instrText xml:space="preserve"> BIBLIOGRAPHY </w:instrText>
-              </w:r>
-              <w:r>
-                <w:rPr>
-                  <w:lang w:val="en-GB"/>
-                </w:rPr>
-                <w:fldChar w:fldCharType="separate"/>
-              </w:r>
-              <w:r>
-                <w:rPr>
-                  <w:b/>
-                  <w:bCs/>
-                  <w:noProof/>
-                  <w:lang w:val="en-US"/>
-                </w:rPr>
-                <w:t>There are no sources in the current document.</w:t>
-              </w:r>
-              <w:r>
-                <w:rPr>
-                  <w:b/>
-                  <w:bCs/>
-                  <w:lang w:val="en-GB"/>
-                </w:rPr>
-                <w:fldChar w:fldCharType="end"/>
-              </w:r>
-            </w:p>
-          </w:sdtContent>
-        </w:sdt>
+          </w:pPr>
+          <w:proofErr w:type="spellStart"/>
+          <w:r>
+            <w:rPr>
+              <w:rFonts w:asciiTheme="minorHAnsi" w:hAnsiTheme="minorHAnsi" w:cstheme="minorHAnsi"/>
+              <w:color w:val="24292F"/>
+              <w:sz w:val="20"/>
+              <w:szCs w:val="20"/>
+            </w:rPr>
+            <w:t>dhSegment</w:t>
+          </w:r>
+          <w:proofErr w:type="spellEnd"/>
+          <w:r>
+            <w:rPr>
+              <w:rFonts w:asciiTheme="minorHAnsi" w:hAnsiTheme="minorHAnsi" w:cstheme="minorHAnsi"/>
+              <w:color w:val="24292F"/>
+              <w:sz w:val="20"/>
+              <w:szCs w:val="20"/>
+            </w:rPr>
+            <w:t xml:space="preserve"> paper</w:t>
+          </w:r>
+          <w:r>
+            <w:rPr>
+              <w:rFonts w:asciiTheme="minorHAnsi" w:hAnsiTheme="minorHAnsi" w:cstheme="minorHAnsi"/>
+              <w:color w:val="24292F"/>
+              <w:sz w:val="20"/>
+              <w:szCs w:val="20"/>
+            </w:rPr>
+            <w:t>,</w:t>
+          </w:r>
+          <w:r>
+            <w:rPr>
+              <w:rFonts w:asciiTheme="minorHAnsi" w:hAnsiTheme="minorHAnsi" w:cstheme="minorHAnsi"/>
+              <w:color w:val="24292F"/>
+              <w:sz w:val="20"/>
+              <w:szCs w:val="20"/>
+            </w:rPr>
+            <w:t> </w:t>
+          </w:r>
+          <w:hyperlink r:id="rId28" w:tgtFrame="_blank" w:history="1">
+            <w:r>
+              <w:rPr>
+                <w:rStyle w:val="Lienhypertexte"/>
+                <w:rFonts w:asciiTheme="minorHAnsi" w:hAnsiTheme="minorHAnsi" w:cstheme="minorHAnsi"/>
+                <w:sz w:val="20"/>
+                <w:szCs w:val="20"/>
+              </w:rPr>
+              <w:t>https://arxiv.org/abs/1804.10371</w:t>
+            </w:r>
+          </w:hyperlink>
+        </w:p>
+        <w:p>
+          <w:pPr>
+            <w:pStyle w:val="NormalWeb"/>
+            <w:shd w:val="clear" w:color="auto" w:fill="FFFFFF"/>
+            <w:spacing w:before="240" w:beforeAutospacing="0" w:after="240" w:afterAutospacing="0"/>
+            <w:rPr>
+              <w:rFonts w:ascii="Segoe UI" w:hAnsi="Segoe UI" w:cs="Segoe UI"/>
+              <w:color w:val="24292F"/>
+              <w:sz w:val="20"/>
+              <w:szCs w:val="20"/>
+            </w:rPr>
+          </w:pPr>
+          <w:r>
+            <w:rPr>
+              <w:rFonts w:asciiTheme="minorHAnsi" w:hAnsiTheme="minorHAnsi" w:cstheme="minorHAnsi"/>
+              <w:color w:val="24292F"/>
+              <w:sz w:val="20"/>
+              <w:szCs w:val="20"/>
+            </w:rPr>
+            <w:t xml:space="preserve">GitHub </w:t>
+          </w:r>
+          <w:proofErr w:type="spellStart"/>
+          <w:r>
+            <w:rPr>
+              <w:rFonts w:asciiTheme="minorHAnsi" w:hAnsiTheme="minorHAnsi" w:cstheme="minorHAnsi"/>
+              <w:color w:val="24292F"/>
+              <w:sz w:val="20"/>
+              <w:szCs w:val="20"/>
+            </w:rPr>
+            <w:t>dhSegment</w:t>
+          </w:r>
+          <w:proofErr w:type="spellEnd"/>
+          <w:r>
+            <w:rPr>
+              <w:rFonts w:asciiTheme="minorHAnsi" w:hAnsiTheme="minorHAnsi" w:cstheme="minorHAnsi"/>
+              <w:color w:val="24292F"/>
+              <w:sz w:val="20"/>
+              <w:szCs w:val="20"/>
+            </w:rPr>
+            <w:t>,</w:t>
+          </w:r>
+          <w:r>
+            <w:rPr>
+              <w:rFonts w:asciiTheme="minorHAnsi" w:hAnsiTheme="minorHAnsi" w:cstheme="minorHAnsi"/>
+              <w:color w:val="24292F"/>
+              <w:sz w:val="20"/>
+              <w:szCs w:val="20"/>
+            </w:rPr>
+            <w:t> </w:t>
+          </w:r>
+          <w:hyperlink r:id="rId29" w:tgtFrame="_blank" w:history="1">
+            <w:r>
+              <w:rPr>
+                <w:rStyle w:val="Lienhypertexte"/>
+                <w:rFonts w:asciiTheme="minorHAnsi" w:hAnsiTheme="minorHAnsi" w:cstheme="minorHAnsi"/>
+                <w:sz w:val="20"/>
+                <w:szCs w:val="20"/>
+              </w:rPr>
+              <w:t>https://github.com/dhlab-epfl/dhSegment</w:t>
+            </w:r>
+          </w:hyperlink>
+        </w:p>
       </w:sdtContent>
     </w:sdt>
-    <w:p>
-      <w:pPr>
-        <w:rPr>
-          <w:lang w:val="en-GB"/>
-        </w:rPr>
-      </w:pPr>
-    </w:p>
-    <w:p>
-      <w:pPr>
-        <w:rPr>
-          <w:lang w:val="en-GB"/>
-        </w:rPr>
-      </w:pPr>
-    </w:p>
-    <w:p>
-      <w:pPr>
-        <w:rPr>
-          <w:lang w:val="en-GB"/>
-        </w:rPr>
-      </w:pPr>
-      <w:proofErr w:type="spellStart"/>
-      <w:r>
-        <w:rPr>
-          <w:lang w:val="en-GB"/>
-        </w:rPr>
-        <w:t>Cette</w:t>
-      </w:r>
-      <w:proofErr w:type="spellEnd"/>
-      <w:r>
-        <w:rPr>
-          <w:lang w:val="en-GB"/>
-        </w:rPr>
-        <w:t xml:space="preserve"> </w:t>
-      </w:r>
-      <w:proofErr w:type="spellStart"/>
-      <w:r>
-        <w:rPr>
-          <w:lang w:val="en-GB"/>
-        </w:rPr>
-        <w:t>dernière</w:t>
-      </w:r>
-      <w:proofErr w:type="spellEnd"/>
-      <w:r>
-        <w:rPr>
-          <w:lang w:val="en-GB"/>
-        </w:rPr>
-        <w:t xml:space="preserve"> </w:t>
-      </w:r>
-      <w:proofErr w:type="spellStart"/>
-      <w:r>
-        <w:rPr>
-          <w:lang w:val="en-GB"/>
-        </w:rPr>
-        <w:t>partie</w:t>
-      </w:r>
-      <w:proofErr w:type="spellEnd"/>
-      <w:r>
-        <w:rPr>
-          <w:lang w:val="en-GB"/>
-        </w:rPr>
-        <w:t xml:space="preserve"> </w:t>
-      </w:r>
-      <w:proofErr w:type="spellStart"/>
-      <w:r>
-        <w:rPr>
-          <w:lang w:val="en-GB"/>
-        </w:rPr>
-        <w:t>recense</w:t>
-      </w:r>
-      <w:proofErr w:type="spellEnd"/>
-      <w:r>
-        <w:rPr>
-          <w:lang w:val="en-GB"/>
-        </w:rPr>
-        <w:t xml:space="preserve"> les </w:t>
-      </w:r>
-      <w:proofErr w:type="spellStart"/>
-      <w:r>
-        <w:rPr>
-          <w:lang w:val="en-GB"/>
-        </w:rPr>
-        <w:t>références</w:t>
-      </w:r>
-      <w:proofErr w:type="spellEnd"/>
-      <w:r>
-        <w:rPr>
-          <w:lang w:val="en-GB"/>
-        </w:rPr>
-        <w:t xml:space="preserve"> techniques sur le </w:t>
-      </w:r>
-      <w:proofErr w:type="spellStart"/>
-      <w:r>
-        <w:rPr>
-          <w:lang w:val="en-GB"/>
-        </w:rPr>
-        <w:t>projet</w:t>
-      </w:r>
-      <w:proofErr w:type="spellEnd"/>
-      <w:r>
-        <w:rPr>
-          <w:lang w:val="en-GB"/>
-        </w:rPr>
-        <w:t xml:space="preserve"> sur :</w:t>
-      </w:r>
-    </w:p>
-    <w:p>
-      <w:pPr>
-        <w:numPr>
-          <w:ilvl w:val="0"/>
-          <w:numId w:val="2"/>
-        </w:numPr>
-        <w:rPr>
-          <w:lang w:val="en-GB"/>
-        </w:rPr>
-      </w:pPr>
-      <w:r>
-        <w:rPr>
-          <w:lang w:val="en-GB"/>
-        </w:rPr>
-        <w:t xml:space="preserve">les documents </w:t>
-      </w:r>
-      <w:proofErr w:type="spellStart"/>
-      <w:r>
-        <w:rPr>
-          <w:lang w:val="en-GB"/>
-        </w:rPr>
-        <w:t>relatifs</w:t>
-      </w:r>
-      <w:proofErr w:type="spellEnd"/>
-      <w:r>
-        <w:rPr>
-          <w:lang w:val="en-GB"/>
-        </w:rPr>
-        <w:t xml:space="preserve"> à </w:t>
-      </w:r>
-      <w:proofErr w:type="spellStart"/>
-      <w:r>
-        <w:rPr>
-          <w:lang w:val="en-GB"/>
-        </w:rPr>
-        <w:t>l’existant</w:t>
-      </w:r>
-      <w:proofErr w:type="spellEnd"/>
-      <w:r>
-        <w:rPr>
-          <w:lang w:val="en-GB"/>
-        </w:rPr>
-        <w:t xml:space="preserve"> et à </w:t>
-      </w:r>
-      <w:proofErr w:type="spellStart"/>
-      <w:r>
-        <w:rPr>
-          <w:lang w:val="en-GB"/>
-        </w:rPr>
-        <w:t>l’environnement</w:t>
-      </w:r>
-      <w:proofErr w:type="spellEnd"/>
-      <w:r>
-        <w:rPr>
-          <w:lang w:val="en-GB"/>
-        </w:rPr>
-        <w:t> ;</w:t>
-      </w:r>
-    </w:p>
-    <w:p>
-      <w:pPr>
-        <w:numPr>
-          <w:ilvl w:val="0"/>
-          <w:numId w:val="2"/>
-        </w:numPr>
-        <w:rPr>
-          <w:lang w:val="en-GB"/>
-        </w:rPr>
-      </w:pPr>
-      <w:r>
-        <w:rPr>
-          <w:lang w:val="en-GB"/>
-        </w:rPr>
-        <w:t xml:space="preserve">les documents sur les </w:t>
-      </w:r>
-      <w:proofErr w:type="spellStart"/>
-      <w:r>
-        <w:rPr>
-          <w:lang w:val="en-GB"/>
-        </w:rPr>
-        <w:t>méthodes</w:t>
-      </w:r>
-      <w:proofErr w:type="spellEnd"/>
-      <w:r>
-        <w:rPr>
-          <w:lang w:val="en-GB"/>
-        </w:rPr>
-        <w:t xml:space="preserve"> et </w:t>
-      </w:r>
-      <w:proofErr w:type="spellStart"/>
-      <w:r>
-        <w:rPr>
-          <w:lang w:val="en-GB"/>
-        </w:rPr>
-        <w:t>algorithmes</w:t>
-      </w:r>
-      <w:proofErr w:type="spellEnd"/>
-      <w:r>
-        <w:rPr>
-          <w:lang w:val="en-GB"/>
-        </w:rPr>
-        <w:t xml:space="preserve"> </w:t>
-      </w:r>
-      <w:proofErr w:type="spellStart"/>
-      <w:r>
-        <w:rPr>
-          <w:lang w:val="en-GB"/>
-        </w:rPr>
-        <w:t>cités</w:t>
-      </w:r>
-      <w:proofErr w:type="spellEnd"/>
-      <w:r>
-        <w:rPr>
-          <w:lang w:val="en-GB"/>
-        </w:rPr>
-        <w:t xml:space="preserve"> ;</w:t>
-      </w:r>
-    </w:p>
-    <w:p>
-      <w:pPr>
-        <w:numPr>
-          <w:ilvl w:val="0"/>
-          <w:numId w:val="2"/>
-        </w:numPr>
-        <w:rPr>
-          <w:lang w:val="en-GB"/>
-        </w:rPr>
-      </w:pPr>
-      <w:r>
-        <w:rPr>
-          <w:lang w:val="en-GB"/>
-        </w:rPr>
-        <w:t xml:space="preserve">les documents </w:t>
-      </w:r>
-      <w:proofErr w:type="spellStart"/>
-      <w:r>
-        <w:rPr>
-          <w:lang w:val="en-GB"/>
-        </w:rPr>
-        <w:t>bibliographiques</w:t>
-      </w:r>
-      <w:proofErr w:type="spellEnd"/>
-      <w:r>
-        <w:rPr>
-          <w:lang w:val="en-GB"/>
-        </w:rPr>
-        <w:t xml:space="preserve"> (internes et </w:t>
-      </w:r>
-      <w:proofErr w:type="spellStart"/>
-      <w:r>
-        <w:rPr>
-          <w:lang w:val="en-GB"/>
-        </w:rPr>
-        <w:t>externes</w:t>
-      </w:r>
-      <w:proofErr w:type="spellEnd"/>
-      <w:r>
-        <w:rPr>
-          <w:lang w:val="en-GB"/>
-        </w:rPr>
-        <w:t>) ;</w:t>
-      </w:r>
-    </w:p>
-    <w:p>
-      <w:pPr>
-        <w:numPr>
-          <w:ilvl w:val="0"/>
-          <w:numId w:val="2"/>
-        </w:numPr>
-        <w:rPr>
-          <w:lang w:val="en-GB"/>
-        </w:rPr>
-      </w:pPr>
-      <w:r>
-        <w:rPr>
-          <w:lang w:val="en-GB"/>
-        </w:rPr>
-        <w:t xml:space="preserve">les sources </w:t>
-      </w:r>
-      <w:proofErr w:type="spellStart"/>
-      <w:r>
-        <w:rPr>
-          <w:lang w:val="en-GB"/>
-        </w:rPr>
-        <w:t>d’obtention</w:t>
-      </w:r>
-      <w:proofErr w:type="spellEnd"/>
-      <w:r>
-        <w:rPr>
-          <w:lang w:val="en-GB"/>
-        </w:rPr>
-        <w:t xml:space="preserve"> des documents.</w:t>
-      </w:r>
-    </w:p>
-    <w:p>
-      <w:pPr>
-        <w:rPr>
-          <w:lang w:val="en-GB"/>
-        </w:rPr>
-      </w:pPr>
-    </w:p>
     <w:p>
       <w:pPr>
         <w:spacing w:before="0" w:after="0" w:line="240" w:lineRule="auto"/>
@@ -14567,7 +17836,7 @@
           <w:lang w:val="en-GB"/>
         </w:rPr>
         <w:sectPr>
-          <w:headerReference w:type="default" r:id="rId27"/>
+          <w:headerReference w:type="default" r:id="rId30"/>
           <w:pgSz w:w="11906" w:h="16838"/>
           <w:pgMar w:top="1417" w:right="1417" w:bottom="1417" w:left="1417" w:header="708" w:footer="708" w:gutter="0"/>
           <w:cols w:space="708"/>
@@ -14607,177 +17876,40 @@
           <w:lang w:val="en-GB"/>
         </w:rPr>
       </w:pPr>
+    </w:p>
+    <w:p>
+      <w:pPr>
+        <w:rPr>
+          <w:noProof/>
+          <w:lang w:val="en-GB"/>
+        </w:rPr>
+        <w:sectPr>
+          <w:headerReference w:type="default" r:id="rId31"/>
+          <w:type w:val="continuous"/>
+          <w:pgSz w:w="11906" w:h="16838"/>
+          <w:pgMar w:top="1417" w:right="1417" w:bottom="1417" w:left="1417" w:header="708" w:footer="708" w:gutter="0"/>
+          <w:cols w:space="708"/>
+          <w:docGrid w:linePitch="360"/>
+        </w:sectPr>
+      </w:pPr>
+      <w:r>
+        <w:rPr>
+          <w:lang w:val="en-GB"/>
+        </w:rPr>
+        <w:fldChar w:fldCharType="begin"/>
+      </w:r>
+      <w:r>
+        <w:rPr>
+          <w:lang w:val="en-GB"/>
+        </w:rPr>
+        <w:instrText xml:space="preserve"> INDEX \e "</w:instrText>
+      </w:r>
       <w:r>
         <w:rPr>
           <w:lang w:val="en-GB"/>
         </w:rPr>
         <w:tab/>
-      </w:r>
-      <w:proofErr w:type="spellStart"/>
-      <w:r>
-        <w:rPr>
-          <w:lang w:val="en-GB"/>
-        </w:rPr>
-        <w:t>Cette</w:t>
-      </w:r>
-      <w:proofErr w:type="spellEnd"/>
-      <w:r>
-        <w:rPr>
-          <w:lang w:val="en-GB"/>
-        </w:rPr>
-        <w:t xml:space="preserve"> </w:t>
-      </w:r>
-      <w:proofErr w:type="spellStart"/>
-      <w:r>
-        <w:rPr>
-          <w:lang w:val="en-GB"/>
-        </w:rPr>
-        <w:t>partie</w:t>
-      </w:r>
-      <w:proofErr w:type="spellEnd"/>
-      <w:r>
-        <w:rPr>
-          <w:lang w:val="en-GB"/>
-        </w:rPr>
-        <w:t xml:space="preserve"> </w:t>
-      </w:r>
-      <w:proofErr w:type="spellStart"/>
-      <w:r>
-        <w:rPr>
-          <w:lang w:val="en-GB"/>
-        </w:rPr>
-        <w:t>indique</w:t>
-      </w:r>
-      <w:proofErr w:type="spellEnd"/>
-      <w:r>
-        <w:rPr>
-          <w:lang w:val="en-GB"/>
-        </w:rPr>
-        <w:t xml:space="preserve"> les pages </w:t>
-      </w:r>
-      <w:proofErr w:type="spellStart"/>
-      <w:r>
-        <w:rPr>
-          <w:lang w:val="en-GB"/>
-        </w:rPr>
-        <w:t>où</w:t>
-      </w:r>
-      <w:proofErr w:type="spellEnd"/>
-      <w:r>
-        <w:rPr>
-          <w:lang w:val="en-GB"/>
-        </w:rPr>
-        <w:t xml:space="preserve"> </w:t>
-      </w:r>
-      <w:proofErr w:type="spellStart"/>
-      <w:r>
-        <w:rPr>
-          <w:lang w:val="en-GB"/>
-        </w:rPr>
-        <w:t>sont</w:t>
-      </w:r>
-      <w:proofErr w:type="spellEnd"/>
-      <w:r>
-        <w:rPr>
-          <w:lang w:val="en-GB"/>
-        </w:rPr>
-        <w:t xml:space="preserve"> </w:t>
-      </w:r>
-      <w:proofErr w:type="spellStart"/>
-      <w:r>
-        <w:rPr>
-          <w:lang w:val="en-GB"/>
-        </w:rPr>
-        <w:t>traités</w:t>
-      </w:r>
-      <w:proofErr w:type="spellEnd"/>
-      <w:r>
-        <w:rPr>
-          <w:lang w:val="en-GB"/>
-        </w:rPr>
-        <w:t xml:space="preserve"> et </w:t>
-      </w:r>
-      <w:proofErr w:type="spellStart"/>
-      <w:r>
-        <w:rPr>
-          <w:lang w:val="en-GB"/>
-        </w:rPr>
-        <w:t>mentionnés</w:t>
-      </w:r>
-      <w:proofErr w:type="spellEnd"/>
-      <w:r>
-        <w:rPr>
-          <w:lang w:val="en-GB"/>
-        </w:rPr>
-        <w:t xml:space="preserve"> les </w:t>
-      </w:r>
-      <w:proofErr w:type="spellStart"/>
-      <w:r>
-        <w:rPr>
-          <w:lang w:val="en-GB"/>
-        </w:rPr>
-        <w:t>sujets</w:t>
-      </w:r>
-      <w:proofErr w:type="spellEnd"/>
-      <w:r>
-        <w:rPr>
-          <w:lang w:val="en-GB"/>
-        </w:rPr>
-        <w:t xml:space="preserve"> et les </w:t>
-      </w:r>
-      <w:proofErr w:type="spellStart"/>
-      <w:r>
-        <w:rPr>
-          <w:lang w:val="en-GB"/>
-        </w:rPr>
-        <w:t>termes</w:t>
-      </w:r>
-      <w:proofErr w:type="spellEnd"/>
-      <w:r>
-        <w:rPr>
-          <w:lang w:val="en-GB"/>
-        </w:rPr>
-        <w:t xml:space="preserve"> les plus </w:t>
-      </w:r>
-      <w:proofErr w:type="spellStart"/>
-      <w:r>
-        <w:rPr>
-          <w:lang w:val="en-GB"/>
-        </w:rPr>
-        <w:t>importants</w:t>
-      </w:r>
-      <w:proofErr w:type="spellEnd"/>
-      <w:r>
-        <w:rPr>
-          <w:lang w:val="en-GB"/>
-        </w:rPr>
-        <w:t xml:space="preserve"> du document.</w:t>
-      </w:r>
-    </w:p>
-    <w:p>
-      <w:pPr>
-        <w:rPr>
-          <w:lang w:val="en-GB"/>
-        </w:rPr>
-      </w:pPr>
-    </w:p>
-    <w:p>
-      <w:pPr>
-        <w:rPr>
-          <w:lang w:val="en-GB"/>
-        </w:rPr>
-      </w:pPr>
-      <w:r>
-        <w:rPr>
-          <w:lang w:val="en-GB"/>
-        </w:rPr>
-        <w:fldChar w:fldCharType="begin"/>
-      </w:r>
-      <w:r>
-        <w:rPr>
-          <w:lang w:val="en-GB"/>
-        </w:rPr>
-        <w:instrText xml:space="preserve"> INDEX \e " " \c "2" \z "1036" </w:instrText>
+        <w:instrText xml:space="preserve">" \c "1" \z "1036" </w:instrText>
       </w:r>
       <w:r>
         <w:rPr>
@@ -14785,25 +17917,287 @@
         </w:rPr>
         <w:fldChar w:fldCharType="separate"/>
       </w:r>
-      <w:r>
-        <w:rPr>
-          <w:b/>
-          <w:bCs/>
-          <w:lang w:val="en-GB"/>
-        </w:rPr>
-        <w:t>Aucune entrée d'index n'a été trouvée.</w:t>
-      </w:r>
-      <w:r>
-        <w:rPr>
-          <w:b/>
-          <w:bCs/>
+    </w:p>
+    <w:p>
+      <w:pPr>
+        <w:pStyle w:val="Index1"/>
+        <w:tabs>
+          <w:tab w:val="right" w:leader="dot" w:pos="9062"/>
+        </w:tabs>
+        <w:rPr>
+          <w:noProof/>
+        </w:rPr>
+      </w:pPr>
+      <w:r>
+        <w:rPr>
+          <w:noProof/>
+          <w:lang w:val="en-GB"/>
+        </w:rPr>
+        <w:t>Actors</w:t>
+      </w:r>
+      <w:r>
+        <w:rPr>
+          <w:noProof/>
+        </w:rPr>
+        <w:tab/>
+        <w:t>5</w:t>
+      </w:r>
+    </w:p>
+    <w:p>
+      <w:pPr>
+        <w:pStyle w:val="Index1"/>
+        <w:tabs>
+          <w:tab w:val="right" w:leader="dot" w:pos="9062"/>
+        </w:tabs>
+        <w:rPr>
+          <w:noProof/>
+        </w:rPr>
+      </w:pPr>
+      <w:r>
+        <w:rPr>
+          <w:noProof/>
+          <w:lang w:val="en-GB"/>
+        </w:rPr>
+        <w:t>Elements of content</w:t>
+      </w:r>
+      <w:r>
+        <w:rPr>
+          <w:noProof/>
+        </w:rPr>
+        <w:tab/>
+        <w:t>6</w:t>
+      </w:r>
+    </w:p>
+    <w:p>
+      <w:pPr>
+        <w:pStyle w:val="Index1"/>
+        <w:tabs>
+          <w:tab w:val="right" w:leader="dot" w:pos="9062"/>
+        </w:tabs>
+        <w:rPr>
+          <w:noProof/>
+        </w:rPr>
+      </w:pPr>
+      <w:r>
+        <w:rPr>
+          <w:noProof/>
+          <w:lang w:val="en-GB"/>
+        </w:rPr>
+        <w:t>Framework</w:t>
+      </w:r>
+      <w:r>
+        <w:rPr>
+          <w:noProof/>
+        </w:rPr>
+        <w:tab/>
+        <w:t>19</w:t>
+      </w:r>
+    </w:p>
+    <w:p>
+      <w:pPr>
+        <w:pStyle w:val="Index1"/>
+        <w:tabs>
+          <w:tab w:val="right" w:leader="dot" w:pos="9062"/>
+        </w:tabs>
+        <w:rPr>
+          <w:noProof/>
+        </w:rPr>
+      </w:pPr>
+      <w:r>
+        <w:rPr>
+          <w:noProof/>
+          <w:lang w:val="en-GB"/>
+        </w:rPr>
+        <w:t>Manifest import</w:t>
+      </w:r>
+      <w:r>
+        <w:rPr>
+          <w:noProof/>
+        </w:rPr>
+        <w:tab/>
+        <w:t>15</w:t>
+      </w:r>
+    </w:p>
+    <w:p>
+      <w:pPr>
+        <w:pStyle w:val="Index1"/>
+        <w:tabs>
+          <w:tab w:val="right" w:leader="dot" w:pos="9062"/>
+        </w:tabs>
+        <w:rPr>
+          <w:noProof/>
+        </w:rPr>
+      </w:pPr>
+      <w:r>
+        <w:rPr>
+          <w:noProof/>
+          <w:lang w:val="en-GB"/>
+        </w:rPr>
+        <w:t>Neural network models</w:t>
+      </w:r>
+      <w:r>
+        <w:rPr>
+          <w:noProof/>
+        </w:rPr>
+        <w:tab/>
+        <w:t>14</w:t>
+      </w:r>
+    </w:p>
+    <w:p>
+      <w:pPr>
+        <w:pStyle w:val="Index1"/>
+        <w:tabs>
+          <w:tab w:val="right" w:leader="dot" w:pos="9062"/>
+        </w:tabs>
+        <w:rPr>
+          <w:noProof/>
+        </w:rPr>
+      </w:pPr>
+      <w:r>
+        <w:rPr>
+          <w:noProof/>
+          <w:lang w:val="en-GB"/>
+        </w:rPr>
+        <w:t>Planning</w:t>
+      </w:r>
+      <w:r>
+        <w:rPr>
+          <w:noProof/>
+        </w:rPr>
+        <w:tab/>
+        <w:t>8</w:t>
+      </w:r>
+    </w:p>
+    <w:p>
+      <w:pPr>
+        <w:pStyle w:val="Index1"/>
+        <w:tabs>
+          <w:tab w:val="right" w:leader="dot" w:pos="9062"/>
+        </w:tabs>
+        <w:rPr>
+          <w:noProof/>
+        </w:rPr>
+      </w:pPr>
+      <w:r>
+        <w:rPr>
+          <w:noProof/>
+          <w:lang w:val="en-GB"/>
+        </w:rPr>
+        <w:t>Results</w:t>
+      </w:r>
+      <w:r>
+        <w:rPr>
+          <w:noProof/>
+        </w:rPr>
+        <w:tab/>
+        <w:t>17</w:t>
+      </w:r>
+    </w:p>
+    <w:p>
+      <w:pPr>
+        <w:pStyle w:val="Index1"/>
+        <w:tabs>
+          <w:tab w:val="right" w:leader="dot" w:pos="9062"/>
+        </w:tabs>
+        <w:rPr>
+          <w:noProof/>
+        </w:rPr>
+      </w:pPr>
+      <w:r>
+        <w:rPr>
+          <w:noProof/>
+          <w:lang w:val="en-GB"/>
+        </w:rPr>
+        <w:t>Scenarios</w:t>
+      </w:r>
+      <w:r>
+        <w:rPr>
+          <w:noProof/>
+        </w:rPr>
+        <w:tab/>
+        <w:t>18</w:t>
+      </w:r>
+    </w:p>
+    <w:p>
+      <w:pPr>
+        <w:pStyle w:val="Index1"/>
+        <w:tabs>
+          <w:tab w:val="right" w:leader="dot" w:pos="9062"/>
+        </w:tabs>
+        <w:rPr>
+          <w:noProof/>
+        </w:rPr>
+      </w:pPr>
+      <w:r>
+        <w:rPr>
+          <w:noProof/>
+          <w:lang w:val="en-GB"/>
+        </w:rPr>
+        <w:t>System</w:t>
+      </w:r>
+      <w:r>
+        <w:rPr>
+          <w:noProof/>
+        </w:rPr>
+        <w:tab/>
+        <w:t>11</w:t>
+      </w:r>
+    </w:p>
+    <w:p>
+      <w:pPr>
+        <w:pStyle w:val="Index1"/>
+        <w:tabs>
+          <w:tab w:val="right" w:leader="dot" w:pos="9062"/>
+        </w:tabs>
+        <w:rPr>
+          <w:noProof/>
+        </w:rPr>
+      </w:pPr>
+      <w:r>
+        <w:rPr>
+          <w:noProof/>
+          <w:lang w:val="en-GB"/>
+        </w:rPr>
+        <w:t>Training data</w:t>
+      </w:r>
+      <w:r>
+        <w:rPr>
+          <w:noProof/>
+        </w:rPr>
+        <w:tab/>
+        <w:t>13</w:t>
+      </w:r>
+    </w:p>
+    <w:p>
+      <w:pPr>
+        <w:rPr>
+          <w:noProof/>
+          <w:lang w:val="en-GB"/>
+        </w:rPr>
+        <w:sectPr>
+          <w:type w:val="continuous"/>
+          <w:pgSz w:w="11906" w:h="16838"/>
+          <w:pgMar w:top="1417" w:right="1417" w:bottom="1417" w:left="1417" w:header="708" w:footer="708" w:gutter="0"/>
+          <w:cols w:space="720"/>
+          <w:docGrid w:linePitch="360"/>
+        </w:sectPr>
+      </w:pPr>
+    </w:p>
+    <w:p>
+      <w:pPr>
+        <w:rPr>
+          <w:lang w:val="en-GB"/>
+        </w:rPr>
+      </w:pPr>
+      <w:r>
+        <w:rPr>
           <w:lang w:val="en-GB"/>
         </w:rPr>
         <w:fldChar w:fldCharType="end"/>
       </w:r>
     </w:p>
     <w:sectPr>
-      <w:headerReference w:type="default" r:id="rId28"/>
+      <w:type w:val="continuous"/>
       <w:pgSz w:w="11906" w:h="16838"/>
       <w:pgMar w:top="1417" w:right="1417" w:bottom="1417" w:left="1417" w:header="708" w:footer="708" w:gutter="0"/>
       <w:cols w:space="708"/>
@@ -14922,30 +18316,6 @@
       </w:r>
     </w:p>
   </w:footnote>
-  <w:footnote w:id="1">
-    <w:p>
-      <w:pPr>
-        <w:pStyle w:val="Notedebasdepage"/>
-      </w:pPr>
-      <w:r>
-        <w:rPr>
-          <w:rStyle w:val="Appelnotedebasdep"/>
-        </w:rPr>
-        <w:footnoteRef/>
-      </w:r>
-      <w:r>
-        <w:t xml:space="preserve"> </w:t>
-      </w:r>
-      <w:hyperlink r:id="rId1" w:anchor="multilabel-classification-training" w:history="1">
-        <w:r>
-          <w:rPr>
-            <w:rStyle w:val="Lienhypertexte"/>
-          </w:rPr>
-          <w:t>https://dhsegment.readthedocs.io/en/latest/start/training.html#multilabel-classification-training</w:t>
-        </w:r>
-      </w:hyperlink>
-    </w:p>
-  </w:footnote>
 </w:footnotes>
 </file>
 
@@ -14965,74 +18335,6 @@
     <w:pPr>
       <w:pStyle w:val="En-tte"/>
     </w:pPr>
-    <w:r>
-      <w:fldChar w:fldCharType="begin"/>
-    </w:r>
-    <w:r>
-      <w:instrText xml:space="preserve"> REF  Projet  \* MERGEFORMAT </w:instrText>
-    </w:r>
-    <w:r>
-      <w:fldChar w:fldCharType="separate"/>
-    </w:r>
-    <w:r>
-      <w:rPr>
-        <w:b/>
-        <w:bCs/>
-      </w:rPr>
-      <w:t>Erreur ! Source du renvoi introuvable.</w:t>
-    </w:r>
-    <w:r>
-      <w:rPr>
-        <w:b/>
-        <w:bCs/>
-        <w:lang w:val="en-US"/>
-      </w:rPr>
-      <w:fldChar w:fldCharType="end"/>
-    </w:r>
-    <w:r>
-      <w:rPr>
-        <w:sz w:val="18"/>
-      </w:rPr>
-      <w:tab/>
-    </w:r>
-    <w:r>
-      <w:rPr>
-        <w:sz w:val="18"/>
-      </w:rPr>
-      <w:tab/>
-    </w:r>
-    <w:r>
-      <w:rPr>
-        <w:sz w:val="18"/>
-      </w:rPr>
-      <w:fldChar w:fldCharType="begin"/>
-    </w:r>
-    <w:r>
-      <w:rPr>
-        <w:sz w:val="18"/>
-      </w:rPr>
-      <w:instrText xml:space="preserve"> REF _Ref243977214 \h </w:instrText>
-    </w:r>
-    <w:r>
-      <w:rPr>
-        <w:sz w:val="18"/>
-      </w:rPr>
-      <w:fldChar w:fldCharType="separate"/>
-    </w:r>
-    <w:r>
-      <w:rPr>
-        <w:b/>
-        <w:bCs/>
-        <w:sz w:val="18"/>
-      </w:rPr>
-      <w:t>Erreur ! Source du renvoi introuvable.</w:t>
-    </w:r>
-    <w:r>
-      <w:rPr>
-        <w:sz w:val="18"/>
-      </w:rPr>
-      <w:fldChar w:fldCharType="end"/>
-    </w:r>
   </w:p>
 </w:hdr>
 </file>
@@ -15043,60 +18345,6 @@
     <w:pPr>
       <w:pStyle w:val="En-tte"/>
     </w:pPr>
-    <w:r>
-      <w:fldChar w:fldCharType="begin"/>
-    </w:r>
-    <w:r>
-      <w:instrText xml:space="preserve"> REF  Projet  \* MERGEFORMAT </w:instrText>
-    </w:r>
-    <w:r>
-      <w:fldChar w:fldCharType="separate"/>
-    </w:r>
-    <w:r>
-      <w:rPr>
-        <w:b/>
-        <w:bCs/>
-      </w:rPr>
-      <w:t>Erreur ! Source du renvoi introuvable.</w:t>
-    </w:r>
-    <w:r>
-      <w:rPr>
-        <w:b/>
-        <w:bCs/>
-        <w:lang w:val="en-US"/>
-      </w:rPr>
-      <w:fldChar w:fldCharType="end"/>
-    </w:r>
-    <w:r>
-      <w:rPr>
-        <w:sz w:val="18"/>
-      </w:rPr>
-      <w:tab/>
-    </w:r>
-    <w:r>
-      <w:rPr>
-        <w:sz w:val="18"/>
-      </w:rPr>
-      <w:tab/>
-    </w:r>
-    <w:r>
-      <w:rPr>
-        <w:sz w:val="18"/>
-      </w:rPr>
-      <w:fldChar w:fldCharType="begin"/>
-    </w:r>
-    <w:r>
-      <w:rPr>
-        <w:sz w:val="18"/>
-      </w:rPr>
-      <w:instrText xml:space="preserve"> REF _Ref243977346 </w:instrText>
-    </w:r>
-    <w:r>
-      <w:rPr>
-        <w:sz w:val="18"/>
-      </w:rPr>
-      <w:fldChar w:fldCharType="end"/>
-    </w:r>
   </w:p>
 </w:hdr>
 </file>
@@ -15107,72 +18355,6 @@
     <w:pPr>
       <w:pStyle w:val="En-tte"/>
     </w:pPr>
-    <w:r>
-      <w:fldChar w:fldCharType="begin"/>
-    </w:r>
-    <w:r>
-      <w:instrText xml:space="preserve"> REF  Projet  \* MERGEFORMAT </w:instrText>
-    </w:r>
-    <w:r>
-      <w:fldChar w:fldCharType="separate"/>
-    </w:r>
-    <w:r>
-      <w:rPr>
-        <w:b/>
-        <w:bCs/>
-      </w:rPr>
-      <w:t>Erreur ! Source du renvoi introuvable.</w:t>
-    </w:r>
-    <w:r>
-      <w:rPr>
-        <w:b/>
-        <w:bCs/>
-        <w:lang w:val="en-US"/>
-      </w:rPr>
-      <w:fldChar w:fldCharType="end"/>
-    </w:r>
-    <w:r>
-      <w:rPr>
-        <w:sz w:val="18"/>
-      </w:rPr>
-      <w:tab/>
-    </w:r>
-    <w:r>
-      <w:rPr>
-        <w:sz w:val="18"/>
-      </w:rPr>
-      <w:tab/>
-    </w:r>
-    <w:r>
-      <w:rPr>
-        <w:sz w:val="18"/>
-      </w:rPr>
-      <w:fldChar w:fldCharType="begin"/>
-    </w:r>
-    <w:r>
-      <w:rPr>
-        <w:sz w:val="18"/>
-      </w:rPr>
-      <w:instrText xml:space="preserve"> REF _Ref243977437 </w:instrText>
-    </w:r>
-    <w:r>
-      <w:rPr>
-        <w:sz w:val="18"/>
-      </w:rPr>
-      <w:fldChar w:fldCharType="separate"/>
-    </w:r>
-    <w:r>
-      <w:rPr>
-        <w:lang w:val="en-GB"/>
-      </w:rPr>
-      <w:t>Index</w:t>
-    </w:r>
-    <w:r>
-      <w:rPr>
-        <w:sz w:val="18"/>
-      </w:rPr>
-      <w:fldChar w:fldCharType="end"/>
-    </w:r>
   </w:p>
 </w:hdr>
 </file>
@@ -15691,6 +18873,118 @@
     </w:lvl>
   </w:abstractNum>
   <w:abstractNum w:abstractNumId="5" w15:restartNumberingAfterBreak="0">
+    <w:nsid w:val="1F3268A8"/>
+    <w:multiLevelType w:val="hybridMultilevel"/>
+    <w:tmpl w:val="E166B8AA"/>
+    <w:lvl w:ilvl="0" w:tplc="E2E8A33C">
+      <w:numFmt w:val="bullet"/>
+      <w:lvlText w:val="-"/>
+      <w:lvlJc w:val="left"/>
+      <w:pPr>
+        <w:ind w:left="720" w:hanging="360"/>
+      </w:pPr>
+      <w:rPr>
+        <w:rFonts w:ascii="Calibri" w:eastAsia="Times New Roman" w:hAnsi="Calibri" w:cs="Calibri" w:hint="default"/>
+      </w:rPr>
+    </w:lvl>
+    <w:lvl w:ilvl="1" w:tplc="04090003" w:tentative="1">
+      <w:start w:val="1"/>
+      <w:numFmt w:val="bullet"/>
+      <w:lvlText w:val="o"/>
+      <w:lvlJc w:val="left"/>
+      <w:pPr>
+        <w:ind w:left="1440" w:hanging="360"/>
+      </w:pPr>
+      <w:rPr>
+        <w:rFonts w:ascii="Courier New" w:hAnsi="Courier New" w:cs="Courier New" w:hint="default"/>
+      </w:rPr>
+    </w:lvl>
+    <w:lvl w:ilvl="2" w:tplc="04090005" w:tentative="1">
+      <w:start w:val="1"/>
+      <w:numFmt w:val="bullet"/>
+      <w:lvlText w:val=""/>
+      <w:lvlJc w:val="left"/>
+      <w:pPr>
+        <w:ind w:left="2160" w:hanging="360"/>
+      </w:pPr>
+      <w:rPr>
+        <w:rFonts w:ascii="Wingdings" w:hAnsi="Wingdings" w:hint="default"/>
+      </w:rPr>
+    </w:lvl>
+    <w:lvl w:ilvl="3" w:tplc="04090001" w:tentative="1">
+      <w:start w:val="1"/>
+      <w:numFmt w:val="bullet"/>
+      <w:lvlText w:val=""/>
+      <w:lvlJc w:val="left"/>
+      <w:pPr>
+        <w:ind w:left="2880" w:hanging="360"/>
+      </w:pPr>
+      <w:rPr>
+        <w:rFonts w:ascii="Symbol" w:hAnsi="Symbol" w:hint="default"/>
+      </w:rPr>
+    </w:lvl>
+    <w:lvl w:ilvl="4" w:tplc="04090003" w:tentative="1">
+      <w:start w:val="1"/>
+      <w:numFmt w:val="bullet"/>
+      <w:lvlText w:val="o"/>
+      <w:lvlJc w:val="left"/>
+      <w:pPr>
+        <w:ind w:left="3600" w:hanging="360"/>
+      </w:pPr>
+      <w:rPr>
+        <w:rFonts w:ascii="Courier New" w:hAnsi="Courier New" w:cs="Courier New" w:hint="default"/>
+      </w:rPr>
+    </w:lvl>
+    <w:lvl w:ilvl="5" w:tplc="04090005" w:tentative="1">
+      <w:start w:val="1"/>
+      <w:numFmt w:val="bullet"/>
+      <w:lvlText w:val=""/>
+      <w:lvlJc w:val="left"/>
+      <w:pPr>
+        <w:ind w:left="4320" w:hanging="360"/>
+      </w:pPr>
+      <w:rPr>
+        <w:rFonts w:ascii="Wingdings" w:hAnsi="Wingdings" w:hint="default"/>
+      </w:rPr>
+    </w:lvl>
+    <w:lvl w:ilvl="6" w:tplc="04090001" w:tentative="1">
+      <w:start w:val="1"/>
+      <w:numFmt w:val="bullet"/>
+      <w:lvlText w:val=""/>
+      <w:lvlJc w:val="left"/>
+      <w:pPr>
+        <w:ind w:left="5040" w:hanging="360"/>
+      </w:pPr>
+      <w:rPr>
+        <w:rFonts w:ascii="Symbol" w:hAnsi="Symbol" w:hint="default"/>
+      </w:rPr>
+    </w:lvl>
+    <w:lvl w:ilvl="7" w:tplc="04090003" w:tentative="1">
+      <w:start w:val="1"/>
+      <w:numFmt w:val="bullet"/>
+      <w:lvlText w:val="o"/>
+      <w:lvlJc w:val="left"/>
+      <w:pPr>
+        <w:ind w:left="5760" w:hanging="360"/>
+      </w:pPr>
+      <w:rPr>
+        <w:rFonts w:ascii="Courier New" w:hAnsi="Courier New" w:cs="Courier New" w:hint="default"/>
+      </w:rPr>
+    </w:lvl>
+    <w:lvl w:ilvl="8" w:tplc="04090005" w:tentative="1">
+      <w:start w:val="1"/>
+      <w:numFmt w:val="bullet"/>
+      <w:lvlText w:val=""/>
+      <w:lvlJc w:val="left"/>
+      <w:pPr>
+        <w:ind w:left="6480" w:hanging="360"/>
+      </w:pPr>
+      <w:rPr>
+        <w:rFonts w:ascii="Wingdings" w:hAnsi="Wingdings" w:hint="default"/>
+      </w:rPr>
+    </w:lvl>
+  </w:abstractNum>
+  <w:abstractNum w:abstractNumId="6" w15:restartNumberingAfterBreak="0">
     <w:nsid w:val="24406D82"/>
     <w:multiLevelType w:val="hybridMultilevel"/>
     <w:tmpl w:val="F8321DB4"/>
@@ -15776,7 +19070,7 @@
       </w:pPr>
     </w:lvl>
   </w:abstractNum>
-  <w:abstractNum w:abstractNumId="6" w15:restartNumberingAfterBreak="0">
+  <w:abstractNum w:abstractNumId="7" w15:restartNumberingAfterBreak="0">
     <w:nsid w:val="2CCD6DF6"/>
     <w:multiLevelType w:val="hybridMultilevel"/>
     <w:tmpl w:val="65586C5C"/>
@@ -15888,7 +19182,7 @@
       </w:rPr>
     </w:lvl>
   </w:abstractNum>
-  <w:abstractNum w:abstractNumId="7" w15:restartNumberingAfterBreak="0">
+  <w:abstractNum w:abstractNumId="8" w15:restartNumberingAfterBreak="0">
     <w:nsid w:val="30D3437B"/>
     <w:multiLevelType w:val="hybridMultilevel"/>
     <w:tmpl w:val="7412663A"/>
@@ -16001,7 +19295,7 @@
       </w:rPr>
     </w:lvl>
   </w:abstractNum>
-  <w:abstractNum w:abstractNumId="8" w15:restartNumberingAfterBreak="0">
+  <w:abstractNum w:abstractNumId="9" w15:restartNumberingAfterBreak="0">
     <w:nsid w:val="3A411DD6"/>
     <w:multiLevelType w:val="hybridMultilevel"/>
     <w:tmpl w:val="CAE68E40"/>
@@ -16114,7 +19408,7 @@
       </w:rPr>
     </w:lvl>
   </w:abstractNum>
-  <w:abstractNum w:abstractNumId="9" w15:restartNumberingAfterBreak="0">
+  <w:abstractNum w:abstractNumId="10" w15:restartNumberingAfterBreak="0">
     <w:nsid w:val="3CF67CB7"/>
     <w:multiLevelType w:val="hybridMultilevel"/>
     <w:tmpl w:val="BBAEBCA6"/>
@@ -16227,7 +19521,7 @@
       </w:rPr>
     </w:lvl>
   </w:abstractNum>
-  <w:abstractNum w:abstractNumId="10" w15:restartNumberingAfterBreak="0">
+  <w:abstractNum w:abstractNumId="11" w15:restartNumberingAfterBreak="0">
     <w:nsid w:val="3FE56827"/>
     <w:multiLevelType w:val="hybridMultilevel"/>
     <w:tmpl w:val="F8321DB4"/>
@@ -16313,7 +19607,156 @@
       </w:pPr>
     </w:lvl>
   </w:abstractNum>
-  <w:abstractNum w:abstractNumId="11" w15:restartNumberingAfterBreak="0">
+  <w:abstractNum w:abstractNumId="12" w15:restartNumberingAfterBreak="0">
+    <w:nsid w:val="432C42B1"/>
+    <w:multiLevelType w:val="multilevel"/>
+    <w:tmpl w:val="7AF22B44"/>
+    <w:lvl w:ilvl="0">
+      <w:start w:val="1"/>
+      <w:numFmt w:val="bullet"/>
+      <w:lvlText w:val=""/>
+      <w:lvlJc w:val="left"/>
+      <w:pPr>
+        <w:tabs>
+          <w:tab w:val="num" w:pos="720"/>
+        </w:tabs>
+        <w:ind w:left="720" w:hanging="360"/>
+      </w:pPr>
+      <w:rPr>
+        <w:rFonts w:ascii="Symbol" w:hAnsi="Symbol" w:hint="default"/>
+        <w:sz w:val="20"/>
+      </w:rPr>
+    </w:lvl>
+    <w:lvl w:ilvl="1" w:tentative="1">
+      <w:start w:val="1"/>
+      <w:numFmt w:val="bullet"/>
+      <w:lvlText w:val="o"/>
+      <w:lvlJc w:val="left"/>
+      <w:pPr>
+        <w:tabs>
+          <w:tab w:val="num" w:pos="1440"/>
+        </w:tabs>
+        <w:ind w:left="1440" w:hanging="360"/>
+      </w:pPr>
+      <w:rPr>
+        <w:rFonts w:ascii="Courier New" w:hAnsi="Courier New" w:hint="default"/>
+        <w:sz w:val="20"/>
+      </w:rPr>
+    </w:lvl>
+    <w:lvl w:ilvl="2" w:tentative="1">
+      <w:start w:val="1"/>
+      <w:numFmt w:val="bullet"/>
+      <w:lvlText w:val=""/>
+      <w:lvlJc w:val="left"/>
+      <w:pPr>
+        <w:tabs>
+          <w:tab w:val="num" w:pos="2160"/>
+        </w:tabs>
+        <w:ind w:left="2160" w:hanging="360"/>
+      </w:pPr>
+      <w:rPr>
+        <w:rFonts w:ascii="Wingdings" w:hAnsi="Wingdings" w:hint="default"/>
+        <w:sz w:val="20"/>
+      </w:rPr>
+    </w:lvl>
+    <w:lvl w:ilvl="3" w:tentative="1">
+      <w:start w:val="1"/>
+      <w:numFmt w:val="bullet"/>
+      <w:lvlText w:val=""/>
+      <w:lvlJc w:val="left"/>
+      <w:pPr>
+        <w:tabs>
+          <w:tab w:val="num" w:pos="2880"/>
+        </w:tabs>
+        <w:ind w:left="2880" w:hanging="360"/>
+      </w:pPr>
+      <w:rPr>
+        <w:rFonts w:ascii="Wingdings" w:hAnsi="Wingdings" w:hint="default"/>
+        <w:sz w:val="20"/>
+      </w:rPr>
+    </w:lvl>
+    <w:lvl w:ilvl="4" w:tentative="1">
+      <w:start w:val="1"/>
+      <w:numFmt w:val="bullet"/>
+      <w:lvlText w:val=""/>
+      <w:lvlJc w:val="left"/>
+      <w:pPr>
+        <w:tabs>
+          <w:tab w:val="num" w:pos="3600"/>
+        </w:tabs>
+        <w:ind w:left="3600" w:hanging="360"/>
+      </w:pPr>
+      <w:rPr>
+        <w:rFonts w:ascii="Wingdings" w:hAnsi="Wingdings" w:hint="default"/>
+        <w:sz w:val="20"/>
+      </w:rPr>
+    </w:lvl>
+    <w:lvl w:ilvl="5" w:tentative="1">
+      <w:start w:val="1"/>
+      <w:numFmt w:val="bullet"/>
+      <w:lvlText w:val=""/>
+      <w:lvlJc w:val="left"/>
+      <w:pPr>
+        <w:tabs>
+          <w:tab w:val="num" w:pos="4320"/>
+        </w:tabs>
+        <w:ind w:left="4320" w:hanging="360"/>
+      </w:pPr>
+      <w:rPr>
+        <w:rFonts w:ascii="Wingdings" w:hAnsi="Wingdings" w:hint="default"/>
+        <w:sz w:val="20"/>
+      </w:rPr>
+    </w:lvl>
+    <w:lvl w:ilvl="6" w:tentative="1">
+      <w:start w:val="1"/>
+      <w:numFmt w:val="bullet"/>
+      <w:lvlText w:val=""/>
+      <w:lvlJc w:val="left"/>
+      <w:pPr>
+        <w:tabs>
+          <w:tab w:val="num" w:pos="5040"/>
+        </w:tabs>
+        <w:ind w:left="5040" w:hanging="360"/>
+      </w:pPr>
+      <w:rPr>
+        <w:rFonts w:ascii="Wingdings" w:hAnsi="Wingdings" w:hint="default"/>
+        <w:sz w:val="20"/>
+      </w:rPr>
+    </w:lvl>
+    <w:lvl w:ilvl="7" w:tentative="1">
+      <w:start w:val="1"/>
+      <w:numFmt w:val="bullet"/>
+      <w:lvlText w:val=""/>
+      <w:lvlJc w:val="left"/>
+      <w:pPr>
+        <w:tabs>
+          <w:tab w:val="num" w:pos="5760"/>
+        </w:tabs>
+        <w:ind w:left="5760" w:hanging="360"/>
+      </w:pPr>
+      <w:rPr>
+        <w:rFonts w:ascii="Wingdings" w:hAnsi="Wingdings" w:hint="default"/>
+        <w:sz w:val="20"/>
+      </w:rPr>
+    </w:lvl>
+    <w:lvl w:ilvl="8" w:tentative="1">
+      <w:start w:val="1"/>
+      <w:numFmt w:val="bullet"/>
+      <w:lvlText w:val=""/>
+      <w:lvlJc w:val="left"/>
+      <w:pPr>
+        <w:tabs>
+          <w:tab w:val="num" w:pos="6480"/>
+        </w:tabs>
+        <w:ind w:left="6480" w:hanging="360"/>
+      </w:pPr>
+      <w:rPr>
+        <w:rFonts w:ascii="Wingdings" w:hAnsi="Wingdings" w:hint="default"/>
+        <w:sz w:val="20"/>
+      </w:rPr>
+    </w:lvl>
+  </w:abstractNum>
+  <w:abstractNum w:abstractNumId="13" w15:restartNumberingAfterBreak="0">
     <w:nsid w:val="43637092"/>
     <w:multiLevelType w:val="hybridMultilevel"/>
     <w:tmpl w:val="6AEC69C4"/>
@@ -16425,7 +19868,7 @@
       </w:rPr>
     </w:lvl>
   </w:abstractNum>
-  <w:abstractNum w:abstractNumId="12" w15:restartNumberingAfterBreak="0">
+  <w:abstractNum w:abstractNumId="14" w15:restartNumberingAfterBreak="0">
     <w:nsid w:val="45B27FC4"/>
     <w:multiLevelType w:val="hybridMultilevel"/>
     <w:tmpl w:val="F8321DB4"/>
@@ -16511,7 +19954,7 @@
       </w:pPr>
     </w:lvl>
   </w:abstractNum>
-  <w:abstractNum w:abstractNumId="13" w15:restartNumberingAfterBreak="0">
+  <w:abstractNum w:abstractNumId="15" w15:restartNumberingAfterBreak="0">
     <w:nsid w:val="47BF1DE7"/>
     <w:multiLevelType w:val="hybridMultilevel"/>
     <w:tmpl w:val="7F9E5158"/>
@@ -16624,7 +20067,7 @@
       </w:rPr>
     </w:lvl>
   </w:abstractNum>
-  <w:abstractNum w:abstractNumId="14" w15:restartNumberingAfterBreak="0">
+  <w:abstractNum w:abstractNumId="16" w15:restartNumberingAfterBreak="0">
     <w:nsid w:val="5B6D29D5"/>
     <w:multiLevelType w:val="hybridMultilevel"/>
     <w:tmpl w:val="FE1E4DF2"/>
@@ -16737,7 +20180,7 @@
       </w:rPr>
     </w:lvl>
   </w:abstractNum>
-  <w:abstractNum w:abstractNumId="15" w15:restartNumberingAfterBreak="0">
+  <w:abstractNum w:abstractNumId="17" w15:restartNumberingAfterBreak="0">
     <w:nsid w:val="5EDF4F97"/>
     <w:multiLevelType w:val="hybridMultilevel"/>
     <w:tmpl w:val="E33E7B7A"/>
@@ -16849,7 +20292,7 @@
       </w:rPr>
     </w:lvl>
   </w:abstractNum>
-  <w:abstractNum w:abstractNumId="16" w15:restartNumberingAfterBreak="0">
+  <w:abstractNum w:abstractNumId="18" w15:restartNumberingAfterBreak="0">
     <w:nsid w:val="60CD5210"/>
     <w:multiLevelType w:val="hybridMultilevel"/>
     <w:tmpl w:val="D7125EA8"/>
@@ -16935,7 +20378,7 @@
       </w:pPr>
     </w:lvl>
   </w:abstractNum>
-  <w:abstractNum w:abstractNumId="17" w15:restartNumberingAfterBreak="0">
+  <w:abstractNum w:abstractNumId="19" w15:restartNumberingAfterBreak="0">
     <w:nsid w:val="6179373A"/>
     <w:multiLevelType w:val="hybridMultilevel"/>
     <w:tmpl w:val="C0DAFB7C"/>
@@ -17048,7 +20491,7 @@
       </w:rPr>
     </w:lvl>
   </w:abstractNum>
-  <w:abstractNum w:abstractNumId="18" w15:restartNumberingAfterBreak="0">
+  <w:abstractNum w:abstractNumId="20" w15:restartNumberingAfterBreak="0">
     <w:nsid w:val="6228520F"/>
     <w:multiLevelType w:val="hybridMultilevel"/>
     <w:tmpl w:val="DD3251EE"/>
@@ -17160,7 +20603,7 @@
       </w:rPr>
     </w:lvl>
   </w:abstractNum>
-  <w:abstractNum w:abstractNumId="19" w15:restartNumberingAfterBreak="0">
+  <w:abstractNum w:abstractNumId="21" w15:restartNumberingAfterBreak="0">
     <w:nsid w:val="6A2320DE"/>
     <w:multiLevelType w:val="hybridMultilevel"/>
     <w:tmpl w:val="F8321DB4"/>
@@ -17246,10 +20689,10 @@
       </w:pPr>
     </w:lvl>
   </w:abstractNum>
-  <w:abstractNum w:abstractNumId="20" w15:restartNumberingAfterBreak="0">
+  <w:abstractNum w:abstractNumId="22" w15:restartNumberingAfterBreak="0">
     <w:nsid w:val="6DA23FD3"/>
     <w:multiLevelType w:val="hybridMultilevel"/>
-    <w:tmpl w:val="4EEC1072"/>
+    <w:tmpl w:val="1C7C2718"/>
     <w:lvl w:ilvl="0" w:tplc="04090001">
       <w:start w:val="1"/>
       <w:numFmt w:val="bullet"/>
@@ -17359,7 +20802,7 @@
       </w:rPr>
     </w:lvl>
   </w:abstractNum>
-  <w:abstractNum w:abstractNumId="21" w15:restartNumberingAfterBreak="0">
+  <w:abstractNum w:abstractNumId="23" w15:restartNumberingAfterBreak="0">
     <w:nsid w:val="6FB706F2"/>
     <w:multiLevelType w:val="hybridMultilevel"/>
     <w:tmpl w:val="504A75CE"/>
@@ -17472,7 +20915,7 @@
       </w:rPr>
     </w:lvl>
   </w:abstractNum>
-  <w:abstractNum w:abstractNumId="22" w15:restartNumberingAfterBreak="0">
+  <w:abstractNum w:abstractNumId="24" w15:restartNumberingAfterBreak="0">
     <w:nsid w:val="75756D99"/>
     <w:multiLevelType w:val="hybridMultilevel"/>
     <w:tmpl w:val="F8321DB4"/>
@@ -17558,7 +21001,7 @@
       </w:pPr>
     </w:lvl>
   </w:abstractNum>
-  <w:abstractNum w:abstractNumId="23" w15:restartNumberingAfterBreak="0">
+  <w:abstractNum w:abstractNumId="25" w15:restartNumberingAfterBreak="0">
     <w:nsid w:val="775A1404"/>
     <w:multiLevelType w:val="multilevel"/>
     <w:tmpl w:val="9F56389E"/>
@@ -17674,7 +21117,7 @@
       </w:rPr>
     </w:lvl>
   </w:abstractNum>
-  <w:abstractNum w:abstractNumId="24" w15:restartNumberingAfterBreak="0">
+  <w:abstractNum w:abstractNumId="26" w15:restartNumberingAfterBreak="0">
     <w:nsid w:val="7C825F36"/>
     <w:multiLevelType w:val="hybridMultilevel"/>
     <w:tmpl w:val="85489508"/>
@@ -17787,13 +21230,13 @@
     </w:lvl>
   </w:abstractNum>
   <w:num w:numId="1" w16cid:durableId="888421237">
-    <w:abstractNumId w:val="23"/>
+    <w:abstractNumId w:val="25"/>
   </w:num>
   <w:num w:numId="2" w16cid:durableId="411585365">
     <w:abstractNumId w:val="1"/>
   </w:num>
   <w:num w:numId="3" w16cid:durableId="1851749685">
-    <w:abstractNumId w:val="9"/>
+    <w:abstractNumId w:val="10"/>
   </w:num>
   <w:num w:numId="4" w16cid:durableId="345639155">
     <w:abstractNumId w:val="0"/>
@@ -17802,63 +21245,69 @@
     <w:abstractNumId w:val="3"/>
   </w:num>
   <w:num w:numId="6" w16cid:durableId="1562867404">
-    <w:abstractNumId w:val="11"/>
+    <w:abstractNumId w:val="13"/>
   </w:num>
   <w:num w:numId="7" w16cid:durableId="541525821">
-    <w:abstractNumId w:val="21"/>
+    <w:abstractNumId w:val="23"/>
   </w:num>
   <w:num w:numId="8" w16cid:durableId="920413336">
-    <w:abstractNumId w:val="16"/>
+    <w:abstractNumId w:val="18"/>
   </w:num>
   <w:num w:numId="9" w16cid:durableId="750932340">
     <w:abstractNumId w:val="4"/>
   </w:num>
   <w:num w:numId="10" w16cid:durableId="2013989880">
-    <w:abstractNumId w:val="20"/>
+    <w:abstractNumId w:val="22"/>
   </w:num>
   <w:num w:numId="11" w16cid:durableId="842554020">
+    <w:abstractNumId w:val="17"/>
+  </w:num>
+  <w:num w:numId="12" w16cid:durableId="2126001146">
+    <w:abstractNumId w:val="8"/>
+  </w:num>
+  <w:num w:numId="13" w16cid:durableId="2009824972">
+    <w:abstractNumId w:val="11"/>
+  </w:num>
+  <w:num w:numId="14" w16cid:durableId="1189248818">
+    <w:abstractNumId w:val="7"/>
+  </w:num>
+  <w:num w:numId="15" w16cid:durableId="1549104809">
+    <w:abstractNumId w:val="26"/>
+  </w:num>
+  <w:num w:numId="16" w16cid:durableId="1183587948">
+    <w:abstractNumId w:val="24"/>
+  </w:num>
+  <w:num w:numId="17" w16cid:durableId="782303546">
     <w:abstractNumId w:val="15"/>
   </w:num>
-  <w:num w:numId="12" w16cid:durableId="2126001146">
-    <w:abstractNumId w:val="7"/>
-  </w:num>
-  <w:num w:numId="13" w16cid:durableId="2009824972">
-    <w:abstractNumId w:val="10"/>
-  </w:num>
-  <w:num w:numId="14" w16cid:durableId="1189248818">
+  <w:num w:numId="18" w16cid:durableId="1745182976">
     <w:abstractNumId w:val="6"/>
-  </w:num>
-  <w:num w:numId="15" w16cid:durableId="1549104809">
-    <w:abstractNumId w:val="24"/>
-  </w:num>
-  <w:num w:numId="16" w16cid:durableId="1183587948">
-    <w:abstractNumId w:val="22"/>
-  </w:num>
-  <w:num w:numId="17" w16cid:durableId="782303546">
-    <w:abstractNumId w:val="13"/>
-  </w:num>
-  <w:num w:numId="18" w16cid:durableId="1745182976">
-    <w:abstractNumId w:val="5"/>
   </w:num>
   <w:num w:numId="19" w16cid:durableId="636686791">
     <w:abstractNumId w:val="2"/>
   </w:num>
   <w:num w:numId="20" w16cid:durableId="1442870111">
-    <w:abstractNumId w:val="17"/>
+    <w:abstractNumId w:val="19"/>
   </w:num>
   <w:num w:numId="21" w16cid:durableId="1735470525">
+    <w:abstractNumId w:val="16"/>
+  </w:num>
+  <w:num w:numId="22" w16cid:durableId="1229337459">
+    <w:abstractNumId w:val="9"/>
+  </w:num>
+  <w:num w:numId="23" w16cid:durableId="441463477">
+    <w:abstractNumId w:val="21"/>
+  </w:num>
+  <w:num w:numId="24" w16cid:durableId="726297601">
+    <w:abstractNumId w:val="20"/>
+  </w:num>
+  <w:num w:numId="25" w16cid:durableId="1458259175">
     <w:abstractNumId w:val="14"/>
   </w:num>
-  <w:num w:numId="22" w16cid:durableId="1229337459">
-    <w:abstractNumId w:val="8"/>
+  <w:num w:numId="26" w16cid:durableId="1650094774">
+    <w:abstractNumId w:val="5"/>
   </w:num>
-  <w:num w:numId="23" w16cid:durableId="441463477">
-    <w:abstractNumId w:val="19"/>
-  </w:num>
-  <w:num w:numId="24" w16cid:durableId="726297601">
-    <w:abstractNumId w:val="18"/>
-  </w:num>
-  <w:num w:numId="25" w16cid:durableId="1458259175">
+  <w:num w:numId="27" w16cid:durableId="1473789965">
     <w:abstractNumId w:val="12"/>
   </w:num>
   <w:numIdMacAtCleanup w:val="21"/>
@@ -19217,6 +22666,38 @@
       <w:vertAlign w:val="superscript"/>
     </w:rPr>
   </w:style>
+  <w:style w:type="paragraph" w:styleId="NormalWeb">
+    <w:name w:val="Normal (Web)"/>
+    <w:basedOn w:val="Normal"/>
+    <w:uiPriority w:val="99"/>
+    <w:unhideWhenUsed/>
+    <w:rsid w:val="00233B1E"/>
+    <w:pPr>
+      <w:spacing w:before="100" w:beforeAutospacing="1" w:after="100" w:afterAutospacing="1" w:line="240" w:lineRule="auto"/>
+      <w:contextualSpacing w:val="0"/>
+      <w:jc w:val="left"/>
+    </w:pPr>
+    <w:rPr>
+      <w:rFonts w:ascii="Times New Roman" w:hAnsi="Times New Roman"/>
+      <w:sz w:val="24"/>
+      <w:szCs w:val="24"/>
+      <w:lang w:val="en-US" w:bidi="ar-SA"/>
+    </w:rPr>
+  </w:style>
+  <w:style w:type="paragraph" w:styleId="Index1">
+    <w:name w:val="index 1"/>
+    <w:basedOn w:val="Normal"/>
+    <w:next w:val="Normal"/>
+    <w:autoRedefine/>
+    <w:uiPriority w:val="99"/>
+    <w:semiHidden/>
+    <w:unhideWhenUsed/>
+    <w:rsid w:val="00190EBE"/>
+    <w:pPr>
+      <w:spacing w:before="0" w:after="0" w:line="240" w:lineRule="auto"/>
+      <w:ind w:left="200" w:hanging="200"/>
+    </w:pPr>
+  </w:style>
 </w:styles>
 </file>
 

--- a/Deliverables/20221130Specification.docx
+++ b/Deliverables/20221130Specification.docx
@@ -238,7 +238,7 @@
           <w:color w:val="000000"/>
           <w:sz w:val="24"/>
           <w:szCs w:val="22"/>
-          <w:lang w:val="en-GB" w:eastAsia="fr-FR" w:bidi="ar-SA"/>
+          <w:lang w:eastAsia="fr-FR" w:bidi="ar-SA"/>
         </w:rPr>
       </w:pPr>
       <w:r>
@@ -247,7 +247,7 @@
           <w:color w:val="000000"/>
           <w:sz w:val="24"/>
           <w:szCs w:val="22"/>
-          <w:lang w:val="en-GB" w:eastAsia="fr-FR" w:bidi="ar-SA"/>
+          <w:lang w:eastAsia="fr-FR" w:bidi="ar-SA"/>
         </w:rPr>
         <w:t>ÉCOLE POLYTECHNIQUE DE L’UNIVERSITE FRANÇOIS RABELAIS DE TOURS</w:t>
       </w:r>
@@ -265,30 +265,18 @@
           <w:color w:val="000000"/>
           <w:sz w:val="24"/>
           <w:szCs w:val="22"/>
-          <w:lang w:val="en-GB" w:eastAsia="fr-FR" w:bidi="ar-SA"/>
-        </w:rPr>
-      </w:pPr>
-      <w:proofErr w:type="spellStart"/>
+          <w:lang w:eastAsia="fr-FR" w:bidi="ar-SA"/>
+        </w:rPr>
+      </w:pPr>
       <w:r>
         <w:rPr>
           <w:rFonts w:cs="Arial"/>
           <w:color w:val="000000"/>
           <w:sz w:val="24"/>
           <w:szCs w:val="22"/>
-          <w:lang w:val="en-GB" w:eastAsia="fr-FR" w:bidi="ar-SA"/>
-        </w:rPr>
-        <w:t>Spécialité</w:t>
-      </w:r>
-      <w:proofErr w:type="spellEnd"/>
-      <w:r>
-        <w:rPr>
-          <w:rFonts w:cs="Arial"/>
-          <w:color w:val="000000"/>
-          <w:sz w:val="24"/>
-          <w:szCs w:val="22"/>
-          <w:lang w:val="en-GB" w:eastAsia="fr-FR" w:bidi="ar-SA"/>
-        </w:rPr>
-        <w:t xml:space="preserve">  Informatique</w:t>
+          <w:lang w:eastAsia="fr-FR" w:bidi="ar-SA"/>
+        </w:rPr>
+        <w:t>Spécialité  Informatique</w:t>
       </w:r>
     </w:p>
     <w:p>
@@ -304,7 +292,7 @@
           <w:color w:val="000000"/>
           <w:sz w:val="24"/>
           <w:szCs w:val="22"/>
-          <w:lang w:val="en-GB" w:eastAsia="fr-FR" w:bidi="ar-SA"/>
+          <w:lang w:eastAsia="fr-FR" w:bidi="ar-SA"/>
         </w:rPr>
       </w:pPr>
       <w:r>
@@ -313,22 +301,10 @@
           <w:color w:val="000000"/>
           <w:sz w:val="24"/>
           <w:szCs w:val="22"/>
-          <w:lang w:val="en-GB" w:eastAsia="fr-FR" w:bidi="ar-SA"/>
-        </w:rPr>
-        <w:t xml:space="preserve">64 av. Jean </w:t>
-      </w:r>
-      <w:proofErr w:type="spellStart"/>
-      <w:r>
-        <w:rPr>
-          <w:rFonts w:cs="Arial"/>
-          <w:color w:val="000000"/>
-          <w:sz w:val="24"/>
-          <w:szCs w:val="22"/>
-          <w:lang w:val="en-GB" w:eastAsia="fr-FR" w:bidi="ar-SA"/>
-        </w:rPr>
-        <w:t>Portalis</w:t>
-      </w:r>
-      <w:proofErr w:type="spellEnd"/>
+          <w:lang w:eastAsia="fr-FR" w:bidi="ar-SA"/>
+        </w:rPr>
+        <w:t>64 av. Jean Portalis</w:t>
+      </w:r>
     </w:p>
     <w:p>
       <w:pPr>
@@ -343,7 +319,7 @@
           <w:color w:val="000000"/>
           <w:sz w:val="24"/>
           <w:szCs w:val="22"/>
-          <w:lang w:val="en-GB" w:eastAsia="fr-FR" w:bidi="ar-SA"/>
+          <w:lang w:eastAsia="fr-FR" w:bidi="ar-SA"/>
         </w:rPr>
       </w:pPr>
       <w:r>
@@ -352,7 +328,7 @@
           <w:color w:val="000000"/>
           <w:sz w:val="24"/>
           <w:szCs w:val="22"/>
-          <w:lang w:val="en-GB" w:eastAsia="fr-FR" w:bidi="ar-SA"/>
+          <w:lang w:eastAsia="fr-FR" w:bidi="ar-SA"/>
         </w:rPr>
         <w:t>37200 TOURS, FRANCE</w:t>
       </w:r>
@@ -370,30 +346,18 @@
           <w:color w:val="000000"/>
           <w:sz w:val="24"/>
           <w:szCs w:val="22"/>
-          <w:lang w:val="en-GB" w:eastAsia="fr-FR" w:bidi="ar-SA"/>
-        </w:rPr>
-      </w:pPr>
-      <w:proofErr w:type="spellStart"/>
+          <w:lang w:eastAsia="fr-FR" w:bidi="ar-SA"/>
+        </w:rPr>
+      </w:pPr>
       <w:r>
         <w:rPr>
           <w:rFonts w:cs="Arial"/>
           <w:color w:val="000000"/>
           <w:sz w:val="24"/>
           <w:szCs w:val="22"/>
-          <w:lang w:val="en-GB" w:eastAsia="fr-FR" w:bidi="ar-SA"/>
-        </w:rPr>
-        <w:t>Tél</w:t>
-      </w:r>
-      <w:proofErr w:type="spellEnd"/>
-      <w:r>
-        <w:rPr>
-          <w:rFonts w:cs="Arial"/>
-          <w:color w:val="000000"/>
-          <w:sz w:val="24"/>
-          <w:szCs w:val="22"/>
-          <w:lang w:val="en-GB" w:eastAsia="fr-FR" w:bidi="ar-SA"/>
-        </w:rPr>
-        <w:t xml:space="preserve">  +33 (0)2 47 36 14 31</w:t>
+          <w:lang w:eastAsia="fr-FR" w:bidi="ar-SA"/>
+        </w:rPr>
+        <w:t>Tél  +33 (0)2 47 36 14 31</w:t>
       </w:r>
     </w:p>
     <w:p>
@@ -409,7 +373,7 @@
           <w:color w:val="000000"/>
           <w:sz w:val="24"/>
           <w:szCs w:val="22"/>
-          <w:lang w:val="en-GB" w:eastAsia="fr-FR" w:bidi="ar-SA"/>
+          <w:lang w:eastAsia="fr-FR" w:bidi="ar-SA"/>
         </w:rPr>
       </w:pPr>
       <w:r>
@@ -418,7 +382,7 @@
           <w:color w:val="0000FF"/>
           <w:sz w:val="24"/>
           <w:szCs w:val="22"/>
-          <w:lang w:val="en-GB" w:eastAsia="fr-FR" w:bidi="ar-SA"/>
+          <w:lang w:eastAsia="fr-FR" w:bidi="ar-SA"/>
         </w:rPr>
         <w:t xml:space="preserve">www </w:t>
       </w:r>
@@ -429,7 +393,7 @@
           <w:color w:val="0000FF"/>
           <w:sz w:val="24"/>
           <w:szCs w:val="22"/>
-          <w:lang w:val="en-GB" w:eastAsia="fr-FR" w:bidi="ar-SA"/>
+          <w:lang w:eastAsia="fr-FR" w:bidi="ar-SA"/>
         </w:rPr>
         <w:t>polytech</w:t>
       </w:r>
@@ -440,7 +404,7 @@
           <w:color w:val="0000FF"/>
           <w:sz w:val="24"/>
           <w:szCs w:val="22"/>
-          <w:lang w:val="en-GB" w:eastAsia="fr-FR" w:bidi="ar-SA"/>
+          <w:lang w:eastAsia="fr-FR" w:bidi="ar-SA"/>
         </w:rPr>
         <w:t xml:space="preserve"> </w:t>
       </w:r>
@@ -451,7 +415,7 @@
           <w:color w:val="0000FF"/>
           <w:sz w:val="24"/>
           <w:szCs w:val="22"/>
-          <w:lang w:val="en-GB" w:eastAsia="fr-FR" w:bidi="ar-SA"/>
+          <w:lang w:eastAsia="fr-FR" w:bidi="ar-SA"/>
         </w:rPr>
         <w:t>univ</w:t>
       </w:r>
@@ -462,7 +426,7 @@
           <w:color w:val="0000FF"/>
           <w:sz w:val="24"/>
           <w:szCs w:val="22"/>
-          <w:lang w:val="en-GB" w:eastAsia="fr-FR" w:bidi="ar-SA"/>
+          <w:lang w:eastAsia="fr-FR" w:bidi="ar-SA"/>
         </w:rPr>
         <w:t xml:space="preserve">-tours </w:t>
       </w:r>
@@ -473,7 +437,7 @@
           <w:color w:val="0000FF"/>
           <w:sz w:val="24"/>
           <w:szCs w:val="22"/>
-          <w:lang w:val="en-GB" w:eastAsia="fr-FR" w:bidi="ar-SA"/>
+          <w:lang w:eastAsia="fr-FR" w:bidi="ar-SA"/>
         </w:rPr>
         <w:t>fr</w:t>
       </w:r>
@@ -491,7 +455,7 @@
           <w:bCs/>
           <w:sz w:val="22"/>
           <w:szCs w:val="22"/>
-          <w:lang w:val="en-GB" w:eastAsia="fr-FR" w:bidi="ar-SA"/>
+          <w:lang w:eastAsia="fr-FR" w:bidi="ar-SA"/>
         </w:rPr>
       </w:pPr>
     </w:p>
@@ -501,7 +465,6 @@
           <w:rFonts w:ascii="F33" w:hAnsi="F33" w:cs="F33"/>
           <w:sz w:val="29"/>
           <w:szCs w:val="29"/>
-          <w:lang w:val="en-GB"/>
         </w:rPr>
       </w:pPr>
     </w:p>
@@ -511,7 +474,6 @@
           <w:rFonts w:ascii="F33" w:hAnsi="F33" w:cs="F33"/>
           <w:sz w:val="29"/>
           <w:szCs w:val="29"/>
-          <w:lang w:val="en-GB"/>
         </w:rPr>
       </w:pPr>
     </w:p>
@@ -2343,7 +2305,7 @@
             <w:rPr>
               <w:noProof/>
             </w:rPr>
-            <w:t>9</w:t>
+            <w:t>8</w:t>
           </w:r>
           <w:r>
             <w:rPr>
@@ -2394,6 +2356,7 @@
           <w:r>
             <w:rPr>
               <w:noProof/>
+              <w:lang w:val="en-US"/>
             </w:rPr>
             <w:tab/>
           </w:r>
@@ -2406,6 +2369,7 @@
           <w:r>
             <w:rPr>
               <w:noProof/>
+              <w:lang w:val="en-US"/>
             </w:rPr>
             <w:instrText xml:space="preserve"> PAGEREF _Toc121267255 \h </w:instrText>
           </w:r>
@@ -2423,8 +2387,9 @@
           <w:r>
             <w:rPr>
               <w:noProof/>
+              <w:lang w:val="en-US"/>
             </w:rPr>
-            <w:t>11</w:t>
+            <w:t>10</w:t>
           </w:r>
           <w:r>
             <w:rPr>
@@ -2475,6 +2440,7 @@
           <w:r>
             <w:rPr>
               <w:noProof/>
+              <w:lang w:val="en-US"/>
             </w:rPr>
             <w:tab/>
           </w:r>
@@ -2487,6 +2453,7 @@
           <w:r>
             <w:rPr>
               <w:noProof/>
+              <w:lang w:val="en-US"/>
             </w:rPr>
             <w:instrText xml:space="preserve"> PAGEREF _Toc121267256 \h </w:instrText>
           </w:r>
@@ -2504,8 +2471,9 @@
           <w:r>
             <w:rPr>
               <w:noProof/>
+              <w:lang w:val="en-US"/>
             </w:rPr>
-            <w:t>12</w:t>
+            <w:t>11</w:t>
           </w:r>
           <w:r>
             <w:rPr>
@@ -2556,6 +2524,7 @@
           <w:r>
             <w:rPr>
               <w:noProof/>
+              <w:lang w:val="en-US"/>
             </w:rPr>
             <w:tab/>
           </w:r>
@@ -2568,6 +2537,7 @@
           <w:r>
             <w:rPr>
               <w:noProof/>
+              <w:lang w:val="en-US"/>
             </w:rPr>
             <w:instrText xml:space="preserve"> PAGEREF _Toc121267257 \h </w:instrText>
           </w:r>
@@ -2585,8 +2555,9 @@
           <w:r>
             <w:rPr>
               <w:noProof/>
+              <w:lang w:val="en-US"/>
             </w:rPr>
-            <w:t>19</w:t>
+            <w:t>18</w:t>
           </w:r>
           <w:r>
             <w:rPr>
@@ -2619,6 +2590,7 @@
           <w:r>
             <w:rPr>
               <w:noProof/>
+              <w:lang w:val="en-US"/>
             </w:rPr>
             <w:tab/>
           </w:r>
@@ -2631,6 +2603,7 @@
           <w:r>
             <w:rPr>
               <w:noProof/>
+              <w:lang w:val="en-US"/>
             </w:rPr>
             <w:instrText xml:space="preserve"> PAGEREF _Toc121267258 \h </w:instrText>
           </w:r>
@@ -2648,8 +2621,9 @@
           <w:r>
             <w:rPr>
               <w:noProof/>
+              <w:lang w:val="en-US"/>
             </w:rPr>
-            <w:t>22</w:t>
+            <w:t>21</w:t>
           </w:r>
           <w:r>
             <w:rPr>
@@ -2712,7 +2686,7 @@
             <w:rPr>
               <w:noProof/>
             </w:rPr>
-            <w:t>23</w:t>
+            <w:t>22</w:t>
           </w:r>
           <w:r>
             <w:rPr>
@@ -2775,7 +2749,7 @@
             <w:rPr>
               <w:noProof/>
             </w:rPr>
-            <w:t>25</w:t>
+            <w:t>24</w:t>
           </w:r>
           <w:r>
             <w:rPr>
@@ -2936,6 +2910,9 @@
         <w:fldChar w:fldCharType="begin"/>
       </w:r>
       <w:r>
+        <w:rPr>
+          <w:lang w:val="en-US"/>
+        </w:rPr>
         <w:instrText xml:space="preserve"> XE "</w:instrText>
       </w:r>
       <w:r>
@@ -2945,6 +2922,9 @@
         <w:instrText>Actors</w:instrText>
       </w:r>
       <w:r>
+        <w:rPr>
+          <w:lang w:val="en-US"/>
+        </w:rPr>
         <w:instrText xml:space="preserve">" </w:instrText>
       </w:r>
       <w:r>
@@ -2967,9 +2947,6 @@
           <w:ilvl w:val="0"/>
           <w:numId w:val="3"/>
         </w:numPr>
-        <w:rPr>
-          <w:lang w:val="en-GB"/>
-        </w:rPr>
       </w:pPr>
       <w:r>
         <w:rPr>
@@ -2989,63 +2966,50 @@
         <w:rPr>
           <w:lang w:val="en-GB"/>
         </w:rPr>
-        <w:t xml:space="preserve"> Centre </w:t>
+        <w:t xml:space="preserve"> </w:t>
+      </w:r>
+      <w:r>
+        <w:t xml:space="preserve">Centre d’études supérieures de la Renaissance) (CESR), for </w:t>
       </w:r>
       <w:proofErr w:type="spellStart"/>
       <w:r>
-        <w:rPr>
-          <w:lang w:val="en-GB"/>
-        </w:rPr>
-        <w:t>d’études</w:t>
+        <w:t>which</w:t>
       </w:r>
       <w:proofErr w:type="spellEnd"/>
       <w:r>
-        <w:rPr>
-          <w:lang w:val="en-GB"/>
-        </w:rPr>
-        <w:t xml:space="preserve"> </w:t>
+        <w:t xml:space="preserve"> a contact </w:t>
       </w:r>
       <w:proofErr w:type="spellStart"/>
       <w:r>
-        <w:rPr>
-          <w:lang w:val="en-GB"/>
-        </w:rPr>
-        <w:t>supérieures</w:t>
+        <w:t>is</w:t>
       </w:r>
       <w:proofErr w:type="spellEnd"/>
       <w:r>
-        <w:rPr>
-          <w:lang w:val="en-GB"/>
-        </w:rPr>
-        <w:t xml:space="preserve"> de la Renaissance) (CESR), for which a contact is </w:t>
+        <w:t xml:space="preserve"> Rémi </w:t>
       </w:r>
       <w:proofErr w:type="spellStart"/>
       <w:r>
-        <w:rPr>
-          <w:lang w:val="en-GB"/>
-        </w:rPr>
-        <w:t>Rémi</w:t>
+        <w:t>Jimenes</w:t>
       </w:r>
       <w:proofErr w:type="spellEnd"/>
       <w:r>
-        <w:rPr>
-          <w:lang w:val="en-GB"/>
-        </w:rPr>
-        <w:t xml:space="preserve"> </w:t>
+        <w:t xml:space="preserve">, </w:t>
       </w:r>
       <w:proofErr w:type="spellStart"/>
       <w:r>
-        <w:rPr>
-          <w:lang w:val="en-GB"/>
-        </w:rPr>
-        <w:t>Jimenes</w:t>
+        <w:t>lecturer</w:t>
       </w:r>
       <w:proofErr w:type="spellEnd"/>
       <w:r>
-        <w:rPr>
-          <w:lang w:val="en-GB"/>
-        </w:rPr>
-        <w:t>, lecturer and researcher.</w:t>
+        <w:t xml:space="preserve"> and </w:t>
+      </w:r>
+      <w:proofErr w:type="spellStart"/>
+      <w:r>
+        <w:t>researcher</w:t>
+      </w:r>
+      <w:proofErr w:type="spellEnd"/>
+      <w:r>
+        <w:t>.</w:t>
       </w:r>
     </w:p>
     <w:p>
@@ -3055,9 +3019,6 @@
           <w:ilvl w:val="0"/>
           <w:numId w:val="3"/>
         </w:numPr>
-        <w:rPr>
-          <w:lang w:val="en-GB"/>
-        </w:rPr>
       </w:pPr>
       <w:r>
         <w:rPr>
@@ -3121,61 +3082,40 @@
         </w:rPr>
         <w:t xml:space="preserve"> </w:t>
       </w:r>
+      <w:r>
+        <w:t xml:space="preserve">Laboratoire d’Informatique Fondamentale et Appliquée de Tours) (LIFAT) and </w:t>
+      </w:r>
       <w:proofErr w:type="spellStart"/>
       <w:r>
-        <w:rPr>
-          <w:lang w:val="en-GB"/>
-        </w:rPr>
-        <w:t>Laboratoire</w:t>
+        <w:t>academic</w:t>
       </w:r>
       <w:proofErr w:type="spellEnd"/>
       <w:r>
-        <w:rPr>
-          <w:lang w:val="en-GB"/>
-        </w:rPr>
         <w:t xml:space="preserve"> </w:t>
       </w:r>
       <w:proofErr w:type="spellStart"/>
       <w:r>
-        <w:rPr>
-          <w:lang w:val="en-GB"/>
-        </w:rPr>
-        <w:t>d’Informatique</w:t>
+        <w:t>tutor</w:t>
       </w:r>
       <w:proofErr w:type="spellEnd"/>
       <w:r>
-        <w:rPr>
-          <w:lang w:val="en-GB"/>
-        </w:rPr>
+        <w:t xml:space="preserve"> for </w:t>
+      </w:r>
+      <w:proofErr w:type="spellStart"/>
+      <w:r>
+        <w:t>this</w:t>
+      </w:r>
+      <w:proofErr w:type="spellEnd"/>
+      <w:r>
         <w:t xml:space="preserve"> </w:t>
       </w:r>
       <w:proofErr w:type="spellStart"/>
       <w:r>
-        <w:rPr>
-          <w:lang w:val="en-GB"/>
-        </w:rPr>
-        <w:t>Fondamentale</w:t>
+        <w:t>project</w:t>
       </w:r>
       <w:proofErr w:type="spellEnd"/>
       <w:r>
-        <w:rPr>
-          <w:lang w:val="en-GB"/>
-        </w:rPr>
-        <w:t xml:space="preserve"> et </w:t>
-      </w:r>
-      <w:proofErr w:type="spellStart"/>
-      <w:r>
-        <w:rPr>
-          <w:lang w:val="en-GB"/>
-        </w:rPr>
-        <w:t>Appliquée</w:t>
-      </w:r>
-      <w:proofErr w:type="spellEnd"/>
-      <w:r>
-        <w:rPr>
-          <w:lang w:val="en-GB"/>
-        </w:rPr>
-        <w:t xml:space="preserve"> de Tours) (LIFAT) and academic tutor for this project.</w:t>
+        <w:t>.</w:t>
       </w:r>
     </w:p>
     <w:p>
@@ -3367,7 +3307,19 @@
         <w:rPr>
           <w:lang w:val="en-GB"/>
         </w:rPr>
-        <w:t>To convert these historical books into accessible digital libraries, LIFAT is developing software that participates in a complete processing chain, including layout analysis, text/illustration separation (i.e. segmentation of elements</w:t>
+        <w:t>To convert these historical books into accessible digital libraries, LIFAT is developing software that participates in a complete processing chain, including layout analysis</w:t>
+      </w:r>
+      <w:r>
+        <w:rPr>
+          <w:lang w:val="en-GB"/>
+        </w:rPr>
+        <w:t xml:space="preserve"> and</w:t>
+      </w:r>
+      <w:r>
+        <w:rPr>
+          <w:lang w:val="en-GB"/>
+        </w:rPr>
+        <w:t xml:space="preserve"> text/illustration separation (i.e. segmentation of elements</w:t>
       </w:r>
       <w:r>
         <w:rPr>
@@ -3379,7 +3331,71 @@
         <w:rPr>
           <w:lang w:val="en-GB"/>
         </w:rPr>
-        <w:t>), optical character recognition (i.e. OCR) and text transcription.</w:t>
+        <w:t>).</w:t>
+      </w:r>
+    </w:p>
+    <w:p>
+      <w:pPr>
+        <w:rPr>
+          <w:lang w:val="en-GB"/>
+        </w:rPr>
+      </w:pPr>
+    </w:p>
+    <w:p>
+      <w:pPr>
+        <w:pStyle w:val="Titre3"/>
+        <w:rPr>
+          <w:lang w:val="en-GB"/>
+        </w:rPr>
+      </w:pPr>
+      <w:r>
+        <w:rPr>
+          <w:lang w:val="en-GB"/>
+        </w:rPr>
+        <w:t>Objectives</w:t>
+      </w:r>
+    </w:p>
+    <w:p>
+      <w:pPr>
+        <w:rPr>
+          <w:lang w:val="en-GB"/>
+        </w:rPr>
+      </w:pPr>
+      <w:r>
+        <w:rPr>
+          <w:lang w:val="en-GB"/>
+        </w:rPr>
+        <w:t>This</w:t>
+      </w:r>
+      <w:r>
+        <w:rPr>
+          <w:lang w:val="en-GB"/>
+        </w:rPr>
+        <w:t xml:space="preserve"> project aims to build a prototype of an optimisation software </w:t>
+      </w:r>
+      <w:r>
+        <w:rPr>
+          <w:lang w:val="en-GB"/>
+        </w:rPr>
+        <w:t xml:space="preserve">based on deep learning neural networks </w:t>
+      </w:r>
+      <w:r>
+        <w:rPr>
+          <w:lang w:val="en-GB"/>
+        </w:rPr>
+        <w:t xml:space="preserve">capable of </w:t>
+      </w:r>
+      <w:r>
+        <w:rPr>
+          <w:lang w:val="en-GB"/>
+        </w:rPr>
+        <w:t>segment</w:t>
+      </w:r>
+      <w:r>
+        <w:rPr>
+          <w:lang w:val="en-GB"/>
+        </w:rPr>
+        <w:t>ing</w:t>
       </w:r>
       <w:r>
         <w:rPr>
@@ -3391,19 +3407,91 @@
         <w:rPr>
           <w:lang w:val="en-GB"/>
         </w:rPr>
-        <w:t>This project focuses on layout analysis and segmentation of elements</w:t>
-      </w:r>
-      <w:r>
-        <w:rPr>
-          <w:lang w:val="en-GB"/>
-        </w:rPr>
-        <w:t xml:space="preserve"> of content</w:t>
-      </w:r>
-      <w:r>
-        <w:rPr>
-          <w:lang w:val="en-GB"/>
-        </w:rPr>
-        <w:t xml:space="preserve"> of historical documents.</w:t>
+        <w:t>textual and decorative elements of content from images of historical documents.</w:t>
+      </w:r>
+    </w:p>
+    <w:p>
+      <w:pPr>
+        <w:rPr>
+          <w:lang w:val="en-GB"/>
+        </w:rPr>
+      </w:pPr>
+    </w:p>
+    <w:p>
+      <w:pPr>
+        <w:rPr>
+          <w:lang w:val="en-GB"/>
+        </w:rPr>
+      </w:pPr>
+      <w:r>
+        <w:rPr>
+          <w:lang w:val="en-GB"/>
+        </w:rPr>
+        <w:t xml:space="preserve">The user should not be responsible for training </w:t>
+      </w:r>
+      <w:r>
+        <w:rPr>
+          <w:lang w:val="en-GB"/>
+        </w:rPr>
+        <w:t xml:space="preserve">neural network </w:t>
+      </w:r>
+      <w:r>
+        <w:rPr>
+          <w:lang w:val="en-GB"/>
+        </w:rPr>
+        <w:t xml:space="preserve">models. Therefore, several deep learning models can be created and trained to extract the elements </w:t>
+      </w:r>
+      <w:r>
+        <w:rPr>
+          <w:lang w:val="en-GB"/>
+        </w:rPr>
+        <w:t xml:space="preserve">of content </w:t>
+      </w:r>
+      <w:r>
+        <w:rPr>
+          <w:lang w:val="en-GB"/>
+        </w:rPr>
+        <w:t>required in the different use cases of the software.</w:t>
+      </w:r>
+    </w:p>
+    <w:p>
+      <w:pPr>
+        <w:rPr>
+          <w:lang w:val="en-GB"/>
+        </w:rPr>
+      </w:pPr>
+    </w:p>
+    <w:p>
+      <w:pPr>
+        <w:rPr>
+          <w:lang w:val="en-GB"/>
+        </w:rPr>
+      </w:pPr>
+      <w:r>
+        <w:rPr>
+          <w:lang w:val="en-GB"/>
+        </w:rPr>
+        <w:t>Due to its nature as a prototype, the system will need to be composed of computational documents combining scripts and good documentation. It must also provide access to training datasets and parameter storage files to reproduce the deep learning models created.</w:t>
+      </w:r>
+    </w:p>
+    <w:p>
+      <w:pPr>
+        <w:rPr>
+          <w:lang w:val="en-GB"/>
+        </w:rPr>
+      </w:pPr>
+    </w:p>
+    <w:p>
+      <w:pPr>
+        <w:rPr>
+          <w:lang w:val="en-GB"/>
+        </w:rPr>
+      </w:pPr>
+      <w:r>
+        <w:rPr>
+          <w:lang w:val="en-GB"/>
+        </w:rPr>
+        <w:t>If the objective is achieved, the project can be continued and a scenario creation subsystem can be implemented to deploy the models created within it.</w:t>
       </w:r>
     </w:p>
     <w:p>
@@ -3424,157 +3512,6 @@
         <w:rPr>
           <w:lang w:val="en-GB"/>
         </w:rPr>
-        <w:t>Objectives</w:t>
-      </w:r>
-    </w:p>
-    <w:p>
-      <w:pPr>
-        <w:rPr>
-          <w:lang w:val="en-GB"/>
-        </w:rPr>
-      </w:pPr>
-      <w:r>
-        <w:rPr>
-          <w:lang w:val="en-GB"/>
-        </w:rPr>
-        <w:t xml:space="preserve">This project aims to propose a new approach based on deep learning neural networks to solve this image </w:t>
-      </w:r>
-      <w:r>
-        <w:rPr>
-          <w:lang w:val="en-GB"/>
-        </w:rPr>
-        <w:t>segmentation</w:t>
-      </w:r>
-      <w:r>
-        <w:rPr>
-          <w:lang w:val="en-GB"/>
-        </w:rPr>
-        <w:t xml:space="preserve"> problem.</w:t>
-      </w:r>
-    </w:p>
-    <w:p>
-      <w:pPr>
-        <w:rPr>
-          <w:lang w:val="en-GB"/>
-        </w:rPr>
-      </w:pPr>
-    </w:p>
-    <w:p>
-      <w:pPr>
-        <w:rPr>
-          <w:lang w:val="en-GB"/>
-        </w:rPr>
-      </w:pPr>
-      <w:r>
-        <w:rPr>
-          <w:lang w:val="en-GB"/>
-        </w:rPr>
-        <w:t>To this end, the Deep-Agora R&amp;D project aims to build a prototype of an optimisation software capable of extracting textual and decorative elements of content from images of historical documents.</w:t>
-      </w:r>
-    </w:p>
-    <w:p>
-      <w:pPr>
-        <w:rPr>
-          <w:lang w:val="en-GB"/>
-        </w:rPr>
-      </w:pPr>
-    </w:p>
-    <w:p>
-      <w:pPr>
-        <w:rPr>
-          <w:lang w:val="en-GB"/>
-        </w:rPr>
-      </w:pPr>
-      <w:r>
-        <w:rPr>
-          <w:lang w:val="en-GB"/>
-        </w:rPr>
-        <w:t xml:space="preserve">The user should not be responsible for training </w:t>
-      </w:r>
-      <w:r>
-        <w:rPr>
-          <w:lang w:val="en-GB"/>
-        </w:rPr>
-        <w:t xml:space="preserve">neural network </w:t>
-      </w:r>
-      <w:r>
-        <w:rPr>
-          <w:lang w:val="en-GB"/>
-        </w:rPr>
-        <w:t xml:space="preserve">models. Therefore, several deep learning models can be created and trained to extract the elements </w:t>
-      </w:r>
-      <w:r>
-        <w:rPr>
-          <w:lang w:val="en-GB"/>
-        </w:rPr>
-        <w:t xml:space="preserve">of content </w:t>
-      </w:r>
-      <w:r>
-        <w:rPr>
-          <w:lang w:val="en-GB"/>
-        </w:rPr>
-        <w:t>required in the different use cases of the software.</w:t>
-      </w:r>
-    </w:p>
-    <w:p>
-      <w:pPr>
-        <w:rPr>
-          <w:lang w:val="en-GB"/>
-        </w:rPr>
-      </w:pPr>
-    </w:p>
-    <w:p>
-      <w:pPr>
-        <w:rPr>
-          <w:lang w:val="en-GB"/>
-        </w:rPr>
-      </w:pPr>
-      <w:r>
-        <w:rPr>
-          <w:lang w:val="en-GB"/>
-        </w:rPr>
-        <w:lastRenderedPageBreak/>
-        <w:t>Due to its nature as a prototype, the system will need to be composed of computational documents combining scripts and good documentation. It must also provide access to training datasets and parameter storage files to reproduce the deep learning models created.</w:t>
-      </w:r>
-    </w:p>
-    <w:p>
-      <w:pPr>
-        <w:rPr>
-          <w:lang w:val="en-GB"/>
-        </w:rPr>
-      </w:pPr>
-    </w:p>
-    <w:p>
-      <w:pPr>
-        <w:rPr>
-          <w:lang w:val="en-GB"/>
-        </w:rPr>
-      </w:pPr>
-      <w:r>
-        <w:rPr>
-          <w:lang w:val="en-GB"/>
-        </w:rPr>
-        <w:t>If the objective is achieved, the project can be continued and a scenario creation subsystem can be implemented to deploy the models created within it.</w:t>
-      </w:r>
-    </w:p>
-    <w:p>
-      <w:pPr>
-        <w:rPr>
-          <w:lang w:val="en-GB"/>
-        </w:rPr>
-      </w:pPr>
-    </w:p>
-    <w:p>
-      <w:pPr>
-        <w:pStyle w:val="Titre3"/>
-        <w:rPr>
-          <w:lang w:val="en-GB"/>
-        </w:rPr>
-      </w:pPr>
-      <w:r>
-        <w:rPr>
-          <w:lang w:val="en-GB"/>
-        </w:rPr>
         <w:t>Hypotheses</w:t>
       </w:r>
     </w:p>
@@ -3707,25 +3644,25 @@
         <w:rPr>
           <w:lang w:val="en-GB"/>
         </w:rPr>
-        <w:t xml:space="preserve">We suppose that the </w:t>
-      </w:r>
-      <w:r>
-        <w:rPr>
-          <w:lang w:val="en-GB"/>
-        </w:rPr>
-        <w:t>end users</w:t>
-      </w:r>
-      <w:r>
-        <w:rPr>
-          <w:lang w:val="en-GB"/>
-        </w:rPr>
-        <w:t xml:space="preserve"> will only look for the</w:t>
-      </w:r>
-      <w:r>
-        <w:rPr>
-          <w:lang w:val="en-GB"/>
-        </w:rPr>
-        <w:t>se elements of content</w:t>
+        <w:t>T</w:t>
+      </w:r>
+      <w:r>
+        <w:rPr>
+          <w:lang w:val="en-GB"/>
+        </w:rPr>
+        <w:t>he</w:t>
+      </w:r>
+      <w:r>
+        <w:rPr>
+          <w:lang w:val="en-GB"/>
+        </w:rPr>
+        <w:t xml:space="preserve"> elements of content</w:t>
+      </w:r>
+      <w:r>
+        <w:rPr>
+          <w:lang w:val="en-GB"/>
+        </w:rPr>
+        <w:t xml:space="preserve"> to extract are</w:t>
       </w:r>
       <w:r>
         <w:rPr>
@@ -3734,6 +3671,9 @@
         <w:fldChar w:fldCharType="begin"/>
       </w:r>
       <w:r>
+        <w:rPr>
+          <w:lang w:val="en-US"/>
+        </w:rPr>
         <w:instrText xml:space="preserve"> XE "</w:instrText>
       </w:r>
       <w:r>
@@ -3743,6 +3683,9 @@
         <w:instrText>Elements of content</w:instrText>
       </w:r>
       <w:r>
+        <w:rPr>
+          <w:lang w:val="en-US"/>
+        </w:rPr>
         <w:instrText xml:space="preserve">" </w:instrText>
       </w:r>
       <w:r>
@@ -3916,107 +3859,311 @@
     </w:p>
     <w:p>
       <w:pPr>
-        <w:spacing w:after="0"/>
-        <w:rPr>
-          <w:lang w:val="en-GB"/>
-        </w:rPr>
-      </w:pPr>
-      <w:r>
-        <w:rPr>
-          <w:lang w:val="en-GB"/>
-        </w:rPr>
-        <w:t>A</w:t>
-      </w:r>
-      <w:r>
-        <w:rPr>
-          <w:lang w:val="en-GB"/>
-        </w:rPr>
-        <w:t>nd will not look for more modern or scientific ornaments, such as:</w:t>
-      </w:r>
-    </w:p>
-    <w:p>
-      <w:pPr>
-        <w:pStyle w:val="Paragraphedeliste"/>
-        <w:numPr>
-          <w:ilvl w:val="0"/>
-          <w:numId w:val="21"/>
-        </w:numPr>
-        <w:rPr>
-          <w:lang w:val="en-GB"/>
-        </w:rPr>
-      </w:pPr>
-      <w:r>
-        <w:rPr>
-          <w:lang w:val="en-GB"/>
-        </w:rPr>
-        <w:t>photographs</w:t>
-      </w:r>
-    </w:p>
-    <w:p>
-      <w:pPr>
-        <w:pStyle w:val="Paragraphedeliste"/>
-        <w:numPr>
-          <w:ilvl w:val="0"/>
-          <w:numId w:val="21"/>
-        </w:numPr>
-        <w:rPr>
-          <w:lang w:val="en-GB"/>
-        </w:rPr>
-      </w:pPr>
-      <w:r>
-        <w:rPr>
-          <w:lang w:val="en-GB"/>
-        </w:rPr>
-        <w:t>tables</w:t>
-      </w:r>
-    </w:p>
-    <w:p>
-      <w:pPr>
-        <w:pStyle w:val="Paragraphedeliste"/>
-        <w:numPr>
-          <w:ilvl w:val="0"/>
-          <w:numId w:val="21"/>
-        </w:numPr>
-        <w:rPr>
-          <w:lang w:val="en-GB"/>
-        </w:rPr>
-      </w:pPr>
-      <w:r>
-        <w:rPr>
-          <w:lang w:val="en-GB"/>
-        </w:rPr>
-        <w:t>graphics</w:t>
-      </w:r>
-    </w:p>
-    <w:p>
-      <w:pPr>
-        <w:pStyle w:val="Paragraphedeliste"/>
-        <w:numPr>
-          <w:ilvl w:val="0"/>
-          <w:numId w:val="21"/>
-        </w:numPr>
-        <w:rPr>
-          <w:lang w:val="en-GB"/>
-        </w:rPr>
-      </w:pPr>
-      <w:r>
-        <w:rPr>
-          <w:lang w:val="en-GB"/>
-        </w:rPr>
-        <w:t>formulas</w:t>
-      </w:r>
-    </w:p>
-    <w:p>
-      <w:pPr>
-        <w:rPr>
-          <w:lang w:val="en-GB"/>
-        </w:rPr>
-      </w:pPr>
-      <w:r>
-        <w:rPr>
-          <w:lang w:val="en-GB"/>
-        </w:rPr>
-        <w:t xml:space="preserve">Either way, new data sets should be used </w:t>
+        <w:rPr>
+          <w:lang w:val="en-GB"/>
+        </w:rPr>
+      </w:pPr>
+      <w:r>
+        <w:rPr>
+          <w:lang w:val="en-GB"/>
+        </w:rPr>
+        <w:t xml:space="preserve">Ideally, there should be a model for each element of content. Otherwise, models can extract </w:t>
+      </w:r>
+      <w:r>
+        <w:rPr>
+          <w:lang w:val="en-GB"/>
+        </w:rPr>
+        <w:t xml:space="preserve">groups of </w:t>
+      </w:r>
+      <w:r>
+        <w:rPr>
+          <w:lang w:val="en-GB"/>
+        </w:rPr>
+        <w:t>elements of content</w:t>
+      </w:r>
+      <w:r>
+        <w:rPr>
+          <w:lang w:val="en-GB"/>
+        </w:rPr>
+        <w:t>, as few as possible.</w:t>
+      </w:r>
+    </w:p>
+    <w:p>
+      <w:pPr>
+        <w:rPr>
+          <w:lang w:val="en-GB"/>
+        </w:rPr>
+      </w:pPr>
+    </w:p>
+    <w:p>
+      <w:pPr>
+        <w:rPr>
+          <w:lang w:val="en-GB"/>
+        </w:rPr>
+      </w:pPr>
+      <w:r>
+        <w:rPr>
+          <w:lang w:val="en-GB"/>
+        </w:rPr>
+        <w:t>No o</w:t>
+      </w:r>
+      <w:r>
+        <w:rPr>
+          <w:lang w:val="en-GB"/>
+        </w:rPr>
+        <w:t xml:space="preserve">ther methods than grouping connected black pixels exist </w:t>
+      </w:r>
+      <w:r>
+        <w:rPr>
+          <w:lang w:val="en-GB"/>
+        </w:rPr>
+        <w:t xml:space="preserve">in frameworks </w:t>
+      </w:r>
+      <w:r>
+        <w:rPr>
+          <w:lang w:val="en-GB"/>
+        </w:rPr>
+        <w:t xml:space="preserve">to post-process the </w:t>
+      </w:r>
+      <w:r>
+        <w:rPr>
+          <w:lang w:val="en-GB"/>
+        </w:rPr>
+        <w:t xml:space="preserve">binary mask of </w:t>
+      </w:r>
+      <w:r>
+        <w:rPr>
+          <w:lang w:val="en-GB"/>
+        </w:rPr>
+        <w:t>predictions.</w:t>
+      </w:r>
+      <w:r>
+        <w:rPr>
+          <w:lang w:val="en-GB"/>
+        </w:rPr>
+        <w:t xml:space="preserve"> Because of that, the segmentation of characters is not possible for handwritten text</w:t>
+      </w:r>
+      <w:r>
+        <w:rPr>
+          <w:lang w:val="en-GB"/>
+        </w:rPr>
+        <w:t xml:space="preserve"> and it has been removed from the list of elements of content</w:t>
+      </w:r>
+      <w:r>
+        <w:rPr>
+          <w:lang w:val="en-GB"/>
+        </w:rPr>
+        <w:t>.</w:t>
+      </w:r>
+      <w:r>
+        <w:rPr>
+          <w:lang w:val="en-GB"/>
+        </w:rPr>
+        <w:t xml:space="preserve"> If </w:t>
+      </w:r>
+      <w:r>
+        <w:rPr>
+          <w:lang w:val="en-GB"/>
+        </w:rPr>
+        <w:t xml:space="preserve">state-of-the-art </w:t>
+      </w:r>
+      <w:r>
+        <w:rPr>
+          <w:lang w:val="en-GB"/>
+        </w:rPr>
+        <w:t xml:space="preserve">frameworks </w:t>
+      </w:r>
+      <w:r>
+        <w:rPr>
+          <w:lang w:val="en-GB"/>
+        </w:rPr>
+        <w:t>actually enable that</w:t>
+      </w:r>
+      <w:r>
+        <w:rPr>
+          <w:lang w:val="en-GB"/>
+        </w:rPr>
+        <w:t>, then it could be a solution to segment characters in images of historical documents. Appropriate new data sets with each character labelled individually should be used to train new neural network models.</w:t>
+      </w:r>
+      <w:r>
+        <w:rPr>
+          <w:lang w:val="en-GB"/>
+        </w:rPr>
+        <w:t xml:space="preserve"> ALTO files could also identify each character by a Glyph tag.</w:t>
+      </w:r>
+    </w:p>
+    <w:p>
+      <w:pPr>
+        <w:rPr>
+          <w:lang w:val="en-GB"/>
+        </w:rPr>
+      </w:pPr>
+    </w:p>
+    <w:p>
+      <w:pPr>
+        <w:rPr>
+          <w:lang w:val="en-GB"/>
+        </w:rPr>
+      </w:pPr>
+      <w:r>
+        <w:rPr>
+          <w:lang w:val="en-GB"/>
+        </w:rPr>
+        <w:t xml:space="preserve">The DL frameworks do not use </w:t>
+      </w:r>
+      <w:r>
+        <w:rPr>
+          <w:lang w:val="en-GB"/>
+        </w:rPr>
+        <w:t>binarization</w:t>
+      </w:r>
+      <w:r>
+        <w:rPr>
+          <w:lang w:val="en-GB"/>
+        </w:rPr>
+        <w:t xml:space="preserve"> algorithms as a pre-processing step. If they </w:t>
+      </w:r>
+      <w:r>
+        <w:rPr>
+          <w:lang w:val="en-GB"/>
+        </w:rPr>
+        <w:t xml:space="preserve">actually </w:t>
+      </w:r>
+      <w:r>
+        <w:rPr>
+          <w:lang w:val="en-GB"/>
+        </w:rPr>
+        <w:t>d</w:t>
+      </w:r>
+      <w:r>
+        <w:rPr>
+          <w:lang w:val="en-GB"/>
+        </w:rPr>
+        <w:t>o</w:t>
+      </w:r>
+      <w:r>
+        <w:rPr>
+          <w:lang w:val="en-GB"/>
+        </w:rPr>
+        <w:t xml:space="preserve">, the efficiency </w:t>
+      </w:r>
+      <w:r>
+        <w:rPr>
+          <w:lang w:val="en-GB"/>
+        </w:rPr>
+        <w:t>will</w:t>
+      </w:r>
+      <w:r>
+        <w:rPr>
+          <w:lang w:val="en-GB"/>
+        </w:rPr>
+        <w:t xml:space="preserve"> not be as good.</w:t>
+      </w:r>
+    </w:p>
+    <w:p>
+      <w:pPr>
+        <w:rPr>
+          <w:lang w:val="en-GB"/>
+        </w:rPr>
+      </w:pPr>
+    </w:p>
+    <w:p>
+      <w:pPr>
+        <w:rPr>
+          <w:lang w:val="en-GB"/>
+        </w:rPr>
+      </w:pPr>
+      <w:r>
+        <w:rPr>
+          <w:lang w:val="en-GB"/>
+        </w:rPr>
+        <w:t>Since the DL modules to develop cannot segment characters, ALTO is not the best format to export results.</w:t>
+      </w:r>
+      <w:r>
+        <w:rPr>
+          <w:lang w:val="en-GB"/>
+        </w:rPr>
+        <w:t xml:space="preserve"> This is because the ALTO format assumes that the bounding boxes are rectangular and either vertical or horizontal, which is not what the DL models return. </w:t>
+      </w:r>
+      <w:r>
+        <w:rPr>
+          <w:lang w:val="en-GB"/>
+        </w:rPr>
+        <w:t xml:space="preserve">If it would </w:t>
+      </w:r>
+      <w:r>
+        <w:rPr>
+          <w:lang w:val="en-GB"/>
+        </w:rPr>
+        <w:t xml:space="preserve">be </w:t>
+      </w:r>
+      <w:r>
+        <w:rPr>
+          <w:lang w:val="en-GB"/>
+        </w:rPr>
+        <w:t xml:space="preserve">possible to segment characters, then it would not be that much of an issue. The client expressed that they need an </w:t>
+      </w:r>
+      <w:r>
+        <w:rPr>
+          <w:lang w:val="en-GB"/>
+        </w:rPr>
+        <w:t xml:space="preserve">ALTO </w:t>
+      </w:r>
+      <w:r>
+        <w:rPr>
+          <w:lang w:val="en-GB"/>
+        </w:rPr>
+        <w:t xml:space="preserve">output, so it </w:t>
+      </w:r>
+      <w:r>
+        <w:rPr>
+          <w:lang w:val="en-GB"/>
+        </w:rPr>
+        <w:t>must be used</w:t>
+      </w:r>
+      <w:r>
+        <w:rPr>
+          <w:lang w:val="en-GB"/>
+        </w:rPr>
+        <w:t xml:space="preserve">. </w:t>
+      </w:r>
+      <w:r>
+        <w:rPr>
+          <w:lang w:val="en-GB"/>
+        </w:rPr>
+        <w:t>A simpler version can be used if it wastes time on the project</w:t>
+      </w:r>
+      <w:r>
+        <w:rPr>
+          <w:lang w:val="en-GB"/>
+        </w:rPr>
+        <w:t>.</w:t>
+      </w:r>
+    </w:p>
+    <w:p>
+      <w:pPr>
+        <w:rPr>
+          <w:lang w:val="en-GB"/>
+        </w:rPr>
+      </w:pPr>
+    </w:p>
+    <w:p>
+      <w:pPr>
+        <w:rPr>
+          <w:lang w:val="en-GB"/>
+        </w:rPr>
+      </w:pPr>
+      <w:r>
+        <w:rPr>
+          <w:lang w:val="en-GB"/>
+        </w:rPr>
+        <w:t>Agora will continue to evolve over the years and new needs may arise.</w:t>
+      </w:r>
+      <w:r>
+        <w:rPr>
+          <w:lang w:val="en-GB"/>
+        </w:rPr>
+        <w:t xml:space="preserve"> Thus, documentation should be very good </w:t>
       </w:r>
       <w:r>
         <w:rPr>
@@ -4028,7 +4175,124 @@
         <w:rPr>
           <w:lang w:val="en-GB"/>
         </w:rPr>
-        <w:t xml:space="preserve"> train</w:t>
+        <w:t xml:space="preserve"> ensure a successful takeover of the project.</w:t>
+      </w:r>
+    </w:p>
+    <w:p>
+      <w:pPr>
+        <w:rPr>
+          <w:lang w:val="en-GB"/>
+        </w:rPr>
+      </w:pPr>
+    </w:p>
+    <w:p>
+      <w:pPr>
+        <w:rPr>
+          <w:lang w:val="en-GB"/>
+        </w:rPr>
+      </w:pPr>
+      <w:r>
+        <w:rPr>
+          <w:lang w:val="en-GB"/>
+        </w:rPr>
+        <w:t>A long period of time will be devoted to understanding the frameworks</w:t>
+      </w:r>
+      <w:r>
+        <w:rPr>
+          <w:lang w:val="en-GB"/>
+        </w:rPr>
+        <w:t>, working on the data and training model</w:t>
+      </w:r>
+      <w:r>
+        <w:rPr>
+          <w:lang w:val="en-GB"/>
+        </w:rPr>
+        <w:t>s</w:t>
+      </w:r>
+      <w:r>
+        <w:rPr>
+          <w:lang w:val="en-GB"/>
+        </w:rPr>
+        <w:t>.</w:t>
+      </w:r>
+      <w:r>
+        <w:rPr>
+          <w:lang w:val="en-GB"/>
+        </w:rPr>
+        <w:t xml:space="preserve"> If it wastes time on the project, the subject should be referred to the product owner.</w:t>
+      </w:r>
+    </w:p>
+    <w:p>
+      <w:pPr>
+        <w:rPr>
+          <w:lang w:val="en-GB"/>
+        </w:rPr>
+      </w:pPr>
+    </w:p>
+    <w:p>
+      <w:pPr>
+        <w:pStyle w:val="Titre3"/>
+        <w:rPr>
+          <w:lang w:val="en-GB"/>
+        </w:rPr>
+      </w:pPr>
+      <w:r>
+        <w:rPr>
+          <w:lang w:val="en-GB"/>
+        </w:rPr>
+        <w:t>Methodological</w:t>
+      </w:r>
+    </w:p>
+    <w:p>
+      <w:pPr>
+        <w:rPr>
+          <w:lang w:val="en-GB"/>
+        </w:rPr>
+      </w:pPr>
+      <w:r>
+        <w:rPr>
+          <w:lang w:val="en-GB"/>
+        </w:rPr>
+        <w:t>C</w:t>
+      </w:r>
+      <w:r>
+        <w:rPr>
+          <w:lang w:val="en-GB"/>
+        </w:rPr>
+        <w:t>ontact with the product owner should be maintained as much as possible, as it will help me to improve and learn considerably as the project progresses.</w:t>
+      </w:r>
+    </w:p>
+    <w:p>
+      <w:pPr>
+        <w:rPr>
+          <w:lang w:val="en-GB"/>
+        </w:rPr>
+      </w:pPr>
+    </w:p>
+    <w:p>
+      <w:pPr>
+        <w:rPr>
+          <w:lang w:val="en-GB"/>
+        </w:rPr>
+      </w:pPr>
+      <w:r>
+        <w:rPr>
+          <w:lang w:val="en-GB"/>
+        </w:rPr>
+        <w:lastRenderedPageBreak/>
+        <w:t>To this end, we set sprints with a fixed duration of 2 weeks</w:t>
+      </w:r>
+      <w:r>
+        <w:rPr>
+          <w:lang w:val="en-GB"/>
+        </w:rPr>
+        <w:t xml:space="preserve">, which means there </w:t>
+      </w:r>
+      <w:r>
+        <w:rPr>
+          <w:lang w:val="en-GB"/>
+        </w:rPr>
+        <w:t>are</w:t>
       </w:r>
       <w:r>
         <w:rPr>
@@ -4040,95 +4304,7 @@
         <w:rPr>
           <w:lang w:val="en-GB"/>
         </w:rPr>
-        <w:t>new neural network models.</w:t>
-      </w:r>
-    </w:p>
-    <w:p>
-      <w:pPr>
-        <w:rPr>
-          <w:lang w:val="en-GB"/>
-        </w:rPr>
-      </w:pPr>
-    </w:p>
-    <w:p>
-      <w:pPr>
-        <w:rPr>
-          <w:lang w:val="en-GB"/>
-        </w:rPr>
-      </w:pPr>
-      <w:r>
-        <w:rPr>
-          <w:lang w:val="en-GB"/>
-        </w:rPr>
-        <w:t>Ideally, there should be a model for each element of content. Otherwise, models can extract multiple elements of content</w:t>
-      </w:r>
-      <w:r>
-        <w:rPr>
-          <w:lang w:val="en-GB"/>
-        </w:rPr>
-        <w:t>, as few as possible.</w:t>
-      </w:r>
-    </w:p>
-    <w:p>
-      <w:pPr>
-        <w:rPr>
-          <w:lang w:val="en-GB"/>
-        </w:rPr>
-      </w:pPr>
-    </w:p>
-    <w:p>
-      <w:pPr>
-        <w:rPr>
-          <w:lang w:val="en-GB"/>
-        </w:rPr>
-      </w:pPr>
-      <w:r>
-        <w:rPr>
-          <w:lang w:val="en-GB"/>
-        </w:rPr>
-        <w:t>No o</w:t>
-      </w:r>
-      <w:r>
-        <w:rPr>
-          <w:lang w:val="en-GB"/>
-        </w:rPr>
-        <w:t xml:space="preserve">ther methods than grouping connected black pixels exist </w:t>
-      </w:r>
-      <w:r>
-        <w:rPr>
-          <w:lang w:val="en-GB"/>
-        </w:rPr>
-        <w:t xml:space="preserve">in frameworks </w:t>
-      </w:r>
-      <w:r>
-        <w:rPr>
-          <w:lang w:val="en-GB"/>
-        </w:rPr>
-        <w:t xml:space="preserve">to post-process the </w:t>
-      </w:r>
-      <w:r>
-        <w:rPr>
-          <w:lang w:val="en-GB"/>
-        </w:rPr>
-        <w:t xml:space="preserve">binary mask of </w:t>
-      </w:r>
-      <w:r>
-        <w:rPr>
-          <w:lang w:val="en-GB"/>
-        </w:rPr>
-        <w:t>predictions.</w:t>
-      </w:r>
-      <w:r>
-        <w:rPr>
-          <w:lang w:val="en-GB"/>
-        </w:rPr>
-        <w:t xml:space="preserve"> Because of that, the segmentation of characters is not possible for handwritten text</w:t>
-      </w:r>
-      <w:r>
-        <w:rPr>
-          <w:lang w:val="en-GB"/>
-        </w:rPr>
-        <w:t xml:space="preserve"> and it has been removed from the list of elements of content</w:t>
+        <w:t>5 sprints</w:t>
       </w:r>
       <w:r>
         <w:rPr>
@@ -4140,403 +4316,13 @@
         <w:rPr>
           <w:lang w:val="en-GB"/>
         </w:rPr>
-        <w:t xml:space="preserve"> If </w:t>
-      </w:r>
-      <w:r>
-        <w:rPr>
-          <w:lang w:val="en-GB"/>
-        </w:rPr>
-        <w:t xml:space="preserve">state-of-the-art </w:t>
-      </w:r>
-      <w:r>
-        <w:rPr>
-          <w:lang w:val="en-GB"/>
-        </w:rPr>
-        <w:t xml:space="preserve">frameworks </w:t>
-      </w:r>
-      <w:r>
-        <w:rPr>
-          <w:lang w:val="en-GB"/>
-        </w:rPr>
-        <w:t>actually enable that</w:t>
-      </w:r>
-      <w:r>
-        <w:rPr>
-          <w:lang w:val="en-GB"/>
-        </w:rPr>
-        <w:t>, then it could be a solution to segment characters in images of historical documents. Appropriate new data sets with each character labelled individually should be used to train new neural network models.</w:t>
-      </w:r>
-      <w:r>
-        <w:rPr>
-          <w:lang w:val="en-GB"/>
-        </w:rPr>
-        <w:t xml:space="preserve"> ALTO files could also identify each character by a Glyph tag.</w:t>
-      </w:r>
-    </w:p>
-    <w:p>
-      <w:pPr>
-        <w:rPr>
-          <w:lang w:val="en-GB"/>
-        </w:rPr>
-      </w:pPr>
-    </w:p>
-    <w:p>
-      <w:pPr>
-        <w:rPr>
-          <w:lang w:val="en-GB"/>
-        </w:rPr>
-      </w:pPr>
-      <w:r>
-        <w:rPr>
-          <w:lang w:val="en-GB"/>
-        </w:rPr>
-        <w:t xml:space="preserve">The DL frameworks do not use </w:t>
-      </w:r>
-      <w:r>
-        <w:rPr>
-          <w:lang w:val="en-GB"/>
-        </w:rPr>
-        <w:t>binarization</w:t>
-      </w:r>
-      <w:r>
-        <w:rPr>
-          <w:lang w:val="en-GB"/>
-        </w:rPr>
-        <w:t xml:space="preserve"> algorithms as a pre-processing step. If they all d</w:t>
-      </w:r>
-      <w:r>
-        <w:rPr>
-          <w:lang w:val="en-GB"/>
-        </w:rPr>
-        <w:t>o</w:t>
-      </w:r>
-      <w:r>
-        <w:rPr>
-          <w:lang w:val="en-GB"/>
-        </w:rPr>
-        <w:t xml:space="preserve">, the efficiency </w:t>
-      </w:r>
-      <w:r>
-        <w:rPr>
-          <w:lang w:val="en-GB"/>
-        </w:rPr>
-        <w:t>will</w:t>
-      </w:r>
-      <w:r>
-        <w:rPr>
-          <w:lang w:val="en-GB"/>
-        </w:rPr>
-        <w:t xml:space="preserve"> not be as good, but there is nothing to be done.</w:t>
-      </w:r>
-    </w:p>
-    <w:p>
-      <w:pPr>
-        <w:rPr>
-          <w:lang w:val="en-GB"/>
-        </w:rPr>
-      </w:pPr>
-    </w:p>
-    <w:p>
-      <w:pPr>
-        <w:rPr>
-          <w:lang w:val="en-GB"/>
-        </w:rPr>
-      </w:pPr>
-      <w:r>
-        <w:rPr>
-          <w:lang w:val="en-GB"/>
-        </w:rPr>
-        <w:t>Since the DL modules to develop cannot segment characters, ALTO is not the best format to export results.</w:t>
-      </w:r>
-      <w:r>
-        <w:rPr>
-          <w:lang w:val="en-GB"/>
-        </w:rPr>
-        <w:t xml:space="preserve"> This is because the ALTO format assumes that the bounding boxes are rectangular and either vertical or horizontal, which is not what the DL models return. </w:t>
-      </w:r>
-      <w:r>
-        <w:rPr>
-          <w:lang w:val="en-GB"/>
-        </w:rPr>
-        <w:t xml:space="preserve">If it would possible to segment characters, then it would not be that </w:t>
-      </w:r>
-      <w:r>
-        <w:rPr>
-          <w:lang w:val="en-GB"/>
-        </w:rPr>
-        <w:lastRenderedPageBreak/>
-        <w:t xml:space="preserve">much of an issue. The client expressed that they need an </w:t>
-      </w:r>
-      <w:r>
-        <w:rPr>
-          <w:lang w:val="en-GB"/>
-        </w:rPr>
-        <w:t xml:space="preserve">ALTO </w:t>
-      </w:r>
-      <w:r>
-        <w:rPr>
-          <w:lang w:val="en-GB"/>
-        </w:rPr>
-        <w:t xml:space="preserve">output, so it </w:t>
-      </w:r>
-      <w:r>
-        <w:rPr>
-          <w:lang w:val="en-GB"/>
-        </w:rPr>
-        <w:t>must be used</w:t>
-      </w:r>
-      <w:r>
-        <w:rPr>
-          <w:lang w:val="en-GB"/>
-        </w:rPr>
-        <w:t xml:space="preserve">. If it wastes time on the project, a </w:t>
-      </w:r>
-      <w:r>
-        <w:rPr>
-          <w:lang w:val="en-GB"/>
-        </w:rPr>
-        <w:t>simpler</w:t>
-      </w:r>
-      <w:r>
-        <w:rPr>
-          <w:lang w:val="en-GB"/>
-        </w:rPr>
-        <w:t xml:space="preserve"> version can be used.</w:t>
-      </w:r>
-    </w:p>
-    <w:p>
-      <w:pPr>
-        <w:rPr>
-          <w:lang w:val="en-GB"/>
-        </w:rPr>
-      </w:pPr>
-    </w:p>
-    <w:p>
-      <w:pPr>
-        <w:rPr>
-          <w:lang w:val="en-GB"/>
-        </w:rPr>
-      </w:pPr>
-      <w:r>
-        <w:rPr>
-          <w:lang w:val="en-GB"/>
-        </w:rPr>
-        <w:t>Agora will continue to evolve over the years and new needs may arise.</w:t>
-      </w:r>
-      <w:r>
-        <w:rPr>
-          <w:lang w:val="en-GB"/>
-        </w:rPr>
-        <w:t xml:space="preserve"> Thus, documentation should be very good </w:t>
-      </w:r>
-      <w:r>
-        <w:rPr>
-          <w:lang w:val="en-GB"/>
-        </w:rPr>
-        <w:t>to</w:t>
-      </w:r>
-      <w:r>
-        <w:rPr>
-          <w:lang w:val="en-GB"/>
-        </w:rPr>
-        <w:t xml:space="preserve"> ensure a successful takeover of the project.</w:t>
-      </w:r>
-    </w:p>
-    <w:p>
-      <w:pPr>
-        <w:rPr>
-          <w:lang w:val="en-GB"/>
-        </w:rPr>
-      </w:pPr>
-    </w:p>
-    <w:p>
-      <w:pPr>
-        <w:rPr>
-          <w:lang w:val="en-GB"/>
-        </w:rPr>
-      </w:pPr>
-      <w:r>
-        <w:rPr>
-          <w:lang w:val="en-GB"/>
-        </w:rPr>
-        <w:t>A long period of time will be devoted to understanding the frameworks</w:t>
-      </w:r>
-      <w:r>
-        <w:rPr>
-          <w:lang w:val="en-GB"/>
-        </w:rPr>
-        <w:t>, working on the data and training model</w:t>
-      </w:r>
-      <w:r>
-        <w:rPr>
-          <w:lang w:val="en-GB"/>
-        </w:rPr>
-        <w:t>s</w:t>
-      </w:r>
-      <w:r>
-        <w:rPr>
-          <w:lang w:val="en-GB"/>
-        </w:rPr>
-        <w:t>.</w:t>
-      </w:r>
-      <w:r>
-        <w:rPr>
-          <w:lang w:val="en-GB"/>
-        </w:rPr>
-        <w:t xml:space="preserve"> If it wastes time on the project, the subject should be referred to the product owner.</w:t>
-      </w:r>
-    </w:p>
-    <w:p>
-      <w:pPr>
-        <w:rPr>
-          <w:lang w:val="en-GB"/>
-        </w:rPr>
-      </w:pPr>
-    </w:p>
-    <w:p>
-      <w:pPr>
-        <w:pStyle w:val="Titre3"/>
-        <w:rPr>
-          <w:lang w:val="en-GB"/>
-        </w:rPr>
-      </w:pPr>
-      <w:r>
-        <w:rPr>
-          <w:lang w:val="en-GB"/>
-        </w:rPr>
-        <w:t>Methodological</w:t>
-      </w:r>
-    </w:p>
-    <w:p>
-      <w:pPr>
-        <w:spacing w:after="0"/>
-        <w:rPr>
-          <w:lang w:val="en-GB"/>
-        </w:rPr>
-      </w:pPr>
-      <w:r>
-        <w:rPr>
-          <w:lang w:val="en-GB"/>
-        </w:rPr>
-        <w:t>An Agile project management method will be used to create learning loops to quickly gather and integrate feedback. Therefore, the Scrum method should be preferred in which ideology is to:</w:t>
-      </w:r>
-    </w:p>
-    <w:p>
-      <w:pPr>
-        <w:pStyle w:val="Paragraphedeliste"/>
-        <w:numPr>
-          <w:ilvl w:val="0"/>
-          <w:numId w:val="4"/>
-        </w:numPr>
-        <w:rPr>
-          <w:lang w:val="en-GB"/>
-        </w:rPr>
-      </w:pPr>
-      <w:r>
-        <w:rPr>
-          <w:lang w:val="en-GB"/>
-        </w:rPr>
-        <w:t>learn from experience</w:t>
-      </w:r>
-    </w:p>
-    <w:p>
-      <w:pPr>
-        <w:pStyle w:val="Paragraphedeliste"/>
-        <w:numPr>
-          <w:ilvl w:val="0"/>
-          <w:numId w:val="4"/>
-        </w:numPr>
-        <w:rPr>
-          <w:lang w:val="en-GB"/>
-        </w:rPr>
-      </w:pPr>
-      <w:r>
-        <w:rPr>
-          <w:lang w:val="en-GB"/>
-        </w:rPr>
-        <w:t>to self-organise and prioritise</w:t>
-      </w:r>
-    </w:p>
-    <w:p>
-      <w:pPr>
-        <w:pStyle w:val="Paragraphedeliste"/>
-        <w:numPr>
-          <w:ilvl w:val="0"/>
-          <w:numId w:val="4"/>
-        </w:numPr>
-        <w:spacing w:after="0"/>
-        <w:rPr>
-          <w:lang w:val="en-GB"/>
-        </w:rPr>
-      </w:pPr>
-      <w:r>
-        <w:rPr>
-          <w:lang w:val="en-GB"/>
-        </w:rPr>
-        <w:t>to reflect on gains and losses to continuously improve</w:t>
-      </w:r>
-    </w:p>
-    <w:p>
-      <w:pPr>
-        <w:rPr>
-          <w:lang w:val="en-GB"/>
-        </w:rPr>
-      </w:pPr>
-      <w:r>
-        <w:rPr>
-          <w:lang w:val="en-GB"/>
-        </w:rPr>
-        <w:t>Therefore, contact with the product owner should be maintained as much as possible, as it will help me to improve and learn considerably as the project progresses.</w:t>
-      </w:r>
-    </w:p>
-    <w:p>
-      <w:pPr>
-        <w:rPr>
-          <w:lang w:val="en-GB"/>
-        </w:rPr>
-      </w:pPr>
-    </w:p>
-    <w:p>
-      <w:pPr>
-        <w:rPr>
-          <w:lang w:val="en-GB"/>
-        </w:rPr>
-      </w:pPr>
-      <w:r>
-        <w:rPr>
-          <w:lang w:val="en-GB"/>
-        </w:rPr>
-        <w:t>To this end, we set sprints with a fixed duration of 2 weeks</w:t>
-      </w:r>
-      <w:r>
-        <w:rPr>
-          <w:lang w:val="en-GB"/>
-        </w:rPr>
-        <w:t xml:space="preserve">, which means there </w:t>
-      </w:r>
-      <w:r>
-        <w:rPr>
-          <w:lang w:val="en-GB"/>
-        </w:rPr>
-        <w:t>are</w:t>
-      </w:r>
-      <w:r>
-        <w:rPr>
-          <w:lang w:val="en-GB"/>
-        </w:rPr>
         <w:t xml:space="preserve"> </w:t>
       </w:r>
       <w:r>
         <w:rPr>
           <w:lang w:val="en-GB"/>
         </w:rPr>
-        <w:t>5 sprints</w:t>
-      </w:r>
-      <w:r>
-        <w:rPr>
-          <w:lang w:val="en-GB"/>
-        </w:rPr>
-        <w:t>.</w:t>
+        <w:t>At least one deliverable, containing an e-mail, should be sent to the product owner at least every two weeks and preferably once a week.</w:t>
       </w:r>
       <w:r>
         <w:rPr>
@@ -4548,18 +4334,6 @@
         <w:rPr>
           <w:lang w:val="en-GB"/>
         </w:rPr>
-        <w:t>At least one deliverable, containing an e-mail, should be sent to the product owner at least every two weeks and preferably once a week.</w:t>
-      </w:r>
-      <w:r>
-        <w:rPr>
-          <w:lang w:val="en-GB"/>
-        </w:rPr>
-        <w:t xml:space="preserve"> </w:t>
-      </w:r>
-      <w:r>
-        <w:rPr>
-          <w:lang w:val="en-GB"/>
-        </w:rPr>
         <w:t>During the implementation phase, a meeting to get feedback about the product should be scheduled at the end of each sprint.</w:t>
       </w:r>
     </w:p>
@@ -4582,7 +4356,6 @@
           <w:noProof/>
           <w:lang w:val="en-GB"/>
         </w:rPr>
-        <w:lastRenderedPageBreak/>
         <w:drawing>
           <wp:inline distT="0" distB="0" distL="0" distR="0" wp14:anchorId="051FEC8C" wp14:editId="3FF4A074">
             <wp:extent cx="5512289" cy="4588151"/>
@@ -4643,6 +4416,9 @@
         <w:fldChar w:fldCharType="begin"/>
       </w:r>
       <w:r>
+        <w:rPr>
+          <w:lang w:val="en-US"/>
+        </w:rPr>
         <w:instrText xml:space="preserve"> XE "</w:instrText>
       </w:r>
       <w:r>
@@ -4653,6 +4429,9 @@
         <w:instrText>Planning</w:instrText>
       </w:r>
       <w:r>
+        <w:rPr>
+          <w:lang w:val="en-US"/>
+        </w:rPr>
         <w:instrText xml:space="preserve">" </w:instrText>
       </w:r>
       <w:r>
@@ -4806,7 +4585,19 @@
         <w:rPr>
           <w:lang w:val="en-GB"/>
         </w:rPr>
-        <w:t>After some corrections if necessary, the third minor version should allow the previous models to be evaluated and tuned for better results.</w:t>
+        <w:t xml:space="preserve">After some corrections if necessary, the third minor </w:t>
+      </w:r>
+      <w:r>
+        <w:rPr>
+          <w:lang w:val="en-US"/>
+        </w:rPr>
+        <w:t>release</w:t>
+      </w:r>
+      <w:r>
+        <w:rPr>
+          <w:lang w:val="en-GB"/>
+        </w:rPr>
+        <w:t xml:space="preserve"> should allow the previous models to be evaluated and tuned for better results.</w:t>
       </w:r>
     </w:p>
     <w:p>
@@ -5002,6 +4793,7 @@
         <w:rPr>
           <w:lang w:val="en-GB"/>
         </w:rPr>
+        <w:lastRenderedPageBreak/>
         <w:t>G</w:t>
       </w:r>
       <w:r>
@@ -5090,7 +4882,6 @@
         <w:rPr>
           <w:lang w:val="en-GB"/>
         </w:rPr>
-        <w:lastRenderedPageBreak/>
         <w:t>GitHub can also be used a</w:t>
       </w:r>
       <w:r>
@@ -5122,6 +4913,74 @@
           <w:lang w:val="en-GB"/>
         </w:rPr>
         <w:t>Projects, an adaptable spreadsheet that can also integrate with my issues and pull requests on GitHub to help me plan and track my work efficiently.</w:t>
+      </w:r>
+    </w:p>
+    <w:p>
+      <w:pPr>
+        <w:rPr>
+          <w:lang w:val="en-GB"/>
+        </w:rPr>
+      </w:pPr>
+    </w:p>
+    <w:p>
+      <w:pPr>
+        <w:rPr>
+          <w:lang w:val="en-GB"/>
+        </w:rPr>
+      </w:pPr>
+      <w:r>
+        <w:rPr>
+          <w:lang w:val="en-GB"/>
+        </w:rPr>
+        <w:t>Files of e</w:t>
+      </w:r>
+      <w:r>
+        <w:rPr>
+          <w:lang w:val="en-GB"/>
+        </w:rPr>
+        <w:t>lements of content and their vignettes have an explicit naming convention to locate them by name. It should indicate their encapsulation in other elements of content, hierarchically and separated by dots. For exampl</w:t>
+      </w:r>
+      <w:r>
+        <w:rPr>
+          <w:lang w:val="en-GB"/>
+        </w:rPr>
+        <w:t>e</w:t>
+      </w:r>
+      <w:r>
+        <w:rPr>
+          <w:lang w:val="en-GB"/>
+        </w:rPr>
+        <w:t>: 1.10.5 (&lt;page&gt;.&lt;paragraph&gt;.&lt;line&gt;)</w:t>
+      </w:r>
+      <w:r>
+        <w:rPr>
+          <w:lang w:val="en-GB"/>
+        </w:rPr>
+        <w:t xml:space="preserve"> or</w:t>
+      </w:r>
+      <w:r>
+        <w:rPr>
+          <w:lang w:val="en-GB"/>
+        </w:rPr>
+        <w:t xml:space="preserve"> 1.1 (&lt;page&gt;.&lt;</w:t>
+      </w:r>
+      <w:r>
+        <w:rPr>
+          <w:lang w:val="en-GB"/>
+        </w:rPr>
+        <w:t>illustration</w:t>
+      </w:r>
+      <w:r>
+        <w:rPr>
+          <w:lang w:val="en-GB"/>
+        </w:rPr>
+        <w:t>&gt;)</w:t>
+      </w:r>
+      <w:r>
+        <w:rPr>
+          <w:lang w:val="en-GB"/>
+        </w:rPr>
+        <w:t>.</w:t>
       </w:r>
     </w:p>
     <w:p>
@@ -5387,26 +5246,25 @@
         </w:rPr>
         <w:t>End users of Deep-Agora are all historians of CESR.</w:t>
       </w:r>
-    </w:p>
-    <w:p>
-      <w:pPr>
-        <w:rPr>
-          <w:lang w:val="en-GB"/>
-        </w:rPr>
-      </w:pPr>
-    </w:p>
-    <w:p>
-      <w:pPr>
-        <w:rPr>
-          <w:lang w:val="en-GB"/>
-        </w:rPr>
-      </w:pPr>
+      <w:r>
+        <w:rPr>
+          <w:lang w:val="en-GB"/>
+        </w:rPr>
+        <w:t xml:space="preserve"> </w:t>
+      </w:r>
       <w:r>
         <w:rPr>
           <w:lang w:val="en-GB"/>
         </w:rPr>
         <w:t>They have a sufficient but moderate command of computer tools. They often use them but need extensive training or solid documentation to use them in the case of advanced tools with complex functions. They did not have a satisfactory experience with Agora, as its interface was too complex. They do not need user access rights to use Agora.</w:t>
       </w:r>
+    </w:p>
+    <w:p>
+      <w:pPr>
+        <w:rPr>
+          <w:lang w:val="en-GB"/>
+        </w:rPr>
+      </w:pPr>
     </w:p>
     <w:p>
       <w:pPr>
@@ -5531,6 +5389,7 @@
         <w:rPr>
           <w:lang w:val="en-GB"/>
         </w:rPr>
+        <w:lastRenderedPageBreak/>
         <w:t>define a</w:t>
       </w:r>
       <w:r>
@@ -5653,19 +5512,7 @@
         <w:rPr>
           <w:lang w:val="en-GB"/>
         </w:rPr>
-        <w:t xml:space="preserve">In practice, from all the images in a collection, users select a typical one on which they build and test their scenarios to extract elements of content, label them, split them and </w:t>
-      </w:r>
-      <w:r>
-        <w:rPr>
-          <w:lang w:val="en-GB"/>
-        </w:rPr>
-        <w:t>iteratively merge them</w:t>
-      </w:r>
-      <w:r>
-        <w:rPr>
-          <w:lang w:val="en-GB"/>
-        </w:rPr>
-        <w:t xml:space="preserve">. They </w:t>
+        <w:t xml:space="preserve">In practice, from all the images in a collection, users select a typical one on which they build and test their scenarios to extract elements of content. They </w:t>
       </w:r>
       <w:r>
         <w:rPr>
@@ -6111,12 +5958,6 @@
           <w:lang w:val="en-GB"/>
         </w:rPr>
       </w:pPr>
-      <w:r>
-        <w:rPr>
-          <w:lang w:val="en-GB"/>
-        </w:rPr>
-        <w:br w:type="page"/>
-      </w:r>
     </w:p>
     <w:p>
       <w:pPr>
@@ -6129,7 +5970,6 @@
         <w:rPr>
           <w:lang w:val="en-GB"/>
         </w:rPr>
-        <w:lastRenderedPageBreak/>
         <w:t xml:space="preserve"> </w:t>
       </w:r>
       <w:r>
@@ -6433,6 +6273,9 @@
         <w:fldChar w:fldCharType="begin"/>
       </w:r>
       <w:r>
+        <w:rPr>
+          <w:lang w:val="en-US"/>
+        </w:rPr>
         <w:instrText xml:space="preserve"> XE "</w:instrText>
       </w:r>
       <w:r>
@@ -6443,6 +6286,9 @@
         <w:instrText>System</w:instrText>
       </w:r>
       <w:r>
+        <w:rPr>
+          <w:lang w:val="en-US"/>
+        </w:rPr>
         <w:instrText xml:space="preserve">" </w:instrText>
       </w:r>
       <w:r>
@@ -7013,6 +6859,13 @@
         </w:rPr>
         <w:t xml:space="preserve"> and models are trained using a state-of-the-art generic framework for historical document processing.</w:t>
       </w:r>
+    </w:p>
+    <w:p>
+      <w:pPr>
+        <w:rPr>
+          <w:lang w:val="en-GB"/>
+        </w:rPr>
+      </w:pPr>
     </w:p>
     <w:p>
       <w:pPr>
@@ -7671,8 +7524,8 @@
           <w:lang w:val="en-GB"/>
         </w:rPr>
         <w:drawing>
-          <wp:inline distT="0" distB="0" distL="0" distR="0" wp14:anchorId="4CC4D0C3" wp14:editId="1A09E88E">
-            <wp:extent cx="4635093" cy="3263265"/>
+          <wp:inline distT="0" distB="0" distL="0" distR="0" wp14:anchorId="4CC4D0C3" wp14:editId="1B39EE6E">
+            <wp:extent cx="5815965" cy="4094640"/>
             <wp:effectExtent l="0" t="0" r="0" b="0"/>
             <wp:docPr id="4" name="Picture 4" descr="Diagram&#10;&#10;Description automatically generated"/>
             <wp:cNvGraphicFramePr>
@@ -7694,7 +7547,7 @@
                   <pic:spPr>
                     <a:xfrm>
                       <a:off x="0" y="0"/>
-                      <a:ext cx="4652843" cy="3275762"/>
+                      <a:ext cx="5858551" cy="4124622"/>
                     </a:xfrm>
                     <a:prstGeom prst="rect">
                       <a:avLst/>
@@ -7749,7 +7602,7 @@
         <w:contextualSpacing w:val="0"/>
         <w:jc w:val="left"/>
         <w:rPr>
-          <w:lang w:val="en-GB"/>
+          <w:lang w:val="en-US"/>
         </w:rPr>
       </w:pPr>
       <w:r>
@@ -7949,7 +7802,7 @@
               <w:rPr>
                 <w:lang w:val="en-GB"/>
               </w:rPr>
-              <w:t>dataset for each neural network model.</w:t>
+              <w:t>dataset for neural network model.</w:t>
             </w:r>
           </w:p>
         </w:tc>
@@ -8389,7 +8242,19 @@
               <w:rPr>
                 <w:lang w:val="en-GB"/>
               </w:rPr>
-              <w:t>for each pipeline of neural network models</w:t>
+              <w:t xml:space="preserve">for </w:t>
+            </w:r>
+            <w:r>
+              <w:rPr>
+                <w:lang w:val="en-GB"/>
+              </w:rPr>
+              <w:t>the</w:t>
+            </w:r>
+            <w:r>
+              <w:rPr>
+                <w:lang w:val="en-GB"/>
+              </w:rPr>
+              <w:t xml:space="preserve"> pipeline</w:t>
             </w:r>
             <w:r>
               <w:rPr>
@@ -8409,7 +8274,13 @@
               <w:rPr>
                 <w:lang w:val="en-GB"/>
               </w:rPr>
-              <w:t>They are split into test, train and validation folders for each pipeline</w:t>
+              <w:t>Dataset is</w:t>
+            </w:r>
+            <w:r>
+              <w:rPr>
+                <w:lang w:val="en-GB"/>
+              </w:rPr>
+              <w:t xml:space="preserve"> split into test, train and validation folders</w:t>
             </w:r>
             <w:r>
               <w:rPr>
@@ -8429,13 +8300,7 @@
               <w:rPr>
                 <w:lang w:val="en-GB"/>
               </w:rPr>
-              <w:t>They are</w:t>
-            </w:r>
-            <w:r>
-              <w:rPr>
-                <w:lang w:val="en-GB"/>
-              </w:rPr>
-              <w:t xml:space="preserve"> </w:t>
+              <w:t xml:space="preserve">Dataset </w:t>
             </w:r>
             <w:r>
               <w:rPr>
@@ -8883,7 +8748,7 @@
               <w:rPr>
                 <w:lang w:val="en-GB"/>
               </w:rPr>
-              <w:t>Distribute them in different pipelines according to the EOCs targeted by the neural network models</w:t>
+              <w:t>Distribute them in according to the EOCs targeted by the neural network models</w:t>
             </w:r>
           </w:p>
           <w:p>
@@ -8902,7 +8767,7 @@
               <w:rPr>
                 <w:lang w:val="en-GB"/>
               </w:rPr>
-              <w:t xml:space="preserve">Create a training data folder for each pipeline </w:t>
+              <w:t xml:space="preserve">Create a training data folder </w:t>
             </w:r>
             <w:r>
               <w:rPr>
@@ -9494,57 +9359,6 @@
               <w:rPr>
                 <w:lang w:val="en-GB"/>
               </w:rPr>
-              <w:t>The number of pipelines</w:t>
-            </w:r>
-            <w:r>
-              <w:rPr>
-                <w:lang w:val="en-GB"/>
-              </w:rPr>
-              <w:t xml:space="preserve"> created</w:t>
-            </w:r>
-            <w:r>
-              <w:rPr>
-                <w:lang w:val="en-GB"/>
-              </w:rPr>
-              <w:t xml:space="preserve"> </w:t>
-            </w:r>
-            <w:r>
-              <w:rPr>
-                <w:rFonts w:cs="Calibri"/>
-                <w:lang w:val="en-GB"/>
-              </w:rPr>
-              <w:t>→</w:t>
-            </w:r>
-            <w:r>
-              <w:rPr>
-                <w:lang w:val="en-GB"/>
-              </w:rPr>
-              <w:t xml:space="preserve"> equals the number of requested grouped EOCs</w:t>
-            </w:r>
-            <w:r>
-              <w:rPr>
-                <w:lang w:val="en-GB"/>
-              </w:rPr>
-              <w:t xml:space="preserve"> from the Deep learning lab</w:t>
-            </w:r>
-          </w:p>
-          <w:p>
-            <w:pPr>
-              <w:pStyle w:val="Paragraphedeliste"/>
-              <w:numPr>
-                <w:ilvl w:val="0"/>
-                <w:numId w:val="10"/>
-              </w:numPr>
-              <w:spacing w:before="0" w:after="0"/>
-              <w:ind w:left="312" w:hanging="283"/>
-              <w:rPr>
-                <w:lang w:val="en-GB"/>
-              </w:rPr>
-            </w:pPr>
-            <w:r>
-              <w:rPr>
-                <w:lang w:val="en-GB"/>
-              </w:rPr>
               <w:t>The module is run before the deep learning lab functions</w:t>
             </w:r>
           </w:p>
@@ -9573,7 +9387,6 @@
         <w:rPr>
           <w:lang w:val="en-GB"/>
         </w:rPr>
-        <w:lastRenderedPageBreak/>
         <w:t xml:space="preserve">Definition of </w:t>
       </w:r>
       <w:r>
@@ -9710,7 +9523,14 @@
               <w:rPr>
                 <w:lang w:val="en-GB"/>
               </w:rPr>
-              <w:t xml:space="preserve"> for historical document processing to </w:t>
+              <w:t xml:space="preserve"> for historical document </w:t>
+            </w:r>
+            <w:r>
+              <w:rPr>
+                <w:lang w:val="en-GB"/>
+              </w:rPr>
+              <w:lastRenderedPageBreak/>
+              <w:t xml:space="preserve">processing to </w:t>
             </w:r>
             <w:r>
               <w:rPr>
@@ -9767,6 +9587,7 @@
               <w:rPr>
                 <w:lang w:val="en-GB"/>
               </w:rPr>
+              <w:lastRenderedPageBreak/>
               <w:t>Priority</w:t>
             </w:r>
           </w:p>
@@ -10197,6 +10018,9 @@
               <w:fldChar w:fldCharType="begin"/>
             </w:r>
             <w:r>
+              <w:rPr>
+                <w:lang w:val="en-US"/>
+              </w:rPr>
               <w:instrText xml:space="preserve"> XE "</w:instrText>
             </w:r>
             <w:r>
@@ -10206,6 +10030,9 @@
               <w:instrText>Neural network models</w:instrText>
             </w:r>
             <w:r>
+              <w:rPr>
+                <w:lang w:val="en-US"/>
+              </w:rPr>
               <w:instrText xml:space="preserve">" </w:instrText>
             </w:r>
             <w:r>
@@ -10964,7 +10791,19 @@
               <w:rPr>
                 <w:lang w:val="en-GB"/>
               </w:rPr>
-              <w:t>uses the colours of the class file</w:t>
+              <w:t xml:space="preserve">use the </w:t>
+            </w:r>
+            <w:r>
+              <w:rPr>
+                <w:lang w:val="en-GB"/>
+              </w:rPr>
+              <w:t>attribution codes</w:t>
+            </w:r>
+            <w:r>
+              <w:rPr>
+                <w:lang w:val="en-GB"/>
+              </w:rPr>
+              <w:t xml:space="preserve"> of the class file</w:t>
             </w:r>
           </w:p>
           <w:p>
@@ -11096,7 +10935,7 @@
                 <w:rFonts w:cs="Calibri"/>
                 <w:lang w:val="en-GB"/>
               </w:rPr>
-              <w:t xml:space="preserve"> pipeline for these grouped EOCs has been developed</w:t>
+              <w:t xml:space="preserve"> pipeline for these EOCs has been developed</w:t>
             </w:r>
           </w:p>
           <w:p>
@@ -12112,7 +11951,19 @@
               <w:rPr>
                 <w:lang w:val="en-GB"/>
               </w:rPr>
-              <w:t>EOC to tree</w:t>
+              <w:t>EOC</w:t>
+            </w:r>
+            <w:r>
+              <w:rPr>
+                <w:lang w:val="en-GB"/>
+              </w:rPr>
+              <w:t>s</w:t>
+            </w:r>
+            <w:r>
+              <w:rPr>
+                <w:lang w:val="en-GB"/>
+              </w:rPr>
+              <w:t xml:space="preserve"> to tree</w:t>
             </w:r>
           </w:p>
         </w:tc>
@@ -13535,6 +13386,9 @@
               <w:fldChar w:fldCharType="begin"/>
             </w:r>
             <w:r>
+              <w:rPr>
+                <w:lang w:val="en-US"/>
+              </w:rPr>
               <w:instrText xml:space="preserve"> XE "</w:instrText>
             </w:r>
             <w:r>
@@ -13544,6 +13398,9 @@
               <w:instrText>Results</w:instrText>
             </w:r>
             <w:r>
+              <w:rPr>
+                <w:lang w:val="en-US"/>
+              </w:rPr>
               <w:instrText xml:space="preserve">" </w:instrText>
             </w:r>
             <w:r>
@@ -14058,7 +13915,19 @@
               <w:rPr>
                 <w:lang w:val="en-GB"/>
               </w:rPr>
-              <w:t xml:space="preserve"> of the XML </w:t>
+              <w:t xml:space="preserve"> of the XML</w:t>
+            </w:r>
+            <w:r>
+              <w:rPr>
+                <w:lang w:val="en-GB"/>
+              </w:rPr>
+              <w:t xml:space="preserve"> tree</w:t>
+            </w:r>
+            <w:r>
+              <w:rPr>
+                <w:lang w:val="en-GB"/>
+              </w:rPr>
+              <w:t xml:space="preserve"> </w:t>
             </w:r>
             <w:r>
               <w:rPr>
@@ -14423,7 +14292,13 @@
               <w:rPr>
                 <w:lang w:val="en-GB"/>
               </w:rPr>
-              <w:t>manage scenarios</w:t>
+              <w:t xml:space="preserve">manage </w:t>
+            </w:r>
+            <w:r>
+              <w:rPr>
+                <w:lang w:val="en-GB"/>
+              </w:rPr>
+              <w:t>their project</w:t>
             </w:r>
             <w:r>
               <w:rPr>
@@ -15144,9 +15019,165 @@
     <w:p>
       <w:pPr>
         <w:rPr>
-          <w:lang w:val="en-GB"/>
-        </w:rPr>
-      </w:pPr>
+          <w:lang w:val="en-US"/>
+        </w:rPr>
+      </w:pPr>
+    </w:p>
+    <w:p>
+      <w:pPr>
+        <w:pStyle w:val="Titre3"/>
+        <w:rPr>
+          <w:lang w:val="en-GB"/>
+        </w:rPr>
+      </w:pPr>
+      <w:r>
+        <w:rPr>
+          <w:lang w:val="en-GB"/>
+        </w:rPr>
+        <w:t>Definition of training datasets</w:t>
+      </w:r>
+    </w:p>
+    <w:p>
+      <w:pPr>
+        <w:rPr>
+          <w:rFonts w:asciiTheme="minorHAnsi" w:hAnsiTheme="minorHAnsi" w:cstheme="minorHAnsi"/>
+          <w:lang w:val="en-GB"/>
+        </w:rPr>
+      </w:pPr>
+      <w:r>
+        <w:rPr>
+          <w:rFonts w:asciiTheme="minorHAnsi" w:hAnsiTheme="minorHAnsi" w:cstheme="minorHAnsi"/>
+          <w:lang w:val="en-GB"/>
+        </w:rPr>
+        <w:t xml:space="preserve">The structure of a document refers to the organization of every element within it. </w:t>
+      </w:r>
+      <w:r>
+        <w:rPr>
+          <w:rFonts w:asciiTheme="minorHAnsi" w:hAnsiTheme="minorHAnsi" w:cstheme="minorHAnsi"/>
+          <w:color w:val="252525"/>
+          <w:shd w:val="clear" w:color="auto" w:fill="FFFFFF"/>
+          <w:lang w:val="en-US"/>
+        </w:rPr>
+        <w:t>The organization of these elements in specific places of the document constitutes the layout of the document. Detecting and extracting information is essential to get the geometry presented in a document.</w:t>
+      </w:r>
+      <w:r>
+        <w:rPr>
+          <w:rFonts w:asciiTheme="minorHAnsi" w:hAnsiTheme="minorHAnsi" w:cstheme="minorHAnsi"/>
+          <w:color w:val="252525"/>
+          <w:shd w:val="clear" w:color="auto" w:fill="FFFFFF"/>
+          <w:lang w:val="en-US"/>
+        </w:rPr>
+        <w:t xml:space="preserve"> </w:t>
+      </w:r>
+      <w:r>
+        <w:rPr>
+          <w:rFonts w:asciiTheme="minorHAnsi" w:hAnsiTheme="minorHAnsi" w:cstheme="minorHAnsi"/>
+          <w:lang w:val="en-GB"/>
+        </w:rPr>
+        <w:t>A document may consist of several blocks of text such as title, paragraphs, main body text, text lines, graphics, tables and more. Many datasets are publicly available to promote research that deals with the structure of documents.</w:t>
+      </w:r>
+    </w:p>
+    <w:p>
+      <w:pPr>
+        <w:rPr>
+          <w:rFonts w:asciiTheme="minorHAnsi" w:hAnsiTheme="minorHAnsi" w:cstheme="minorHAnsi"/>
+          <w:lang w:val="en-GB"/>
+        </w:rPr>
+      </w:pPr>
+    </w:p>
+    <w:p>
+      <w:pPr>
+        <w:rPr>
+          <w:rFonts w:asciiTheme="minorHAnsi" w:hAnsiTheme="minorHAnsi" w:cstheme="minorHAnsi"/>
+          <w:lang w:val="en-GB"/>
+        </w:rPr>
+      </w:pPr>
+      <w:r>
+        <w:rPr>
+          <w:rFonts w:asciiTheme="minorHAnsi" w:hAnsiTheme="minorHAnsi" w:cstheme="minorHAnsi"/>
+          <w:lang w:val="en-GB"/>
+        </w:rPr>
+        <w:t>The datasets to use should therefore contain labels such as l</w:t>
+      </w:r>
+      <w:r>
+        <w:rPr>
+          <w:rFonts w:asciiTheme="minorHAnsi" w:hAnsiTheme="minorHAnsi" w:cstheme="minorHAnsi"/>
+          <w:lang w:val="en-GB"/>
+        </w:rPr>
+        <w:t>ayout</w:t>
+      </w:r>
+      <w:r>
+        <w:rPr>
+          <w:rFonts w:asciiTheme="minorHAnsi" w:hAnsiTheme="minorHAnsi" w:cstheme="minorHAnsi"/>
+          <w:lang w:val="en-GB"/>
+        </w:rPr>
+        <w:t>, t</w:t>
+      </w:r>
+      <w:r>
+        <w:rPr>
+          <w:rFonts w:asciiTheme="minorHAnsi" w:hAnsiTheme="minorHAnsi" w:cstheme="minorHAnsi"/>
+          <w:lang w:val="en-GB"/>
+        </w:rPr>
+        <w:t>ext-</w:t>
+      </w:r>
+      <w:r>
+        <w:rPr>
+          <w:rFonts w:asciiTheme="minorHAnsi" w:hAnsiTheme="minorHAnsi" w:cstheme="minorHAnsi"/>
+          <w:lang w:val="en-GB"/>
+        </w:rPr>
+        <w:t>l</w:t>
+      </w:r>
+      <w:r>
+        <w:rPr>
+          <w:rFonts w:asciiTheme="minorHAnsi" w:hAnsiTheme="minorHAnsi" w:cstheme="minorHAnsi"/>
+          <w:lang w:val="en-GB"/>
+        </w:rPr>
+        <w:t>ine</w:t>
+      </w:r>
+      <w:r>
+        <w:rPr>
+          <w:rFonts w:asciiTheme="minorHAnsi" w:hAnsiTheme="minorHAnsi" w:cstheme="minorHAnsi"/>
+          <w:lang w:val="en-GB"/>
+        </w:rPr>
+        <w:t xml:space="preserve"> and g</w:t>
+      </w:r>
+      <w:r>
+        <w:rPr>
+          <w:rFonts w:asciiTheme="minorHAnsi" w:hAnsiTheme="minorHAnsi" w:cstheme="minorHAnsi"/>
+          <w:lang w:val="en-GB"/>
+        </w:rPr>
+        <w:t>raphics</w:t>
+      </w:r>
+      <w:r>
+        <w:rPr>
+          <w:rFonts w:asciiTheme="minorHAnsi" w:hAnsiTheme="minorHAnsi" w:cstheme="minorHAnsi"/>
+          <w:lang w:val="en-GB"/>
+        </w:rPr>
+        <w:t>.</w:t>
+      </w:r>
+    </w:p>
+    <w:p>
+      <w:pPr>
+        <w:rPr>
+          <w:rFonts w:asciiTheme="minorHAnsi" w:hAnsiTheme="minorHAnsi" w:cstheme="minorHAnsi"/>
+          <w:lang w:val="en-GB"/>
+        </w:rPr>
+      </w:pPr>
+    </w:p>
+    <w:p>
+      <w:pPr>
+        <w:rPr>
+          <w:rFonts w:asciiTheme="minorHAnsi" w:hAnsiTheme="minorHAnsi" w:cstheme="minorHAnsi"/>
+          <w:lang w:val="en-GB"/>
+        </w:rPr>
+      </w:pPr>
+      <w:r>
+        <w:rPr>
+          <w:rFonts w:asciiTheme="minorHAnsi" w:hAnsiTheme="minorHAnsi" w:cstheme="minorHAnsi"/>
+          <w:lang w:val="en-GB"/>
+        </w:rPr>
+        <w:t>The percentage of training and test data of the datasets should be defined during the project, accordingly to the amount of data available for selected elements of content and during the evaluation of the models.</w:t>
+      </w:r>
     </w:p>
     <w:p>
       <w:pPr>
@@ -15214,6 +15245,9 @@
         <w:fldChar w:fldCharType="begin"/>
       </w:r>
       <w:r>
+        <w:rPr>
+          <w:lang w:val="en-US"/>
+        </w:rPr>
         <w:instrText xml:space="preserve"> XE "</w:instrText>
       </w:r>
       <w:r>
@@ -15223,6 +15257,9 @@
         <w:instrText>Framework</w:instrText>
       </w:r>
       <w:r>
+        <w:rPr>
+          <w:lang w:val="en-US"/>
+        </w:rPr>
         <w:instrText xml:space="preserve">" </w:instrText>
       </w:r>
       <w:r>
@@ -15833,6 +15870,7 @@
     </w:p>
     <w:p>
       <w:pPr>
+        <w:ind w:left="708" w:hanging="708"/>
         <w:rPr>
           <w:lang w:val="en-GB"/>
         </w:rPr>
@@ -15860,13 +15898,15 @@
     </w:p>
     <w:p>
       <w:pPr>
-        <w:rPr>
-          <w:lang w:val="en-GB"/>
-        </w:rPr>
-      </w:pPr>
-    </w:p>
-    <w:p>
-      <w:pPr>
+        <w:ind w:left="708" w:hanging="708"/>
+        <w:rPr>
+          <w:lang w:val="en-GB"/>
+        </w:rPr>
+      </w:pPr>
+    </w:p>
+    <w:p>
+      <w:pPr>
+        <w:ind w:left="708" w:hanging="708"/>
         <w:rPr>
           <w:lang w:val="en-GB"/>
         </w:rPr>
@@ -16375,43 +16415,9 @@
               <w:spacing w:before="0" w:after="0" w:line="240" w:lineRule="auto"/>
               <w:contextualSpacing w:val="0"/>
               <w:jc w:val="left"/>
-              <w:rPr>
-                <w:lang w:val="en-GB"/>
-              </w:rPr>
-            </w:pPr>
-            <w:r>
-              <w:rPr>
-                <w:lang w:val="en-GB"/>
-              </w:rPr>
-              <w:t xml:space="preserve">Centre </w:t>
-            </w:r>
-            <w:proofErr w:type="spellStart"/>
-            <w:r>
-              <w:rPr>
-                <w:lang w:val="en-GB"/>
-              </w:rPr>
-              <w:t>d’études</w:t>
-            </w:r>
-            <w:proofErr w:type="spellEnd"/>
-            <w:r>
-              <w:rPr>
-                <w:lang w:val="en-GB"/>
-              </w:rPr>
-              <w:t xml:space="preserve"> </w:t>
-            </w:r>
-            <w:proofErr w:type="spellStart"/>
-            <w:r>
-              <w:rPr>
-                <w:lang w:val="en-GB"/>
-              </w:rPr>
-              <w:t>supérieures</w:t>
-            </w:r>
-            <w:proofErr w:type="spellEnd"/>
-            <w:r>
-              <w:rPr>
-                <w:lang w:val="en-GB"/>
-              </w:rPr>
-              <w:t xml:space="preserve"> de la Renaissance</w:t>
+            </w:pPr>
+            <w:r>
+              <w:t>Centre d’études supérieures de la Renaissance</w:t>
             </w:r>
           </w:p>
         </w:tc>
@@ -16426,9 +16432,6 @@
               <w:spacing w:before="0" w:after="0" w:line="240" w:lineRule="auto"/>
               <w:contextualSpacing w:val="0"/>
               <w:jc w:val="left"/>
-              <w:rPr>
-                <w:lang w:val="en-GB"/>
-              </w:rPr>
             </w:pPr>
           </w:p>
         </w:tc>
@@ -16441,9 +16444,6 @@
               <w:spacing w:before="0" w:after="0" w:line="240" w:lineRule="auto"/>
               <w:contextualSpacing w:val="0"/>
               <w:jc w:val="left"/>
-              <w:rPr>
-                <w:lang w:val="en-GB"/>
-              </w:rPr>
             </w:pPr>
           </w:p>
         </w:tc>
@@ -17110,25 +17110,7 @@
               <w:rPr>
                 <w:lang w:val="en-GB"/>
               </w:rPr>
-              <w:t>Pi</w:t>
-            </w:r>
-            <w:r>
-              <w:rPr>
-                <w:lang w:val="en-GB"/>
-              </w:rPr>
-              <w:t>p</w:t>
-            </w:r>
-            <w:r>
-              <w:rPr>
-                <w:lang w:val="en-GB"/>
-              </w:rPr>
-              <w:t>elin</w:t>
-            </w:r>
-            <w:r>
-              <w:rPr>
-                <w:lang w:val="en-GB"/>
-              </w:rPr>
-              <w:t>e</w:t>
+              <w:t>Pipeline</w:t>
             </w:r>
           </w:p>
         </w:tc>
@@ -17416,17 +17398,21 @@
           <w:szCs w:val="20"/>
           <w:lang w:val="en-GB"/>
         </w:rPr>
-        <w:t xml:space="preserve">, </w:t>
-      </w:r>
-      <w:r>
+        <w:t>, Framework specifications deliverable</w:t>
+      </w:r>
+    </w:p>
+    <w:p>
+      <w:pPr>
+        <w:pStyle w:val="NormalWeb"/>
+        <w:shd w:val="clear" w:color="auto" w:fill="FFFFFF"/>
+        <w:spacing w:before="240" w:beforeAutospacing="0" w:after="240" w:afterAutospacing="0"/>
         <w:rPr>
           <w:rFonts w:asciiTheme="minorHAnsi" w:hAnsiTheme="minorHAnsi" w:cstheme="minorHAnsi"/>
           <w:sz w:val="20"/>
           <w:szCs w:val="20"/>
           <w:lang w:val="en-GB"/>
         </w:rPr>
-        <w:t>Framework</w:t>
-      </w:r>
+      </w:pPr>
       <w:r>
         <w:rPr>
           <w:rFonts w:asciiTheme="minorHAnsi" w:hAnsiTheme="minorHAnsi" w:cstheme="minorHAnsi"/>
@@ -17434,7 +17420,16 @@
           <w:szCs w:val="20"/>
           <w:lang w:val="en-GB"/>
         </w:rPr>
-        <w:t xml:space="preserve"> specifications deliverable</w:t>
+        <w:t>20221110SpecsDataSets</w:t>
+      </w:r>
+      <w:r>
+        <w:rPr>
+          <w:rFonts w:asciiTheme="minorHAnsi" w:hAnsiTheme="minorHAnsi" w:cstheme="minorHAnsi"/>
+          <w:sz w:val="20"/>
+          <w:szCs w:val="20"/>
+          <w:lang w:val="en-GB"/>
+        </w:rPr>
+        <w:t>, Data set specifications deliverable</w:t>
       </w:r>
     </w:p>
     <w:p>
@@ -17456,7 +17451,7 @@
           <w:szCs w:val="20"/>
           <w:lang w:val="en-GB"/>
         </w:rPr>
-        <w:t>20221110SpecsDataSets</w:t>
+        <w:t>20221115Planning</w:t>
       </w:r>
       <w:r>
         <w:rPr>
@@ -17465,17 +17460,21 @@
           <w:szCs w:val="20"/>
           <w:lang w:val="en-GB"/>
         </w:rPr>
-        <w:t xml:space="preserve">, </w:t>
-      </w:r>
-      <w:r>
+        <w:t>, Planning deliverable</w:t>
+      </w:r>
+    </w:p>
+    <w:p>
+      <w:pPr>
+        <w:pStyle w:val="NormalWeb"/>
+        <w:shd w:val="clear" w:color="auto" w:fill="FFFFFF"/>
+        <w:spacing w:before="240" w:beforeAutospacing="0" w:after="240" w:afterAutospacing="0"/>
         <w:rPr>
           <w:rFonts w:asciiTheme="minorHAnsi" w:hAnsiTheme="minorHAnsi" w:cstheme="minorHAnsi"/>
           <w:sz w:val="20"/>
           <w:szCs w:val="20"/>
           <w:lang w:val="en-GB"/>
         </w:rPr>
-        <w:t>Data set</w:t>
-      </w:r>
+      </w:pPr>
       <w:r>
         <w:rPr>
           <w:rFonts w:asciiTheme="minorHAnsi" w:hAnsiTheme="minorHAnsi" w:cstheme="minorHAnsi"/>
@@ -17483,105 +17482,16 @@
           <w:szCs w:val="20"/>
           <w:lang w:val="en-GB"/>
         </w:rPr>
-        <w:t xml:space="preserve"> specifications deliverable</w:t>
-      </w:r>
-    </w:p>
-    <w:p>
-      <w:pPr>
-        <w:pStyle w:val="NormalWeb"/>
-        <w:shd w:val="clear" w:color="auto" w:fill="FFFFFF"/>
-        <w:spacing w:before="240" w:beforeAutospacing="0" w:after="240" w:afterAutospacing="0"/>
+        <w:t>20221116DiagComponent</w:t>
+      </w:r>
+      <w:r>
         <w:rPr>
           <w:rFonts w:asciiTheme="minorHAnsi" w:hAnsiTheme="minorHAnsi" w:cstheme="minorHAnsi"/>
           <w:sz w:val="20"/>
           <w:szCs w:val="20"/>
           <w:lang w:val="en-GB"/>
         </w:rPr>
-      </w:pPr>
-      <w:r>
-        <w:rPr>
-          <w:rFonts w:asciiTheme="minorHAnsi" w:hAnsiTheme="minorHAnsi" w:cstheme="minorHAnsi"/>
-          <w:sz w:val="20"/>
-          <w:szCs w:val="20"/>
-          <w:lang w:val="en-GB"/>
-        </w:rPr>
-        <w:t>20221115Planning</w:t>
-      </w:r>
-      <w:r>
-        <w:rPr>
-          <w:rFonts w:asciiTheme="minorHAnsi" w:hAnsiTheme="minorHAnsi" w:cstheme="minorHAnsi"/>
-          <w:sz w:val="20"/>
-          <w:szCs w:val="20"/>
-          <w:lang w:val="en-GB"/>
-        </w:rPr>
-        <w:t xml:space="preserve">, </w:t>
-      </w:r>
-      <w:r>
-        <w:rPr>
-          <w:rFonts w:asciiTheme="minorHAnsi" w:hAnsiTheme="minorHAnsi" w:cstheme="minorHAnsi"/>
-          <w:sz w:val="20"/>
-          <w:szCs w:val="20"/>
-          <w:lang w:val="en-GB"/>
-        </w:rPr>
-        <w:t xml:space="preserve">Planning </w:t>
-      </w:r>
-      <w:r>
-        <w:rPr>
-          <w:rFonts w:asciiTheme="minorHAnsi" w:hAnsiTheme="minorHAnsi" w:cstheme="minorHAnsi"/>
-          <w:sz w:val="20"/>
-          <w:szCs w:val="20"/>
-          <w:lang w:val="en-GB"/>
-        </w:rPr>
-        <w:t>deliverable</w:t>
-      </w:r>
-    </w:p>
-    <w:p>
-      <w:pPr>
-        <w:pStyle w:val="NormalWeb"/>
-        <w:shd w:val="clear" w:color="auto" w:fill="FFFFFF"/>
-        <w:spacing w:before="240" w:beforeAutospacing="0" w:after="240" w:afterAutospacing="0"/>
-        <w:rPr>
-          <w:rFonts w:asciiTheme="minorHAnsi" w:hAnsiTheme="minorHAnsi" w:cstheme="minorHAnsi"/>
-          <w:sz w:val="20"/>
-          <w:szCs w:val="20"/>
-          <w:lang w:val="en-GB"/>
-        </w:rPr>
-      </w:pPr>
-      <w:r>
-        <w:rPr>
-          <w:rFonts w:asciiTheme="minorHAnsi" w:hAnsiTheme="minorHAnsi" w:cstheme="minorHAnsi"/>
-          <w:sz w:val="20"/>
-          <w:szCs w:val="20"/>
-          <w:lang w:val="en-GB"/>
-        </w:rPr>
-        <w:t>20221116DiagComponent</w:t>
-      </w:r>
-      <w:r>
-        <w:rPr>
-          <w:rFonts w:asciiTheme="minorHAnsi" w:hAnsiTheme="minorHAnsi" w:cstheme="minorHAnsi"/>
-          <w:sz w:val="20"/>
-          <w:szCs w:val="20"/>
-          <w:lang w:val="en-GB"/>
-        </w:rPr>
-        <w:t xml:space="preserve">, </w:t>
-      </w:r>
-      <w:r>
-        <w:rPr>
-          <w:rFonts w:asciiTheme="minorHAnsi" w:hAnsiTheme="minorHAnsi" w:cstheme="minorHAnsi"/>
-          <w:sz w:val="20"/>
-          <w:szCs w:val="20"/>
-          <w:lang w:val="en-GB"/>
-        </w:rPr>
-        <w:t xml:space="preserve">Component diagram </w:t>
-      </w:r>
-      <w:r>
-        <w:rPr>
-          <w:rFonts w:asciiTheme="minorHAnsi" w:hAnsiTheme="minorHAnsi" w:cstheme="minorHAnsi"/>
-          <w:sz w:val="20"/>
-          <w:szCs w:val="20"/>
-          <w:lang w:val="en-GB"/>
-        </w:rPr>
-        <w:t>deliverable</w:t>
+        <w:t>, Component diagram deliverable</w:t>
       </w:r>
     </w:p>
     <w:p>
@@ -17644,6 +17554,7 @@
               <w:color w:val="24292F"/>
               <w:sz w:val="20"/>
               <w:szCs w:val="20"/>
+              <w:lang w:val="fr-FR"/>
             </w:rPr>
           </w:pPr>
           <w:r>
@@ -17652,26 +17563,9 @@
               <w:color w:val="24292F"/>
               <w:sz w:val="20"/>
               <w:szCs w:val="20"/>
+              <w:lang w:val="fr-FR"/>
             </w:rPr>
-            <w:t>PARADIIT Project</w:t>
-          </w:r>
-          <w:r>
-            <w:rPr>
-              <w:rFonts w:asciiTheme="minorHAnsi" w:hAnsiTheme="minorHAnsi" w:cstheme="minorHAnsi"/>
-              <w:color w:val="24292F"/>
-              <w:sz w:val="20"/>
-              <w:szCs w:val="20"/>
-            </w:rPr>
-            <w:t>,</w:t>
-          </w:r>
-          <w:r>
-            <w:rPr>
-              <w:rFonts w:asciiTheme="minorHAnsi" w:hAnsiTheme="minorHAnsi" w:cstheme="minorHAnsi"/>
-              <w:color w:val="24292F"/>
-              <w:sz w:val="20"/>
-              <w:szCs w:val="20"/>
-            </w:rPr>
-            <w:t> </w:t>
+            <w:t>PARADIIT Project, </w:t>
           </w:r>
           <w:hyperlink r:id="rId27" w:tgtFrame="_blank" w:history="1">
             <w:r>
@@ -17680,6 +17574,7 @@
                 <w:rFonts w:asciiTheme="minorHAnsi" w:hAnsiTheme="minorHAnsi" w:cstheme="minorHAnsi"/>
                 <w:sz w:val="20"/>
                 <w:szCs w:val="20"/>
+                <w:lang w:val="fr-FR"/>
               </w:rPr>
               <w:t>https://sites.google.com/site/paradiitproject/</w:t>
             </w:r>
@@ -17695,8 +17590,19 @@
               <w:color w:val="24292F"/>
               <w:sz w:val="20"/>
               <w:szCs w:val="20"/>
+              <w:lang w:val="fr-FR"/>
             </w:rPr>
           </w:pPr>
+          <w:r>
+            <w:rPr>
+              <w:rFonts w:asciiTheme="minorHAnsi" w:hAnsiTheme="minorHAnsi" w:cstheme="minorHAnsi"/>
+              <w:color w:val="24292F"/>
+              <w:sz w:val="20"/>
+              <w:szCs w:val="20"/>
+              <w:lang w:val="fr-FR"/>
+            </w:rPr>
+            <w:t xml:space="preserve">dhSegment </w:t>
+          </w:r>
           <w:proofErr w:type="spellStart"/>
           <w:r>
             <w:rPr>
@@ -17704,8 +17610,9 @@
               <w:color w:val="24292F"/>
               <w:sz w:val="20"/>
               <w:szCs w:val="20"/>
+              <w:lang w:val="fr-FR"/>
             </w:rPr>
-            <w:t>dhSegment</w:t>
+            <w:t>paper</w:t>
           </w:r>
           <w:proofErr w:type="spellEnd"/>
           <w:r>
@@ -17714,26 +17621,9 @@
               <w:color w:val="24292F"/>
               <w:sz w:val="20"/>
               <w:szCs w:val="20"/>
+              <w:lang w:val="fr-FR"/>
             </w:rPr>
-            <w:t xml:space="preserve"> paper</w:t>
-          </w:r>
-          <w:r>
-            <w:rPr>
-              <w:rFonts w:asciiTheme="minorHAnsi" w:hAnsiTheme="minorHAnsi" w:cstheme="minorHAnsi"/>
-              <w:color w:val="24292F"/>
-              <w:sz w:val="20"/>
-              <w:szCs w:val="20"/>
-            </w:rPr>
-            <w:t>,</w:t>
-          </w:r>
-          <w:r>
-            <w:rPr>
-              <w:rFonts w:asciiTheme="minorHAnsi" w:hAnsiTheme="minorHAnsi" w:cstheme="minorHAnsi"/>
-              <w:color w:val="24292F"/>
-              <w:sz w:val="20"/>
-              <w:szCs w:val="20"/>
-            </w:rPr>
-            <w:t> </w:t>
+            <w:t>, </w:t>
           </w:r>
           <w:hyperlink r:id="rId28" w:tgtFrame="_blank" w:history="1">
             <w:r>
@@ -17742,6 +17632,7 @@
                 <w:rFonts w:asciiTheme="minorHAnsi" w:hAnsiTheme="minorHAnsi" w:cstheme="minorHAnsi"/>
                 <w:sz w:val="20"/>
                 <w:szCs w:val="20"/>
+                <w:lang w:val="fr-FR"/>
               </w:rPr>
               <w:t>https://arxiv.org/abs/1804.10371</w:t>
             </w:r>
@@ -18676,7 +18567,7 @@
   <w:abstractNum w:abstractNumId="3" w15:restartNumberingAfterBreak="0">
     <w:nsid w:val="11C84771"/>
     <w:multiLevelType w:val="hybridMultilevel"/>
-    <w:tmpl w:val="5C861CE8"/>
+    <w:tmpl w:val="2F92582A"/>
     <w:lvl w:ilvl="0" w:tplc="04090001">
       <w:start w:val="1"/>
       <w:numFmt w:val="bullet"/>
@@ -21309,6 +21200,36 @@
   </w:num>
   <w:num w:numId="27" w16cid:durableId="1473789965">
     <w:abstractNumId w:val="12"/>
+  </w:num>
+  <w:num w:numId="28" w16cid:durableId="1922636620">
+    <w:abstractNumId w:val="25"/>
+    <w:lvlOverride w:ilvl="0">
+      <w:startOverride w:val="1"/>
+    </w:lvlOverride>
+    <w:lvlOverride w:ilvl="1">
+      <w:startOverride w:val="1"/>
+    </w:lvlOverride>
+    <w:lvlOverride w:ilvl="2">
+      <w:startOverride w:val="1"/>
+    </w:lvlOverride>
+    <w:lvlOverride w:ilvl="3">
+      <w:startOverride w:val="1"/>
+    </w:lvlOverride>
+    <w:lvlOverride w:ilvl="4">
+      <w:startOverride w:val="1"/>
+    </w:lvlOverride>
+    <w:lvlOverride w:ilvl="5">
+      <w:startOverride w:val="1"/>
+    </w:lvlOverride>
+    <w:lvlOverride w:ilvl="6">
+      <w:startOverride w:val="1"/>
+    </w:lvlOverride>
+    <w:lvlOverride w:ilvl="7">
+      <w:startOverride w:val="1"/>
+    </w:lvlOverride>
+    <w:lvlOverride w:ilvl="8">
+      <w:startOverride w:val="1"/>
+    </w:lvlOverride>
   </w:num>
   <w:numIdMacAtCleanup w:val="21"/>
 </w:numbering>
